--- a/Dokumentace.docx
+++ b/Dokumentace.docx
@@ -4,76 +4,744 @@
   <w:body>
     <w:p>
       <w:pPr>
-        <w:pStyle w:val="Nadpis1"/>
         <w:rPr>
           <w:rFonts w:cs="Times New Roman"/>
+          <w:szCs w:val="24"/>
           <w:lang w:val="cs-CZ"/>
         </w:rPr>
       </w:pPr>
       <w:r>
         <w:rPr>
           <w:rFonts w:cs="Times New Roman"/>
-          <w:lang w:val="cs-CZ"/>
-        </w:rPr>
-        <w:t xml:space="preserve"> </w:t>
-      </w:r>
-      <w:r>
-        <w:rPr>
-          <w:rFonts w:cs="Times New Roman"/>
-          <w:lang w:val="cs-CZ"/>
-        </w:rPr>
-        <w:t>Nadpis</w:t>
+          <w:szCs w:val="24"/>
+          <w:lang w:val="cs-CZ"/>
+        </w:rPr>
+        <w:t>2D hra v Unity</w:t>
       </w:r>
     </w:p>
     <w:p>
       <w:pPr>
-        <w:pStyle w:val="Nadpis2"/>
-      </w:pPr>
-      <w:r>
-        <w:t>Podnadpis</w:t>
-      </w:r>
+        <w:rPr>
+          <w:rFonts w:cs="Times New Roman"/>
+          <w:szCs w:val="24"/>
+          <w:lang w:val="cs-CZ"/>
+        </w:rPr>
+      </w:pPr>
     </w:p>
     <w:p>
       <w:pPr>
-        <w:pStyle w:val="Nadpis3"/>
-        <w:rPr>
-          <w:rFonts w:cs="Times New Roman"/>
-          <w:lang w:val="cs-CZ"/>
-        </w:rPr>
-      </w:pPr>
-      <w:r>
-        <w:rPr>
-          <w:rFonts w:cs="Times New Roman"/>
+        <w:pStyle w:val="Nadpis1"/>
+        <w:rPr>
+          <w:lang w:val="cs-CZ"/>
+        </w:rPr>
+      </w:pPr>
+      <w:r>
+        <w:rPr>
+          <w:lang w:val="cs-CZ"/>
+        </w:rPr>
+        <w:t>Co je to počítačová hra</w:t>
+      </w:r>
+    </w:p>
+    <w:p>
+      <w:pPr>
+        <w:rPr>
+          <w:lang w:val="cs-CZ"/>
+        </w:rPr>
+      </w:pPr>
+      <w:r>
+        <w:rPr>
+          <w:lang w:val="cs-CZ"/>
+        </w:rPr>
+        <w:t xml:space="preserve">Jedná se o hru realizovanou prostřednictvím počítače. Jejím cílem je zprostředkovat nám virtuální realitu. Je zvláštní médiem pro zpracování příběhu, či prostou relaxaci. </w:t>
+      </w:r>
+      <w:r>
+        <w:rPr>
+          <w:lang w:val="cs-CZ"/>
+        </w:rPr>
+        <w:t>Příběh díky spojení vizuálu, zvuku ale i imerze tudíž umí mít kolikrát mnohonásobně vyšší dopad.</w:t>
+      </w:r>
+    </w:p>
+    <w:p>
+      <w:pPr>
+        <w:rPr>
+          <w:lang w:val="cs-CZ"/>
+        </w:rPr>
+      </w:pPr>
+      <w:r>
+        <w:rPr>
+          <w:lang w:val="cs-CZ"/>
+        </w:rPr>
+        <w:t xml:space="preserve">Nejedná se však o nikoliv staré médium. První počítačové hry datují již do 60. let 20. století. Prvotiny jako </w:t>
+      </w:r>
+      <w:hyperlink r:id="rId6" w:history="1">
+        <w:r>
+          <w:rPr>
+            <w:rStyle w:val="Hypertextovodkaz"/>
+            <w:lang w:val="cs-CZ"/>
+          </w:rPr>
+          <w:t>OXO</w:t>
+        </w:r>
+      </w:hyperlink>
+      <w:r>
+        <w:rPr>
+          <w:lang w:val="cs-CZ"/>
+        </w:rPr>
+        <w:t xml:space="preserve">, </w:t>
+      </w:r>
+      <w:hyperlink r:id="rId7" w:history="1">
+        <w:proofErr w:type="spellStart"/>
+        <w:r>
+          <w:rPr>
+            <w:rStyle w:val="Hypertextovodkaz"/>
+            <w:lang w:val="cs-CZ"/>
+          </w:rPr>
+          <w:t>Tennis</w:t>
+        </w:r>
+        <w:proofErr w:type="spellEnd"/>
+        <w:r>
+          <w:rPr>
+            <w:rStyle w:val="Hypertextovodkaz"/>
+            <w:lang w:val="cs-CZ"/>
+          </w:rPr>
+          <w:t xml:space="preserve"> </w:t>
+        </w:r>
+        <w:proofErr w:type="spellStart"/>
+        <w:r>
+          <w:rPr>
+            <w:rStyle w:val="Hypertextovodkaz"/>
+            <w:lang w:val="cs-CZ"/>
+          </w:rPr>
+          <w:t>for</w:t>
+        </w:r>
+        <w:proofErr w:type="spellEnd"/>
+        <w:r>
+          <w:rPr>
+            <w:rStyle w:val="Hypertextovodkaz"/>
+            <w:lang w:val="cs-CZ"/>
+          </w:rPr>
+          <w:t xml:space="preserve"> </w:t>
+        </w:r>
+        <w:proofErr w:type="spellStart"/>
+        <w:r>
+          <w:rPr>
+            <w:rStyle w:val="Hypertextovodkaz"/>
+            <w:lang w:val="cs-CZ"/>
+          </w:rPr>
+          <w:t>Two</w:t>
+        </w:r>
+        <w:proofErr w:type="spellEnd"/>
+      </w:hyperlink>
+      <w:r>
+        <w:rPr>
           <w:lang w:val="cs-CZ"/>
         </w:rPr>
         <w:t xml:space="preserve"> </w:t>
       </w:r>
+      <w:r>
+        <w:rPr>
+          <w:lang w:val="cs-CZ"/>
+        </w:rPr>
+        <w:t>a</w:t>
+      </w:r>
+      <w:r>
+        <w:rPr>
+          <w:lang w:val="cs-CZ"/>
+        </w:rPr>
+        <w:t xml:space="preserve"> </w:t>
+      </w:r>
+      <w:hyperlink r:id="rId8" w:history="1">
+        <w:proofErr w:type="spellStart"/>
+        <w:r>
+          <w:rPr>
+            <w:rStyle w:val="Hypertextovodkaz"/>
+            <w:lang w:val="cs-CZ"/>
+          </w:rPr>
+          <w:t>Spacewar</w:t>
+        </w:r>
+        <w:proofErr w:type="spellEnd"/>
+        <w:r>
+          <w:rPr>
+            <w:rStyle w:val="Hypertextovodkaz"/>
+            <w:lang w:val="cs-CZ"/>
+          </w:rPr>
+          <w:t>!</w:t>
+        </w:r>
+      </w:hyperlink>
+      <w:r>
+        <w:rPr>
+          <w:lang w:val="cs-CZ"/>
+        </w:rPr>
+        <w:t xml:space="preserve"> zahájily vzrůst nadšení pro počítačové hry a byly zrodem nového průmyslu.</w:t>
+      </w:r>
+    </w:p>
+    <w:p>
+      <w:pPr>
+        <w:rPr>
+          <w:lang w:val="cs-CZ"/>
+        </w:rPr>
+      </w:pPr>
+    </w:p>
+    <w:p>
+      <w:pPr>
+        <w:pStyle w:val="Nadpis2"/>
+      </w:pPr>
+      <w:r>
+        <w:t>Videoherní průmysl</w:t>
+      </w:r>
+    </w:p>
+    <w:p>
+      <w:pPr>
+        <w:rPr>
+          <w:lang w:val="cs-CZ"/>
+        </w:rPr>
+      </w:pPr>
+      <w:r>
+        <w:rPr>
+          <w:lang w:val="cs-CZ"/>
+        </w:rPr>
+        <w:t xml:space="preserve">V této době patří k poměrně podstatné části zábavního průmyslu a zaměstnává velkou variaci lidí, od grafiky, po programátory, zvukaře, scénáristy apod. V posledních </w:t>
+      </w:r>
+      <w:r>
+        <w:rPr>
+          <w:lang w:val="cs-CZ"/>
+        </w:rPr>
+        <w:t xml:space="preserve">letech se dostal obrovského vzrůstu, obzvláště za doby pandemie, kdy byly tisíce lidí uvězněny doma. </w:t>
+      </w:r>
+      <w:commentRangeStart w:id="0"/>
+      <w:r>
+        <w:rPr>
+          <w:lang w:val="cs-CZ"/>
+        </w:rPr>
+        <w:t>Světové roční tržby herního průmyslu činí zhruba 200 miliard USD (4,6 bil. korun). To odpovídá více než dvojnásobku výdajů českého státního rozpočtu pro rok 2023. V současnosti hraje pravidelně počítačové hry po celém světě podle odhadů 3,4 mld. lidí (z celkových 8 mld.)</w:t>
+      </w:r>
+      <w:commentRangeEnd w:id="0"/>
+      <w:r>
+        <w:rPr>
+          <w:rStyle w:val="Odkaznakoment"/>
+        </w:rPr>
+        <w:commentReference w:id="0"/>
+      </w:r>
+      <w:r>
+        <w:rPr>
+          <w:lang w:val="cs-CZ"/>
+        </w:rPr>
+        <w:t>.</w:t>
+      </w:r>
+      <w:r>
+        <w:rPr>
+          <w:lang w:val="cs-CZ"/>
+        </w:rPr>
+        <w:t xml:space="preserve"> </w:t>
+      </w:r>
+    </w:p>
+    <w:p>
+      <w:pPr>
+        <w:rPr>
+          <w:lang w:val="cs-CZ"/>
+        </w:rPr>
+      </w:pPr>
+    </w:p>
+    <w:p>
+      <w:pPr>
+        <w:pStyle w:val="Nadpis2"/>
+      </w:pPr>
+      <w:r>
+        <w:t>Žánry počítačových her</w:t>
+      </w:r>
+    </w:p>
+    <w:p>
+      <w:pPr>
+        <w:rPr>
+          <w:lang w:val="cs-CZ"/>
+        </w:rPr>
+      </w:pPr>
+      <w:r>
+        <w:rPr>
+          <w:lang w:val="cs-CZ"/>
+        </w:rPr>
+        <w:t>Jde o klasifikaci videohry, která je založena na druhu interakce, vizuální a příběhové stránky. Mezi žánry kolikrát bývá tenká čára, a tudíž se často i míchají mezi sebou. Každý žánr má však své charakteristické prvky:</w:t>
+      </w:r>
+    </w:p>
+    <w:p>
+      <w:pPr>
+        <w:rPr>
+          <w:lang w:val="cs-CZ"/>
+        </w:rPr>
+      </w:pPr>
+      <w:r>
+        <w:rPr>
+          <w:lang w:val="cs-CZ"/>
+        </w:rPr>
+        <w:t xml:space="preserve">Akce </w:t>
+      </w:r>
+    </w:p>
+    <w:p>
+      <w:pPr>
+        <w:rPr>
+          <w:rFonts w:ascii="Segoe UI" w:hAnsi="Segoe UI" w:cs="Segoe UI"/>
+          <w:color w:val="000000"/>
+          <w:sz w:val="21"/>
+          <w:szCs w:val="21"/>
+          <w:shd w:val="clear" w:color="auto" w:fill="F7F5F4"/>
+        </w:rPr>
+      </w:pPr>
+      <w:r>
+        <w:rPr>
+          <w:lang w:val="cs-CZ"/>
+        </w:rPr>
+        <w:t xml:space="preserve">- </w:t>
+      </w:r>
+      <w:r>
+        <w:rPr>
+          <w:rFonts w:ascii="Segoe UI" w:hAnsi="Segoe UI" w:cs="Segoe UI"/>
+          <w:color w:val="000000"/>
+          <w:sz w:val="21"/>
+          <w:szCs w:val="21"/>
+          <w:shd w:val="clear" w:color="auto" w:fill="F7F5F4"/>
+        </w:rPr>
+        <w:t xml:space="preserve">prim </w:t>
+      </w:r>
       <w:proofErr w:type="spellStart"/>
       <w:r>
         <w:rPr>
-          <w:rFonts w:cs="Times New Roman"/>
-          <w:lang w:val="cs-CZ"/>
-        </w:rPr>
-        <w:t>Podpodnadpis</w:t>
+          <w:rFonts w:ascii="Segoe UI" w:hAnsi="Segoe UI" w:cs="Segoe UI"/>
+          <w:color w:val="000000"/>
+          <w:sz w:val="21"/>
+          <w:szCs w:val="21"/>
+          <w:shd w:val="clear" w:color="auto" w:fill="F7F5F4"/>
+        </w:rPr>
+        <w:t>hraje</w:t>
+      </w:r>
+      <w:proofErr w:type="spellEnd"/>
+      <w:r>
+        <w:rPr>
+          <w:rFonts w:ascii="Segoe UI" w:hAnsi="Segoe UI" w:cs="Segoe UI"/>
+          <w:color w:val="000000"/>
+          <w:sz w:val="21"/>
+          <w:szCs w:val="21"/>
+          <w:shd w:val="clear" w:color="auto" w:fill="F7F5F4"/>
+        </w:rPr>
+        <w:t xml:space="preserve"> </w:t>
+      </w:r>
+      <w:proofErr w:type="spellStart"/>
+      <w:r>
+        <w:rPr>
+          <w:rFonts w:ascii="Segoe UI" w:hAnsi="Segoe UI" w:cs="Segoe UI"/>
+          <w:color w:val="000000"/>
+          <w:sz w:val="21"/>
+          <w:szCs w:val="21"/>
+          <w:shd w:val="clear" w:color="auto" w:fill="F7F5F4"/>
+        </w:rPr>
+        <w:t>určitá</w:t>
+      </w:r>
+      <w:proofErr w:type="spellEnd"/>
+      <w:r>
+        <w:rPr>
+          <w:rFonts w:ascii="Segoe UI" w:hAnsi="Segoe UI" w:cs="Segoe UI"/>
+          <w:color w:val="000000"/>
+          <w:sz w:val="21"/>
+          <w:szCs w:val="21"/>
+          <w:shd w:val="clear" w:color="auto" w:fill="F7F5F4"/>
+        </w:rPr>
+        <w:t xml:space="preserve"> </w:t>
+      </w:r>
+      <w:proofErr w:type="spellStart"/>
+      <w:r>
+        <w:rPr>
+          <w:rFonts w:ascii="Segoe UI" w:hAnsi="Segoe UI" w:cs="Segoe UI"/>
+          <w:color w:val="000000"/>
+          <w:sz w:val="21"/>
+          <w:szCs w:val="21"/>
+          <w:shd w:val="clear" w:color="auto" w:fill="F7F5F4"/>
+        </w:rPr>
+        <w:t>míra</w:t>
+      </w:r>
+      <w:proofErr w:type="spellEnd"/>
+      <w:r>
+        <w:rPr>
+          <w:rFonts w:ascii="Segoe UI" w:hAnsi="Segoe UI" w:cs="Segoe UI"/>
+          <w:color w:val="000000"/>
+          <w:sz w:val="21"/>
+          <w:szCs w:val="21"/>
+          <w:shd w:val="clear" w:color="auto" w:fill="F7F5F4"/>
+        </w:rPr>
+        <w:t xml:space="preserve"> </w:t>
+      </w:r>
+      <w:proofErr w:type="spellStart"/>
+      <w:r>
+        <w:rPr>
+          <w:rFonts w:ascii="Segoe UI" w:hAnsi="Segoe UI" w:cs="Segoe UI"/>
+          <w:color w:val="000000"/>
+          <w:sz w:val="21"/>
+          <w:szCs w:val="21"/>
+          <w:shd w:val="clear" w:color="auto" w:fill="F7F5F4"/>
+        </w:rPr>
+        <w:t>násilí</w:t>
+      </w:r>
+      <w:proofErr w:type="spellEnd"/>
+      <w:r>
+        <w:rPr>
+          <w:rFonts w:ascii="Segoe UI" w:hAnsi="Segoe UI" w:cs="Segoe UI"/>
+          <w:color w:val="000000"/>
+          <w:sz w:val="21"/>
+          <w:szCs w:val="21"/>
+          <w:shd w:val="clear" w:color="auto" w:fill="F7F5F4"/>
+        </w:rPr>
+        <w:t xml:space="preserve"> a </w:t>
+      </w:r>
+      <w:proofErr w:type="spellStart"/>
+      <w:r>
+        <w:rPr>
+          <w:rFonts w:ascii="Segoe UI" w:hAnsi="Segoe UI" w:cs="Segoe UI"/>
+          <w:color w:val="000000"/>
+          <w:sz w:val="21"/>
+          <w:szCs w:val="21"/>
+          <w:shd w:val="clear" w:color="auto" w:fill="F7F5F4"/>
+        </w:rPr>
+        <w:t>adrenalinu</w:t>
       </w:r>
       <w:proofErr w:type="spellEnd"/>
     </w:p>
     <w:p>
       <w:pPr>
         <w:rPr>
-          <w:rFonts w:cs="Times New Roman"/>
-          <w:szCs w:val="24"/>
-          <w:lang w:val="cs-CZ"/>
-        </w:rPr>
-      </w:pPr>
-      <w:r>
-        <w:rPr>
-          <w:rFonts w:cs="Times New Roman"/>
-          <w:szCs w:val="24"/>
-          <w:lang w:val="cs-CZ"/>
-        </w:rPr>
-        <w:t>Text normální</w:t>
-      </w:r>
+          <w:lang w:val="cs-CZ"/>
+        </w:rPr>
+      </w:pPr>
+      <w:r>
+        <w:rPr>
+          <w:rFonts w:ascii="Segoe UI" w:hAnsi="Segoe UI" w:cs="Segoe UI"/>
+          <w:color w:val="000000"/>
+          <w:sz w:val="21"/>
+          <w:szCs w:val="21"/>
+          <w:shd w:val="clear" w:color="auto" w:fill="F7F5F4"/>
+        </w:rPr>
+        <w:t xml:space="preserve">- </w:t>
+      </w:r>
+      <w:r>
+        <w:rPr>
+          <w:rFonts w:ascii="Segoe UI" w:hAnsi="Segoe UI" w:cs="Segoe UI"/>
+          <w:color w:val="000000"/>
+          <w:sz w:val="21"/>
+          <w:szCs w:val="21"/>
+          <w:shd w:val="clear" w:color="auto" w:fill="F7F5F4"/>
+        </w:rPr>
+        <w:t xml:space="preserve">Po </w:t>
+      </w:r>
+      <w:proofErr w:type="spellStart"/>
+      <w:r>
+        <w:rPr>
+          <w:rFonts w:ascii="Segoe UI" w:hAnsi="Segoe UI" w:cs="Segoe UI"/>
+          <w:color w:val="000000"/>
+          <w:sz w:val="21"/>
+          <w:szCs w:val="21"/>
+          <w:shd w:val="clear" w:color="auto" w:fill="F7F5F4"/>
+        </w:rPr>
+        <w:t>hráči</w:t>
+      </w:r>
+      <w:proofErr w:type="spellEnd"/>
+      <w:r>
+        <w:rPr>
+          <w:rFonts w:ascii="Segoe UI" w:hAnsi="Segoe UI" w:cs="Segoe UI"/>
+          <w:color w:val="000000"/>
+          <w:sz w:val="21"/>
+          <w:szCs w:val="21"/>
+          <w:shd w:val="clear" w:color="auto" w:fill="F7F5F4"/>
+        </w:rPr>
+        <w:t xml:space="preserve"> </w:t>
+      </w:r>
+      <w:proofErr w:type="spellStart"/>
+      <w:r>
+        <w:rPr>
+          <w:rFonts w:ascii="Segoe UI" w:hAnsi="Segoe UI" w:cs="Segoe UI"/>
+          <w:color w:val="000000"/>
+          <w:sz w:val="21"/>
+          <w:szCs w:val="21"/>
+          <w:shd w:val="clear" w:color="auto" w:fill="F7F5F4"/>
+        </w:rPr>
+        <w:t>jsou</w:t>
+      </w:r>
+      <w:proofErr w:type="spellEnd"/>
+      <w:r>
+        <w:rPr>
+          <w:rFonts w:ascii="Segoe UI" w:hAnsi="Segoe UI" w:cs="Segoe UI"/>
+          <w:color w:val="000000"/>
+          <w:sz w:val="21"/>
+          <w:szCs w:val="21"/>
+          <w:shd w:val="clear" w:color="auto" w:fill="F7F5F4"/>
+        </w:rPr>
+        <w:t xml:space="preserve"> </w:t>
+      </w:r>
+      <w:proofErr w:type="spellStart"/>
+      <w:r>
+        <w:rPr>
+          <w:rFonts w:ascii="Segoe UI" w:hAnsi="Segoe UI" w:cs="Segoe UI"/>
+          <w:color w:val="000000"/>
+          <w:sz w:val="21"/>
+          <w:szCs w:val="21"/>
+          <w:shd w:val="clear" w:color="auto" w:fill="F7F5F4"/>
+        </w:rPr>
+        <w:t>vyžadovány</w:t>
+      </w:r>
+      <w:proofErr w:type="spellEnd"/>
+      <w:r>
+        <w:rPr>
+          <w:rFonts w:ascii="Segoe UI" w:hAnsi="Segoe UI" w:cs="Segoe UI"/>
+          <w:color w:val="000000"/>
+          <w:sz w:val="21"/>
+          <w:szCs w:val="21"/>
+          <w:shd w:val="clear" w:color="auto" w:fill="F7F5F4"/>
+        </w:rPr>
+        <w:t xml:space="preserve"> </w:t>
+      </w:r>
+      <w:proofErr w:type="spellStart"/>
+      <w:r>
+        <w:rPr>
+          <w:rFonts w:ascii="Segoe UI" w:hAnsi="Segoe UI" w:cs="Segoe UI"/>
+          <w:color w:val="000000"/>
+          <w:sz w:val="21"/>
+          <w:szCs w:val="21"/>
+          <w:shd w:val="clear" w:color="auto" w:fill="F7F5F4"/>
+        </w:rPr>
+        <w:t>zejména</w:t>
+      </w:r>
+      <w:proofErr w:type="spellEnd"/>
+      <w:r>
+        <w:rPr>
+          <w:rFonts w:ascii="Segoe UI" w:hAnsi="Segoe UI" w:cs="Segoe UI"/>
+          <w:color w:val="000000"/>
+          <w:sz w:val="21"/>
+          <w:szCs w:val="21"/>
+          <w:shd w:val="clear" w:color="auto" w:fill="F7F5F4"/>
+        </w:rPr>
+        <w:t xml:space="preserve"> </w:t>
+      </w:r>
+      <w:proofErr w:type="spellStart"/>
+      <w:r>
+        <w:rPr>
+          <w:rFonts w:ascii="Segoe UI" w:hAnsi="Segoe UI" w:cs="Segoe UI"/>
+          <w:color w:val="000000"/>
+          <w:sz w:val="21"/>
+          <w:szCs w:val="21"/>
+          <w:shd w:val="clear" w:color="auto" w:fill="F7F5F4"/>
+        </w:rPr>
+        <w:t>rychlé</w:t>
+      </w:r>
+      <w:proofErr w:type="spellEnd"/>
+      <w:r>
+        <w:rPr>
+          <w:rFonts w:ascii="Segoe UI" w:hAnsi="Segoe UI" w:cs="Segoe UI"/>
+          <w:color w:val="000000"/>
+          <w:sz w:val="21"/>
+          <w:szCs w:val="21"/>
+          <w:shd w:val="clear" w:color="auto" w:fill="F7F5F4"/>
+        </w:rPr>
+        <w:t xml:space="preserve"> </w:t>
+      </w:r>
+      <w:proofErr w:type="spellStart"/>
+      <w:r>
+        <w:rPr>
+          <w:rFonts w:ascii="Segoe UI" w:hAnsi="Segoe UI" w:cs="Segoe UI"/>
+          <w:color w:val="000000"/>
+          <w:sz w:val="21"/>
+          <w:szCs w:val="21"/>
+          <w:shd w:val="clear" w:color="auto" w:fill="F7F5F4"/>
+        </w:rPr>
+        <w:t>reflexy</w:t>
+      </w:r>
+      <w:proofErr w:type="spellEnd"/>
+      <w:r>
+        <w:rPr>
+          <w:rFonts w:ascii="Segoe UI" w:hAnsi="Segoe UI" w:cs="Segoe UI"/>
+          <w:color w:val="000000"/>
+          <w:sz w:val="21"/>
+          <w:szCs w:val="21"/>
+          <w:shd w:val="clear" w:color="auto" w:fill="F7F5F4"/>
+        </w:rPr>
+        <w:t xml:space="preserve"> </w:t>
+      </w:r>
+      <w:proofErr w:type="spellStart"/>
+      <w:r>
+        <w:rPr>
+          <w:rFonts w:ascii="Segoe UI" w:hAnsi="Segoe UI" w:cs="Segoe UI"/>
+          <w:color w:val="000000"/>
+          <w:sz w:val="21"/>
+          <w:szCs w:val="21"/>
+          <w:shd w:val="clear" w:color="auto" w:fill="F7F5F4"/>
+        </w:rPr>
+        <w:t>či</w:t>
+      </w:r>
+      <w:proofErr w:type="spellEnd"/>
+      <w:r>
+        <w:rPr>
+          <w:rFonts w:ascii="Segoe UI" w:hAnsi="Segoe UI" w:cs="Segoe UI"/>
+          <w:color w:val="000000"/>
+          <w:sz w:val="21"/>
+          <w:szCs w:val="21"/>
+          <w:shd w:val="clear" w:color="auto" w:fill="F7F5F4"/>
+        </w:rPr>
+        <w:t xml:space="preserve"> </w:t>
+      </w:r>
+      <w:proofErr w:type="spellStart"/>
+      <w:r>
+        <w:rPr>
+          <w:rFonts w:ascii="Segoe UI" w:hAnsi="Segoe UI" w:cs="Segoe UI"/>
+          <w:color w:val="000000"/>
+          <w:sz w:val="21"/>
+          <w:szCs w:val="21"/>
+          <w:shd w:val="clear" w:color="auto" w:fill="F7F5F4"/>
+        </w:rPr>
+        <w:t>precizní</w:t>
+      </w:r>
+      <w:proofErr w:type="spellEnd"/>
+      <w:r>
+        <w:rPr>
+          <w:rFonts w:ascii="Segoe UI" w:hAnsi="Segoe UI" w:cs="Segoe UI"/>
+          <w:color w:val="000000"/>
+          <w:sz w:val="21"/>
+          <w:szCs w:val="21"/>
+          <w:shd w:val="clear" w:color="auto" w:fill="F7F5F4"/>
+        </w:rPr>
+        <w:t xml:space="preserve"> </w:t>
+      </w:r>
+      <w:proofErr w:type="spellStart"/>
+      <w:r>
+        <w:rPr>
+          <w:rFonts w:ascii="Segoe UI" w:hAnsi="Segoe UI" w:cs="Segoe UI"/>
+          <w:color w:val="000000"/>
+          <w:sz w:val="21"/>
+          <w:szCs w:val="21"/>
+          <w:shd w:val="clear" w:color="auto" w:fill="F7F5F4"/>
+        </w:rPr>
+        <w:t>míření</w:t>
+      </w:r>
+      <w:proofErr w:type="spellEnd"/>
+    </w:p>
+    <w:p>
+      <w:pPr>
+        <w:rPr>
+          <w:lang w:val="cs-CZ"/>
+        </w:rPr>
+      </w:pPr>
+    </w:p>
+    <w:p>
+      <w:pPr>
+        <w:rPr>
+          <w:lang w:val="cs-CZ"/>
+        </w:rPr>
+      </w:pPr>
+    </w:p>
+    <w:p>
+      <w:pPr>
+        <w:rPr>
+          <w:lang w:val="cs-CZ"/>
+        </w:rPr>
+      </w:pPr>
+      <w:r>
+        <w:rPr>
+          <w:lang w:val="cs-CZ"/>
+        </w:rPr>
+        <w:br w:type="page"/>
+      </w:r>
+    </w:p>
+    <w:p>
+      <w:pPr>
+        <w:rPr>
+          <w:lang w:val="cs-CZ"/>
+        </w:rPr>
+      </w:pPr>
+      <w:r>
+        <w:rPr>
+          <w:lang w:val="cs-CZ"/>
+        </w:rPr>
+        <w:lastRenderedPageBreak/>
+        <w:t>Zdroje</w:t>
+      </w:r>
+    </w:p>
+    <w:p>
+      <w:pPr>
+        <w:rPr>
+          <w:lang w:val="cs-CZ"/>
+        </w:rPr>
+      </w:pPr>
+      <w:hyperlink r:id="rId13" w:history="1">
+        <w:r>
+          <w:rPr>
+            <w:rStyle w:val="Hypertextovodkaz"/>
+            <w:lang w:val="cs-CZ"/>
+          </w:rPr>
+          <w:t>https://www.root.cz/clanky/historie-vyvoje-pocitacovych-her-1-cast-prvni-milniky/</w:t>
+        </w:r>
+      </w:hyperlink>
+    </w:p>
+    <w:p>
+      <w:pPr>
+        <w:rPr>
+          <w:lang w:val="cs-CZ"/>
+        </w:rPr>
+      </w:pPr>
+      <w:hyperlink r:id="rId14" w:history="1">
+        <w:r>
+          <w:rPr>
+            <w:rStyle w:val="Hypertextovodkaz"/>
+            <w:lang w:val="cs-CZ"/>
+          </w:rPr>
+          <w:t>https://en.wikipedia.org/wiki/Video_game_industry</w:t>
+        </w:r>
+      </w:hyperlink>
+    </w:p>
+    <w:p>
+      <w:pPr>
+        <w:rPr>
+          <w:lang w:val="cs-CZ"/>
+        </w:rPr>
+      </w:pPr>
+      <w:hyperlink r:id="rId15" w:history="1">
+        <w:r>
+          <w:rPr>
+            <w:rStyle w:val="Hypertextovodkaz"/>
+            <w:lang w:val="cs-CZ"/>
+          </w:rPr>
+          <w:t>https://www.erstegroup.com/en/research/report/cz/SR355728</w:t>
+        </w:r>
+      </w:hyperlink>
+    </w:p>
+    <w:p>
+      <w:pPr>
+        <w:rPr>
+          <w:lang w:val="cs-CZ"/>
+        </w:rPr>
+      </w:pPr>
+      <w:hyperlink r:id="rId16" w:history="1">
+        <w:r>
+          <w:rPr>
+            <w:rStyle w:val="Hypertextovodkaz"/>
+            <w:lang w:val="cs-CZ"/>
+          </w:rPr>
+          <w:t>https://www.databaze-her.cz/napoveda/herni-zanry-na-databazi-her/</w:t>
+        </w:r>
+      </w:hyperlink>
+    </w:p>
+    <w:p>
+      <w:pPr>
+        <w:rPr>
+          <w:lang w:val="cs-CZ"/>
+        </w:rPr>
+      </w:pPr>
+    </w:p>
+    <w:p>
+      <w:pPr>
+        <w:rPr>
+          <w:lang w:val="cs-CZ"/>
+        </w:rPr>
+      </w:pPr>
+    </w:p>
+    <w:p>
+      <w:pPr>
+        <w:rPr>
+          <w:lang w:val="cs-CZ"/>
+        </w:rPr>
+      </w:pPr>
     </w:p>
     <w:sectPr>
       <w:pgSz w:w="11906" w:h="16838" w:code="9"/>
@@ -85,6 +753,71 @@
 </w:document>
 </file>
 
+<file path=word/comments.xml><?xml version="1.0" encoding="utf-8"?>
+<w:comments xmlns:wpc="http://schemas.microsoft.com/office/word/2010/wordprocessingCanvas" xmlns:cx="http://schemas.microsoft.com/office/drawing/2014/chartex" xmlns:cx1="http://schemas.microsoft.com/office/drawing/2015/9/8/chartex" xmlns:cx2="http://schemas.microsoft.com/office/drawing/2015/10/21/chartex" xmlns:cx3="http://schemas.microsoft.com/office/drawing/2016/5/9/chartex" xmlns:cx4="http://schemas.microsoft.com/office/drawing/2016/5/10/chartex" xmlns:cx5="http://schemas.microsoft.com/office/drawing/2016/5/11/chartex" xmlns:cx6="http://schemas.microsoft.com/office/drawing/2016/5/12/chartex" xmlns:cx7="http://schemas.microsoft.com/office/drawing/2016/5/13/chartex" xmlns:cx8="http://schemas.microsoft.com/office/drawing/2016/5/14/chartex" xmlns:mc="http://schemas.openxmlformats.org/markup-compatibility/2006" xmlns:aink="http://schemas.microsoft.com/office/drawing/2016/ink" xmlns:am3d="http://schemas.microsoft.com/office/drawing/2017/model3d" xmlns:o="urn:schemas-microsoft-com:office:office" xmlns:oel="http://schemas.microsoft.com/office/2019/extlst" xmlns:r="http://schemas.openxmlformats.org/officeDocument/2006/relationships" xmlns:m="http://schemas.openxmlformats.org/officeDocument/2006/math" xmlns:v="urn:schemas-microsoft-com:vml" xmlns:wp14="http://schemas.microsoft.com/office/word/2010/wordprocessingDrawing" xmlns:wp="http://schemas.openxmlformats.org/drawingml/2006/wordprocessingDrawing" xmlns:w10="urn:schemas-microsoft-com:office:word" xmlns:w="http://schemas.openxmlformats.org/wordprocessingml/2006/main" xmlns:w14="http://schemas.microsoft.com/office/word/2010/wordml" xmlns:w15="http://schemas.microsoft.com/office/word/2012/wordml" xmlns:w16cex="http://schemas.microsoft.com/office/word/2018/wordml/cex" xmlns:w16cid="http://schemas.microsoft.com/office/word/2016/wordml/cid" xmlns:w16="http://schemas.microsoft.com/office/word/2018/wordml" xmlns:w16sdtdh="http://schemas.microsoft.com/office/word/2020/wordml/sdtdatahash" xmlns:w16se="http://schemas.microsoft.com/office/word/2015/wordml/symex" xmlns:wpg="http://schemas.microsoft.com/office/word/2010/wordprocessingGroup" xmlns:wpi="http://schemas.microsoft.com/office/word/2010/wordprocessingInk" xmlns:wne="http://schemas.microsoft.com/office/word/2006/wordml" xmlns:wps="http://schemas.microsoft.com/office/word/2010/wordprocessingShape" mc:Ignorable="w14 w15 w16se w16cid w16 w16cex w16sdtdh wp14">
+  <w:comment w:id="0" w:author="Markéta Bartáková" w:date="2024-01-19T08:15:00Z" w:initials="MB">
+    <w:p>
+      <w:pPr>
+        <w:pStyle w:val="Textkomente"/>
+      </w:pPr>
+      <w:r>
+        <w:rPr>
+          <w:rStyle w:val="Odkaznakoment"/>
+        </w:rPr>
+        <w:annotationRef/>
+      </w:r>
+      <w:r>
+        <w:t xml:space="preserve">Vložit citaci: </w:t>
+      </w:r>
+      <w:r>
+        <w:rPr>
+          <w:color w:val="212529"/>
+          <w:highlight w:val="white"/>
+        </w:rPr>
+        <w:t>ERSTE GROUP RESEARCH. </w:t>
+      </w:r>
+      <w:r>
+        <w:rPr>
+          <w:i/>
+          <w:iCs/>
+          <w:color w:val="212529"/>
+          <w:highlight w:val="white"/>
+        </w:rPr>
+        <w:t>Gaming: Trendy, význam a postoj Čechů</w:t>
+      </w:r>
+      <w:r>
+        <w:rPr>
+          <w:color w:val="212529"/>
+          <w:highlight w:val="white"/>
+        </w:rPr>
+        <w:t> [online]. 2023, 23.10.2023 [cit. 2024-01-19]. Dostupné z: https://www.erstegroup.com/en/research/report/cz/SR355728</w:t>
+      </w:r>
+      <w:r>
+        <w:t xml:space="preserve"> </w:t>
+      </w:r>
+    </w:p>
+  </w:comment>
+</w:comments>
+</file>
+
+<file path=word/commentsExtended.xml><?xml version="1.0" encoding="utf-8"?>
+<w15:commentsEx xmlns:wpc="http://schemas.microsoft.com/office/word/2010/wordprocessingCanvas" xmlns:cx="http://schemas.microsoft.com/office/drawing/2014/chartex" xmlns:cx1="http://schemas.microsoft.com/office/drawing/2015/9/8/chartex" xmlns:cx2="http://schemas.microsoft.com/office/drawing/2015/10/21/chartex" xmlns:cx3="http://schemas.microsoft.com/office/drawing/2016/5/9/chartex" xmlns:cx4="http://schemas.microsoft.com/office/drawing/2016/5/10/chartex" xmlns:cx5="http://schemas.microsoft.com/office/drawing/2016/5/11/chartex" xmlns:cx6="http://schemas.microsoft.com/office/drawing/2016/5/12/chartex" xmlns:cx7="http://schemas.microsoft.com/office/drawing/2016/5/13/chartex" xmlns:cx8="http://schemas.microsoft.com/office/drawing/2016/5/14/chartex" xmlns:mc="http://schemas.openxmlformats.org/markup-compatibility/2006" xmlns:aink="http://schemas.microsoft.com/office/drawing/2016/ink" xmlns:am3d="http://schemas.microsoft.com/office/drawing/2017/model3d" xmlns:o="urn:schemas-microsoft-com:office:office" xmlns:oel="http://schemas.microsoft.com/office/2019/extlst" xmlns:r="http://schemas.openxmlformats.org/officeDocument/2006/relationships" xmlns:m="http://schemas.openxmlformats.org/officeDocument/2006/math" xmlns:v="urn:schemas-microsoft-com:vml" xmlns:wp14="http://schemas.microsoft.com/office/word/2010/wordprocessingDrawing" xmlns:wp="http://schemas.openxmlformats.org/drawingml/2006/wordprocessingDrawing" xmlns:w10="urn:schemas-microsoft-com:office:word" xmlns:w="http://schemas.openxmlformats.org/wordprocessingml/2006/main" xmlns:w14="http://schemas.microsoft.com/office/word/2010/wordml" xmlns:w15="http://schemas.microsoft.com/office/word/2012/wordml" xmlns:w16cex="http://schemas.microsoft.com/office/word/2018/wordml/cex" xmlns:w16cid="http://schemas.microsoft.com/office/word/2016/wordml/cid" xmlns:w16="http://schemas.microsoft.com/office/word/2018/wordml" xmlns:w16sdtdh="http://schemas.microsoft.com/office/word/2020/wordml/sdtdatahash" xmlns:w16se="http://schemas.microsoft.com/office/word/2015/wordml/symex" xmlns:wpg="http://schemas.microsoft.com/office/word/2010/wordprocessingGroup" xmlns:wpi="http://schemas.microsoft.com/office/word/2010/wordprocessingInk" xmlns:wne="http://schemas.microsoft.com/office/word/2006/wordml" xmlns:wps="http://schemas.microsoft.com/office/word/2010/wordprocessingShape" mc:Ignorable="w14 w15 w16se w16cid w16 w16cex w16sdtdh wp14">
+  <w15:commentEx w15:paraId="04CB6537" w15:done="0"/>
+</w15:commentsEx>
+</file>
+
+<file path=word/commentsExtensible.xml><?xml version="1.0" encoding="utf-8"?>
+<w16cex:commentsExtensible xmlns:wpc="http://schemas.microsoft.com/office/word/2010/wordprocessingCanvas" xmlns:cx="http://schemas.microsoft.com/office/drawing/2014/chartex" xmlns:cx1="http://schemas.microsoft.com/office/drawing/2015/9/8/chartex" xmlns:cx2="http://schemas.microsoft.com/office/drawing/2015/10/21/chartex" xmlns:cx3="http://schemas.microsoft.com/office/drawing/2016/5/9/chartex" xmlns:cx4="http://schemas.microsoft.com/office/drawing/2016/5/10/chartex" xmlns:cx5="http://schemas.microsoft.com/office/drawing/2016/5/11/chartex" xmlns:cx6="http://schemas.microsoft.com/office/drawing/2016/5/12/chartex" xmlns:cx7="http://schemas.microsoft.com/office/drawing/2016/5/13/chartex" xmlns:cx8="http://schemas.microsoft.com/office/drawing/2016/5/14/chartex" xmlns:mc="http://schemas.openxmlformats.org/markup-compatibility/2006" xmlns:aink="http://schemas.microsoft.com/office/drawing/2016/ink" xmlns:am3d="http://schemas.microsoft.com/office/drawing/2017/model3d" xmlns:o="urn:schemas-microsoft-com:office:office" xmlns:oel="http://schemas.microsoft.com/office/2019/extlst" xmlns:r="http://schemas.openxmlformats.org/officeDocument/2006/relationships" xmlns:m="http://schemas.openxmlformats.org/officeDocument/2006/math" xmlns:v="urn:schemas-microsoft-com:vml" xmlns:wp14="http://schemas.microsoft.com/office/word/2010/wordprocessingDrawing" xmlns:wp="http://schemas.openxmlformats.org/drawingml/2006/wordprocessingDrawing" xmlns:w10="urn:schemas-microsoft-com:office:word" xmlns:w="http://schemas.openxmlformats.org/wordprocessingml/2006/main" xmlns:w14="http://schemas.microsoft.com/office/word/2010/wordml" xmlns:w15="http://schemas.microsoft.com/office/word/2012/wordml" xmlns:w16cex="http://schemas.microsoft.com/office/word/2018/wordml/cex" xmlns:w16cid="http://schemas.microsoft.com/office/word/2016/wordml/cid" xmlns:w16="http://schemas.microsoft.com/office/word/2018/wordml" xmlns:w16sdtdh="http://schemas.microsoft.com/office/word/2020/wordml/sdtdatahash" xmlns:w16se="http://schemas.microsoft.com/office/word/2015/wordml/symex" xmlns:wpg="http://schemas.microsoft.com/office/word/2010/wordprocessingGroup" xmlns:wpi="http://schemas.microsoft.com/office/word/2010/wordprocessingInk" xmlns:wne="http://schemas.microsoft.com/office/word/2006/wordml" xmlns:wps="http://schemas.microsoft.com/office/word/2010/wordprocessingShape" mc:Ignorable="w14 w15 w16se w16cid w16 w16cex w16sdtdh wp14">
+  <w16cex:commentExtensible w16cex:durableId="7582AA74" w16cex:dateUtc="2024-01-19T07:15:00Z"/>
+</w16cex:commentsExtensible>
+</file>
+
+<file path=word/commentsIds.xml><?xml version="1.0" encoding="utf-8"?>
+<w16cid:commentsIds xmlns:wpc="http://schemas.microsoft.com/office/word/2010/wordprocessingCanvas" xmlns:cx="http://schemas.microsoft.com/office/drawing/2014/chartex" xmlns:cx1="http://schemas.microsoft.com/office/drawing/2015/9/8/chartex" xmlns:cx2="http://schemas.microsoft.com/office/drawing/2015/10/21/chartex" xmlns:cx3="http://schemas.microsoft.com/office/drawing/2016/5/9/chartex" xmlns:cx4="http://schemas.microsoft.com/office/drawing/2016/5/10/chartex" xmlns:cx5="http://schemas.microsoft.com/office/drawing/2016/5/11/chartex" xmlns:cx6="http://schemas.microsoft.com/office/drawing/2016/5/12/chartex" xmlns:cx7="http://schemas.microsoft.com/office/drawing/2016/5/13/chartex" xmlns:cx8="http://schemas.microsoft.com/office/drawing/2016/5/14/chartex" xmlns:mc="http://schemas.openxmlformats.org/markup-compatibility/2006" xmlns:aink="http://schemas.microsoft.com/office/drawing/2016/ink" xmlns:am3d="http://schemas.microsoft.com/office/drawing/2017/model3d" xmlns:o="urn:schemas-microsoft-com:office:office" xmlns:oel="http://schemas.microsoft.com/office/2019/extlst" xmlns:r="http://schemas.openxmlformats.org/officeDocument/2006/relationships" xmlns:m="http://schemas.openxmlformats.org/officeDocument/2006/math" xmlns:v="urn:schemas-microsoft-com:vml" xmlns:wp14="http://schemas.microsoft.com/office/word/2010/wordprocessingDrawing" xmlns:wp="http://schemas.openxmlformats.org/drawingml/2006/wordprocessingDrawing" xmlns:w10="urn:schemas-microsoft-com:office:word" xmlns:w="http://schemas.openxmlformats.org/wordprocessingml/2006/main" xmlns:w14="http://schemas.microsoft.com/office/word/2010/wordml" xmlns:w15="http://schemas.microsoft.com/office/word/2012/wordml" xmlns:w16cex="http://schemas.microsoft.com/office/word/2018/wordml/cex" xmlns:w16cid="http://schemas.microsoft.com/office/word/2016/wordml/cid" xmlns:w16="http://schemas.microsoft.com/office/word/2018/wordml" xmlns:w16sdtdh="http://schemas.microsoft.com/office/word/2020/wordml/sdtdatahash" xmlns:w16se="http://schemas.microsoft.com/office/word/2015/wordml/symex" xmlns:wpg="http://schemas.microsoft.com/office/word/2010/wordprocessingGroup" xmlns:wpi="http://schemas.microsoft.com/office/word/2010/wordprocessingInk" xmlns:wne="http://schemas.microsoft.com/office/word/2006/wordml" xmlns:wps="http://schemas.microsoft.com/office/word/2010/wordprocessingShape" mc:Ignorable="w14 w15 w16se w16cid w16 w16cex w16sdtdh wp14">
+  <w16cid:commentId w16cid:paraId="04CB6537" w16cid:durableId="7582AA74"/>
+</w16cid:commentsIds>
+</file>
+
 <file path=word/numbering.xml><?xml version="1.0" encoding="utf-8"?>
 <w:numbering xmlns:wpc="http://schemas.microsoft.com/office/word/2010/wordprocessingCanvas" xmlns:cx="http://schemas.microsoft.com/office/drawing/2014/chartex" xmlns:cx1="http://schemas.microsoft.com/office/drawing/2015/9/8/chartex" xmlns:cx2="http://schemas.microsoft.com/office/drawing/2015/10/21/chartex" xmlns:cx3="http://schemas.microsoft.com/office/drawing/2016/5/9/chartex" xmlns:cx4="http://schemas.microsoft.com/office/drawing/2016/5/10/chartex" xmlns:cx5="http://schemas.microsoft.com/office/drawing/2016/5/11/chartex" xmlns:cx6="http://schemas.microsoft.com/office/drawing/2016/5/12/chartex" xmlns:cx7="http://schemas.microsoft.com/office/drawing/2016/5/13/chartex" xmlns:cx8="http://schemas.microsoft.com/office/drawing/2016/5/14/chartex" xmlns:mc="http://schemas.openxmlformats.org/markup-compatibility/2006" xmlns:aink="http://schemas.microsoft.com/office/drawing/2016/ink" xmlns:am3d="http://schemas.microsoft.com/office/drawing/2017/model3d" xmlns:o="urn:schemas-microsoft-com:office:office" xmlns:oel="http://schemas.microsoft.com/office/2019/extlst" xmlns:r="http://schemas.openxmlformats.org/officeDocument/2006/relationships" xmlns:m="http://schemas.openxmlformats.org/officeDocument/2006/math" xmlns:v="urn:schemas-microsoft-com:vml" xmlns:wp14="http://schemas.microsoft.com/office/word/2010/wordprocessingDrawing" xmlns:wp="http://schemas.openxmlformats.org/drawingml/2006/wordprocessingDrawing" xmlns:w10="urn:schemas-microsoft-com:office:word" xmlns:w="http://schemas.openxmlformats.org/wordprocessingml/2006/main" xmlns:w14="http://schemas.microsoft.com/office/word/2010/wordml" xmlns:w15="http://schemas.microsoft.com/office/word/2012/wordml" xmlns:w16cex="http://schemas.microsoft.com/office/word/2018/wordml/cex" xmlns:w16cid="http://schemas.microsoft.com/office/word/2016/wordml/cid" xmlns:w16="http://schemas.microsoft.com/office/word/2018/wordml" xmlns:w16sdtdh="http://schemas.microsoft.com/office/word/2020/wordml/sdtdatahash" xmlns:w16se="http://schemas.microsoft.com/office/word/2015/wordml/symex" xmlns:wpg="http://schemas.microsoft.com/office/word/2010/wordprocessingGroup" xmlns:wpi="http://schemas.microsoft.com/office/word/2010/wordprocessingInk" xmlns:wne="http://schemas.microsoft.com/office/word/2006/wordml" xmlns:wps="http://schemas.microsoft.com/office/word/2010/wordprocessingShape" mc:Ignorable="w14 w15 w16se w16cid w16 w16cex w16sdtdh wp14">
   <w:abstractNum w:abstractNumId="0" w15:restartNumberingAfterBreak="0">
@@ -178,9 +911,9 @@
   </w:abstractNum>
   <w:abstractNum w:abstractNumId="1" w15:restartNumberingAfterBreak="0">
     <w:nsid w:val="311F298F"/>
-    <w:multiLevelType w:val="hybridMultilevel"/>
-    <w:tmpl w:val="322E6356"/>
-    <w:lvl w:ilvl="0" w:tplc="2702E6BE">
+    <w:multiLevelType w:val="multilevel"/>
+    <w:tmpl w:val="D840BA4A"/>
+    <w:lvl w:ilvl="0">
       <w:start w:val="1"/>
       <w:numFmt w:val="decimal"/>
       <w:pStyle w:val="Nadpis1"/>
@@ -190,77 +923,109 @@
         <w:ind w:left="720" w:hanging="360"/>
       </w:pPr>
     </w:lvl>
-    <w:lvl w:ilvl="1" w:tplc="04050019" w:tentative="1">
-      <w:start w:val="1"/>
-      <w:numFmt w:val="lowerLetter"/>
-      <w:lvlText w:val="%2."/>
-      <w:lvlJc w:val="left"/>
-      <w:pPr>
-        <w:ind w:left="1440" w:hanging="360"/>
-      </w:pPr>
-    </w:lvl>
-    <w:lvl w:ilvl="2" w:tplc="0405001B" w:tentative="1">
-      <w:start w:val="1"/>
-      <w:numFmt w:val="lowerRoman"/>
-      <w:lvlText w:val="%3."/>
-      <w:lvlJc w:val="right"/>
-      <w:pPr>
-        <w:ind w:left="2160" w:hanging="180"/>
-      </w:pPr>
-    </w:lvl>
-    <w:lvl w:ilvl="3" w:tplc="0405000F" w:tentative="1">
+    <w:lvl w:ilvl="1">
       <w:start w:val="1"/>
       <w:numFmt w:val="decimal"/>
-      <w:lvlText w:val="%4."/>
-      <w:lvlJc w:val="left"/>
-      <w:pPr>
-        <w:ind w:left="2880" w:hanging="360"/>
-      </w:pPr>
-    </w:lvl>
-    <w:lvl w:ilvl="4" w:tplc="04050019" w:tentative="1">
-      <w:start w:val="1"/>
-      <w:numFmt w:val="lowerLetter"/>
-      <w:lvlText w:val="%5."/>
-      <w:lvlJc w:val="left"/>
-      <w:pPr>
-        <w:ind w:left="3600" w:hanging="360"/>
-      </w:pPr>
-    </w:lvl>
-    <w:lvl w:ilvl="5" w:tplc="0405001B" w:tentative="1">
-      <w:start w:val="1"/>
-      <w:numFmt w:val="lowerRoman"/>
-      <w:lvlText w:val="%6."/>
-      <w:lvlJc w:val="right"/>
-      <w:pPr>
-        <w:ind w:left="4320" w:hanging="180"/>
-      </w:pPr>
-    </w:lvl>
-    <w:lvl w:ilvl="6" w:tplc="0405000F" w:tentative="1">
+      <w:isLgl/>
+      <w:lvlText w:val="%1.%2."/>
+      <w:lvlJc w:val="left"/>
+      <w:pPr>
+        <w:ind w:left="720" w:hanging="360"/>
+      </w:pPr>
+      <w:rPr>
+        <w:rFonts w:hint="default"/>
+      </w:rPr>
+    </w:lvl>
+    <w:lvl w:ilvl="2">
       <w:start w:val="1"/>
       <w:numFmt w:val="decimal"/>
-      <w:lvlText w:val="%7."/>
-      <w:lvlJc w:val="left"/>
-      <w:pPr>
-        <w:ind w:left="5040" w:hanging="360"/>
-      </w:pPr>
-    </w:lvl>
-    <w:lvl w:ilvl="7" w:tplc="04050019" w:tentative="1">
-      <w:start w:val="1"/>
-      <w:numFmt w:val="lowerLetter"/>
-      <w:lvlText w:val="%8."/>
-      <w:lvlJc w:val="left"/>
-      <w:pPr>
-        <w:ind w:left="5760" w:hanging="360"/>
-      </w:pPr>
-    </w:lvl>
-    <w:lvl w:ilvl="8" w:tplc="0405001B" w:tentative="1">
-      <w:start w:val="1"/>
-      <w:numFmt w:val="lowerRoman"/>
-      <w:lvlText w:val="%9."/>
-      <w:lvlJc w:val="right"/>
-      <w:pPr>
-        <w:ind w:left="6480" w:hanging="180"/>
-      </w:pPr>
+      <w:isLgl/>
+      <w:lvlText w:val="%1.%2.%3."/>
+      <w:lvlJc w:val="left"/>
+      <w:pPr>
+        <w:ind w:left="1080" w:hanging="720"/>
+      </w:pPr>
+      <w:rPr>
+        <w:rFonts w:hint="default"/>
+      </w:rPr>
+    </w:lvl>
+    <w:lvl w:ilvl="3">
+      <w:start w:val="1"/>
+      <w:numFmt w:val="decimal"/>
+      <w:isLgl/>
+      <w:lvlText w:val="%1.%2.%3.%4."/>
+      <w:lvlJc w:val="left"/>
+      <w:pPr>
+        <w:ind w:left="1080" w:hanging="720"/>
+      </w:pPr>
+      <w:rPr>
+        <w:rFonts w:hint="default"/>
+      </w:rPr>
+    </w:lvl>
+    <w:lvl w:ilvl="4">
+      <w:start w:val="1"/>
+      <w:numFmt w:val="decimal"/>
+      <w:isLgl/>
+      <w:lvlText w:val="%1.%2.%3.%4.%5."/>
+      <w:lvlJc w:val="left"/>
+      <w:pPr>
+        <w:ind w:left="1440" w:hanging="1080"/>
+      </w:pPr>
+      <w:rPr>
+        <w:rFonts w:hint="default"/>
+      </w:rPr>
+    </w:lvl>
+    <w:lvl w:ilvl="5">
+      <w:start w:val="1"/>
+      <w:numFmt w:val="decimal"/>
+      <w:isLgl/>
+      <w:lvlText w:val="%1.%2.%3.%4.%5.%6."/>
+      <w:lvlJc w:val="left"/>
+      <w:pPr>
+        <w:ind w:left="1440" w:hanging="1080"/>
+      </w:pPr>
+      <w:rPr>
+        <w:rFonts w:hint="default"/>
+      </w:rPr>
+    </w:lvl>
+    <w:lvl w:ilvl="6">
+      <w:start w:val="1"/>
+      <w:numFmt w:val="decimal"/>
+      <w:isLgl/>
+      <w:lvlText w:val="%1.%2.%3.%4.%5.%6.%7."/>
+      <w:lvlJc w:val="left"/>
+      <w:pPr>
+        <w:ind w:left="1800" w:hanging="1440"/>
+      </w:pPr>
+      <w:rPr>
+        <w:rFonts w:hint="default"/>
+      </w:rPr>
+    </w:lvl>
+    <w:lvl w:ilvl="7">
+      <w:start w:val="1"/>
+      <w:numFmt w:val="decimal"/>
+      <w:isLgl/>
+      <w:lvlText w:val="%1.%2.%3.%4.%5.%6.%7.%8."/>
+      <w:lvlJc w:val="left"/>
+      <w:pPr>
+        <w:ind w:left="1800" w:hanging="1440"/>
+      </w:pPr>
+      <w:rPr>
+        <w:rFonts w:hint="default"/>
+      </w:rPr>
+    </w:lvl>
+    <w:lvl w:ilvl="8">
+      <w:start w:val="1"/>
+      <w:numFmt w:val="decimal"/>
+      <w:isLgl/>
+      <w:lvlText w:val="%1.%2.%3.%4.%5.%6.%7.%8.%9."/>
+      <w:lvlJc w:val="left"/>
+      <w:pPr>
+        <w:ind w:left="2160" w:hanging="1800"/>
+      </w:pPr>
+      <w:rPr>
+        <w:rFonts w:hint="default"/>
+      </w:rPr>
     </w:lvl>
   </w:abstractNum>
   <w:abstractNum w:abstractNumId="2" w15:restartNumberingAfterBreak="0">
@@ -456,6 +1221,14 @@
     <w:abstractNumId w:val="3"/>
   </w:num>
 </w:numbering>
+</file>
+
+<file path=word/people.xml><?xml version="1.0" encoding="utf-8"?>
+<w15:people xmlns:wpc="http://schemas.microsoft.com/office/word/2010/wordprocessingCanvas" xmlns:cx="http://schemas.microsoft.com/office/drawing/2014/chartex" xmlns:cx1="http://schemas.microsoft.com/office/drawing/2015/9/8/chartex" xmlns:cx2="http://schemas.microsoft.com/office/drawing/2015/10/21/chartex" xmlns:cx3="http://schemas.microsoft.com/office/drawing/2016/5/9/chartex" xmlns:cx4="http://schemas.microsoft.com/office/drawing/2016/5/10/chartex" xmlns:cx5="http://schemas.microsoft.com/office/drawing/2016/5/11/chartex" xmlns:cx6="http://schemas.microsoft.com/office/drawing/2016/5/12/chartex" xmlns:cx7="http://schemas.microsoft.com/office/drawing/2016/5/13/chartex" xmlns:cx8="http://schemas.microsoft.com/office/drawing/2016/5/14/chartex" xmlns:mc="http://schemas.openxmlformats.org/markup-compatibility/2006" xmlns:aink="http://schemas.microsoft.com/office/drawing/2016/ink" xmlns:am3d="http://schemas.microsoft.com/office/drawing/2017/model3d" xmlns:o="urn:schemas-microsoft-com:office:office" xmlns:oel="http://schemas.microsoft.com/office/2019/extlst" xmlns:r="http://schemas.openxmlformats.org/officeDocument/2006/relationships" xmlns:m="http://schemas.openxmlformats.org/officeDocument/2006/math" xmlns:v="urn:schemas-microsoft-com:vml" xmlns:wp14="http://schemas.microsoft.com/office/word/2010/wordprocessingDrawing" xmlns:wp="http://schemas.openxmlformats.org/drawingml/2006/wordprocessingDrawing" xmlns:w10="urn:schemas-microsoft-com:office:word" xmlns:w="http://schemas.openxmlformats.org/wordprocessingml/2006/main" xmlns:w14="http://schemas.microsoft.com/office/word/2010/wordml" xmlns:w15="http://schemas.microsoft.com/office/word/2012/wordml" xmlns:w16cex="http://schemas.microsoft.com/office/word/2018/wordml/cex" xmlns:w16cid="http://schemas.microsoft.com/office/word/2016/wordml/cid" xmlns:w16="http://schemas.microsoft.com/office/word/2018/wordml" xmlns:w16sdtdh="http://schemas.microsoft.com/office/word/2020/wordml/sdtdatahash" xmlns:w16se="http://schemas.microsoft.com/office/word/2015/wordml/symex" xmlns:wpg="http://schemas.microsoft.com/office/word/2010/wordprocessingGroup" xmlns:wpi="http://schemas.microsoft.com/office/word/2010/wordprocessingInk" xmlns:wne="http://schemas.microsoft.com/office/word/2006/wordml" xmlns:wps="http://schemas.microsoft.com/office/word/2010/wordprocessingShape" mc:Ignorable="w14 w15 w16se w16cid w16 w16cex w16sdtdh wp14">
+  <w15:person w15:author="Markéta Bartáková">
+    <w15:presenceInfo w15:providerId="AD" w15:userId="S::m.bartakova.st@spseiostrava.cz::72040c19-3df9-45e9-b7f4-2e586f7592cc"/>
+  </w15:person>
+</w15:people>
 </file>
 
 <file path=word/styles.xml><?xml version="1.0" encoding="utf-8"?>
@@ -1399,6 +2172,99 @@
       <w:spacing w:val="5"/>
     </w:rPr>
   </w:style>
+  <w:style w:type="character" w:styleId="Hypertextovodkaz">
+    <w:name w:val="Hyperlink"/>
+    <w:basedOn w:val="Standardnpsmoodstavce"/>
+    <w:uiPriority w:val="99"/>
+    <w:unhideWhenUsed/>
+    <w:rsid w:val="00106F53"/>
+    <w:rPr>
+      <w:color w:val="467886" w:themeColor="hyperlink"/>
+      <w:u w:val="single"/>
+    </w:rPr>
+  </w:style>
+  <w:style w:type="character" w:styleId="Nevyeenzmnka">
+    <w:name w:val="Unresolved Mention"/>
+    <w:basedOn w:val="Standardnpsmoodstavce"/>
+    <w:uiPriority w:val="99"/>
+    <w:semiHidden/>
+    <w:unhideWhenUsed/>
+    <w:rsid w:val="00106F53"/>
+    <w:rPr>
+      <w:color w:val="605E5C"/>
+      <w:shd w:val="clear" w:color="auto" w:fill="E1DFDD"/>
+    </w:rPr>
+  </w:style>
+  <w:style w:type="character" w:styleId="Odkaznakoment">
+    <w:name w:val="annotation reference"/>
+    <w:basedOn w:val="Standardnpsmoodstavce"/>
+    <w:uiPriority w:val="99"/>
+    <w:semiHidden/>
+    <w:unhideWhenUsed/>
+    <w:rsid w:val="00F5104C"/>
+    <w:rPr>
+      <w:sz w:val="16"/>
+      <w:szCs w:val="16"/>
+    </w:rPr>
+  </w:style>
+  <w:style w:type="paragraph" w:styleId="Textkomente">
+    <w:name w:val="annotation text"/>
+    <w:basedOn w:val="Normln"/>
+    <w:link w:val="TextkomenteChar"/>
+    <w:uiPriority w:val="99"/>
+    <w:unhideWhenUsed/>
+    <w:rsid w:val="00F5104C"/>
+    <w:pPr>
+      <w:spacing w:line="240" w:lineRule="auto"/>
+    </w:pPr>
+    <w:rPr>
+      <w:sz w:val="20"/>
+      <w:szCs w:val="20"/>
+    </w:rPr>
+  </w:style>
+  <w:style w:type="character" w:customStyle="1" w:styleId="TextkomenteChar">
+    <w:name w:val="Text komentáře Char"/>
+    <w:basedOn w:val="Standardnpsmoodstavce"/>
+    <w:link w:val="Textkomente"/>
+    <w:uiPriority w:val="99"/>
+    <w:rsid w:val="00F5104C"/>
+    <w:rPr>
+      <w:rFonts w:ascii="Times New Roman" w:hAnsi="Times New Roman"/>
+      <w:sz w:val="20"/>
+      <w:szCs w:val="20"/>
+      <w:lang w:val="en-GB"/>
+    </w:rPr>
+  </w:style>
+  <w:style w:type="paragraph" w:styleId="Pedmtkomente">
+    <w:name w:val="annotation subject"/>
+    <w:basedOn w:val="Textkomente"/>
+    <w:next w:val="Textkomente"/>
+    <w:link w:val="PedmtkomenteChar"/>
+    <w:uiPriority w:val="99"/>
+    <w:semiHidden/>
+    <w:unhideWhenUsed/>
+    <w:rsid w:val="00F5104C"/>
+    <w:rPr>
+      <w:b/>
+      <w:bCs/>
+    </w:rPr>
+  </w:style>
+  <w:style w:type="character" w:customStyle="1" w:styleId="PedmtkomenteChar">
+    <w:name w:val="Předmět komentáře Char"/>
+    <w:basedOn w:val="TextkomenteChar"/>
+    <w:link w:val="Pedmtkomente"/>
+    <w:uiPriority w:val="99"/>
+    <w:semiHidden/>
+    <w:rsid w:val="00F5104C"/>
+    <w:rPr>
+      <w:rFonts w:ascii="Times New Roman" w:hAnsi="Times New Roman"/>
+      <w:b/>
+      <w:bCs/>
+      <w:sz w:val="20"/>
+      <w:szCs w:val="20"/>
+      <w:lang w:val="en-GB"/>
+    </w:rPr>
+  </w:style>
 </w:styles>
 </file>
 
@@ -1695,4 +2561,16 @@
     </a:ext>
   </a:extLst>
 </a:theme>
+</file>
+
+<file path=customXml/item1.xml><?xml version="1.0" encoding="utf-8"?>
+<b:Sources xmlns:b="http://schemas.openxmlformats.org/officeDocument/2006/bibliography" xmlns="http://schemas.openxmlformats.org/officeDocument/2006/bibliography" SelectedStyle="\APASixthEditionOfficeOnline.xsl" StyleName="APA" Version="6"/>
+</file>
+
+<file path=customXml/itemProps1.xml><?xml version="1.0" encoding="utf-8"?>
+<ds:datastoreItem xmlns:ds="http://schemas.openxmlformats.org/officeDocument/2006/customXml" ds:itemID="{9B810CC5-4578-46B3-AD78-49D2FB97CC3C}">
+  <ds:schemaRefs>
+    <ds:schemaRef ds:uri="http://schemas.openxmlformats.org/officeDocument/2006/bibliography"/>
+  </ds:schemaRefs>
+</ds:datastoreItem>
 </file>
--- a/Dokumentace.docx
+++ b/Dokumentace.docx
@@ -5,45 +5,45 @@
     <w:p>
       <w:pPr>
         <w:rPr>
-          <w:rFonts w:cs="Times New Roman"/>
-          <w:szCs w:val="24"/>
-          <w:lang w:val="cs-CZ"/>
-        </w:rPr>
-      </w:pPr>
-      <w:r>
-        <w:rPr>
-          <w:rFonts w:cs="Times New Roman"/>
-          <w:szCs w:val="24"/>
-          <w:lang w:val="cs-CZ"/>
-        </w:rPr>
-        <w:t>2D hra v Unity</w:t>
-      </w:r>
-    </w:p>
-    <w:p>
-      <w:pPr>
-        <w:rPr>
-          <w:rFonts w:cs="Times New Roman"/>
-          <w:szCs w:val="24"/>
-          <w:lang w:val="cs-CZ"/>
-        </w:rPr>
-      </w:pPr>
+          <w:lang w:val="cs-CZ"/>
+        </w:rPr>
+      </w:pPr>
+    </w:p>
+    <w:p>
+      <w:pPr>
+        <w:rPr>
+          <w:rFonts w:eastAsiaTheme="majorEastAsia" w:cstheme="majorBidi"/>
+          <w:sz w:val="48"/>
+          <w:szCs w:val="40"/>
+          <w:lang w:val="cs-CZ"/>
+        </w:rPr>
+      </w:pPr>
+      <w:r>
+        <w:rPr>
+          <w:lang w:val="cs-CZ"/>
+        </w:rPr>
+        <w:br w:type="page"/>
+      </w:r>
     </w:p>
     <w:p>
       <w:pPr>
         <w:pStyle w:val="Nadpis1"/>
-        <w:rPr>
-          <w:lang w:val="cs-CZ"/>
-        </w:rPr>
-      </w:pPr>
-      <w:r>
-        <w:rPr>
-          <w:lang w:val="cs-CZ"/>
-        </w:rPr>
+        <w:spacing w:line="240" w:lineRule="auto"/>
+        <w:rPr>
+          <w:lang w:val="cs-CZ"/>
+        </w:rPr>
+      </w:pPr>
+      <w:r>
+        <w:rPr>
+          <w:lang w:val="cs-CZ"/>
+        </w:rPr>
+        <w:lastRenderedPageBreak/>
         <w:t>Co je to počítačová hra</w:t>
       </w:r>
     </w:p>
     <w:p>
       <w:pPr>
+        <w:spacing w:line="240" w:lineRule="auto"/>
         <w:rPr>
           <w:lang w:val="cs-CZ"/>
         </w:rPr>
@@ -63,6 +63,7 @@
     </w:p>
     <w:p>
       <w:pPr>
+        <w:spacing w:line="240" w:lineRule="auto"/>
         <w:rPr>
           <w:lang w:val="cs-CZ"/>
         </w:rPr>
@@ -89,550 +90,680 @@
         <w:t xml:space="preserve">, </w:t>
       </w:r>
       <w:hyperlink r:id="rId7" w:history="1">
-        <w:proofErr w:type="spellStart"/>
         <w:r>
           <w:rPr>
             <w:rStyle w:val="Hypertextovodkaz"/>
             <w:lang w:val="cs-CZ"/>
           </w:rPr>
-          <w:t>Tennis</w:t>
+          <w:t>Tennis for Two</w:t>
         </w:r>
-        <w:proofErr w:type="spellEnd"/>
+      </w:hyperlink>
+      <w:r>
+        <w:rPr>
+          <w:lang w:val="cs-CZ"/>
+        </w:rPr>
+        <w:t xml:space="preserve"> </w:t>
+      </w:r>
+      <w:r>
+        <w:rPr>
+          <w:lang w:val="cs-CZ"/>
+        </w:rPr>
+        <w:t>a</w:t>
+      </w:r>
+      <w:r>
+        <w:rPr>
+          <w:lang w:val="cs-CZ"/>
+        </w:rPr>
+        <w:t xml:space="preserve"> </w:t>
+      </w:r>
+      <w:hyperlink r:id="rId8" w:history="1">
         <w:r>
           <w:rPr>
             <w:rStyle w:val="Hypertextovodkaz"/>
             <w:lang w:val="cs-CZ"/>
           </w:rPr>
-          <w:t xml:space="preserve"> </w:t>
+          <w:t>Spacewar!</w:t>
         </w:r>
-        <w:proofErr w:type="spellStart"/>
+      </w:hyperlink>
+      <w:r>
+        <w:rPr>
+          <w:lang w:val="cs-CZ"/>
+        </w:rPr>
+        <w:t xml:space="preserve"> zahájily vzrůst nadšení pro počítačové hry a byly zrodem nového průmyslu.</w:t>
+      </w:r>
+    </w:p>
+    <w:p>
+      <w:pPr>
+        <w:spacing w:line="240" w:lineRule="auto"/>
+        <w:rPr>
+          <w:lang w:val="cs-CZ"/>
+        </w:rPr>
+      </w:pPr>
+    </w:p>
+    <w:p>
+      <w:pPr>
+        <w:pStyle w:val="Nadpis2"/>
+        <w:spacing w:line="240" w:lineRule="auto"/>
+      </w:pPr>
+      <w:r>
+        <w:t>Videoherní průmysl</w:t>
+      </w:r>
+    </w:p>
+    <w:p>
+      <w:pPr>
+        <w:spacing w:line="240" w:lineRule="auto"/>
+        <w:rPr>
+          <w:lang w:val="cs-CZ"/>
+        </w:rPr>
+      </w:pPr>
+      <w:r>
+        <w:rPr>
+          <w:lang w:val="cs-CZ"/>
+        </w:rPr>
+        <w:t xml:space="preserve">V této době patří k poměrně podstatné části zábavního průmyslu a zaměstnává velkou variaci lidí, od grafiky, po programátory, zvukaře, scénáristy apod. V posledních </w:t>
+      </w:r>
+      <w:r>
+        <w:rPr>
+          <w:lang w:val="cs-CZ"/>
+        </w:rPr>
+        <w:t xml:space="preserve">letech se dostal obrovského vzrůstu, obzvláště za doby pandemie, kdy byly tisíce lidí uvězněny doma. </w:t>
+      </w:r>
+      <w:commentRangeStart w:id="0"/>
+      <w:r>
+        <w:rPr>
+          <w:lang w:val="cs-CZ"/>
+        </w:rPr>
+        <w:t>Světové roční tržby herního průmyslu činí zhruba 200 miliard USD (4,6 bil. korun). To odpovídá více než dvojnásobku výdajů českého státního rozpočtu pro rok 2023. V současnosti hraje pravidelně počítačové hry po celém světě podle odhadů 3,4 mld. lidí (z celkových 8 mld.)</w:t>
+      </w:r>
+      <w:commentRangeEnd w:id="0"/>
+      <w:r>
+        <w:rPr>
+          <w:rStyle w:val="Odkaznakoment"/>
+        </w:rPr>
+        <w:commentReference w:id="0"/>
+      </w:r>
+      <w:r>
+        <w:rPr>
+          <w:lang w:val="cs-CZ"/>
+        </w:rPr>
+        <w:t>.</w:t>
+      </w:r>
+      <w:r>
+        <w:rPr>
+          <w:lang w:val="cs-CZ"/>
+        </w:rPr>
+        <w:t xml:space="preserve"> </w:t>
+      </w:r>
+    </w:p>
+    <w:p>
+      <w:pPr>
+        <w:spacing w:line="240" w:lineRule="auto"/>
+        <w:rPr>
+          <w:lang w:val="cs-CZ"/>
+        </w:rPr>
+      </w:pPr>
+    </w:p>
+    <w:p>
+      <w:pPr>
+        <w:pStyle w:val="Nadpis2"/>
+        <w:spacing w:line="240" w:lineRule="auto"/>
+      </w:pPr>
+      <w:r>
+        <w:t>Žánry počítačových her</w:t>
+      </w:r>
+    </w:p>
+    <w:p>
+      <w:pPr>
+        <w:spacing w:line="240" w:lineRule="auto"/>
+        <w:rPr>
+          <w:lang w:val="cs-CZ"/>
+        </w:rPr>
+      </w:pPr>
+      <w:r>
+        <w:rPr>
+          <w:lang w:val="cs-CZ"/>
+        </w:rPr>
+        <w:t>Jde o klasifikaci videohry, která je založena na druhu interakce, vizuální a příběhové stránky. Mezi žánry kolikrát bývá tenká čára, a tudíž se často i míchají mezi sebou. Každý žánr má však své charakteristické prvky:</w:t>
+      </w:r>
+    </w:p>
+    <w:p>
+      <w:pPr>
+        <w:spacing w:line="240" w:lineRule="auto"/>
+        <w:rPr>
+          <w:lang w:val="cs-CZ"/>
+        </w:rPr>
+      </w:pPr>
+      <w:r>
+        <w:rPr>
+          <w:lang w:val="cs-CZ"/>
+        </w:rPr>
+        <w:t xml:space="preserve">Akce </w:t>
+      </w:r>
+    </w:p>
+    <w:p>
+      <w:pPr>
+        <w:spacing w:line="240" w:lineRule="auto"/>
+        <w:rPr>
+          <w:rFonts w:ascii="Segoe UI" w:hAnsi="Segoe UI" w:cs="Segoe UI"/>
+          <w:color w:val="000000"/>
+          <w:sz w:val="21"/>
+          <w:szCs w:val="21"/>
+          <w:shd w:val="clear" w:color="auto" w:fill="F7F5F4"/>
+          <w:lang w:val="cs-CZ"/>
+        </w:rPr>
+      </w:pPr>
+      <w:r>
+        <w:rPr>
+          <w:lang w:val="cs-CZ"/>
+        </w:rPr>
+        <w:t xml:space="preserve">- </w:t>
+      </w:r>
+      <w:r>
+        <w:rPr>
+          <w:rFonts w:ascii="Segoe UI" w:hAnsi="Segoe UI" w:cs="Segoe UI"/>
+          <w:color w:val="000000"/>
+          <w:sz w:val="21"/>
+          <w:szCs w:val="21"/>
+          <w:shd w:val="clear" w:color="auto" w:fill="F7F5F4"/>
+          <w:lang w:val="cs-CZ"/>
+        </w:rPr>
+        <w:t>Podstatná</w:t>
+      </w:r>
+      <w:r>
+        <w:rPr>
+          <w:rFonts w:ascii="Segoe UI" w:hAnsi="Segoe UI" w:cs="Segoe UI"/>
+          <w:color w:val="000000"/>
+          <w:sz w:val="21"/>
+          <w:szCs w:val="21"/>
+          <w:shd w:val="clear" w:color="auto" w:fill="F7F5F4"/>
+          <w:lang w:val="cs-CZ"/>
+        </w:rPr>
+        <w:t xml:space="preserve"> určitá míra násilí a adrenalinu</w:t>
+      </w:r>
+    </w:p>
+    <w:p>
+      <w:pPr>
+        <w:spacing w:line="240" w:lineRule="auto"/>
+        <w:rPr>
+          <w:rFonts w:ascii="Segoe UI" w:hAnsi="Segoe UI" w:cs="Segoe UI"/>
+          <w:color w:val="000000"/>
+          <w:sz w:val="21"/>
+          <w:szCs w:val="21"/>
+          <w:shd w:val="clear" w:color="auto" w:fill="F7F5F4"/>
+          <w:lang w:val="cs-CZ"/>
+        </w:rPr>
+      </w:pPr>
+      <w:r>
+        <w:rPr>
+          <w:rFonts w:ascii="Segoe UI" w:hAnsi="Segoe UI" w:cs="Segoe UI"/>
+          <w:color w:val="000000"/>
+          <w:sz w:val="21"/>
+          <w:szCs w:val="21"/>
+          <w:shd w:val="clear" w:color="auto" w:fill="F7F5F4"/>
+          <w:lang w:val="cs-CZ"/>
+        </w:rPr>
+        <w:t>- Po hráči jsou vyžadovány zejména rychlé reflexy či precizní míření</w:t>
+      </w:r>
+    </w:p>
+    <w:p>
+      <w:pPr>
+        <w:spacing w:line="240" w:lineRule="auto"/>
+        <w:rPr>
+          <w:rFonts w:ascii="Segoe UI" w:hAnsi="Segoe UI" w:cs="Segoe UI"/>
+          <w:color w:val="000000"/>
+          <w:sz w:val="21"/>
+          <w:szCs w:val="21"/>
+          <w:shd w:val="clear" w:color="auto" w:fill="F7F5F4"/>
+          <w:lang w:val="cs-CZ"/>
+        </w:rPr>
+      </w:pPr>
+      <w:r>
+        <w:rPr>
+          <w:rFonts w:ascii="Segoe UI" w:hAnsi="Segoe UI" w:cs="Segoe UI"/>
+          <w:color w:val="000000"/>
+          <w:sz w:val="21"/>
+          <w:szCs w:val="21"/>
+          <w:shd w:val="clear" w:color="auto" w:fill="F7F5F4"/>
+          <w:lang w:val="cs-CZ"/>
+        </w:rPr>
+        <w:t xml:space="preserve">- </w:t>
+      </w:r>
+      <w:hyperlink r:id="rId13" w:history="1">
+        <w:r>
+          <w:rPr>
+            <w:rStyle w:val="Hypertextovodkaz"/>
+            <w:rFonts w:ascii="Segoe UI" w:hAnsi="Segoe UI" w:cs="Segoe UI"/>
+            <w:sz w:val="21"/>
+            <w:szCs w:val="21"/>
+            <w:shd w:val="clear" w:color="auto" w:fill="F7F5F4"/>
+            <w:lang w:val="cs-CZ"/>
+          </w:rPr>
+          <w:t>Assasin’s Creed</w:t>
+        </w:r>
+      </w:hyperlink>
+    </w:p>
+    <w:p>
+      <w:pPr>
+        <w:spacing w:line="240" w:lineRule="auto"/>
+        <w:rPr>
+          <w:rFonts w:ascii="Segoe UI" w:hAnsi="Segoe UI" w:cs="Segoe UI"/>
+          <w:color w:val="000000"/>
+          <w:sz w:val="21"/>
+          <w:szCs w:val="21"/>
+          <w:shd w:val="clear" w:color="auto" w:fill="F7F5F4"/>
+          <w:lang w:val="cs-CZ"/>
+        </w:rPr>
+      </w:pPr>
+      <w:r>
+        <w:rPr>
+          <w:rFonts w:ascii="Segoe UI" w:hAnsi="Segoe UI" w:cs="Segoe UI"/>
+          <w:color w:val="000000"/>
+          <w:sz w:val="21"/>
+          <w:szCs w:val="21"/>
+          <w:shd w:val="clear" w:color="auto" w:fill="F7F5F4"/>
+          <w:lang w:val="cs-CZ"/>
+        </w:rPr>
+        <w:t xml:space="preserve">- </w:t>
+      </w:r>
+      <w:hyperlink r:id="rId14" w:history="1">
+        <w:r>
+          <w:rPr>
+            <w:rStyle w:val="Hypertextovodkaz"/>
+            <w:rFonts w:ascii="Segoe UI" w:hAnsi="Segoe UI" w:cs="Segoe UI"/>
+            <w:sz w:val="21"/>
+            <w:szCs w:val="21"/>
+            <w:shd w:val="clear" w:color="auto" w:fill="F7F5F4"/>
+            <w:lang w:val="cs-CZ"/>
+          </w:rPr>
+          <w:t>Tomb Rider</w:t>
+        </w:r>
+      </w:hyperlink>
+    </w:p>
+    <w:p>
+      <w:pPr>
+        <w:spacing w:line="240" w:lineRule="auto"/>
+        <w:rPr>
+          <w:rFonts w:ascii="Segoe UI" w:hAnsi="Segoe UI" w:cs="Segoe UI"/>
+          <w:color w:val="000000"/>
+          <w:sz w:val="21"/>
+          <w:szCs w:val="21"/>
+          <w:shd w:val="clear" w:color="auto" w:fill="F7F5F4"/>
+          <w:lang w:val="cs-CZ"/>
+        </w:rPr>
+      </w:pPr>
+      <w:r>
+        <w:rPr>
+          <w:rFonts w:ascii="Segoe UI" w:hAnsi="Segoe UI" w:cs="Segoe UI"/>
+          <w:color w:val="000000"/>
+          <w:sz w:val="21"/>
+          <w:szCs w:val="21"/>
+          <w:shd w:val="clear" w:color="auto" w:fill="F7F5F4"/>
+          <w:lang w:val="cs-CZ"/>
+        </w:rPr>
+        <w:t xml:space="preserve">- </w:t>
+      </w:r>
+      <w:hyperlink r:id="rId15" w:history="1">
+        <w:r>
+          <w:rPr>
+            <w:rStyle w:val="Hypertextovodkaz"/>
+            <w:rFonts w:ascii="Segoe UI" w:hAnsi="Segoe UI" w:cs="Segoe UI"/>
+            <w:sz w:val="21"/>
+            <w:szCs w:val="21"/>
+            <w:shd w:val="clear" w:color="auto" w:fill="F7F5F4"/>
+            <w:lang w:val="cs-CZ"/>
+          </w:rPr>
+          <w:t>Sekiro: Shadows Die Twice</w:t>
+        </w:r>
+      </w:hyperlink>
+    </w:p>
+    <w:p>
+      <w:pPr>
+        <w:spacing w:line="240" w:lineRule="auto"/>
+        <w:rPr>
+          <w:rFonts w:ascii="Segoe UI" w:hAnsi="Segoe UI" w:cs="Segoe UI"/>
+          <w:color w:val="000000"/>
+          <w:sz w:val="21"/>
+          <w:szCs w:val="21"/>
+          <w:shd w:val="clear" w:color="auto" w:fill="F7F5F4"/>
+          <w:lang w:val="cs-CZ"/>
+        </w:rPr>
+      </w:pPr>
+      <w:r>
+        <w:rPr>
+          <w:rFonts w:ascii="Segoe UI" w:hAnsi="Segoe UI" w:cs="Segoe UI"/>
+          <w:color w:val="000000"/>
+          <w:sz w:val="21"/>
+          <w:szCs w:val="21"/>
+          <w:shd w:val="clear" w:color="auto" w:fill="F7F5F4"/>
+          <w:lang w:val="cs-CZ"/>
+        </w:rPr>
+        <w:t>Adventury</w:t>
+      </w:r>
+    </w:p>
+    <w:p>
+      <w:pPr>
+        <w:pStyle w:val="Odstavecseseznamem"/>
+        <w:numPr>
+          <w:ilvl w:val="0"/>
+          <w:numId w:val="5"/>
+        </w:numPr>
+        <w:spacing w:line="240" w:lineRule="auto"/>
+        <w:rPr>
+          <w:lang w:val="cs-CZ"/>
+        </w:rPr>
+      </w:pPr>
+      <w:r>
+        <w:rPr>
+          <w:lang w:val="cs-CZ"/>
+        </w:rPr>
+        <w:t>Základem je zajímavý příběh, který hráč postupně prochází</w:t>
+      </w:r>
+    </w:p>
+    <w:p>
+      <w:pPr>
+        <w:pStyle w:val="Odstavecseseznamem"/>
+        <w:numPr>
+          <w:ilvl w:val="0"/>
+          <w:numId w:val="5"/>
+        </w:numPr>
+        <w:spacing w:line="240" w:lineRule="auto"/>
+        <w:rPr>
+          <w:lang w:val="cs-CZ"/>
+        </w:rPr>
+      </w:pPr>
+      <w:r>
+        <w:rPr>
+          <w:lang w:val="cs-CZ"/>
+        </w:rPr>
+        <w:t>2D adventury se zakládají na osobitých grafikách</w:t>
+      </w:r>
+    </w:p>
+    <w:p>
+      <w:pPr>
+        <w:pStyle w:val="Odstavecseseznamem"/>
+        <w:numPr>
+          <w:ilvl w:val="0"/>
+          <w:numId w:val="5"/>
+        </w:numPr>
+        <w:spacing w:line="240" w:lineRule="auto"/>
+        <w:rPr>
+          <w:lang w:val="cs-CZ"/>
+        </w:rPr>
+      </w:pPr>
+      <w:r>
+        <w:rPr>
+          <w:lang w:val="cs-CZ"/>
+        </w:rPr>
+        <w:t>Lze kombinovat s různými logickými úlohami</w:t>
+      </w:r>
+    </w:p>
+    <w:p>
+      <w:pPr>
+        <w:pStyle w:val="Odstavecseseznamem"/>
+        <w:numPr>
+          <w:ilvl w:val="0"/>
+          <w:numId w:val="5"/>
+        </w:numPr>
+        <w:spacing w:line="240" w:lineRule="auto"/>
+        <w:rPr>
+          <w:lang w:val="cs-CZ"/>
+        </w:rPr>
+      </w:pPr>
+      <w:hyperlink r:id="rId16" w:history="1">
         <w:r>
           <w:rPr>
             <w:rStyle w:val="Hypertextovodkaz"/>
             <w:lang w:val="cs-CZ"/>
           </w:rPr>
-          <w:t>for</w:t>
+          <w:t>Hollow Knight</w:t>
         </w:r>
-        <w:proofErr w:type="spellEnd"/>
+      </w:hyperlink>
+    </w:p>
+    <w:p>
+      <w:pPr>
+        <w:pStyle w:val="Odstavecseseznamem"/>
+        <w:numPr>
+          <w:ilvl w:val="0"/>
+          <w:numId w:val="5"/>
+        </w:numPr>
+        <w:spacing w:line="240" w:lineRule="auto"/>
+        <w:rPr>
+          <w:lang w:val="cs-CZ"/>
+        </w:rPr>
+      </w:pPr>
+      <w:hyperlink r:id="rId17" w:history="1">
         <w:r>
           <w:rPr>
             <w:rStyle w:val="Hypertextovodkaz"/>
             <w:lang w:val="cs-CZ"/>
           </w:rPr>
-          <w:t xml:space="preserve"> </w:t>
+          <w:t>Limbo</w:t>
         </w:r>
-        <w:proofErr w:type="spellStart"/>
+      </w:hyperlink>
+    </w:p>
+    <w:p>
+      <w:pPr>
+        <w:pStyle w:val="Odstavecseseznamem"/>
+        <w:numPr>
+          <w:ilvl w:val="0"/>
+          <w:numId w:val="5"/>
+        </w:numPr>
+        <w:spacing w:line="240" w:lineRule="auto"/>
+        <w:rPr>
+          <w:lang w:val="cs-CZ"/>
+        </w:rPr>
+      </w:pPr>
+      <w:hyperlink r:id="rId18" w:history="1">
         <w:r>
           <w:rPr>
             <w:rStyle w:val="Hypertextovodkaz"/>
             <w:lang w:val="cs-CZ"/>
           </w:rPr>
-          <w:t>Two</w:t>
+          <w:t>Terraria</w:t>
         </w:r>
-        <w:proofErr w:type="spellEnd"/>
       </w:hyperlink>
-      <w:r>
-        <w:rPr>
-          <w:lang w:val="cs-CZ"/>
-        </w:rPr>
-        <w:t xml:space="preserve"> </w:t>
-      </w:r>
-      <w:r>
-        <w:rPr>
-          <w:lang w:val="cs-CZ"/>
-        </w:rPr>
-        <w:t>a</w:t>
-      </w:r>
-      <w:r>
-        <w:rPr>
-          <w:lang w:val="cs-CZ"/>
-        </w:rPr>
-        <w:t xml:space="preserve"> </w:t>
-      </w:r>
-      <w:hyperlink r:id="rId8" w:history="1">
-        <w:proofErr w:type="spellStart"/>
+    </w:p>
+    <w:p>
+      <w:pPr>
+        <w:spacing w:line="240" w:lineRule="auto"/>
+        <w:rPr>
+          <w:lang w:val="cs-CZ"/>
+        </w:rPr>
+      </w:pPr>
+      <w:r>
+        <w:rPr>
+          <w:lang w:val="cs-CZ"/>
+        </w:rPr>
+        <w:t>Strategie</w:t>
+      </w:r>
+    </w:p>
+    <w:p>
+      <w:pPr>
+        <w:pStyle w:val="Odstavecseseznamem"/>
+        <w:numPr>
+          <w:ilvl w:val="0"/>
+          <w:numId w:val="5"/>
+        </w:numPr>
+        <w:spacing w:line="240" w:lineRule="auto"/>
+        <w:rPr>
+          <w:lang w:val="cs-CZ"/>
+        </w:rPr>
+      </w:pPr>
+      <w:r>
+        <w:rPr>
+          <w:lang w:val="cs-CZ"/>
+        </w:rPr>
+        <w:t>Základem logické uvažování</w:t>
+      </w:r>
+    </w:p>
+    <w:p>
+      <w:pPr>
+        <w:pStyle w:val="Odstavecseseznamem"/>
+        <w:numPr>
+          <w:ilvl w:val="0"/>
+          <w:numId w:val="5"/>
+        </w:numPr>
+        <w:spacing w:line="240" w:lineRule="auto"/>
+        <w:rPr>
+          <w:lang w:val="cs-CZ"/>
+        </w:rPr>
+      </w:pPr>
+      <w:r>
+        <w:rPr>
+          <w:lang w:val="cs-CZ"/>
+        </w:rPr>
+        <w:t>Jeden z mála žánrů, který zůstává čistě pro PC</w:t>
+      </w:r>
+    </w:p>
+    <w:p>
+      <w:pPr>
+        <w:pStyle w:val="Odstavecseseznamem"/>
+        <w:numPr>
+          <w:ilvl w:val="0"/>
+          <w:numId w:val="5"/>
+        </w:numPr>
+        <w:spacing w:line="240" w:lineRule="auto"/>
+        <w:rPr>
+          <w:lang w:val="cs-CZ"/>
+        </w:rPr>
+      </w:pPr>
+      <w:r>
+        <w:rPr>
+          <w:lang w:val="cs-CZ"/>
+        </w:rPr>
+        <w:t xml:space="preserve">Budování, karetní </w:t>
+      </w:r>
+      <w:r>
+        <w:rPr>
+          <w:lang w:val="cs-CZ"/>
+        </w:rPr>
+        <w:t>hry</w:t>
+      </w:r>
+      <w:r>
+        <w:rPr>
+          <w:lang w:val="cs-CZ"/>
+        </w:rPr>
+        <w:t xml:space="preserve"> apod.</w:t>
+      </w:r>
+    </w:p>
+    <w:p>
+      <w:pPr>
+        <w:pStyle w:val="Odstavecseseznamem"/>
+        <w:numPr>
+          <w:ilvl w:val="0"/>
+          <w:numId w:val="5"/>
+        </w:numPr>
+        <w:spacing w:line="240" w:lineRule="auto"/>
+        <w:rPr>
+          <w:lang w:val="cs-CZ"/>
+        </w:rPr>
+      </w:pPr>
+      <w:hyperlink r:id="rId19" w:history="1">
         <w:r>
           <w:rPr>
             <w:rStyle w:val="Hypertextovodkaz"/>
             <w:lang w:val="cs-CZ"/>
           </w:rPr>
-          <w:t>Spacewar</w:t>
+          <w:t>Hearthstone</w:t>
         </w:r>
-        <w:proofErr w:type="spellEnd"/>
+      </w:hyperlink>
+    </w:p>
+    <w:p>
+      <w:pPr>
+        <w:pStyle w:val="Odstavecseseznamem"/>
+        <w:numPr>
+          <w:ilvl w:val="0"/>
+          <w:numId w:val="5"/>
+        </w:numPr>
+        <w:spacing w:line="240" w:lineRule="auto"/>
+        <w:rPr>
+          <w:lang w:val="cs-CZ"/>
+        </w:rPr>
+      </w:pPr>
+      <w:hyperlink r:id="rId20" w:history="1">
         <w:r>
           <w:rPr>
             <w:rStyle w:val="Hypertextovodkaz"/>
             <w:lang w:val="cs-CZ"/>
           </w:rPr>
-          <w:t>!</w:t>
+          <w:t>Surving Mars</w:t>
         </w:r>
       </w:hyperlink>
-      <w:r>
-        <w:rPr>
-          <w:lang w:val="cs-CZ"/>
-        </w:rPr>
-        <w:t xml:space="preserve"> zahájily vzrůst nadšení pro počítačové hry a byly zrodem nového průmyslu.</w:t>
-      </w:r>
-    </w:p>
-    <w:p>
-      <w:pPr>
-        <w:rPr>
-          <w:lang w:val="cs-CZ"/>
-        </w:rPr>
-      </w:pPr>
-    </w:p>
-    <w:p>
-      <w:pPr>
-        <w:pStyle w:val="Nadpis2"/>
-      </w:pPr>
-      <w:r>
-        <w:t>Videoherní průmysl</w:t>
-      </w:r>
-    </w:p>
-    <w:p>
-      <w:pPr>
-        <w:rPr>
-          <w:lang w:val="cs-CZ"/>
-        </w:rPr>
-      </w:pPr>
-      <w:r>
-        <w:rPr>
-          <w:lang w:val="cs-CZ"/>
-        </w:rPr>
-        <w:t xml:space="preserve">V této době patří k poměrně podstatné části zábavního průmyslu a zaměstnává velkou variaci lidí, od grafiky, po programátory, zvukaře, scénáristy apod. V posledních </w:t>
-      </w:r>
-      <w:r>
-        <w:rPr>
-          <w:lang w:val="cs-CZ"/>
-        </w:rPr>
-        <w:t xml:space="preserve">letech se dostal obrovského vzrůstu, obzvláště za doby pandemie, kdy byly tisíce lidí uvězněny doma. </w:t>
-      </w:r>
-      <w:commentRangeStart w:id="0"/>
-      <w:r>
-        <w:rPr>
-          <w:lang w:val="cs-CZ"/>
-        </w:rPr>
-        <w:t>Světové roční tržby herního průmyslu činí zhruba 200 miliard USD (4,6 bil. korun). To odpovídá více než dvojnásobku výdajů českého státního rozpočtu pro rok 2023. V současnosti hraje pravidelně počítačové hry po celém světě podle odhadů 3,4 mld. lidí (z celkových 8 mld.)</w:t>
-      </w:r>
-      <w:commentRangeEnd w:id="0"/>
-      <w:r>
-        <w:rPr>
-          <w:rStyle w:val="Odkaznakoment"/>
-        </w:rPr>
-        <w:commentReference w:id="0"/>
-      </w:r>
-      <w:r>
-        <w:rPr>
-          <w:lang w:val="cs-CZ"/>
-        </w:rPr>
-        <w:t>.</w:t>
-      </w:r>
-      <w:r>
-        <w:rPr>
-          <w:lang w:val="cs-CZ"/>
-        </w:rPr>
-        <w:t xml:space="preserve"> </w:t>
-      </w:r>
-    </w:p>
-    <w:p>
-      <w:pPr>
-        <w:rPr>
-          <w:lang w:val="cs-CZ"/>
-        </w:rPr>
-      </w:pPr>
-    </w:p>
-    <w:p>
-      <w:pPr>
-        <w:pStyle w:val="Nadpis2"/>
-      </w:pPr>
-      <w:r>
-        <w:t>Žánry počítačových her</w:t>
-      </w:r>
-    </w:p>
-    <w:p>
-      <w:pPr>
-        <w:rPr>
-          <w:lang w:val="cs-CZ"/>
-        </w:rPr>
-      </w:pPr>
-      <w:r>
-        <w:rPr>
-          <w:lang w:val="cs-CZ"/>
-        </w:rPr>
-        <w:t>Jde o klasifikaci videohry, která je založena na druhu interakce, vizuální a příběhové stránky. Mezi žánry kolikrát bývá tenká čára, a tudíž se často i míchají mezi sebou. Každý žánr má však své charakteristické prvky:</w:t>
-      </w:r>
-    </w:p>
-    <w:p>
-      <w:pPr>
-        <w:rPr>
-          <w:lang w:val="cs-CZ"/>
-        </w:rPr>
-      </w:pPr>
-      <w:r>
-        <w:rPr>
-          <w:lang w:val="cs-CZ"/>
-        </w:rPr>
-        <w:t xml:space="preserve">Akce </w:t>
-      </w:r>
-    </w:p>
-    <w:p>
-      <w:pPr>
-        <w:rPr>
-          <w:rFonts w:ascii="Segoe UI" w:hAnsi="Segoe UI" w:cs="Segoe UI"/>
-          <w:color w:val="000000"/>
-          <w:sz w:val="21"/>
-          <w:szCs w:val="21"/>
-          <w:shd w:val="clear" w:color="auto" w:fill="F7F5F4"/>
-        </w:rPr>
-      </w:pPr>
-      <w:r>
-        <w:rPr>
-          <w:lang w:val="cs-CZ"/>
-        </w:rPr>
-        <w:t xml:space="preserve">- </w:t>
-      </w:r>
-      <w:r>
-        <w:rPr>
-          <w:rFonts w:ascii="Segoe UI" w:hAnsi="Segoe UI" w:cs="Segoe UI"/>
-          <w:color w:val="000000"/>
-          <w:sz w:val="21"/>
-          <w:szCs w:val="21"/>
-          <w:shd w:val="clear" w:color="auto" w:fill="F7F5F4"/>
-        </w:rPr>
-        <w:t xml:space="preserve">prim </w:t>
-      </w:r>
-      <w:proofErr w:type="spellStart"/>
-      <w:r>
-        <w:rPr>
-          <w:rFonts w:ascii="Segoe UI" w:hAnsi="Segoe UI" w:cs="Segoe UI"/>
-          <w:color w:val="000000"/>
-          <w:sz w:val="21"/>
-          <w:szCs w:val="21"/>
-          <w:shd w:val="clear" w:color="auto" w:fill="F7F5F4"/>
-        </w:rPr>
-        <w:t>hraje</w:t>
-      </w:r>
-      <w:proofErr w:type="spellEnd"/>
-      <w:r>
-        <w:rPr>
-          <w:rFonts w:ascii="Segoe UI" w:hAnsi="Segoe UI" w:cs="Segoe UI"/>
-          <w:color w:val="000000"/>
-          <w:sz w:val="21"/>
-          <w:szCs w:val="21"/>
-          <w:shd w:val="clear" w:color="auto" w:fill="F7F5F4"/>
-        </w:rPr>
-        <w:t xml:space="preserve"> </w:t>
-      </w:r>
-      <w:proofErr w:type="spellStart"/>
-      <w:r>
-        <w:rPr>
-          <w:rFonts w:ascii="Segoe UI" w:hAnsi="Segoe UI" w:cs="Segoe UI"/>
-          <w:color w:val="000000"/>
-          <w:sz w:val="21"/>
-          <w:szCs w:val="21"/>
-          <w:shd w:val="clear" w:color="auto" w:fill="F7F5F4"/>
-        </w:rPr>
-        <w:t>určitá</w:t>
-      </w:r>
-      <w:proofErr w:type="spellEnd"/>
-      <w:r>
-        <w:rPr>
-          <w:rFonts w:ascii="Segoe UI" w:hAnsi="Segoe UI" w:cs="Segoe UI"/>
-          <w:color w:val="000000"/>
-          <w:sz w:val="21"/>
-          <w:szCs w:val="21"/>
-          <w:shd w:val="clear" w:color="auto" w:fill="F7F5F4"/>
-        </w:rPr>
-        <w:t xml:space="preserve"> </w:t>
-      </w:r>
-      <w:proofErr w:type="spellStart"/>
-      <w:r>
-        <w:rPr>
-          <w:rFonts w:ascii="Segoe UI" w:hAnsi="Segoe UI" w:cs="Segoe UI"/>
-          <w:color w:val="000000"/>
-          <w:sz w:val="21"/>
-          <w:szCs w:val="21"/>
-          <w:shd w:val="clear" w:color="auto" w:fill="F7F5F4"/>
-        </w:rPr>
-        <w:t>míra</w:t>
-      </w:r>
-      <w:proofErr w:type="spellEnd"/>
-      <w:r>
-        <w:rPr>
-          <w:rFonts w:ascii="Segoe UI" w:hAnsi="Segoe UI" w:cs="Segoe UI"/>
-          <w:color w:val="000000"/>
-          <w:sz w:val="21"/>
-          <w:szCs w:val="21"/>
-          <w:shd w:val="clear" w:color="auto" w:fill="F7F5F4"/>
-        </w:rPr>
-        <w:t xml:space="preserve"> </w:t>
-      </w:r>
-      <w:proofErr w:type="spellStart"/>
-      <w:r>
-        <w:rPr>
-          <w:rFonts w:ascii="Segoe UI" w:hAnsi="Segoe UI" w:cs="Segoe UI"/>
-          <w:color w:val="000000"/>
-          <w:sz w:val="21"/>
-          <w:szCs w:val="21"/>
-          <w:shd w:val="clear" w:color="auto" w:fill="F7F5F4"/>
-        </w:rPr>
-        <w:t>násilí</w:t>
-      </w:r>
-      <w:proofErr w:type="spellEnd"/>
-      <w:r>
-        <w:rPr>
-          <w:rFonts w:ascii="Segoe UI" w:hAnsi="Segoe UI" w:cs="Segoe UI"/>
-          <w:color w:val="000000"/>
-          <w:sz w:val="21"/>
-          <w:szCs w:val="21"/>
-          <w:shd w:val="clear" w:color="auto" w:fill="F7F5F4"/>
-        </w:rPr>
-        <w:t xml:space="preserve"> a </w:t>
-      </w:r>
-      <w:proofErr w:type="spellStart"/>
-      <w:r>
-        <w:rPr>
-          <w:rFonts w:ascii="Segoe UI" w:hAnsi="Segoe UI" w:cs="Segoe UI"/>
-          <w:color w:val="000000"/>
-          <w:sz w:val="21"/>
-          <w:szCs w:val="21"/>
-          <w:shd w:val="clear" w:color="auto" w:fill="F7F5F4"/>
-        </w:rPr>
-        <w:t>adrenalinu</w:t>
-      </w:r>
-      <w:proofErr w:type="spellEnd"/>
-    </w:p>
-    <w:p>
-      <w:pPr>
-        <w:rPr>
-          <w:lang w:val="cs-CZ"/>
-        </w:rPr>
-      </w:pPr>
-      <w:r>
-        <w:rPr>
-          <w:rFonts w:ascii="Segoe UI" w:hAnsi="Segoe UI" w:cs="Segoe UI"/>
-          <w:color w:val="000000"/>
-          <w:sz w:val="21"/>
-          <w:szCs w:val="21"/>
-          <w:shd w:val="clear" w:color="auto" w:fill="F7F5F4"/>
-        </w:rPr>
-        <w:t xml:space="preserve">- </w:t>
-      </w:r>
-      <w:r>
-        <w:rPr>
-          <w:rFonts w:ascii="Segoe UI" w:hAnsi="Segoe UI" w:cs="Segoe UI"/>
-          <w:color w:val="000000"/>
-          <w:sz w:val="21"/>
-          <w:szCs w:val="21"/>
-          <w:shd w:val="clear" w:color="auto" w:fill="F7F5F4"/>
-        </w:rPr>
-        <w:t xml:space="preserve">Po </w:t>
-      </w:r>
-      <w:proofErr w:type="spellStart"/>
-      <w:r>
-        <w:rPr>
-          <w:rFonts w:ascii="Segoe UI" w:hAnsi="Segoe UI" w:cs="Segoe UI"/>
-          <w:color w:val="000000"/>
-          <w:sz w:val="21"/>
-          <w:szCs w:val="21"/>
-          <w:shd w:val="clear" w:color="auto" w:fill="F7F5F4"/>
-        </w:rPr>
-        <w:t>hráči</w:t>
-      </w:r>
-      <w:proofErr w:type="spellEnd"/>
-      <w:r>
-        <w:rPr>
-          <w:rFonts w:ascii="Segoe UI" w:hAnsi="Segoe UI" w:cs="Segoe UI"/>
-          <w:color w:val="000000"/>
-          <w:sz w:val="21"/>
-          <w:szCs w:val="21"/>
-          <w:shd w:val="clear" w:color="auto" w:fill="F7F5F4"/>
-        </w:rPr>
-        <w:t xml:space="preserve"> </w:t>
-      </w:r>
-      <w:proofErr w:type="spellStart"/>
-      <w:r>
-        <w:rPr>
-          <w:rFonts w:ascii="Segoe UI" w:hAnsi="Segoe UI" w:cs="Segoe UI"/>
-          <w:color w:val="000000"/>
-          <w:sz w:val="21"/>
-          <w:szCs w:val="21"/>
-          <w:shd w:val="clear" w:color="auto" w:fill="F7F5F4"/>
-        </w:rPr>
-        <w:t>jsou</w:t>
-      </w:r>
-      <w:proofErr w:type="spellEnd"/>
-      <w:r>
-        <w:rPr>
-          <w:rFonts w:ascii="Segoe UI" w:hAnsi="Segoe UI" w:cs="Segoe UI"/>
-          <w:color w:val="000000"/>
-          <w:sz w:val="21"/>
-          <w:szCs w:val="21"/>
-          <w:shd w:val="clear" w:color="auto" w:fill="F7F5F4"/>
-        </w:rPr>
-        <w:t xml:space="preserve"> </w:t>
-      </w:r>
-      <w:proofErr w:type="spellStart"/>
-      <w:r>
-        <w:rPr>
-          <w:rFonts w:ascii="Segoe UI" w:hAnsi="Segoe UI" w:cs="Segoe UI"/>
-          <w:color w:val="000000"/>
-          <w:sz w:val="21"/>
-          <w:szCs w:val="21"/>
-          <w:shd w:val="clear" w:color="auto" w:fill="F7F5F4"/>
-        </w:rPr>
-        <w:t>vyžadovány</w:t>
-      </w:r>
-      <w:proofErr w:type="spellEnd"/>
-      <w:r>
-        <w:rPr>
-          <w:rFonts w:ascii="Segoe UI" w:hAnsi="Segoe UI" w:cs="Segoe UI"/>
-          <w:color w:val="000000"/>
-          <w:sz w:val="21"/>
-          <w:szCs w:val="21"/>
-          <w:shd w:val="clear" w:color="auto" w:fill="F7F5F4"/>
-        </w:rPr>
-        <w:t xml:space="preserve"> </w:t>
-      </w:r>
-      <w:proofErr w:type="spellStart"/>
-      <w:r>
-        <w:rPr>
-          <w:rFonts w:ascii="Segoe UI" w:hAnsi="Segoe UI" w:cs="Segoe UI"/>
-          <w:color w:val="000000"/>
-          <w:sz w:val="21"/>
-          <w:szCs w:val="21"/>
-          <w:shd w:val="clear" w:color="auto" w:fill="F7F5F4"/>
-        </w:rPr>
-        <w:t>zejména</w:t>
-      </w:r>
-      <w:proofErr w:type="spellEnd"/>
-      <w:r>
-        <w:rPr>
-          <w:rFonts w:ascii="Segoe UI" w:hAnsi="Segoe UI" w:cs="Segoe UI"/>
-          <w:color w:val="000000"/>
-          <w:sz w:val="21"/>
-          <w:szCs w:val="21"/>
-          <w:shd w:val="clear" w:color="auto" w:fill="F7F5F4"/>
-        </w:rPr>
-        <w:t xml:space="preserve"> </w:t>
-      </w:r>
-      <w:proofErr w:type="spellStart"/>
-      <w:r>
-        <w:rPr>
-          <w:rFonts w:ascii="Segoe UI" w:hAnsi="Segoe UI" w:cs="Segoe UI"/>
-          <w:color w:val="000000"/>
-          <w:sz w:val="21"/>
-          <w:szCs w:val="21"/>
-          <w:shd w:val="clear" w:color="auto" w:fill="F7F5F4"/>
-        </w:rPr>
-        <w:t>rychlé</w:t>
-      </w:r>
-      <w:proofErr w:type="spellEnd"/>
-      <w:r>
-        <w:rPr>
-          <w:rFonts w:ascii="Segoe UI" w:hAnsi="Segoe UI" w:cs="Segoe UI"/>
-          <w:color w:val="000000"/>
-          <w:sz w:val="21"/>
-          <w:szCs w:val="21"/>
-          <w:shd w:val="clear" w:color="auto" w:fill="F7F5F4"/>
-        </w:rPr>
-        <w:t xml:space="preserve"> </w:t>
-      </w:r>
-      <w:proofErr w:type="spellStart"/>
-      <w:r>
-        <w:rPr>
-          <w:rFonts w:ascii="Segoe UI" w:hAnsi="Segoe UI" w:cs="Segoe UI"/>
-          <w:color w:val="000000"/>
-          <w:sz w:val="21"/>
-          <w:szCs w:val="21"/>
-          <w:shd w:val="clear" w:color="auto" w:fill="F7F5F4"/>
-        </w:rPr>
-        <w:t>reflexy</w:t>
-      </w:r>
-      <w:proofErr w:type="spellEnd"/>
-      <w:r>
-        <w:rPr>
-          <w:rFonts w:ascii="Segoe UI" w:hAnsi="Segoe UI" w:cs="Segoe UI"/>
-          <w:color w:val="000000"/>
-          <w:sz w:val="21"/>
-          <w:szCs w:val="21"/>
-          <w:shd w:val="clear" w:color="auto" w:fill="F7F5F4"/>
-        </w:rPr>
-        <w:t xml:space="preserve"> </w:t>
-      </w:r>
-      <w:proofErr w:type="spellStart"/>
-      <w:r>
-        <w:rPr>
-          <w:rFonts w:ascii="Segoe UI" w:hAnsi="Segoe UI" w:cs="Segoe UI"/>
-          <w:color w:val="000000"/>
-          <w:sz w:val="21"/>
-          <w:szCs w:val="21"/>
-          <w:shd w:val="clear" w:color="auto" w:fill="F7F5F4"/>
-        </w:rPr>
-        <w:t>či</w:t>
-      </w:r>
-      <w:proofErr w:type="spellEnd"/>
-      <w:r>
-        <w:rPr>
-          <w:rFonts w:ascii="Segoe UI" w:hAnsi="Segoe UI" w:cs="Segoe UI"/>
-          <w:color w:val="000000"/>
-          <w:sz w:val="21"/>
-          <w:szCs w:val="21"/>
-          <w:shd w:val="clear" w:color="auto" w:fill="F7F5F4"/>
-        </w:rPr>
-        <w:t xml:space="preserve"> </w:t>
-      </w:r>
-      <w:proofErr w:type="spellStart"/>
-      <w:r>
-        <w:rPr>
-          <w:rFonts w:ascii="Segoe UI" w:hAnsi="Segoe UI" w:cs="Segoe UI"/>
-          <w:color w:val="000000"/>
-          <w:sz w:val="21"/>
-          <w:szCs w:val="21"/>
-          <w:shd w:val="clear" w:color="auto" w:fill="F7F5F4"/>
-        </w:rPr>
-        <w:t>precizní</w:t>
-      </w:r>
-      <w:proofErr w:type="spellEnd"/>
-      <w:r>
-        <w:rPr>
-          <w:rFonts w:ascii="Segoe UI" w:hAnsi="Segoe UI" w:cs="Segoe UI"/>
-          <w:color w:val="000000"/>
-          <w:sz w:val="21"/>
-          <w:szCs w:val="21"/>
-          <w:shd w:val="clear" w:color="auto" w:fill="F7F5F4"/>
-        </w:rPr>
-        <w:t xml:space="preserve"> </w:t>
-      </w:r>
-      <w:proofErr w:type="spellStart"/>
-      <w:r>
-        <w:rPr>
-          <w:rFonts w:ascii="Segoe UI" w:hAnsi="Segoe UI" w:cs="Segoe UI"/>
-          <w:color w:val="000000"/>
-          <w:sz w:val="21"/>
-          <w:szCs w:val="21"/>
-          <w:shd w:val="clear" w:color="auto" w:fill="F7F5F4"/>
-        </w:rPr>
-        <w:t>míření</w:t>
-      </w:r>
-      <w:proofErr w:type="spellEnd"/>
-    </w:p>
-    <w:p>
-      <w:pPr>
-        <w:rPr>
-          <w:lang w:val="cs-CZ"/>
-        </w:rPr>
-      </w:pPr>
-    </w:p>
-    <w:p>
-      <w:pPr>
-        <w:rPr>
-          <w:lang w:val="cs-CZ"/>
-        </w:rPr>
-      </w:pPr>
-    </w:p>
-    <w:p>
-      <w:pPr>
+    </w:p>
+    <w:p>
+      <w:pPr>
+        <w:pStyle w:val="Odstavecseseznamem"/>
+        <w:numPr>
+          <w:ilvl w:val="0"/>
+          <w:numId w:val="5"/>
+        </w:numPr>
+        <w:spacing w:line="240" w:lineRule="auto"/>
+        <w:rPr>
+          <w:lang w:val="cs-CZ"/>
+        </w:rPr>
+      </w:pPr>
+      <w:hyperlink r:id="rId21" w:history="1">
+        <w:r>
+          <w:rPr>
+            <w:rStyle w:val="Hypertextovodkaz"/>
+            <w:lang w:val="cs-CZ"/>
+          </w:rPr>
+          <w:t>Hearts Of Iron</w:t>
+        </w:r>
+      </w:hyperlink>
+    </w:p>
+    <w:p>
+      <w:pPr>
+        <w:spacing w:line="240" w:lineRule="auto"/>
+        <w:rPr>
+          <w:lang w:val="cs-CZ"/>
+        </w:rPr>
+      </w:pPr>
+      <w:r>
+        <w:rPr>
+          <w:lang w:val="cs-CZ"/>
+        </w:rPr>
+        <w:t>RPG</w:t>
+      </w:r>
+    </w:p>
+    <w:p>
+      <w:pPr>
+        <w:pStyle w:val="Odstavecseseznamem"/>
+        <w:numPr>
+          <w:ilvl w:val="0"/>
+          <w:numId w:val="5"/>
+        </w:numPr>
+        <w:spacing w:line="240" w:lineRule="auto"/>
+        <w:rPr>
+          <w:lang w:val="cs-CZ"/>
+        </w:rPr>
+      </w:pPr>
+      <w:r>
+        <w:rPr>
+          <w:lang w:val="cs-CZ"/>
+        </w:rPr>
+        <w:t>Volný otevřený svět</w:t>
+      </w:r>
+    </w:p>
+    <w:p>
+      <w:pPr>
+        <w:spacing w:line="240" w:lineRule="auto"/>
+        <w:rPr>
+          <w:lang w:val="cs-CZ"/>
+        </w:rPr>
+      </w:pPr>
+    </w:p>
+    <w:p>
+      <w:pPr>
+        <w:spacing w:line="240" w:lineRule="auto"/>
+        <w:rPr>
+          <w:lang w:val="cs-CZ"/>
+        </w:rPr>
+      </w:pPr>
+    </w:p>
+    <w:p>
+      <w:pPr>
+        <w:spacing w:line="240" w:lineRule="auto"/>
         <w:rPr>
           <w:lang w:val="cs-CZ"/>
         </w:rPr>
@@ -646,6 +777,7 @@
     </w:p>
     <w:p>
       <w:pPr>
+        <w:spacing w:line="240" w:lineRule="auto"/>
         <w:rPr>
           <w:lang w:val="cs-CZ"/>
         </w:rPr>
@@ -660,11 +792,12 @@
     </w:p>
     <w:p>
       <w:pPr>
-        <w:rPr>
-          <w:lang w:val="cs-CZ"/>
-        </w:rPr>
-      </w:pPr>
-      <w:hyperlink r:id="rId13" w:history="1">
+        <w:spacing w:line="240" w:lineRule="auto"/>
+        <w:rPr>
+          <w:lang w:val="cs-CZ"/>
+        </w:rPr>
+      </w:pPr>
+      <w:hyperlink r:id="rId22" w:history="1">
         <w:r>
           <w:rPr>
             <w:rStyle w:val="Hypertextovodkaz"/>
@@ -676,11 +809,12 @@
     </w:p>
     <w:p>
       <w:pPr>
-        <w:rPr>
-          <w:lang w:val="cs-CZ"/>
-        </w:rPr>
-      </w:pPr>
-      <w:hyperlink r:id="rId14" w:history="1">
+        <w:spacing w:line="240" w:lineRule="auto"/>
+        <w:rPr>
+          <w:lang w:val="cs-CZ"/>
+        </w:rPr>
+      </w:pPr>
+      <w:hyperlink r:id="rId23" w:history="1">
         <w:r>
           <w:rPr>
             <w:rStyle w:val="Hypertextovodkaz"/>
@@ -692,11 +826,12 @@
     </w:p>
     <w:p>
       <w:pPr>
-        <w:rPr>
-          <w:lang w:val="cs-CZ"/>
-        </w:rPr>
-      </w:pPr>
-      <w:hyperlink r:id="rId15" w:history="1">
+        <w:spacing w:line="240" w:lineRule="auto"/>
+        <w:rPr>
+          <w:lang w:val="cs-CZ"/>
+        </w:rPr>
+      </w:pPr>
+      <w:hyperlink r:id="rId24" w:history="1">
         <w:r>
           <w:rPr>
             <w:rStyle w:val="Hypertextovodkaz"/>
@@ -708,11 +843,12 @@
     </w:p>
     <w:p>
       <w:pPr>
-        <w:rPr>
-          <w:lang w:val="cs-CZ"/>
-        </w:rPr>
-      </w:pPr>
-      <w:hyperlink r:id="rId16" w:history="1">
+        <w:spacing w:line="240" w:lineRule="auto"/>
+        <w:rPr>
+          <w:lang w:val="cs-CZ"/>
+        </w:rPr>
+      </w:pPr>
+      <w:hyperlink r:id="rId25" w:history="1">
         <w:r>
           <w:rPr>
             <w:rStyle w:val="Hypertextovodkaz"/>
@@ -724,20 +860,23 @@
     </w:p>
     <w:p>
       <w:pPr>
-        <w:rPr>
-          <w:lang w:val="cs-CZ"/>
-        </w:rPr>
-      </w:pPr>
-    </w:p>
-    <w:p>
-      <w:pPr>
-        <w:rPr>
-          <w:lang w:val="cs-CZ"/>
-        </w:rPr>
-      </w:pPr>
-    </w:p>
-    <w:p>
-      <w:pPr>
+        <w:spacing w:line="240" w:lineRule="auto"/>
+        <w:rPr>
+          <w:lang w:val="cs-CZ"/>
+        </w:rPr>
+      </w:pPr>
+    </w:p>
+    <w:p>
+      <w:pPr>
+        <w:spacing w:line="240" w:lineRule="auto"/>
+        <w:rPr>
+          <w:lang w:val="cs-CZ"/>
+        </w:rPr>
+      </w:pPr>
+    </w:p>
+    <w:p>
+      <w:pPr>
+        <w:spacing w:line="240" w:lineRule="auto"/>
         <w:rPr>
           <w:lang w:val="cs-CZ"/>
         </w:rPr>
@@ -745,7 +884,7 @@
     </w:p>
     <w:sectPr>
       <w:pgSz w:w="11906" w:h="16838" w:code="9"/>
-      <w:pgMar w:top="1418" w:right="1701" w:bottom="1418" w:left="1701" w:header="709" w:footer="709" w:gutter="0"/>
+      <w:pgMar w:top="1418" w:right="1418" w:bottom="1418" w:left="1418" w:header="709" w:footer="709" w:gutter="0"/>
       <w:cols w:space="708"/>
       <w:docGrid w:linePitch="360"/>
     </w:sectPr>
@@ -807,7 +946,7 @@
 </file>
 
 <file path=word/commentsExtensible.xml><?xml version="1.0" encoding="utf-8"?>
-<w16cex:commentsExtensible xmlns:wpc="http://schemas.microsoft.com/office/word/2010/wordprocessingCanvas" xmlns:cx="http://schemas.microsoft.com/office/drawing/2014/chartex" xmlns:cx1="http://schemas.microsoft.com/office/drawing/2015/9/8/chartex" xmlns:cx2="http://schemas.microsoft.com/office/drawing/2015/10/21/chartex" xmlns:cx3="http://schemas.microsoft.com/office/drawing/2016/5/9/chartex" xmlns:cx4="http://schemas.microsoft.com/office/drawing/2016/5/10/chartex" xmlns:cx5="http://schemas.microsoft.com/office/drawing/2016/5/11/chartex" xmlns:cx6="http://schemas.microsoft.com/office/drawing/2016/5/12/chartex" xmlns:cx7="http://schemas.microsoft.com/office/drawing/2016/5/13/chartex" xmlns:cx8="http://schemas.microsoft.com/office/drawing/2016/5/14/chartex" xmlns:mc="http://schemas.openxmlformats.org/markup-compatibility/2006" xmlns:aink="http://schemas.microsoft.com/office/drawing/2016/ink" xmlns:am3d="http://schemas.microsoft.com/office/drawing/2017/model3d" xmlns:o="urn:schemas-microsoft-com:office:office" xmlns:oel="http://schemas.microsoft.com/office/2019/extlst" xmlns:r="http://schemas.openxmlformats.org/officeDocument/2006/relationships" xmlns:m="http://schemas.openxmlformats.org/officeDocument/2006/math" xmlns:v="urn:schemas-microsoft-com:vml" xmlns:wp14="http://schemas.microsoft.com/office/word/2010/wordprocessingDrawing" xmlns:wp="http://schemas.openxmlformats.org/drawingml/2006/wordprocessingDrawing" xmlns:w10="urn:schemas-microsoft-com:office:word" xmlns:w="http://schemas.openxmlformats.org/wordprocessingml/2006/main" xmlns:w14="http://schemas.microsoft.com/office/word/2010/wordml" xmlns:w15="http://schemas.microsoft.com/office/word/2012/wordml" xmlns:w16cex="http://schemas.microsoft.com/office/word/2018/wordml/cex" xmlns:w16cid="http://schemas.microsoft.com/office/word/2016/wordml/cid" xmlns:w16="http://schemas.microsoft.com/office/word/2018/wordml" xmlns:w16sdtdh="http://schemas.microsoft.com/office/word/2020/wordml/sdtdatahash" xmlns:w16se="http://schemas.microsoft.com/office/word/2015/wordml/symex" xmlns:wpg="http://schemas.microsoft.com/office/word/2010/wordprocessingGroup" xmlns:wpi="http://schemas.microsoft.com/office/word/2010/wordprocessingInk" xmlns:wne="http://schemas.microsoft.com/office/word/2006/wordml" xmlns:wps="http://schemas.microsoft.com/office/word/2010/wordprocessingShape" mc:Ignorable="w14 w15 w16se w16cid w16 w16cex w16sdtdh wp14">
+<w16cex:commentsExtensible xmlns:wpc="http://schemas.microsoft.com/office/word/2010/wordprocessingCanvas" xmlns:cx="http://schemas.microsoft.com/office/drawing/2014/chartex" xmlns:cx1="http://schemas.microsoft.com/office/drawing/2015/9/8/chartex" xmlns:cx2="http://schemas.microsoft.com/office/drawing/2015/10/21/chartex" xmlns:cx3="http://schemas.microsoft.com/office/drawing/2016/5/9/chartex" xmlns:cx4="http://schemas.microsoft.com/office/drawing/2016/5/10/chartex" xmlns:cx5="http://schemas.microsoft.com/office/drawing/2016/5/11/chartex" xmlns:cx6="http://schemas.microsoft.com/office/drawing/2016/5/12/chartex" xmlns:cx7="http://schemas.microsoft.com/office/drawing/2016/5/13/chartex" xmlns:cx8="http://schemas.microsoft.com/office/drawing/2016/5/14/chartex" xmlns:cr="http://schemas.microsoft.com/office/comments/2020/reactions" xmlns:mc="http://schemas.openxmlformats.org/markup-compatibility/2006" xmlns:aink="http://schemas.microsoft.com/office/drawing/2016/ink" xmlns:am3d="http://schemas.microsoft.com/office/drawing/2017/model3d" xmlns:o="urn:schemas-microsoft-com:office:office" xmlns:oel="http://schemas.microsoft.com/office/2019/extlst" xmlns:r="http://schemas.openxmlformats.org/officeDocument/2006/relationships" xmlns:m="http://schemas.openxmlformats.org/officeDocument/2006/math" xmlns:v="urn:schemas-microsoft-com:vml" xmlns:wp14="http://schemas.microsoft.com/office/word/2010/wordprocessingDrawing" xmlns:wp="http://schemas.openxmlformats.org/drawingml/2006/wordprocessingDrawing" xmlns:w10="urn:schemas-microsoft-com:office:word" xmlns:w="http://schemas.openxmlformats.org/wordprocessingml/2006/main" xmlns:w14="http://schemas.microsoft.com/office/word/2010/wordml" xmlns:w15="http://schemas.microsoft.com/office/word/2012/wordml" xmlns:w16cex="http://schemas.microsoft.com/office/word/2018/wordml/cex" xmlns:w16cid="http://schemas.microsoft.com/office/word/2016/wordml/cid" xmlns:w16="http://schemas.microsoft.com/office/word/2018/wordml" xmlns:w16sdtdh="http://schemas.microsoft.com/office/word/2020/wordml/sdtdatahash" xmlns:w16se="http://schemas.microsoft.com/office/word/2015/wordml/symex" xmlns:wpg="http://schemas.microsoft.com/office/word/2010/wordprocessingGroup" xmlns:wpi="http://schemas.microsoft.com/office/word/2010/wordprocessingInk" xmlns:wne="http://schemas.microsoft.com/office/word/2006/wordml" xmlns:wps="http://schemas.microsoft.com/office/word/2010/wordprocessingShape" mc:Ignorable="w14 w15 w16se w16cid w16 w16cex w16sdtdh cr wp14">
   <w16cex:commentExtensible w16cex:durableId="7582AA74" w16cex:dateUtc="2024-01-19T07:15:00Z"/>
 </w16cex:commentsExtensible>
 </file>
@@ -821,6 +960,120 @@
 <file path=word/numbering.xml><?xml version="1.0" encoding="utf-8"?>
 <w:numbering xmlns:wpc="http://schemas.microsoft.com/office/word/2010/wordprocessingCanvas" xmlns:cx="http://schemas.microsoft.com/office/drawing/2014/chartex" xmlns:cx1="http://schemas.microsoft.com/office/drawing/2015/9/8/chartex" xmlns:cx2="http://schemas.microsoft.com/office/drawing/2015/10/21/chartex" xmlns:cx3="http://schemas.microsoft.com/office/drawing/2016/5/9/chartex" xmlns:cx4="http://schemas.microsoft.com/office/drawing/2016/5/10/chartex" xmlns:cx5="http://schemas.microsoft.com/office/drawing/2016/5/11/chartex" xmlns:cx6="http://schemas.microsoft.com/office/drawing/2016/5/12/chartex" xmlns:cx7="http://schemas.microsoft.com/office/drawing/2016/5/13/chartex" xmlns:cx8="http://schemas.microsoft.com/office/drawing/2016/5/14/chartex" xmlns:mc="http://schemas.openxmlformats.org/markup-compatibility/2006" xmlns:aink="http://schemas.microsoft.com/office/drawing/2016/ink" xmlns:am3d="http://schemas.microsoft.com/office/drawing/2017/model3d" xmlns:o="urn:schemas-microsoft-com:office:office" xmlns:oel="http://schemas.microsoft.com/office/2019/extlst" xmlns:r="http://schemas.openxmlformats.org/officeDocument/2006/relationships" xmlns:m="http://schemas.openxmlformats.org/officeDocument/2006/math" xmlns:v="urn:schemas-microsoft-com:vml" xmlns:wp14="http://schemas.microsoft.com/office/word/2010/wordprocessingDrawing" xmlns:wp="http://schemas.openxmlformats.org/drawingml/2006/wordprocessingDrawing" xmlns:w10="urn:schemas-microsoft-com:office:word" xmlns:w="http://schemas.openxmlformats.org/wordprocessingml/2006/main" xmlns:w14="http://schemas.microsoft.com/office/word/2010/wordml" xmlns:w15="http://schemas.microsoft.com/office/word/2012/wordml" xmlns:w16cex="http://schemas.microsoft.com/office/word/2018/wordml/cex" xmlns:w16cid="http://schemas.microsoft.com/office/word/2016/wordml/cid" xmlns:w16="http://schemas.microsoft.com/office/word/2018/wordml" xmlns:w16sdtdh="http://schemas.microsoft.com/office/word/2020/wordml/sdtdatahash" xmlns:w16se="http://schemas.microsoft.com/office/word/2015/wordml/symex" xmlns:wpg="http://schemas.microsoft.com/office/word/2010/wordprocessingGroup" xmlns:wpi="http://schemas.microsoft.com/office/word/2010/wordprocessingInk" xmlns:wne="http://schemas.microsoft.com/office/word/2006/wordml" xmlns:wps="http://schemas.microsoft.com/office/word/2010/wordprocessingShape" mc:Ignorable="w14 w15 w16se w16cid w16 w16cex w16sdtdh wp14">
   <w:abstractNum w:abstractNumId="0" w15:restartNumberingAfterBreak="0">
+    <w:nsid w:val="1D78339C"/>
+    <w:multiLevelType w:val="hybridMultilevel"/>
+    <w:tmpl w:val="B11CFE6E"/>
+    <w:lvl w:ilvl="0" w:tplc="4CA6E6B0">
+      <w:numFmt w:val="bullet"/>
+      <w:lvlText w:val="-"/>
+      <w:lvlJc w:val="left"/>
+      <w:pPr>
+        <w:ind w:left="720" w:hanging="360"/>
+      </w:pPr>
+      <w:rPr>
+        <w:rFonts w:ascii="Segoe UI" w:eastAsiaTheme="minorEastAsia" w:hAnsi="Segoe UI" w:cs="Segoe UI" w:hint="default"/>
+        <w:color w:val="000000"/>
+        <w:sz w:val="21"/>
+      </w:rPr>
+    </w:lvl>
+    <w:lvl w:ilvl="1" w:tplc="04050003" w:tentative="1">
+      <w:start w:val="1"/>
+      <w:numFmt w:val="bullet"/>
+      <w:lvlText w:val="o"/>
+      <w:lvlJc w:val="left"/>
+      <w:pPr>
+        <w:ind w:left="1440" w:hanging="360"/>
+      </w:pPr>
+      <w:rPr>
+        <w:rFonts w:ascii="Courier New" w:hAnsi="Courier New" w:cs="Courier New" w:hint="default"/>
+      </w:rPr>
+    </w:lvl>
+    <w:lvl w:ilvl="2" w:tplc="04050005" w:tentative="1">
+      <w:start w:val="1"/>
+      <w:numFmt w:val="bullet"/>
+      <w:lvlText w:val=""/>
+      <w:lvlJc w:val="left"/>
+      <w:pPr>
+        <w:ind w:left="2160" w:hanging="360"/>
+      </w:pPr>
+      <w:rPr>
+        <w:rFonts w:ascii="Wingdings" w:hAnsi="Wingdings" w:hint="default"/>
+      </w:rPr>
+    </w:lvl>
+    <w:lvl w:ilvl="3" w:tplc="04050001" w:tentative="1">
+      <w:start w:val="1"/>
+      <w:numFmt w:val="bullet"/>
+      <w:lvlText w:val=""/>
+      <w:lvlJc w:val="left"/>
+      <w:pPr>
+        <w:ind w:left="2880" w:hanging="360"/>
+      </w:pPr>
+      <w:rPr>
+        <w:rFonts w:ascii="Symbol" w:hAnsi="Symbol" w:hint="default"/>
+      </w:rPr>
+    </w:lvl>
+    <w:lvl w:ilvl="4" w:tplc="04050003" w:tentative="1">
+      <w:start w:val="1"/>
+      <w:numFmt w:val="bullet"/>
+      <w:lvlText w:val="o"/>
+      <w:lvlJc w:val="left"/>
+      <w:pPr>
+        <w:ind w:left="3600" w:hanging="360"/>
+      </w:pPr>
+      <w:rPr>
+        <w:rFonts w:ascii="Courier New" w:hAnsi="Courier New" w:cs="Courier New" w:hint="default"/>
+      </w:rPr>
+    </w:lvl>
+    <w:lvl w:ilvl="5" w:tplc="04050005" w:tentative="1">
+      <w:start w:val="1"/>
+      <w:numFmt w:val="bullet"/>
+      <w:lvlText w:val=""/>
+      <w:lvlJc w:val="left"/>
+      <w:pPr>
+        <w:ind w:left="4320" w:hanging="360"/>
+      </w:pPr>
+      <w:rPr>
+        <w:rFonts w:ascii="Wingdings" w:hAnsi="Wingdings" w:hint="default"/>
+      </w:rPr>
+    </w:lvl>
+    <w:lvl w:ilvl="6" w:tplc="04050001" w:tentative="1">
+      <w:start w:val="1"/>
+      <w:numFmt w:val="bullet"/>
+      <w:lvlText w:val=""/>
+      <w:lvlJc w:val="left"/>
+      <w:pPr>
+        <w:ind w:left="5040" w:hanging="360"/>
+      </w:pPr>
+      <w:rPr>
+        <w:rFonts w:ascii="Symbol" w:hAnsi="Symbol" w:hint="default"/>
+      </w:rPr>
+    </w:lvl>
+    <w:lvl w:ilvl="7" w:tplc="04050003" w:tentative="1">
+      <w:start w:val="1"/>
+      <w:numFmt w:val="bullet"/>
+      <w:lvlText w:val="o"/>
+      <w:lvlJc w:val="left"/>
+      <w:pPr>
+        <w:ind w:left="5760" w:hanging="360"/>
+      </w:pPr>
+      <w:rPr>
+        <w:rFonts w:ascii="Courier New" w:hAnsi="Courier New" w:cs="Courier New" w:hint="default"/>
+      </w:rPr>
+    </w:lvl>
+    <w:lvl w:ilvl="8" w:tplc="04050005" w:tentative="1">
+      <w:start w:val="1"/>
+      <w:numFmt w:val="bullet"/>
+      <w:lvlText w:val=""/>
+      <w:lvlJc w:val="left"/>
+      <w:pPr>
+        <w:ind w:left="6480" w:hanging="360"/>
+      </w:pPr>
+      <w:rPr>
+        <w:rFonts w:ascii="Wingdings" w:hAnsi="Wingdings" w:hint="default"/>
+      </w:rPr>
+    </w:lvl>
+  </w:abstractNum>
+  <w:abstractNum w:abstractNumId="1" w15:restartNumberingAfterBreak="0">
     <w:nsid w:val="28C70E0D"/>
     <w:multiLevelType w:val="hybridMultilevel"/>
     <w:tmpl w:val="7AF46838"/>
@@ -830,7 +1083,7 @@
       <w:lvlText w:val="1.%1."/>
       <w:lvlJc w:val="left"/>
       <w:pPr>
-        <w:ind w:left="720" w:hanging="360"/>
+        <w:ind w:left="360" w:hanging="360"/>
       </w:pPr>
       <w:rPr>
         <w:rFonts w:hint="default"/>
@@ -842,7 +1095,7 @@
       <w:lvlText w:val="%2."/>
       <w:lvlJc w:val="left"/>
       <w:pPr>
-        <w:ind w:left="1440" w:hanging="360"/>
+        <w:ind w:left="1080" w:hanging="360"/>
       </w:pPr>
     </w:lvl>
     <w:lvl w:ilvl="2" w:tplc="0405001B" w:tentative="1">
@@ -851,7 +1104,7 @@
       <w:lvlText w:val="%3."/>
       <w:lvlJc w:val="right"/>
       <w:pPr>
-        <w:ind w:left="2160" w:hanging="180"/>
+        <w:ind w:left="1800" w:hanging="180"/>
       </w:pPr>
     </w:lvl>
     <w:lvl w:ilvl="3" w:tplc="0405000F" w:tentative="1">
@@ -860,7 +1113,7 @@
       <w:lvlText w:val="%4."/>
       <w:lvlJc w:val="left"/>
       <w:pPr>
-        <w:ind w:left="2880" w:hanging="360"/>
+        <w:ind w:left="2520" w:hanging="360"/>
       </w:pPr>
     </w:lvl>
     <w:lvl w:ilvl="4" w:tplc="04050019" w:tentative="1">
@@ -869,7 +1122,7 @@
       <w:lvlText w:val="%5."/>
       <w:lvlJc w:val="left"/>
       <w:pPr>
-        <w:ind w:left="3600" w:hanging="360"/>
+        <w:ind w:left="3240" w:hanging="360"/>
       </w:pPr>
     </w:lvl>
     <w:lvl w:ilvl="5" w:tplc="0405001B" w:tentative="1">
@@ -878,7 +1131,7 @@
       <w:lvlText w:val="%6."/>
       <w:lvlJc w:val="right"/>
       <w:pPr>
-        <w:ind w:left="4320" w:hanging="180"/>
+        <w:ind w:left="3960" w:hanging="180"/>
       </w:pPr>
     </w:lvl>
     <w:lvl w:ilvl="6" w:tplc="0405000F" w:tentative="1">
@@ -887,7 +1140,7 @@
       <w:lvlText w:val="%7."/>
       <w:lvlJc w:val="left"/>
       <w:pPr>
-        <w:ind w:left="5040" w:hanging="360"/>
+        <w:ind w:left="4680" w:hanging="360"/>
       </w:pPr>
     </w:lvl>
     <w:lvl w:ilvl="7" w:tplc="04050019" w:tentative="1">
@@ -896,7 +1149,7 @@
       <w:lvlText w:val="%8."/>
       <w:lvlJc w:val="left"/>
       <w:pPr>
-        <w:ind w:left="5760" w:hanging="360"/>
+        <w:ind w:left="5400" w:hanging="360"/>
       </w:pPr>
     </w:lvl>
     <w:lvl w:ilvl="8" w:tplc="0405001B" w:tentative="1">
@@ -905,11 +1158,11 @@
       <w:lvlText w:val="%9."/>
       <w:lvlJc w:val="right"/>
       <w:pPr>
-        <w:ind w:left="6480" w:hanging="180"/>
+        <w:ind w:left="6120" w:hanging="180"/>
       </w:pPr>
     </w:lvl>
   </w:abstractNum>
-  <w:abstractNum w:abstractNumId="1" w15:restartNumberingAfterBreak="0">
+  <w:abstractNum w:abstractNumId="2" w15:restartNumberingAfterBreak="0">
     <w:nsid w:val="311F298F"/>
     <w:multiLevelType w:val="multilevel"/>
     <w:tmpl w:val="D840BA4A"/>
@@ -1028,7 +1281,7 @@
       </w:rPr>
     </w:lvl>
   </w:abstractNum>
-  <w:abstractNum w:abstractNumId="2" w15:restartNumberingAfterBreak="0">
+  <w:abstractNum w:abstractNumId="3" w15:restartNumberingAfterBreak="0">
     <w:nsid w:val="6E7F5BF3"/>
     <w:multiLevelType w:val="hybridMultilevel"/>
     <w:tmpl w:val="A5543642"/>
@@ -1118,11 +1371,11 @@
       </w:pPr>
     </w:lvl>
   </w:abstractNum>
-  <w:abstractNum w:abstractNumId="3" w15:restartNumberingAfterBreak="0">
+  <w:abstractNum w:abstractNumId="4" w15:restartNumberingAfterBreak="0">
     <w:nsid w:val="732E762C"/>
     <w:multiLevelType w:val="hybridMultilevel"/>
-    <w:tmpl w:val="83AAA7B6"/>
-    <w:lvl w:ilvl="0" w:tplc="A6BACA14">
+    <w:tmpl w:val="F58C9E36"/>
+    <w:lvl w:ilvl="0" w:tplc="F6246A8C">
       <w:start w:val="1"/>
       <w:numFmt w:val="decimal"/>
       <w:pStyle w:val="Nadpis2"/>
@@ -1209,16 +1462,19 @@
     </w:lvl>
   </w:abstractNum>
   <w:num w:numId="1" w16cid:durableId="561142624">
+    <w:abstractNumId w:val="2"/>
+  </w:num>
+  <w:num w:numId="2" w16cid:durableId="565651615">
     <w:abstractNumId w:val="1"/>
   </w:num>
-  <w:num w:numId="2" w16cid:durableId="565651615">
-    <w:abstractNumId w:val="0"/>
-  </w:num>
   <w:num w:numId="3" w16cid:durableId="1505196362">
-    <w:abstractNumId w:val="2"/>
+    <w:abstractNumId w:val="3"/>
   </w:num>
   <w:num w:numId="4" w16cid:durableId="232787264">
-    <w:abstractNumId w:val="3"/>
+    <w:abstractNumId w:val="4"/>
+  </w:num>
+  <w:num w:numId="5" w16cid:durableId="197862703">
+    <w:abstractNumId w:val="0"/>
   </w:num>
 </w:numbering>
 </file>
@@ -1645,7 +1901,7 @@
     <w:link w:val="Nadpis1Char"/>
     <w:uiPriority w:val="9"/>
     <w:qFormat/>
-    <w:rsid w:val="009B452F"/>
+    <w:rsid w:val="00A47CD6"/>
     <w:pPr>
       <w:keepNext/>
       <w:keepLines/>
@@ -1653,12 +1909,12 @@
         <w:numId w:val="1"/>
       </w:numPr>
       <w:spacing w:before="360" w:after="80"/>
-      <w:ind w:left="360"/>
+      <w:ind w:left="567" w:hanging="567"/>
       <w:outlineLvl w:val="0"/>
     </w:pPr>
     <w:rPr>
       <w:rFonts w:eastAsiaTheme="majorEastAsia" w:cstheme="majorBidi"/>
-      <w:sz w:val="40"/>
+      <w:sz w:val="48"/>
       <w:szCs w:val="40"/>
     </w:rPr>
   </w:style>
@@ -1671,7 +1927,7 @@
     <w:uiPriority w:val="9"/>
     <w:unhideWhenUsed/>
     <w:qFormat/>
-    <w:rsid w:val="00FE6972"/>
+    <w:rsid w:val="0026557A"/>
     <w:pPr>
       <w:keepNext/>
       <w:keepLines/>
@@ -1680,7 +1936,7 @@
       </w:numPr>
       <w:adjustRightInd w:val="0"/>
       <w:spacing w:before="160" w:after="80"/>
-      <w:ind w:left="284" w:firstLine="0"/>
+      <w:ind w:left="0" w:firstLine="0"/>
       <w:outlineLvl w:val="1"/>
       <w15:collapsed/>
     </w:pPr>
@@ -1699,7 +1955,7 @@
     <w:uiPriority w:val="9"/>
     <w:unhideWhenUsed/>
     <w:qFormat/>
-    <w:rsid w:val="00FE6972"/>
+    <w:rsid w:val="00A47CD6"/>
     <w:pPr>
       <w:keepNext/>
       <w:keepLines/>
@@ -1707,7 +1963,7 @@
         <w:numId w:val="3"/>
       </w:numPr>
       <w:spacing w:before="160" w:after="80"/>
-      <w:ind w:left="357" w:hanging="357"/>
+      <w:ind w:left="851" w:hanging="851"/>
       <w:outlineLvl w:val="2"/>
     </w:pPr>
     <w:rPr>
@@ -1880,10 +2136,10 @@
     <w:basedOn w:val="Standardnpsmoodstavce"/>
     <w:link w:val="Nadpis1"/>
     <w:uiPriority w:val="9"/>
-    <w:rsid w:val="009B452F"/>
+    <w:rsid w:val="00A47CD6"/>
     <w:rPr>
       <w:rFonts w:ascii="Times New Roman" w:eastAsiaTheme="majorEastAsia" w:hAnsi="Times New Roman" w:cstheme="majorBidi"/>
-      <w:sz w:val="40"/>
+      <w:sz w:val="48"/>
       <w:szCs w:val="40"/>
       <w:lang w:val="en-GB"/>
     </w:rPr>
@@ -1893,7 +2149,7 @@
     <w:basedOn w:val="Standardnpsmoodstavce"/>
     <w:link w:val="Nadpis2"/>
     <w:uiPriority w:val="9"/>
-    <w:rsid w:val="00FE6972"/>
+    <w:rsid w:val="0026557A"/>
     <w:rPr>
       <w:rFonts w:ascii="Times New Roman" w:eastAsiaTheme="majorEastAsia" w:hAnsi="Times New Roman" w:cstheme="majorBidi"/>
       <w:sz w:val="32"/>
@@ -1905,7 +2161,7 @@
     <w:basedOn w:val="Standardnpsmoodstavce"/>
     <w:link w:val="Nadpis3"/>
     <w:uiPriority w:val="9"/>
-    <w:rsid w:val="00FE6972"/>
+    <w:rsid w:val="00A47CD6"/>
     <w:rPr>
       <w:rFonts w:ascii="Times New Roman" w:eastAsiaTheme="majorEastAsia" w:hAnsi="Times New Roman" w:cstheme="majorBidi"/>
       <w:sz w:val="28"/>

--- a/Dokumentace.docx
+++ b/Dokumentace.docx
@@ -90,13 +90,47 @@
         <w:t xml:space="preserve">, </w:t>
       </w:r>
       <w:hyperlink r:id="rId7" w:history="1">
-        <w:r>
-          <w:rPr>
-            <w:rStyle w:val="Hypertextovodkaz"/>
-            <w:lang w:val="cs-CZ"/>
-          </w:rPr>
-          <w:t>Tennis for Two</w:t>
-        </w:r>
+        <w:proofErr w:type="spellStart"/>
+        <w:r>
+          <w:rPr>
+            <w:rStyle w:val="Hypertextovodkaz"/>
+            <w:lang w:val="cs-CZ"/>
+          </w:rPr>
+          <w:t>Tennis</w:t>
+        </w:r>
+        <w:proofErr w:type="spellEnd"/>
+        <w:r>
+          <w:rPr>
+            <w:rStyle w:val="Hypertextovodkaz"/>
+            <w:lang w:val="cs-CZ"/>
+          </w:rPr>
+          <w:t xml:space="preserve"> </w:t>
+        </w:r>
+        <w:proofErr w:type="spellStart"/>
+        <w:r>
+          <w:rPr>
+            <w:rStyle w:val="Hypertextovodkaz"/>
+            <w:lang w:val="cs-CZ"/>
+          </w:rPr>
+          <w:t>for</w:t>
+        </w:r>
+        <w:proofErr w:type="spellEnd"/>
+        <w:r>
+          <w:rPr>
+            <w:rStyle w:val="Hypertextovodkaz"/>
+            <w:lang w:val="cs-CZ"/>
+          </w:rPr>
+          <w:t xml:space="preserve"> </w:t>
+        </w:r>
+        <w:proofErr w:type="spellStart"/>
+        <w:r>
+          <w:rPr>
+            <w:rStyle w:val="Hypertextovodkaz"/>
+            <w:lang w:val="cs-CZ"/>
+          </w:rPr>
+          <w:t>Two</w:t>
+        </w:r>
+        <w:proofErr w:type="spellEnd"/>
       </w:hyperlink>
       <w:r>
         <w:rPr>
@@ -117,12 +151,21 @@
         <w:t xml:space="preserve"> </w:t>
       </w:r>
       <w:hyperlink r:id="rId8" w:history="1">
-        <w:r>
-          <w:rPr>
-            <w:rStyle w:val="Hypertextovodkaz"/>
-            <w:lang w:val="cs-CZ"/>
-          </w:rPr>
-          <w:t>Spacewar!</w:t>
+        <w:proofErr w:type="spellStart"/>
+        <w:r>
+          <w:rPr>
+            <w:rStyle w:val="Hypertextovodkaz"/>
+            <w:lang w:val="cs-CZ"/>
+          </w:rPr>
+          <w:t>Spacewar</w:t>
+        </w:r>
+        <w:proofErr w:type="spellEnd"/>
+        <w:r>
+          <w:rPr>
+            <w:rStyle w:val="Hypertextovodkaz"/>
+            <w:lang w:val="cs-CZ"/>
+          </w:rPr>
+          <w:t>!</w:t>
         </w:r>
       </w:hyperlink>
       <w:r>
@@ -143,7 +186,6 @@
     <w:p>
       <w:pPr>
         <w:pStyle w:val="Nadpis2"/>
-        <w:spacing w:line="240" w:lineRule="auto"/>
       </w:pPr>
       <w:r>
         <w:t>Videoherní průmysl</w:t>
@@ -160,7 +202,21 @@
         <w:rPr>
           <w:lang w:val="cs-CZ"/>
         </w:rPr>
-        <w:t xml:space="preserve">V této době patří k poměrně podstatné části zábavního průmyslu a zaměstnává velkou variaci lidí, od grafiky, po programátory, zvukaře, scénáristy apod. V posledních </w:t>
+        <w:t xml:space="preserve">V této době </w:t>
+      </w:r>
+      <w:proofErr w:type="gramStart"/>
+      <w:r>
+        <w:rPr>
+          <w:lang w:val="cs-CZ"/>
+        </w:rPr>
+        <w:t>patří</w:t>
+      </w:r>
+      <w:proofErr w:type="gramEnd"/>
+      <w:r>
+        <w:rPr>
+          <w:lang w:val="cs-CZ"/>
+        </w:rPr>
+        <w:t xml:space="preserve"> k poměrně podstatné části zábavního průmyslu a zaměstnává velkou variaci lidí, od grafiky, po programátory, zvukaře, scénáristy apod. V posledních </w:t>
       </w:r>
       <w:r>
         <w:rPr>
@@ -206,7 +262,6 @@
     <w:p>
       <w:pPr>
         <w:pStyle w:val="Nadpis2"/>
-        <w:spacing w:line="240" w:lineRule="auto"/>
       </w:pPr>
       <w:r>
         <w:t>Žánry počítačových her</w:t>
@@ -242,7 +297,17 @@
     </w:p>
     <w:p>
       <w:pPr>
-        <w:spacing w:line="240" w:lineRule="auto"/>
+        <w:pStyle w:val="Odstavecseseznamem"/>
+        <w:numPr>
+          <w:ilvl w:val="0"/>
+          <w:numId w:val="7"/>
+        </w:numPr>
+        <w:spacing w:line="240" w:lineRule="auto"/>
+        <w:rPr>
+          <w:lang w:val="cs-CZ"/>
+        </w:rPr>
+      </w:pPr>
+      <w:r>
         <w:rPr>
           <w:rFonts w:ascii="Segoe UI" w:hAnsi="Segoe UI" w:cs="Segoe UI"/>
           <w:color w:val="000000"/>
@@ -251,12 +316,7 @@
           <w:shd w:val="clear" w:color="auto" w:fill="F7F5F4"/>
           <w:lang w:val="cs-CZ"/>
         </w:rPr>
-      </w:pPr>
-      <w:r>
-        <w:rPr>
-          <w:lang w:val="cs-CZ"/>
-        </w:rPr>
-        <w:t xml:space="preserve">- </w:t>
+        <w:t>Podstatná</w:t>
       </w:r>
       <w:r>
         <w:rPr>
@@ -267,9 +327,17 @@
           <w:shd w:val="clear" w:color="auto" w:fill="F7F5F4"/>
           <w:lang w:val="cs-CZ"/>
         </w:rPr>
-        <w:t>Podstatná</w:t>
-      </w:r>
-      <w:r>
+        <w:t xml:space="preserve"> určitá míra násilí a adrenalinu</w:t>
+      </w:r>
+    </w:p>
+    <w:p>
+      <w:pPr>
+        <w:pStyle w:val="Odstavecseseznamem"/>
+        <w:numPr>
+          <w:ilvl w:val="0"/>
+          <w:numId w:val="7"/>
+        </w:numPr>
+        <w:spacing w:line="240" w:lineRule="auto"/>
         <w:rPr>
           <w:rFonts w:ascii="Segoe UI" w:hAnsi="Segoe UI" w:cs="Segoe UI"/>
           <w:color w:val="000000"/>
@@ -278,12 +346,8 @@
           <w:shd w:val="clear" w:color="auto" w:fill="F7F5F4"/>
           <w:lang w:val="cs-CZ"/>
         </w:rPr>
-        <w:t xml:space="preserve"> určitá míra násilí a adrenalinu</w:t>
-      </w:r>
-    </w:p>
-    <w:p>
-      <w:pPr>
-        <w:spacing w:line="240" w:lineRule="auto"/>
+      </w:pPr>
+      <w:r>
         <w:rPr>
           <w:rFonts w:ascii="Segoe UI" w:hAnsi="Segoe UI" w:cs="Segoe UI"/>
           <w:color w:val="000000"/>
@@ -292,8 +356,17 @@
           <w:shd w:val="clear" w:color="auto" w:fill="F7F5F4"/>
           <w:lang w:val="cs-CZ"/>
         </w:rPr>
-      </w:pPr>
-      <w:r>
+        <w:t>Po hráči jsou vyžadovány zejména rychlé reflexy či precizní míření</w:t>
+      </w:r>
+    </w:p>
+    <w:p>
+      <w:pPr>
+        <w:pStyle w:val="Odstavecseseznamem"/>
+        <w:numPr>
+          <w:ilvl w:val="0"/>
+          <w:numId w:val="7"/>
+        </w:numPr>
+        <w:spacing w:line="240" w:lineRule="auto"/>
         <w:rPr>
           <w:rFonts w:ascii="Segoe UI" w:hAnsi="Segoe UI" w:cs="Segoe UI"/>
           <w:color w:val="000000"/>
@@ -302,11 +375,54 @@
           <w:shd w:val="clear" w:color="auto" w:fill="F7F5F4"/>
           <w:lang w:val="cs-CZ"/>
         </w:rPr>
-        <w:t>- Po hráči jsou vyžadovány zejména rychlé reflexy či precizní míření</w:t>
-      </w:r>
-    </w:p>
-    <w:p>
-      <w:pPr>
+      </w:pPr>
+      <w:hyperlink r:id="rId13" w:history="1">
+        <w:proofErr w:type="spellStart"/>
+        <w:r>
+          <w:rPr>
+            <w:rStyle w:val="Hypertextovodkaz"/>
+            <w:rFonts w:ascii="Segoe UI" w:hAnsi="Segoe UI" w:cs="Segoe UI"/>
+            <w:sz w:val="21"/>
+            <w:szCs w:val="21"/>
+            <w:shd w:val="clear" w:color="auto" w:fill="F7F5F4"/>
+            <w:lang w:val="cs-CZ"/>
+          </w:rPr>
+          <w:t>Assasin’s</w:t>
+        </w:r>
+        <w:proofErr w:type="spellEnd"/>
+        <w:r>
+          <w:rPr>
+            <w:rStyle w:val="Hypertextovodkaz"/>
+            <w:rFonts w:ascii="Segoe UI" w:hAnsi="Segoe UI" w:cs="Segoe UI"/>
+            <w:sz w:val="21"/>
+            <w:szCs w:val="21"/>
+            <w:shd w:val="clear" w:color="auto" w:fill="F7F5F4"/>
+            <w:lang w:val="cs-CZ"/>
+          </w:rPr>
+          <w:t xml:space="preserve"> </w:t>
+        </w:r>
+        <w:proofErr w:type="spellStart"/>
+        <w:r>
+          <w:rPr>
+            <w:rStyle w:val="Hypertextovodkaz"/>
+            <w:rFonts w:ascii="Segoe UI" w:hAnsi="Segoe UI" w:cs="Segoe UI"/>
+            <w:sz w:val="21"/>
+            <w:szCs w:val="21"/>
+            <w:shd w:val="clear" w:color="auto" w:fill="F7F5F4"/>
+            <w:lang w:val="cs-CZ"/>
+          </w:rPr>
+          <w:t>Creed</w:t>
+        </w:r>
+        <w:proofErr w:type="spellEnd"/>
+      </w:hyperlink>
+    </w:p>
+    <w:p>
+      <w:pPr>
+        <w:pStyle w:val="Odstavecseseznamem"/>
+        <w:numPr>
+          <w:ilvl w:val="0"/>
+          <w:numId w:val="7"/>
+        </w:numPr>
         <w:spacing w:line="240" w:lineRule="auto"/>
         <w:rPr>
           <w:rFonts w:ascii="Segoe UI" w:hAnsi="Segoe UI" w:cs="Segoe UI"/>
@@ -317,7 +433,54 @@
           <w:lang w:val="cs-CZ"/>
         </w:rPr>
       </w:pPr>
-      <w:r>
+      <w:hyperlink r:id="rId14" w:history="1">
+        <w:proofErr w:type="spellStart"/>
+        <w:r>
+          <w:rPr>
+            <w:rStyle w:val="Hypertextovodkaz"/>
+            <w:rFonts w:ascii="Segoe UI" w:hAnsi="Segoe UI" w:cs="Segoe UI"/>
+            <w:sz w:val="21"/>
+            <w:szCs w:val="21"/>
+            <w:shd w:val="clear" w:color="auto" w:fill="F7F5F4"/>
+            <w:lang w:val="cs-CZ"/>
+          </w:rPr>
+          <w:t>Tomb</w:t>
+        </w:r>
+        <w:proofErr w:type="spellEnd"/>
+        <w:r>
+          <w:rPr>
+            <w:rStyle w:val="Hypertextovodkaz"/>
+            <w:rFonts w:ascii="Segoe UI" w:hAnsi="Segoe UI" w:cs="Segoe UI"/>
+            <w:sz w:val="21"/>
+            <w:szCs w:val="21"/>
+            <w:shd w:val="clear" w:color="auto" w:fill="F7F5F4"/>
+            <w:lang w:val="cs-CZ"/>
+          </w:rPr>
+          <w:t xml:space="preserve"> </w:t>
+        </w:r>
+        <w:proofErr w:type="spellStart"/>
+        <w:r>
+          <w:rPr>
+            <w:rStyle w:val="Hypertextovodkaz"/>
+            <w:rFonts w:ascii="Segoe UI" w:hAnsi="Segoe UI" w:cs="Segoe UI"/>
+            <w:sz w:val="21"/>
+            <w:szCs w:val="21"/>
+            <w:shd w:val="clear" w:color="auto" w:fill="F7F5F4"/>
+            <w:lang w:val="cs-CZ"/>
+          </w:rPr>
+          <w:t>Rider</w:t>
+        </w:r>
+        <w:proofErr w:type="spellEnd"/>
+      </w:hyperlink>
+    </w:p>
+    <w:p>
+      <w:pPr>
+        <w:pStyle w:val="Odstavecseseznamem"/>
+        <w:numPr>
+          <w:ilvl w:val="0"/>
+          <w:numId w:val="7"/>
+        </w:numPr>
+        <w:spacing w:line="240" w:lineRule="auto"/>
         <w:rPr>
           <w:rFonts w:ascii="Segoe UI" w:hAnsi="Segoe UI" w:cs="Segoe UI"/>
           <w:color w:val="000000"/>
@@ -326,9 +489,9 @@
           <w:shd w:val="clear" w:color="auto" w:fill="F7F5F4"/>
           <w:lang w:val="cs-CZ"/>
         </w:rPr>
-        <w:t xml:space="preserve">- </w:t>
-      </w:r>
-      <w:hyperlink r:id="rId13" w:history="1">
+      </w:pPr>
+      <w:hyperlink r:id="rId15" w:history="1">
+        <w:proofErr w:type="spellStart"/>
         <w:r>
           <w:rPr>
             <w:rStyle w:val="Hypertextovodkaz"/>
@@ -338,8 +501,57 @@
             <w:shd w:val="clear" w:color="auto" w:fill="F7F5F4"/>
             <w:lang w:val="cs-CZ"/>
           </w:rPr>
-          <w:t>Assasin’s Creed</w:t>
-        </w:r>
+          <w:t>Sekiro</w:t>
+        </w:r>
+        <w:proofErr w:type="spellEnd"/>
+        <w:r>
+          <w:rPr>
+            <w:rStyle w:val="Hypertextovodkaz"/>
+            <w:rFonts w:ascii="Segoe UI" w:hAnsi="Segoe UI" w:cs="Segoe UI"/>
+            <w:sz w:val="21"/>
+            <w:szCs w:val="21"/>
+            <w:shd w:val="clear" w:color="auto" w:fill="F7F5F4"/>
+            <w:lang w:val="cs-CZ"/>
+          </w:rPr>
+          <w:t xml:space="preserve">: </w:t>
+        </w:r>
+        <w:proofErr w:type="spellStart"/>
+        <w:r>
+          <w:rPr>
+            <w:rStyle w:val="Hypertextovodkaz"/>
+            <w:rFonts w:ascii="Segoe UI" w:hAnsi="Segoe UI" w:cs="Segoe UI"/>
+            <w:sz w:val="21"/>
+            <w:szCs w:val="21"/>
+            <w:shd w:val="clear" w:color="auto" w:fill="F7F5F4"/>
+            <w:lang w:val="cs-CZ"/>
+          </w:rPr>
+          <w:t>Shadows</w:t>
+        </w:r>
+        <w:proofErr w:type="spellEnd"/>
+        <w:r>
+          <w:rPr>
+            <w:rStyle w:val="Hypertextovodkaz"/>
+            <w:rFonts w:ascii="Segoe UI" w:hAnsi="Segoe UI" w:cs="Segoe UI"/>
+            <w:sz w:val="21"/>
+            <w:szCs w:val="21"/>
+            <w:shd w:val="clear" w:color="auto" w:fill="F7F5F4"/>
+            <w:lang w:val="cs-CZ"/>
+          </w:rPr>
+          <w:t xml:space="preserve"> Die </w:t>
+        </w:r>
+        <w:proofErr w:type="spellStart"/>
+        <w:r>
+          <w:rPr>
+            <w:rStyle w:val="Hypertextovodkaz"/>
+            <w:rFonts w:ascii="Segoe UI" w:hAnsi="Segoe UI" w:cs="Segoe UI"/>
+            <w:sz w:val="21"/>
+            <w:szCs w:val="21"/>
+            <w:shd w:val="clear" w:color="auto" w:fill="F7F5F4"/>
+            <w:lang w:val="cs-CZ"/>
+          </w:rPr>
+          <w:t>Twice</w:t>
+        </w:r>
+        <w:proofErr w:type="spellEnd"/>
       </w:hyperlink>
     </w:p>
     <w:p>
@@ -354,6 +566,7 @@
           <w:lang w:val="cs-CZ"/>
         </w:rPr>
       </w:pPr>
+      <w:proofErr w:type="spellStart"/>
       <w:r>
         <w:rPr>
           <w:rFonts w:ascii="Segoe UI" w:hAnsi="Segoe UI" w:cs="Segoe UI"/>
@@ -363,82 +576,9 @@
           <w:shd w:val="clear" w:color="auto" w:fill="F7F5F4"/>
           <w:lang w:val="cs-CZ"/>
         </w:rPr>
-        <w:t xml:space="preserve">- </w:t>
-      </w:r>
-      <w:hyperlink r:id="rId14" w:history="1">
-        <w:r>
-          <w:rPr>
-            <w:rStyle w:val="Hypertextovodkaz"/>
-            <w:rFonts w:ascii="Segoe UI" w:hAnsi="Segoe UI" w:cs="Segoe UI"/>
-            <w:sz w:val="21"/>
-            <w:szCs w:val="21"/>
-            <w:shd w:val="clear" w:color="auto" w:fill="F7F5F4"/>
-            <w:lang w:val="cs-CZ"/>
-          </w:rPr>
-          <w:t>Tomb Rider</w:t>
-        </w:r>
-      </w:hyperlink>
-    </w:p>
-    <w:p>
-      <w:pPr>
-        <w:spacing w:line="240" w:lineRule="auto"/>
-        <w:rPr>
-          <w:rFonts w:ascii="Segoe UI" w:hAnsi="Segoe UI" w:cs="Segoe UI"/>
-          <w:color w:val="000000"/>
-          <w:sz w:val="21"/>
-          <w:szCs w:val="21"/>
-          <w:shd w:val="clear" w:color="auto" w:fill="F7F5F4"/>
-          <w:lang w:val="cs-CZ"/>
-        </w:rPr>
-      </w:pPr>
-      <w:r>
-        <w:rPr>
-          <w:rFonts w:ascii="Segoe UI" w:hAnsi="Segoe UI" w:cs="Segoe UI"/>
-          <w:color w:val="000000"/>
-          <w:sz w:val="21"/>
-          <w:szCs w:val="21"/>
-          <w:shd w:val="clear" w:color="auto" w:fill="F7F5F4"/>
-          <w:lang w:val="cs-CZ"/>
-        </w:rPr>
-        <w:t xml:space="preserve">- </w:t>
-      </w:r>
-      <w:hyperlink r:id="rId15" w:history="1">
-        <w:r>
-          <w:rPr>
-            <w:rStyle w:val="Hypertextovodkaz"/>
-            <w:rFonts w:ascii="Segoe UI" w:hAnsi="Segoe UI" w:cs="Segoe UI"/>
-            <w:sz w:val="21"/>
-            <w:szCs w:val="21"/>
-            <w:shd w:val="clear" w:color="auto" w:fill="F7F5F4"/>
-            <w:lang w:val="cs-CZ"/>
-          </w:rPr>
-          <w:t>Sekiro: Shadows Die Twice</w:t>
-        </w:r>
-      </w:hyperlink>
-    </w:p>
-    <w:p>
-      <w:pPr>
-        <w:spacing w:line="240" w:lineRule="auto"/>
-        <w:rPr>
-          <w:rFonts w:ascii="Segoe UI" w:hAnsi="Segoe UI" w:cs="Segoe UI"/>
-          <w:color w:val="000000"/>
-          <w:sz w:val="21"/>
-          <w:szCs w:val="21"/>
-          <w:shd w:val="clear" w:color="auto" w:fill="F7F5F4"/>
-          <w:lang w:val="cs-CZ"/>
-        </w:rPr>
-      </w:pPr>
-      <w:r>
-        <w:rPr>
-          <w:rFonts w:ascii="Segoe UI" w:hAnsi="Segoe UI" w:cs="Segoe UI"/>
-          <w:color w:val="000000"/>
-          <w:sz w:val="21"/>
-          <w:szCs w:val="21"/>
-          <w:shd w:val="clear" w:color="auto" w:fill="F7F5F4"/>
-          <w:lang w:val="cs-CZ"/>
-        </w:rPr>
         <w:t>Adventury</w:t>
       </w:r>
+      <w:proofErr w:type="spellEnd"/>
     </w:p>
     <w:p>
       <w:pPr>
@@ -471,11 +611,33 @@
           <w:lang w:val="cs-CZ"/>
         </w:rPr>
       </w:pPr>
-      <w:r>
-        <w:rPr>
-          <w:lang w:val="cs-CZ"/>
-        </w:rPr>
-        <w:t>2D adventury se zakládají na osobitých grafikách</w:t>
+      <w:proofErr w:type="gramStart"/>
+      <w:r>
+        <w:rPr>
+          <w:lang w:val="cs-CZ"/>
+        </w:rPr>
+        <w:t>2D</w:t>
+      </w:r>
+      <w:proofErr w:type="gramEnd"/>
+      <w:r>
+        <w:rPr>
+          <w:lang w:val="cs-CZ"/>
+        </w:rPr>
+        <w:t xml:space="preserve"> </w:t>
+      </w:r>
+      <w:proofErr w:type="spellStart"/>
+      <w:r>
+        <w:rPr>
+          <w:lang w:val="cs-CZ"/>
+        </w:rPr>
+        <w:t>adventury</w:t>
+      </w:r>
+      <w:proofErr w:type="spellEnd"/>
+      <w:r>
+        <w:rPr>
+          <w:lang w:val="cs-CZ"/>
+        </w:rPr>
+        <w:t xml:space="preserve"> se zakládají na osobitých grafikách</w:t>
       </w:r>
     </w:p>
     <w:p>
@@ -510,13 +672,31 @@
         </w:rPr>
       </w:pPr>
       <w:hyperlink r:id="rId16" w:history="1">
-        <w:r>
-          <w:rPr>
-            <w:rStyle w:val="Hypertextovodkaz"/>
-            <w:lang w:val="cs-CZ"/>
-          </w:rPr>
-          <w:t>Hollow Knight</w:t>
-        </w:r>
+        <w:proofErr w:type="spellStart"/>
+        <w:r>
+          <w:rPr>
+            <w:rStyle w:val="Hypertextovodkaz"/>
+            <w:lang w:val="cs-CZ"/>
+          </w:rPr>
+          <w:t>Hollow</w:t>
+        </w:r>
+        <w:proofErr w:type="spellEnd"/>
+        <w:r>
+          <w:rPr>
+            <w:rStyle w:val="Hypertextovodkaz"/>
+            <w:lang w:val="cs-CZ"/>
+          </w:rPr>
+          <w:t xml:space="preserve"> </w:t>
+        </w:r>
+        <w:proofErr w:type="spellStart"/>
+        <w:r>
+          <w:rPr>
+            <w:rStyle w:val="Hypertextovodkaz"/>
+            <w:lang w:val="cs-CZ"/>
+          </w:rPr>
+          <w:t>Knight</w:t>
+        </w:r>
+        <w:proofErr w:type="spellEnd"/>
       </w:hyperlink>
     </w:p>
     <w:p>
@@ -554,6 +734,7 @@
         </w:rPr>
       </w:pPr>
       <w:hyperlink r:id="rId18" w:history="1">
+        <w:proofErr w:type="spellStart"/>
         <w:r>
           <w:rPr>
             <w:rStyle w:val="Hypertextovodkaz"/>
@@ -561,6 +742,7 @@
           </w:rPr>
           <w:t>Terraria</w:t>
         </w:r>
+        <w:proofErr w:type="spellEnd"/>
       </w:hyperlink>
     </w:p>
     <w:p>
@@ -659,6 +841,7 @@
         </w:rPr>
       </w:pPr>
       <w:hyperlink r:id="rId19" w:history="1">
+        <w:proofErr w:type="spellStart"/>
         <w:r>
           <w:rPr>
             <w:rStyle w:val="Hypertextovodkaz"/>
@@ -666,6 +849,7 @@
           </w:rPr>
           <w:t>Hearthstone</w:t>
         </w:r>
+        <w:proofErr w:type="spellEnd"/>
       </w:hyperlink>
     </w:p>
     <w:p>
@@ -681,12 +865,21 @@
         </w:rPr>
       </w:pPr>
       <w:hyperlink r:id="rId20" w:history="1">
-        <w:r>
-          <w:rPr>
-            <w:rStyle w:val="Hypertextovodkaz"/>
-            <w:lang w:val="cs-CZ"/>
-          </w:rPr>
-          <w:t>Surving Mars</w:t>
+        <w:proofErr w:type="spellStart"/>
+        <w:r>
+          <w:rPr>
+            <w:rStyle w:val="Hypertextovodkaz"/>
+            <w:lang w:val="cs-CZ"/>
+          </w:rPr>
+          <w:t>Surving</w:t>
+        </w:r>
+        <w:proofErr w:type="spellEnd"/>
+        <w:r>
+          <w:rPr>
+            <w:rStyle w:val="Hypertextovodkaz"/>
+            <w:lang w:val="cs-CZ"/>
+          </w:rPr>
+          <w:t xml:space="preserve"> Mars</w:t>
         </w:r>
       </w:hyperlink>
     </w:p>
@@ -703,12 +896,37 @@
         </w:rPr>
       </w:pPr>
       <w:hyperlink r:id="rId21" w:history="1">
-        <w:r>
-          <w:rPr>
-            <w:rStyle w:val="Hypertextovodkaz"/>
-            <w:lang w:val="cs-CZ"/>
-          </w:rPr>
-          <w:t>Hearts Of Iron</w:t>
+        <w:proofErr w:type="spellStart"/>
+        <w:r>
+          <w:rPr>
+            <w:rStyle w:val="Hypertextovodkaz"/>
+            <w:lang w:val="cs-CZ"/>
+          </w:rPr>
+          <w:t>Hearts</w:t>
+        </w:r>
+        <w:proofErr w:type="spellEnd"/>
+        <w:r>
+          <w:rPr>
+            <w:rStyle w:val="Hypertextovodkaz"/>
+            <w:lang w:val="cs-CZ"/>
+          </w:rPr>
+          <w:t xml:space="preserve"> </w:t>
+        </w:r>
+        <w:proofErr w:type="spellStart"/>
+        <w:r>
+          <w:rPr>
+            <w:rStyle w:val="Hypertextovodkaz"/>
+            <w:lang w:val="cs-CZ"/>
+          </w:rPr>
+          <w:t>Of</w:t>
+        </w:r>
+        <w:proofErr w:type="spellEnd"/>
+        <w:r>
+          <w:rPr>
+            <w:rStyle w:val="Hypertextovodkaz"/>
+            <w:lang w:val="cs-CZ"/>
+          </w:rPr>
+          <w:t xml:space="preserve"> Iron</w:t>
         </w:r>
       </w:hyperlink>
     </w:p>
@@ -723,6 +941,7 @@
         <w:rPr>
           <w:lang w:val="cs-CZ"/>
         </w:rPr>
+        <w:lastRenderedPageBreak/>
         <w:t>RPG</w:t>
       </w:r>
     </w:p>
@@ -742,8 +961,433 @@
         <w:rPr>
           <w:lang w:val="cs-CZ"/>
         </w:rPr>
-        <w:t>Volný otevřený svět</w:t>
-      </w:r>
+        <w:t>V</w:t>
+      </w:r>
+      <w:r>
+        <w:rPr>
+          <w:lang w:val="cs-CZ"/>
+        </w:rPr>
+        <w:t>ětšinou v</w:t>
+      </w:r>
+      <w:r>
+        <w:rPr>
+          <w:lang w:val="cs-CZ"/>
+        </w:rPr>
+        <w:t>olný otevřený svět</w:t>
+      </w:r>
+    </w:p>
+    <w:p>
+      <w:pPr>
+        <w:pStyle w:val="Odstavecseseznamem"/>
+        <w:numPr>
+          <w:ilvl w:val="0"/>
+          <w:numId w:val="5"/>
+        </w:numPr>
+        <w:spacing w:line="240" w:lineRule="auto"/>
+        <w:rPr>
+          <w:lang w:val="cs-CZ"/>
+        </w:rPr>
+      </w:pPr>
+      <w:r>
+        <w:rPr>
+          <w:lang w:val="cs-CZ"/>
+        </w:rPr>
+        <w:t>Hry na hrdiny</w:t>
+      </w:r>
+    </w:p>
+    <w:p>
+      <w:pPr>
+        <w:pStyle w:val="Odstavecseseznamem"/>
+        <w:numPr>
+          <w:ilvl w:val="0"/>
+          <w:numId w:val="5"/>
+        </w:numPr>
+        <w:spacing w:line="240" w:lineRule="auto"/>
+        <w:rPr>
+          <w:lang w:val="cs-CZ"/>
+        </w:rPr>
+      </w:pPr>
+      <w:r>
+        <w:rPr>
+          <w:lang w:val="cs-CZ"/>
+        </w:rPr>
+        <w:t>Rozvinutý příběh, vývoj postavy</w:t>
+      </w:r>
+    </w:p>
+    <w:p>
+      <w:pPr>
+        <w:pStyle w:val="Odstavecseseznamem"/>
+        <w:numPr>
+          <w:ilvl w:val="0"/>
+          <w:numId w:val="5"/>
+        </w:numPr>
+        <w:spacing w:line="240" w:lineRule="auto"/>
+        <w:rPr>
+          <w:lang w:val="cs-CZ"/>
+        </w:rPr>
+      </w:pPr>
+      <w:hyperlink r:id="rId22" w:history="1">
+        <w:proofErr w:type="spellStart"/>
+        <w:r>
+          <w:rPr>
+            <w:rStyle w:val="Hypertextovodkaz"/>
+            <w:lang w:val="cs-CZ"/>
+          </w:rPr>
+          <w:t>Baldur’s</w:t>
+        </w:r>
+        <w:proofErr w:type="spellEnd"/>
+        <w:r>
+          <w:rPr>
+            <w:rStyle w:val="Hypertextovodkaz"/>
+            <w:lang w:val="cs-CZ"/>
+          </w:rPr>
+          <w:t xml:space="preserve"> </w:t>
+        </w:r>
+        <w:proofErr w:type="spellStart"/>
+        <w:r>
+          <w:rPr>
+            <w:rStyle w:val="Hypertextovodkaz"/>
+            <w:lang w:val="cs-CZ"/>
+          </w:rPr>
+          <w:t>Gate</w:t>
+        </w:r>
+        <w:proofErr w:type="spellEnd"/>
+      </w:hyperlink>
+    </w:p>
+    <w:p>
+      <w:pPr>
+        <w:pStyle w:val="Odstavecseseznamem"/>
+        <w:numPr>
+          <w:ilvl w:val="0"/>
+          <w:numId w:val="5"/>
+        </w:numPr>
+        <w:spacing w:line="240" w:lineRule="auto"/>
+        <w:rPr>
+          <w:lang w:val="cs-CZ"/>
+        </w:rPr>
+      </w:pPr>
+      <w:hyperlink r:id="rId23" w:history="1">
+        <w:proofErr w:type="spellStart"/>
+        <w:r>
+          <w:rPr>
+            <w:rStyle w:val="Hypertextovodkaz"/>
+            <w:lang w:val="cs-CZ"/>
+          </w:rPr>
+          <w:t>The</w:t>
+        </w:r>
+        <w:proofErr w:type="spellEnd"/>
+        <w:r>
+          <w:rPr>
+            <w:rStyle w:val="Hypertextovodkaz"/>
+            <w:lang w:val="cs-CZ"/>
+          </w:rPr>
+          <w:t xml:space="preserve"> </w:t>
+        </w:r>
+        <w:proofErr w:type="spellStart"/>
+        <w:r>
+          <w:rPr>
+            <w:rStyle w:val="Hypertextovodkaz"/>
+            <w:lang w:val="cs-CZ"/>
+          </w:rPr>
+          <w:t>Witcher</w:t>
+        </w:r>
+        <w:proofErr w:type="spellEnd"/>
+      </w:hyperlink>
+    </w:p>
+    <w:p>
+      <w:pPr>
+        <w:pStyle w:val="Odstavecseseznamem"/>
+        <w:numPr>
+          <w:ilvl w:val="0"/>
+          <w:numId w:val="5"/>
+        </w:numPr>
+        <w:spacing w:line="240" w:lineRule="auto"/>
+        <w:rPr>
+          <w:lang w:val="cs-CZ"/>
+        </w:rPr>
+      </w:pPr>
+      <w:hyperlink r:id="rId24" w:history="1">
+        <w:proofErr w:type="spellStart"/>
+        <w:r>
+          <w:rPr>
+            <w:rStyle w:val="Hypertextovodkaz"/>
+            <w:lang w:val="cs-CZ"/>
+          </w:rPr>
+          <w:t>Final</w:t>
+        </w:r>
+        <w:proofErr w:type="spellEnd"/>
+        <w:r>
+          <w:rPr>
+            <w:rStyle w:val="Hypertextovodkaz"/>
+            <w:lang w:val="cs-CZ"/>
+          </w:rPr>
+          <w:t xml:space="preserve"> Fantasy</w:t>
+        </w:r>
+      </w:hyperlink>
+    </w:p>
+    <w:p>
+      <w:pPr>
+        <w:spacing w:line="240" w:lineRule="auto"/>
+        <w:rPr>
+          <w:lang w:val="cs-CZ"/>
+        </w:rPr>
+      </w:pPr>
+    </w:p>
+    <w:p>
+      <w:pPr>
+        <w:pStyle w:val="Nadpis1"/>
+        <w:rPr>
+          <w:lang w:val="cs-CZ"/>
+        </w:rPr>
+      </w:pPr>
+      <w:r>
+        <w:rPr>
+          <w:lang w:val="cs-CZ"/>
+        </w:rPr>
+        <w:t>Co je to herní engine</w:t>
+      </w:r>
+    </w:p>
+    <w:p>
+      <w:pPr>
+        <w:spacing w:line="240" w:lineRule="auto"/>
+        <w:rPr>
+          <w:lang w:val="cs-CZ"/>
+        </w:rPr>
+      </w:pPr>
+      <w:r>
+        <w:rPr>
+          <w:lang w:val="cs-CZ"/>
+        </w:rPr>
+        <w:t xml:space="preserve">Herní engine je software sloužící k vývoji videoher. Termín herní engine se poprvé začal objevovat v polovině devadesátých let ve spojitosti s hrami typu FPS. Dobrým příkladem byla hra </w:t>
+      </w:r>
+      <w:proofErr w:type="spellStart"/>
+      <w:r>
+        <w:rPr>
+          <w:lang w:val="cs-CZ"/>
+        </w:rPr>
+        <w:t>Doom</w:t>
+      </w:r>
+      <w:proofErr w:type="spellEnd"/>
+      <w:r>
+        <w:rPr>
+          <w:lang w:val="cs-CZ"/>
+        </w:rPr>
+        <w:t xml:space="preserve"> od Id Software. Tato hra měla rozumným způsobem oddělené jádro (vykreslování 3d grafiky, detekce kolizí, audio systém…) a vlastní náplň hry (prostředí, zvuky, pravidla hry...). Toto rozdělení se ukázalo být velmi výhodné, když Id Software začal toto jádro licencovat dalším firmám. Ty se nemusely starat o </w:t>
+      </w:r>
+      <w:r>
+        <w:rPr>
+          <w:lang w:val="cs-CZ"/>
+        </w:rPr>
+        <w:t>nízko úrovňové</w:t>
+      </w:r>
+      <w:r>
+        <w:rPr>
+          <w:lang w:val="cs-CZ"/>
+        </w:rPr>
+        <w:t xml:space="preserve"> aspekty hry, a stačilo jim jenom vytvořit vlastní prostředí a vlastní pravidla hry. To velmi zrychlilo a zlevnilo vývoj hry.</w:t>
+      </w:r>
+    </w:p>
+    <w:p>
+      <w:pPr>
+        <w:spacing w:line="240" w:lineRule="auto"/>
+        <w:rPr>
+          <w:lang w:val="cs-CZ"/>
+        </w:rPr>
+      </w:pPr>
+    </w:p>
+    <w:p>
+      <w:pPr>
+        <w:pStyle w:val="Nadpis2"/>
+        <w:numPr>
+          <w:ilvl w:val="0"/>
+          <w:numId w:val="11"/>
+        </w:numPr>
+      </w:pPr>
+      <w:r>
+        <w:t xml:space="preserve">Nejpoužívanější </w:t>
+      </w:r>
+      <w:proofErr w:type="spellStart"/>
+      <w:r>
+        <w:t>enginy</w:t>
+      </w:r>
+      <w:proofErr w:type="spellEnd"/>
+      <w:r>
+        <w:t xml:space="preserve"> dnes</w:t>
+      </w:r>
+    </w:p>
+    <w:tbl>
+      <w:tblPr>
+        <w:tblStyle w:val="Mkatabulky"/>
+        <w:tblW w:w="0" w:type="auto"/>
+        <w:tblLook w:val="04A0" w:firstRow="1" w:lastRow="0" w:firstColumn="1" w:lastColumn="0" w:noHBand="0" w:noVBand="1"/>
+      </w:tblPr>
+      <w:tblGrid>
+        <w:gridCol w:w="704"/>
+        <w:gridCol w:w="6095"/>
+      </w:tblGrid>
+      <w:tr>
+        <w:tc>
+          <w:tcPr>
+            <w:tcW w:w="704" w:type="dxa"/>
+          </w:tcPr>
+          <w:p>
+            <w:r>
+              <w:t>1.</w:t>
+            </w:r>
+          </w:p>
+        </w:tc>
+        <w:tc>
+          <w:tcPr>
+            <w:tcW w:w="6095" w:type="dxa"/>
+          </w:tcPr>
+          <w:p>
+            <w:r>
+              <w:t>Unreal Engine</w:t>
+            </w:r>
+          </w:p>
+        </w:tc>
+      </w:tr>
+      <w:tr>
+        <w:tc>
+          <w:tcPr>
+            <w:tcW w:w="704" w:type="dxa"/>
+          </w:tcPr>
+          <w:p>
+            <w:r>
+              <w:t>2.</w:t>
+            </w:r>
+          </w:p>
+        </w:tc>
+        <w:tc>
+          <w:tcPr>
+            <w:tcW w:w="6095" w:type="dxa"/>
+          </w:tcPr>
+          <w:p>
+            <w:r>
+              <w:t>Unity</w:t>
+            </w:r>
+          </w:p>
+        </w:tc>
+      </w:tr>
+      <w:tr>
+        <w:tc>
+          <w:tcPr>
+            <w:tcW w:w="704" w:type="dxa"/>
+          </w:tcPr>
+          <w:p>
+            <w:r>
+              <w:t>3.</w:t>
+            </w:r>
+          </w:p>
+        </w:tc>
+        <w:tc>
+          <w:tcPr>
+            <w:tcW w:w="6095" w:type="dxa"/>
+          </w:tcPr>
+          <w:p>
+            <w:r>
+              <w:t>Godot</w:t>
+            </w:r>
+          </w:p>
+        </w:tc>
+      </w:tr>
+      <w:tr>
+        <w:tc>
+          <w:tcPr>
+            <w:tcW w:w="704" w:type="dxa"/>
+          </w:tcPr>
+          <w:p>
+            <w:r>
+              <w:t>4.</w:t>
+            </w:r>
+          </w:p>
+        </w:tc>
+        <w:tc>
+          <w:tcPr>
+            <w:tcW w:w="6095" w:type="dxa"/>
+          </w:tcPr>
+          <w:p>
+            <w:r>
+              <w:t>Amazon Game Engines (Lumberyard, Open3D)</w:t>
+            </w:r>
+          </w:p>
+        </w:tc>
+      </w:tr>
+      <w:tr>
+        <w:tc>
+          <w:tcPr>
+            <w:tcW w:w="704" w:type="dxa"/>
+          </w:tcPr>
+          <w:p>
+            <w:r>
+              <w:t>5.</w:t>
+            </w:r>
+          </w:p>
+        </w:tc>
+        <w:tc>
+          <w:tcPr>
+            <w:tcW w:w="6095" w:type="dxa"/>
+          </w:tcPr>
+          <w:p>
+            <w:pPr>
+              <w:keepNext/>
+            </w:pPr>
+            <w:r>
+              <w:t>CryEngine</w:t>
+            </w:r>
+          </w:p>
+        </w:tc>
+      </w:tr>
+    </w:tbl>
+    <w:p>
+      <w:pPr>
+        <w:pStyle w:val="Titulek"/>
+      </w:pPr>
+      <w:r>
+        <w:t xml:space="preserve">Data za </w:t>
+      </w:r>
+      <w:proofErr w:type="spellStart"/>
+      <w:r>
+        <w:t>rok</w:t>
+      </w:r>
+      <w:proofErr w:type="spellEnd"/>
+      <w:r>
+        <w:t xml:space="preserve"> 2023</w:t>
+      </w:r>
+    </w:p>
+    <w:p>
+      <w:pPr>
+        <w:jc w:val="center"/>
+      </w:pPr>
+    </w:p>
+    <w:p>
+      <w:pPr>
+        <w:rPr>
+          <w:lang w:val="cs-CZ"/>
+        </w:rPr>
+      </w:pPr>
+      <w:r>
+        <w:rPr>
+          <w:lang w:val="cs-CZ"/>
+        </w:rPr>
+        <w:t>Unity Engine</w:t>
+      </w:r>
+    </w:p>
+    <w:p>
+      <w:pPr>
+        <w:spacing w:line="240" w:lineRule="auto"/>
+        <w:rPr>
+          <w:lang w:val="cs-CZ"/>
+        </w:rPr>
+      </w:pPr>
+    </w:p>
+    <w:p>
+      <w:pPr>
+        <w:spacing w:line="240" w:lineRule="auto"/>
+        <w:rPr>
+          <w:lang w:val="cs-CZ"/>
+        </w:rPr>
+      </w:pPr>
     </w:p>
     <w:p>
       <w:pPr>
@@ -797,7 +1441,7 @@
           <w:lang w:val="cs-CZ"/>
         </w:rPr>
       </w:pPr>
-      <w:hyperlink r:id="rId22" w:history="1">
+      <w:hyperlink r:id="rId25" w:history="1">
         <w:r>
           <w:rPr>
             <w:rStyle w:val="Hypertextovodkaz"/>
@@ -814,7 +1458,7 @@
           <w:lang w:val="cs-CZ"/>
         </w:rPr>
       </w:pPr>
-      <w:hyperlink r:id="rId23" w:history="1">
+      <w:hyperlink r:id="rId26" w:history="1">
         <w:r>
           <w:rPr>
             <w:rStyle w:val="Hypertextovodkaz"/>
@@ -831,7 +1475,7 @@
           <w:lang w:val="cs-CZ"/>
         </w:rPr>
       </w:pPr>
-      <w:hyperlink r:id="rId24" w:history="1">
+      <w:hyperlink r:id="rId27" w:history="1">
         <w:r>
           <w:rPr>
             <w:rStyle w:val="Hypertextovodkaz"/>
@@ -848,7 +1492,7 @@
           <w:lang w:val="cs-CZ"/>
         </w:rPr>
       </w:pPr>
-      <w:hyperlink r:id="rId25" w:history="1">
+      <w:hyperlink r:id="rId28" w:history="1">
         <w:r>
           <w:rPr>
             <w:rStyle w:val="Hypertextovodkaz"/>
@@ -857,6 +1501,79 @@
           <w:t>https://www.databaze-her.cz/napoveda/herni-zanry-na-databazi-her/</w:t>
         </w:r>
       </w:hyperlink>
+    </w:p>
+    <w:p>
+      <w:pPr>
+        <w:spacing w:line="240" w:lineRule="auto"/>
+      </w:pPr>
+      <w:hyperlink r:id="rId29" w:history="1">
+        <w:r>
+          <w:rPr>
+            <w:rStyle w:val="Hypertextovodkaz"/>
+          </w:rPr>
+          <w:t xml:space="preserve">Co je to </w:t>
+        </w:r>
+        <w:proofErr w:type="spellStart"/>
+        <w:r>
+          <w:rPr>
+            <w:rStyle w:val="Hypertextovodkaz"/>
+          </w:rPr>
+          <w:t>herní</w:t>
+        </w:r>
+        <w:proofErr w:type="spellEnd"/>
+        <w:r>
+          <w:rPr>
+            <w:rStyle w:val="Hypertextovodkaz"/>
+          </w:rPr>
+          <w:t xml:space="preserve"> engine [</w:t>
+        </w:r>
+        <w:proofErr w:type="spellStart"/>
+        <w:r>
+          <w:rPr>
+            <w:rStyle w:val="Hypertextovodkaz"/>
+          </w:rPr>
+          <w:t>Obecné</w:t>
+        </w:r>
+        <w:proofErr w:type="spellEnd"/>
+        <w:r>
+          <w:rPr>
+            <w:rStyle w:val="Hypertextovodkaz"/>
+          </w:rPr>
+          <w:t xml:space="preserve"> </w:t>
+        </w:r>
+        <w:proofErr w:type="spellStart"/>
+        <w:r>
+          <w:rPr>
+            <w:rStyle w:val="Hypertextovodkaz"/>
+          </w:rPr>
+          <w:t>téma</w:t>
+        </w:r>
+        <w:proofErr w:type="spellEnd"/>
+        <w:r>
+          <w:rPr>
+            <w:rStyle w:val="Hypertextovodkaz"/>
+          </w:rPr>
+          <w:t>] - CESKEMODY.cz</w:t>
+        </w:r>
+      </w:hyperlink>
+    </w:p>
+    <w:p>
+      <w:pPr>
+        <w:spacing w:line="240" w:lineRule="auto"/>
+      </w:pPr>
+      <w:hyperlink r:id="rId30" w:history="1">
+        <w:r>
+          <w:rPr>
+            <w:rStyle w:val="Hypertextovodkaz"/>
+          </w:rPr>
+          <w:t>[2023] The Most Used Game Engines: A Comprehensive Guide - Stack Interface</w:t>
+        </w:r>
+      </w:hyperlink>
+    </w:p>
+    <w:p>
+      <w:pPr>
+        <w:spacing w:line="240" w:lineRule="auto"/>
+      </w:pPr>
     </w:p>
     <w:p>
       <w:pPr>
@@ -960,6 +1677,233 @@
 <file path=word/numbering.xml><?xml version="1.0" encoding="utf-8"?>
 <w:numbering xmlns:wpc="http://schemas.microsoft.com/office/word/2010/wordprocessingCanvas" xmlns:cx="http://schemas.microsoft.com/office/drawing/2014/chartex" xmlns:cx1="http://schemas.microsoft.com/office/drawing/2015/9/8/chartex" xmlns:cx2="http://schemas.microsoft.com/office/drawing/2015/10/21/chartex" xmlns:cx3="http://schemas.microsoft.com/office/drawing/2016/5/9/chartex" xmlns:cx4="http://schemas.microsoft.com/office/drawing/2016/5/10/chartex" xmlns:cx5="http://schemas.microsoft.com/office/drawing/2016/5/11/chartex" xmlns:cx6="http://schemas.microsoft.com/office/drawing/2016/5/12/chartex" xmlns:cx7="http://schemas.microsoft.com/office/drawing/2016/5/13/chartex" xmlns:cx8="http://schemas.microsoft.com/office/drawing/2016/5/14/chartex" xmlns:mc="http://schemas.openxmlformats.org/markup-compatibility/2006" xmlns:aink="http://schemas.microsoft.com/office/drawing/2016/ink" xmlns:am3d="http://schemas.microsoft.com/office/drawing/2017/model3d" xmlns:o="urn:schemas-microsoft-com:office:office" xmlns:oel="http://schemas.microsoft.com/office/2019/extlst" xmlns:r="http://schemas.openxmlformats.org/officeDocument/2006/relationships" xmlns:m="http://schemas.openxmlformats.org/officeDocument/2006/math" xmlns:v="urn:schemas-microsoft-com:vml" xmlns:wp14="http://schemas.microsoft.com/office/word/2010/wordprocessingDrawing" xmlns:wp="http://schemas.openxmlformats.org/drawingml/2006/wordprocessingDrawing" xmlns:w10="urn:schemas-microsoft-com:office:word" xmlns:w="http://schemas.openxmlformats.org/wordprocessingml/2006/main" xmlns:w14="http://schemas.microsoft.com/office/word/2010/wordml" xmlns:w15="http://schemas.microsoft.com/office/word/2012/wordml" xmlns:w16cex="http://schemas.microsoft.com/office/word/2018/wordml/cex" xmlns:w16cid="http://schemas.microsoft.com/office/word/2016/wordml/cid" xmlns:w16="http://schemas.microsoft.com/office/word/2018/wordml" xmlns:w16sdtdh="http://schemas.microsoft.com/office/word/2020/wordml/sdtdatahash" xmlns:w16se="http://schemas.microsoft.com/office/word/2015/wordml/symex" xmlns:wpg="http://schemas.microsoft.com/office/word/2010/wordprocessingGroup" xmlns:wpi="http://schemas.microsoft.com/office/word/2010/wordprocessingInk" xmlns:wne="http://schemas.microsoft.com/office/word/2006/wordml" xmlns:wps="http://schemas.microsoft.com/office/word/2010/wordprocessingShape" mc:Ignorable="w14 w15 w16se w16cid w16 w16cex w16sdtdh wp14">
   <w:abstractNum w:abstractNumId="0" w15:restartNumberingAfterBreak="0">
+    <w:nsid w:val="0D0C2DC5"/>
+    <w:multiLevelType w:val="hybridMultilevel"/>
+    <w:tmpl w:val="9DFEC1E4"/>
+    <w:lvl w:ilvl="0" w:tplc="4CA6E6B0">
+      <w:numFmt w:val="bullet"/>
+      <w:lvlText w:val="-"/>
+      <w:lvlJc w:val="left"/>
+      <w:pPr>
+        <w:ind w:left="720" w:hanging="360"/>
+      </w:pPr>
+      <w:rPr>
+        <w:rFonts w:ascii="Segoe UI" w:eastAsiaTheme="minorEastAsia" w:hAnsi="Segoe UI" w:cs="Segoe UI" w:hint="default"/>
+        <w:color w:val="000000"/>
+        <w:sz w:val="21"/>
+      </w:rPr>
+    </w:lvl>
+    <w:lvl w:ilvl="1" w:tplc="FFFFFFFF" w:tentative="1">
+      <w:start w:val="1"/>
+      <w:numFmt w:val="bullet"/>
+      <w:lvlText w:val="o"/>
+      <w:lvlJc w:val="left"/>
+      <w:pPr>
+        <w:ind w:left="1440" w:hanging="360"/>
+      </w:pPr>
+      <w:rPr>
+        <w:rFonts w:ascii="Courier New" w:hAnsi="Courier New" w:cs="Courier New" w:hint="default"/>
+      </w:rPr>
+    </w:lvl>
+    <w:lvl w:ilvl="2" w:tplc="FFFFFFFF" w:tentative="1">
+      <w:start w:val="1"/>
+      <w:numFmt w:val="bullet"/>
+      <w:lvlText w:val=""/>
+      <w:lvlJc w:val="left"/>
+      <w:pPr>
+        <w:ind w:left="2160" w:hanging="360"/>
+      </w:pPr>
+      <w:rPr>
+        <w:rFonts w:ascii="Wingdings" w:hAnsi="Wingdings" w:hint="default"/>
+      </w:rPr>
+    </w:lvl>
+    <w:lvl w:ilvl="3" w:tplc="FFFFFFFF" w:tentative="1">
+      <w:start w:val="1"/>
+      <w:numFmt w:val="bullet"/>
+      <w:lvlText w:val=""/>
+      <w:lvlJc w:val="left"/>
+      <w:pPr>
+        <w:ind w:left="2880" w:hanging="360"/>
+      </w:pPr>
+      <w:rPr>
+        <w:rFonts w:ascii="Symbol" w:hAnsi="Symbol" w:hint="default"/>
+      </w:rPr>
+    </w:lvl>
+    <w:lvl w:ilvl="4" w:tplc="FFFFFFFF" w:tentative="1">
+      <w:start w:val="1"/>
+      <w:numFmt w:val="bullet"/>
+      <w:lvlText w:val="o"/>
+      <w:lvlJc w:val="left"/>
+      <w:pPr>
+        <w:ind w:left="3600" w:hanging="360"/>
+      </w:pPr>
+      <w:rPr>
+        <w:rFonts w:ascii="Courier New" w:hAnsi="Courier New" w:cs="Courier New" w:hint="default"/>
+      </w:rPr>
+    </w:lvl>
+    <w:lvl w:ilvl="5" w:tplc="FFFFFFFF" w:tentative="1">
+      <w:start w:val="1"/>
+      <w:numFmt w:val="bullet"/>
+      <w:lvlText w:val=""/>
+      <w:lvlJc w:val="left"/>
+      <w:pPr>
+        <w:ind w:left="4320" w:hanging="360"/>
+      </w:pPr>
+      <w:rPr>
+        <w:rFonts w:ascii="Wingdings" w:hAnsi="Wingdings" w:hint="default"/>
+      </w:rPr>
+    </w:lvl>
+    <w:lvl w:ilvl="6" w:tplc="FFFFFFFF" w:tentative="1">
+      <w:start w:val="1"/>
+      <w:numFmt w:val="bullet"/>
+      <w:lvlText w:val=""/>
+      <w:lvlJc w:val="left"/>
+      <w:pPr>
+        <w:ind w:left="5040" w:hanging="360"/>
+      </w:pPr>
+      <w:rPr>
+        <w:rFonts w:ascii="Symbol" w:hAnsi="Symbol" w:hint="default"/>
+      </w:rPr>
+    </w:lvl>
+    <w:lvl w:ilvl="7" w:tplc="FFFFFFFF" w:tentative="1">
+      <w:start w:val="1"/>
+      <w:numFmt w:val="bullet"/>
+      <w:lvlText w:val="o"/>
+      <w:lvlJc w:val="left"/>
+      <w:pPr>
+        <w:ind w:left="5760" w:hanging="360"/>
+      </w:pPr>
+      <w:rPr>
+        <w:rFonts w:ascii="Courier New" w:hAnsi="Courier New" w:cs="Courier New" w:hint="default"/>
+      </w:rPr>
+    </w:lvl>
+    <w:lvl w:ilvl="8" w:tplc="FFFFFFFF" w:tentative="1">
+      <w:start w:val="1"/>
+      <w:numFmt w:val="bullet"/>
+      <w:lvlText w:val=""/>
+      <w:lvlJc w:val="left"/>
+      <w:pPr>
+        <w:ind w:left="6480" w:hanging="360"/>
+      </w:pPr>
+      <w:rPr>
+        <w:rFonts w:ascii="Wingdings" w:hAnsi="Wingdings" w:hint="default"/>
+      </w:rPr>
+    </w:lvl>
+  </w:abstractNum>
+  <w:abstractNum w:abstractNumId="1" w15:restartNumberingAfterBreak="0">
+    <w:nsid w:val="154A7673"/>
+    <w:multiLevelType w:val="hybridMultilevel"/>
+    <w:tmpl w:val="FB44E940"/>
+    <w:lvl w:ilvl="0" w:tplc="04050001">
+      <w:start w:val="1"/>
+      <w:numFmt w:val="bullet"/>
+      <w:lvlText w:val=""/>
+      <w:lvlJc w:val="left"/>
+      <w:pPr>
+        <w:ind w:left="720" w:hanging="360"/>
+      </w:pPr>
+      <w:rPr>
+        <w:rFonts w:ascii="Symbol" w:hAnsi="Symbol" w:hint="default"/>
+      </w:rPr>
+    </w:lvl>
+    <w:lvl w:ilvl="1" w:tplc="04050003" w:tentative="1">
+      <w:start w:val="1"/>
+      <w:numFmt w:val="bullet"/>
+      <w:lvlText w:val="o"/>
+      <w:lvlJc w:val="left"/>
+      <w:pPr>
+        <w:ind w:left="1440" w:hanging="360"/>
+      </w:pPr>
+      <w:rPr>
+        <w:rFonts w:ascii="Courier New" w:hAnsi="Courier New" w:cs="Courier New" w:hint="default"/>
+      </w:rPr>
+    </w:lvl>
+    <w:lvl w:ilvl="2" w:tplc="04050005" w:tentative="1">
+      <w:start w:val="1"/>
+      <w:numFmt w:val="bullet"/>
+      <w:lvlText w:val=""/>
+      <w:lvlJc w:val="left"/>
+      <w:pPr>
+        <w:ind w:left="2160" w:hanging="360"/>
+      </w:pPr>
+      <w:rPr>
+        <w:rFonts w:ascii="Wingdings" w:hAnsi="Wingdings" w:hint="default"/>
+      </w:rPr>
+    </w:lvl>
+    <w:lvl w:ilvl="3" w:tplc="04050001" w:tentative="1">
+      <w:start w:val="1"/>
+      <w:numFmt w:val="bullet"/>
+      <w:lvlText w:val=""/>
+      <w:lvlJc w:val="left"/>
+      <w:pPr>
+        <w:ind w:left="2880" w:hanging="360"/>
+      </w:pPr>
+      <w:rPr>
+        <w:rFonts w:ascii="Symbol" w:hAnsi="Symbol" w:hint="default"/>
+      </w:rPr>
+    </w:lvl>
+    <w:lvl w:ilvl="4" w:tplc="04050003" w:tentative="1">
+      <w:start w:val="1"/>
+      <w:numFmt w:val="bullet"/>
+      <w:lvlText w:val="o"/>
+      <w:lvlJc w:val="left"/>
+      <w:pPr>
+        <w:ind w:left="3600" w:hanging="360"/>
+      </w:pPr>
+      <w:rPr>
+        <w:rFonts w:ascii="Courier New" w:hAnsi="Courier New" w:cs="Courier New" w:hint="default"/>
+      </w:rPr>
+    </w:lvl>
+    <w:lvl w:ilvl="5" w:tplc="04050005" w:tentative="1">
+      <w:start w:val="1"/>
+      <w:numFmt w:val="bullet"/>
+      <w:lvlText w:val=""/>
+      <w:lvlJc w:val="left"/>
+      <w:pPr>
+        <w:ind w:left="4320" w:hanging="360"/>
+      </w:pPr>
+      <w:rPr>
+        <w:rFonts w:ascii="Wingdings" w:hAnsi="Wingdings" w:hint="default"/>
+      </w:rPr>
+    </w:lvl>
+    <w:lvl w:ilvl="6" w:tplc="04050001" w:tentative="1">
+      <w:start w:val="1"/>
+      <w:numFmt w:val="bullet"/>
+      <w:lvlText w:val=""/>
+      <w:lvlJc w:val="left"/>
+      <w:pPr>
+        <w:ind w:left="5040" w:hanging="360"/>
+      </w:pPr>
+      <w:rPr>
+        <w:rFonts w:ascii="Symbol" w:hAnsi="Symbol" w:hint="default"/>
+      </w:rPr>
+    </w:lvl>
+    <w:lvl w:ilvl="7" w:tplc="04050003" w:tentative="1">
+      <w:start w:val="1"/>
+      <w:numFmt w:val="bullet"/>
+      <w:lvlText w:val="o"/>
+      <w:lvlJc w:val="left"/>
+      <w:pPr>
+        <w:ind w:left="5760" w:hanging="360"/>
+      </w:pPr>
+      <w:rPr>
+        <w:rFonts w:ascii="Courier New" w:hAnsi="Courier New" w:cs="Courier New" w:hint="default"/>
+      </w:rPr>
+    </w:lvl>
+    <w:lvl w:ilvl="8" w:tplc="04050005" w:tentative="1">
+      <w:start w:val="1"/>
+      <w:numFmt w:val="bullet"/>
+      <w:lvlText w:val=""/>
+      <w:lvlJc w:val="left"/>
+      <w:pPr>
+        <w:ind w:left="6480" w:hanging="360"/>
+      </w:pPr>
+      <w:rPr>
+        <w:rFonts w:ascii="Wingdings" w:hAnsi="Wingdings" w:hint="default"/>
+      </w:rPr>
+    </w:lvl>
+  </w:abstractNum>
+  <w:abstractNum w:abstractNumId="2" w15:restartNumberingAfterBreak="0">
     <w:nsid w:val="1D78339C"/>
     <w:multiLevelType w:val="hybridMultilevel"/>
     <w:tmpl w:val="B11CFE6E"/>
@@ -1073,7 +2017,7 @@
       </w:rPr>
     </w:lvl>
   </w:abstractNum>
-  <w:abstractNum w:abstractNumId="1" w15:restartNumberingAfterBreak="0">
+  <w:abstractNum w:abstractNumId="3" w15:restartNumberingAfterBreak="0">
     <w:nsid w:val="28C70E0D"/>
     <w:multiLevelType w:val="hybridMultilevel"/>
     <w:tmpl w:val="7AF46838"/>
@@ -1162,7 +2106,7 @@
       </w:pPr>
     </w:lvl>
   </w:abstractNum>
-  <w:abstractNum w:abstractNumId="2" w15:restartNumberingAfterBreak="0">
+  <w:abstractNum w:abstractNumId="4" w15:restartNumberingAfterBreak="0">
     <w:nsid w:val="311F298F"/>
     <w:multiLevelType w:val="multilevel"/>
     <w:tmpl w:val="D840BA4A"/>
@@ -1281,7 +2225,97 @@
       </w:rPr>
     </w:lvl>
   </w:abstractNum>
-  <w:abstractNum w:abstractNumId="3" w15:restartNumberingAfterBreak="0">
+  <w:abstractNum w:abstractNumId="5" w15:restartNumberingAfterBreak="0">
+    <w:nsid w:val="505F1512"/>
+    <w:multiLevelType w:val="hybridMultilevel"/>
+    <w:tmpl w:val="57D2741E"/>
+    <w:lvl w:ilvl="0" w:tplc="3CC8196E">
+      <w:start w:val="1"/>
+      <w:numFmt w:val="decimal"/>
+      <w:pStyle w:val="Nadpis2"/>
+      <w:lvlText w:val="1.%1."/>
+      <w:lvlJc w:val="left"/>
+      <w:pPr>
+        <w:ind w:left="170" w:hanging="170"/>
+      </w:pPr>
+      <w:rPr>
+        <w:rFonts w:hint="default"/>
+      </w:rPr>
+    </w:lvl>
+    <w:lvl w:ilvl="1" w:tplc="FFFFFFFF" w:tentative="1">
+      <w:start w:val="1"/>
+      <w:numFmt w:val="lowerLetter"/>
+      <w:lvlText w:val="%2."/>
+      <w:lvlJc w:val="left"/>
+      <w:pPr>
+        <w:ind w:left="1724" w:hanging="360"/>
+      </w:pPr>
+    </w:lvl>
+    <w:lvl w:ilvl="2" w:tplc="FFFFFFFF" w:tentative="1">
+      <w:start w:val="1"/>
+      <w:numFmt w:val="lowerRoman"/>
+      <w:lvlText w:val="%3."/>
+      <w:lvlJc w:val="right"/>
+      <w:pPr>
+        <w:ind w:left="2444" w:hanging="180"/>
+      </w:pPr>
+    </w:lvl>
+    <w:lvl w:ilvl="3" w:tplc="FFFFFFFF" w:tentative="1">
+      <w:start w:val="1"/>
+      <w:numFmt w:val="decimal"/>
+      <w:lvlText w:val="%4."/>
+      <w:lvlJc w:val="left"/>
+      <w:pPr>
+        <w:ind w:left="3164" w:hanging="360"/>
+      </w:pPr>
+    </w:lvl>
+    <w:lvl w:ilvl="4" w:tplc="FFFFFFFF" w:tentative="1">
+      <w:start w:val="1"/>
+      <w:numFmt w:val="lowerLetter"/>
+      <w:lvlText w:val="%5."/>
+      <w:lvlJc w:val="left"/>
+      <w:pPr>
+        <w:ind w:left="3884" w:hanging="360"/>
+      </w:pPr>
+    </w:lvl>
+    <w:lvl w:ilvl="5" w:tplc="FFFFFFFF" w:tentative="1">
+      <w:start w:val="1"/>
+      <w:numFmt w:val="lowerRoman"/>
+      <w:lvlText w:val="%6."/>
+      <w:lvlJc w:val="right"/>
+      <w:pPr>
+        <w:ind w:left="4604" w:hanging="180"/>
+      </w:pPr>
+    </w:lvl>
+    <w:lvl w:ilvl="6" w:tplc="FFFFFFFF" w:tentative="1">
+      <w:start w:val="1"/>
+      <w:numFmt w:val="decimal"/>
+      <w:lvlText w:val="%7."/>
+      <w:lvlJc w:val="left"/>
+      <w:pPr>
+        <w:ind w:left="5324" w:hanging="360"/>
+      </w:pPr>
+    </w:lvl>
+    <w:lvl w:ilvl="7" w:tplc="FFFFFFFF" w:tentative="1">
+      <w:start w:val="1"/>
+      <w:numFmt w:val="lowerLetter"/>
+      <w:lvlText w:val="%8."/>
+      <w:lvlJc w:val="left"/>
+      <w:pPr>
+        <w:ind w:left="6044" w:hanging="360"/>
+      </w:pPr>
+    </w:lvl>
+    <w:lvl w:ilvl="8" w:tplc="FFFFFFFF" w:tentative="1">
+      <w:start w:val="1"/>
+      <w:numFmt w:val="lowerRoman"/>
+      <w:lvlText w:val="%9."/>
+      <w:lvlJc w:val="right"/>
+      <w:pPr>
+        <w:ind w:left="6764" w:hanging="180"/>
+      </w:pPr>
+    </w:lvl>
+  </w:abstractNum>
+  <w:abstractNum w:abstractNumId="6" w15:restartNumberingAfterBreak="0">
     <w:nsid w:val="6E7F5BF3"/>
     <w:multiLevelType w:val="hybridMultilevel"/>
     <w:tmpl w:val="A5543642"/>
@@ -1371,18 +2405,17 @@
       </w:pPr>
     </w:lvl>
   </w:abstractNum>
-  <w:abstractNum w:abstractNumId="4" w15:restartNumberingAfterBreak="0">
+  <w:abstractNum w:abstractNumId="7" w15:restartNumberingAfterBreak="0">
     <w:nsid w:val="732E762C"/>
     <w:multiLevelType w:val="hybridMultilevel"/>
-    <w:tmpl w:val="F58C9E36"/>
-    <w:lvl w:ilvl="0" w:tplc="F6246A8C">
+    <w:tmpl w:val="9088556E"/>
+    <w:lvl w:ilvl="0" w:tplc="E6B2D856">
       <w:start w:val="1"/>
       <w:numFmt w:val="decimal"/>
-      <w:pStyle w:val="Nadpis2"/>
       <w:lvlText w:val="1.%1."/>
       <w:lvlJc w:val="left"/>
       <w:pPr>
-        <w:ind w:left="1004" w:hanging="360"/>
+        <w:ind w:left="170" w:hanging="170"/>
       </w:pPr>
       <w:rPr>
         <w:rFonts w:hint="default"/>
@@ -1462,19 +2495,159 @@
     </w:lvl>
   </w:abstractNum>
   <w:num w:numId="1" w16cid:durableId="561142624">
+    <w:abstractNumId w:val="4"/>
+  </w:num>
+  <w:num w:numId="2" w16cid:durableId="565651615">
+    <w:abstractNumId w:val="3"/>
+  </w:num>
+  <w:num w:numId="3" w16cid:durableId="1505196362">
+    <w:abstractNumId w:val="6"/>
+  </w:num>
+  <w:num w:numId="4" w16cid:durableId="232787264">
+    <w:abstractNumId w:val="7"/>
+  </w:num>
+  <w:num w:numId="5" w16cid:durableId="197862703">
     <w:abstractNumId w:val="2"/>
   </w:num>
-  <w:num w:numId="2" w16cid:durableId="565651615">
+  <w:num w:numId="6" w16cid:durableId="84114934">
     <w:abstractNumId w:val="1"/>
   </w:num>
-  <w:num w:numId="3" w16cid:durableId="1505196362">
-    <w:abstractNumId w:val="3"/>
+  <w:num w:numId="7" w16cid:durableId="638416638">
+    <w:abstractNumId w:val="0"/>
   </w:num>
-  <w:num w:numId="4" w16cid:durableId="232787264">
-    <w:abstractNumId w:val="4"/>
+  <w:num w:numId="8" w16cid:durableId="1597900939">
+    <w:abstractNumId w:val="7"/>
+    <w:lvlOverride w:ilvl="0">
+      <w:startOverride w:val="1"/>
+    </w:lvlOverride>
   </w:num>
-  <w:num w:numId="5" w16cid:durableId="197862703">
-    <w:abstractNumId w:val="0"/>
+  <w:num w:numId="9" w16cid:durableId="203831715">
+    <w:abstractNumId w:val="5"/>
+  </w:num>
+  <w:num w:numId="10" w16cid:durableId="1330013518">
+    <w:abstractNumId w:val="5"/>
+    <w:lvlOverride w:ilvl="0">
+      <w:lvl w:ilvl="0" w:tplc="3CC8196E">
+        <w:start w:val="1"/>
+        <w:numFmt w:val="decimal"/>
+        <w:pStyle w:val="Nadpis2"/>
+        <w:lvlText w:val="2.%1."/>
+        <w:lvlJc w:val="left"/>
+        <w:pPr>
+          <w:ind w:left="170" w:hanging="170"/>
+        </w:pPr>
+        <w:rPr>
+          <w:rFonts w:hint="default"/>
+        </w:rPr>
+      </w:lvl>
+    </w:lvlOverride>
+    <w:lvlOverride w:ilvl="1">
+      <w:lvl w:ilvl="1" w:tplc="FFFFFFFF" w:tentative="1">
+        <w:start w:val="1"/>
+        <w:numFmt w:val="lowerLetter"/>
+        <w:lvlText w:val="%2."/>
+        <w:lvlJc w:val="left"/>
+        <w:pPr>
+          <w:ind w:left="1440" w:hanging="360"/>
+        </w:pPr>
+      </w:lvl>
+    </w:lvlOverride>
+    <w:lvlOverride w:ilvl="2">
+      <w:lvl w:ilvl="2" w:tplc="FFFFFFFF" w:tentative="1">
+        <w:start w:val="1"/>
+        <w:numFmt w:val="lowerRoman"/>
+        <w:lvlText w:val="%3."/>
+        <w:lvlJc w:val="right"/>
+        <w:pPr>
+          <w:ind w:left="2160" w:hanging="180"/>
+        </w:pPr>
+      </w:lvl>
+    </w:lvlOverride>
+    <w:lvlOverride w:ilvl="3">
+      <w:lvl w:ilvl="3" w:tplc="FFFFFFFF" w:tentative="1">
+        <w:start w:val="1"/>
+        <w:numFmt w:val="decimal"/>
+        <w:lvlText w:val="%4."/>
+        <w:lvlJc w:val="left"/>
+        <w:pPr>
+          <w:ind w:left="2880" w:hanging="360"/>
+        </w:pPr>
+      </w:lvl>
+    </w:lvlOverride>
+    <w:lvlOverride w:ilvl="4">
+      <w:lvl w:ilvl="4" w:tplc="FFFFFFFF" w:tentative="1">
+        <w:start w:val="1"/>
+        <w:numFmt w:val="lowerLetter"/>
+        <w:lvlText w:val="%5."/>
+        <w:lvlJc w:val="left"/>
+        <w:pPr>
+          <w:ind w:left="3600" w:hanging="360"/>
+        </w:pPr>
+      </w:lvl>
+    </w:lvlOverride>
+    <w:lvlOverride w:ilvl="5">
+      <w:lvl w:ilvl="5" w:tplc="FFFFFFFF" w:tentative="1">
+        <w:start w:val="1"/>
+        <w:numFmt w:val="lowerRoman"/>
+        <w:lvlText w:val="%6."/>
+        <w:lvlJc w:val="right"/>
+        <w:pPr>
+          <w:ind w:left="4320" w:hanging="180"/>
+        </w:pPr>
+      </w:lvl>
+    </w:lvlOverride>
+    <w:lvlOverride w:ilvl="6">
+      <w:lvl w:ilvl="6" w:tplc="FFFFFFFF" w:tentative="1">
+        <w:start w:val="1"/>
+        <w:numFmt w:val="decimal"/>
+        <w:lvlText w:val="%7."/>
+        <w:lvlJc w:val="left"/>
+        <w:pPr>
+          <w:ind w:left="5040" w:hanging="360"/>
+        </w:pPr>
+      </w:lvl>
+    </w:lvlOverride>
+    <w:lvlOverride w:ilvl="7">
+      <w:lvl w:ilvl="7" w:tplc="FFFFFFFF" w:tentative="1">
+        <w:start w:val="1"/>
+        <w:numFmt w:val="lowerLetter"/>
+        <w:lvlText w:val="%8."/>
+        <w:lvlJc w:val="left"/>
+        <w:pPr>
+          <w:ind w:left="5760" w:hanging="360"/>
+        </w:pPr>
+      </w:lvl>
+    </w:lvlOverride>
+    <w:lvlOverride w:ilvl="8">
+      <w:lvl w:ilvl="8" w:tplc="FFFFFFFF" w:tentative="1">
+        <w:start w:val="1"/>
+        <w:numFmt w:val="lowerRoman"/>
+        <w:lvlText w:val="%9."/>
+        <w:lvlJc w:val="right"/>
+        <w:pPr>
+          <w:ind w:left="6480" w:hanging="180"/>
+        </w:pPr>
+      </w:lvl>
+    </w:lvlOverride>
+  </w:num>
+  <w:num w:numId="11" w16cid:durableId="791434544">
+    <w:abstractNumId w:val="5"/>
+    <w:lvlOverride w:ilvl="0">
+      <w:startOverride w:val="1"/>
+      <w:lvl w:ilvl="0" w:tplc="3CC8196E">
+        <w:start w:val="1"/>
+        <w:numFmt w:val="decimal"/>
+        <w:pStyle w:val="Nadpis2"/>
+        <w:lvlText w:val="2.%1."/>
+        <w:lvlJc w:val="left"/>
+        <w:pPr>
+          <w:ind w:left="170" w:hanging="170"/>
+        </w:pPr>
+        <w:rPr>
+          <w:rFonts w:hint="default"/>
+        </w:rPr>
+      </w:lvl>
+    </w:lvlOverride>
   </w:num>
 </w:numbering>
 </file>
@@ -1927,16 +3100,15 @@
     <w:uiPriority w:val="9"/>
     <w:unhideWhenUsed/>
     <w:qFormat/>
-    <w:rsid w:val="0026557A"/>
+    <w:rsid w:val="004B7618"/>
     <w:pPr>
       <w:keepNext/>
       <w:keepLines/>
       <w:numPr>
-        <w:numId w:val="4"/>
+        <w:numId w:val="9"/>
       </w:numPr>
       <w:adjustRightInd w:val="0"/>
       <w:spacing w:before="160" w:after="80"/>
-      <w:ind w:left="0" w:firstLine="0"/>
       <w:outlineLvl w:val="1"/>
       <w15:collapsed/>
     </w:pPr>
@@ -2107,7 +3279,6 @@
   <w:style w:type="character" w:default="1" w:styleId="Standardnpsmoodstavce">
     <w:name w:val="Default Paragraph Font"/>
     <w:uiPriority w:val="1"/>
-    <w:semiHidden/>
     <w:unhideWhenUsed/>
   </w:style>
   <w:style w:type="table" w:default="1" w:styleId="Normlntabulka">
@@ -2149,7 +3320,7 @@
     <w:basedOn w:val="Standardnpsmoodstavce"/>
     <w:link w:val="Nadpis2"/>
     <w:uiPriority w:val="9"/>
-    <w:rsid w:val="0026557A"/>
+    <w:rsid w:val="004B7618"/>
     <w:rPr>
       <w:rFonts w:ascii="Times New Roman" w:eastAsiaTheme="majorEastAsia" w:hAnsi="Times New Roman" w:cstheme="majorBidi"/>
       <w:sz w:val="32"/>
@@ -2519,6 +3690,56 @@
       <w:sz w:val="20"/>
       <w:szCs w:val="20"/>
       <w:lang w:val="en-GB"/>
+    </w:rPr>
+  </w:style>
+  <w:style w:type="character" w:styleId="Sledovanodkaz">
+    <w:name w:val="FollowedHyperlink"/>
+    <w:basedOn w:val="Standardnpsmoodstavce"/>
+    <w:uiPriority w:val="99"/>
+    <w:semiHidden/>
+    <w:unhideWhenUsed/>
+    <w:rsid w:val="00AE3122"/>
+    <w:rPr>
+      <w:color w:val="96607D" w:themeColor="followedHyperlink"/>
+      <w:u w:val="single"/>
+    </w:rPr>
+  </w:style>
+  <w:style w:type="table" w:styleId="Mkatabulky">
+    <w:name w:val="Table Grid"/>
+    <w:basedOn w:val="Normlntabulka"/>
+    <w:uiPriority w:val="39"/>
+    <w:rsid w:val="0084721F"/>
+    <w:pPr>
+      <w:spacing w:after="0" w:line="240" w:lineRule="auto"/>
+    </w:pPr>
+    <w:tblPr>
+      <w:tblBorders>
+        <w:top w:val="single" w:sz="4" w:space="0" w:color="auto"/>
+        <w:left w:val="single" w:sz="4" w:space="0" w:color="auto"/>
+        <w:bottom w:val="single" w:sz="4" w:space="0" w:color="auto"/>
+        <w:right w:val="single" w:sz="4" w:space="0" w:color="auto"/>
+        <w:insideH w:val="single" w:sz="4" w:space="0" w:color="auto"/>
+        <w:insideV w:val="single" w:sz="4" w:space="0" w:color="auto"/>
+      </w:tblBorders>
+    </w:tblPr>
+  </w:style>
+  <w:style w:type="paragraph" w:styleId="Titulek">
+    <w:name w:val="caption"/>
+    <w:basedOn w:val="Normln"/>
+    <w:next w:val="Normln"/>
+    <w:uiPriority w:val="35"/>
+    <w:unhideWhenUsed/>
+    <w:qFormat/>
+    <w:rsid w:val="001C76BB"/>
+    <w:pPr>
+      <w:spacing w:after="200" w:line="240" w:lineRule="auto"/>
+    </w:pPr>
+    <w:rPr>
+      <w:i/>
+      <w:iCs/>
+      <w:color w:val="0E2841" w:themeColor="text2"/>
+      <w:sz w:val="18"/>
+      <w:szCs w:val="18"/>
     </w:rPr>
   </w:style>
 </w:styles>

--- a/Dokumentace.docx
+++ b/Dokumentace.docx
@@ -4,42 +4,608 @@
   <w:body>
     <w:p>
       <w:pPr>
-        <w:rPr>
-          <w:lang w:val="cs-CZ"/>
-        </w:rPr>
-      </w:pPr>
-    </w:p>
-    <w:p>
-      <w:pPr>
-        <w:rPr>
-          <w:rFonts w:eastAsiaTheme="majorEastAsia" w:cstheme="majorBidi"/>
-          <w:sz w:val="48"/>
-          <w:szCs w:val="40"/>
-          <w:lang w:val="cs-CZ"/>
-        </w:rPr>
-      </w:pPr>
-      <w:r>
-        <w:rPr>
-          <w:lang w:val="cs-CZ"/>
-        </w:rPr>
+        <w:pStyle w:val="Bezmezer"/>
+        <w:jc w:val="center"/>
+      </w:pPr>
+      <w:r>
+        <w:t>Střední průmyslová škola elektrotechniky a informatiky, Ostrava</w:t>
+      </w:r>
+      <w:r>
+        <w:br/>
+      </w:r>
+      <w:r>
+        <w:br/>
+      </w:r>
+      <w:r>
+        <w:br/>
+      </w:r>
+      <w:r>
+        <w:br/>
+      </w:r>
+      <w:r>
+        <w:br/>
+      </w:r>
+      <w:r>
+        <w:br/>
+      </w:r>
+      <w:r>
+        <w:br/>
+      </w:r>
+      <w:r>
+        <w:br/>
+      </w:r>
+      <w:r>
+        <w:br/>
+      </w:r>
+      <w:r>
+        <w:br/>
+      </w:r>
+      <w:r>
+        <w:br/>
+      </w:r>
+      <w:r>
+        <w:br/>
+      </w:r>
+      <w:r>
+        <w:br/>
+      </w:r>
+      <w:r>
+        <w:br/>
+      </w:r>
+      <w:r>
+        <w:br/>
+      </w:r>
+      <w:r>
+        <w:br/>
+      </w:r>
+      <w:r>
+        <w:br/>
+      </w:r>
+      <w:r>
+        <w:br/>
+      </w:r>
+      <w:r>
+        <w:br/>
+      </w:r>
+      <w:r>
+        <w:br/>
+      </w:r>
+    </w:p>
+    <w:p>
+      <w:pPr>
+        <w:pStyle w:val="Bezmezer"/>
+        <w:jc w:val="center"/>
+      </w:pPr>
+      <w:r>
+        <w:br/>
+        <w:t>Číslo maturitní práce</w:t>
+      </w:r>
+      <w:r>
+        <w:br/>
+      </w:r>
+      <w:r>
+        <w:t>Maturitní práce</w:t>
+      </w:r>
+      <w:r>
+        <w:br/>
+      </w:r>
+      <w:r>
+        <w:br/>
+      </w:r>
+      <w:r>
+        <w:br/>
+      </w:r>
+      <w:r>
+        <w:br/>
+      </w:r>
+      <w:r>
+        <w:br/>
+      </w:r>
+      <w:r>
+        <w:br/>
+      </w:r>
+      <w:r>
+        <w:br/>
+      </w:r>
+      <w:r>
+        <w:br/>
+      </w:r>
+      <w:r>
+        <w:br/>
+      </w:r>
+      <w:r>
+        <w:br/>
+      </w:r>
+      <w:r>
+        <w:br/>
+      </w:r>
+      <w:r>
+        <w:br/>
+      </w:r>
+      <w:r>
+        <w:br/>
+      </w:r>
+      <w:r>
+        <w:br/>
+      </w:r>
+      <w:r>
+        <w:br/>
+      </w:r>
+      <w:r>
+        <w:br/>
+      </w:r>
+      <w:r>
+        <w:br/>
+      </w:r>
+      <w:r>
+        <w:br/>
+      </w:r>
+      <w:r>
+        <w:br/>
+      </w:r>
+      <w:r>
+        <w:br/>
+      </w:r>
+      <w:r>
+        <w:br/>
+      </w:r>
+      <w:r>
+        <w:br/>
+      </w:r>
+    </w:p>
+    <w:p>
+      <w:pPr>
+        <w:pStyle w:val="Bezmezer"/>
+      </w:pPr>
+      <w:r>
+        <w:br/>
+      </w:r>
+      <w:r>
+        <w:br/>
+        <w:t>Autor práce:</w:t>
+      </w:r>
+      <w:r>
+        <w:t xml:space="preserve"> Markéta Bartáková</w:t>
+      </w:r>
+    </w:p>
+    <w:p>
+      <w:pPr>
+        <w:pStyle w:val="Bezmezer"/>
+      </w:pPr>
+      <w:r>
+        <w:t>Vedoucí práce:</w:t>
+      </w:r>
+      <w:r>
+        <w:t xml:space="preserve"> Mgr Ondřej Mazurek</w:t>
+      </w:r>
+    </w:p>
+    <w:p>
+      <w:pPr>
+        <w:pStyle w:val="Bezmezer"/>
+      </w:pPr>
+      <w:r>
+        <w:t>Třída:</w:t>
+      </w:r>
+      <w:r>
+        <w:t xml:space="preserve"> I4B</w:t>
+      </w:r>
+    </w:p>
+    <w:p>
+      <w:pPr>
+        <w:pStyle w:val="Bezmezer"/>
+      </w:pPr>
+      <w:r>
+        <w:t>Školní rok:</w:t>
+      </w:r>
+      <w:r>
+        <w:t xml:space="preserve"> 2023/2024</w:t>
+      </w:r>
+    </w:p>
+    <w:p>
+      <w:proofErr w:type="spellStart"/>
+      <w:r>
+        <w:lastRenderedPageBreak/>
+        <w:t>Zadání</w:t>
+      </w:r>
+      <w:proofErr w:type="spellEnd"/>
+      <w:r>
+        <w:t xml:space="preserve"> </w:t>
+      </w:r>
+      <w:proofErr w:type="spellStart"/>
+      <w:r>
+        <w:t>práce</w:t>
+      </w:r>
+      <w:proofErr w:type="spellEnd"/>
+    </w:p>
+    <w:p>
+      <w:r>
         <w:br w:type="page"/>
       </w:r>
     </w:p>
     <w:p>
       <w:pPr>
+        <w:rPr>
+          <w:lang w:val="cs-CZ"/>
+        </w:rPr>
+      </w:pPr>
+      <w:r>
+        <w:rPr>
+          <w:lang w:val="cs-CZ"/>
+        </w:rPr>
+        <w:lastRenderedPageBreak/>
+        <w:t xml:space="preserve">Prohlašuji, že předložená práce je mým původním dílem, které jsem vypracoval samostatně. </w:t>
+      </w:r>
+    </w:p>
+    <w:p>
+      <w:pPr>
+        <w:rPr>
+          <w:lang w:val="cs-CZ"/>
+        </w:rPr>
+      </w:pPr>
+      <w:r>
+        <w:rPr>
+          <w:lang w:val="cs-CZ"/>
+        </w:rPr>
+        <w:t>Veškerou literaturu a další zdroje, z nichž jsem při zpracování čerpal, v práci řádně cituji</w:t>
+      </w:r>
+    </w:p>
+    <w:p>
+      <w:pPr>
+        <w:rPr>
+          <w:lang w:val="cs-CZ"/>
+        </w:rPr>
+      </w:pPr>
+      <w:r>
+        <w:rPr>
+          <w:lang w:val="cs-CZ"/>
+        </w:rPr>
+        <w:t>a jsou uvedeny v seznamu použité literatury a zdrojů informací.</w:t>
+      </w:r>
+    </w:p>
+    <w:p>
+      <w:pPr>
+        <w:rPr>
+          <w:lang w:val="cs-CZ"/>
+        </w:rPr>
+      </w:pPr>
+    </w:p>
+    <w:p>
+      <w:pPr>
+        <w:rPr>
+          <w:lang w:val="cs-CZ"/>
+        </w:rPr>
+      </w:pPr>
+      <w:r>
+        <w:rPr>
+          <w:lang w:val="cs-CZ"/>
+        </w:rPr>
+        <w:t xml:space="preserve">V </w:t>
+      </w:r>
+      <w:r>
+        <w:rPr>
+          <w:lang w:val="cs-CZ"/>
+        </w:rPr>
+        <w:t>Ludgeřovicích</w:t>
+      </w:r>
+      <w:r>
+        <w:rPr>
+          <w:lang w:val="cs-CZ"/>
+        </w:rPr>
+        <w:t xml:space="preserve"> 2. 4. 2023 </w:t>
+      </w:r>
+      <w:r>
+        <w:rPr>
+          <w:lang w:val="cs-CZ"/>
+        </w:rPr>
+        <w:tab/>
+      </w:r>
+      <w:r>
+        <w:rPr>
+          <w:lang w:val="cs-CZ"/>
+        </w:rPr>
+        <w:tab/>
+      </w:r>
+      <w:r>
+        <w:rPr>
+          <w:lang w:val="cs-CZ"/>
+        </w:rPr>
+        <w:tab/>
+      </w:r>
+      <w:r>
+        <w:rPr>
+          <w:lang w:val="cs-CZ"/>
+        </w:rPr>
+        <w:tab/>
+      </w:r>
+      <w:r>
+        <w:rPr>
+          <w:lang w:val="cs-CZ"/>
+        </w:rPr>
+        <w:tab/>
+      </w:r>
+      <w:r>
+        <w:rPr>
+          <w:lang w:val="cs-CZ"/>
+        </w:rPr>
+        <w:tab/>
+      </w:r>
+      <w:r>
+        <w:rPr>
+          <w:lang w:val="cs-CZ"/>
+        </w:rPr>
+        <w:t>podpis:</w:t>
+      </w:r>
+    </w:p>
+    <w:p>
+      <w:pPr>
+        <w:rPr>
+          <w:lang w:val="cs-CZ"/>
+        </w:rPr>
+      </w:pPr>
+      <w:r>
+        <w:rPr>
+          <w:lang w:val="cs-CZ"/>
+        </w:rPr>
+        <w:br/>
+      </w:r>
+      <w:r>
+        <w:rPr>
+          <w:lang w:val="cs-CZ"/>
+        </w:rPr>
+        <w:br/>
+      </w:r>
+      <w:r>
+        <w:rPr>
+          <w:lang w:val="cs-CZ"/>
+        </w:rPr>
+        <w:br/>
+      </w:r>
+      <w:r>
+        <w:rPr>
+          <w:lang w:val="cs-CZ"/>
+        </w:rPr>
+        <w:br/>
+      </w:r>
+    </w:p>
+    <w:p>
+      <w:pPr>
+        <w:rPr>
+          <w:lang w:val="cs-CZ"/>
+        </w:rPr>
+      </w:pPr>
+      <w:r>
+        <w:rPr>
+          <w:lang w:val="cs-CZ"/>
+        </w:rPr>
+        <w:t>Licenční ujednání</w:t>
+      </w:r>
+    </w:p>
+    <w:p>
+      <w:pPr>
+        <w:rPr>
+          <w:lang w:val="cs-CZ"/>
+        </w:rPr>
+      </w:pPr>
+      <w:r>
+        <w:rPr>
+          <w:lang w:val="cs-CZ"/>
+        </w:rPr>
+        <w:t xml:space="preserve">Ve smyslu §60 autorského zákona č. 121/2000 Sb. poskytuji, Střední průmyslové škole </w:t>
+      </w:r>
+    </w:p>
+    <w:p>
+      <w:pPr>
+        <w:rPr>
+          <w:lang w:val="cs-CZ"/>
+        </w:rPr>
+      </w:pPr>
+      <w:r>
+        <w:rPr>
+          <w:lang w:val="cs-CZ"/>
+        </w:rPr>
+        <w:t xml:space="preserve">elektrotechniky a informatiky, Ostrava, příspěvkové organizaci, Kratochvílova 1490/7, </w:t>
+      </w:r>
+    </w:p>
+    <w:p>
+      <w:pPr>
+        <w:rPr>
+          <w:lang w:val="cs-CZ"/>
+        </w:rPr>
+      </w:pPr>
+      <w:r>
+        <w:rPr>
+          <w:lang w:val="cs-CZ"/>
+        </w:rPr>
+        <w:t xml:space="preserve">702 00 Ostrava, bezplatně oprávnění k výkonu práva (licenci) ke školnímu dílu (maturitní </w:t>
+      </w:r>
+    </w:p>
+    <w:p>
+      <w:pPr>
+        <w:rPr>
+          <w:lang w:val="cs-CZ"/>
+        </w:rPr>
+      </w:pPr>
+      <w:r>
+        <w:rPr>
+          <w:lang w:val="cs-CZ"/>
+        </w:rPr>
+        <w:t>práci) užít v rozsahu a způsoby uvedenými v §12 až 23 autorského zákona.</w:t>
+      </w:r>
+    </w:p>
+    <w:p>
+      <w:pPr>
+        <w:rPr>
+          <w:lang w:val="cs-CZ"/>
+        </w:rPr>
+      </w:pPr>
+    </w:p>
+    <w:p>
+      <w:pPr>
+        <w:rPr>
+          <w:lang w:val="cs-CZ"/>
+        </w:rPr>
+      </w:pPr>
+      <w:r>
+        <w:rPr>
+          <w:lang w:val="cs-CZ"/>
+        </w:rPr>
+        <w:t xml:space="preserve">Souhlasím / Nesouhlasím se zveřejněním díla v rámci školní počítačové sítě pro potřeby </w:t>
+      </w:r>
+    </w:p>
+    <w:p>
+      <w:pPr>
+        <w:rPr>
+          <w:lang w:val="cs-CZ"/>
+        </w:rPr>
+      </w:pPr>
+      <w:r>
+        <w:rPr>
+          <w:lang w:val="cs-CZ"/>
+        </w:rPr>
+        <w:t>studentů a zaměstnanců školy a pro potřeby výuky v souladu s §35(3) autorského zákona.</w:t>
+      </w:r>
+    </w:p>
+    <w:p>
+      <w:pPr>
+        <w:rPr>
+          <w:lang w:val="cs-CZ"/>
+        </w:rPr>
+      </w:pPr>
+      <w:r>
+        <w:rPr>
+          <w:lang w:val="cs-CZ"/>
+        </w:rPr>
+        <w:t>Souhlasím / Nesouhlasím s použitím práce k propagaci školy.</w:t>
+      </w:r>
+    </w:p>
+    <w:p>
+      <w:pPr>
+        <w:rPr>
+          <w:lang w:val="cs-CZ"/>
+        </w:rPr>
+      </w:pPr>
+    </w:p>
+    <w:p>
+      <w:pPr>
+        <w:rPr>
+          <w:rFonts w:asciiTheme="minorHAnsi" w:hAnsiTheme="minorHAnsi"/>
+          <w:kern w:val="0"/>
+          <w:sz w:val="22"/>
+          <w:lang w:val="cs-CZ" w:eastAsia="cs-CZ"/>
+          <w14:ligatures w14:val="none"/>
+        </w:rPr>
+      </w:pPr>
+      <w:r>
+        <w:rPr>
+          <w:lang w:val="cs-CZ"/>
+        </w:rPr>
+        <w:t>V</w:t>
+      </w:r>
+      <w:r>
+        <w:rPr>
+          <w:lang w:val="cs-CZ"/>
+        </w:rPr>
+        <w:t> </w:t>
+      </w:r>
+      <w:r>
+        <w:rPr>
+          <w:lang w:val="cs-CZ"/>
+        </w:rPr>
+        <w:t>Ludgeřovicích</w:t>
+      </w:r>
+      <w:r>
+        <w:rPr>
+          <w:lang w:val="cs-CZ"/>
+        </w:rPr>
+        <w:t xml:space="preserve">  </w:t>
+      </w:r>
+      <w:r>
+        <w:rPr>
+          <w:lang w:val="cs-CZ"/>
+        </w:rPr>
+        <w:t xml:space="preserve"> 2. 4. 2023 </w:t>
+      </w:r>
+      <w:r>
+        <w:rPr>
+          <w:lang w:val="cs-CZ"/>
+        </w:rPr>
+        <w:tab/>
+      </w:r>
+      <w:r>
+        <w:rPr>
+          <w:lang w:val="cs-CZ"/>
+        </w:rPr>
+        <w:tab/>
+      </w:r>
+      <w:r>
+        <w:rPr>
+          <w:lang w:val="cs-CZ"/>
+        </w:rPr>
+        <w:tab/>
+      </w:r>
+      <w:r>
+        <w:rPr>
+          <w:lang w:val="cs-CZ"/>
+        </w:rPr>
+        <w:tab/>
+      </w:r>
+      <w:r>
+        <w:rPr>
+          <w:lang w:val="cs-CZ"/>
+        </w:rPr>
+        <w:tab/>
+      </w:r>
+      <w:r>
+        <w:rPr>
+          <w:lang w:val="cs-CZ"/>
+        </w:rPr>
+        <w:tab/>
+      </w:r>
+      <w:r>
+        <w:rPr>
+          <w:lang w:val="cs-CZ"/>
+        </w:rPr>
+        <w:t>podpis</w:t>
+      </w:r>
+      <w:r>
+        <w:rPr>
+          <w:lang w:val="cs-CZ"/>
+        </w:rPr>
+        <w:t>:</w:t>
+      </w:r>
+      <w:r>
+        <w:br w:type="page"/>
+      </w:r>
+    </w:p>
+    <w:p>
+      <w:pPr>
+        <w:pStyle w:val="Bezmezer"/>
+      </w:pPr>
+    </w:p>
+    <w:p>
+      <w:pPr>
         <w:pStyle w:val="Nadpis1"/>
-        <w:spacing w:line="240" w:lineRule="auto"/>
-        <w:rPr>
-          <w:lang w:val="cs-CZ"/>
-        </w:rPr>
-      </w:pPr>
-      <w:r>
-        <w:rPr>
-          <w:lang w:val="cs-CZ"/>
-        </w:rPr>
+      </w:pPr>
+      <w:r>
+        <w:br w:type="page"/>
+      </w:r>
+      <w:r>
         <w:lastRenderedPageBreak/>
-        <w:t>Co je to počítačová hra</w:t>
-      </w:r>
+        <w:t xml:space="preserve">Co je to </w:t>
+      </w:r>
+      <w:proofErr w:type="spellStart"/>
+      <w:r>
+        <w:t>počítačová</w:t>
+      </w:r>
+      <w:proofErr w:type="spellEnd"/>
+      <w:r>
+        <w:t xml:space="preserve"> </w:t>
+      </w:r>
+      <w:proofErr w:type="spellStart"/>
+      <w:r>
+        <w:t>hra</w:t>
+      </w:r>
+      <w:proofErr w:type="spellEnd"/>
     </w:p>
     <w:p>
       <w:pPr>
@@ -1172,19 +1738,7 @@
         <w:rPr>
           <w:lang w:val="cs-CZ"/>
         </w:rPr>
-        <w:t xml:space="preserve"> od Id Software. Tato hra měla rozumným způsobem oddělené jádro (vykreslování 3d grafiky, detekce kolizí, audio systém…) a vlastní náplň hry (prostředí, zvuky, pravidla hry...). Toto rozdělení se ukázalo být velmi výhodné, když Id Software začal toto jádro licencovat dalším firmám. Ty se nemusely starat o </w:t>
-      </w:r>
-      <w:r>
-        <w:rPr>
-          <w:lang w:val="cs-CZ"/>
-        </w:rPr>
-        <w:t>nízko úrovňové</w:t>
-      </w:r>
-      <w:r>
-        <w:rPr>
-          <w:lang w:val="cs-CZ"/>
-        </w:rPr>
-        <w:t xml:space="preserve"> aspekty hry, a stačilo jim jenom vytvořit vlastní prostředí a vlastní pravidla hry. To velmi zrychlilo a zlevnilo vývoj hry.</w:t>
+        <w:t xml:space="preserve"> od Id Software. Tato hra měla rozumným způsobem oddělené jádro (vykreslování 3d grafiky, detekce kolizí, audio systém…) a vlastní náplň hry (prostředí, zvuky, pravidla hry...). Toto rozdělení se ukázalo být velmi výhodné, když Id Software začal toto jádro licencovat dalším firmám. Ty se nemusely starat o nízko úrovňové aspekty hry, a stačilo jim jenom vytvořit vlastní prostředí a vlastní pravidla hry. To velmi zrychlilo a zlevnilo vývoj hry.</w:t>
       </w:r>
     </w:p>
     <w:p>
@@ -1601,8 +2155,10 @@
     </w:p>
     <w:sectPr>
       <w:pgSz w:w="11906" w:h="16838" w:code="9"/>
-      <w:pgMar w:top="1418" w:right="1418" w:bottom="1418" w:left="1418" w:header="709" w:footer="709" w:gutter="0"/>
+      <w:pgMar w:top="1418" w:right="1134" w:bottom="1418" w:left="1985" w:header="709" w:footer="709" w:gutter="0"/>
+      <w:pgNumType w:start="0"/>
       <w:cols w:space="708"/>
+      <w:titlePg/>
       <w:docGrid w:linePitch="360"/>
     </w:sectPr>
   </w:body>
@@ -2018,6 +2574,95 @@
     </w:lvl>
   </w:abstractNum>
   <w:abstractNum w:abstractNumId="3" w15:restartNumberingAfterBreak="0">
+    <w:nsid w:val="287C4B71"/>
+    <w:multiLevelType w:val="hybridMultilevel"/>
+    <w:tmpl w:val="C2584D46"/>
+    <w:lvl w:ilvl="0" w:tplc="0405000F">
+      <w:start w:val="1"/>
+      <w:numFmt w:val="decimal"/>
+      <w:lvlText w:val="%1."/>
+      <w:lvlJc w:val="left"/>
+      <w:pPr>
+        <w:ind w:left="720" w:hanging="360"/>
+      </w:pPr>
+      <w:rPr>
+        <w:rFonts w:hint="default"/>
+      </w:rPr>
+    </w:lvl>
+    <w:lvl w:ilvl="1" w:tplc="04050019" w:tentative="1">
+      <w:start w:val="1"/>
+      <w:numFmt w:val="lowerLetter"/>
+      <w:lvlText w:val="%2."/>
+      <w:lvlJc w:val="left"/>
+      <w:pPr>
+        <w:ind w:left="1440" w:hanging="360"/>
+      </w:pPr>
+    </w:lvl>
+    <w:lvl w:ilvl="2" w:tplc="0405001B" w:tentative="1">
+      <w:start w:val="1"/>
+      <w:numFmt w:val="lowerRoman"/>
+      <w:lvlText w:val="%3."/>
+      <w:lvlJc w:val="right"/>
+      <w:pPr>
+        <w:ind w:left="2160" w:hanging="180"/>
+      </w:pPr>
+    </w:lvl>
+    <w:lvl w:ilvl="3" w:tplc="0405000F" w:tentative="1">
+      <w:start w:val="1"/>
+      <w:numFmt w:val="decimal"/>
+      <w:lvlText w:val="%4."/>
+      <w:lvlJc w:val="left"/>
+      <w:pPr>
+        <w:ind w:left="2880" w:hanging="360"/>
+      </w:pPr>
+    </w:lvl>
+    <w:lvl w:ilvl="4" w:tplc="04050019" w:tentative="1">
+      <w:start w:val="1"/>
+      <w:numFmt w:val="lowerLetter"/>
+      <w:lvlText w:val="%5."/>
+      <w:lvlJc w:val="left"/>
+      <w:pPr>
+        <w:ind w:left="3600" w:hanging="360"/>
+      </w:pPr>
+    </w:lvl>
+    <w:lvl w:ilvl="5" w:tplc="0405001B" w:tentative="1">
+      <w:start w:val="1"/>
+      <w:numFmt w:val="lowerRoman"/>
+      <w:lvlText w:val="%6."/>
+      <w:lvlJc w:val="right"/>
+      <w:pPr>
+        <w:ind w:left="4320" w:hanging="180"/>
+      </w:pPr>
+    </w:lvl>
+    <w:lvl w:ilvl="6" w:tplc="0405000F" w:tentative="1">
+      <w:start w:val="1"/>
+      <w:numFmt w:val="decimal"/>
+      <w:lvlText w:val="%7."/>
+      <w:lvlJc w:val="left"/>
+      <w:pPr>
+        <w:ind w:left="5040" w:hanging="360"/>
+      </w:pPr>
+    </w:lvl>
+    <w:lvl w:ilvl="7" w:tplc="04050019" w:tentative="1">
+      <w:start w:val="1"/>
+      <w:numFmt w:val="lowerLetter"/>
+      <w:lvlText w:val="%8."/>
+      <w:lvlJc w:val="left"/>
+      <w:pPr>
+        <w:ind w:left="5760" w:hanging="360"/>
+      </w:pPr>
+    </w:lvl>
+    <w:lvl w:ilvl="8" w:tplc="0405001B" w:tentative="1">
+      <w:start w:val="1"/>
+      <w:numFmt w:val="lowerRoman"/>
+      <w:lvlText w:val="%9."/>
+      <w:lvlJc w:val="right"/>
+      <w:pPr>
+        <w:ind w:left="6480" w:hanging="180"/>
+      </w:pPr>
+    </w:lvl>
+  </w:abstractNum>
+  <w:abstractNum w:abstractNumId="4" w15:restartNumberingAfterBreak="0">
     <w:nsid w:val="28C70E0D"/>
     <w:multiLevelType w:val="hybridMultilevel"/>
     <w:tmpl w:val="7AF46838"/>
@@ -2106,7 +2751,7 @@
       </w:pPr>
     </w:lvl>
   </w:abstractNum>
-  <w:abstractNum w:abstractNumId="4" w15:restartNumberingAfterBreak="0">
+  <w:abstractNum w:abstractNumId="5" w15:restartNumberingAfterBreak="0">
     <w:nsid w:val="311F298F"/>
     <w:multiLevelType w:val="multilevel"/>
     <w:tmpl w:val="D840BA4A"/>
@@ -2225,7 +2870,7 @@
       </w:rPr>
     </w:lvl>
   </w:abstractNum>
-  <w:abstractNum w:abstractNumId="5" w15:restartNumberingAfterBreak="0">
+  <w:abstractNum w:abstractNumId="6" w15:restartNumberingAfterBreak="0">
     <w:nsid w:val="505F1512"/>
     <w:multiLevelType w:val="hybridMultilevel"/>
     <w:tmpl w:val="57D2741E"/>
@@ -2315,7 +2960,7 @@
       </w:pPr>
     </w:lvl>
   </w:abstractNum>
-  <w:abstractNum w:abstractNumId="6" w15:restartNumberingAfterBreak="0">
+  <w:abstractNum w:abstractNumId="7" w15:restartNumberingAfterBreak="0">
     <w:nsid w:val="6E7F5BF3"/>
     <w:multiLevelType w:val="hybridMultilevel"/>
     <w:tmpl w:val="A5543642"/>
@@ -2405,7 +3050,7 @@
       </w:pPr>
     </w:lvl>
   </w:abstractNum>
-  <w:abstractNum w:abstractNumId="7" w15:restartNumberingAfterBreak="0">
+  <w:abstractNum w:abstractNumId="8" w15:restartNumberingAfterBreak="0">
     <w:nsid w:val="732E762C"/>
     <w:multiLevelType w:val="hybridMultilevel"/>
     <w:tmpl w:val="9088556E"/>
@@ -2495,16 +3140,16 @@
     </w:lvl>
   </w:abstractNum>
   <w:num w:numId="1" w16cid:durableId="561142624">
+    <w:abstractNumId w:val="5"/>
+  </w:num>
+  <w:num w:numId="2" w16cid:durableId="565651615">
     <w:abstractNumId w:val="4"/>
   </w:num>
-  <w:num w:numId="2" w16cid:durableId="565651615">
-    <w:abstractNumId w:val="3"/>
-  </w:num>
   <w:num w:numId="3" w16cid:durableId="1505196362">
-    <w:abstractNumId w:val="6"/>
+    <w:abstractNumId w:val="7"/>
   </w:num>
   <w:num w:numId="4" w16cid:durableId="232787264">
-    <w:abstractNumId w:val="7"/>
+    <w:abstractNumId w:val="8"/>
   </w:num>
   <w:num w:numId="5" w16cid:durableId="197862703">
     <w:abstractNumId w:val="2"/>
@@ -2516,16 +3161,16 @@
     <w:abstractNumId w:val="0"/>
   </w:num>
   <w:num w:numId="8" w16cid:durableId="1597900939">
-    <w:abstractNumId w:val="7"/>
+    <w:abstractNumId w:val="8"/>
     <w:lvlOverride w:ilvl="0">
       <w:startOverride w:val="1"/>
     </w:lvlOverride>
   </w:num>
   <w:num w:numId="9" w16cid:durableId="203831715">
-    <w:abstractNumId w:val="5"/>
+    <w:abstractNumId w:val="6"/>
   </w:num>
   <w:num w:numId="10" w16cid:durableId="1330013518">
-    <w:abstractNumId w:val="5"/>
+    <w:abstractNumId w:val="6"/>
     <w:lvlOverride w:ilvl="0">
       <w:lvl w:ilvl="0" w:tplc="3CC8196E">
         <w:start w:val="1"/>
@@ -2631,7 +3276,7 @@
     </w:lvlOverride>
   </w:num>
   <w:num w:numId="11" w16cid:durableId="791434544">
-    <w:abstractNumId w:val="5"/>
+    <w:abstractNumId w:val="6"/>
     <w:lvlOverride w:ilvl="0">
       <w:startOverride w:val="1"/>
       <w:lvl w:ilvl="0" w:tplc="3CC8196E">
@@ -2648,6 +3293,9 @@
         </w:rPr>
       </w:lvl>
     </w:lvlOverride>
+  </w:num>
+  <w:num w:numId="12" w16cid:durableId="1787041011">
+    <w:abstractNumId w:val="3"/>
   </w:num>
 </w:numbering>
 </file>
@@ -3279,6 +3927,7 @@
   <w:style w:type="character" w:default="1" w:styleId="Standardnpsmoodstavce">
     <w:name w:val="Default Paragraph Font"/>
     <w:uiPriority w:val="1"/>
+    <w:semiHidden/>
     <w:unhideWhenUsed/>
   </w:style>
   <w:style w:type="table" w:default="1" w:styleId="Normlntabulka">
@@ -3742,6 +4391,33 @@
       <w:szCs w:val="18"/>
     </w:rPr>
   </w:style>
+  <w:style w:type="paragraph" w:styleId="Bezmezer">
+    <w:name w:val="No Spacing"/>
+    <w:link w:val="BezmezerChar"/>
+    <w:uiPriority w:val="1"/>
+    <w:qFormat/>
+    <w:rsid w:val="0088115C"/>
+    <w:pPr>
+      <w:spacing w:after="0" w:line="240" w:lineRule="auto"/>
+    </w:pPr>
+    <w:rPr>
+      <w:kern w:val="0"/>
+      <w:lang w:eastAsia="cs-CZ"/>
+      <w14:ligatures w14:val="none"/>
+    </w:rPr>
+  </w:style>
+  <w:style w:type="character" w:customStyle="1" w:styleId="BezmezerChar">
+    <w:name w:val="Bez mezer Char"/>
+    <w:basedOn w:val="Standardnpsmoodstavce"/>
+    <w:link w:val="Bezmezer"/>
+    <w:uiPriority w:val="1"/>
+    <w:rsid w:val="0088115C"/>
+    <w:rPr>
+      <w:kern w:val="0"/>
+      <w:lang w:eastAsia="cs-CZ"/>
+      <w14:ligatures w14:val="none"/>
+    </w:rPr>
+  </w:style>
 </w:styles>
 </file>
 

--- a/Dokumentace.docx
+++ b/Dokumentace.docx
@@ -5,245 +5,604 @@
     <w:p>
       <w:pPr>
         <w:pStyle w:val="Bezmezer"/>
+        <w:ind w:left="1985"/>
         <w:jc w:val="center"/>
-      </w:pPr>
-      <w:r>
+        <w:rPr>
+          <w:rFonts w:ascii="Times New Roman" w:hAnsi="Times New Roman" w:cs="Times New Roman"/>
+        </w:rPr>
+      </w:pPr>
+      <w:r>
+        <w:rPr>
+          <w:rFonts w:ascii="Times New Roman" w:hAnsi="Times New Roman" w:cs="Times New Roman"/>
+        </w:rPr>
         <w:t>Střední průmyslová škola elektrotechniky a informatiky, Ostrava</w:t>
       </w:r>
       <w:r>
+        <w:rPr>
+          <w:rFonts w:ascii="Times New Roman" w:hAnsi="Times New Roman" w:cs="Times New Roman"/>
+        </w:rPr>
         <w:br/>
       </w:r>
       <w:r>
+        <w:rPr>
+          <w:rFonts w:ascii="Times New Roman" w:hAnsi="Times New Roman" w:cs="Times New Roman"/>
+        </w:rPr>
         <w:br/>
       </w:r>
       <w:r>
+        <w:rPr>
+          <w:rFonts w:ascii="Times New Roman" w:hAnsi="Times New Roman" w:cs="Times New Roman"/>
+        </w:rPr>
         <w:br/>
       </w:r>
       <w:r>
+        <w:rPr>
+          <w:rFonts w:ascii="Times New Roman" w:hAnsi="Times New Roman" w:cs="Times New Roman"/>
+        </w:rPr>
         <w:br/>
       </w:r>
       <w:r>
+        <w:rPr>
+          <w:rFonts w:ascii="Times New Roman" w:hAnsi="Times New Roman" w:cs="Times New Roman"/>
+        </w:rPr>
         <w:br/>
       </w:r>
       <w:r>
+        <w:rPr>
+          <w:rFonts w:ascii="Times New Roman" w:hAnsi="Times New Roman" w:cs="Times New Roman"/>
+        </w:rPr>
         <w:br/>
       </w:r>
       <w:r>
+        <w:rPr>
+          <w:rFonts w:ascii="Times New Roman" w:hAnsi="Times New Roman" w:cs="Times New Roman"/>
+        </w:rPr>
         <w:br/>
       </w:r>
       <w:r>
+        <w:rPr>
+          <w:rFonts w:ascii="Times New Roman" w:hAnsi="Times New Roman" w:cs="Times New Roman"/>
+        </w:rPr>
         <w:br/>
       </w:r>
       <w:r>
+        <w:rPr>
+          <w:rFonts w:ascii="Times New Roman" w:hAnsi="Times New Roman" w:cs="Times New Roman"/>
+        </w:rPr>
         <w:br/>
       </w:r>
       <w:r>
+        <w:rPr>
+          <w:rFonts w:ascii="Times New Roman" w:hAnsi="Times New Roman" w:cs="Times New Roman"/>
+        </w:rPr>
         <w:br/>
       </w:r>
       <w:r>
+        <w:rPr>
+          <w:rFonts w:ascii="Times New Roman" w:hAnsi="Times New Roman" w:cs="Times New Roman"/>
+        </w:rPr>
         <w:br/>
       </w:r>
       <w:r>
+        <w:rPr>
+          <w:rFonts w:ascii="Times New Roman" w:hAnsi="Times New Roman" w:cs="Times New Roman"/>
+        </w:rPr>
         <w:br/>
       </w:r>
       <w:r>
+        <w:rPr>
+          <w:rFonts w:ascii="Times New Roman" w:hAnsi="Times New Roman" w:cs="Times New Roman"/>
+        </w:rPr>
         <w:br/>
       </w:r>
       <w:r>
+        <w:rPr>
+          <w:rFonts w:ascii="Times New Roman" w:hAnsi="Times New Roman" w:cs="Times New Roman"/>
+        </w:rPr>
         <w:br/>
       </w:r>
       <w:r>
+        <w:rPr>
+          <w:rFonts w:ascii="Times New Roman" w:hAnsi="Times New Roman" w:cs="Times New Roman"/>
+        </w:rPr>
         <w:br/>
       </w:r>
       <w:r>
+        <w:rPr>
+          <w:rFonts w:ascii="Times New Roman" w:hAnsi="Times New Roman" w:cs="Times New Roman"/>
+        </w:rPr>
         <w:br/>
       </w:r>
       <w:r>
+        <w:rPr>
+          <w:rFonts w:ascii="Times New Roman" w:hAnsi="Times New Roman" w:cs="Times New Roman"/>
+        </w:rPr>
         <w:br/>
       </w:r>
       <w:r>
+        <w:rPr>
+          <w:rFonts w:ascii="Times New Roman" w:hAnsi="Times New Roman" w:cs="Times New Roman"/>
+        </w:rPr>
         <w:br/>
       </w:r>
       <w:r>
+        <w:rPr>
+          <w:rFonts w:ascii="Times New Roman" w:hAnsi="Times New Roman" w:cs="Times New Roman"/>
+        </w:rPr>
         <w:br/>
       </w:r>
       <w:r>
+        <w:rPr>
+          <w:rFonts w:ascii="Times New Roman" w:hAnsi="Times New Roman" w:cs="Times New Roman"/>
+        </w:rPr>
         <w:br/>
       </w:r>
     </w:p>
     <w:p>
       <w:pPr>
         <w:pStyle w:val="Bezmezer"/>
+        <w:tabs>
+          <w:tab w:val="left" w:pos="1985"/>
+        </w:tabs>
+        <w:ind w:left="2127"/>
         <w:jc w:val="center"/>
-      </w:pPr>
-      <w:r>
+        <w:rPr>
+          <w:rFonts w:ascii="Times New Roman" w:hAnsi="Times New Roman" w:cs="Times New Roman"/>
+        </w:rPr>
+      </w:pPr>
+      <w:r>
+        <w:rPr>
+          <w:rFonts w:ascii="Times New Roman" w:hAnsi="Times New Roman" w:cs="Times New Roman"/>
+        </w:rPr>
         <w:br/>
-        <w:t>Číslo maturitní práce</w:t>
-      </w:r>
-      <w:r>
+      </w:r>
+      <w:r>
+        <w:rPr>
+          <w:rFonts w:ascii="Times New Roman" w:hAnsi="Times New Roman" w:cs="Times New Roman"/>
+          <w:b/>
+          <w:bCs/>
+          <w:sz w:val="56"/>
+          <w:szCs w:val="56"/>
+        </w:rPr>
+        <w:t>25. 2D hra v prostředí Unity</w:t>
+      </w:r>
+      <w:r>
+        <w:rPr>
+          <w:rFonts w:ascii="Times New Roman" w:hAnsi="Times New Roman" w:cs="Times New Roman"/>
+        </w:rPr>
         <w:br/>
       </w:r>
       <w:r>
+        <w:rPr>
+          <w:rFonts w:ascii="Times New Roman" w:hAnsi="Times New Roman" w:cs="Times New Roman"/>
+          <w:sz w:val="32"/>
+          <w:szCs w:val="32"/>
+        </w:rPr>
         <w:t>Maturitní práce</w:t>
       </w:r>
       <w:r>
+        <w:rPr>
+          <w:rFonts w:ascii="Times New Roman" w:hAnsi="Times New Roman" w:cs="Times New Roman"/>
+        </w:rPr>
         <w:br/>
       </w:r>
       <w:r>
+        <w:rPr>
+          <w:rFonts w:ascii="Times New Roman" w:hAnsi="Times New Roman" w:cs="Times New Roman"/>
+        </w:rPr>
         <w:br/>
       </w:r>
       <w:r>
+        <w:rPr>
+          <w:rFonts w:ascii="Times New Roman" w:hAnsi="Times New Roman" w:cs="Times New Roman"/>
+        </w:rPr>
         <w:br/>
       </w:r>
       <w:r>
+        <w:rPr>
+          <w:rFonts w:ascii="Times New Roman" w:hAnsi="Times New Roman" w:cs="Times New Roman"/>
+        </w:rPr>
         <w:br/>
       </w:r>
       <w:r>
+        <w:rPr>
+          <w:rFonts w:ascii="Times New Roman" w:hAnsi="Times New Roman" w:cs="Times New Roman"/>
+        </w:rPr>
         <w:br/>
       </w:r>
       <w:r>
+        <w:rPr>
+          <w:rFonts w:ascii="Times New Roman" w:hAnsi="Times New Roman" w:cs="Times New Roman"/>
+        </w:rPr>
         <w:br/>
       </w:r>
       <w:r>
+        <w:rPr>
+          <w:rFonts w:ascii="Times New Roman" w:hAnsi="Times New Roman" w:cs="Times New Roman"/>
+        </w:rPr>
         <w:br/>
       </w:r>
       <w:r>
+        <w:rPr>
+          <w:rFonts w:ascii="Times New Roman" w:hAnsi="Times New Roman" w:cs="Times New Roman"/>
+        </w:rPr>
         <w:br/>
       </w:r>
       <w:r>
+        <w:rPr>
+          <w:rFonts w:ascii="Times New Roman" w:hAnsi="Times New Roman" w:cs="Times New Roman"/>
+        </w:rPr>
         <w:br/>
       </w:r>
       <w:r>
+        <w:rPr>
+          <w:rFonts w:ascii="Times New Roman" w:hAnsi="Times New Roman" w:cs="Times New Roman"/>
+        </w:rPr>
         <w:br/>
       </w:r>
       <w:r>
+        <w:rPr>
+          <w:rFonts w:ascii="Times New Roman" w:hAnsi="Times New Roman" w:cs="Times New Roman"/>
+        </w:rPr>
         <w:br/>
       </w:r>
       <w:r>
+        <w:rPr>
+          <w:rFonts w:ascii="Times New Roman" w:hAnsi="Times New Roman" w:cs="Times New Roman"/>
+        </w:rPr>
         <w:br/>
       </w:r>
       <w:r>
+        <w:rPr>
+          <w:rFonts w:ascii="Times New Roman" w:hAnsi="Times New Roman" w:cs="Times New Roman"/>
+        </w:rPr>
         <w:br/>
       </w:r>
       <w:r>
+        <w:rPr>
+          <w:rFonts w:ascii="Times New Roman" w:hAnsi="Times New Roman" w:cs="Times New Roman"/>
+        </w:rPr>
         <w:br/>
       </w:r>
       <w:r>
+        <w:rPr>
+          <w:rFonts w:ascii="Times New Roman" w:hAnsi="Times New Roman" w:cs="Times New Roman"/>
+        </w:rPr>
         <w:br/>
       </w:r>
       <w:r>
+        <w:rPr>
+          <w:rFonts w:ascii="Times New Roman" w:hAnsi="Times New Roman" w:cs="Times New Roman"/>
+        </w:rPr>
         <w:br/>
       </w:r>
       <w:r>
+        <w:rPr>
+          <w:rFonts w:ascii="Times New Roman" w:hAnsi="Times New Roman" w:cs="Times New Roman"/>
+        </w:rPr>
         <w:br/>
       </w:r>
       <w:r>
+        <w:rPr>
+          <w:rFonts w:ascii="Times New Roman" w:hAnsi="Times New Roman" w:cs="Times New Roman"/>
+        </w:rPr>
         <w:br/>
       </w:r>
       <w:r>
+        <w:rPr>
+          <w:rFonts w:ascii="Times New Roman" w:hAnsi="Times New Roman" w:cs="Times New Roman"/>
+        </w:rPr>
         <w:br/>
       </w:r>
       <w:r>
+        <w:rPr>
+          <w:rFonts w:ascii="Times New Roman" w:hAnsi="Times New Roman" w:cs="Times New Roman"/>
+        </w:rPr>
         <w:br/>
       </w:r>
-      <w:r>
+    </w:p>
+    <w:p>
+      <w:pPr>
+        <w:pStyle w:val="Bezmezer"/>
+        <w:tabs>
+          <w:tab w:val="left" w:pos="1843"/>
+        </w:tabs>
+        <w:ind w:left="1134" w:hanging="993"/>
+        <w:rPr>
+          <w:rFonts w:ascii="Times New Roman" w:hAnsi="Times New Roman" w:cs="Times New Roman"/>
+        </w:rPr>
+      </w:pPr>
+      <w:r>
+        <w:rPr>
+          <w:rFonts w:ascii="Times New Roman" w:hAnsi="Times New Roman" w:cs="Times New Roman"/>
+        </w:rPr>
         <w:br/>
       </w:r>
       <w:r>
-        <w:br/>
-      </w:r>
-    </w:p>
-    <w:p>
-      <w:pPr>
-        <w:pStyle w:val="Bezmezer"/>
-      </w:pPr>
-      <w:r>
-        <w:br/>
-      </w:r>
-      <w:r>
+        <w:rPr>
+          <w:rFonts w:ascii="Times New Roman" w:hAnsi="Times New Roman" w:cs="Times New Roman"/>
+        </w:rPr>
         <w:br/>
         <w:t>Autor práce:</w:t>
       </w:r>
       <w:r>
-        <w:t xml:space="preserve"> Markéta Bartáková</w:t>
+        <w:rPr>
+          <w:rFonts w:ascii="Times New Roman" w:hAnsi="Times New Roman" w:cs="Times New Roman"/>
+        </w:rPr>
+        <w:t xml:space="preserve"> </w:t>
+      </w:r>
+      <w:r>
+        <w:rPr>
+          <w:rFonts w:ascii="Times New Roman" w:hAnsi="Times New Roman" w:cs="Times New Roman"/>
+        </w:rPr>
+        <w:tab/>
+      </w:r>
+      <w:r>
+        <w:rPr>
+          <w:rFonts w:ascii="Times New Roman" w:hAnsi="Times New Roman" w:cs="Times New Roman"/>
+        </w:rPr>
+        <w:t>Markéta Bartáková</w:t>
       </w:r>
     </w:p>
     <w:p>
       <w:pPr>
         <w:pStyle w:val="Bezmezer"/>
-      </w:pPr>
-      <w:r>
+        <w:tabs>
+          <w:tab w:val="left" w:pos="1418"/>
+          <w:tab w:val="left" w:pos="1843"/>
+        </w:tabs>
+        <w:ind w:left="2127" w:hanging="993"/>
+        <w:rPr>
+          <w:rFonts w:ascii="Times New Roman" w:hAnsi="Times New Roman" w:cs="Times New Roman"/>
+        </w:rPr>
+      </w:pPr>
+      <w:r>
+        <w:rPr>
+          <w:rFonts w:ascii="Times New Roman" w:hAnsi="Times New Roman" w:cs="Times New Roman"/>
+        </w:rPr>
         <w:t>Vedoucí práce:</w:t>
       </w:r>
       <w:r>
-        <w:t xml:space="preserve"> Mgr Ondřej Mazurek</w:t>
+        <w:rPr>
+          <w:rFonts w:ascii="Times New Roman" w:hAnsi="Times New Roman" w:cs="Times New Roman"/>
+        </w:rPr>
+        <w:t xml:space="preserve"> </w:t>
+      </w:r>
+      <w:r>
+        <w:rPr>
+          <w:rFonts w:ascii="Times New Roman" w:hAnsi="Times New Roman" w:cs="Times New Roman"/>
+        </w:rPr>
+        <w:tab/>
+      </w:r>
+      <w:r>
+        <w:rPr>
+          <w:rFonts w:ascii="Times New Roman" w:hAnsi="Times New Roman" w:cs="Times New Roman"/>
+        </w:rPr>
+        <w:t>Mgr</w:t>
+      </w:r>
+      <w:r>
+        <w:rPr>
+          <w:rFonts w:ascii="Times New Roman" w:hAnsi="Times New Roman" w:cs="Times New Roman"/>
+        </w:rPr>
+        <w:t>.</w:t>
+      </w:r>
+      <w:r>
+        <w:rPr>
+          <w:rFonts w:ascii="Times New Roman" w:hAnsi="Times New Roman" w:cs="Times New Roman"/>
+        </w:rPr>
+        <w:t xml:space="preserve"> Ondřej Mazurek</w:t>
       </w:r>
     </w:p>
     <w:p>
       <w:pPr>
         <w:pStyle w:val="Bezmezer"/>
-      </w:pPr>
-      <w:r>
+        <w:tabs>
+          <w:tab w:val="left" w:pos="2410"/>
+        </w:tabs>
+        <w:ind w:left="1134"/>
+        <w:rPr>
+          <w:rFonts w:ascii="Times New Roman" w:hAnsi="Times New Roman" w:cs="Times New Roman"/>
+        </w:rPr>
+      </w:pPr>
+      <w:r>
+        <w:rPr>
+          <w:rFonts w:ascii="Times New Roman" w:hAnsi="Times New Roman" w:cs="Times New Roman"/>
+        </w:rPr>
         <w:t>Třída:</w:t>
       </w:r>
       <w:r>
-        <w:t xml:space="preserve"> I4B</w:t>
+        <w:rPr>
+          <w:rFonts w:ascii="Times New Roman" w:hAnsi="Times New Roman" w:cs="Times New Roman"/>
+        </w:rPr>
+        <w:t xml:space="preserve"> </w:t>
+      </w:r>
+      <w:r>
+        <w:rPr>
+          <w:rFonts w:ascii="Times New Roman" w:hAnsi="Times New Roman" w:cs="Times New Roman"/>
+        </w:rPr>
+        <w:tab/>
+      </w:r>
+      <w:r>
+        <w:rPr>
+          <w:rFonts w:ascii="Times New Roman" w:hAnsi="Times New Roman" w:cs="Times New Roman"/>
+        </w:rPr>
+        <w:tab/>
+      </w:r>
+      <w:r>
+        <w:rPr>
+          <w:rFonts w:ascii="Times New Roman" w:hAnsi="Times New Roman" w:cs="Times New Roman"/>
+        </w:rPr>
+        <w:t>I4B</w:t>
       </w:r>
     </w:p>
     <w:p>
       <w:pPr>
         <w:pStyle w:val="Bezmezer"/>
-      </w:pPr>
-      <w:r>
+        <w:tabs>
+          <w:tab w:val="left" w:pos="1843"/>
+        </w:tabs>
+        <w:ind w:left="2127" w:hanging="993"/>
+        <w:rPr>
+          <w:rFonts w:ascii="Times New Roman" w:hAnsi="Times New Roman" w:cs="Times New Roman"/>
+        </w:rPr>
+      </w:pPr>
+      <w:r>
+        <w:rPr>
+          <w:rFonts w:ascii="Times New Roman" w:hAnsi="Times New Roman" w:cs="Times New Roman"/>
+        </w:rPr>
         <w:t>Školní rok:</w:t>
       </w:r>
       <w:r>
-        <w:t xml:space="preserve"> 2023/2024</w:t>
-      </w:r>
-    </w:p>
-    <w:p>
-      <w:proofErr w:type="spellStart"/>
-      <w:r>
+        <w:rPr>
+          <w:rFonts w:ascii="Times New Roman" w:hAnsi="Times New Roman" w:cs="Times New Roman"/>
+        </w:rPr>
+        <w:t xml:space="preserve"> </w:t>
+      </w:r>
+      <w:r>
+        <w:rPr>
+          <w:rFonts w:ascii="Times New Roman" w:hAnsi="Times New Roman" w:cs="Times New Roman"/>
+        </w:rPr>
+        <w:tab/>
+      </w:r>
+      <w:r>
+        <w:rPr>
+          <w:rFonts w:ascii="Times New Roman" w:hAnsi="Times New Roman" w:cs="Times New Roman"/>
+        </w:rPr>
+        <w:t>2023/2024</w:t>
+      </w:r>
+    </w:p>
+    <w:p>
+      <w:pPr>
+        <w:pStyle w:val="Bezmezer"/>
+        <w:ind w:left="1985" w:hanging="993"/>
+        <w:rPr>
+          <w:rFonts w:ascii="Times New Roman" w:hAnsi="Times New Roman" w:cs="Times New Roman"/>
+        </w:rPr>
+      </w:pPr>
+    </w:p>
+    <w:p>
+      <w:pPr>
+        <w:rPr>
+          <w:rFonts w:cs="Times New Roman"/>
+        </w:rPr>
+      </w:pPr>
+      <w:r>
+        <w:rPr>
+          <w:rFonts w:cs="Times New Roman"/>
+          <w:noProof/>
+        </w:rPr>
+        <w:drawing>
+          <wp:inline distT="0" distB="0" distL="0" distR="0" wp14:anchorId="5043209E" wp14:editId="69F7859B">
+            <wp:extent cx="5581650" cy="8039100"/>
+            <wp:effectExtent l="0" t="0" r="0" b="0"/>
+            <wp:docPr id="1736608778" name="Obrázek 1"/>
+            <wp:cNvGraphicFramePr>
+              <a:graphicFrameLocks xmlns:a="http://schemas.openxmlformats.org/drawingml/2006/main" noChangeAspect="1"/>
+            </wp:cNvGraphicFramePr>
+            <a:graphic xmlns:a="http://schemas.openxmlformats.org/drawingml/2006/main">
+              <a:graphicData uri="http://schemas.openxmlformats.org/drawingml/2006/picture">
+                <pic:pic xmlns:pic="http://schemas.openxmlformats.org/drawingml/2006/picture">
+                  <pic:nvPicPr>
+                    <pic:cNvPr id="0" name="Picture 1"/>
+                    <pic:cNvPicPr>
+                      <a:picLocks noChangeAspect="1" noChangeArrowheads="1"/>
+                    </pic:cNvPicPr>
+                  </pic:nvPicPr>
+                  <pic:blipFill>
+                    <a:blip r:embed="rId6" cstate="print">
+                      <a:extLst>
+                        <a:ext uri="{28A0092B-C50C-407E-A947-70E740481C1C}">
+                          <a14:useLocalDpi xmlns:a14="http://schemas.microsoft.com/office/drawing/2010/main" val="0"/>
+                        </a:ext>
+                      </a:extLst>
+                    </a:blip>
+                    <a:srcRect/>
+                    <a:stretch>
+                      <a:fillRect/>
+                    </a:stretch>
+                  </pic:blipFill>
+                  <pic:spPr bwMode="auto">
+                    <a:xfrm>
+                      <a:off x="0" y="0"/>
+                      <a:ext cx="5581650" cy="8039100"/>
+                    </a:xfrm>
+                    <a:prstGeom prst="rect">
+                      <a:avLst/>
+                    </a:prstGeom>
+                    <a:noFill/>
+                    <a:ln>
+                      <a:noFill/>
+                    </a:ln>
+                  </pic:spPr>
+                </pic:pic>
+              </a:graphicData>
+            </a:graphic>
+          </wp:inline>
+        </w:drawing>
+      </w:r>
+    </w:p>
+    <w:p>
+      <w:pPr>
+        <w:rPr>
+          <w:rFonts w:cs="Times New Roman"/>
+        </w:rPr>
+      </w:pPr>
+      <w:r>
+        <w:rPr>
+          <w:rFonts w:cs="Times New Roman"/>
+        </w:rPr>
+        <w:br w:type="page"/>
+      </w:r>
+    </w:p>
+    <w:p>
+      <w:pPr>
+        <w:rPr>
+          <w:rFonts w:cs="Times New Roman"/>
+        </w:rPr>
+      </w:pPr>
+      <w:r>
+        <w:rPr>
+          <w:rFonts w:cs="Times New Roman"/>
+        </w:rPr>
         <w:lastRenderedPageBreak/>
-        <w:t>Zadání</w:t>
-      </w:r>
-      <w:proofErr w:type="spellEnd"/>
-      <w:r>
-        <w:t xml:space="preserve"> </w:t>
-      </w:r>
-      <w:proofErr w:type="spellStart"/>
-      <w:r>
-        <w:t>práce</w:t>
-      </w:r>
-      <w:proofErr w:type="spellEnd"/>
-    </w:p>
-    <w:p>
-      <w:r>
         <w:br w:type="page"/>
       </w:r>
     </w:p>
     <w:p>
       <w:pPr>
         <w:rPr>
-          <w:lang w:val="cs-CZ"/>
-        </w:rPr>
-      </w:pPr>
-      <w:r>
-        <w:rPr>
-          <w:lang w:val="cs-CZ"/>
-        </w:rPr>
-        <w:lastRenderedPageBreak/>
+          <w:rFonts w:cs="Times New Roman"/>
+        </w:rPr>
+      </w:pPr>
+    </w:p>
+    <w:p>
+      <w:pPr>
+        <w:tabs>
+          <w:tab w:val="left" w:pos="709"/>
+        </w:tabs>
+        <w:rPr>
+          <w:rFonts w:cs="Times New Roman"/>
+          <w:lang w:val="cs-CZ"/>
+        </w:rPr>
+      </w:pPr>
+      <w:r>
+        <w:rPr>
+          <w:rFonts w:cs="Times New Roman"/>
+          <w:lang w:val="cs-CZ"/>
+        </w:rPr>
         <w:t xml:space="preserve">Prohlašuji, že předložená práce je mým původním dílem, které jsem vypracoval samostatně. </w:t>
       </w:r>
     </w:p>
     <w:p>
       <w:pPr>
         <w:rPr>
-          <w:lang w:val="cs-CZ"/>
-        </w:rPr>
-      </w:pPr>
-      <w:r>
-        <w:rPr>
+          <w:rFonts w:cs="Times New Roman"/>
+          <w:lang w:val="cs-CZ"/>
+        </w:rPr>
+      </w:pPr>
+      <w:r>
+        <w:rPr>
+          <w:rFonts w:cs="Times New Roman"/>
           <w:lang w:val="cs-CZ"/>
         </w:rPr>
         <w:t>Veškerou literaturu a další zdroje, z nichž jsem při zpracování čerpal, v práci řádně cituji</w:t>
@@ -252,11 +611,13 @@
     <w:p>
       <w:pPr>
         <w:rPr>
-          <w:lang w:val="cs-CZ"/>
-        </w:rPr>
-      </w:pPr>
-      <w:r>
-        <w:rPr>
+          <w:rFonts w:cs="Times New Roman"/>
+          <w:lang w:val="cs-CZ"/>
+        </w:rPr>
+      </w:pPr>
+      <w:r>
+        <w:rPr>
+          <w:rFonts w:cs="Times New Roman"/>
           <w:lang w:val="cs-CZ"/>
         </w:rPr>
         <w:t>a jsou uvedeny v seznamu použité literatury a zdrojů informací.</w:t>
@@ -265,103 +626,173 @@
     <w:p>
       <w:pPr>
         <w:rPr>
-          <w:lang w:val="cs-CZ"/>
-        </w:rPr>
-      </w:pPr>
-    </w:p>
-    <w:p>
-      <w:pPr>
-        <w:rPr>
-          <w:lang w:val="cs-CZ"/>
-        </w:rPr>
-      </w:pPr>
-      <w:r>
-        <w:rPr>
+          <w:rFonts w:cs="Times New Roman"/>
+          <w:lang w:val="cs-CZ"/>
+        </w:rPr>
+      </w:pPr>
+    </w:p>
+    <w:p>
+      <w:pPr>
+        <w:rPr>
+          <w:rFonts w:cs="Times New Roman"/>
+          <w:lang w:val="cs-CZ"/>
+        </w:rPr>
+      </w:pPr>
+      <w:r>
+        <w:rPr>
+          <w:rFonts w:cs="Times New Roman"/>
+          <w:noProof/>
+          <w:lang w:val="cs-CZ"/>
+        </w:rPr>
+        <mc:AlternateContent>
+          <mc:Choice Requires="wpi">
+            <w:drawing>
+              <wp:anchor distT="0" distB="0" distL="114300" distR="114300" simplePos="0" relativeHeight="251676672" behindDoc="0" locked="0" layoutInCell="1" allowOverlap="1" wp14:anchorId="69164864" wp14:editId="475E4635">
+                <wp:simplePos x="0" y="0"/>
+                <wp:positionH relativeFrom="column">
+                  <wp:posOffset>4220845</wp:posOffset>
+                </wp:positionH>
+                <wp:positionV relativeFrom="paragraph">
+                  <wp:posOffset>-521335</wp:posOffset>
+                </wp:positionV>
+                <wp:extent cx="1241850" cy="1075055"/>
+                <wp:effectExtent l="38100" t="38100" r="15875" b="48895"/>
+                <wp:wrapNone/>
+                <wp:docPr id="1360369997" name="Rukopis 35"/>
+                <wp:cNvGraphicFramePr/>
+                <a:graphic xmlns:a="http://schemas.openxmlformats.org/drawingml/2006/main">
+                  <a:graphicData uri="http://schemas.microsoft.com/office/word/2010/wordprocessingInk">
+                    <w14:contentPart bwMode="auto" r:id="rId7">
+                      <w14:nvContentPartPr>
+                        <w14:cNvContentPartPr/>
+                      </w14:nvContentPartPr>
+                      <w14:xfrm>
+                        <a:off x="0" y="0"/>
+                        <a:ext cx="1241850" cy="1075055"/>
+                      </w14:xfrm>
+                    </w14:contentPart>
+                  </a:graphicData>
+                </a:graphic>
+              </wp:anchor>
+            </w:drawing>
+          </mc:Choice>
+          <mc:Fallback>
+            <w:pict>
+              <v:shapetype w14:anchorId="4FE70555" id="_x0000_t75" coordsize="21600,21600" o:spt="75" o:preferrelative="t" path="m@4@5l@4@11@9@11@9@5xe" filled="f" stroked="f">
+                <v:stroke joinstyle="miter"/>
+                <v:formulas>
+                  <v:f eqn="if lineDrawn pixelLineWidth 0"/>
+                  <v:f eqn="sum @0 1 0"/>
+                  <v:f eqn="sum 0 0 @1"/>
+                  <v:f eqn="prod @2 1 2"/>
+                  <v:f eqn="prod @3 21600 pixelWidth"/>
+                  <v:f eqn="prod @3 21600 pixelHeight"/>
+                  <v:f eqn="sum @0 0 1"/>
+                  <v:f eqn="prod @6 1 2"/>
+                  <v:f eqn="prod @7 21600 pixelWidth"/>
+                  <v:f eqn="sum @8 21600 0"/>
+                  <v:f eqn="prod @7 21600 pixelHeight"/>
+                  <v:f eqn="sum @10 21600 0"/>
+                </v:formulas>
+                <v:path o:extrusionok="f" gradientshapeok="t" o:connecttype="rect"/>
+                <o:lock v:ext="edit" aspectratio="t"/>
+              </v:shapetype>
+              <v:shape id="Rukopis 35" o:spid="_x0000_s1026" type="#_x0000_t75" style="position:absolute;margin-left:332pt;margin-top:-41.4pt;width:98.5pt;height:85.35pt;z-index:251676672;visibility:visible;mso-wrap-style:square;mso-wrap-distance-left:9pt;mso-wrap-distance-top:0;mso-wrap-distance-right:9pt;mso-wrap-distance-bottom:0;mso-position-horizontal:absolute;mso-position-horizontal-relative:text;mso-position-vertical:absolute;mso-position-vertical-relative:text" o:gfxdata="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">
+                <v:imagedata r:id="rId8" o:title=""/>
+              </v:shape>
+            </w:pict>
+          </mc:Fallback>
+        </mc:AlternateContent>
+      </w:r>
+      <w:r>
+        <w:rPr>
+          <w:rFonts w:cs="Times New Roman"/>
           <w:lang w:val="cs-CZ"/>
         </w:rPr>
         <w:t xml:space="preserve">V </w:t>
       </w:r>
       <w:r>
         <w:rPr>
+          <w:rFonts w:cs="Times New Roman"/>
           <w:lang w:val="cs-CZ"/>
         </w:rPr>
         <w:t>Ludgeřovicích</w:t>
       </w:r>
       <w:r>
         <w:rPr>
+          <w:rFonts w:cs="Times New Roman"/>
           <w:lang w:val="cs-CZ"/>
         </w:rPr>
         <w:t xml:space="preserve"> 2. 4. 2023 </w:t>
       </w:r>
       <w:r>
         <w:rPr>
+          <w:rFonts w:cs="Times New Roman"/>
           <w:lang w:val="cs-CZ"/>
         </w:rPr>
         <w:tab/>
       </w:r>
       <w:r>
         <w:rPr>
+          <w:rFonts w:cs="Times New Roman"/>
           <w:lang w:val="cs-CZ"/>
         </w:rPr>
         <w:tab/>
       </w:r>
       <w:r>
         <w:rPr>
+          <w:rFonts w:cs="Times New Roman"/>
           <w:lang w:val="cs-CZ"/>
         </w:rPr>
         <w:tab/>
       </w:r>
       <w:r>
         <w:rPr>
+          <w:rFonts w:cs="Times New Roman"/>
           <w:lang w:val="cs-CZ"/>
         </w:rPr>
         <w:tab/>
       </w:r>
       <w:r>
         <w:rPr>
+          <w:rFonts w:cs="Times New Roman"/>
           <w:lang w:val="cs-CZ"/>
         </w:rPr>
         <w:tab/>
-      </w:r>
-      <w:r>
-        <w:rPr>
-          <w:lang w:val="cs-CZ"/>
-        </w:rPr>
-        <w:tab/>
-      </w:r>
-      <w:r>
-        <w:rPr>
-          <w:lang w:val="cs-CZ"/>
-        </w:rPr>
         <w:t>podpis:</w:t>
       </w:r>
     </w:p>
     <w:p>
       <w:pPr>
         <w:rPr>
-          <w:lang w:val="cs-CZ"/>
-        </w:rPr>
-      </w:pPr>
-      <w:r>
-        <w:rPr>
+          <w:rFonts w:cs="Times New Roman"/>
+          <w:lang w:val="cs-CZ"/>
+        </w:rPr>
+      </w:pPr>
+      <w:r>
+        <w:rPr>
+          <w:rFonts w:cs="Times New Roman"/>
           <w:lang w:val="cs-CZ"/>
         </w:rPr>
         <w:br/>
       </w:r>
       <w:r>
         <w:rPr>
+          <w:rFonts w:cs="Times New Roman"/>
           <w:lang w:val="cs-CZ"/>
         </w:rPr>
         <w:br/>
       </w:r>
       <w:r>
         <w:rPr>
+          <w:rFonts w:cs="Times New Roman"/>
           <w:lang w:val="cs-CZ"/>
         </w:rPr>
         <w:br/>
       </w:r>
       <w:r>
         <w:rPr>
+          <w:rFonts w:cs="Times New Roman"/>
           <w:lang w:val="cs-CZ"/>
         </w:rPr>
         <w:br/>
@@ -370,11 +801,13 @@
     <w:p>
       <w:pPr>
         <w:rPr>
-          <w:lang w:val="cs-CZ"/>
-        </w:rPr>
-      </w:pPr>
-      <w:r>
-        <w:rPr>
+          <w:rFonts w:cs="Times New Roman"/>
+          <w:lang w:val="cs-CZ"/>
+        </w:rPr>
+      </w:pPr>
+      <w:r>
+        <w:rPr>
+          <w:rFonts w:cs="Times New Roman"/>
           <w:lang w:val="cs-CZ"/>
         </w:rPr>
         <w:t>Licenční ujednání</w:t>
@@ -383,11 +816,13 @@
     <w:p>
       <w:pPr>
         <w:rPr>
-          <w:lang w:val="cs-CZ"/>
-        </w:rPr>
-      </w:pPr>
-      <w:r>
-        <w:rPr>
+          <w:rFonts w:cs="Times New Roman"/>
+          <w:lang w:val="cs-CZ"/>
+        </w:rPr>
+      </w:pPr>
+      <w:r>
+        <w:rPr>
+          <w:rFonts w:cs="Times New Roman"/>
           <w:lang w:val="cs-CZ"/>
         </w:rPr>
         <w:t xml:space="preserve">Ve smyslu §60 autorského zákona č. 121/2000 Sb. poskytuji, Střední průmyslové škole </w:t>
@@ -396,11 +831,13 @@
     <w:p>
       <w:pPr>
         <w:rPr>
-          <w:lang w:val="cs-CZ"/>
-        </w:rPr>
-      </w:pPr>
-      <w:r>
-        <w:rPr>
+          <w:rFonts w:cs="Times New Roman"/>
+          <w:lang w:val="cs-CZ"/>
+        </w:rPr>
+      </w:pPr>
+      <w:r>
+        <w:rPr>
+          <w:rFonts w:cs="Times New Roman"/>
           <w:lang w:val="cs-CZ"/>
         </w:rPr>
         <w:t xml:space="preserve">elektrotechniky a informatiky, Ostrava, příspěvkové organizaci, Kratochvílova 1490/7, </w:t>
@@ -409,11 +846,13 @@
     <w:p>
       <w:pPr>
         <w:rPr>
-          <w:lang w:val="cs-CZ"/>
-        </w:rPr>
-      </w:pPr>
-      <w:r>
-        <w:rPr>
+          <w:rFonts w:cs="Times New Roman"/>
+          <w:lang w:val="cs-CZ"/>
+        </w:rPr>
+      </w:pPr>
+      <w:r>
+        <w:rPr>
+          <w:rFonts w:cs="Times New Roman"/>
           <w:lang w:val="cs-CZ"/>
         </w:rPr>
         <w:t xml:space="preserve">702 00 Ostrava, bezplatně oprávnění k výkonu práva (licenci) ke školnímu dílu (maturitní </w:t>
@@ -422,11 +861,13 @@
     <w:p>
       <w:pPr>
         <w:rPr>
-          <w:lang w:val="cs-CZ"/>
-        </w:rPr>
-      </w:pPr>
-      <w:r>
-        <w:rPr>
+          <w:rFonts w:cs="Times New Roman"/>
+          <w:lang w:val="cs-CZ"/>
+        </w:rPr>
+      </w:pPr>
+      <w:r>
+        <w:rPr>
+          <w:rFonts w:cs="Times New Roman"/>
           <w:lang w:val="cs-CZ"/>
         </w:rPr>
         <w:t>práci) užít v rozsahu a způsoby uvedenými v §12 až 23 autorského zákona.</w:t>
@@ -435,18 +876,21 @@
     <w:p>
       <w:pPr>
         <w:rPr>
-          <w:lang w:val="cs-CZ"/>
-        </w:rPr>
-      </w:pPr>
-    </w:p>
-    <w:p>
-      <w:pPr>
-        <w:rPr>
-          <w:lang w:val="cs-CZ"/>
-        </w:rPr>
-      </w:pPr>
-      <w:r>
-        <w:rPr>
+          <w:rFonts w:cs="Times New Roman"/>
+          <w:lang w:val="cs-CZ"/>
+        </w:rPr>
+      </w:pPr>
+    </w:p>
+    <w:p>
+      <w:pPr>
+        <w:rPr>
+          <w:rFonts w:cs="Times New Roman"/>
+          <w:lang w:val="cs-CZ"/>
+        </w:rPr>
+      </w:pPr>
+      <w:r>
+        <w:rPr>
+          <w:rFonts w:cs="Times New Roman"/>
           <w:lang w:val="cs-CZ"/>
         </w:rPr>
         <w:t xml:space="preserve">Souhlasím / Nesouhlasím se zveřejněním díla v rámci školní počítačové sítě pro potřeby </w:t>
@@ -455,11 +899,13 @@
     <w:p>
       <w:pPr>
         <w:rPr>
-          <w:lang w:val="cs-CZ"/>
-        </w:rPr>
-      </w:pPr>
-      <w:r>
-        <w:rPr>
+          <w:rFonts w:cs="Times New Roman"/>
+          <w:lang w:val="cs-CZ"/>
+        </w:rPr>
+      </w:pPr>
+      <w:r>
+        <w:rPr>
+          <w:rFonts w:cs="Times New Roman"/>
           <w:lang w:val="cs-CZ"/>
         </w:rPr>
         <w:t>studentů a zaměstnanců školy a pro potřeby výuky v souladu s §35(3) autorského zákona.</w:t>
@@ -468,11 +914,13 @@
     <w:p>
       <w:pPr>
         <w:rPr>
-          <w:lang w:val="cs-CZ"/>
-        </w:rPr>
-      </w:pPr>
-      <w:r>
-        <w:rPr>
+          <w:rFonts w:cs="Times New Roman"/>
+          <w:lang w:val="cs-CZ"/>
+        </w:rPr>
+      </w:pPr>
+      <w:r>
+        <w:rPr>
+          <w:rFonts w:cs="Times New Roman"/>
           <w:lang w:val="cs-CZ"/>
         </w:rPr>
         <w:t>Souhlasím / Nesouhlasím s použitím práce k propagaci školy.</w:t>
@@ -481,114 +929,2686 @@
     <w:p>
       <w:pPr>
         <w:rPr>
-          <w:lang w:val="cs-CZ"/>
-        </w:rPr>
-      </w:pPr>
-    </w:p>
-    <w:p>
-      <w:pPr>
-        <w:rPr>
-          <w:rFonts w:asciiTheme="minorHAnsi" w:hAnsiTheme="minorHAnsi"/>
+          <w:rFonts w:cs="Times New Roman"/>
+          <w:lang w:val="cs-CZ"/>
+        </w:rPr>
+      </w:pPr>
+    </w:p>
+    <w:p>
+      <w:pPr>
+        <w:rPr>
+          <w:rFonts w:cs="Times New Roman"/>
           <w:kern w:val="0"/>
-          <w:sz w:val="22"/>
           <w:lang w:val="cs-CZ" w:eastAsia="cs-CZ"/>
           <w14:ligatures w14:val="none"/>
         </w:rPr>
       </w:pPr>
       <w:r>
         <w:rPr>
+          <w:rFonts w:cs="Times New Roman"/>
+          <w:noProof/>
+          <w:lang w:val="cs-CZ"/>
+        </w:rPr>
+        <mc:AlternateContent>
+          <mc:Choice Requires="wpi">
+            <w:drawing>
+              <wp:anchor distT="0" distB="0" distL="114300" distR="114300" simplePos="0" relativeHeight="251670528" behindDoc="0" locked="0" layoutInCell="1" allowOverlap="1" wp14:anchorId="26E54793" wp14:editId="4DFBD820">
+                <wp:simplePos x="0" y="0"/>
+                <wp:positionH relativeFrom="column">
+                  <wp:posOffset>4201795</wp:posOffset>
+                </wp:positionH>
+                <wp:positionV relativeFrom="paragraph">
+                  <wp:posOffset>-461645</wp:posOffset>
+                </wp:positionV>
+                <wp:extent cx="1147775" cy="1019175"/>
+                <wp:effectExtent l="19050" t="38100" r="33655" b="47625"/>
+                <wp:wrapNone/>
+                <wp:docPr id="991040167" name="Rukopis 23"/>
+                <wp:cNvGraphicFramePr/>
+                <a:graphic xmlns:a="http://schemas.openxmlformats.org/drawingml/2006/main">
+                  <a:graphicData uri="http://schemas.microsoft.com/office/word/2010/wordprocessingInk">
+                    <w14:contentPart bwMode="auto" r:id="rId9">
+                      <w14:nvContentPartPr>
+                        <w14:cNvContentPartPr/>
+                      </w14:nvContentPartPr>
+                      <w14:xfrm>
+                        <a:off x="0" y="0"/>
+                        <a:ext cx="1147775" cy="1019175"/>
+                      </w14:xfrm>
+                    </w14:contentPart>
+                  </a:graphicData>
+                </a:graphic>
+              </wp:anchor>
+            </w:drawing>
+          </mc:Choice>
+          <mc:Fallback>
+            <w:pict>
+              <v:shape w14:anchorId="4E0D57A4" id="Rukopis 23" o:spid="_x0000_s1026" type="#_x0000_t75" style="position:absolute;margin-left:330.5pt;margin-top:-36.7pt;width:91.1pt;height:80.95pt;z-index:251670528;visibility:visible;mso-wrap-style:square;mso-wrap-distance-left:9pt;mso-wrap-distance-top:0;mso-wrap-distance-right:9pt;mso-wrap-distance-bottom:0;mso-position-horizontal:absolute;mso-position-horizontal-relative:text;mso-position-vertical:absolute;mso-position-vertical-relative:text" o:gfxdata="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">
+                <v:imagedata r:id="rId10" o:title=""/>
+              </v:shape>
+            </w:pict>
+          </mc:Fallback>
+        </mc:AlternateContent>
+      </w:r>
+      <w:r>
+        <w:rPr>
+          <w:rFonts w:cs="Times New Roman"/>
           <w:lang w:val="cs-CZ"/>
         </w:rPr>
         <w:t>V</w:t>
       </w:r>
       <w:r>
         <w:rPr>
+          <w:rFonts w:cs="Times New Roman"/>
           <w:lang w:val="cs-CZ"/>
         </w:rPr>
         <w:t> </w:t>
       </w:r>
       <w:r>
         <w:rPr>
+          <w:rFonts w:cs="Times New Roman"/>
           <w:lang w:val="cs-CZ"/>
         </w:rPr>
         <w:t>Ludgeřovicích</w:t>
       </w:r>
       <w:r>
         <w:rPr>
+          <w:rFonts w:cs="Times New Roman"/>
           <w:lang w:val="cs-CZ"/>
         </w:rPr>
         <w:t xml:space="preserve">  </w:t>
       </w:r>
       <w:r>
         <w:rPr>
+          <w:rFonts w:cs="Times New Roman"/>
           <w:lang w:val="cs-CZ"/>
         </w:rPr>
         <w:t xml:space="preserve"> 2. 4. 2023 </w:t>
       </w:r>
       <w:r>
         <w:rPr>
+          <w:rFonts w:cs="Times New Roman"/>
           <w:lang w:val="cs-CZ"/>
         </w:rPr>
         <w:tab/>
       </w:r>
       <w:r>
         <w:rPr>
+          <w:rFonts w:cs="Times New Roman"/>
           <w:lang w:val="cs-CZ"/>
         </w:rPr>
         <w:tab/>
       </w:r>
       <w:r>
         <w:rPr>
+          <w:rFonts w:cs="Times New Roman"/>
           <w:lang w:val="cs-CZ"/>
         </w:rPr>
         <w:tab/>
       </w:r>
       <w:r>
         <w:rPr>
+          <w:rFonts w:cs="Times New Roman"/>
           <w:lang w:val="cs-CZ"/>
         </w:rPr>
         <w:tab/>
-      </w:r>
-      <w:r>
-        <w:rPr>
-          <w:lang w:val="cs-CZ"/>
-        </w:rPr>
-        <w:tab/>
-      </w:r>
-      <w:r>
-        <w:rPr>
-          <w:lang w:val="cs-CZ"/>
-        </w:rPr>
-        <w:tab/>
-      </w:r>
-      <w:r>
-        <w:rPr>
-          <w:lang w:val="cs-CZ"/>
-        </w:rPr>
-        <w:t>podpis</w:t>
-      </w:r>
-      <w:r>
-        <w:rPr>
-          <w:lang w:val="cs-CZ"/>
-        </w:rPr>
-        <w:t>:</w:t>
-      </w:r>
-      <w:r>
+        <w:t>podpis:</w:t>
+      </w:r>
+      <w:r>
+        <w:rPr>
+          <w:rFonts w:cs="Times New Roman"/>
+        </w:rPr>
         <w:br w:type="page"/>
       </w:r>
     </w:p>
     <w:p>
       <w:pPr>
-        <w:pStyle w:val="Bezmezer"/>
-      </w:pPr>
+        <w:pStyle w:val="nadpisyAnotaceaPodkovn"/>
+      </w:pPr>
+      <w:bookmarkStart w:id="0" w:name="_Toc162143034"/>
+      <w:r>
+        <w:lastRenderedPageBreak/>
+        <w:t>Anotace</w:t>
+      </w:r>
+      <w:bookmarkEnd w:id="0"/>
+    </w:p>
+    <w:p>
+      <w:pPr>
+        <w:rPr>
+          <w:lang w:val="cs-CZ"/>
+        </w:rPr>
+      </w:pPr>
+      <w:r>
+        <w:rPr>
+          <w:lang w:val="cs-CZ"/>
+        </w:rPr>
+        <w:t>Tato práce popisuje postup vývoje počítačové hry.</w:t>
+      </w:r>
+      <w:r>
+        <w:rPr>
+          <w:lang w:val="cs-CZ"/>
+        </w:rPr>
+        <w:t xml:space="preserve"> Od zrodu myšlenky až po finální testování.</w:t>
+      </w:r>
+      <w:r>
+        <w:rPr>
+          <w:lang w:val="cs-CZ"/>
+        </w:rPr>
+        <w:t xml:space="preserve"> Text zahrnuje popis jednotlivých komponent a kódů hry, její příběh, motivace</w:t>
+      </w:r>
+      <w:r>
+        <w:rPr>
+          <w:lang w:val="cs-CZ"/>
+        </w:rPr>
+        <w:t xml:space="preserve">, </w:t>
+      </w:r>
+      <w:r>
+        <w:rPr>
+          <w:lang w:val="cs-CZ"/>
+        </w:rPr>
+        <w:t>použité technologie</w:t>
+      </w:r>
+      <w:r>
+        <w:rPr>
+          <w:lang w:val="cs-CZ"/>
+        </w:rPr>
+        <w:t>, ale i popis postupného odlaďování problémů a nastínění vize budoucího vývoje. Součástí je i návod pro uživatele, jak hru zapnout a jak se v ní orientovat, a výpis aktuálních problémů, které nebylo možno vyřešit, jejich možné příčiny</w:t>
+      </w:r>
+      <w:r>
+        <w:rPr>
+          <w:lang w:val="cs-CZ"/>
+        </w:rPr>
+        <w:t xml:space="preserve">, a </w:t>
+      </w:r>
+      <w:r>
+        <w:rPr>
+          <w:lang w:val="cs-CZ"/>
+        </w:rPr>
+        <w:t>vhodné</w:t>
+      </w:r>
+      <w:r>
+        <w:rPr>
+          <w:lang w:val="cs-CZ"/>
+        </w:rPr>
+        <w:t xml:space="preserve"> budoucí optimalizace</w:t>
+      </w:r>
+      <w:r>
+        <w:rPr>
+          <w:lang w:val="cs-CZ"/>
+        </w:rPr>
+        <w:t>.</w:t>
+      </w:r>
+    </w:p>
+    <w:p>
+      <w:pPr>
+        <w:rPr>
+          <w:lang w:val="cs-CZ"/>
+        </w:rPr>
+      </w:pPr>
+      <w:r>
+        <w:rPr>
+          <w:lang w:val="cs-CZ"/>
+        </w:rPr>
+        <w:br w:type="page"/>
+      </w:r>
+    </w:p>
+    <w:p>
+      <w:pPr>
+        <w:pStyle w:val="nadpisyAnotaceaPodkovn"/>
+      </w:pPr>
+      <w:bookmarkStart w:id="1" w:name="_Toc162143035"/>
+      <w:r>
+        <w:lastRenderedPageBreak/>
+        <w:t>Poděkování</w:t>
+      </w:r>
+      <w:bookmarkEnd w:id="1"/>
+    </w:p>
+    <w:p>
+      <w:pPr>
+        <w:rPr>
+          <w:lang w:val="cs-CZ"/>
+        </w:rPr>
+      </w:pPr>
+      <w:r>
+        <w:rPr>
+          <w:lang w:val="cs-CZ"/>
+        </w:rPr>
+        <w:t>Chtěla bych poděkovat svému vedoucímu práce, Mgr. Ondřeji Mazurkovi, za umožnění uskutečnění tohoto projektu a za jeho stálou ochotu a podporu. Také bych chtěla poděkovat Nele Březinové, která mě zachránila v největší chvíli, Ing. Ivu Zapletalovi za praktické rady a připomínky. A v neposlední řadě bych chtěla poděkovat Mgr. Vlastě Kubinové za utvrzení základu v programování, díky němuž jsem byla schopna tuto práci vytvořit. Jako poslednímu bych chtěla poděkovat svému bratrovi, Marku Bartákovi, který byl nucen poslouchat hodiny mých proslovů, avšak pomáhal mi přijít na ta správná řešení a nápady.</w:t>
+      </w:r>
+    </w:p>
+    <w:p>
+      <w:pPr>
+        <w:rPr>
+          <w:lang w:val="cs-CZ"/>
+        </w:rPr>
+      </w:pPr>
+      <w:r>
+        <w:rPr>
+          <w:lang w:val="cs-CZ"/>
+        </w:rPr>
+        <w:br w:type="page"/>
+      </w:r>
+    </w:p>
+    <w:sdt>
+      <w:sdtPr>
+        <w:id w:val="1392467254"/>
+        <w:docPartObj>
+          <w:docPartGallery w:val="Table of Contents"/>
+          <w:docPartUnique/>
+        </w:docPartObj>
+      </w:sdtPr>
+      <w:sdtEndPr>
+        <w:rPr>
+          <w:rFonts w:ascii="Times New Roman" w:eastAsiaTheme="minorEastAsia" w:hAnsi="Times New Roman" w:cstheme="minorBidi"/>
+          <w:b/>
+          <w:bCs/>
+          <w:color w:val="auto"/>
+          <w:kern w:val="2"/>
+          <w:sz w:val="22"/>
+          <w:szCs w:val="22"/>
+          <w:lang w:val="en-GB"/>
+          <w14:ligatures w14:val="standardContextual"/>
+        </w:rPr>
+      </w:sdtEndPr>
+      <w:sdtContent>
+        <w:p>
+          <w:pPr>
+            <w:pStyle w:val="Nadpisobsahu"/>
+          </w:pPr>
+          <w:r>
+            <w:t>Obsah</w:t>
+          </w:r>
+        </w:p>
+        <w:p>
+          <w:pPr>
+            <w:pStyle w:val="Obsah1"/>
+            <w:tabs>
+              <w:tab w:val="right" w:leader="dot" w:pos="8777"/>
+            </w:tabs>
+            <w:rPr>
+              <w:rFonts w:asciiTheme="minorHAnsi" w:hAnsiTheme="minorHAnsi"/>
+              <w:noProof/>
+              <w:sz w:val="24"/>
+              <w:szCs w:val="24"/>
+              <w:lang w:val="cs-CZ"/>
+            </w:rPr>
+          </w:pPr>
+          <w:r>
+            <w:fldChar w:fldCharType="begin"/>
+          </w:r>
+          <w:r>
+            <w:instrText xml:space="preserve"> TOC \o "1-3" \h \z \u </w:instrText>
+          </w:r>
+          <w:r>
+            <w:fldChar w:fldCharType="separate"/>
+          </w:r>
+          <w:hyperlink w:anchor="_Toc162143034" w:history="1">
+            <w:r>
+              <w:rPr>
+                <w:rStyle w:val="Hypertextovodkaz"/>
+                <w:noProof/>
+              </w:rPr>
+              <w:t>Anotace</w:t>
+            </w:r>
+            <w:r>
+              <w:rPr>
+                <w:noProof/>
+                <w:webHidden/>
+              </w:rPr>
+              <w:tab/>
+            </w:r>
+            <w:r>
+              <w:rPr>
+                <w:noProof/>
+                <w:webHidden/>
+              </w:rPr>
+              <w:fldChar w:fldCharType="begin"/>
+            </w:r>
+            <w:r>
+              <w:rPr>
+                <w:noProof/>
+                <w:webHidden/>
+              </w:rPr>
+              <w:instrText xml:space="preserve"> PAGEREF _Toc162143034 \h </w:instrText>
+            </w:r>
+            <w:r>
+              <w:rPr>
+                <w:noProof/>
+                <w:webHidden/>
+              </w:rPr>
+            </w:r>
+            <w:r>
+              <w:rPr>
+                <w:noProof/>
+                <w:webHidden/>
+              </w:rPr>
+              <w:fldChar w:fldCharType="separate"/>
+            </w:r>
+            <w:r>
+              <w:rPr>
+                <w:noProof/>
+                <w:webHidden/>
+              </w:rPr>
+              <w:t>4</w:t>
+            </w:r>
+            <w:r>
+              <w:rPr>
+                <w:noProof/>
+                <w:webHidden/>
+              </w:rPr>
+              <w:fldChar w:fldCharType="end"/>
+            </w:r>
+          </w:hyperlink>
+        </w:p>
+        <w:p>
+          <w:pPr>
+            <w:pStyle w:val="Obsah1"/>
+            <w:tabs>
+              <w:tab w:val="right" w:leader="dot" w:pos="8777"/>
+            </w:tabs>
+            <w:rPr>
+              <w:rFonts w:asciiTheme="minorHAnsi" w:hAnsiTheme="minorHAnsi"/>
+              <w:noProof/>
+              <w:sz w:val="24"/>
+              <w:szCs w:val="24"/>
+              <w:lang w:val="cs-CZ"/>
+            </w:rPr>
+          </w:pPr>
+          <w:hyperlink w:anchor="_Toc162143035" w:history="1">
+            <w:r>
+              <w:rPr>
+                <w:rStyle w:val="Hypertextovodkaz"/>
+                <w:noProof/>
+              </w:rPr>
+              <w:t>Poděkování</w:t>
+            </w:r>
+            <w:r>
+              <w:rPr>
+                <w:noProof/>
+                <w:webHidden/>
+              </w:rPr>
+              <w:tab/>
+            </w:r>
+            <w:r>
+              <w:rPr>
+                <w:noProof/>
+                <w:webHidden/>
+              </w:rPr>
+              <w:fldChar w:fldCharType="begin"/>
+            </w:r>
+            <w:r>
+              <w:rPr>
+                <w:noProof/>
+                <w:webHidden/>
+              </w:rPr>
+              <w:instrText xml:space="preserve"> PAGEREF _Toc162143035 \h </w:instrText>
+            </w:r>
+            <w:r>
+              <w:rPr>
+                <w:noProof/>
+                <w:webHidden/>
+              </w:rPr>
+            </w:r>
+            <w:r>
+              <w:rPr>
+                <w:noProof/>
+                <w:webHidden/>
+              </w:rPr>
+              <w:fldChar w:fldCharType="separate"/>
+            </w:r>
+            <w:r>
+              <w:rPr>
+                <w:noProof/>
+                <w:webHidden/>
+              </w:rPr>
+              <w:t>5</w:t>
+            </w:r>
+            <w:r>
+              <w:rPr>
+                <w:noProof/>
+                <w:webHidden/>
+              </w:rPr>
+              <w:fldChar w:fldCharType="end"/>
+            </w:r>
+          </w:hyperlink>
+        </w:p>
+        <w:p>
+          <w:pPr>
+            <w:pStyle w:val="Obsah1"/>
+            <w:tabs>
+              <w:tab w:val="left" w:pos="480"/>
+              <w:tab w:val="right" w:leader="dot" w:pos="8777"/>
+            </w:tabs>
+            <w:rPr>
+              <w:rFonts w:asciiTheme="minorHAnsi" w:hAnsiTheme="minorHAnsi"/>
+              <w:noProof/>
+              <w:sz w:val="24"/>
+              <w:szCs w:val="24"/>
+              <w:lang w:val="cs-CZ"/>
+            </w:rPr>
+          </w:pPr>
+          <w:hyperlink w:anchor="_Toc162143036" w:history="1">
+            <w:r>
+              <w:rPr>
+                <w:rStyle w:val="Hypertextovodkaz"/>
+                <w:noProof/>
+              </w:rPr>
+              <w:t>1</w:t>
+            </w:r>
+            <w:r>
+              <w:rPr>
+                <w:rFonts w:asciiTheme="minorHAnsi" w:hAnsiTheme="minorHAnsi"/>
+                <w:noProof/>
+                <w:sz w:val="24"/>
+                <w:szCs w:val="24"/>
+                <w:lang w:val="cs-CZ"/>
+              </w:rPr>
+              <w:tab/>
+            </w:r>
+            <w:r>
+              <w:rPr>
+                <w:rStyle w:val="Hypertextovodkaz"/>
+                <w:noProof/>
+                <w:lang w:val="cs-CZ"/>
+              </w:rPr>
+              <w:t>Úvod</w:t>
+            </w:r>
+            <w:r>
+              <w:rPr>
+                <w:noProof/>
+                <w:webHidden/>
+              </w:rPr>
+              <w:tab/>
+            </w:r>
+            <w:r>
+              <w:rPr>
+                <w:noProof/>
+                <w:webHidden/>
+              </w:rPr>
+              <w:fldChar w:fldCharType="begin"/>
+            </w:r>
+            <w:r>
+              <w:rPr>
+                <w:noProof/>
+                <w:webHidden/>
+              </w:rPr>
+              <w:instrText xml:space="preserve"> PAGEREF _Toc162143036 \h </w:instrText>
+            </w:r>
+            <w:r>
+              <w:rPr>
+                <w:noProof/>
+                <w:webHidden/>
+              </w:rPr>
+            </w:r>
+            <w:r>
+              <w:rPr>
+                <w:noProof/>
+                <w:webHidden/>
+              </w:rPr>
+              <w:fldChar w:fldCharType="separate"/>
+            </w:r>
+            <w:r>
+              <w:rPr>
+                <w:noProof/>
+                <w:webHidden/>
+              </w:rPr>
+              <w:t>7</w:t>
+            </w:r>
+            <w:r>
+              <w:rPr>
+                <w:noProof/>
+                <w:webHidden/>
+              </w:rPr>
+              <w:fldChar w:fldCharType="end"/>
+            </w:r>
+          </w:hyperlink>
+        </w:p>
+        <w:p>
+          <w:pPr>
+            <w:pStyle w:val="Obsah1"/>
+            <w:tabs>
+              <w:tab w:val="left" w:pos="480"/>
+              <w:tab w:val="right" w:leader="dot" w:pos="8777"/>
+            </w:tabs>
+            <w:rPr>
+              <w:rFonts w:asciiTheme="minorHAnsi" w:hAnsiTheme="minorHAnsi"/>
+              <w:noProof/>
+              <w:sz w:val="24"/>
+              <w:szCs w:val="24"/>
+              <w:lang w:val="cs-CZ"/>
+            </w:rPr>
+          </w:pPr>
+          <w:hyperlink w:anchor="_Toc162143037" w:history="1">
+            <w:r>
+              <w:rPr>
+                <w:rStyle w:val="Hypertextovodkaz"/>
+                <w:noProof/>
+              </w:rPr>
+              <w:t>2</w:t>
+            </w:r>
+            <w:r>
+              <w:rPr>
+                <w:rFonts w:asciiTheme="minorHAnsi" w:hAnsiTheme="minorHAnsi"/>
+                <w:noProof/>
+                <w:sz w:val="24"/>
+                <w:szCs w:val="24"/>
+                <w:lang w:val="cs-CZ"/>
+              </w:rPr>
+              <w:tab/>
+            </w:r>
+            <w:r>
+              <w:rPr>
+                <w:rStyle w:val="Hypertextovodkaz"/>
+                <w:noProof/>
+              </w:rPr>
+              <w:t>Co je to počítačová hra</w:t>
+            </w:r>
+            <w:r>
+              <w:rPr>
+                <w:noProof/>
+                <w:webHidden/>
+              </w:rPr>
+              <w:tab/>
+            </w:r>
+            <w:r>
+              <w:rPr>
+                <w:noProof/>
+                <w:webHidden/>
+              </w:rPr>
+              <w:fldChar w:fldCharType="begin"/>
+            </w:r>
+            <w:r>
+              <w:rPr>
+                <w:noProof/>
+                <w:webHidden/>
+              </w:rPr>
+              <w:instrText xml:space="preserve"> PAGEREF _Toc162143037 \h </w:instrText>
+            </w:r>
+            <w:r>
+              <w:rPr>
+                <w:noProof/>
+                <w:webHidden/>
+              </w:rPr>
+            </w:r>
+            <w:r>
+              <w:rPr>
+                <w:noProof/>
+                <w:webHidden/>
+              </w:rPr>
+              <w:fldChar w:fldCharType="separate"/>
+            </w:r>
+            <w:r>
+              <w:rPr>
+                <w:noProof/>
+                <w:webHidden/>
+              </w:rPr>
+              <w:t>8</w:t>
+            </w:r>
+            <w:r>
+              <w:rPr>
+                <w:noProof/>
+                <w:webHidden/>
+              </w:rPr>
+              <w:fldChar w:fldCharType="end"/>
+            </w:r>
+          </w:hyperlink>
+        </w:p>
+        <w:p>
+          <w:pPr>
+            <w:pStyle w:val="Obsah2"/>
+            <w:tabs>
+              <w:tab w:val="left" w:pos="960"/>
+              <w:tab w:val="right" w:leader="dot" w:pos="8777"/>
+            </w:tabs>
+            <w:rPr>
+              <w:rFonts w:asciiTheme="minorHAnsi" w:hAnsiTheme="minorHAnsi"/>
+              <w:noProof/>
+              <w:sz w:val="24"/>
+              <w:szCs w:val="24"/>
+              <w:lang w:val="cs-CZ"/>
+            </w:rPr>
+          </w:pPr>
+          <w:hyperlink w:anchor="_Toc162143038" w:history="1">
+            <w:r>
+              <w:rPr>
+                <w:rStyle w:val="Hypertextovodkaz"/>
+                <w:noProof/>
+              </w:rPr>
+              <w:t>2.1</w:t>
+            </w:r>
+            <w:r>
+              <w:rPr>
+                <w:rFonts w:asciiTheme="minorHAnsi" w:hAnsiTheme="minorHAnsi"/>
+                <w:noProof/>
+                <w:sz w:val="24"/>
+                <w:szCs w:val="24"/>
+                <w:lang w:val="cs-CZ"/>
+              </w:rPr>
+              <w:tab/>
+            </w:r>
+            <w:r>
+              <w:rPr>
+                <w:rStyle w:val="Hypertextovodkaz"/>
+                <w:noProof/>
+              </w:rPr>
+              <w:t>Videoherní průmysl</w:t>
+            </w:r>
+            <w:r>
+              <w:rPr>
+                <w:noProof/>
+                <w:webHidden/>
+              </w:rPr>
+              <w:tab/>
+            </w:r>
+            <w:r>
+              <w:rPr>
+                <w:noProof/>
+                <w:webHidden/>
+              </w:rPr>
+              <w:fldChar w:fldCharType="begin"/>
+            </w:r>
+            <w:r>
+              <w:rPr>
+                <w:noProof/>
+                <w:webHidden/>
+              </w:rPr>
+              <w:instrText xml:space="preserve"> PAGEREF _Toc162143038 \h </w:instrText>
+            </w:r>
+            <w:r>
+              <w:rPr>
+                <w:noProof/>
+                <w:webHidden/>
+              </w:rPr>
+            </w:r>
+            <w:r>
+              <w:rPr>
+                <w:noProof/>
+                <w:webHidden/>
+              </w:rPr>
+              <w:fldChar w:fldCharType="separate"/>
+            </w:r>
+            <w:r>
+              <w:rPr>
+                <w:noProof/>
+                <w:webHidden/>
+              </w:rPr>
+              <w:t>8</w:t>
+            </w:r>
+            <w:r>
+              <w:rPr>
+                <w:noProof/>
+                <w:webHidden/>
+              </w:rPr>
+              <w:fldChar w:fldCharType="end"/>
+            </w:r>
+          </w:hyperlink>
+        </w:p>
+        <w:p>
+          <w:pPr>
+            <w:pStyle w:val="Obsah2"/>
+            <w:tabs>
+              <w:tab w:val="left" w:pos="960"/>
+              <w:tab w:val="right" w:leader="dot" w:pos="8777"/>
+            </w:tabs>
+            <w:rPr>
+              <w:rFonts w:asciiTheme="minorHAnsi" w:hAnsiTheme="minorHAnsi"/>
+              <w:noProof/>
+              <w:sz w:val="24"/>
+              <w:szCs w:val="24"/>
+              <w:lang w:val="cs-CZ"/>
+            </w:rPr>
+          </w:pPr>
+          <w:hyperlink w:anchor="_Toc162143039" w:history="1">
+            <w:r>
+              <w:rPr>
+                <w:rStyle w:val="Hypertextovodkaz"/>
+                <w:noProof/>
+              </w:rPr>
+              <w:t>2.2</w:t>
+            </w:r>
+            <w:r>
+              <w:rPr>
+                <w:rFonts w:asciiTheme="minorHAnsi" w:hAnsiTheme="minorHAnsi"/>
+                <w:noProof/>
+                <w:sz w:val="24"/>
+                <w:szCs w:val="24"/>
+                <w:lang w:val="cs-CZ"/>
+              </w:rPr>
+              <w:tab/>
+            </w:r>
+            <w:r>
+              <w:rPr>
+                <w:rStyle w:val="Hypertextovodkaz"/>
+                <w:noProof/>
+              </w:rPr>
+              <w:t>Žánry počítačových her</w:t>
+            </w:r>
+            <w:r>
+              <w:rPr>
+                <w:noProof/>
+                <w:webHidden/>
+              </w:rPr>
+              <w:tab/>
+            </w:r>
+            <w:r>
+              <w:rPr>
+                <w:noProof/>
+                <w:webHidden/>
+              </w:rPr>
+              <w:fldChar w:fldCharType="begin"/>
+            </w:r>
+            <w:r>
+              <w:rPr>
+                <w:noProof/>
+                <w:webHidden/>
+              </w:rPr>
+              <w:instrText xml:space="preserve"> PAGEREF _Toc162143039 \h </w:instrText>
+            </w:r>
+            <w:r>
+              <w:rPr>
+                <w:noProof/>
+                <w:webHidden/>
+              </w:rPr>
+            </w:r>
+            <w:r>
+              <w:rPr>
+                <w:noProof/>
+                <w:webHidden/>
+              </w:rPr>
+              <w:fldChar w:fldCharType="separate"/>
+            </w:r>
+            <w:r>
+              <w:rPr>
+                <w:noProof/>
+                <w:webHidden/>
+              </w:rPr>
+              <w:t>8</w:t>
+            </w:r>
+            <w:r>
+              <w:rPr>
+                <w:noProof/>
+                <w:webHidden/>
+              </w:rPr>
+              <w:fldChar w:fldCharType="end"/>
+            </w:r>
+          </w:hyperlink>
+        </w:p>
+        <w:p>
+          <w:pPr>
+            <w:pStyle w:val="Obsah2"/>
+            <w:tabs>
+              <w:tab w:val="left" w:pos="960"/>
+              <w:tab w:val="right" w:leader="dot" w:pos="8777"/>
+            </w:tabs>
+            <w:rPr>
+              <w:rFonts w:asciiTheme="minorHAnsi" w:hAnsiTheme="minorHAnsi"/>
+              <w:noProof/>
+              <w:sz w:val="24"/>
+              <w:szCs w:val="24"/>
+              <w:lang w:val="cs-CZ"/>
+            </w:rPr>
+          </w:pPr>
+          <w:hyperlink w:anchor="_Toc162143040" w:history="1">
+            <w:r>
+              <w:rPr>
+                <w:rStyle w:val="Hypertextovodkaz"/>
+                <w:noProof/>
+              </w:rPr>
+              <w:t>2.3</w:t>
+            </w:r>
+            <w:r>
+              <w:rPr>
+                <w:rFonts w:asciiTheme="minorHAnsi" w:hAnsiTheme="minorHAnsi"/>
+                <w:noProof/>
+                <w:sz w:val="24"/>
+                <w:szCs w:val="24"/>
+                <w:lang w:val="cs-CZ"/>
+              </w:rPr>
+              <w:tab/>
+            </w:r>
+            <w:r>
+              <w:rPr>
+                <w:rStyle w:val="Hypertextovodkaz"/>
+                <w:noProof/>
+              </w:rPr>
+              <w:t>Co je to herní engine</w:t>
+            </w:r>
+            <w:r>
+              <w:rPr>
+                <w:noProof/>
+                <w:webHidden/>
+              </w:rPr>
+              <w:tab/>
+            </w:r>
+            <w:r>
+              <w:rPr>
+                <w:noProof/>
+                <w:webHidden/>
+              </w:rPr>
+              <w:fldChar w:fldCharType="begin"/>
+            </w:r>
+            <w:r>
+              <w:rPr>
+                <w:noProof/>
+                <w:webHidden/>
+              </w:rPr>
+              <w:instrText xml:space="preserve"> PAGEREF _Toc162143040 \h </w:instrText>
+            </w:r>
+            <w:r>
+              <w:rPr>
+                <w:noProof/>
+                <w:webHidden/>
+              </w:rPr>
+            </w:r>
+            <w:r>
+              <w:rPr>
+                <w:noProof/>
+                <w:webHidden/>
+              </w:rPr>
+              <w:fldChar w:fldCharType="separate"/>
+            </w:r>
+            <w:r>
+              <w:rPr>
+                <w:noProof/>
+                <w:webHidden/>
+              </w:rPr>
+              <w:t>9</w:t>
+            </w:r>
+            <w:r>
+              <w:rPr>
+                <w:noProof/>
+                <w:webHidden/>
+              </w:rPr>
+              <w:fldChar w:fldCharType="end"/>
+            </w:r>
+          </w:hyperlink>
+        </w:p>
+        <w:p>
+          <w:pPr>
+            <w:pStyle w:val="Obsah2"/>
+            <w:tabs>
+              <w:tab w:val="left" w:pos="960"/>
+              <w:tab w:val="right" w:leader="dot" w:pos="8777"/>
+            </w:tabs>
+            <w:rPr>
+              <w:rFonts w:asciiTheme="minorHAnsi" w:hAnsiTheme="minorHAnsi"/>
+              <w:noProof/>
+              <w:sz w:val="24"/>
+              <w:szCs w:val="24"/>
+              <w:lang w:val="cs-CZ"/>
+            </w:rPr>
+          </w:pPr>
+          <w:hyperlink w:anchor="_Toc162143041" w:history="1">
+            <w:r>
+              <w:rPr>
+                <w:rStyle w:val="Hypertextovodkaz"/>
+                <w:noProof/>
+              </w:rPr>
+              <w:t>2.4</w:t>
+            </w:r>
+            <w:r>
+              <w:rPr>
+                <w:rFonts w:asciiTheme="minorHAnsi" w:hAnsiTheme="minorHAnsi"/>
+                <w:noProof/>
+                <w:sz w:val="24"/>
+                <w:szCs w:val="24"/>
+                <w:lang w:val="cs-CZ"/>
+              </w:rPr>
+              <w:tab/>
+            </w:r>
+            <w:r>
+              <w:rPr>
+                <w:rStyle w:val="Hypertextovodkaz"/>
+                <w:noProof/>
+              </w:rPr>
+              <w:t>Nejpoužívanější enginy dnes</w:t>
+            </w:r>
+            <w:r>
+              <w:rPr>
+                <w:noProof/>
+                <w:webHidden/>
+              </w:rPr>
+              <w:tab/>
+            </w:r>
+            <w:r>
+              <w:rPr>
+                <w:noProof/>
+                <w:webHidden/>
+              </w:rPr>
+              <w:fldChar w:fldCharType="begin"/>
+            </w:r>
+            <w:r>
+              <w:rPr>
+                <w:noProof/>
+                <w:webHidden/>
+              </w:rPr>
+              <w:instrText xml:space="preserve"> PAGEREF _Toc162143041 \h </w:instrText>
+            </w:r>
+            <w:r>
+              <w:rPr>
+                <w:noProof/>
+                <w:webHidden/>
+              </w:rPr>
+            </w:r>
+            <w:r>
+              <w:rPr>
+                <w:noProof/>
+                <w:webHidden/>
+              </w:rPr>
+              <w:fldChar w:fldCharType="separate"/>
+            </w:r>
+            <w:r>
+              <w:rPr>
+                <w:noProof/>
+                <w:webHidden/>
+              </w:rPr>
+              <w:t>9</w:t>
+            </w:r>
+            <w:r>
+              <w:rPr>
+                <w:noProof/>
+                <w:webHidden/>
+              </w:rPr>
+              <w:fldChar w:fldCharType="end"/>
+            </w:r>
+          </w:hyperlink>
+        </w:p>
+        <w:p>
+          <w:pPr>
+            <w:pStyle w:val="Obsah1"/>
+            <w:tabs>
+              <w:tab w:val="left" w:pos="480"/>
+              <w:tab w:val="right" w:leader="dot" w:pos="8777"/>
+            </w:tabs>
+            <w:rPr>
+              <w:rFonts w:asciiTheme="minorHAnsi" w:hAnsiTheme="minorHAnsi"/>
+              <w:noProof/>
+              <w:sz w:val="24"/>
+              <w:szCs w:val="24"/>
+              <w:lang w:val="cs-CZ"/>
+            </w:rPr>
+          </w:pPr>
+          <w:hyperlink w:anchor="_Toc162143042" w:history="1">
+            <w:r>
+              <w:rPr>
+                <w:rStyle w:val="Hypertextovodkaz"/>
+                <w:noProof/>
+              </w:rPr>
+              <w:t>3</w:t>
+            </w:r>
+            <w:r>
+              <w:rPr>
+                <w:rFonts w:asciiTheme="minorHAnsi" w:hAnsiTheme="minorHAnsi"/>
+                <w:noProof/>
+                <w:sz w:val="24"/>
+                <w:szCs w:val="24"/>
+                <w:lang w:val="cs-CZ"/>
+              </w:rPr>
+              <w:tab/>
+            </w:r>
+            <w:r>
+              <w:rPr>
+                <w:rStyle w:val="Hypertextovodkaz"/>
+                <w:noProof/>
+                <w:lang w:val="cs-CZ"/>
+              </w:rPr>
+              <w:t>Použité technologie a nástroje</w:t>
+            </w:r>
+            <w:r>
+              <w:rPr>
+                <w:noProof/>
+                <w:webHidden/>
+              </w:rPr>
+              <w:tab/>
+            </w:r>
+            <w:r>
+              <w:rPr>
+                <w:noProof/>
+                <w:webHidden/>
+              </w:rPr>
+              <w:fldChar w:fldCharType="begin"/>
+            </w:r>
+            <w:r>
+              <w:rPr>
+                <w:noProof/>
+                <w:webHidden/>
+              </w:rPr>
+              <w:instrText xml:space="preserve"> PAGEREF _Toc162143042 \h </w:instrText>
+            </w:r>
+            <w:r>
+              <w:rPr>
+                <w:noProof/>
+                <w:webHidden/>
+              </w:rPr>
+            </w:r>
+            <w:r>
+              <w:rPr>
+                <w:noProof/>
+                <w:webHidden/>
+              </w:rPr>
+              <w:fldChar w:fldCharType="separate"/>
+            </w:r>
+            <w:r>
+              <w:rPr>
+                <w:noProof/>
+                <w:webHidden/>
+              </w:rPr>
+              <w:t>10</w:t>
+            </w:r>
+            <w:r>
+              <w:rPr>
+                <w:noProof/>
+                <w:webHidden/>
+              </w:rPr>
+              <w:fldChar w:fldCharType="end"/>
+            </w:r>
+          </w:hyperlink>
+        </w:p>
+        <w:p>
+          <w:pPr>
+            <w:pStyle w:val="Obsah2"/>
+            <w:tabs>
+              <w:tab w:val="left" w:pos="960"/>
+              <w:tab w:val="right" w:leader="dot" w:pos="8777"/>
+            </w:tabs>
+            <w:rPr>
+              <w:rFonts w:asciiTheme="minorHAnsi" w:hAnsiTheme="minorHAnsi"/>
+              <w:noProof/>
+              <w:sz w:val="24"/>
+              <w:szCs w:val="24"/>
+              <w:lang w:val="cs-CZ"/>
+            </w:rPr>
+          </w:pPr>
+          <w:hyperlink w:anchor="_Toc162143043" w:history="1">
+            <w:r>
+              <w:rPr>
+                <w:rStyle w:val="Hypertextovodkaz"/>
+                <w:noProof/>
+              </w:rPr>
+              <w:t>3.1</w:t>
+            </w:r>
+            <w:r>
+              <w:rPr>
+                <w:rFonts w:asciiTheme="minorHAnsi" w:hAnsiTheme="minorHAnsi"/>
+                <w:noProof/>
+                <w:sz w:val="24"/>
+                <w:szCs w:val="24"/>
+                <w:lang w:val="cs-CZ"/>
+              </w:rPr>
+              <w:tab/>
+            </w:r>
+            <w:r>
+              <w:rPr>
+                <w:rStyle w:val="Hypertextovodkaz"/>
+                <w:noProof/>
+              </w:rPr>
+              <w:t>Unity</w:t>
+            </w:r>
+            <w:r>
+              <w:rPr>
+                <w:noProof/>
+                <w:webHidden/>
+              </w:rPr>
+              <w:tab/>
+            </w:r>
+            <w:r>
+              <w:rPr>
+                <w:noProof/>
+                <w:webHidden/>
+              </w:rPr>
+              <w:fldChar w:fldCharType="begin"/>
+            </w:r>
+            <w:r>
+              <w:rPr>
+                <w:noProof/>
+                <w:webHidden/>
+              </w:rPr>
+              <w:instrText xml:space="preserve"> PAGEREF _Toc162143043 \h </w:instrText>
+            </w:r>
+            <w:r>
+              <w:rPr>
+                <w:noProof/>
+                <w:webHidden/>
+              </w:rPr>
+            </w:r>
+            <w:r>
+              <w:rPr>
+                <w:noProof/>
+                <w:webHidden/>
+              </w:rPr>
+              <w:fldChar w:fldCharType="separate"/>
+            </w:r>
+            <w:r>
+              <w:rPr>
+                <w:noProof/>
+                <w:webHidden/>
+              </w:rPr>
+              <w:t>10</w:t>
+            </w:r>
+            <w:r>
+              <w:rPr>
+                <w:noProof/>
+                <w:webHidden/>
+              </w:rPr>
+              <w:fldChar w:fldCharType="end"/>
+            </w:r>
+          </w:hyperlink>
+        </w:p>
+        <w:p>
+          <w:pPr>
+            <w:pStyle w:val="Obsah2"/>
+            <w:tabs>
+              <w:tab w:val="left" w:pos="960"/>
+              <w:tab w:val="right" w:leader="dot" w:pos="8777"/>
+            </w:tabs>
+            <w:rPr>
+              <w:rFonts w:asciiTheme="minorHAnsi" w:hAnsiTheme="minorHAnsi"/>
+              <w:noProof/>
+              <w:sz w:val="24"/>
+              <w:szCs w:val="24"/>
+              <w:lang w:val="cs-CZ"/>
+            </w:rPr>
+          </w:pPr>
+          <w:hyperlink w:anchor="_Toc162143044" w:history="1">
+            <w:r>
+              <w:rPr>
+                <w:rStyle w:val="Hypertextovodkaz"/>
+                <w:noProof/>
+              </w:rPr>
+              <w:t>3.2</w:t>
+            </w:r>
+            <w:r>
+              <w:rPr>
+                <w:rFonts w:asciiTheme="minorHAnsi" w:hAnsiTheme="minorHAnsi"/>
+                <w:noProof/>
+                <w:sz w:val="24"/>
+                <w:szCs w:val="24"/>
+                <w:lang w:val="cs-CZ"/>
+              </w:rPr>
+              <w:tab/>
+            </w:r>
+            <w:r>
+              <w:rPr>
+                <w:rStyle w:val="Hypertextovodkaz"/>
+                <w:noProof/>
+              </w:rPr>
+              <w:t>C#</w:t>
+            </w:r>
+            <w:r>
+              <w:rPr>
+                <w:noProof/>
+                <w:webHidden/>
+              </w:rPr>
+              <w:tab/>
+            </w:r>
+            <w:r>
+              <w:rPr>
+                <w:noProof/>
+                <w:webHidden/>
+              </w:rPr>
+              <w:fldChar w:fldCharType="begin"/>
+            </w:r>
+            <w:r>
+              <w:rPr>
+                <w:noProof/>
+                <w:webHidden/>
+              </w:rPr>
+              <w:instrText xml:space="preserve"> PAGEREF _Toc162143044 \h </w:instrText>
+            </w:r>
+            <w:r>
+              <w:rPr>
+                <w:noProof/>
+                <w:webHidden/>
+              </w:rPr>
+            </w:r>
+            <w:r>
+              <w:rPr>
+                <w:noProof/>
+                <w:webHidden/>
+              </w:rPr>
+              <w:fldChar w:fldCharType="separate"/>
+            </w:r>
+            <w:r>
+              <w:rPr>
+                <w:noProof/>
+                <w:webHidden/>
+              </w:rPr>
+              <w:t>10</w:t>
+            </w:r>
+            <w:r>
+              <w:rPr>
+                <w:noProof/>
+                <w:webHidden/>
+              </w:rPr>
+              <w:fldChar w:fldCharType="end"/>
+            </w:r>
+          </w:hyperlink>
+        </w:p>
+        <w:p>
+          <w:pPr>
+            <w:pStyle w:val="Obsah2"/>
+            <w:tabs>
+              <w:tab w:val="left" w:pos="960"/>
+              <w:tab w:val="right" w:leader="dot" w:pos="8777"/>
+            </w:tabs>
+            <w:rPr>
+              <w:rFonts w:asciiTheme="minorHAnsi" w:hAnsiTheme="minorHAnsi"/>
+              <w:noProof/>
+              <w:sz w:val="24"/>
+              <w:szCs w:val="24"/>
+              <w:lang w:val="cs-CZ"/>
+            </w:rPr>
+          </w:pPr>
+          <w:hyperlink w:anchor="_Toc162143045" w:history="1">
+            <w:r>
+              <w:rPr>
+                <w:rStyle w:val="Hypertextovodkaz"/>
+                <w:noProof/>
+              </w:rPr>
+              <w:t>3.3</w:t>
+            </w:r>
+            <w:r>
+              <w:rPr>
+                <w:rFonts w:asciiTheme="minorHAnsi" w:hAnsiTheme="minorHAnsi"/>
+                <w:noProof/>
+                <w:sz w:val="24"/>
+                <w:szCs w:val="24"/>
+                <w:lang w:val="cs-CZ"/>
+              </w:rPr>
+              <w:tab/>
+            </w:r>
+            <w:r>
+              <w:rPr>
+                <w:rStyle w:val="Hypertextovodkaz"/>
+                <w:noProof/>
+              </w:rPr>
+              <w:t>Rider</w:t>
+            </w:r>
+            <w:r>
+              <w:rPr>
+                <w:noProof/>
+                <w:webHidden/>
+              </w:rPr>
+              <w:tab/>
+            </w:r>
+            <w:r>
+              <w:rPr>
+                <w:noProof/>
+                <w:webHidden/>
+              </w:rPr>
+              <w:fldChar w:fldCharType="begin"/>
+            </w:r>
+            <w:r>
+              <w:rPr>
+                <w:noProof/>
+                <w:webHidden/>
+              </w:rPr>
+              <w:instrText xml:space="preserve"> PAGEREF _Toc162143045 \h </w:instrText>
+            </w:r>
+            <w:r>
+              <w:rPr>
+                <w:noProof/>
+                <w:webHidden/>
+              </w:rPr>
+            </w:r>
+            <w:r>
+              <w:rPr>
+                <w:noProof/>
+                <w:webHidden/>
+              </w:rPr>
+              <w:fldChar w:fldCharType="separate"/>
+            </w:r>
+            <w:r>
+              <w:rPr>
+                <w:noProof/>
+                <w:webHidden/>
+              </w:rPr>
+              <w:t>10</w:t>
+            </w:r>
+            <w:r>
+              <w:rPr>
+                <w:noProof/>
+                <w:webHidden/>
+              </w:rPr>
+              <w:fldChar w:fldCharType="end"/>
+            </w:r>
+          </w:hyperlink>
+        </w:p>
+        <w:p>
+          <w:pPr>
+            <w:pStyle w:val="Obsah2"/>
+            <w:tabs>
+              <w:tab w:val="left" w:pos="960"/>
+              <w:tab w:val="right" w:leader="dot" w:pos="8777"/>
+            </w:tabs>
+            <w:rPr>
+              <w:rFonts w:asciiTheme="minorHAnsi" w:hAnsiTheme="minorHAnsi"/>
+              <w:noProof/>
+              <w:sz w:val="24"/>
+              <w:szCs w:val="24"/>
+              <w:lang w:val="cs-CZ"/>
+            </w:rPr>
+          </w:pPr>
+          <w:hyperlink w:anchor="_Toc162143046" w:history="1">
+            <w:r>
+              <w:rPr>
+                <w:rStyle w:val="Hypertextovodkaz"/>
+                <w:noProof/>
+              </w:rPr>
+              <w:t>3.4</w:t>
+            </w:r>
+            <w:r>
+              <w:rPr>
+                <w:rFonts w:asciiTheme="minorHAnsi" w:hAnsiTheme="minorHAnsi"/>
+                <w:noProof/>
+                <w:sz w:val="24"/>
+                <w:szCs w:val="24"/>
+                <w:lang w:val="cs-CZ"/>
+              </w:rPr>
+              <w:tab/>
+            </w:r>
+            <w:r>
+              <w:rPr>
+                <w:rStyle w:val="Hypertextovodkaz"/>
+                <w:noProof/>
+              </w:rPr>
+              <w:t>GitHub</w:t>
+            </w:r>
+            <w:r>
+              <w:rPr>
+                <w:noProof/>
+                <w:webHidden/>
+              </w:rPr>
+              <w:tab/>
+            </w:r>
+            <w:r>
+              <w:rPr>
+                <w:noProof/>
+                <w:webHidden/>
+              </w:rPr>
+              <w:fldChar w:fldCharType="begin"/>
+            </w:r>
+            <w:r>
+              <w:rPr>
+                <w:noProof/>
+                <w:webHidden/>
+              </w:rPr>
+              <w:instrText xml:space="preserve"> PAGEREF _Toc162143046 \h </w:instrText>
+            </w:r>
+            <w:r>
+              <w:rPr>
+                <w:noProof/>
+                <w:webHidden/>
+              </w:rPr>
+            </w:r>
+            <w:r>
+              <w:rPr>
+                <w:noProof/>
+                <w:webHidden/>
+              </w:rPr>
+              <w:fldChar w:fldCharType="separate"/>
+            </w:r>
+            <w:r>
+              <w:rPr>
+                <w:noProof/>
+                <w:webHidden/>
+              </w:rPr>
+              <w:t>10</w:t>
+            </w:r>
+            <w:r>
+              <w:rPr>
+                <w:noProof/>
+                <w:webHidden/>
+              </w:rPr>
+              <w:fldChar w:fldCharType="end"/>
+            </w:r>
+          </w:hyperlink>
+        </w:p>
+        <w:p>
+          <w:pPr>
+            <w:pStyle w:val="Obsah2"/>
+            <w:tabs>
+              <w:tab w:val="left" w:pos="960"/>
+              <w:tab w:val="right" w:leader="dot" w:pos="8777"/>
+            </w:tabs>
+            <w:rPr>
+              <w:rFonts w:asciiTheme="minorHAnsi" w:hAnsiTheme="minorHAnsi"/>
+              <w:noProof/>
+              <w:sz w:val="24"/>
+              <w:szCs w:val="24"/>
+              <w:lang w:val="cs-CZ"/>
+            </w:rPr>
+          </w:pPr>
+          <w:hyperlink w:anchor="_Toc162143047" w:history="1">
+            <w:r>
+              <w:rPr>
+                <w:rStyle w:val="Hypertextovodkaz"/>
+                <w:noProof/>
+              </w:rPr>
+              <w:t>3.5</w:t>
+            </w:r>
+            <w:r>
+              <w:rPr>
+                <w:rFonts w:asciiTheme="minorHAnsi" w:hAnsiTheme="minorHAnsi"/>
+                <w:noProof/>
+                <w:sz w:val="24"/>
+                <w:szCs w:val="24"/>
+                <w:lang w:val="cs-CZ"/>
+              </w:rPr>
+              <w:tab/>
+            </w:r>
+            <w:r>
+              <w:rPr>
+                <w:rStyle w:val="Hypertextovodkaz"/>
+                <w:noProof/>
+              </w:rPr>
+              <w:t>GitHub Desktop</w:t>
+            </w:r>
+            <w:r>
+              <w:rPr>
+                <w:noProof/>
+                <w:webHidden/>
+              </w:rPr>
+              <w:tab/>
+            </w:r>
+            <w:r>
+              <w:rPr>
+                <w:noProof/>
+                <w:webHidden/>
+              </w:rPr>
+              <w:fldChar w:fldCharType="begin"/>
+            </w:r>
+            <w:r>
+              <w:rPr>
+                <w:noProof/>
+                <w:webHidden/>
+              </w:rPr>
+              <w:instrText xml:space="preserve"> PAGEREF _Toc162143047 \h </w:instrText>
+            </w:r>
+            <w:r>
+              <w:rPr>
+                <w:noProof/>
+                <w:webHidden/>
+              </w:rPr>
+            </w:r>
+            <w:r>
+              <w:rPr>
+                <w:noProof/>
+                <w:webHidden/>
+              </w:rPr>
+              <w:fldChar w:fldCharType="separate"/>
+            </w:r>
+            <w:r>
+              <w:rPr>
+                <w:noProof/>
+                <w:webHidden/>
+              </w:rPr>
+              <w:t>10</w:t>
+            </w:r>
+            <w:r>
+              <w:rPr>
+                <w:noProof/>
+                <w:webHidden/>
+              </w:rPr>
+              <w:fldChar w:fldCharType="end"/>
+            </w:r>
+          </w:hyperlink>
+        </w:p>
+        <w:p>
+          <w:pPr>
+            <w:pStyle w:val="Obsah1"/>
+            <w:tabs>
+              <w:tab w:val="left" w:pos="480"/>
+              <w:tab w:val="right" w:leader="dot" w:pos="8777"/>
+            </w:tabs>
+            <w:rPr>
+              <w:rFonts w:asciiTheme="minorHAnsi" w:hAnsiTheme="minorHAnsi"/>
+              <w:noProof/>
+              <w:sz w:val="24"/>
+              <w:szCs w:val="24"/>
+              <w:lang w:val="cs-CZ"/>
+            </w:rPr>
+          </w:pPr>
+          <w:hyperlink w:anchor="_Toc162143048" w:history="1">
+            <w:r>
+              <w:rPr>
+                <w:rStyle w:val="Hypertextovodkaz"/>
+                <w:noProof/>
+              </w:rPr>
+              <w:t>4</w:t>
+            </w:r>
+            <w:r>
+              <w:rPr>
+                <w:rFonts w:asciiTheme="minorHAnsi" w:hAnsiTheme="minorHAnsi"/>
+                <w:noProof/>
+                <w:sz w:val="24"/>
+                <w:szCs w:val="24"/>
+                <w:lang w:val="cs-CZ"/>
+              </w:rPr>
+              <w:tab/>
+            </w:r>
+            <w:r>
+              <w:rPr>
+                <w:rStyle w:val="Hypertextovodkaz"/>
+                <w:noProof/>
+                <w:lang w:val="cs-CZ"/>
+              </w:rPr>
+              <w:t>Počátky vývoje</w:t>
+            </w:r>
+            <w:r>
+              <w:rPr>
+                <w:noProof/>
+                <w:webHidden/>
+              </w:rPr>
+              <w:tab/>
+            </w:r>
+            <w:r>
+              <w:rPr>
+                <w:noProof/>
+                <w:webHidden/>
+              </w:rPr>
+              <w:fldChar w:fldCharType="begin"/>
+            </w:r>
+            <w:r>
+              <w:rPr>
+                <w:noProof/>
+                <w:webHidden/>
+              </w:rPr>
+              <w:instrText xml:space="preserve"> PAGEREF _Toc162143048 \h </w:instrText>
+            </w:r>
+            <w:r>
+              <w:rPr>
+                <w:noProof/>
+                <w:webHidden/>
+              </w:rPr>
+            </w:r>
+            <w:r>
+              <w:rPr>
+                <w:noProof/>
+                <w:webHidden/>
+              </w:rPr>
+              <w:fldChar w:fldCharType="separate"/>
+            </w:r>
+            <w:r>
+              <w:rPr>
+                <w:noProof/>
+                <w:webHidden/>
+              </w:rPr>
+              <w:t>11</w:t>
+            </w:r>
+            <w:r>
+              <w:rPr>
+                <w:noProof/>
+                <w:webHidden/>
+              </w:rPr>
+              <w:fldChar w:fldCharType="end"/>
+            </w:r>
+          </w:hyperlink>
+        </w:p>
+        <w:p>
+          <w:pPr>
+            <w:pStyle w:val="Obsah2"/>
+            <w:tabs>
+              <w:tab w:val="left" w:pos="960"/>
+              <w:tab w:val="right" w:leader="dot" w:pos="8777"/>
+            </w:tabs>
+            <w:rPr>
+              <w:rFonts w:asciiTheme="minorHAnsi" w:hAnsiTheme="minorHAnsi"/>
+              <w:noProof/>
+              <w:sz w:val="24"/>
+              <w:szCs w:val="24"/>
+              <w:lang w:val="cs-CZ"/>
+            </w:rPr>
+          </w:pPr>
+          <w:hyperlink w:anchor="_Toc162143049" w:history="1">
+            <w:r>
+              <w:rPr>
+                <w:rStyle w:val="Hypertextovodkaz"/>
+                <w:noProof/>
+              </w:rPr>
+              <w:t>4.1</w:t>
+            </w:r>
+            <w:r>
+              <w:rPr>
+                <w:rFonts w:asciiTheme="minorHAnsi" w:hAnsiTheme="minorHAnsi"/>
+                <w:noProof/>
+                <w:sz w:val="24"/>
+                <w:szCs w:val="24"/>
+                <w:lang w:val="cs-CZ"/>
+              </w:rPr>
+              <w:tab/>
+            </w:r>
+            <w:r>
+              <w:rPr>
+                <w:rStyle w:val="Hypertextovodkaz"/>
+                <w:noProof/>
+              </w:rPr>
+              <w:t>Motivace</w:t>
+            </w:r>
+            <w:r>
+              <w:rPr>
+                <w:noProof/>
+                <w:webHidden/>
+              </w:rPr>
+              <w:tab/>
+            </w:r>
+            <w:r>
+              <w:rPr>
+                <w:noProof/>
+                <w:webHidden/>
+              </w:rPr>
+              <w:fldChar w:fldCharType="begin"/>
+            </w:r>
+            <w:r>
+              <w:rPr>
+                <w:noProof/>
+                <w:webHidden/>
+              </w:rPr>
+              <w:instrText xml:space="preserve"> PAGEREF _Toc162143049 \h </w:instrText>
+            </w:r>
+            <w:r>
+              <w:rPr>
+                <w:noProof/>
+                <w:webHidden/>
+              </w:rPr>
+            </w:r>
+            <w:r>
+              <w:rPr>
+                <w:noProof/>
+                <w:webHidden/>
+              </w:rPr>
+              <w:fldChar w:fldCharType="separate"/>
+            </w:r>
+            <w:r>
+              <w:rPr>
+                <w:noProof/>
+                <w:webHidden/>
+              </w:rPr>
+              <w:t>11</w:t>
+            </w:r>
+            <w:r>
+              <w:rPr>
+                <w:noProof/>
+                <w:webHidden/>
+              </w:rPr>
+              <w:fldChar w:fldCharType="end"/>
+            </w:r>
+          </w:hyperlink>
+        </w:p>
+        <w:p>
+          <w:pPr>
+            <w:pStyle w:val="Obsah2"/>
+            <w:tabs>
+              <w:tab w:val="left" w:pos="960"/>
+              <w:tab w:val="right" w:leader="dot" w:pos="8777"/>
+            </w:tabs>
+            <w:rPr>
+              <w:rFonts w:asciiTheme="minorHAnsi" w:hAnsiTheme="minorHAnsi"/>
+              <w:noProof/>
+              <w:sz w:val="24"/>
+              <w:szCs w:val="24"/>
+              <w:lang w:val="cs-CZ"/>
+            </w:rPr>
+          </w:pPr>
+          <w:hyperlink w:anchor="_Toc162143050" w:history="1">
+            <w:r>
+              <w:rPr>
+                <w:rStyle w:val="Hypertextovodkaz"/>
+                <w:noProof/>
+              </w:rPr>
+              <w:t>4.2</w:t>
+            </w:r>
+            <w:r>
+              <w:rPr>
+                <w:rFonts w:asciiTheme="minorHAnsi" w:hAnsiTheme="minorHAnsi"/>
+                <w:noProof/>
+                <w:sz w:val="24"/>
+                <w:szCs w:val="24"/>
+                <w:lang w:val="cs-CZ"/>
+              </w:rPr>
+              <w:tab/>
+            </w:r>
+            <w:r>
+              <w:rPr>
+                <w:rStyle w:val="Hypertextovodkaz"/>
+                <w:noProof/>
+              </w:rPr>
+              <w:t>Původní téma</w:t>
+            </w:r>
+            <w:r>
+              <w:rPr>
+                <w:noProof/>
+                <w:webHidden/>
+              </w:rPr>
+              <w:tab/>
+            </w:r>
+            <w:r>
+              <w:rPr>
+                <w:noProof/>
+                <w:webHidden/>
+              </w:rPr>
+              <w:fldChar w:fldCharType="begin"/>
+            </w:r>
+            <w:r>
+              <w:rPr>
+                <w:noProof/>
+                <w:webHidden/>
+              </w:rPr>
+              <w:instrText xml:space="preserve"> PAGEREF _Toc162143050 \h </w:instrText>
+            </w:r>
+            <w:r>
+              <w:rPr>
+                <w:noProof/>
+                <w:webHidden/>
+              </w:rPr>
+            </w:r>
+            <w:r>
+              <w:rPr>
+                <w:noProof/>
+                <w:webHidden/>
+              </w:rPr>
+              <w:fldChar w:fldCharType="separate"/>
+            </w:r>
+            <w:r>
+              <w:rPr>
+                <w:noProof/>
+                <w:webHidden/>
+              </w:rPr>
+              <w:t>11</w:t>
+            </w:r>
+            <w:r>
+              <w:rPr>
+                <w:noProof/>
+                <w:webHidden/>
+              </w:rPr>
+              <w:fldChar w:fldCharType="end"/>
+            </w:r>
+          </w:hyperlink>
+        </w:p>
+        <w:p>
+          <w:pPr>
+            <w:pStyle w:val="Obsah2"/>
+            <w:tabs>
+              <w:tab w:val="left" w:pos="960"/>
+              <w:tab w:val="right" w:leader="dot" w:pos="8777"/>
+            </w:tabs>
+            <w:rPr>
+              <w:rFonts w:asciiTheme="minorHAnsi" w:hAnsiTheme="minorHAnsi"/>
+              <w:noProof/>
+              <w:sz w:val="24"/>
+              <w:szCs w:val="24"/>
+              <w:lang w:val="cs-CZ"/>
+            </w:rPr>
+          </w:pPr>
+          <w:hyperlink w:anchor="_Toc162143051" w:history="1">
+            <w:r>
+              <w:rPr>
+                <w:rStyle w:val="Hypertextovodkaz"/>
+                <w:noProof/>
+              </w:rPr>
+              <w:t>4.3</w:t>
+            </w:r>
+            <w:r>
+              <w:rPr>
+                <w:rFonts w:asciiTheme="minorHAnsi" w:hAnsiTheme="minorHAnsi"/>
+                <w:noProof/>
+                <w:sz w:val="24"/>
+                <w:szCs w:val="24"/>
+                <w:lang w:val="cs-CZ"/>
+              </w:rPr>
+              <w:tab/>
+            </w:r>
+            <w:r>
+              <w:rPr>
+                <w:rStyle w:val="Hypertextovodkaz"/>
+                <w:noProof/>
+              </w:rPr>
+              <w:t>Hlavní mechaniky</w:t>
+            </w:r>
+            <w:r>
+              <w:rPr>
+                <w:noProof/>
+                <w:webHidden/>
+              </w:rPr>
+              <w:tab/>
+            </w:r>
+            <w:r>
+              <w:rPr>
+                <w:noProof/>
+                <w:webHidden/>
+              </w:rPr>
+              <w:fldChar w:fldCharType="begin"/>
+            </w:r>
+            <w:r>
+              <w:rPr>
+                <w:noProof/>
+                <w:webHidden/>
+              </w:rPr>
+              <w:instrText xml:space="preserve"> PAGEREF _Toc162143051 \h </w:instrText>
+            </w:r>
+            <w:r>
+              <w:rPr>
+                <w:noProof/>
+                <w:webHidden/>
+              </w:rPr>
+            </w:r>
+            <w:r>
+              <w:rPr>
+                <w:noProof/>
+                <w:webHidden/>
+              </w:rPr>
+              <w:fldChar w:fldCharType="separate"/>
+            </w:r>
+            <w:r>
+              <w:rPr>
+                <w:noProof/>
+                <w:webHidden/>
+              </w:rPr>
+              <w:t>11</w:t>
+            </w:r>
+            <w:r>
+              <w:rPr>
+                <w:noProof/>
+                <w:webHidden/>
+              </w:rPr>
+              <w:fldChar w:fldCharType="end"/>
+            </w:r>
+          </w:hyperlink>
+        </w:p>
+        <w:p>
+          <w:pPr>
+            <w:pStyle w:val="Obsah2"/>
+            <w:tabs>
+              <w:tab w:val="left" w:pos="960"/>
+              <w:tab w:val="right" w:leader="dot" w:pos="8777"/>
+            </w:tabs>
+            <w:rPr>
+              <w:rFonts w:asciiTheme="minorHAnsi" w:hAnsiTheme="minorHAnsi"/>
+              <w:noProof/>
+              <w:sz w:val="24"/>
+              <w:szCs w:val="24"/>
+              <w:lang w:val="cs-CZ"/>
+            </w:rPr>
+          </w:pPr>
+          <w:hyperlink w:anchor="_Toc162143052" w:history="1">
+            <w:r>
+              <w:rPr>
+                <w:rStyle w:val="Hypertextovodkaz"/>
+                <w:noProof/>
+              </w:rPr>
+              <w:t>4.4</w:t>
+            </w:r>
+            <w:r>
+              <w:rPr>
+                <w:rFonts w:asciiTheme="minorHAnsi" w:hAnsiTheme="minorHAnsi"/>
+                <w:noProof/>
+                <w:sz w:val="24"/>
+                <w:szCs w:val="24"/>
+                <w:lang w:val="cs-CZ"/>
+              </w:rPr>
+              <w:tab/>
+            </w:r>
+            <w:r>
+              <w:rPr>
+                <w:rStyle w:val="Hypertextovodkaz"/>
+                <w:noProof/>
+              </w:rPr>
+              <w:t>Ujasnění prvků hry</w:t>
+            </w:r>
+            <w:r>
+              <w:rPr>
+                <w:noProof/>
+                <w:webHidden/>
+              </w:rPr>
+              <w:tab/>
+            </w:r>
+            <w:r>
+              <w:rPr>
+                <w:noProof/>
+                <w:webHidden/>
+              </w:rPr>
+              <w:fldChar w:fldCharType="begin"/>
+            </w:r>
+            <w:r>
+              <w:rPr>
+                <w:noProof/>
+                <w:webHidden/>
+              </w:rPr>
+              <w:instrText xml:space="preserve"> PAGEREF _Toc162143052 \h </w:instrText>
+            </w:r>
+            <w:r>
+              <w:rPr>
+                <w:noProof/>
+                <w:webHidden/>
+              </w:rPr>
+            </w:r>
+            <w:r>
+              <w:rPr>
+                <w:noProof/>
+                <w:webHidden/>
+              </w:rPr>
+              <w:fldChar w:fldCharType="separate"/>
+            </w:r>
+            <w:r>
+              <w:rPr>
+                <w:noProof/>
+                <w:webHidden/>
+              </w:rPr>
+              <w:t>11</w:t>
+            </w:r>
+            <w:r>
+              <w:rPr>
+                <w:noProof/>
+                <w:webHidden/>
+              </w:rPr>
+              <w:fldChar w:fldCharType="end"/>
+            </w:r>
+          </w:hyperlink>
+        </w:p>
+        <w:p>
+          <w:pPr>
+            <w:pStyle w:val="Obsah1"/>
+            <w:tabs>
+              <w:tab w:val="left" w:pos="480"/>
+              <w:tab w:val="right" w:leader="dot" w:pos="8777"/>
+            </w:tabs>
+            <w:rPr>
+              <w:rFonts w:asciiTheme="minorHAnsi" w:hAnsiTheme="minorHAnsi"/>
+              <w:noProof/>
+              <w:sz w:val="24"/>
+              <w:szCs w:val="24"/>
+              <w:lang w:val="cs-CZ"/>
+            </w:rPr>
+          </w:pPr>
+          <w:hyperlink w:anchor="_Toc162143053" w:history="1">
+            <w:r>
+              <w:rPr>
+                <w:rStyle w:val="Hypertextovodkaz"/>
+                <w:noProof/>
+              </w:rPr>
+              <w:t>5</w:t>
+            </w:r>
+            <w:r>
+              <w:rPr>
+                <w:rFonts w:asciiTheme="minorHAnsi" w:hAnsiTheme="minorHAnsi"/>
+                <w:noProof/>
+                <w:sz w:val="24"/>
+                <w:szCs w:val="24"/>
+                <w:lang w:val="cs-CZ"/>
+              </w:rPr>
+              <w:tab/>
+            </w:r>
+            <w:r>
+              <w:rPr>
+                <w:rStyle w:val="Hypertextovodkaz"/>
+                <w:noProof/>
+                <w:lang w:val="cs-CZ"/>
+              </w:rPr>
+              <w:t>Vývoj prologu</w:t>
+            </w:r>
+            <w:r>
+              <w:rPr>
+                <w:noProof/>
+                <w:webHidden/>
+              </w:rPr>
+              <w:tab/>
+            </w:r>
+            <w:r>
+              <w:rPr>
+                <w:noProof/>
+                <w:webHidden/>
+              </w:rPr>
+              <w:fldChar w:fldCharType="begin"/>
+            </w:r>
+            <w:r>
+              <w:rPr>
+                <w:noProof/>
+                <w:webHidden/>
+              </w:rPr>
+              <w:instrText xml:space="preserve"> PAGEREF _Toc162143053 \h </w:instrText>
+            </w:r>
+            <w:r>
+              <w:rPr>
+                <w:noProof/>
+                <w:webHidden/>
+              </w:rPr>
+            </w:r>
+            <w:r>
+              <w:rPr>
+                <w:noProof/>
+                <w:webHidden/>
+              </w:rPr>
+              <w:fldChar w:fldCharType="separate"/>
+            </w:r>
+            <w:r>
+              <w:rPr>
+                <w:noProof/>
+                <w:webHidden/>
+              </w:rPr>
+              <w:t>12</w:t>
+            </w:r>
+            <w:r>
+              <w:rPr>
+                <w:noProof/>
+                <w:webHidden/>
+              </w:rPr>
+              <w:fldChar w:fldCharType="end"/>
+            </w:r>
+          </w:hyperlink>
+        </w:p>
+        <w:p>
+          <w:pPr>
+            <w:pStyle w:val="Obsah2"/>
+            <w:tabs>
+              <w:tab w:val="left" w:pos="960"/>
+              <w:tab w:val="right" w:leader="dot" w:pos="8777"/>
+            </w:tabs>
+            <w:rPr>
+              <w:rFonts w:asciiTheme="minorHAnsi" w:hAnsiTheme="minorHAnsi"/>
+              <w:noProof/>
+              <w:sz w:val="24"/>
+              <w:szCs w:val="24"/>
+              <w:lang w:val="cs-CZ"/>
+            </w:rPr>
+          </w:pPr>
+          <w:hyperlink w:anchor="_Toc162143054" w:history="1">
+            <w:r>
+              <w:rPr>
+                <w:rStyle w:val="Hypertextovodkaz"/>
+                <w:noProof/>
+              </w:rPr>
+              <w:t>5.1</w:t>
+            </w:r>
+            <w:r>
+              <w:rPr>
+                <w:rFonts w:asciiTheme="minorHAnsi" w:hAnsiTheme="minorHAnsi"/>
+                <w:noProof/>
+                <w:sz w:val="24"/>
+                <w:szCs w:val="24"/>
+                <w:lang w:val="cs-CZ"/>
+              </w:rPr>
+              <w:tab/>
+            </w:r>
+            <w:r>
+              <w:rPr>
+                <w:rStyle w:val="Hypertextovodkaz"/>
+                <w:noProof/>
+              </w:rPr>
+              <w:t>Cíl</w:t>
+            </w:r>
+            <w:r>
+              <w:rPr>
+                <w:noProof/>
+                <w:webHidden/>
+              </w:rPr>
+              <w:tab/>
+            </w:r>
+            <w:r>
+              <w:rPr>
+                <w:noProof/>
+                <w:webHidden/>
+              </w:rPr>
+              <w:fldChar w:fldCharType="begin"/>
+            </w:r>
+            <w:r>
+              <w:rPr>
+                <w:noProof/>
+                <w:webHidden/>
+              </w:rPr>
+              <w:instrText xml:space="preserve"> PAGEREF _Toc162143054 \h </w:instrText>
+            </w:r>
+            <w:r>
+              <w:rPr>
+                <w:noProof/>
+                <w:webHidden/>
+              </w:rPr>
+            </w:r>
+            <w:r>
+              <w:rPr>
+                <w:noProof/>
+                <w:webHidden/>
+              </w:rPr>
+              <w:fldChar w:fldCharType="separate"/>
+            </w:r>
+            <w:r>
+              <w:rPr>
+                <w:noProof/>
+                <w:webHidden/>
+              </w:rPr>
+              <w:t>12</w:t>
+            </w:r>
+            <w:r>
+              <w:rPr>
+                <w:noProof/>
+                <w:webHidden/>
+              </w:rPr>
+              <w:fldChar w:fldCharType="end"/>
+            </w:r>
+          </w:hyperlink>
+        </w:p>
+        <w:p>
+          <w:pPr>
+            <w:pStyle w:val="Obsah2"/>
+            <w:tabs>
+              <w:tab w:val="left" w:pos="960"/>
+              <w:tab w:val="right" w:leader="dot" w:pos="8777"/>
+            </w:tabs>
+            <w:rPr>
+              <w:rFonts w:asciiTheme="minorHAnsi" w:hAnsiTheme="minorHAnsi"/>
+              <w:noProof/>
+              <w:sz w:val="24"/>
+              <w:szCs w:val="24"/>
+              <w:lang w:val="cs-CZ"/>
+            </w:rPr>
+          </w:pPr>
+          <w:hyperlink w:anchor="_Toc162143055" w:history="1">
+            <w:r>
+              <w:rPr>
+                <w:rStyle w:val="Hypertextovodkaz"/>
+                <w:noProof/>
+              </w:rPr>
+              <w:t>5.2</w:t>
+            </w:r>
+            <w:r>
+              <w:rPr>
+                <w:rFonts w:asciiTheme="minorHAnsi" w:hAnsiTheme="minorHAnsi"/>
+                <w:noProof/>
+                <w:sz w:val="24"/>
+                <w:szCs w:val="24"/>
+                <w:lang w:val="cs-CZ"/>
+              </w:rPr>
+              <w:tab/>
+            </w:r>
+            <w:r>
+              <w:rPr>
+                <w:rStyle w:val="Hypertextovodkaz"/>
+                <w:noProof/>
+              </w:rPr>
+              <w:t>Hlavní postava</w:t>
+            </w:r>
+            <w:r>
+              <w:rPr>
+                <w:noProof/>
+                <w:webHidden/>
+              </w:rPr>
+              <w:tab/>
+            </w:r>
+            <w:r>
+              <w:rPr>
+                <w:noProof/>
+                <w:webHidden/>
+              </w:rPr>
+              <w:fldChar w:fldCharType="begin"/>
+            </w:r>
+            <w:r>
+              <w:rPr>
+                <w:noProof/>
+                <w:webHidden/>
+              </w:rPr>
+              <w:instrText xml:space="preserve"> PAGEREF _Toc162143055 \h </w:instrText>
+            </w:r>
+            <w:r>
+              <w:rPr>
+                <w:noProof/>
+                <w:webHidden/>
+              </w:rPr>
+            </w:r>
+            <w:r>
+              <w:rPr>
+                <w:noProof/>
+                <w:webHidden/>
+              </w:rPr>
+              <w:fldChar w:fldCharType="separate"/>
+            </w:r>
+            <w:r>
+              <w:rPr>
+                <w:noProof/>
+                <w:webHidden/>
+              </w:rPr>
+              <w:t>12</w:t>
+            </w:r>
+            <w:r>
+              <w:rPr>
+                <w:noProof/>
+                <w:webHidden/>
+              </w:rPr>
+              <w:fldChar w:fldCharType="end"/>
+            </w:r>
+          </w:hyperlink>
+        </w:p>
+        <w:p>
+          <w:pPr>
+            <w:pStyle w:val="Obsah2"/>
+            <w:tabs>
+              <w:tab w:val="left" w:pos="960"/>
+              <w:tab w:val="right" w:leader="dot" w:pos="8777"/>
+            </w:tabs>
+            <w:rPr>
+              <w:rFonts w:asciiTheme="minorHAnsi" w:hAnsiTheme="minorHAnsi"/>
+              <w:noProof/>
+              <w:sz w:val="24"/>
+              <w:szCs w:val="24"/>
+              <w:lang w:val="cs-CZ"/>
+            </w:rPr>
+          </w:pPr>
+          <w:hyperlink w:anchor="_Toc162143056" w:history="1">
+            <w:r>
+              <w:rPr>
+                <w:rStyle w:val="Hypertextovodkaz"/>
+                <w:noProof/>
+              </w:rPr>
+              <w:t>5.3</w:t>
+            </w:r>
+            <w:r>
+              <w:rPr>
+                <w:rFonts w:asciiTheme="minorHAnsi" w:hAnsiTheme="minorHAnsi"/>
+                <w:noProof/>
+                <w:sz w:val="24"/>
+                <w:szCs w:val="24"/>
+                <w:lang w:val="cs-CZ"/>
+              </w:rPr>
+              <w:tab/>
+            </w:r>
+            <w:r>
+              <w:rPr>
+                <w:rStyle w:val="Hypertextovodkaz"/>
+                <w:noProof/>
+              </w:rPr>
+              <w:t>Překopání celého projektu</w:t>
+            </w:r>
+            <w:r>
+              <w:rPr>
+                <w:noProof/>
+                <w:webHidden/>
+              </w:rPr>
+              <w:tab/>
+            </w:r>
+            <w:r>
+              <w:rPr>
+                <w:noProof/>
+                <w:webHidden/>
+              </w:rPr>
+              <w:fldChar w:fldCharType="begin"/>
+            </w:r>
+            <w:r>
+              <w:rPr>
+                <w:noProof/>
+                <w:webHidden/>
+              </w:rPr>
+              <w:instrText xml:space="preserve"> PAGEREF _Toc162143056 \h </w:instrText>
+            </w:r>
+            <w:r>
+              <w:rPr>
+                <w:noProof/>
+                <w:webHidden/>
+              </w:rPr>
+            </w:r>
+            <w:r>
+              <w:rPr>
+                <w:noProof/>
+                <w:webHidden/>
+              </w:rPr>
+              <w:fldChar w:fldCharType="separate"/>
+            </w:r>
+            <w:r>
+              <w:rPr>
+                <w:noProof/>
+                <w:webHidden/>
+              </w:rPr>
+              <w:t>12</w:t>
+            </w:r>
+            <w:r>
+              <w:rPr>
+                <w:noProof/>
+                <w:webHidden/>
+              </w:rPr>
+              <w:fldChar w:fldCharType="end"/>
+            </w:r>
+          </w:hyperlink>
+        </w:p>
+        <w:p>
+          <w:pPr>
+            <w:pStyle w:val="Obsah2"/>
+            <w:tabs>
+              <w:tab w:val="left" w:pos="960"/>
+              <w:tab w:val="right" w:leader="dot" w:pos="8777"/>
+            </w:tabs>
+            <w:rPr>
+              <w:rFonts w:asciiTheme="minorHAnsi" w:hAnsiTheme="minorHAnsi"/>
+              <w:noProof/>
+              <w:sz w:val="24"/>
+              <w:szCs w:val="24"/>
+              <w:lang w:val="cs-CZ"/>
+            </w:rPr>
+          </w:pPr>
+          <w:hyperlink w:anchor="_Toc162143057" w:history="1">
+            <w:r>
+              <w:rPr>
+                <w:rStyle w:val="Hypertextovodkaz"/>
+                <w:noProof/>
+              </w:rPr>
+              <w:t>5.4</w:t>
+            </w:r>
+            <w:r>
+              <w:rPr>
+                <w:rFonts w:asciiTheme="minorHAnsi" w:hAnsiTheme="minorHAnsi"/>
+                <w:noProof/>
+                <w:sz w:val="24"/>
+                <w:szCs w:val="24"/>
+                <w:lang w:val="cs-CZ"/>
+              </w:rPr>
+              <w:tab/>
+            </w:r>
+            <w:r>
+              <w:rPr>
+                <w:rStyle w:val="Hypertextovodkaz"/>
+                <w:noProof/>
+              </w:rPr>
+              <w:t>Nová vize</w:t>
+            </w:r>
+            <w:r>
+              <w:rPr>
+                <w:noProof/>
+                <w:webHidden/>
+              </w:rPr>
+              <w:tab/>
+            </w:r>
+            <w:r>
+              <w:rPr>
+                <w:noProof/>
+                <w:webHidden/>
+              </w:rPr>
+              <w:fldChar w:fldCharType="begin"/>
+            </w:r>
+            <w:r>
+              <w:rPr>
+                <w:noProof/>
+                <w:webHidden/>
+              </w:rPr>
+              <w:instrText xml:space="preserve"> PAGEREF _Toc162143057 \h </w:instrText>
+            </w:r>
+            <w:r>
+              <w:rPr>
+                <w:noProof/>
+                <w:webHidden/>
+              </w:rPr>
+            </w:r>
+            <w:r>
+              <w:rPr>
+                <w:noProof/>
+                <w:webHidden/>
+              </w:rPr>
+              <w:fldChar w:fldCharType="separate"/>
+            </w:r>
+            <w:r>
+              <w:rPr>
+                <w:noProof/>
+                <w:webHidden/>
+              </w:rPr>
+              <w:t>12</w:t>
+            </w:r>
+            <w:r>
+              <w:rPr>
+                <w:noProof/>
+                <w:webHidden/>
+              </w:rPr>
+              <w:fldChar w:fldCharType="end"/>
+            </w:r>
+          </w:hyperlink>
+        </w:p>
+        <w:p>
+          <w:pPr>
+            <w:pStyle w:val="Obsah2"/>
+            <w:tabs>
+              <w:tab w:val="left" w:pos="960"/>
+              <w:tab w:val="right" w:leader="dot" w:pos="8777"/>
+            </w:tabs>
+            <w:rPr>
+              <w:rFonts w:asciiTheme="minorHAnsi" w:hAnsiTheme="minorHAnsi"/>
+              <w:noProof/>
+              <w:sz w:val="24"/>
+              <w:szCs w:val="24"/>
+              <w:lang w:val="cs-CZ"/>
+            </w:rPr>
+          </w:pPr>
+          <w:hyperlink w:anchor="_Toc162143058" w:history="1">
+            <w:r>
+              <w:rPr>
+                <w:rStyle w:val="Hypertextovodkaz"/>
+                <w:noProof/>
+              </w:rPr>
+              <w:t>5.5</w:t>
+            </w:r>
+            <w:r>
+              <w:rPr>
+                <w:rFonts w:asciiTheme="minorHAnsi" w:hAnsiTheme="minorHAnsi"/>
+                <w:noProof/>
+                <w:sz w:val="24"/>
+                <w:szCs w:val="24"/>
+                <w:lang w:val="cs-CZ"/>
+              </w:rPr>
+              <w:tab/>
+            </w:r>
+            <w:r>
+              <w:rPr>
+                <w:rStyle w:val="Hypertextovodkaz"/>
+                <w:noProof/>
+              </w:rPr>
+              <w:t>Nový příběh</w:t>
+            </w:r>
+            <w:r>
+              <w:rPr>
+                <w:noProof/>
+                <w:webHidden/>
+              </w:rPr>
+              <w:tab/>
+            </w:r>
+            <w:r>
+              <w:rPr>
+                <w:noProof/>
+                <w:webHidden/>
+              </w:rPr>
+              <w:fldChar w:fldCharType="begin"/>
+            </w:r>
+            <w:r>
+              <w:rPr>
+                <w:noProof/>
+                <w:webHidden/>
+              </w:rPr>
+              <w:instrText xml:space="preserve"> PAGEREF _Toc162143058 \h </w:instrText>
+            </w:r>
+            <w:r>
+              <w:rPr>
+                <w:noProof/>
+                <w:webHidden/>
+              </w:rPr>
+            </w:r>
+            <w:r>
+              <w:rPr>
+                <w:noProof/>
+                <w:webHidden/>
+              </w:rPr>
+              <w:fldChar w:fldCharType="separate"/>
+            </w:r>
+            <w:r>
+              <w:rPr>
+                <w:noProof/>
+                <w:webHidden/>
+              </w:rPr>
+              <w:t>12</w:t>
+            </w:r>
+            <w:r>
+              <w:rPr>
+                <w:noProof/>
+                <w:webHidden/>
+              </w:rPr>
+              <w:fldChar w:fldCharType="end"/>
+            </w:r>
+          </w:hyperlink>
+        </w:p>
+        <w:p>
+          <w:pPr>
+            <w:pStyle w:val="Obsah1"/>
+            <w:tabs>
+              <w:tab w:val="right" w:leader="dot" w:pos="8777"/>
+            </w:tabs>
+            <w:rPr>
+              <w:rFonts w:asciiTheme="minorHAnsi" w:hAnsiTheme="minorHAnsi"/>
+              <w:noProof/>
+              <w:sz w:val="24"/>
+              <w:szCs w:val="24"/>
+              <w:lang w:val="cs-CZ"/>
+            </w:rPr>
+          </w:pPr>
+          <w:hyperlink w:anchor="_Toc162143059" w:history="1">
+            <w:r>
+              <w:rPr>
+                <w:rStyle w:val="Hypertextovodkaz"/>
+                <w:rFonts w:cs="Times New Roman"/>
+                <w:noProof/>
+              </w:rPr>
+              <w:t>Citovaná literatura</w:t>
+            </w:r>
+            <w:r>
+              <w:rPr>
+                <w:noProof/>
+                <w:webHidden/>
+              </w:rPr>
+              <w:tab/>
+            </w:r>
+            <w:r>
+              <w:rPr>
+                <w:noProof/>
+                <w:webHidden/>
+              </w:rPr>
+              <w:fldChar w:fldCharType="begin"/>
+            </w:r>
+            <w:r>
+              <w:rPr>
+                <w:noProof/>
+                <w:webHidden/>
+              </w:rPr>
+              <w:instrText xml:space="preserve"> PAGEREF _Toc162143059 \h </w:instrText>
+            </w:r>
+            <w:r>
+              <w:rPr>
+                <w:noProof/>
+                <w:webHidden/>
+              </w:rPr>
+            </w:r>
+            <w:r>
+              <w:rPr>
+                <w:noProof/>
+                <w:webHidden/>
+              </w:rPr>
+              <w:fldChar w:fldCharType="separate"/>
+            </w:r>
+            <w:r>
+              <w:rPr>
+                <w:noProof/>
+                <w:webHidden/>
+              </w:rPr>
+              <w:t>13</w:t>
+            </w:r>
+            <w:r>
+              <w:rPr>
+                <w:noProof/>
+                <w:webHidden/>
+              </w:rPr>
+              <w:fldChar w:fldCharType="end"/>
+            </w:r>
+          </w:hyperlink>
+        </w:p>
+        <w:p>
+          <w:r>
+            <w:rPr>
+              <w:b/>
+              <w:bCs/>
+            </w:rPr>
+            <w:fldChar w:fldCharType="end"/>
+          </w:r>
+        </w:p>
+      </w:sdtContent>
+    </w:sdt>
+    <w:p>
+      <w:pPr>
+        <w:rPr>
+          <w:lang w:val="cs-CZ"/>
+        </w:rPr>
+      </w:pPr>
+      <w:r>
+        <w:rPr>
+          <w:lang w:val="cs-CZ"/>
+        </w:rPr>
+        <w:br w:type="page"/>
+      </w:r>
     </w:p>
     <w:p>
       <w:pPr>
         <w:pStyle w:val="Nadpis1"/>
+        <w:rPr>
+          <w:lang w:val="cs-CZ"/>
+        </w:rPr>
+      </w:pPr>
+      <w:bookmarkStart w:id="2" w:name="_Toc162143036"/>
+      <w:r>
+        <w:rPr>
+          <w:lang w:val="cs-CZ"/>
+        </w:rPr>
+        <w:lastRenderedPageBreak/>
+        <w:t>Úvod</w:t>
+      </w:r>
+      <w:bookmarkEnd w:id="2"/>
+    </w:p>
+    <w:p>
+      <w:pPr>
+        <w:rPr>
+          <w:lang w:val="cs-CZ"/>
+        </w:rPr>
+      </w:pPr>
+      <w:r>
+        <w:rPr>
+          <w:lang w:val="cs-CZ"/>
+        </w:rPr>
+        <w:t xml:space="preserve">Cílem práce bylo vytvoření návrhu a demonstrační verze 2D hry s využitím herního enginu Unity a jazyku C#. Vytvořená hra má spadat do kategorie </w:t>
+      </w:r>
+      <w:proofErr w:type="spellStart"/>
+      <w:r>
+        <w:rPr>
+          <w:lang w:val="cs-CZ"/>
+        </w:rPr>
+        <w:t>adventur</w:t>
+      </w:r>
+      <w:proofErr w:type="spellEnd"/>
+      <w:r>
+        <w:rPr>
+          <w:lang w:val="cs-CZ"/>
+        </w:rPr>
+        <w:t>, přičemž interakce s prostředím probíhá prostřednictvím textu v anglickém jazyce. Hra má obsahovat prolog, první kapitolu a je zakončena střetem s hlavní zápornou postavou.</w:t>
+      </w:r>
+    </w:p>
+    <w:p>
+      <w:pPr>
+        <w:ind w:firstLine="709"/>
+        <w:rPr>
+          <w:lang w:val="cs-CZ"/>
+        </w:rPr>
+      </w:pPr>
+      <w:r>
+        <w:rPr>
+          <w:lang w:val="cs-CZ"/>
+        </w:rPr>
+        <w:t>Vždy jsem byla kreativní jedinec, kterého lákalo i programování. Tak jsme si jednoho dne s kamarádkou řekly, proč nezkusit společně vytvořit hru, tím že je obě rády hrajeme a máme podobný vkus. Chtěly jsme si odzkoušet dovednost, kterou bychom chtěly v budoucnu využít při kariéře.</w:t>
+      </w:r>
+    </w:p>
+    <w:p>
+      <w:pPr>
+        <w:pStyle w:val="Nadpis1"/>
       </w:pPr>
       <w:r>
         <w:br w:type="page"/>
       </w:r>
+      <w:bookmarkStart w:id="3" w:name="_Toc162143037"/>
       <w:r>
         <w:lastRenderedPageBreak/>
         <w:t xml:space="preserve">Co je to </w:t>
@@ -605,23 +3625,27 @@
       <w:r>
         <w:t>hra</w:t>
       </w:r>
+      <w:bookmarkEnd w:id="3"/>
       <w:proofErr w:type="spellEnd"/>
     </w:p>
     <w:p>
       <w:pPr>
         <w:spacing w:line="240" w:lineRule="auto"/>
         <w:rPr>
-          <w:lang w:val="cs-CZ"/>
-        </w:rPr>
-      </w:pPr>
-      <w:r>
-        <w:rPr>
+          <w:rFonts w:cs="Times New Roman"/>
+          <w:lang w:val="cs-CZ"/>
+        </w:rPr>
+      </w:pPr>
+      <w:r>
+        <w:rPr>
+          <w:rFonts w:cs="Times New Roman"/>
           <w:lang w:val="cs-CZ"/>
         </w:rPr>
         <w:t xml:space="preserve">Jedná se o hru realizovanou prostřednictvím počítače. Jejím cílem je zprostředkovat nám virtuální realitu. Je zvláštní médiem pro zpracování příběhu, či prostou relaxaci. </w:t>
       </w:r>
       <w:r>
         <w:rPr>
+          <w:rFonts w:cs="Times New Roman"/>
           <w:lang w:val="cs-CZ"/>
         </w:rPr>
         <w:t>Příběh díky spojení vizuálu, zvuku ale i imerze tudíž umí mít kolikrát mnohonásobně vyšší dopad.</w:t>
@@ -631,19 +3655,22 @@
       <w:pPr>
         <w:spacing w:line="240" w:lineRule="auto"/>
         <w:rPr>
-          <w:lang w:val="cs-CZ"/>
-        </w:rPr>
-      </w:pPr>
-      <w:r>
-        <w:rPr>
+          <w:rFonts w:cs="Times New Roman"/>
+          <w:lang w:val="cs-CZ"/>
+        </w:rPr>
+      </w:pPr>
+      <w:r>
+        <w:rPr>
+          <w:rFonts w:cs="Times New Roman"/>
           <w:lang w:val="cs-CZ"/>
         </w:rPr>
         <w:t xml:space="preserve">Nejedná se však o nikoliv staré médium. První počítačové hry datují již do 60. let 20. století. Prvotiny jako </w:t>
       </w:r>
-      <w:hyperlink r:id="rId6" w:history="1">
+      <w:hyperlink r:id="rId11" w:history="1">
         <w:r>
           <w:rPr>
             <w:rStyle w:val="Hypertextovodkaz"/>
+            <w:rFonts w:cs="Times New Roman"/>
             <w:lang w:val="cs-CZ"/>
           </w:rPr>
           <w:t>OXO</w:t>
@@ -651,15 +3678,17 @@
       </w:hyperlink>
       <w:r>
         <w:rPr>
+          <w:rFonts w:cs="Times New Roman"/>
           <w:lang w:val="cs-CZ"/>
         </w:rPr>
         <w:t xml:space="preserve">, </w:t>
       </w:r>
-      <w:hyperlink r:id="rId7" w:history="1">
+      <w:hyperlink r:id="rId12" w:history="1">
         <w:proofErr w:type="spellStart"/>
         <w:r>
           <w:rPr>
             <w:rStyle w:val="Hypertextovodkaz"/>
+            <w:rFonts w:cs="Times New Roman"/>
             <w:lang w:val="cs-CZ"/>
           </w:rPr>
           <w:t>Tennis</w:t>
@@ -668,6 +3697,7 @@
         <w:r>
           <w:rPr>
             <w:rStyle w:val="Hypertextovodkaz"/>
+            <w:rFonts w:cs="Times New Roman"/>
             <w:lang w:val="cs-CZ"/>
           </w:rPr>
           <w:t xml:space="preserve"> </w:t>
@@ -676,6 +3706,7 @@
         <w:r>
           <w:rPr>
             <w:rStyle w:val="Hypertextovodkaz"/>
+            <w:rFonts w:cs="Times New Roman"/>
             <w:lang w:val="cs-CZ"/>
           </w:rPr>
           <w:t>for</w:t>
@@ -684,6 +3715,7 @@
         <w:r>
           <w:rPr>
             <w:rStyle w:val="Hypertextovodkaz"/>
+            <w:rFonts w:cs="Times New Roman"/>
             <w:lang w:val="cs-CZ"/>
           </w:rPr>
           <w:t xml:space="preserve"> </w:t>
@@ -692,6 +3724,7 @@
         <w:r>
           <w:rPr>
             <w:rStyle w:val="Hypertextovodkaz"/>
+            <w:rFonts w:cs="Times New Roman"/>
             <w:lang w:val="cs-CZ"/>
           </w:rPr>
           <w:t>Two</w:t>
@@ -700,27 +3733,31 @@
       </w:hyperlink>
       <w:r>
         <w:rPr>
+          <w:rFonts w:cs="Times New Roman"/>
           <w:lang w:val="cs-CZ"/>
         </w:rPr>
         <w:t xml:space="preserve"> </w:t>
       </w:r>
       <w:r>
         <w:rPr>
+          <w:rFonts w:cs="Times New Roman"/>
           <w:lang w:val="cs-CZ"/>
         </w:rPr>
         <w:t>a</w:t>
       </w:r>
       <w:r>
         <w:rPr>
+          <w:rFonts w:cs="Times New Roman"/>
           <w:lang w:val="cs-CZ"/>
         </w:rPr>
         <w:t xml:space="preserve"> </w:t>
       </w:r>
-      <w:hyperlink r:id="rId8" w:history="1">
+      <w:hyperlink r:id="rId13" w:history="1">
         <w:proofErr w:type="spellStart"/>
         <w:r>
           <w:rPr>
             <w:rStyle w:val="Hypertextovodkaz"/>
+            <w:rFonts w:cs="Times New Roman"/>
             <w:lang w:val="cs-CZ"/>
           </w:rPr>
           <w:t>Spacewar</w:t>
@@ -729,6 +3766,7 @@
         <w:r>
           <w:rPr>
             <w:rStyle w:val="Hypertextovodkaz"/>
+            <w:rFonts w:cs="Times New Roman"/>
             <w:lang w:val="cs-CZ"/>
           </w:rPr>
           <w:t>!</w:t>
@@ -736,15 +3774,73 @@
       </w:hyperlink>
       <w:r>
         <w:rPr>
+          <w:rFonts w:cs="Times New Roman"/>
           <w:lang w:val="cs-CZ"/>
         </w:rPr>
         <w:t xml:space="preserve"> zahájily vzrůst nadšení pro počítačové hry a byly zrodem nového průmyslu.</w:t>
       </w:r>
+      <w:sdt>
+        <w:sdtPr>
+          <w:rPr>
+            <w:rFonts w:cs="Times New Roman"/>
+            <w:lang w:val="cs-CZ"/>
+          </w:rPr>
+          <w:id w:val="394392670"/>
+          <w:citation/>
+        </w:sdtPr>
+        <w:sdtContent>
+          <w:r>
+            <w:rPr>
+              <w:rFonts w:cs="Times New Roman"/>
+              <w:lang w:val="cs-CZ"/>
+            </w:rPr>
+            <w:fldChar w:fldCharType="begin"/>
+          </w:r>
+          <w:r>
+            <w:rPr>
+              <w:rFonts w:cs="Times New Roman"/>
+              <w:lang w:val="cs-CZ"/>
+            </w:rPr>
+            <w:instrText xml:space="preserve"> CITATION Pav11 \l 1029 </w:instrText>
+          </w:r>
+          <w:r>
+            <w:rPr>
+              <w:rFonts w:cs="Times New Roman"/>
+              <w:lang w:val="cs-CZ"/>
+            </w:rPr>
+            <w:fldChar w:fldCharType="separate"/>
+          </w:r>
+          <w:r>
+            <w:rPr>
+              <w:rFonts w:cs="Times New Roman"/>
+              <w:noProof/>
+              <w:lang w:val="cs-CZ"/>
+            </w:rPr>
+            <w:t xml:space="preserve"> </w:t>
+          </w:r>
+          <w:r>
+            <w:rPr>
+              <w:rFonts w:cs="Times New Roman"/>
+              <w:noProof/>
+              <w:lang w:val="cs-CZ"/>
+            </w:rPr>
+            <w:t>[1]</w:t>
+          </w:r>
+          <w:r>
+            <w:rPr>
+              <w:rFonts w:cs="Times New Roman"/>
+              <w:lang w:val="cs-CZ"/>
+            </w:rPr>
+            <w:fldChar w:fldCharType="end"/>
+          </w:r>
+        </w:sdtContent>
+      </w:sdt>
     </w:p>
     <w:p>
       <w:pPr>
         <w:spacing w:line="240" w:lineRule="auto"/>
         <w:rPr>
+          <w:rFonts w:cs="Times New Roman"/>
           <w:lang w:val="cs-CZ"/>
         </w:rPr>
       </w:pPr>
@@ -753,65 +3849,107 @@
       <w:pPr>
         <w:pStyle w:val="Nadpis2"/>
       </w:pPr>
+      <w:bookmarkStart w:id="4" w:name="_Toc162143038"/>
       <w:r>
         <w:t>Videoherní průmysl</w:t>
       </w:r>
+      <w:bookmarkEnd w:id="4"/>
     </w:p>
     <w:p>
       <w:pPr>
         <w:spacing w:line="240" w:lineRule="auto"/>
         <w:rPr>
-          <w:lang w:val="cs-CZ"/>
-        </w:rPr>
-      </w:pPr>
-      <w:r>
-        <w:rPr>
-          <w:lang w:val="cs-CZ"/>
-        </w:rPr>
-        <w:t xml:space="preserve">V této době </w:t>
-      </w:r>
-      <w:proofErr w:type="gramStart"/>
-      <w:r>
-        <w:rPr>
-          <w:lang w:val="cs-CZ"/>
-        </w:rPr>
-        <w:t>patří</w:t>
-      </w:r>
-      <w:proofErr w:type="gramEnd"/>
-      <w:r>
-        <w:rPr>
-          <w:lang w:val="cs-CZ"/>
-        </w:rPr>
-        <w:t xml:space="preserve"> k poměrně podstatné části zábavního průmyslu a zaměstnává velkou variaci lidí, od grafiky, po programátory, zvukaře, scénáristy apod. V posledních </w:t>
-      </w:r>
-      <w:r>
-        <w:rPr>
+          <w:rFonts w:cs="Times New Roman"/>
+          <w:lang w:val="cs-CZ"/>
+        </w:rPr>
+      </w:pPr>
+      <w:r>
+        <w:rPr>
+          <w:rFonts w:cs="Times New Roman"/>
+          <w:lang w:val="cs-CZ"/>
+        </w:rPr>
+        <w:t xml:space="preserve">V této době patří k poměrně podstatné části zábavního průmyslu a zaměstnává velkou variaci lidí, od grafiky, po programátory, zvukaře, scénáristy apod. V posledních </w:t>
+      </w:r>
+      <w:r>
+        <w:rPr>
+          <w:rFonts w:cs="Times New Roman"/>
           <w:lang w:val="cs-CZ"/>
         </w:rPr>
         <w:t xml:space="preserve">letech se dostal obrovského vzrůstu, obzvláště za doby pandemie, kdy byly tisíce lidí uvězněny doma. </w:t>
       </w:r>
-      <w:commentRangeStart w:id="0"/>
-      <w:r>
-        <w:rPr>
+      <w:r>
+        <w:rPr>
+          <w:rFonts w:cs="Times New Roman"/>
           <w:lang w:val="cs-CZ"/>
         </w:rPr>
         <w:t>Světové roční tržby herního průmyslu činí zhruba 200 miliard USD (4,6 bil. korun). To odpovídá více než dvojnásobku výdajů českého státního rozpočtu pro rok 2023. V současnosti hraje pravidelně počítačové hry po celém světě podle odhadů 3,4 mld. lidí (z celkových 8 mld.)</w:t>
       </w:r>
-      <w:commentRangeEnd w:id="0"/>
-      <w:r>
-        <w:rPr>
-          <w:rStyle w:val="Odkaznakoment"/>
-        </w:rPr>
-        <w:commentReference w:id="0"/>
-      </w:r>
-      <w:r>
-        <w:rPr>
+      <w:sdt>
+        <w:sdtPr>
+          <w:rPr>
+            <w:rFonts w:cs="Times New Roman"/>
+            <w:lang w:val="cs-CZ"/>
+          </w:rPr>
+          <w:id w:val="705531790"/>
+          <w:citation/>
+        </w:sdtPr>
+        <w:sdtContent>
+          <w:r>
+            <w:rPr>
+              <w:rFonts w:cs="Times New Roman"/>
+              <w:lang w:val="cs-CZ"/>
+            </w:rPr>
+            <w:fldChar w:fldCharType="begin"/>
+          </w:r>
+          <w:r>
+            <w:rPr>
+              <w:rFonts w:cs="Times New Roman"/>
+              <w:lang w:val="cs-CZ"/>
+            </w:rPr>
+            <w:instrText xml:space="preserve"> CITATION Gam23 \l 1029 </w:instrText>
+          </w:r>
+          <w:r>
+            <w:rPr>
+              <w:rFonts w:cs="Times New Roman"/>
+              <w:lang w:val="cs-CZ"/>
+            </w:rPr>
+            <w:fldChar w:fldCharType="separate"/>
+          </w:r>
+          <w:r>
+            <w:rPr>
+              <w:rFonts w:cs="Times New Roman"/>
+              <w:noProof/>
+              <w:lang w:val="cs-CZ"/>
+            </w:rPr>
+            <w:t xml:space="preserve"> </w:t>
+          </w:r>
+          <w:r>
+            <w:rPr>
+              <w:rFonts w:cs="Times New Roman"/>
+              <w:noProof/>
+              <w:lang w:val="cs-CZ"/>
+            </w:rPr>
+            <w:t>[2]</w:t>
+          </w:r>
+          <w:r>
+            <w:rPr>
+              <w:rFonts w:cs="Times New Roman"/>
+              <w:lang w:val="cs-CZ"/>
+            </w:rPr>
+            <w:fldChar w:fldCharType="end"/>
+          </w:r>
+        </w:sdtContent>
+      </w:sdt>
+      <w:r>
+        <w:rPr>
+          <w:rFonts w:cs="Times New Roman"/>
           <w:lang w:val="cs-CZ"/>
         </w:rPr>
         <w:t>.</w:t>
       </w:r>
       <w:r>
         <w:rPr>
+          <w:rFonts w:cs="Times New Roman"/>
           <w:lang w:val="cs-CZ"/>
         </w:rPr>
         <w:t xml:space="preserve"> </w:t>
@@ -821,6 +3959,7 @@
       <w:pPr>
         <w:spacing w:line="240" w:lineRule="auto"/>
         <w:rPr>
+          <w:rFonts w:cs="Times New Roman"/>
           <w:lang w:val="cs-CZ"/>
         </w:rPr>
       </w:pPr>
@@ -829,33 +3968,108 @@
       <w:pPr>
         <w:pStyle w:val="Nadpis2"/>
       </w:pPr>
+      <w:bookmarkStart w:id="5" w:name="_Toc162143039"/>
       <w:r>
         <w:t>Žánry počítačových her</w:t>
       </w:r>
+      <w:bookmarkEnd w:id="5"/>
     </w:p>
     <w:p>
       <w:pPr>
         <w:spacing w:line="240" w:lineRule="auto"/>
         <w:rPr>
-          <w:lang w:val="cs-CZ"/>
-        </w:rPr>
-      </w:pPr>
-      <w:r>
-        <w:rPr>
+          <w:rFonts w:cs="Times New Roman"/>
+          <w:lang w:val="cs-CZ"/>
+        </w:rPr>
+      </w:pPr>
+      <w:r>
+        <w:rPr>
+          <w:rFonts w:cs="Times New Roman"/>
           <w:lang w:val="cs-CZ"/>
         </w:rPr>
         <w:t>Jde o klasifikaci videohry, která je založena na druhu interakce, vizuální a příběhové stránky. Mezi žánry kolikrát bývá tenká čára, a tudíž se často i míchají mezi sebou. Každý žánr má však své charakteristické prvky:</w:t>
       </w:r>
+      <w:sdt>
+        <w:sdtPr>
+          <w:rPr>
+            <w:rFonts w:cs="Times New Roman"/>
+            <w:lang w:val="cs-CZ"/>
+          </w:rPr>
+          <w:id w:val="-887725100"/>
+          <w:citation/>
+        </w:sdtPr>
+        <w:sdtContent>
+          <w:r>
+            <w:rPr>
+              <w:rFonts w:cs="Times New Roman"/>
+              <w:lang w:val="cs-CZ"/>
+            </w:rPr>
+            <w:fldChar w:fldCharType="begin"/>
+          </w:r>
+          <w:r>
+            <w:rPr>
+              <w:rFonts w:cs="Times New Roman"/>
+              <w:lang w:val="cs-CZ"/>
+            </w:rPr>
+            <w:instrText xml:space="preserve"> CITATION Her23 \l 1029 </w:instrText>
+          </w:r>
+          <w:r>
+            <w:rPr>
+              <w:rFonts w:cs="Times New Roman"/>
+              <w:lang w:val="cs-CZ"/>
+            </w:rPr>
+            <w:fldChar w:fldCharType="separate"/>
+          </w:r>
+          <w:r>
+            <w:rPr>
+              <w:rFonts w:cs="Times New Roman"/>
+              <w:noProof/>
+              <w:lang w:val="cs-CZ"/>
+            </w:rPr>
+            <w:t xml:space="preserve"> </w:t>
+          </w:r>
+          <w:r>
+            <w:rPr>
+              <w:rFonts w:cs="Times New Roman"/>
+              <w:noProof/>
+              <w:lang w:val="cs-CZ"/>
+            </w:rPr>
+            <w:t>[3]</w:t>
+          </w:r>
+          <w:r>
+            <w:rPr>
+              <w:rFonts w:cs="Times New Roman"/>
+              <w:lang w:val="cs-CZ"/>
+            </w:rPr>
+            <w:fldChar w:fldCharType="end"/>
+          </w:r>
+        </w:sdtContent>
+      </w:sdt>
     </w:p>
     <w:p>
       <w:pPr>
         <w:spacing w:line="240" w:lineRule="auto"/>
         <w:rPr>
-          <w:lang w:val="cs-CZ"/>
-        </w:rPr>
-      </w:pPr>
-      <w:r>
-        <w:rPr>
+          <w:rFonts w:cs="Times New Roman"/>
+          <w:lang w:val="cs-CZ"/>
+        </w:rPr>
+      </w:pPr>
+    </w:p>
+    <w:p>
+      <w:pPr>
+        <w:spacing w:line="240" w:lineRule="auto"/>
+        <w:rPr>
+          <w:rFonts w:cs="Times New Roman"/>
+          <w:b/>
+          <w:bCs/>
+          <w:lang w:val="cs-CZ"/>
+        </w:rPr>
+      </w:pPr>
+      <w:r>
+        <w:rPr>
+          <w:rFonts w:cs="Times New Roman"/>
+          <w:b/>
+          <w:bCs/>
           <w:lang w:val="cs-CZ"/>
         </w:rPr>
         <w:t xml:space="preserve">Akce </w:t>
@@ -870,27 +4084,22 @@
         </w:numPr>
         <w:spacing w:line="240" w:lineRule="auto"/>
         <w:rPr>
-          <w:lang w:val="cs-CZ"/>
-        </w:rPr>
-      </w:pPr>
-      <w:r>
-        <w:rPr>
-          <w:rFonts w:ascii="Segoe UI" w:hAnsi="Segoe UI" w:cs="Segoe UI"/>
+          <w:rFonts w:cs="Times New Roman"/>
+          <w:lang w:val="cs-CZ"/>
+        </w:rPr>
+      </w:pPr>
+      <w:r>
+        <w:rPr>
+          <w:rFonts w:cs="Times New Roman"/>
           <w:color w:val="000000"/>
-          <w:sz w:val="21"/>
-          <w:szCs w:val="21"/>
-          <w:shd w:val="clear" w:color="auto" w:fill="F7F5F4"/>
           <w:lang w:val="cs-CZ"/>
         </w:rPr>
         <w:t>Podstatná</w:t>
       </w:r>
       <w:r>
         <w:rPr>
-          <w:rFonts w:ascii="Segoe UI" w:hAnsi="Segoe UI" w:cs="Segoe UI"/>
+          <w:rFonts w:cs="Times New Roman"/>
           <w:color w:val="000000"/>
-          <w:sz w:val="21"/>
-          <w:szCs w:val="21"/>
-          <w:shd w:val="clear" w:color="auto" w:fill="F7F5F4"/>
           <w:lang w:val="cs-CZ"/>
         </w:rPr>
         <w:t xml:space="preserve"> určitá míra násilí a adrenalinu</w:t>
@@ -905,21 +4114,15 @@
         </w:numPr>
         <w:spacing w:line="240" w:lineRule="auto"/>
         <w:rPr>
-          <w:rFonts w:ascii="Segoe UI" w:hAnsi="Segoe UI" w:cs="Segoe UI"/>
+          <w:rFonts w:cs="Times New Roman"/>
           <w:color w:val="000000"/>
-          <w:sz w:val="21"/>
-          <w:szCs w:val="21"/>
-          <w:shd w:val="clear" w:color="auto" w:fill="F7F5F4"/>
-          <w:lang w:val="cs-CZ"/>
-        </w:rPr>
-      </w:pPr>
-      <w:r>
-        <w:rPr>
-          <w:rFonts w:ascii="Segoe UI" w:hAnsi="Segoe UI" w:cs="Segoe UI"/>
+          <w:lang w:val="cs-CZ"/>
+        </w:rPr>
+      </w:pPr>
+      <w:r>
+        <w:rPr>
+          <w:rFonts w:cs="Times New Roman"/>
           <w:color w:val="000000"/>
-          <w:sz w:val="21"/>
-          <w:szCs w:val="21"/>
-          <w:shd w:val="clear" w:color="auto" w:fill="F7F5F4"/>
           <w:lang w:val="cs-CZ"/>
         </w:rPr>
         <w:t>Po hráči jsou vyžadovány zejména rychlé reflexy či precizní míření</w:t>
@@ -934,23 +4137,17 @@
         </w:numPr>
         <w:spacing w:line="240" w:lineRule="auto"/>
         <w:rPr>
-          <w:rFonts w:ascii="Segoe UI" w:hAnsi="Segoe UI" w:cs="Segoe UI"/>
+          <w:rFonts w:cs="Times New Roman"/>
           <w:color w:val="000000"/>
-          <w:sz w:val="21"/>
-          <w:szCs w:val="21"/>
-          <w:shd w:val="clear" w:color="auto" w:fill="F7F5F4"/>
-          <w:lang w:val="cs-CZ"/>
-        </w:rPr>
-      </w:pPr>
-      <w:hyperlink r:id="rId13" w:history="1">
+          <w:lang w:val="cs-CZ"/>
+        </w:rPr>
+      </w:pPr>
+      <w:hyperlink r:id="rId14" w:history="1">
         <w:proofErr w:type="spellStart"/>
         <w:r>
           <w:rPr>
             <w:rStyle w:val="Hypertextovodkaz"/>
-            <w:rFonts w:ascii="Segoe UI" w:hAnsi="Segoe UI" w:cs="Segoe UI"/>
-            <w:sz w:val="21"/>
-            <w:szCs w:val="21"/>
-            <w:shd w:val="clear" w:color="auto" w:fill="F7F5F4"/>
+            <w:rFonts w:cs="Times New Roman"/>
             <w:lang w:val="cs-CZ"/>
           </w:rPr>
           <w:t>Assasin’s</w:t>
@@ -959,10 +4156,7 @@
         <w:r>
           <w:rPr>
             <w:rStyle w:val="Hypertextovodkaz"/>
-            <w:rFonts w:ascii="Segoe UI" w:hAnsi="Segoe UI" w:cs="Segoe UI"/>
-            <w:sz w:val="21"/>
-            <w:szCs w:val="21"/>
-            <w:shd w:val="clear" w:color="auto" w:fill="F7F5F4"/>
+            <w:rFonts w:cs="Times New Roman"/>
             <w:lang w:val="cs-CZ"/>
           </w:rPr>
           <w:t xml:space="preserve"> </w:t>
@@ -971,10 +4165,7 @@
         <w:r>
           <w:rPr>
             <w:rStyle w:val="Hypertextovodkaz"/>
-            <w:rFonts w:ascii="Segoe UI" w:hAnsi="Segoe UI" w:cs="Segoe UI"/>
-            <w:sz w:val="21"/>
-            <w:szCs w:val="21"/>
-            <w:shd w:val="clear" w:color="auto" w:fill="F7F5F4"/>
+            <w:rFonts w:cs="Times New Roman"/>
             <w:lang w:val="cs-CZ"/>
           </w:rPr>
           <w:t>Creed</w:t>
@@ -991,23 +4182,17 @@
         </w:numPr>
         <w:spacing w:line="240" w:lineRule="auto"/>
         <w:rPr>
-          <w:rFonts w:ascii="Segoe UI" w:hAnsi="Segoe UI" w:cs="Segoe UI"/>
+          <w:rFonts w:cs="Times New Roman"/>
           <w:color w:val="000000"/>
-          <w:sz w:val="21"/>
-          <w:szCs w:val="21"/>
-          <w:shd w:val="clear" w:color="auto" w:fill="F7F5F4"/>
-          <w:lang w:val="cs-CZ"/>
-        </w:rPr>
-      </w:pPr>
-      <w:hyperlink r:id="rId14" w:history="1">
+          <w:lang w:val="cs-CZ"/>
+        </w:rPr>
+      </w:pPr>
+      <w:hyperlink r:id="rId15" w:history="1">
         <w:proofErr w:type="spellStart"/>
         <w:r>
           <w:rPr>
             <w:rStyle w:val="Hypertextovodkaz"/>
-            <w:rFonts w:ascii="Segoe UI" w:hAnsi="Segoe UI" w:cs="Segoe UI"/>
-            <w:sz w:val="21"/>
-            <w:szCs w:val="21"/>
-            <w:shd w:val="clear" w:color="auto" w:fill="F7F5F4"/>
+            <w:rFonts w:cs="Times New Roman"/>
             <w:lang w:val="cs-CZ"/>
           </w:rPr>
           <w:t>Tomb</w:t>
@@ -1016,10 +4201,7 @@
         <w:r>
           <w:rPr>
             <w:rStyle w:val="Hypertextovodkaz"/>
-            <w:rFonts w:ascii="Segoe UI" w:hAnsi="Segoe UI" w:cs="Segoe UI"/>
-            <w:sz w:val="21"/>
-            <w:szCs w:val="21"/>
-            <w:shd w:val="clear" w:color="auto" w:fill="F7F5F4"/>
+            <w:rFonts w:cs="Times New Roman"/>
             <w:lang w:val="cs-CZ"/>
           </w:rPr>
           <w:t xml:space="preserve"> </w:t>
@@ -1028,10 +4210,7 @@
         <w:r>
           <w:rPr>
             <w:rStyle w:val="Hypertextovodkaz"/>
-            <w:rFonts w:ascii="Segoe UI" w:hAnsi="Segoe UI" w:cs="Segoe UI"/>
-            <w:sz w:val="21"/>
-            <w:szCs w:val="21"/>
-            <w:shd w:val="clear" w:color="auto" w:fill="F7F5F4"/>
+            <w:rFonts w:cs="Times New Roman"/>
             <w:lang w:val="cs-CZ"/>
           </w:rPr>
           <w:t>Rider</w:t>
@@ -1048,23 +4227,17 @@
         </w:numPr>
         <w:spacing w:line="240" w:lineRule="auto"/>
         <w:rPr>
-          <w:rFonts w:ascii="Segoe UI" w:hAnsi="Segoe UI" w:cs="Segoe UI"/>
+          <w:rFonts w:cs="Times New Roman"/>
           <w:color w:val="000000"/>
-          <w:sz w:val="21"/>
-          <w:szCs w:val="21"/>
-          <w:shd w:val="clear" w:color="auto" w:fill="F7F5F4"/>
-          <w:lang w:val="cs-CZ"/>
-        </w:rPr>
-      </w:pPr>
-      <w:hyperlink r:id="rId15" w:history="1">
+          <w:lang w:val="cs-CZ"/>
+        </w:rPr>
+      </w:pPr>
+      <w:hyperlink r:id="rId16" w:history="1">
         <w:proofErr w:type="spellStart"/>
         <w:r>
           <w:rPr>
             <w:rStyle w:val="Hypertextovodkaz"/>
-            <w:rFonts w:ascii="Segoe UI" w:hAnsi="Segoe UI" w:cs="Segoe UI"/>
-            <w:sz w:val="21"/>
-            <w:szCs w:val="21"/>
-            <w:shd w:val="clear" w:color="auto" w:fill="F7F5F4"/>
+            <w:rFonts w:cs="Times New Roman"/>
             <w:lang w:val="cs-CZ"/>
           </w:rPr>
           <w:t>Sekiro</w:t>
@@ -1073,10 +4246,7 @@
         <w:r>
           <w:rPr>
             <w:rStyle w:val="Hypertextovodkaz"/>
-            <w:rFonts w:ascii="Segoe UI" w:hAnsi="Segoe UI" w:cs="Segoe UI"/>
-            <w:sz w:val="21"/>
-            <w:szCs w:val="21"/>
-            <w:shd w:val="clear" w:color="auto" w:fill="F7F5F4"/>
+            <w:rFonts w:cs="Times New Roman"/>
             <w:lang w:val="cs-CZ"/>
           </w:rPr>
           <w:t xml:space="preserve">: </w:t>
@@ -1085,10 +4255,7 @@
         <w:r>
           <w:rPr>
             <w:rStyle w:val="Hypertextovodkaz"/>
-            <w:rFonts w:ascii="Segoe UI" w:hAnsi="Segoe UI" w:cs="Segoe UI"/>
-            <w:sz w:val="21"/>
-            <w:szCs w:val="21"/>
-            <w:shd w:val="clear" w:color="auto" w:fill="F7F5F4"/>
+            <w:rFonts w:cs="Times New Roman"/>
             <w:lang w:val="cs-CZ"/>
           </w:rPr>
           <w:t>Shadows</w:t>
@@ -1097,10 +4264,7 @@
         <w:r>
           <w:rPr>
             <w:rStyle w:val="Hypertextovodkaz"/>
-            <w:rFonts w:ascii="Segoe UI" w:hAnsi="Segoe UI" w:cs="Segoe UI"/>
-            <w:sz w:val="21"/>
-            <w:szCs w:val="21"/>
-            <w:shd w:val="clear" w:color="auto" w:fill="F7F5F4"/>
+            <w:rFonts w:cs="Times New Roman"/>
             <w:lang w:val="cs-CZ"/>
           </w:rPr>
           <w:t xml:space="preserve"> Die </w:t>
@@ -1109,10 +4273,7 @@
         <w:r>
           <w:rPr>
             <w:rStyle w:val="Hypertextovodkaz"/>
-            <w:rFonts w:ascii="Segoe UI" w:hAnsi="Segoe UI" w:cs="Segoe UI"/>
-            <w:sz w:val="21"/>
-            <w:szCs w:val="21"/>
-            <w:shd w:val="clear" w:color="auto" w:fill="F7F5F4"/>
+            <w:rFonts w:cs="Times New Roman"/>
             <w:lang w:val="cs-CZ"/>
           </w:rPr>
           <w:t>Twice</w:t>
@@ -1124,22 +4285,20 @@
       <w:pPr>
         <w:spacing w:line="240" w:lineRule="auto"/>
         <w:rPr>
-          <w:rFonts w:ascii="Segoe UI" w:hAnsi="Segoe UI" w:cs="Segoe UI"/>
+          <w:rFonts w:cs="Times New Roman"/>
+          <w:b/>
+          <w:bCs/>
           <w:color w:val="000000"/>
-          <w:sz w:val="21"/>
-          <w:szCs w:val="21"/>
-          <w:shd w:val="clear" w:color="auto" w:fill="F7F5F4"/>
           <w:lang w:val="cs-CZ"/>
         </w:rPr>
       </w:pPr>
       <w:proofErr w:type="spellStart"/>
       <w:r>
         <w:rPr>
-          <w:rFonts w:ascii="Segoe UI" w:hAnsi="Segoe UI" w:cs="Segoe UI"/>
+          <w:rFonts w:cs="Times New Roman"/>
+          <w:b/>
+          <w:bCs/>
           <w:color w:val="000000"/>
-          <w:sz w:val="21"/>
-          <w:szCs w:val="21"/>
-          <w:shd w:val="clear" w:color="auto" w:fill="F7F5F4"/>
           <w:lang w:val="cs-CZ"/>
         </w:rPr>
         <w:t>Adventury</w:t>
@@ -1155,11 +4314,13 @@
         </w:numPr>
         <w:spacing w:line="240" w:lineRule="auto"/>
         <w:rPr>
-          <w:lang w:val="cs-CZ"/>
-        </w:rPr>
-      </w:pPr>
-      <w:r>
-        <w:rPr>
+          <w:rFonts w:cs="Times New Roman"/>
+          <w:lang w:val="cs-CZ"/>
+        </w:rPr>
+      </w:pPr>
+      <w:r>
+        <w:rPr>
+          <w:rFonts w:cs="Times New Roman"/>
           <w:lang w:val="cs-CZ"/>
         </w:rPr>
         <w:t>Základem je zajímavý příběh, který hráč postupně prochází</w:t>
@@ -1174,26 +4335,21 @@
         </w:numPr>
         <w:spacing w:line="240" w:lineRule="auto"/>
         <w:rPr>
-          <w:lang w:val="cs-CZ"/>
-        </w:rPr>
-      </w:pPr>
-      <w:proofErr w:type="gramStart"/>
-      <w:r>
-        <w:rPr>
-          <w:lang w:val="cs-CZ"/>
-        </w:rPr>
-        <w:t>2D</w:t>
-      </w:r>
-      <w:proofErr w:type="gramEnd"/>
-      <w:r>
-        <w:rPr>
-          <w:lang w:val="cs-CZ"/>
-        </w:rPr>
-        <w:t xml:space="preserve"> </w:t>
+          <w:rFonts w:cs="Times New Roman"/>
+          <w:lang w:val="cs-CZ"/>
+        </w:rPr>
+      </w:pPr>
+      <w:r>
+        <w:rPr>
+          <w:rFonts w:cs="Times New Roman"/>
+          <w:lang w:val="cs-CZ"/>
+        </w:rPr>
+        <w:t xml:space="preserve">2D </w:t>
       </w:r>
       <w:proofErr w:type="spellStart"/>
       <w:r>
         <w:rPr>
+          <w:rFonts w:cs="Times New Roman"/>
           <w:lang w:val="cs-CZ"/>
         </w:rPr>
         <w:t>adventury</w:t>
@@ -1201,6 +4357,7 @@
       <w:proofErr w:type="spellEnd"/>
       <w:r>
         <w:rPr>
+          <w:rFonts w:cs="Times New Roman"/>
           <w:lang w:val="cs-CZ"/>
         </w:rPr>
         <w:t xml:space="preserve"> se zakládají na osobitých grafikách</w:t>
@@ -1215,11 +4372,13 @@
         </w:numPr>
         <w:spacing w:line="240" w:lineRule="auto"/>
         <w:rPr>
-          <w:lang w:val="cs-CZ"/>
-        </w:rPr>
-      </w:pPr>
-      <w:r>
-        <w:rPr>
+          <w:rFonts w:cs="Times New Roman"/>
+          <w:lang w:val="cs-CZ"/>
+        </w:rPr>
+      </w:pPr>
+      <w:r>
+        <w:rPr>
+          <w:rFonts w:cs="Times New Roman"/>
           <w:lang w:val="cs-CZ"/>
         </w:rPr>
         <w:t>Lze kombinovat s různými logickými úlohami</w:t>
@@ -1234,14 +4393,16 @@
         </w:numPr>
         <w:spacing w:line="240" w:lineRule="auto"/>
         <w:rPr>
-          <w:lang w:val="cs-CZ"/>
-        </w:rPr>
-      </w:pPr>
-      <w:hyperlink r:id="rId16" w:history="1">
+          <w:rFonts w:cs="Times New Roman"/>
+          <w:lang w:val="cs-CZ"/>
+        </w:rPr>
+      </w:pPr>
+      <w:hyperlink r:id="rId17" w:history="1">
         <w:proofErr w:type="spellStart"/>
         <w:r>
           <w:rPr>
             <w:rStyle w:val="Hypertextovodkaz"/>
+            <w:rFonts w:cs="Times New Roman"/>
             <w:lang w:val="cs-CZ"/>
           </w:rPr>
           <w:t>Hollow</w:t>
@@ -1250,6 +4411,7 @@
         <w:r>
           <w:rPr>
             <w:rStyle w:val="Hypertextovodkaz"/>
+            <w:rFonts w:cs="Times New Roman"/>
             <w:lang w:val="cs-CZ"/>
           </w:rPr>
           <w:t xml:space="preserve"> </w:t>
@@ -1258,6 +4420,7 @@
         <w:r>
           <w:rPr>
             <w:rStyle w:val="Hypertextovodkaz"/>
+            <w:rFonts w:cs="Times New Roman"/>
             <w:lang w:val="cs-CZ"/>
           </w:rPr>
           <w:t>Knight</w:t>
@@ -1274,13 +4437,15 @@
         </w:numPr>
         <w:spacing w:line="240" w:lineRule="auto"/>
         <w:rPr>
-          <w:lang w:val="cs-CZ"/>
-        </w:rPr>
-      </w:pPr>
-      <w:hyperlink r:id="rId17" w:history="1">
+          <w:rFonts w:cs="Times New Roman"/>
+          <w:lang w:val="cs-CZ"/>
+        </w:rPr>
+      </w:pPr>
+      <w:hyperlink r:id="rId18" w:history="1">
         <w:r>
           <w:rPr>
             <w:rStyle w:val="Hypertextovodkaz"/>
+            <w:rFonts w:cs="Times New Roman"/>
             <w:lang w:val="cs-CZ"/>
           </w:rPr>
           <w:t>Limbo</w:t>
@@ -1296,14 +4461,16 @@
         </w:numPr>
         <w:spacing w:line="240" w:lineRule="auto"/>
         <w:rPr>
-          <w:lang w:val="cs-CZ"/>
-        </w:rPr>
-      </w:pPr>
-      <w:hyperlink r:id="rId18" w:history="1">
+          <w:rFonts w:cs="Times New Roman"/>
+          <w:lang w:val="cs-CZ"/>
+        </w:rPr>
+      </w:pPr>
+      <w:hyperlink r:id="rId19" w:history="1">
         <w:proofErr w:type="spellStart"/>
         <w:r>
           <w:rPr>
             <w:rStyle w:val="Hypertextovodkaz"/>
+            <w:rFonts w:cs="Times New Roman"/>
             <w:lang w:val="cs-CZ"/>
           </w:rPr>
           <w:t>Terraria</w:t>
@@ -1315,11 +4482,17 @@
       <w:pPr>
         <w:spacing w:line="240" w:lineRule="auto"/>
         <w:rPr>
-          <w:lang w:val="cs-CZ"/>
-        </w:rPr>
-      </w:pPr>
-      <w:r>
-        <w:rPr>
+          <w:rFonts w:cs="Times New Roman"/>
+          <w:b/>
+          <w:bCs/>
+          <w:lang w:val="cs-CZ"/>
+        </w:rPr>
+      </w:pPr>
+      <w:r>
+        <w:rPr>
+          <w:rFonts w:cs="Times New Roman"/>
+          <w:b/>
+          <w:bCs/>
           <w:lang w:val="cs-CZ"/>
         </w:rPr>
         <w:t>Strategie</w:t>
@@ -1334,11 +4507,13 @@
         </w:numPr>
         <w:spacing w:line="240" w:lineRule="auto"/>
         <w:rPr>
-          <w:lang w:val="cs-CZ"/>
-        </w:rPr>
-      </w:pPr>
-      <w:r>
-        <w:rPr>
+          <w:rFonts w:cs="Times New Roman"/>
+          <w:lang w:val="cs-CZ"/>
+        </w:rPr>
+      </w:pPr>
+      <w:r>
+        <w:rPr>
+          <w:rFonts w:cs="Times New Roman"/>
           <w:lang w:val="cs-CZ"/>
         </w:rPr>
         <w:t>Základem logické uvažování</w:t>
@@ -1353,11 +4528,13 @@
         </w:numPr>
         <w:spacing w:line="240" w:lineRule="auto"/>
         <w:rPr>
-          <w:lang w:val="cs-CZ"/>
-        </w:rPr>
-      </w:pPr>
-      <w:r>
-        <w:rPr>
+          <w:rFonts w:cs="Times New Roman"/>
+          <w:lang w:val="cs-CZ"/>
+        </w:rPr>
+      </w:pPr>
+      <w:r>
+        <w:rPr>
+          <w:rFonts w:cs="Times New Roman"/>
           <w:lang w:val="cs-CZ"/>
         </w:rPr>
         <w:t>Jeden z mála žánrů, který zůstává čistě pro PC</w:t>
@@ -1372,23 +4549,27 @@
         </w:numPr>
         <w:spacing w:line="240" w:lineRule="auto"/>
         <w:rPr>
-          <w:lang w:val="cs-CZ"/>
-        </w:rPr>
-      </w:pPr>
-      <w:r>
-        <w:rPr>
+          <w:rFonts w:cs="Times New Roman"/>
+          <w:lang w:val="cs-CZ"/>
+        </w:rPr>
+      </w:pPr>
+      <w:r>
+        <w:rPr>
+          <w:rFonts w:cs="Times New Roman"/>
           <w:lang w:val="cs-CZ"/>
         </w:rPr>
         <w:t xml:space="preserve">Budování, karetní </w:t>
       </w:r>
       <w:r>
         <w:rPr>
+          <w:rFonts w:cs="Times New Roman"/>
           <w:lang w:val="cs-CZ"/>
         </w:rPr>
         <w:t>hry</w:t>
       </w:r>
       <w:r>
         <w:rPr>
+          <w:rFonts w:cs="Times New Roman"/>
           <w:lang w:val="cs-CZ"/>
         </w:rPr>
         <w:t xml:space="preserve"> apod.</w:t>
@@ -1403,14 +4584,16 @@
         </w:numPr>
         <w:spacing w:line="240" w:lineRule="auto"/>
         <w:rPr>
-          <w:lang w:val="cs-CZ"/>
-        </w:rPr>
-      </w:pPr>
-      <w:hyperlink r:id="rId19" w:history="1">
+          <w:rFonts w:cs="Times New Roman"/>
+          <w:lang w:val="cs-CZ"/>
+        </w:rPr>
+      </w:pPr>
+      <w:hyperlink r:id="rId20" w:history="1">
         <w:proofErr w:type="spellStart"/>
         <w:r>
           <w:rPr>
             <w:rStyle w:val="Hypertextovodkaz"/>
+            <w:rFonts w:cs="Times New Roman"/>
             <w:lang w:val="cs-CZ"/>
           </w:rPr>
           <w:t>Hearthstone</w:t>
@@ -1427,14 +4610,16 @@
         </w:numPr>
         <w:spacing w:line="240" w:lineRule="auto"/>
         <w:rPr>
-          <w:lang w:val="cs-CZ"/>
-        </w:rPr>
-      </w:pPr>
-      <w:hyperlink r:id="rId20" w:history="1">
+          <w:rFonts w:cs="Times New Roman"/>
+          <w:lang w:val="cs-CZ"/>
+        </w:rPr>
+      </w:pPr>
+      <w:hyperlink r:id="rId21" w:history="1">
         <w:proofErr w:type="spellStart"/>
         <w:r>
           <w:rPr>
             <w:rStyle w:val="Hypertextovodkaz"/>
+            <w:rFonts w:cs="Times New Roman"/>
             <w:lang w:val="cs-CZ"/>
           </w:rPr>
           <w:t>Surving</w:t>
@@ -1443,6 +4628,7 @@
         <w:r>
           <w:rPr>
             <w:rStyle w:val="Hypertextovodkaz"/>
+            <w:rFonts w:cs="Times New Roman"/>
             <w:lang w:val="cs-CZ"/>
           </w:rPr>
           <w:t xml:space="preserve"> Mars</w:t>
@@ -1458,14 +4644,17 @@
         </w:numPr>
         <w:spacing w:line="240" w:lineRule="auto"/>
         <w:rPr>
-          <w:lang w:val="cs-CZ"/>
-        </w:rPr>
-      </w:pPr>
-      <w:hyperlink r:id="rId21" w:history="1">
+          <w:rStyle w:val="Hypertextovodkaz"/>
+          <w:rFonts w:cs="Times New Roman"/>
+          <w:lang w:val="cs-CZ"/>
+        </w:rPr>
+      </w:pPr>
+      <w:hyperlink r:id="rId22" w:history="1">
         <w:proofErr w:type="spellStart"/>
         <w:r>
           <w:rPr>
             <w:rStyle w:val="Hypertextovodkaz"/>
+            <w:rFonts w:cs="Times New Roman"/>
             <w:lang w:val="cs-CZ"/>
           </w:rPr>
           <w:t>Hearts</w:t>
@@ -1474,6 +4663,7 @@
         <w:r>
           <w:rPr>
             <w:rStyle w:val="Hypertextovodkaz"/>
+            <w:rFonts w:cs="Times New Roman"/>
             <w:lang w:val="cs-CZ"/>
           </w:rPr>
           <w:t xml:space="preserve"> </w:t>
@@ -1482,6 +4672,7 @@
         <w:r>
           <w:rPr>
             <w:rStyle w:val="Hypertextovodkaz"/>
+            <w:rFonts w:cs="Times New Roman"/>
             <w:lang w:val="cs-CZ"/>
           </w:rPr>
           <w:t>Of</w:t>
@@ -1490,6 +4681,7 @@
         <w:r>
           <w:rPr>
             <w:rStyle w:val="Hypertextovodkaz"/>
+            <w:rFonts w:cs="Times New Roman"/>
             <w:lang w:val="cs-CZ"/>
           </w:rPr>
           <w:t xml:space="preserve"> Iron</w:t>
@@ -1498,13 +4690,36 @@
     </w:p>
     <w:p>
       <w:pPr>
+        <w:rPr>
+          <w:rStyle w:val="Hypertextovodkaz"/>
+          <w:rFonts w:cs="Times New Roman"/>
+          <w:lang w:val="cs-CZ"/>
+        </w:rPr>
+      </w:pPr>
+      <w:r>
+        <w:rPr>
+          <w:rStyle w:val="Hypertextovodkaz"/>
+          <w:rFonts w:cs="Times New Roman"/>
+          <w:lang w:val="cs-CZ"/>
+        </w:rPr>
+        <w:br w:type="page"/>
+      </w:r>
+    </w:p>
+    <w:p>
+      <w:pPr>
         <w:spacing w:line="240" w:lineRule="auto"/>
         <w:rPr>
-          <w:lang w:val="cs-CZ"/>
-        </w:rPr>
-      </w:pPr>
-      <w:r>
-        <w:rPr>
+          <w:rFonts w:cs="Times New Roman"/>
+          <w:b/>
+          <w:bCs/>
+          <w:lang w:val="cs-CZ"/>
+        </w:rPr>
+      </w:pPr>
+      <w:r>
+        <w:rPr>
+          <w:rFonts w:cs="Times New Roman"/>
+          <w:b/>
+          <w:bCs/>
           <w:lang w:val="cs-CZ"/>
         </w:rPr>
         <w:lastRenderedPageBreak/>
@@ -1520,23 +4735,27 @@
         </w:numPr>
         <w:spacing w:line="240" w:lineRule="auto"/>
         <w:rPr>
-          <w:lang w:val="cs-CZ"/>
-        </w:rPr>
-      </w:pPr>
-      <w:r>
-        <w:rPr>
+          <w:rFonts w:cs="Times New Roman"/>
+          <w:lang w:val="cs-CZ"/>
+        </w:rPr>
+      </w:pPr>
+      <w:r>
+        <w:rPr>
+          <w:rFonts w:cs="Times New Roman"/>
           <w:lang w:val="cs-CZ"/>
         </w:rPr>
         <w:t>V</w:t>
       </w:r>
       <w:r>
         <w:rPr>
+          <w:rFonts w:cs="Times New Roman"/>
           <w:lang w:val="cs-CZ"/>
         </w:rPr>
         <w:t>ětšinou v</w:t>
       </w:r>
       <w:r>
         <w:rPr>
+          <w:rFonts w:cs="Times New Roman"/>
           <w:lang w:val="cs-CZ"/>
         </w:rPr>
         <w:t>olný otevřený svět</w:t>
@@ -1551,11 +4770,13 @@
         </w:numPr>
         <w:spacing w:line="240" w:lineRule="auto"/>
         <w:rPr>
-          <w:lang w:val="cs-CZ"/>
-        </w:rPr>
-      </w:pPr>
-      <w:r>
-        <w:rPr>
+          <w:rFonts w:cs="Times New Roman"/>
+          <w:lang w:val="cs-CZ"/>
+        </w:rPr>
+      </w:pPr>
+      <w:r>
+        <w:rPr>
+          <w:rFonts w:cs="Times New Roman"/>
           <w:lang w:val="cs-CZ"/>
         </w:rPr>
         <w:t>Hry na hrdiny</w:t>
@@ -1570,11 +4791,13 @@
         </w:numPr>
         <w:spacing w:line="240" w:lineRule="auto"/>
         <w:rPr>
-          <w:lang w:val="cs-CZ"/>
-        </w:rPr>
-      </w:pPr>
-      <w:r>
-        <w:rPr>
+          <w:rFonts w:cs="Times New Roman"/>
+          <w:lang w:val="cs-CZ"/>
+        </w:rPr>
+      </w:pPr>
+      <w:r>
+        <w:rPr>
+          <w:rFonts w:cs="Times New Roman"/>
           <w:lang w:val="cs-CZ"/>
         </w:rPr>
         <w:t>Rozvinutý příběh, vývoj postavy</w:t>
@@ -1589,14 +4812,16 @@
         </w:numPr>
         <w:spacing w:line="240" w:lineRule="auto"/>
         <w:rPr>
-          <w:lang w:val="cs-CZ"/>
-        </w:rPr>
-      </w:pPr>
-      <w:hyperlink r:id="rId22" w:history="1">
+          <w:rFonts w:cs="Times New Roman"/>
+          <w:lang w:val="cs-CZ"/>
+        </w:rPr>
+      </w:pPr>
+      <w:hyperlink r:id="rId23" w:history="1">
         <w:proofErr w:type="spellStart"/>
         <w:r>
           <w:rPr>
             <w:rStyle w:val="Hypertextovodkaz"/>
+            <w:rFonts w:cs="Times New Roman"/>
             <w:lang w:val="cs-CZ"/>
           </w:rPr>
           <w:t>Baldur’s</w:t>
@@ -1605,6 +4830,7 @@
         <w:r>
           <w:rPr>
             <w:rStyle w:val="Hypertextovodkaz"/>
+            <w:rFonts w:cs="Times New Roman"/>
             <w:lang w:val="cs-CZ"/>
           </w:rPr>
           <w:t xml:space="preserve"> </w:t>
@@ -1613,6 +4839,7 @@
         <w:r>
           <w:rPr>
             <w:rStyle w:val="Hypertextovodkaz"/>
+            <w:rFonts w:cs="Times New Roman"/>
             <w:lang w:val="cs-CZ"/>
           </w:rPr>
           <w:t>Gate</w:t>
@@ -1629,14 +4856,16 @@
         </w:numPr>
         <w:spacing w:line="240" w:lineRule="auto"/>
         <w:rPr>
-          <w:lang w:val="cs-CZ"/>
-        </w:rPr>
-      </w:pPr>
-      <w:hyperlink r:id="rId23" w:history="1">
+          <w:rFonts w:cs="Times New Roman"/>
+          <w:lang w:val="cs-CZ"/>
+        </w:rPr>
+      </w:pPr>
+      <w:hyperlink r:id="rId24" w:history="1">
         <w:proofErr w:type="spellStart"/>
         <w:r>
           <w:rPr>
             <w:rStyle w:val="Hypertextovodkaz"/>
+            <w:rFonts w:cs="Times New Roman"/>
             <w:lang w:val="cs-CZ"/>
           </w:rPr>
           <w:t>The</w:t>
@@ -1645,6 +4874,7 @@
         <w:r>
           <w:rPr>
             <w:rStyle w:val="Hypertextovodkaz"/>
+            <w:rFonts w:cs="Times New Roman"/>
             <w:lang w:val="cs-CZ"/>
           </w:rPr>
           <w:t xml:space="preserve"> </w:t>
@@ -1653,6 +4883,7 @@
         <w:r>
           <w:rPr>
             <w:rStyle w:val="Hypertextovodkaz"/>
+            <w:rFonts w:cs="Times New Roman"/>
             <w:lang w:val="cs-CZ"/>
           </w:rPr>
           <w:t>Witcher</w:t>
@@ -1669,14 +4900,16 @@
         </w:numPr>
         <w:spacing w:line="240" w:lineRule="auto"/>
         <w:rPr>
-          <w:lang w:val="cs-CZ"/>
-        </w:rPr>
-      </w:pPr>
-      <w:hyperlink r:id="rId24" w:history="1">
+          <w:rFonts w:cs="Times New Roman"/>
+          <w:lang w:val="cs-CZ"/>
+        </w:rPr>
+      </w:pPr>
+      <w:hyperlink r:id="rId25" w:history="1">
         <w:proofErr w:type="spellStart"/>
         <w:r>
           <w:rPr>
             <w:rStyle w:val="Hypertextovodkaz"/>
+            <w:rFonts w:cs="Times New Roman"/>
             <w:lang w:val="cs-CZ"/>
           </w:rPr>
           <w:t>Final</w:t>
@@ -1685,6 +4918,7 @@
         <w:r>
           <w:rPr>
             <w:rStyle w:val="Hypertextovodkaz"/>
+            <w:rFonts w:cs="Times New Roman"/>
             <w:lang w:val="cs-CZ"/>
           </w:rPr>
           <w:t xml:space="preserve"> Fantasy</w:t>
@@ -1695,33 +4929,32 @@
       <w:pPr>
         <w:spacing w:line="240" w:lineRule="auto"/>
         <w:rPr>
-          <w:lang w:val="cs-CZ"/>
-        </w:rPr>
-      </w:pPr>
-    </w:p>
-    <w:p>
-      <w:pPr>
-        <w:pStyle w:val="Nadpis1"/>
-        <w:rPr>
-          <w:lang w:val="cs-CZ"/>
-        </w:rPr>
-      </w:pPr>
-      <w:r>
-        <w:rPr>
-          <w:lang w:val="cs-CZ"/>
-        </w:rPr>
+          <w:rFonts w:cs="Times New Roman"/>
+          <w:lang w:val="cs-CZ"/>
+        </w:rPr>
+      </w:pPr>
+    </w:p>
+    <w:p>
+      <w:pPr>
+        <w:pStyle w:val="Nadpis2"/>
+      </w:pPr>
+      <w:bookmarkStart w:id="6" w:name="_Toc162143040"/>
+      <w:r>
         <w:t>Co je to herní engine</w:t>
       </w:r>
+      <w:bookmarkEnd w:id="6"/>
     </w:p>
     <w:p>
       <w:pPr>
         <w:spacing w:line="240" w:lineRule="auto"/>
         <w:rPr>
-          <w:lang w:val="cs-CZ"/>
-        </w:rPr>
-      </w:pPr>
-      <w:r>
-        <w:rPr>
+          <w:rFonts w:cs="Times New Roman"/>
+          <w:lang w:val="cs-CZ"/>
+        </w:rPr>
+      </w:pPr>
+      <w:r>
+        <w:rPr>
+          <w:rFonts w:cs="Times New Roman"/>
           <w:lang w:val="cs-CZ"/>
         </w:rPr>
         <w:t xml:space="preserve">Herní engine je software sloužící k vývoji videoher. Termín herní engine se poprvé začal objevovat v polovině devadesátých let ve spojitosti s hrami typu FPS. Dobrým příkladem byla hra </w:t>
@@ -1729,6 +4962,7 @@
       <w:proofErr w:type="spellStart"/>
       <w:r>
         <w:rPr>
+          <w:rFonts w:cs="Times New Roman"/>
           <w:lang w:val="cs-CZ"/>
         </w:rPr>
         <w:t>Doom</w:t>
@@ -1736,15 +4970,73 @@
       <w:proofErr w:type="spellEnd"/>
       <w:r>
         <w:rPr>
+          <w:rFonts w:cs="Times New Roman"/>
           <w:lang w:val="cs-CZ"/>
         </w:rPr>
         <w:t xml:space="preserve"> od Id Software. Tato hra měla rozumným způsobem oddělené jádro (vykreslování 3d grafiky, detekce kolizí, audio systém…) a vlastní náplň hry (prostředí, zvuky, pravidla hry...). Toto rozdělení se ukázalo být velmi výhodné, když Id Software začal toto jádro licencovat dalším firmám. Ty se nemusely starat o nízko úrovňové aspekty hry, a stačilo jim jenom vytvořit vlastní prostředí a vlastní pravidla hry. To velmi zrychlilo a zlevnilo vývoj hry.</w:t>
       </w:r>
+      <w:sdt>
+        <w:sdtPr>
+          <w:rPr>
+            <w:rFonts w:cs="Times New Roman"/>
+            <w:lang w:val="cs-CZ"/>
+          </w:rPr>
+          <w:id w:val="-1932421034"/>
+          <w:citation/>
+        </w:sdtPr>
+        <w:sdtContent>
+          <w:r>
+            <w:rPr>
+              <w:rFonts w:cs="Times New Roman"/>
+              <w:lang w:val="cs-CZ"/>
+            </w:rPr>
+            <w:fldChar w:fldCharType="begin"/>
+          </w:r>
+          <w:r>
+            <w:rPr>
+              <w:rFonts w:cs="Times New Roman"/>
+              <w:lang w:val="cs-CZ"/>
+            </w:rPr>
+            <w:instrText xml:space="preserve"> CITATION Coj23 \l 1029 </w:instrText>
+          </w:r>
+          <w:r>
+            <w:rPr>
+              <w:rFonts w:cs="Times New Roman"/>
+              <w:lang w:val="cs-CZ"/>
+            </w:rPr>
+            <w:fldChar w:fldCharType="separate"/>
+          </w:r>
+          <w:r>
+            <w:rPr>
+              <w:rFonts w:cs="Times New Roman"/>
+              <w:noProof/>
+              <w:lang w:val="cs-CZ"/>
+            </w:rPr>
+            <w:t xml:space="preserve"> </w:t>
+          </w:r>
+          <w:r>
+            <w:rPr>
+              <w:rFonts w:cs="Times New Roman"/>
+              <w:noProof/>
+              <w:lang w:val="cs-CZ"/>
+            </w:rPr>
+            <w:t>[4]</w:t>
+          </w:r>
+          <w:r>
+            <w:rPr>
+              <w:rFonts w:cs="Times New Roman"/>
+              <w:lang w:val="cs-CZ"/>
+            </w:rPr>
+            <w:fldChar w:fldCharType="end"/>
+          </w:r>
+        </w:sdtContent>
+      </w:sdt>
     </w:p>
     <w:p>
       <w:pPr>
         <w:spacing w:line="240" w:lineRule="auto"/>
         <w:rPr>
+          <w:rFonts w:cs="Times New Roman"/>
           <w:lang w:val="cs-CZ"/>
         </w:rPr>
       </w:pPr>
@@ -1752,11 +5044,8 @@
     <w:p>
       <w:pPr>
         <w:pStyle w:val="Nadpis2"/>
-        <w:numPr>
-          <w:ilvl w:val="0"/>
-          <w:numId w:val="11"/>
-        </w:numPr>
-      </w:pPr>
+      </w:pPr>
+      <w:bookmarkStart w:id="7" w:name="_Toc162143041"/>
       <w:r>
         <w:t xml:space="preserve">Nejpoužívanější </w:t>
       </w:r>
@@ -1768,6 +5057,7 @@
       <w:r>
         <w:t xml:space="preserve"> dnes</w:t>
       </w:r>
+      <w:bookmarkEnd w:id="7"/>
     </w:p>
     <w:tbl>
       <w:tblPr>
@@ -1785,7 +5075,15 @@
             <w:tcW w:w="704" w:type="dxa"/>
           </w:tcPr>
           <w:p>
-            <w:r>
+            <w:pPr>
+              <w:rPr>
+                <w:rFonts w:cs="Times New Roman"/>
+              </w:rPr>
+            </w:pPr>
+            <w:r>
+              <w:rPr>
+                <w:rFonts w:cs="Times New Roman"/>
+              </w:rPr>
               <w:t>1.</w:t>
             </w:r>
           </w:p>
@@ -1795,7 +5093,15 @@
             <w:tcW w:w="6095" w:type="dxa"/>
           </w:tcPr>
           <w:p>
-            <w:r>
+            <w:pPr>
+              <w:rPr>
+                <w:rFonts w:cs="Times New Roman"/>
+              </w:rPr>
+            </w:pPr>
+            <w:r>
+              <w:rPr>
+                <w:rFonts w:cs="Times New Roman"/>
+              </w:rPr>
               <w:t>Unreal Engine</w:t>
             </w:r>
           </w:p>
@@ -1807,7 +5113,15 @@
             <w:tcW w:w="704" w:type="dxa"/>
           </w:tcPr>
           <w:p>
-            <w:r>
+            <w:pPr>
+              <w:rPr>
+                <w:rFonts w:cs="Times New Roman"/>
+              </w:rPr>
+            </w:pPr>
+            <w:r>
+              <w:rPr>
+                <w:rFonts w:cs="Times New Roman"/>
+              </w:rPr>
               <w:t>2.</w:t>
             </w:r>
           </w:p>
@@ -1817,7 +5131,15 @@
             <w:tcW w:w="6095" w:type="dxa"/>
           </w:tcPr>
           <w:p>
-            <w:r>
+            <w:pPr>
+              <w:rPr>
+                <w:rFonts w:cs="Times New Roman"/>
+              </w:rPr>
+            </w:pPr>
+            <w:r>
+              <w:rPr>
+                <w:rFonts w:cs="Times New Roman"/>
+              </w:rPr>
               <w:t>Unity</w:t>
             </w:r>
           </w:p>
@@ -1829,7 +5151,15 @@
             <w:tcW w:w="704" w:type="dxa"/>
           </w:tcPr>
           <w:p>
-            <w:r>
+            <w:pPr>
+              <w:rPr>
+                <w:rFonts w:cs="Times New Roman"/>
+              </w:rPr>
+            </w:pPr>
+            <w:r>
+              <w:rPr>
+                <w:rFonts w:cs="Times New Roman"/>
+              </w:rPr>
               <w:t>3.</w:t>
             </w:r>
           </w:p>
@@ -1839,7 +5169,15 @@
             <w:tcW w:w="6095" w:type="dxa"/>
           </w:tcPr>
           <w:p>
-            <w:r>
+            <w:pPr>
+              <w:rPr>
+                <w:rFonts w:cs="Times New Roman"/>
+              </w:rPr>
+            </w:pPr>
+            <w:r>
+              <w:rPr>
+                <w:rFonts w:cs="Times New Roman"/>
+              </w:rPr>
               <w:t>Godot</w:t>
             </w:r>
           </w:p>
@@ -1851,7 +5189,15 @@
             <w:tcW w:w="704" w:type="dxa"/>
           </w:tcPr>
           <w:p>
-            <w:r>
+            <w:pPr>
+              <w:rPr>
+                <w:rFonts w:cs="Times New Roman"/>
+              </w:rPr>
+            </w:pPr>
+            <w:r>
+              <w:rPr>
+                <w:rFonts w:cs="Times New Roman"/>
+              </w:rPr>
               <w:t>4.</w:t>
             </w:r>
           </w:p>
@@ -1861,7 +5207,15 @@
             <w:tcW w:w="6095" w:type="dxa"/>
           </w:tcPr>
           <w:p>
-            <w:r>
+            <w:pPr>
+              <w:rPr>
+                <w:rFonts w:cs="Times New Roman"/>
+              </w:rPr>
+            </w:pPr>
+            <w:r>
+              <w:rPr>
+                <w:rFonts w:cs="Times New Roman"/>
+              </w:rPr>
               <w:t>Amazon Game Engines (Lumberyard, Open3D)</w:t>
             </w:r>
           </w:p>
@@ -1873,7 +5227,15 @@
             <w:tcW w:w="704" w:type="dxa"/>
           </w:tcPr>
           <w:p>
-            <w:r>
+            <w:pPr>
+              <w:rPr>
+                <w:rFonts w:cs="Times New Roman"/>
+              </w:rPr>
+            </w:pPr>
+            <w:r>
+              <w:rPr>
+                <w:rFonts w:cs="Times New Roman"/>
+              </w:rPr>
               <w:t>5.</w:t>
             </w:r>
           </w:p>
@@ -1885,8 +5247,14 @@
           <w:p>
             <w:pPr>
               <w:keepNext/>
+              <w:rPr>
+                <w:rFonts w:cs="Times New Roman"/>
+              </w:rPr>
             </w:pPr>
             <w:r>
+              <w:rPr>
+                <w:rFonts w:cs="Times New Roman"/>
+              </w:rPr>
               <w:t>CryEngine</w:t>
             </w:r>
           </w:p>
@@ -1896,202 +5264,1209 @@
     <w:p>
       <w:pPr>
         <w:pStyle w:val="Titulek"/>
-      </w:pPr>
-      <w:r>
+        <w:rPr>
+          <w:rFonts w:cs="Times New Roman"/>
+        </w:rPr>
+      </w:pPr>
+      <w:r>
+        <w:rPr>
+          <w:rFonts w:cs="Times New Roman"/>
+        </w:rPr>
         <w:t xml:space="preserve">Data za </w:t>
       </w:r>
       <w:proofErr w:type="spellStart"/>
       <w:r>
+        <w:rPr>
+          <w:rFonts w:cs="Times New Roman"/>
+        </w:rPr>
         <w:t>rok</w:t>
       </w:r>
       <w:proofErr w:type="spellEnd"/>
       <w:r>
+        <w:rPr>
+          <w:rFonts w:cs="Times New Roman"/>
+        </w:rPr>
         <w:t xml:space="preserve"> 2023</w:t>
       </w:r>
-    </w:p>
-    <w:p>
-      <w:pPr>
-        <w:jc w:val="center"/>
-      </w:pPr>
-    </w:p>
-    <w:p>
-      <w:pPr>
-        <w:rPr>
-          <w:lang w:val="cs-CZ"/>
-        </w:rPr>
-      </w:pPr>
-      <w:r>
-        <w:rPr>
-          <w:lang w:val="cs-CZ"/>
-        </w:rPr>
-        <w:t>Unity Engine</w:t>
-      </w:r>
-    </w:p>
-    <w:p>
-      <w:pPr>
-        <w:spacing w:line="240" w:lineRule="auto"/>
-        <w:rPr>
-          <w:lang w:val="cs-CZ"/>
-        </w:rPr>
-      </w:pPr>
-    </w:p>
-    <w:p>
-      <w:pPr>
-        <w:spacing w:line="240" w:lineRule="auto"/>
-        <w:rPr>
-          <w:lang w:val="cs-CZ"/>
-        </w:rPr>
-      </w:pPr>
-    </w:p>
-    <w:p>
-      <w:pPr>
-        <w:spacing w:line="240" w:lineRule="auto"/>
-        <w:rPr>
-          <w:lang w:val="cs-CZ"/>
-        </w:rPr>
-      </w:pPr>
-    </w:p>
-    <w:p>
-      <w:pPr>
-        <w:spacing w:line="240" w:lineRule="auto"/>
-        <w:rPr>
-          <w:lang w:val="cs-CZ"/>
-        </w:rPr>
-      </w:pPr>
-    </w:p>
-    <w:p>
-      <w:pPr>
-        <w:spacing w:line="240" w:lineRule="auto"/>
-        <w:rPr>
-          <w:lang w:val="cs-CZ"/>
-        </w:rPr>
-      </w:pPr>
-      <w:r>
-        <w:rPr>
-          <w:lang w:val="cs-CZ"/>
+      <w:r>
+        <w:rPr>
+          <w:rFonts w:cs="Times New Roman"/>
+        </w:rPr>
+        <w:t xml:space="preserve"> </w:t>
+      </w:r>
+      <w:sdt>
+        <w:sdtPr>
+          <w:rPr>
+            <w:rFonts w:cs="Times New Roman"/>
+          </w:rPr>
+          <w:id w:val="-2034793536"/>
+          <w:citation/>
+        </w:sdtPr>
+        <w:sdtContent>
+          <w:r>
+            <w:rPr>
+              <w:rFonts w:cs="Times New Roman"/>
+            </w:rPr>
+            <w:fldChar w:fldCharType="begin"/>
+          </w:r>
+          <w:r>
+            <w:rPr>
+              <w:rFonts w:cs="Times New Roman"/>
+              <w:lang w:val="cs-CZ"/>
+            </w:rPr>
+            <w:instrText xml:space="preserve"> CITATION 20223 \l 1029 </w:instrText>
+          </w:r>
+          <w:r>
+            <w:rPr>
+              <w:rFonts w:cs="Times New Roman"/>
+            </w:rPr>
+            <w:fldChar w:fldCharType="separate"/>
+          </w:r>
+          <w:r>
+            <w:rPr>
+              <w:rFonts w:cs="Times New Roman"/>
+              <w:noProof/>
+              <w:lang w:val="cs-CZ"/>
+            </w:rPr>
+            <w:t>[5]</w:t>
+          </w:r>
+          <w:r>
+            <w:rPr>
+              <w:rFonts w:cs="Times New Roman"/>
+            </w:rPr>
+            <w:fldChar w:fldCharType="end"/>
+          </w:r>
+        </w:sdtContent>
+      </w:sdt>
+    </w:p>
+    <w:p>
+      <w:pPr>
+        <w:rPr>
+          <w:rFonts w:cs="Times New Roman"/>
+        </w:rPr>
+      </w:pPr>
+      <w:r>
+        <w:rPr>
+          <w:rFonts w:cs="Times New Roman"/>
         </w:rPr>
         <w:br w:type="page"/>
       </w:r>
     </w:p>
     <w:p>
       <w:pPr>
-        <w:spacing w:line="240" w:lineRule="auto"/>
-        <w:rPr>
-          <w:lang w:val="cs-CZ"/>
-        </w:rPr>
-      </w:pPr>
+        <w:pStyle w:val="Nadpis1"/>
+        <w:rPr>
+          <w:lang w:val="cs-CZ"/>
+        </w:rPr>
+      </w:pPr>
+      <w:bookmarkStart w:id="8" w:name="_Toc162143042"/>
       <w:r>
         <w:rPr>
           <w:lang w:val="cs-CZ"/>
         </w:rPr>
         <w:lastRenderedPageBreak/>
-        <w:t>Zdroje</w:t>
-      </w:r>
-    </w:p>
-    <w:p>
-      <w:pPr>
-        <w:spacing w:line="240" w:lineRule="auto"/>
-        <w:rPr>
-          <w:lang w:val="cs-CZ"/>
-        </w:rPr>
-      </w:pPr>
-      <w:hyperlink r:id="rId25" w:history="1">
-        <w:r>
+        <w:t>Použité technologie a nástroje</w:t>
+      </w:r>
+      <w:bookmarkEnd w:id="8"/>
+    </w:p>
+    <w:p>
+      <w:pPr>
+        <w:pStyle w:val="Nadpis2"/>
+      </w:pPr>
+      <w:bookmarkStart w:id="9" w:name="_Toc162143043"/>
+      <w:r>
+        <w:t>Unity</w:t>
+      </w:r>
+      <w:bookmarkEnd w:id="9"/>
+    </w:p>
+    <w:p>
+      <w:pPr>
+        <w:rPr>
+          <w:lang w:val="cs-CZ"/>
+        </w:rPr>
+      </w:pPr>
+      <w:r>
+        <w:rPr>
+          <w:lang w:val="cs-CZ"/>
+        </w:rPr>
+        <w:t xml:space="preserve">Unity je multiplatformní herní </w:t>
+      </w:r>
+      <w:proofErr w:type="spellStart"/>
+      <w:r>
+        <w:rPr>
+          <w:lang w:val="cs-CZ"/>
+        </w:rPr>
+        <w:t>engine</w:t>
+      </w:r>
+      <w:proofErr w:type="spellEnd"/>
+      <w:r>
+        <w:rPr>
+          <w:lang w:val="cs-CZ"/>
+        </w:rPr>
+        <w:t xml:space="preserve"> vyvinutý společností Unity Technologies. Byl použit pro vývoj her pro PC, konzole, mobily a web. První verze podporovala pouze OS X a byla představena na celosvětové konferenci </w:t>
+      </w:r>
+      <w:proofErr w:type="spellStart"/>
+      <w:r>
+        <w:rPr>
+          <w:lang w:val="cs-CZ"/>
+        </w:rPr>
+        <w:t>Applu</w:t>
+      </w:r>
+      <w:proofErr w:type="spellEnd"/>
+      <w:r>
+        <w:rPr>
+          <w:lang w:val="cs-CZ"/>
+        </w:rPr>
+        <w:t xml:space="preserve"> v roce 2005. Od té doby byl rozvinut o více než patnáct dalších platforem.</w:t>
+      </w:r>
+    </w:p>
+    <w:p>
+      <w:pPr>
+        <w:rPr>
+          <w:lang w:val="cs-CZ"/>
+        </w:rPr>
+      </w:pPr>
+      <w:r>
+        <w:rPr>
+          <w:lang w:val="cs-CZ"/>
+        </w:rPr>
+        <w:t>Unity poskytuje možnosti vývoje pro 2D i 3D hry libovolného žánru a zaměření. Kromě grafického prostředí pro tvorbu, podporuje také tvorbu skriptů v jazyce C#</w:t>
+      </w:r>
+      <w:r>
+        <w:rPr>
+          <w:lang w:val="cs-CZ"/>
+        </w:rPr>
+        <w:t xml:space="preserve">. </w:t>
+      </w:r>
+      <w:sdt>
+        <w:sdtPr>
           <w:rPr>
-            <w:rStyle w:val="Hypertextovodkaz"/>
             <w:lang w:val="cs-CZ"/>
           </w:rPr>
-          <w:t>https://www.root.cz/clanky/historie-vyvoje-pocitacovych-her-1-cast-prvni-milniky/</w:t>
-        </w:r>
-      </w:hyperlink>
+          <w:id w:val="921456174"/>
+          <w:citation/>
+        </w:sdtPr>
+        <w:sdtContent>
+          <w:r>
+            <w:rPr>
+              <w:lang w:val="cs-CZ"/>
+            </w:rPr>
+            <w:fldChar w:fldCharType="begin"/>
+          </w:r>
+          <w:r>
+            <w:rPr>
+              <w:lang w:val="cs-CZ"/>
+            </w:rPr>
+            <w:instrText xml:space="preserve">CITATION Uni24 \l 1029 </w:instrText>
+          </w:r>
+          <w:r>
+            <w:rPr>
+              <w:lang w:val="cs-CZ"/>
+            </w:rPr>
+            <w:fldChar w:fldCharType="separate"/>
+          </w:r>
+          <w:r>
+            <w:rPr>
+              <w:noProof/>
+              <w:lang w:val="cs-CZ"/>
+            </w:rPr>
+            <w:t>[6]</w:t>
+          </w:r>
+          <w:r>
+            <w:rPr>
+              <w:lang w:val="cs-CZ"/>
+            </w:rPr>
+            <w:fldChar w:fldCharType="end"/>
+          </w:r>
+        </w:sdtContent>
+      </w:sdt>
+    </w:p>
+    <w:p>
+      <w:pPr>
+        <w:rPr>
+          <w:lang w:val="cs-CZ"/>
+        </w:rPr>
+      </w:pPr>
+    </w:p>
+    <w:p>
+      <w:pPr>
+        <w:pStyle w:val="Nadpis2"/>
+      </w:pPr>
+      <w:bookmarkStart w:id="10" w:name="_Toc162143044"/>
+      <w:r>
+        <w:t>C#</w:t>
+      </w:r>
+      <w:bookmarkEnd w:id="10"/>
+    </w:p>
+    <w:p>
+      <w:pPr>
+        <w:rPr>
+          <w:lang w:val="cs-CZ"/>
+        </w:rPr>
+      </w:pPr>
+      <w:r>
+        <w:rPr>
+          <w:lang w:val="cs-CZ"/>
+        </w:rPr>
+        <w:t>C# je vysokoúrovňový objektově orientovaný programovací jazyk vyvinutý firmou Microsoft zároveň s platformou .NET Framework, později schválený standardizačními komisemi ECMA (ECMA-334) a ISO (ISO/IEC 23270). Microsoft založil C# na jazycích C++ a Java (a je tedy nepřímým potomkem jazyka C, ze kterého čerpá syntaxi).</w:t>
+      </w:r>
+    </w:p>
+    <w:p>
+      <w:pPr>
+        <w:rPr>
+          <w:lang w:val="cs-CZ"/>
+        </w:rPr>
+      </w:pPr>
+      <w:r>
+        <w:rPr>
+          <w:lang w:val="cs-CZ"/>
+        </w:rPr>
+        <w:t>C# lze využít k tvorbě databázových programů, webových aplikací a stránek, webových služeb, formulářových aplikací ve Windows, softwaru pro mobilní zařízení (PDA a mobilní telefony) atd.</w:t>
+      </w:r>
+      <w:r>
+        <w:rPr>
+          <w:lang w:val="cs-CZ"/>
+        </w:rPr>
+        <w:t xml:space="preserve"> </w:t>
+      </w:r>
+      <w:sdt>
+        <w:sdtPr>
+          <w:rPr>
+            <w:lang w:val="cs-CZ"/>
+          </w:rPr>
+          <w:id w:val="-1725206287"/>
+          <w:citation/>
+        </w:sdtPr>
+        <w:sdtContent>
+          <w:r>
+            <w:rPr>
+              <w:lang w:val="cs-CZ"/>
+            </w:rPr>
+            <w:fldChar w:fldCharType="begin"/>
+          </w:r>
+          <w:r>
+            <w:rPr>
+              <w:lang w:val="cs-CZ"/>
+            </w:rPr>
+            <w:instrText xml:space="preserve"> CITATION CSh23 \l 1029 </w:instrText>
+          </w:r>
+          <w:r>
+            <w:rPr>
+              <w:lang w:val="cs-CZ"/>
+            </w:rPr>
+            <w:fldChar w:fldCharType="separate"/>
+          </w:r>
+          <w:r>
+            <w:rPr>
+              <w:noProof/>
+              <w:lang w:val="cs-CZ"/>
+            </w:rPr>
+            <w:t>[7]</w:t>
+          </w:r>
+          <w:r>
+            <w:rPr>
+              <w:lang w:val="cs-CZ"/>
+            </w:rPr>
+            <w:fldChar w:fldCharType="end"/>
+          </w:r>
+        </w:sdtContent>
+      </w:sdt>
+    </w:p>
+    <w:p>
+      <w:pPr>
+        <w:rPr>
+          <w:lang w:val="cs-CZ"/>
+        </w:rPr>
+      </w:pPr>
+    </w:p>
+    <w:p>
+      <w:pPr>
+        <w:pStyle w:val="Nadpis2"/>
+      </w:pPr>
+      <w:bookmarkStart w:id="11" w:name="_Toc162143045"/>
+      <w:proofErr w:type="spellStart"/>
+      <w:r>
+        <w:t>Rider</w:t>
+      </w:r>
+      <w:bookmarkEnd w:id="11"/>
+      <w:proofErr w:type="spellEnd"/>
+    </w:p>
+    <w:p>
+      <w:pPr>
+        <w:rPr>
+          <w:lang w:val="cs-CZ"/>
+        </w:rPr>
+      </w:pPr>
+      <w:proofErr w:type="spellStart"/>
+      <w:r>
+        <w:rPr>
+          <w:lang w:val="cs-CZ"/>
+        </w:rPr>
+        <w:t>JetBrains</w:t>
+      </w:r>
+      <w:proofErr w:type="spellEnd"/>
+      <w:r>
+        <w:rPr>
+          <w:lang w:val="cs-CZ"/>
+        </w:rPr>
+        <w:t xml:space="preserve"> </w:t>
+      </w:r>
+      <w:proofErr w:type="spellStart"/>
+      <w:r>
+        <w:rPr>
+          <w:lang w:val="cs-CZ"/>
+        </w:rPr>
+        <w:t>Rider</w:t>
+      </w:r>
+      <w:proofErr w:type="spellEnd"/>
+      <w:r>
+        <w:rPr>
+          <w:lang w:val="cs-CZ"/>
+        </w:rPr>
+        <w:t xml:space="preserve"> je multiplatformní .NET IDE založené na platformě </w:t>
+      </w:r>
+      <w:proofErr w:type="spellStart"/>
+      <w:r>
+        <w:rPr>
+          <w:lang w:val="cs-CZ"/>
+        </w:rPr>
+        <w:t>IntelliJ</w:t>
+      </w:r>
+      <w:proofErr w:type="spellEnd"/>
+      <w:r>
+        <w:rPr>
+          <w:lang w:val="cs-CZ"/>
+        </w:rPr>
+        <w:t xml:space="preserve"> a </w:t>
+      </w:r>
+      <w:proofErr w:type="spellStart"/>
+      <w:r>
+        <w:rPr>
+          <w:lang w:val="cs-CZ"/>
+        </w:rPr>
+        <w:t>ReSharperu</w:t>
+      </w:r>
+      <w:proofErr w:type="spellEnd"/>
+      <w:r>
+        <w:rPr>
+          <w:lang w:val="cs-CZ"/>
+        </w:rPr>
+        <w:t>.</w:t>
+      </w:r>
+    </w:p>
+    <w:p>
+      <w:pPr>
+        <w:rPr>
+          <w:lang w:val="cs-CZ"/>
+        </w:rPr>
+      </w:pPr>
+      <w:proofErr w:type="spellStart"/>
+      <w:r>
+        <w:rPr>
+          <w:lang w:val="cs-CZ"/>
+        </w:rPr>
+        <w:t>Rider</w:t>
+      </w:r>
+      <w:proofErr w:type="spellEnd"/>
+      <w:r>
+        <w:rPr>
+          <w:lang w:val="cs-CZ"/>
+        </w:rPr>
+        <w:t xml:space="preserve"> poskytuje sílu pro produktivní vývoj široké škály aplikací, včetně .NET desktopových aplikací, služeb a knihoven, her v Unity a </w:t>
+      </w:r>
+      <w:proofErr w:type="spellStart"/>
+      <w:r>
+        <w:rPr>
+          <w:lang w:val="cs-CZ"/>
+        </w:rPr>
+        <w:t>Unreal</w:t>
+      </w:r>
+      <w:proofErr w:type="spellEnd"/>
+      <w:r>
+        <w:rPr>
+          <w:lang w:val="cs-CZ"/>
+        </w:rPr>
+        <w:t xml:space="preserve"> </w:t>
+      </w:r>
+      <w:proofErr w:type="spellStart"/>
+      <w:r>
+        <w:rPr>
+          <w:lang w:val="cs-CZ"/>
+        </w:rPr>
+        <w:t>Engine</w:t>
+      </w:r>
+      <w:proofErr w:type="spellEnd"/>
+      <w:r>
+        <w:rPr>
+          <w:lang w:val="cs-CZ"/>
+        </w:rPr>
+        <w:t xml:space="preserve">, aplikací </w:t>
+      </w:r>
+      <w:proofErr w:type="spellStart"/>
+      <w:r>
+        <w:rPr>
+          <w:lang w:val="cs-CZ"/>
+        </w:rPr>
+        <w:t>Xamarin</w:t>
+      </w:r>
+      <w:proofErr w:type="spellEnd"/>
+      <w:r>
+        <w:rPr>
+          <w:lang w:val="cs-CZ"/>
+        </w:rPr>
+        <w:t xml:space="preserve">, ASP.NET a ASP.NET </w:t>
+      </w:r>
+      <w:proofErr w:type="spellStart"/>
+      <w:r>
+        <w:rPr>
+          <w:lang w:val="cs-CZ"/>
+        </w:rPr>
+        <w:t>Core</w:t>
+      </w:r>
+      <w:proofErr w:type="spellEnd"/>
+      <w:r>
+        <w:rPr>
+          <w:lang w:val="cs-CZ"/>
+        </w:rPr>
+        <w:t xml:space="preserve"> webových aplikací a dalších. Na platformách Windows, macOS a Linux.</w:t>
+      </w:r>
+      <w:r>
+        <w:rPr>
+          <w:lang w:val="cs-CZ"/>
+        </w:rPr>
+        <w:t xml:space="preserve"> </w:t>
+      </w:r>
+      <w:sdt>
+        <w:sdtPr>
+          <w:rPr>
+            <w:lang w:val="cs-CZ"/>
+          </w:rPr>
+          <w:id w:val="-709484361"/>
+          <w:citation/>
+        </w:sdtPr>
+        <w:sdtContent>
+          <w:r>
+            <w:rPr>
+              <w:lang w:val="cs-CZ"/>
+            </w:rPr>
+            <w:fldChar w:fldCharType="begin"/>
+          </w:r>
+          <w:r>
+            <w:rPr>
+              <w:lang w:val="cs-CZ"/>
+            </w:rPr>
+            <w:instrText xml:space="preserve"> CITATION Rid23 \l 1029 </w:instrText>
+          </w:r>
+          <w:r>
+            <w:rPr>
+              <w:lang w:val="cs-CZ"/>
+            </w:rPr>
+            <w:fldChar w:fldCharType="separate"/>
+          </w:r>
+          <w:r>
+            <w:rPr>
+              <w:noProof/>
+              <w:lang w:val="cs-CZ"/>
+            </w:rPr>
+            <w:t>[8]</w:t>
+          </w:r>
+          <w:r>
+            <w:rPr>
+              <w:lang w:val="cs-CZ"/>
+            </w:rPr>
+            <w:fldChar w:fldCharType="end"/>
+          </w:r>
+        </w:sdtContent>
+      </w:sdt>
+    </w:p>
+    <w:p>
+      <w:pPr>
+        <w:rPr>
+          <w:lang w:val="cs-CZ"/>
+        </w:rPr>
+      </w:pPr>
+    </w:p>
+    <w:p>
+      <w:pPr>
+        <w:pStyle w:val="Nadpis2"/>
+      </w:pPr>
+      <w:bookmarkStart w:id="12" w:name="_Toc162143046"/>
+      <w:r>
+        <w:t>GitHub</w:t>
+      </w:r>
+      <w:bookmarkEnd w:id="12"/>
+    </w:p>
+    <w:p>
+      <w:pPr>
+        <w:rPr>
+          <w:lang w:val="cs-CZ"/>
+        </w:rPr>
+      </w:pPr>
+      <w:r>
+        <w:rPr>
+          <w:lang w:val="cs-CZ"/>
+        </w:rPr>
+        <w:t xml:space="preserve">GitHub je webová služba podporující vývoj softwaru za pomoci </w:t>
+      </w:r>
+      <w:proofErr w:type="spellStart"/>
+      <w:r>
+        <w:rPr>
+          <w:lang w:val="cs-CZ"/>
+        </w:rPr>
+        <w:t>verzovacího</w:t>
+      </w:r>
+      <w:proofErr w:type="spellEnd"/>
+      <w:r>
+        <w:rPr>
+          <w:lang w:val="cs-CZ"/>
+        </w:rPr>
+        <w:t xml:space="preserve"> nástroje Git. GitHub nabízí bezplatný Webhosting pro open source projekty. Od 7. ledna 2019 je možné ukládat bezplatně i soukromé repositáře (dříve po zaplacení měsíčního poplatku). Projekt byl spuštěn v roce 2008, zakladatelé byli Tom </w:t>
+      </w:r>
+      <w:proofErr w:type="spellStart"/>
+      <w:r>
+        <w:rPr>
+          <w:lang w:val="cs-CZ"/>
+        </w:rPr>
+        <w:t>Preston</w:t>
+      </w:r>
+      <w:proofErr w:type="spellEnd"/>
+      <w:r>
+        <w:rPr>
+          <w:lang w:val="cs-CZ"/>
+        </w:rPr>
+        <w:t xml:space="preserve">-Werner, Chris </w:t>
+      </w:r>
+      <w:proofErr w:type="spellStart"/>
+      <w:r>
+        <w:rPr>
+          <w:lang w:val="cs-CZ"/>
+        </w:rPr>
+        <w:t>Wanstrath</w:t>
+      </w:r>
+      <w:proofErr w:type="spellEnd"/>
+      <w:r>
+        <w:rPr>
+          <w:lang w:val="cs-CZ"/>
+        </w:rPr>
+        <w:t xml:space="preserve"> a PJ </w:t>
+      </w:r>
+      <w:proofErr w:type="spellStart"/>
+      <w:r>
+        <w:rPr>
+          <w:lang w:val="cs-CZ"/>
+        </w:rPr>
+        <w:t>Hyett</w:t>
+      </w:r>
+      <w:proofErr w:type="spellEnd"/>
+      <w:r>
+        <w:rPr>
+          <w:lang w:val="cs-CZ"/>
+        </w:rPr>
+        <w:t>.</w:t>
+      </w:r>
+      <w:r>
+        <w:rPr>
+          <w:lang w:val="cs-CZ"/>
+        </w:rPr>
+        <w:t xml:space="preserve"> </w:t>
+      </w:r>
+      <w:sdt>
+        <w:sdtPr>
+          <w:rPr>
+            <w:lang w:val="cs-CZ"/>
+          </w:rPr>
+          <w:id w:val="449828116"/>
+          <w:citation/>
+        </w:sdtPr>
+        <w:sdtContent>
+          <w:r>
+            <w:rPr>
+              <w:lang w:val="cs-CZ"/>
+            </w:rPr>
+            <w:fldChar w:fldCharType="begin"/>
+          </w:r>
+          <w:r>
+            <w:rPr>
+              <w:lang w:val="cs-CZ"/>
+            </w:rPr>
+            <w:instrText xml:space="preserve"> CITATION Git23 \l 1029 </w:instrText>
+          </w:r>
+          <w:r>
+            <w:rPr>
+              <w:lang w:val="cs-CZ"/>
+            </w:rPr>
+            <w:fldChar w:fldCharType="separate"/>
+          </w:r>
+          <w:r>
+            <w:rPr>
+              <w:noProof/>
+              <w:lang w:val="cs-CZ"/>
+            </w:rPr>
+            <w:t>[9]</w:t>
+          </w:r>
+          <w:r>
+            <w:rPr>
+              <w:lang w:val="cs-CZ"/>
+            </w:rPr>
+            <w:fldChar w:fldCharType="end"/>
+          </w:r>
+        </w:sdtContent>
+      </w:sdt>
     </w:p>
     <w:p>
       <w:pPr>
         <w:spacing w:line="240" w:lineRule="auto"/>
         <w:rPr>
-          <w:lang w:val="cs-CZ"/>
-        </w:rPr>
-      </w:pPr>
+          <w:rFonts w:cs="Times New Roman"/>
+          <w:lang w:val="cs-CZ"/>
+        </w:rPr>
+      </w:pPr>
+    </w:p>
+    <w:p>
+      <w:pPr>
+        <w:pStyle w:val="Nadpis2"/>
+      </w:pPr>
+      <w:bookmarkStart w:id="13" w:name="_Toc162143047"/>
+      <w:r>
+        <w:t>GitHub Desktop</w:t>
+      </w:r>
+      <w:bookmarkEnd w:id="13"/>
+    </w:p>
+    <w:p>
+      <w:pPr>
+        <w:spacing w:line="240" w:lineRule="auto"/>
+        <w:rPr>
+          <w:rFonts w:cs="Times New Roman"/>
+          <w:lang w:val="cs-CZ"/>
+        </w:rPr>
+      </w:pPr>
+      <w:r>
+        <w:rPr>
+          <w:rFonts w:cs="Times New Roman"/>
+          <w:lang w:val="cs-CZ"/>
+        </w:rPr>
+        <w:t>GitHub Desktop je zdarma dostupná open source aplikace, která vám pomáhá pracovat soubory hostovanými na GitHubu nebo jiných službách pro hostování Gitu</w:t>
+      </w:r>
+      <w:r>
+        <w:rPr>
+          <w:rFonts w:cs="Times New Roman"/>
+          <w:lang w:val="cs-CZ"/>
+        </w:rPr>
+        <w:t xml:space="preserve">. </w:t>
+      </w:r>
+      <w:sdt>
+        <w:sdtPr>
+          <w:rPr>
+            <w:rFonts w:cs="Times New Roman"/>
+            <w:lang w:val="cs-CZ"/>
+          </w:rPr>
+          <w:id w:val="876817746"/>
+          <w:citation/>
+        </w:sdtPr>
+        <w:sdtContent>
+          <w:r>
+            <w:rPr>
+              <w:rFonts w:cs="Times New Roman"/>
+              <w:lang w:val="cs-CZ"/>
+            </w:rPr>
+            <w:fldChar w:fldCharType="begin"/>
+          </w:r>
+          <w:r>
+            <w:rPr>
+              <w:rFonts w:cs="Times New Roman"/>
+              <w:lang w:val="cs-CZ"/>
+            </w:rPr>
+            <w:instrText xml:space="preserve"> CITATION Abo23 \l 1029 </w:instrText>
+          </w:r>
+          <w:r>
+            <w:rPr>
+              <w:rFonts w:cs="Times New Roman"/>
+              <w:lang w:val="cs-CZ"/>
+            </w:rPr>
+            <w:fldChar w:fldCharType="separate"/>
+          </w:r>
+          <w:r>
+            <w:rPr>
+              <w:rFonts w:cs="Times New Roman"/>
+              <w:noProof/>
+              <w:lang w:val="cs-CZ"/>
+            </w:rPr>
+            <w:t>[10]</w:t>
+          </w:r>
+          <w:r>
+            <w:rPr>
+              <w:rFonts w:cs="Times New Roman"/>
+              <w:lang w:val="cs-CZ"/>
+            </w:rPr>
+            <w:fldChar w:fldCharType="end"/>
+          </w:r>
+        </w:sdtContent>
+      </w:sdt>
+    </w:p>
+    <w:p>
+      <w:pPr>
+        <w:rPr>
+          <w:rFonts w:cs="Times New Roman"/>
+          <w:lang w:val="cs-CZ"/>
+        </w:rPr>
+      </w:pPr>
+      <w:r>
+        <w:rPr>
+          <w:rFonts w:cs="Times New Roman"/>
+          <w:lang w:val="cs-CZ"/>
+        </w:rPr>
+        <w:br w:type="page"/>
+      </w:r>
+    </w:p>
+    <w:p>
+      <w:pPr>
+        <w:pStyle w:val="Nadpis1"/>
+        <w:rPr>
+          <w:lang w:val="cs-CZ"/>
+        </w:rPr>
+      </w:pPr>
+      <w:bookmarkStart w:id="14" w:name="_Toc162143048"/>
+      <w:r>
+        <w:rPr>
+          <w:lang w:val="cs-CZ"/>
+        </w:rPr>
+        <w:lastRenderedPageBreak/>
+        <w:t>Počátky vývoje</w:t>
+      </w:r>
+      <w:bookmarkEnd w:id="14"/>
+    </w:p>
+    <w:p>
+      <w:pPr>
+        <w:pStyle w:val="Nadpis2"/>
+      </w:pPr>
+      <w:bookmarkStart w:id="15" w:name="_Toc162143049"/>
+      <w:r>
+        <w:t>Motivace</w:t>
+      </w:r>
+      <w:bookmarkEnd w:id="15"/>
+    </w:p>
+    <w:p>
+      <w:pPr>
+        <w:spacing w:line="240" w:lineRule="auto"/>
+        <w:rPr>
+          <w:rFonts w:cs="Times New Roman"/>
+          <w:lang w:val="cs-CZ"/>
+        </w:rPr>
+      </w:pPr>
+      <w:r>
+        <w:rPr>
+          <w:rFonts w:cs="Times New Roman"/>
+          <w:lang w:val="cs-CZ"/>
+        </w:rPr>
+        <w:t>Hlavní motivací toho projektu bylo odzkoušet si budoucí povolání. Jak já, tak kamarádka jsme vždy snily o práci ve vývoji her. Tento projekt měl otestovat a demonstrovat naše schopnosti</w:t>
+      </w:r>
+      <w:r>
+        <w:rPr>
+          <w:rFonts w:cs="Times New Roman"/>
+          <w:lang w:val="cs-CZ"/>
+        </w:rPr>
+        <w:t>, mé v programování, její v grafice.</w:t>
+      </w:r>
+    </w:p>
+    <w:p>
+      <w:pPr>
+        <w:spacing w:line="240" w:lineRule="auto"/>
+        <w:rPr>
+          <w:rFonts w:cs="Times New Roman"/>
+          <w:lang w:val="cs-CZ"/>
+        </w:rPr>
+      </w:pPr>
+    </w:p>
+    <w:p>
+      <w:pPr>
+        <w:pStyle w:val="Nadpis2"/>
+      </w:pPr>
+      <w:bookmarkStart w:id="16" w:name="_Toc162143050"/>
+      <w:r>
+        <w:t>Původní t</w:t>
+      </w:r>
+      <w:r>
+        <w:t>éma</w:t>
+      </w:r>
+      <w:bookmarkEnd w:id="16"/>
+    </w:p>
+    <w:p>
+      <w:pPr>
+        <w:rPr>
+          <w:lang w:val="cs-CZ"/>
+        </w:rPr>
+      </w:pPr>
+      <w:r>
+        <w:rPr>
+          <w:lang w:val="cs-CZ"/>
+        </w:rPr>
+        <w:t>Hlavním tématem a inspirací byla dnešní doba a s ní spjata váha slov. Již od nepaměti patřila k lidské komunikaci slova. Avšak ne všichni ví, jak s nimi správně pracovat. Někteří si neuvědomují jejich váhu, jiní je zneužívají. Našim posláním bylo poukázat na morální stránku slov a jaký mohou mít efekt na člověka</w:t>
+      </w:r>
+      <w:r>
+        <w:rPr>
+          <w:lang w:val="cs-CZ"/>
+        </w:rPr>
+        <w:t xml:space="preserve"> a to, jak člověk v čase konfrontace často degraduje na používání slovníku protější osoby.</w:t>
+      </w:r>
+    </w:p>
+    <w:p>
+      <w:pPr>
+        <w:rPr>
+          <w:lang w:val="cs-CZ"/>
+        </w:rPr>
+      </w:pPr>
+    </w:p>
+    <w:p>
+      <w:pPr>
+        <w:pStyle w:val="Nadpis2"/>
+      </w:pPr>
+      <w:bookmarkStart w:id="17" w:name="_Toc162143051"/>
+      <w:r>
+        <w:t>Hlavní mechaniky</w:t>
+      </w:r>
+      <w:bookmarkEnd w:id="17"/>
+    </w:p>
+    <w:p>
+      <w:pPr>
+        <w:rPr>
+          <w:lang w:val="cs-CZ"/>
+        </w:rPr>
+      </w:pPr>
+      <w:r>
+        <w:rPr>
+          <w:lang w:val="cs-CZ"/>
+        </w:rPr>
+        <w:t>Za hlavní mechaniky hry jsme se rozhodly použít právě slova. Naše postava avšak nemá moc na výběr, jaká slova bude používat. Pouze při konfrontaci otce. Tato mechanika poukazuje na to, jak kolikrát ani nepřemýšlíme nad slovy a nesnažíme se mezi nimi nijak volit.</w:t>
+      </w:r>
+      <w:r>
+        <w:rPr>
+          <w:lang w:val="cs-CZ"/>
+        </w:rPr>
+        <w:t xml:space="preserve"> Hlavní inspirací těchto mechanik nám byla hra </w:t>
+      </w:r>
       <w:hyperlink r:id="rId26" w:history="1">
         <w:r>
           <w:rPr>
             <w:rStyle w:val="Hypertextovodkaz"/>
             <w:lang w:val="cs-CZ"/>
           </w:rPr>
-          <w:t>https://en.wikipedia.org/wiki/Video_game_industry</w:t>
+          <w:t>Textorcist</w:t>
         </w:r>
       </w:hyperlink>
-    </w:p>
-    <w:p>
-      <w:pPr>
-        <w:spacing w:line="240" w:lineRule="auto"/>
-        <w:rPr>
-          <w:lang w:val="cs-CZ"/>
-        </w:rPr>
-      </w:pPr>
+      <w:r>
+        <w:rPr>
+          <w:lang w:val="cs-CZ"/>
+        </w:rPr>
+        <w:t>, která k interakci se světem používá právě slova.</w:t>
+      </w:r>
+    </w:p>
+    <w:p>
+      <w:pPr>
+        <w:rPr>
+          <w:lang w:val="cs-CZ"/>
+        </w:rPr>
+      </w:pPr>
+    </w:p>
+    <w:p>
+      <w:pPr>
+        <w:pStyle w:val="Nadpis2"/>
+      </w:pPr>
+      <w:bookmarkStart w:id="18" w:name="_Toc162143052"/>
+      <w:r>
+        <w:t>Ujasnění prvků hry</w:t>
+      </w:r>
+      <w:bookmarkEnd w:id="18"/>
+    </w:p>
+    <w:p>
+      <w:pPr>
+        <w:rPr>
+          <w:lang w:val="cs-CZ"/>
+        </w:rPr>
+      </w:pPr>
+      <w:r>
+        <w:rPr>
+          <w:lang w:val="cs-CZ"/>
+        </w:rPr>
+        <w:t>Již ze začátku jsme věděly, že chceme do hru vést především textem. Avšak pohyb jsme se rozhodly nechat klasicky na ovládání šipkami a WASD.</w:t>
+      </w:r>
+    </w:p>
+    <w:p>
+      <w:pPr>
+        <w:rPr>
+          <w:lang w:val="cs-CZ"/>
+        </w:rPr>
+      </w:pPr>
+      <w:r>
+        <w:rPr>
+          <w:lang w:val="cs-CZ"/>
+        </w:rPr>
+        <w:t>Součástí hry původně měly být i různé minihry a integrovaný mobil. Na mobilu by se ony hry právě hrály a šlo by jím i fotit.</w:t>
+      </w:r>
+    </w:p>
+    <w:p>
+      <w:pPr>
+        <w:rPr>
+          <w:lang w:val="cs-CZ"/>
+        </w:rPr>
+      </w:pPr>
+      <w:r>
+        <w:rPr>
+          <w:lang w:val="cs-CZ"/>
+        </w:rPr>
+        <w:t xml:space="preserve">Mezi možné minihry patřily: floppy bird, </w:t>
+      </w:r>
+      <w:r>
+        <w:rPr>
+          <w:lang w:val="cs-CZ"/>
+        </w:rPr>
+        <w:t>komentování příspěvků na sítích, učení papouška trikům</w:t>
+      </w:r>
+    </w:p>
+    <w:p>
+      <w:pPr>
+        <w:rPr>
+          <w:lang w:val="cs-CZ"/>
+        </w:rPr>
+      </w:pPr>
+      <w:r>
+        <w:rPr>
+          <w:lang w:val="cs-CZ"/>
+        </w:rPr>
+        <w:br w:type="page"/>
+      </w:r>
+    </w:p>
+    <w:p>
+      <w:pPr>
+        <w:pStyle w:val="Nadpis1"/>
+        <w:rPr>
+          <w:lang w:val="cs-CZ"/>
+        </w:rPr>
+      </w:pPr>
+      <w:bookmarkStart w:id="19" w:name="_Toc162143053"/>
+      <w:r>
+        <w:rPr>
+          <w:lang w:val="cs-CZ"/>
+        </w:rPr>
+        <w:lastRenderedPageBreak/>
+        <w:t>Vývoj prologu</w:t>
+      </w:r>
+      <w:bookmarkEnd w:id="19"/>
+    </w:p>
+    <w:p>
+      <w:pPr>
+        <w:pStyle w:val="Nadpis2"/>
+      </w:pPr>
+      <w:bookmarkStart w:id="20" w:name="_Toc162143054"/>
+      <w:r>
+        <w:t>Cíl</w:t>
+      </w:r>
+      <w:bookmarkEnd w:id="20"/>
+    </w:p>
+    <w:p>
+      <w:pPr>
+        <w:rPr>
+          <w:lang w:val="cs-CZ"/>
+        </w:rPr>
+      </w:pPr>
+      <w:r>
+        <w:rPr>
+          <w:lang w:val="cs-CZ"/>
+        </w:rPr>
+        <w:t xml:space="preserve">Hlavním cílem prologu </w:t>
+      </w:r>
+      <w:r>
+        <w:rPr>
+          <w:lang w:val="cs-CZ"/>
+        </w:rPr>
+        <w:t>je</w:t>
+      </w:r>
+      <w:r>
+        <w:rPr>
+          <w:lang w:val="cs-CZ"/>
+        </w:rPr>
+        <w:t xml:space="preserve"> naučit hráče mechaniky (pohyb a interakce) a jejich prolínání. Zároveň nast</w:t>
+      </w:r>
+      <w:r>
+        <w:rPr>
+          <w:lang w:val="cs-CZ"/>
+        </w:rPr>
+        <w:t>iňuje</w:t>
+      </w:r>
+      <w:r>
+        <w:rPr>
+          <w:lang w:val="cs-CZ"/>
+        </w:rPr>
+        <w:t xml:space="preserve"> celou situaci postavy a jejího světa.</w:t>
+      </w:r>
+    </w:p>
+    <w:p>
+      <w:pPr>
+        <w:rPr>
+          <w:lang w:val="cs-CZ"/>
+        </w:rPr>
+      </w:pPr>
+    </w:p>
+    <w:p>
+      <w:pPr>
+        <w:pStyle w:val="Nadpis2"/>
+      </w:pPr>
+      <w:bookmarkStart w:id="21" w:name="_Toc162143055"/>
+      <w:r>
+        <w:t>Hlavní postava</w:t>
+      </w:r>
+      <w:bookmarkEnd w:id="21"/>
+    </w:p>
+    <w:p>
+      <w:pPr>
+        <w:rPr>
+          <w:lang w:val="cs-CZ"/>
+        </w:rPr>
+      </w:pPr>
+      <w:r>
+        <w:rPr>
+          <w:lang w:val="cs-CZ"/>
+        </w:rPr>
+        <w:t>Postava, kterou kamarádka pojmenovala Milan (nemá spojitost s žádnou existující osobou), je věčně zavřený doma a účastní se různých diskusí na online fórech. Díky tomu ale ztrácí schopnost ovládat se, rychle se naštve, musí se ihned ke všemu vyjádřit a jeho život se otáčí kolem života ostatních. Svou zlost na svět si vylévá právě na daných fórech. Tím degraduje jeho mentalita, a jednoho dne se dostane do nepříjemné konfrontace, kdy se projeví tato degradace mysli.</w:t>
+      </w:r>
+      <w:r>
+        <w:rPr>
+          <w:lang w:val="cs-CZ"/>
+        </w:rPr>
+        <w:t xml:space="preserve"> Podle jména postavy byla původně i pojmenována hra.</w:t>
+      </w:r>
+    </w:p>
+    <w:p>
+      <w:pPr>
+        <w:rPr>
+          <w:lang w:val="cs-CZ"/>
+        </w:rPr>
+      </w:pPr>
+    </w:p>
+    <w:p>
+      <w:pPr>
+        <w:pStyle w:val="Nadpis2"/>
+      </w:pPr>
+      <w:bookmarkStart w:id="22" w:name="_Toc162143056"/>
+      <w:r>
+        <w:t>Překopání celého projektu</w:t>
+      </w:r>
+      <w:bookmarkEnd w:id="22"/>
+    </w:p>
+    <w:p>
+      <w:pPr>
+        <w:rPr>
+          <w:lang w:val="cs-CZ"/>
+        </w:rPr>
+      </w:pPr>
+      <w:r>
+        <w:rPr>
+          <w:lang w:val="cs-CZ"/>
+        </w:rPr>
+        <w:t>Při vývoji projektu došlo k mnoha neshodám s nyní již bývalou kamarádkou a spoluautorkou. Tyto neshody vedly k ukončení naší spolupráce a zbyla jsem na projekt sama. Původní nápad se mi stále zamlouval, byť ironicky poukazoval na celou absurditu této situace. Ale už jen kvůli tomu, že původní mechaniky by mi neustále připomínaly danou situaci, ale i kvůli tomu, že jsem nevěděla jak a kam to vést, jsem se rozhodla změnit přístup a téma.</w:t>
+      </w:r>
+    </w:p>
+    <w:p>
+      <w:pPr>
+        <w:rPr>
+          <w:lang w:val="cs-CZ"/>
+        </w:rPr>
+      </w:pPr>
+      <w:r>
+        <w:rPr>
+          <w:lang w:val="cs-CZ"/>
+        </w:rPr>
+        <w:t>Jelikož se ztrátou jednoho autora ztratila hra z části i svou identitu,</w:t>
+      </w:r>
+      <w:r>
+        <w:rPr>
+          <w:lang w:val="cs-CZ"/>
+        </w:rPr>
+        <w:t xml:space="preserve"> rozhodla jsem se projekt přejmenovat místo </w:t>
+      </w:r>
+      <w:r>
+        <w:rPr>
+          <w:b/>
+          <w:bCs/>
+          <w:lang w:val="cs-CZ"/>
+        </w:rPr>
+        <w:t>Milan</w:t>
+      </w:r>
+      <w:r>
+        <w:rPr>
+          <w:lang w:val="cs-CZ"/>
+        </w:rPr>
+        <w:t xml:space="preserve"> na </w:t>
+      </w:r>
+      <w:r>
+        <w:rPr>
+          <w:b/>
+          <w:bCs/>
+          <w:lang w:val="cs-CZ"/>
+        </w:rPr>
+        <w:t>M1?4N</w:t>
+      </w:r>
+      <w:r>
+        <w:rPr>
+          <w:lang w:val="cs-CZ"/>
+        </w:rPr>
+        <w:t>. Jak název, tak finální hra tudíž obsahují jak staré prvky spolupráce, tak prvky práce vlastní.</w:t>
+      </w:r>
+    </w:p>
+    <w:p>
+      <w:pPr>
+        <w:rPr>
+          <w:lang w:val="cs-CZ"/>
+        </w:rPr>
+      </w:pPr>
+    </w:p>
+    <w:p>
+      <w:pPr>
+        <w:pStyle w:val="Nadpis2"/>
+      </w:pPr>
+      <w:bookmarkStart w:id="23" w:name="_Toc162143057"/>
+      <w:r>
+        <w:t>Nová vize</w:t>
+      </w:r>
+      <w:bookmarkEnd w:id="23"/>
+    </w:p>
+    <w:p>
+      <w:pPr>
+        <w:rPr>
+          <w:lang w:val="cs-CZ"/>
+        </w:rPr>
+      </w:pPr>
+      <w:r>
+        <w:rPr>
+          <w:lang w:val="cs-CZ"/>
+        </w:rPr>
+        <w:t xml:space="preserve">S novou verzí hry a příběhu jsem chtěla stále zachovat jádro, a to degradaci mysli vlivem vnějších faktorů. V původní práci se jednalo o slova. Já jsem se je však rozvinula o vizuály a přidala mezi ně kontrast. To, co je vyobrazeno, je kolikrát v rozporu se slovy. Toto značí </w:t>
+      </w:r>
+      <w:r>
+        <w:rPr>
+          <w:lang w:val="cs-CZ"/>
+        </w:rPr>
+        <w:t>diskonekci mozku od reality.</w:t>
+      </w:r>
+      <w:r>
+        <w:rPr>
+          <w:lang w:val="cs-CZ"/>
+        </w:rPr>
+        <w:t xml:space="preserve"> Nová verze hry tudíž pracuje s tématem traumatu. Tato volba byla inspirována mou oblíbenou hrou, </w:t>
+      </w:r>
       <w:hyperlink r:id="rId27" w:history="1">
+        <w:proofErr w:type="spellStart"/>
         <w:r>
           <w:rPr>
             <w:rStyle w:val="Hypertextovodkaz"/>
             <w:lang w:val="cs-CZ"/>
           </w:rPr>
-          <w:t>https://www.erstegroup.com/en/research/report/cz/SR355728</w:t>
-        </w:r>
-      </w:hyperlink>
-    </w:p>
-    <w:p>
-      <w:pPr>
-        <w:spacing w:line="240" w:lineRule="auto"/>
-        <w:rPr>
-          <w:lang w:val="cs-CZ"/>
-        </w:rPr>
-      </w:pPr>
-      <w:hyperlink r:id="rId28" w:history="1">
-        <w:r>
-          <w:rPr>
-            <w:rStyle w:val="Hypertextovodkaz"/>
-            <w:lang w:val="cs-CZ"/>
-          </w:rPr>
-          <w:t>https://www.databaze-her.cz/napoveda/herni-zanry-na-databazi-her/</w:t>
-        </w:r>
-      </w:hyperlink>
-    </w:p>
-    <w:p>
-      <w:pPr>
-        <w:spacing w:line="240" w:lineRule="auto"/>
-      </w:pPr>
-      <w:hyperlink r:id="rId29" w:history="1">
-        <w:r>
-          <w:rPr>
-            <w:rStyle w:val="Hypertextovodkaz"/>
-          </w:rPr>
-          <w:t xml:space="preserve">Co je to </w:t>
-        </w:r>
-        <w:proofErr w:type="spellStart"/>
-        <w:r>
-          <w:rPr>
-            <w:rStyle w:val="Hypertextovodkaz"/>
-          </w:rPr>
-          <w:t>herní</w:t>
+          <w:t>Fran</w:t>
         </w:r>
         <w:proofErr w:type="spellEnd"/>
         <w:r>
           <w:rPr>
             <w:rStyle w:val="Hypertextovodkaz"/>
-          </w:rPr>
-          <w:t xml:space="preserve"> engine [</w:t>
-        </w:r>
-        <w:proofErr w:type="spellStart"/>
-        <w:r>
-          <w:rPr>
-            <w:rStyle w:val="Hypertextovodkaz"/>
-          </w:rPr>
-          <w:t>Obecné</w:t>
-        </w:r>
-        <w:proofErr w:type="spellEnd"/>
-        <w:r>
-          <w:rPr>
-            <w:rStyle w:val="Hypertextovodkaz"/>
+            <w:lang w:val="cs-CZ"/>
           </w:rPr>
           <w:t xml:space="preserve"> </w:t>
         </w:r>
@@ -2099,40 +6474,1005 @@
         <w:r>
           <w:rPr>
             <w:rStyle w:val="Hypertextovodkaz"/>
+            <w:lang w:val="cs-CZ"/>
           </w:rPr>
-          <w:t>téma</w:t>
+          <w:t>Bow</w:t>
         </w:r>
         <w:proofErr w:type="spellEnd"/>
-        <w:r>
-          <w:rPr>
-            <w:rStyle w:val="Hypertextovodkaz"/>
-          </w:rPr>
-          <w:t>] - CESKEMODY.cz</w:t>
-        </w:r>
       </w:hyperlink>
+      <w:r>
+        <w:rPr>
+          <w:lang w:val="cs-CZ"/>
+        </w:rPr>
+        <w:t>, na níž jde vidět postupná gradace mysli a distance od reality.</w:t>
+      </w:r>
+    </w:p>
+    <w:p>
+      <w:pPr>
+        <w:rPr>
+          <w:lang w:val="cs-CZ"/>
+        </w:rPr>
+      </w:pPr>
+    </w:p>
+    <w:p>
+      <w:pPr>
+        <w:pStyle w:val="Nadpis2"/>
+      </w:pPr>
+      <w:bookmarkStart w:id="24" w:name="_Toc162143058"/>
+      <w:r>
+        <w:t>Nový příběh</w:t>
+      </w:r>
+      <w:bookmarkEnd w:id="24"/>
+    </w:p>
+    <w:p>
+      <w:pPr>
+        <w:rPr>
+          <w:lang w:val="cs-CZ"/>
+        </w:rPr>
+      </w:pPr>
+      <w:r>
+        <w:rPr>
+          <w:lang w:val="cs-CZ"/>
+        </w:rPr>
+        <w:t>S novou vizí přišel nový příběh, tentokrát o návratu traumatizovaného jedince do prostředí traumatu</w:t>
+      </w:r>
+      <w:r>
+        <w:rPr>
+          <w:lang w:val="cs-CZ"/>
+        </w:rPr>
+        <w:t>:</w:t>
+      </w:r>
+    </w:p>
+    <w:p>
+      <w:pPr>
+        <w:pStyle w:val="Nadpis3"/>
+        <w:rPr>
+          <w:lang w:val="cs-CZ"/>
+        </w:rPr>
+      </w:pPr>
+      <w:r>
+        <w:rPr>
+          <w:lang w:val="cs-CZ"/>
+        </w:rPr>
+        <w:t>Mládí</w:t>
+      </w:r>
+    </w:p>
+    <w:p>
+      <w:pPr>
+        <w:ind w:firstLine="708"/>
+        <w:rPr>
+          <w:lang w:val="cs-CZ"/>
+        </w:rPr>
+      </w:pPr>
+      <w:r>
+        <w:rPr>
+          <w:lang w:val="cs-CZ"/>
+        </w:rPr>
+        <w:t>Milan byl vždy zvláštní dítě. Neuměl se moc regulovat, nikdo jej to nenaučil. Měl však jednoho přítele. Byl sice jenom jeden, ale ti dva si byli bližší než atomy kovů. Ale pouze do určitého incidentu.</w:t>
+      </w:r>
+    </w:p>
+    <w:p>
+      <w:pPr>
+        <w:rPr>
+          <w:lang w:val="cs-CZ"/>
+        </w:rPr>
+      </w:pPr>
+      <w:r>
+        <w:rPr>
+          <w:lang w:val="cs-CZ"/>
+        </w:rPr>
+        <w:lastRenderedPageBreak/>
+        <w:tab/>
+        <w:t>Tak jako normální den si Milan hrál s kamarádem u útesu nad vodou. Rádi pozorovali a chytali ryby. Kamarád jich měl vždy více, ale Milanovi to nevadilo. Toho dne společně ulovili obrovskou rybu, největší, jakou kdy chytili. Oběma udělala neskutečnou radost. Chtěli se s ní jít pochlubit, ale Milan si uvědomoval, že takto by ryba zahynula. Kamarád si nechtěl dát říct. Stál si za svým. O rybu se tedy začali přetahovat. Krok, co krok, byli blíže útesům, zastavili se až na jeho samostatném kraji. „Hoď ji zpátky,“ Naříkal Milan. Viděl, že ryba nemá už moc času. „Až ji ukážu,“ Řekl jeho kamarád a už se chtěl rozeběhnout směrem domů, když v tu Milanovi něco přepnulo v hlavě. Do kamaráda strčil. Neuvědomil si, co se stalo. V uších mu řinčel pouze křik. Těžká rána. Ticho. Milanovi ztuhla všechna krev v těle. Co jsem to udělal, proč jsem to udělal, míjelo se mu hlavou. Z krku nedokázal vydrat jedinou hlásku. Vykročil roztřesenou nohou a nejistými kroky se dostal až na pokraj útesů. Polkl. Sklonil zrak pod útesy. Všude červeň. Čerstvý pomalu stékal z kamenné postele, na které leželo malé tělo. Milan k němu sklopil oči. Střetli se pohledem. Milana polil chlad. Nedokázal se odtrhnout, dokud oči neztratily svůj lesk. Marně se s ním snažili třást vystrašení rodiče. Od té doby se změnil Milanův pohled na svět.</w:t>
+      </w:r>
+    </w:p>
+    <w:p>
+      <w:pPr>
+        <w:rPr>
+          <w:lang w:val="cs-CZ"/>
+        </w:rPr>
+      </w:pPr>
+    </w:p>
+    <w:p>
+      <w:pPr>
+        <w:pStyle w:val="Nadpis3"/>
+        <w:rPr>
+          <w:lang w:val="cs-CZ"/>
+        </w:rPr>
+      </w:pPr>
+      <w:r>
+        <w:rPr>
+          <w:lang w:val="cs-CZ"/>
+        </w:rPr>
+        <w:t>Dospívání</w:t>
+      </w:r>
+    </w:p>
+    <w:p>
+      <w:pPr>
+        <w:rPr>
+          <w:lang w:val="cs-CZ"/>
+        </w:rPr>
+      </w:pPr>
+      <w:r>
+        <w:rPr>
+          <w:lang w:val="cs-CZ"/>
+        </w:rPr>
+        <w:t xml:space="preserve">Od toho incidentu nebylo nic jako před tím. Nejdříve se Milan bránil, že to byla pouze nehoda. Že kamarádovi se v rukou cukla ryba a on díky ní zakopl a spadl z útesu. Ohradili se proti němu ale všichni sousedé, i když tu situaci nikdo neviděl. Všichni jej nazývali lhářem, ale odmítali věřit tomu, že by teprve sedmi-leté dítě bylo schopno někoho zabít. Na vesnici nastaly spory takového rozměru, že musela být zapojena i policie. Případ prošetřili, avšak nemohli vyhodnotit jinak než jako nešťastnou náhodu. Nikdo tomu nevěřil. Ani Milanovi vlastní rodiče. „Jak jsi nám mohl něco takového udělat!? Kdo tě učil takovým věcem!?“ Tato slova se linula zdmi každý den, stejně ustavičně jako nekončící modřiny na Milanově těle. </w:t>
+      </w:r>
+    </w:p>
+    <w:p>
+      <w:pPr>
+        <w:rPr>
+          <w:lang w:val="cs-CZ"/>
+        </w:rPr>
+      </w:pPr>
+      <w:r>
+        <w:rPr>
+          <w:lang w:val="cs-CZ"/>
+        </w:rPr>
+        <w:tab/>
+        <w:t>Nejdříve přišla o práci matka. O celém incidentu se dozvěděla její kolegyně a nahlásila to jejich nadřízenému. Ten matku bezpodmínečně propustil, bez jakýchkoliv otázek. Stejným následkům podlehl i otec, avšak ten si vyprosil možnost dále pracovat, dokud si nenajdou nové místo k žití. Čekal jej však posun na stále nižší pozice, dokud neuměli z peněz vyžít. Nebýt Milanovy pověsti na vesnici, jistě by jej nutili pracovat bez přestávky. Přece jenom byli přesvědčeni, že on za to mohl. Avšak práce ani peníze nebyly, a tak se rodina jednoho dne sbalila a přestěhovali se na novou vesnici poblíž velkého města. Vypadalo to, že vše už bude lepší. Alespoň na chvíli.</w:t>
+      </w:r>
+    </w:p>
+    <w:p>
+      <w:pPr>
+        <w:rPr>
+          <w:lang w:val="cs-CZ"/>
+        </w:rPr>
+      </w:pPr>
+      <w:r>
+        <w:rPr>
+          <w:lang w:val="cs-CZ"/>
+        </w:rPr>
+        <w:tab/>
+        <w:t xml:space="preserve">Poklidný život nevydržel dlouho. Otec si sice našel úžasně placenou práci, ale matku nikdo nechtěl zaměstnat. Její bývalá společnost, ve které dělala, brzy po jejím odchodu zkrachovala. A tak se ji nikdo nechtěl ujmout, již čistě z principu. Snažila se to všemožně obejít: ucházela se o práci v kavárně, restauraci, knihovně, nemocnic, ale stále nic. A tak se rozhodla zůstat doma. Milana umístili do školy nedaleko domu. Nejednalo se o vůbec náročnou školu, ale Milan měl problém jak se studiem, tak zapadnout do kolektivu. Nikdo se s ním nechtěl bavit, prý vyzařoval divnou auru, štěbetaly si o něm děti. A jakmile jednoho dne zjistily pravdu, nenazvaly jej jinak než slovy: monstrum, vrah a další, více brutální výrazy. Milan se ze školy vracel často dobitý, učitelé dělali, že to nevidí, rodiče to ještě vychvalovali: „To ti patří za to, jak jsi nám zničil životy.“ </w:t>
+      </w:r>
+    </w:p>
+    <w:p>
+      <w:pPr>
+        <w:rPr>
+          <w:lang w:val="cs-CZ"/>
+        </w:rPr>
+      </w:pPr>
+      <w:r>
+        <w:rPr>
+          <w:lang w:val="cs-CZ"/>
+        </w:rPr>
+        <w:tab/>
+        <w:t xml:space="preserve">Milan školu nikdy nedokončil. Několikrát musel opakovat ročník, a nakonec jej v sedmnácti letech vyřadili. Trávil tak většinu času doma. Věděl, že nemá šanci najít si práci, a tak </w:t>
+      </w:r>
+      <w:r>
+        <w:rPr>
+          <w:lang w:val="cs-CZ"/>
+        </w:rPr>
+        <w:lastRenderedPageBreak/>
+        <w:t>celé dny proseděl za počítačem a projížděl různá fóra. Sem tam z domu zmizel na pár hodin. Jeho rodiče vždy doufali, že se tentokrát už nevrátí. Avšak marně. Vždy se vrátil těsně za západu slunce s novým kamínkem v kapse.</w:t>
+      </w:r>
+    </w:p>
+    <w:p>
+      <w:pPr>
+        <w:rPr>
+          <w:lang w:val="cs-CZ"/>
+        </w:rPr>
+      </w:pPr>
+    </w:p>
+    <w:p>
+      <w:pPr>
+        <w:pStyle w:val="Nadpis3"/>
+        <w:rPr>
+          <w:lang w:val="cs-CZ"/>
+        </w:rPr>
+      </w:pPr>
+      <w:r>
+        <w:rPr>
+          <w:lang w:val="cs-CZ"/>
+        </w:rPr>
+        <w:t>Dospělost</w:t>
+      </w:r>
+    </w:p>
+    <w:p>
+      <w:pPr>
+        <w:rPr>
+          <w:lang w:val="cs-CZ"/>
+        </w:rPr>
+      </w:pPr>
+      <w:r>
+        <w:rPr>
+          <w:lang w:val="cs-CZ"/>
+        </w:rPr>
+        <w:t>Jednou se ale domů vrátil dříve, než měl. Našel tam tak otce s nějakou cizí paní. Jen co ji spatřil, chtěl běžet pryč. Věděl, že objevil něco, co neměl. Než však stihl utéct, popadl jej otec za vlasy, začal na něj nadávat, mlátit jej a vyhrožovat: „Jestli se o tom dozví tvá matka, tak si mě nepřej!“ A tak Milan držel celou dobu jazyk za zuby. Dařilo se mu to rok, než je přistihla sama matka. Tu noc nikdo v sousedství nespal. Několikrát se na prahu dveří objevila policie, avšak nikdy nezasáhla. Ani když se doprostřed boje omylem dostal Milan. Chtěl jít ven, utéct tady tomu všemu. Místo toho se ale připletl mezi otce a matku a od obou obdržel četná zranění nožem. Přežil jen díky jednoho policisty, kterému to nedalo a vpadl na scénu.</w:t>
+      </w:r>
+    </w:p>
+    <w:p>
+      <w:pPr>
+        <w:rPr>
+          <w:lang w:val="cs-CZ"/>
+        </w:rPr>
+      </w:pPr>
+      <w:r>
+        <w:rPr>
+          <w:lang w:val="cs-CZ"/>
+        </w:rPr>
+        <w:tab/>
+        <w:t>Brzy na to se rozešli. Dilema však bylo, kdo se ujme Milana. Ne, že by odsoudili za ublížení na zdraví, vůbec. Všichni nad tím přivřeli oči. Nakonec však Milan připadl matce, jelikož matka se kvůli zranění utržených při té hádce o sebe už nemohla sama starat. A tak se spolu odstěhovali zpět na vesnici, kde Milan vyrůstal. Jeden by čekal, že se mu pomalu začnou vracet vzpomínky na dětství a vše co se stalo. Avšak ony jej nikdy neopustily. Milan na tom místě incidentu trávil většinu svých dnů. Tam, kde kdysi byly ty vyčuhující kameny, již byla voda, která vše smyla. Ale i tak Milan před očima stále vidí to mladé, hynoucí tělo.</w:t>
+      </w:r>
+    </w:p>
+    <w:p>
+      <w:pPr>
+        <w:rPr>
+          <w:lang w:val="cs-CZ"/>
+        </w:rPr>
+      </w:pPr>
+      <w:r>
+        <w:rPr>
+          <w:lang w:val="cs-CZ"/>
+        </w:rPr>
+        <w:tab/>
+        <w:t>Nikdo z vesnice nevěděl, že je Milan zpět. Věděli pouze o jeho matce a ta jej nikdy nezmínila. Na otázky typu: „A co tvůj syn?“ vždy odpověděla suše slovy: „Nemám syna.“ Nikdo se dál nedoptával, většina žila v přesvědčení, že se jej jednoduše vzali. Proto byli tak zaskočeni, když jednoho dne potkali jeho otce a ptal se, kde je. Sousedi se polekaně ptali</w:t>
+      </w:r>
+      <w:r>
+        <w:rPr>
+          <w:lang w:val="cs-CZ"/>
+        </w:rPr>
+        <w:t>,</w:t>
+      </w:r>
+      <w:r>
+        <w:rPr>
+          <w:lang w:val="cs-CZ"/>
+        </w:rPr>
+        <w:t xml:space="preserve"> proč a že ani nevěděli, že je Milan zpátky. Otec pár z nich dovedl k jejich původnímu domu. Vyrvané dveře, rozbitá okna, krev. Krev pokryla téměř každý povrch. Uprostřed obývacího pokoje visel zdroj této rudi: matka, rozpitvaná jako prase na jatkách, místnost ovinuta jejími orgány. Jen co to sousedé uviděli, vyletěli ze dveří. Ihned volali policii. Ti později Milana našli. Nebyli si ale jistí, jestli toto byla právě Milanova práce. Jeho otec si tím byl ale jist. </w:t>
+      </w:r>
+    </w:p>
+    <w:p>
+      <w:pPr>
+        <w:rPr>
+          <w:lang w:val="cs-CZ"/>
+        </w:rPr>
+      </w:pPr>
+      <w:r>
+        <w:rPr>
+          <w:lang w:val="cs-CZ"/>
+        </w:rPr>
+        <w:tab/>
+        <w:t>Policie ustavičně pracovala na vyřešení této vraždy. Ale jediné, k čemu došli, bylo to, že toto Milanova práce nebyla. I když tomu nahrával incident z minulosti, nedokázali jej s tím spojit. Ale ani nedokázali najít pravého viníka. Milan byl přesvědčen, že to byl jeho otec. Ale policie jej neposlouchala, už i jen kvůli tomu, že byl hlavní podezřelý. A tak bez prokázaného viníka byl proces ukončen a Milan se mohl navrátit domů.</w:t>
+      </w:r>
+    </w:p>
+    <w:p>
+      <w:pPr>
+        <w:rPr>
+          <w:lang w:val="cs-CZ"/>
+        </w:rPr>
+      </w:pPr>
+    </w:p>
+    <w:p>
+      <w:pPr>
+        <w:pStyle w:val="Nadpis2"/>
+      </w:pPr>
+      <w:r>
+        <w:t>Příběh prologu</w:t>
+      </w:r>
+    </w:p>
+    <w:p>
+      <w:pPr>
+        <w:rPr>
+          <w:lang w:val="cs-CZ"/>
+        </w:rPr>
+      </w:pPr>
+      <w:r>
+        <w:rPr>
+          <w:lang w:val="cs-CZ"/>
+        </w:rPr>
+        <w:t xml:space="preserve">V prologu příběh volně navazuje na daný příběh. Milan se vrací po nějakém čase zpět do rodného místa. Zde si však ale začne uvědomovat minulost a její tíhu. Příběh prologu se spíš naklání k pohledu do jeho dětství a k vzpomínkám na jeho přítele. </w:t>
+      </w:r>
+    </w:p>
+    <w:p>
+      <w:pPr>
+        <w:rPr>
+          <w:lang w:val="cs-CZ"/>
+        </w:rPr>
+      </w:pPr>
+    </w:p>
+    <w:p>
+      <w:pPr>
+        <w:pStyle w:val="Nadpis2"/>
+      </w:pPr>
+      <w:r>
+        <w:lastRenderedPageBreak/>
+        <w:t>Závěr práce na prologu</w:t>
+      </w:r>
+    </w:p>
+    <w:p>
+      <w:pPr>
+        <w:rPr>
+          <w:lang w:val="cs-CZ"/>
+        </w:rPr>
+      </w:pPr>
+      <w:r>
+        <w:rPr>
+          <w:lang w:val="cs-CZ"/>
+        </w:rPr>
+        <w:t xml:space="preserve">Výsledkem práce na prologu je plně sestavená scéna rodného místa a prohloubení schopnosti hráče ovládat mechaniky hry. Při vývoji jsem si ale všimla jistých nedostatků (například nevysvětlení způsobu pohybu a interakcí) a tak jsem se rozhodla vytvořil </w:t>
+      </w:r>
+      <w:r>
+        <w:rPr>
+          <w:b/>
+          <w:bCs/>
+          <w:lang w:val="cs-CZ"/>
+        </w:rPr>
+        <w:t>Tutori</w:t>
+      </w:r>
+      <w:r>
+        <w:rPr>
+          <w:b/>
+          <w:bCs/>
+          <w:lang w:val="cs-CZ"/>
+        </w:rPr>
+        <w:t>á</w:t>
+      </w:r>
+      <w:r>
+        <w:rPr>
+          <w:b/>
+          <w:bCs/>
+          <w:lang w:val="cs-CZ"/>
+        </w:rPr>
+        <w:t>l level</w:t>
+      </w:r>
+      <w:r>
+        <w:rPr>
+          <w:lang w:val="cs-CZ"/>
+        </w:rPr>
+        <w:t>, který se přehraje hned jako první po spuštění hry. Tímto se minimalizuje zmatení hráče z mechanik a může svou pozornost věnovat prostředí hry a příběhu.</w:t>
+      </w:r>
+    </w:p>
+    <w:p>
+      <w:pPr>
+        <w:keepNext/>
+      </w:pPr>
+      <w:r>
+        <w:rPr>
+          <w:noProof/>
+        </w:rPr>
+        <w:drawing>
+          <wp:inline distT="0" distB="0" distL="0" distR="0" wp14:anchorId="3336D29D" wp14:editId="14CCE838">
+            <wp:extent cx="5579745" cy="3025140"/>
+            <wp:effectExtent l="0" t="0" r="1905" b="3810"/>
+            <wp:docPr id="897430752" name="Obrázek 1" descr="Obsah obrázku text, snímek obrazovky, Multimediální software, Grafický software&#10;&#10;Popis byl vytvořen automaticky"/>
+            <wp:cNvGraphicFramePr>
+              <a:graphicFrameLocks xmlns:a="http://schemas.openxmlformats.org/drawingml/2006/main" noChangeAspect="1"/>
+            </wp:cNvGraphicFramePr>
+            <a:graphic xmlns:a="http://schemas.openxmlformats.org/drawingml/2006/main">
+              <a:graphicData uri="http://schemas.openxmlformats.org/drawingml/2006/picture">
+                <pic:pic xmlns:pic="http://schemas.openxmlformats.org/drawingml/2006/picture">
+                  <pic:nvPicPr>
+                    <pic:cNvPr id="897430752" name="Obrázek 1" descr="Obsah obrázku text, snímek obrazovky, Multimediální software, Grafický software&#10;&#10;Popis byl vytvořen automaticky"/>
+                    <pic:cNvPicPr/>
+                  </pic:nvPicPr>
+                  <pic:blipFill>
+                    <a:blip r:embed="rId28"/>
+                    <a:stretch>
+                      <a:fillRect/>
+                    </a:stretch>
+                  </pic:blipFill>
+                  <pic:spPr>
+                    <a:xfrm>
+                      <a:off x="0" y="0"/>
+                      <a:ext cx="5579745" cy="3025140"/>
+                    </a:xfrm>
+                    <a:prstGeom prst="rect">
+                      <a:avLst/>
+                    </a:prstGeom>
+                  </pic:spPr>
+                </pic:pic>
+              </a:graphicData>
+            </a:graphic>
+          </wp:inline>
+        </w:drawing>
+      </w:r>
+    </w:p>
+    <w:p>
+      <w:pPr>
+        <w:pStyle w:val="Titulek"/>
+      </w:pPr>
+      <w:proofErr w:type="spellStart"/>
+      <w:r>
+        <w:t>Ukázka</w:t>
+      </w:r>
+      <w:proofErr w:type="spellEnd"/>
+      <w:r>
+        <w:t xml:space="preserve"> </w:t>
+      </w:r>
+      <w:proofErr w:type="spellStart"/>
+      <w:r>
+        <w:t>Prolog</w:t>
+      </w:r>
+      <w:proofErr w:type="spellEnd"/>
+      <w:r>
+        <w:t xml:space="preserve"> </w:t>
+      </w:r>
+      <w:proofErr w:type="spellStart"/>
+      <w:r>
+        <w:t>levelu</w:t>
+      </w:r>
+      <w:proofErr w:type="spellEnd"/>
+      <w:r>
+        <w:t xml:space="preserve"> </w:t>
+      </w:r>
+      <w:proofErr w:type="spellStart"/>
+      <w:r>
+        <w:t>ve</w:t>
+      </w:r>
+      <w:proofErr w:type="spellEnd"/>
+      <w:r>
+        <w:t xml:space="preserve"> </w:t>
+      </w:r>
+      <w:proofErr w:type="spellStart"/>
+      <w:r>
+        <w:t>vývojovém</w:t>
+      </w:r>
+      <w:proofErr w:type="spellEnd"/>
+      <w:r>
+        <w:t xml:space="preserve"> </w:t>
+      </w:r>
+      <w:proofErr w:type="spellStart"/>
+      <w:r>
+        <w:t>prostředí</w:t>
+      </w:r>
+      <w:proofErr w:type="spellEnd"/>
+      <w:r>
+        <w:t xml:space="preserve"> Unity</w:t>
+      </w:r>
+    </w:p>
+    <w:p/>
+    <w:p>
+      <w:pPr>
+        <w:pStyle w:val="Nadpis1"/>
+        <w:rPr>
+          <w:lang w:val="cs-CZ"/>
+        </w:rPr>
+      </w:pPr>
+      <w:r>
+        <w:rPr>
+          <w:lang w:val="cs-CZ"/>
+        </w:rPr>
+        <w:t xml:space="preserve">Kódová stránka </w:t>
+      </w:r>
+      <w:r>
+        <w:rPr>
+          <w:lang w:val="cs-CZ"/>
+        </w:rPr>
+        <w:t>tutoriálu</w:t>
+      </w:r>
+    </w:p>
+    <w:p>
+      <w:pPr>
+        <w:rPr>
+          <w:lang w:val="cs-CZ"/>
+        </w:rPr>
+      </w:pPr>
+      <w:r>
+        <w:rPr>
+          <w:lang w:val="cs-CZ"/>
+        </w:rPr>
+        <w:t>V tutoriálu jde především naučit postupně hráče orientovat se v daném herním prostředí.</w:t>
+      </w:r>
+      <w:r>
+        <w:rPr>
+          <w:lang w:val="cs-CZ"/>
+        </w:rPr>
+        <w:t xml:space="preserve"> Nejprve je mu tedy představen pohyb a po něm interakce s objekty.</w:t>
+      </w:r>
+    </w:p>
+    <w:p>
+      <w:pPr>
+        <w:rPr>
+          <w:lang w:val="cs-CZ"/>
+        </w:rPr>
+      </w:pPr>
     </w:p>
     <w:p>
       <w:pPr>
         <w:spacing w:line="240" w:lineRule="auto"/>
-      </w:pPr>
-      <w:hyperlink r:id="rId30" w:history="1">
-        <w:r>
-          <w:rPr>
-            <w:rStyle w:val="Hypertextovodkaz"/>
-          </w:rPr>
-          <w:t>[2023] The Most Used Game Engines: A Comprehensive Guide - Stack Interface</w:t>
-        </w:r>
-      </w:hyperlink>
-    </w:p>
+        <w:rPr>
+          <w:rFonts w:cs="Times New Roman"/>
+          <w:lang w:val="cs-CZ"/>
+        </w:rPr>
+      </w:pPr>
+    </w:p>
+    <w:bookmarkStart w:id="25" w:name="_Toc162143059" w:displacedByCustomXml="next"/>
+    <w:sdt>
+      <w:sdtPr>
+        <w:rPr>
+          <w:lang w:val="cs-CZ"/>
+        </w:rPr>
+        <w:id w:val="1262111553"/>
+        <w:docPartObj>
+          <w:docPartGallery w:val="Bibliographies"/>
+          <w:docPartUnique/>
+        </w:docPartObj>
+      </w:sdtPr>
+      <w:sdtEndPr>
+        <w:rPr>
+          <w:rFonts w:ascii="Times New Roman" w:eastAsiaTheme="minorEastAsia" w:hAnsi="Times New Roman" w:cstheme="minorBidi"/>
+          <w:b/>
+          <w:bCs/>
+          <w:sz w:val="22"/>
+          <w:szCs w:val="22"/>
+          <w:lang w:val="en-GB"/>
+        </w:rPr>
+      </w:sdtEndPr>
+      <w:sdtContent>
+        <w:p>
+          <w:pPr>
+            <w:pStyle w:val="Nadpis1"/>
+            <w:numPr>
+              <w:ilvl w:val="0"/>
+              <w:numId w:val="0"/>
+            </w:numPr>
+            <w:ind w:left="680" w:hanging="680"/>
+            <w:rPr>
+              <w:rStyle w:val="nadpisyAnotaceaPodkovnChar"/>
+              <w:sz w:val="28"/>
+              <w:szCs w:val="28"/>
+            </w:rPr>
+          </w:pPr>
+          <w:proofErr w:type="spellStart"/>
+          <w:r>
+            <w:rPr>
+              <w:rStyle w:val="nadpisyAnotaceaPodkovnChar"/>
+              <w:sz w:val="28"/>
+              <w:szCs w:val="28"/>
+            </w:rPr>
+            <w:t>Citovaná</w:t>
+          </w:r>
+          <w:proofErr w:type="spellEnd"/>
+          <w:r>
+            <w:rPr>
+              <w:rStyle w:val="nadpisyAnotaceaPodkovnChar"/>
+              <w:sz w:val="28"/>
+              <w:szCs w:val="28"/>
+            </w:rPr>
+            <w:t xml:space="preserve"> </w:t>
+          </w:r>
+          <w:proofErr w:type="spellStart"/>
+          <w:r>
+            <w:rPr>
+              <w:rStyle w:val="nadpisyAnotaceaPodkovnChar"/>
+              <w:sz w:val="28"/>
+              <w:szCs w:val="28"/>
+            </w:rPr>
+            <w:t>literatura</w:t>
+          </w:r>
+          <w:bookmarkEnd w:id="25"/>
+          <w:proofErr w:type="spellEnd"/>
+        </w:p>
+        <w:p>
+          <w:pPr>
+            <w:pStyle w:val="Bibliografie"/>
+            <w:rPr>
+              <w:noProof/>
+              <w:kern w:val="0"/>
+              <w:sz w:val="24"/>
+              <w:szCs w:val="24"/>
+              <w14:ligatures w14:val="none"/>
+            </w:rPr>
+          </w:pPr>
+          <w:r>
+            <w:rPr>
+              <w:i/>
+              <w:iCs/>
+            </w:rPr>
+            <w:fldChar w:fldCharType="begin"/>
+          </w:r>
+          <w:r>
+            <w:rPr>
+              <w:i/>
+              <w:iCs/>
+            </w:rPr>
+            <w:instrText>BIBLIOGRAPHY</w:instrText>
+          </w:r>
+          <w:r>
+            <w:rPr>
+              <w:i/>
+              <w:iCs/>
+            </w:rPr>
+            <w:fldChar w:fldCharType="separate"/>
+          </w:r>
+          <w:r>
+            <w:rPr>
+              <w:noProof/>
+            </w:rPr>
+            <w:t xml:space="preserve">1. </w:t>
+          </w:r>
+          <w:r>
+            <w:rPr>
+              <w:b/>
+              <w:bCs/>
+              <w:noProof/>
+            </w:rPr>
+            <w:t>Tišnovský, Pavel.</w:t>
+          </w:r>
+          <w:r>
+            <w:rPr>
+              <w:noProof/>
+            </w:rPr>
+            <w:t xml:space="preserve"> Historie vývoje počítačových her (1.část - první milníky) - Root.cz. </w:t>
+          </w:r>
+          <w:r>
+            <w:rPr>
+              <w:i/>
+              <w:iCs/>
+              <w:noProof/>
+            </w:rPr>
+            <w:t xml:space="preserve">Root.cz. </w:t>
+          </w:r>
+          <w:r>
+            <w:rPr>
+              <w:noProof/>
+            </w:rPr>
+            <w:t>[Online] 10 11 2011. [Cited: 20 12 2023.] https://www.root.cz/clanky/historie-vyvoje-pocitacovych-her-1-cast-prvni-milniky/.</w:t>
+          </w:r>
+        </w:p>
+        <w:p>
+          <w:pPr>
+            <w:pStyle w:val="Bibliografie"/>
+            <w:rPr>
+              <w:b/>
+              <w:bCs/>
+              <w:noProof/>
+            </w:rPr>
+          </w:pPr>
+          <w:r>
+            <w:rPr>
+              <w:noProof/>
+            </w:rPr>
+            <w:t xml:space="preserve">2. </w:t>
+          </w:r>
+          <w:r>
+            <w:rPr>
+              <w:b/>
+              <w:bCs/>
+              <w:noProof/>
+            </w:rPr>
+            <w:t xml:space="preserve">Gaming: Trendy, význam a postoj Čechů. </w:t>
+          </w:r>
+          <w:r>
+            <w:rPr>
+              <w:b/>
+              <w:bCs/>
+              <w:i/>
+              <w:iCs/>
+              <w:noProof/>
+            </w:rPr>
+            <w:t xml:space="preserve">Erste Group - Home | Erste Group Bank AG. </w:t>
+          </w:r>
+          <w:r>
+            <w:rPr>
+              <w:b/>
+              <w:bCs/>
+              <w:noProof/>
+            </w:rPr>
+            <w:t>[Online] [Cited: 2 11 2023.] https://www.erstegroup.com/en/research/report/cz/SR355728.</w:t>
+          </w:r>
+        </w:p>
+        <w:p>
+          <w:pPr>
+            <w:pStyle w:val="Bibliografie"/>
+            <w:rPr>
+              <w:b/>
+              <w:bCs/>
+              <w:noProof/>
+            </w:rPr>
+          </w:pPr>
+          <w:r>
+            <w:rPr>
+              <w:b/>
+              <w:bCs/>
+              <w:noProof/>
+            </w:rPr>
+            <w:t xml:space="preserve">3. Herní žánry na Databázi her – Nápověda – Databáze-her.cz. </w:t>
+          </w:r>
+          <w:r>
+            <w:rPr>
+              <w:b/>
+              <w:bCs/>
+              <w:i/>
+              <w:iCs/>
+              <w:noProof/>
+            </w:rPr>
+            <w:t xml:space="preserve">Databáze-her.cz – domov všech hráčů videoher. </w:t>
+          </w:r>
+          <w:r>
+            <w:rPr>
+              <w:b/>
+              <w:bCs/>
+              <w:noProof/>
+            </w:rPr>
+            <w:t>[Online] [Cited: 20 12 2023.] https://www.databaze-her.cz/napoveda/herni-zanry-na-databazi-her/.</w:t>
+          </w:r>
+        </w:p>
+        <w:p>
+          <w:pPr>
+            <w:pStyle w:val="Bibliografie"/>
+            <w:rPr>
+              <w:b/>
+              <w:bCs/>
+              <w:noProof/>
+            </w:rPr>
+          </w:pPr>
+          <w:r>
+            <w:rPr>
+              <w:b/>
+              <w:bCs/>
+              <w:noProof/>
+            </w:rPr>
+            <w:lastRenderedPageBreak/>
+            <w:t xml:space="preserve">4. Co je to herní engine [Obecné téma] - CESKEMODY.cz . </w:t>
+          </w:r>
+          <w:r>
+            <w:rPr>
+              <w:b/>
+              <w:bCs/>
+              <w:i/>
+              <w:iCs/>
+              <w:noProof/>
+            </w:rPr>
+            <w:t xml:space="preserve">CESKEMODY.cz - MODIFIKACE A MAPY PRO POČÍTAČOVÉ HRY. </w:t>
+          </w:r>
+          <w:r>
+            <w:rPr>
+              <w:b/>
+              <w:bCs/>
+              <w:noProof/>
+            </w:rPr>
+            <w:t>[Online] [Cited: 20 12 2023.] https://www.ceskemody.cz/clanky.php?clanek=56.</w:t>
+          </w:r>
+        </w:p>
+        <w:p>
+          <w:pPr>
+            <w:pStyle w:val="Bibliografie"/>
+            <w:rPr>
+              <w:b/>
+              <w:bCs/>
+              <w:noProof/>
+            </w:rPr>
+          </w:pPr>
+          <w:r>
+            <w:rPr>
+              <w:b/>
+              <w:bCs/>
+              <w:noProof/>
+            </w:rPr>
+            <w:t xml:space="preserve">5. [2023] The Most Used Game Engines: A Comprehensive Guide - Stack Interface. </w:t>
+          </w:r>
+          <w:r>
+            <w:rPr>
+              <w:b/>
+              <w:bCs/>
+              <w:i/>
+              <w:iCs/>
+              <w:noProof/>
+            </w:rPr>
+            <w:t xml:space="preserve">Stack Interface. </w:t>
+          </w:r>
+          <w:r>
+            <w:rPr>
+              <w:b/>
+              <w:bCs/>
+              <w:noProof/>
+            </w:rPr>
+            <w:t>[Online] [Cited: 20 12 2023.] https://stackinterface.com/most-used-game-engines/.</w:t>
+          </w:r>
+        </w:p>
+        <w:p>
+          <w:pPr>
+            <w:pStyle w:val="Bibliografie"/>
+            <w:rPr>
+              <w:b/>
+              <w:bCs/>
+              <w:noProof/>
+            </w:rPr>
+          </w:pPr>
+          <w:r>
+            <w:rPr>
+              <w:b/>
+              <w:bCs/>
+              <w:noProof/>
+            </w:rPr>
+            <w:t xml:space="preserve">6. Unity at 10: For better—or worse—game development has never been easier. </w:t>
+          </w:r>
+          <w:r>
+            <w:rPr>
+              <w:b/>
+              <w:bCs/>
+              <w:i/>
+              <w:iCs/>
+              <w:noProof/>
+            </w:rPr>
+            <w:t xml:space="preserve">Ars Technica. </w:t>
+          </w:r>
+          <w:r>
+            <w:rPr>
+              <w:b/>
+              <w:bCs/>
+              <w:noProof/>
+            </w:rPr>
+            <w:t>[Online] [Cited: 2 1 2024.] https://arstechnica.com/gaming/2016/09/unity-at-10-for-better-or-worse-game-development-has-never-been-easier/.</w:t>
+          </w:r>
+        </w:p>
+        <w:p>
+          <w:pPr>
+            <w:pStyle w:val="Bibliografie"/>
+            <w:rPr>
+              <w:b/>
+              <w:bCs/>
+              <w:noProof/>
+            </w:rPr>
+          </w:pPr>
+          <w:r>
+            <w:rPr>
+              <w:b/>
+              <w:bCs/>
+              <w:noProof/>
+            </w:rPr>
+            <w:t xml:space="preserve">7. C Sharp – Wikipedie. </w:t>
+          </w:r>
+          <w:r>
+            <w:rPr>
+              <w:b/>
+              <w:bCs/>
+              <w:i/>
+              <w:iCs/>
+              <w:noProof/>
+            </w:rPr>
+            <w:t xml:space="preserve">Wikipedie, otevřená encyklopedie. </w:t>
+          </w:r>
+          <w:r>
+            <w:rPr>
+              <w:b/>
+              <w:bCs/>
+              <w:noProof/>
+            </w:rPr>
+            <w:t>[Online] [Cited: 20 12 2023.] https://cs.wikipedia.org/wiki/C_Sharp.</w:t>
+          </w:r>
+        </w:p>
+        <w:p>
+          <w:pPr>
+            <w:pStyle w:val="Bibliografie"/>
+            <w:rPr>
+              <w:b/>
+              <w:bCs/>
+              <w:noProof/>
+            </w:rPr>
+          </w:pPr>
+          <w:r>
+            <w:rPr>
+              <w:b/>
+              <w:bCs/>
+              <w:noProof/>
+            </w:rPr>
+            <w:t xml:space="preserve">8. Rider. </w:t>
+          </w:r>
+          <w:r>
+            <w:rPr>
+              <w:b/>
+              <w:bCs/>
+              <w:i/>
+              <w:iCs/>
+              <w:noProof/>
+            </w:rPr>
+            <w:t xml:space="preserve">JetBrains: Essential tools for software developers and teams. </w:t>
+          </w:r>
+          <w:r>
+            <w:rPr>
+              <w:b/>
+              <w:bCs/>
+              <w:noProof/>
+            </w:rPr>
+            <w:t>[Online] [Cited: 20 12 2023.] https://www.jetbrains.com/guide/tags/rider/.</w:t>
+          </w:r>
+        </w:p>
+        <w:p>
+          <w:pPr>
+            <w:pStyle w:val="Bibliografie"/>
+            <w:rPr>
+              <w:b/>
+              <w:bCs/>
+              <w:noProof/>
+            </w:rPr>
+          </w:pPr>
+          <w:r>
+            <w:rPr>
+              <w:b/>
+              <w:bCs/>
+              <w:noProof/>
+            </w:rPr>
+            <w:t xml:space="preserve">9. GitHub – Wikipedie. </w:t>
+          </w:r>
+          <w:r>
+            <w:rPr>
+              <w:b/>
+              <w:bCs/>
+              <w:i/>
+              <w:iCs/>
+              <w:noProof/>
+            </w:rPr>
+            <w:t xml:space="preserve">Wikipedie, otevřená encyklopedie. </w:t>
+          </w:r>
+          <w:r>
+            <w:rPr>
+              <w:b/>
+              <w:bCs/>
+              <w:noProof/>
+            </w:rPr>
+            <w:t>[Online] [Cited: 20 12 2023.] https://cs.wikipedia.org/wiki/GitHub.</w:t>
+          </w:r>
+        </w:p>
+        <w:p>
+          <w:pPr>
+            <w:pStyle w:val="Bibliografie"/>
+            <w:rPr>
+              <w:b/>
+              <w:bCs/>
+              <w:noProof/>
+            </w:rPr>
+          </w:pPr>
+          <w:r>
+            <w:rPr>
+              <w:b/>
+              <w:bCs/>
+              <w:noProof/>
+            </w:rPr>
+            <w:t xml:space="preserve">10. About GitHub Desktop - GitHub Docs. </w:t>
+          </w:r>
+          <w:r>
+            <w:rPr>
+              <w:b/>
+              <w:bCs/>
+              <w:i/>
+              <w:iCs/>
+              <w:noProof/>
+            </w:rPr>
+            <w:t xml:space="preserve">GitHub Docs. </w:t>
+          </w:r>
+          <w:r>
+            <w:rPr>
+              <w:b/>
+              <w:bCs/>
+              <w:noProof/>
+            </w:rPr>
+            <w:t>[Online] [Cited: 20 12 2023.] https://docs.github.com/en/desktop/overview/about-github-desktop#about-github-desktop.</w:t>
+          </w:r>
+        </w:p>
+        <w:p>
+          <w:pPr>
+            <w:spacing w:line="259" w:lineRule="auto"/>
+          </w:pPr>
+          <w:r>
+            <w:rPr>
+              <w:b/>
+              <w:bCs/>
+              <w:i/>
+              <w:iCs/>
+            </w:rPr>
+            <w:fldChar w:fldCharType="end"/>
+          </w:r>
+        </w:p>
+      </w:sdtContent>
+    </w:sdt>
     <w:p>
       <w:pPr>
         <w:spacing w:line="240" w:lineRule="auto"/>
+        <w:rPr>
+          <w:rFonts w:cs="Times New Roman"/>
+          <w:lang w:val="cs-CZ"/>
+        </w:rPr>
       </w:pPr>
     </w:p>
     <w:p>
       <w:pPr>
         <w:spacing w:line="240" w:lineRule="auto"/>
         <w:rPr>
+          <w:rFonts w:cs="Times New Roman"/>
           <w:lang w:val="cs-CZ"/>
         </w:rPr>
       </w:pPr>
@@ -2141,14 +7481,7 @@
       <w:pPr>
         <w:spacing w:line="240" w:lineRule="auto"/>
         <w:rPr>
-          <w:lang w:val="cs-CZ"/>
-        </w:rPr>
-      </w:pPr>
-    </w:p>
-    <w:p>
-      <w:pPr>
-        <w:spacing w:line="240" w:lineRule="auto"/>
-        <w:rPr>
+          <w:rFonts w:cs="Times New Roman"/>
           <w:lang w:val="cs-CZ"/>
         </w:rPr>
       </w:pPr>
@@ -2163,71 +7496,6 @@
     </w:sectPr>
   </w:body>
 </w:document>
-</file>
-
-<file path=word/comments.xml><?xml version="1.0" encoding="utf-8"?>
-<w:comments xmlns:wpc="http://schemas.microsoft.com/office/word/2010/wordprocessingCanvas" xmlns:cx="http://schemas.microsoft.com/office/drawing/2014/chartex" xmlns:cx1="http://schemas.microsoft.com/office/drawing/2015/9/8/chartex" xmlns:cx2="http://schemas.microsoft.com/office/drawing/2015/10/21/chartex" xmlns:cx3="http://schemas.microsoft.com/office/drawing/2016/5/9/chartex" xmlns:cx4="http://schemas.microsoft.com/office/drawing/2016/5/10/chartex" xmlns:cx5="http://schemas.microsoft.com/office/drawing/2016/5/11/chartex" xmlns:cx6="http://schemas.microsoft.com/office/drawing/2016/5/12/chartex" xmlns:cx7="http://schemas.microsoft.com/office/drawing/2016/5/13/chartex" xmlns:cx8="http://schemas.microsoft.com/office/drawing/2016/5/14/chartex" xmlns:mc="http://schemas.openxmlformats.org/markup-compatibility/2006" xmlns:aink="http://schemas.microsoft.com/office/drawing/2016/ink" xmlns:am3d="http://schemas.microsoft.com/office/drawing/2017/model3d" xmlns:o="urn:schemas-microsoft-com:office:office" xmlns:oel="http://schemas.microsoft.com/office/2019/extlst" xmlns:r="http://schemas.openxmlformats.org/officeDocument/2006/relationships" xmlns:m="http://schemas.openxmlformats.org/officeDocument/2006/math" xmlns:v="urn:schemas-microsoft-com:vml" xmlns:wp14="http://schemas.microsoft.com/office/word/2010/wordprocessingDrawing" xmlns:wp="http://schemas.openxmlformats.org/drawingml/2006/wordprocessingDrawing" xmlns:w10="urn:schemas-microsoft-com:office:word" xmlns:w="http://schemas.openxmlformats.org/wordprocessingml/2006/main" xmlns:w14="http://schemas.microsoft.com/office/word/2010/wordml" xmlns:w15="http://schemas.microsoft.com/office/word/2012/wordml" xmlns:w16cex="http://schemas.microsoft.com/office/word/2018/wordml/cex" xmlns:w16cid="http://schemas.microsoft.com/office/word/2016/wordml/cid" xmlns:w16="http://schemas.microsoft.com/office/word/2018/wordml" xmlns:w16sdtdh="http://schemas.microsoft.com/office/word/2020/wordml/sdtdatahash" xmlns:w16se="http://schemas.microsoft.com/office/word/2015/wordml/symex" xmlns:wpg="http://schemas.microsoft.com/office/word/2010/wordprocessingGroup" xmlns:wpi="http://schemas.microsoft.com/office/word/2010/wordprocessingInk" xmlns:wne="http://schemas.microsoft.com/office/word/2006/wordml" xmlns:wps="http://schemas.microsoft.com/office/word/2010/wordprocessingShape" mc:Ignorable="w14 w15 w16se w16cid w16 w16cex w16sdtdh wp14">
-  <w:comment w:id="0" w:author="Markéta Bartáková" w:date="2024-01-19T08:15:00Z" w:initials="MB">
-    <w:p>
-      <w:pPr>
-        <w:pStyle w:val="Textkomente"/>
-      </w:pPr>
-      <w:r>
-        <w:rPr>
-          <w:rStyle w:val="Odkaznakoment"/>
-        </w:rPr>
-        <w:annotationRef/>
-      </w:r>
-      <w:r>
-        <w:t xml:space="preserve">Vložit citaci: </w:t>
-      </w:r>
-      <w:r>
-        <w:rPr>
-          <w:color w:val="212529"/>
-          <w:highlight w:val="white"/>
-        </w:rPr>
-        <w:t>ERSTE GROUP RESEARCH. </w:t>
-      </w:r>
-      <w:r>
-        <w:rPr>
-          <w:i/>
-          <w:iCs/>
-          <w:color w:val="212529"/>
-          <w:highlight w:val="white"/>
-        </w:rPr>
-        <w:t>Gaming: Trendy, význam a postoj Čechů</w:t>
-      </w:r>
-      <w:r>
-        <w:rPr>
-          <w:color w:val="212529"/>
-          <w:highlight w:val="white"/>
-        </w:rPr>
-        <w:t> [online]. 2023, 23.10.2023 [cit. 2024-01-19]. Dostupné z: https://www.erstegroup.com/en/research/report/cz/SR355728</w:t>
-      </w:r>
-      <w:r>
-        <w:t xml:space="preserve"> </w:t>
-      </w:r>
-    </w:p>
-  </w:comment>
-</w:comments>
-</file>
-
-<file path=word/commentsExtended.xml><?xml version="1.0" encoding="utf-8"?>
-<w15:commentsEx xmlns:wpc="http://schemas.microsoft.com/office/word/2010/wordprocessingCanvas" xmlns:cx="http://schemas.microsoft.com/office/drawing/2014/chartex" xmlns:cx1="http://schemas.microsoft.com/office/drawing/2015/9/8/chartex" xmlns:cx2="http://schemas.microsoft.com/office/drawing/2015/10/21/chartex" xmlns:cx3="http://schemas.microsoft.com/office/drawing/2016/5/9/chartex" xmlns:cx4="http://schemas.microsoft.com/office/drawing/2016/5/10/chartex" xmlns:cx5="http://schemas.microsoft.com/office/drawing/2016/5/11/chartex" xmlns:cx6="http://schemas.microsoft.com/office/drawing/2016/5/12/chartex" xmlns:cx7="http://schemas.microsoft.com/office/drawing/2016/5/13/chartex" xmlns:cx8="http://schemas.microsoft.com/office/drawing/2016/5/14/chartex" xmlns:mc="http://schemas.openxmlformats.org/markup-compatibility/2006" xmlns:aink="http://schemas.microsoft.com/office/drawing/2016/ink" xmlns:am3d="http://schemas.microsoft.com/office/drawing/2017/model3d" xmlns:o="urn:schemas-microsoft-com:office:office" xmlns:oel="http://schemas.microsoft.com/office/2019/extlst" xmlns:r="http://schemas.openxmlformats.org/officeDocument/2006/relationships" xmlns:m="http://schemas.openxmlformats.org/officeDocument/2006/math" xmlns:v="urn:schemas-microsoft-com:vml" xmlns:wp14="http://schemas.microsoft.com/office/word/2010/wordprocessingDrawing" xmlns:wp="http://schemas.openxmlformats.org/drawingml/2006/wordprocessingDrawing" xmlns:w10="urn:schemas-microsoft-com:office:word" xmlns:w="http://schemas.openxmlformats.org/wordprocessingml/2006/main" xmlns:w14="http://schemas.microsoft.com/office/word/2010/wordml" xmlns:w15="http://schemas.microsoft.com/office/word/2012/wordml" xmlns:w16cex="http://schemas.microsoft.com/office/word/2018/wordml/cex" xmlns:w16cid="http://schemas.microsoft.com/office/word/2016/wordml/cid" xmlns:w16="http://schemas.microsoft.com/office/word/2018/wordml" xmlns:w16sdtdh="http://schemas.microsoft.com/office/word/2020/wordml/sdtdatahash" xmlns:w16se="http://schemas.microsoft.com/office/word/2015/wordml/symex" xmlns:wpg="http://schemas.microsoft.com/office/word/2010/wordprocessingGroup" xmlns:wpi="http://schemas.microsoft.com/office/word/2010/wordprocessingInk" xmlns:wne="http://schemas.microsoft.com/office/word/2006/wordml" xmlns:wps="http://schemas.microsoft.com/office/word/2010/wordprocessingShape" mc:Ignorable="w14 w15 w16se w16cid w16 w16cex w16sdtdh wp14">
-  <w15:commentEx w15:paraId="04CB6537" w15:done="0"/>
-</w15:commentsEx>
-</file>
-
-<file path=word/commentsExtensible.xml><?xml version="1.0" encoding="utf-8"?>
-<w16cex:commentsExtensible xmlns:wpc="http://schemas.microsoft.com/office/word/2010/wordprocessingCanvas" xmlns:cx="http://schemas.microsoft.com/office/drawing/2014/chartex" xmlns:cx1="http://schemas.microsoft.com/office/drawing/2015/9/8/chartex" xmlns:cx2="http://schemas.microsoft.com/office/drawing/2015/10/21/chartex" xmlns:cx3="http://schemas.microsoft.com/office/drawing/2016/5/9/chartex" xmlns:cx4="http://schemas.microsoft.com/office/drawing/2016/5/10/chartex" xmlns:cx5="http://schemas.microsoft.com/office/drawing/2016/5/11/chartex" xmlns:cx6="http://schemas.microsoft.com/office/drawing/2016/5/12/chartex" xmlns:cx7="http://schemas.microsoft.com/office/drawing/2016/5/13/chartex" xmlns:cx8="http://schemas.microsoft.com/office/drawing/2016/5/14/chartex" xmlns:cr="http://schemas.microsoft.com/office/comments/2020/reactions" xmlns:mc="http://schemas.openxmlformats.org/markup-compatibility/2006" xmlns:aink="http://schemas.microsoft.com/office/drawing/2016/ink" xmlns:am3d="http://schemas.microsoft.com/office/drawing/2017/model3d" xmlns:o="urn:schemas-microsoft-com:office:office" xmlns:oel="http://schemas.microsoft.com/office/2019/extlst" xmlns:r="http://schemas.openxmlformats.org/officeDocument/2006/relationships" xmlns:m="http://schemas.openxmlformats.org/officeDocument/2006/math" xmlns:v="urn:schemas-microsoft-com:vml" xmlns:wp14="http://schemas.microsoft.com/office/word/2010/wordprocessingDrawing" xmlns:wp="http://schemas.openxmlformats.org/drawingml/2006/wordprocessingDrawing" xmlns:w10="urn:schemas-microsoft-com:office:word" xmlns:w="http://schemas.openxmlformats.org/wordprocessingml/2006/main" xmlns:w14="http://schemas.microsoft.com/office/word/2010/wordml" xmlns:w15="http://schemas.microsoft.com/office/word/2012/wordml" xmlns:w16cex="http://schemas.microsoft.com/office/word/2018/wordml/cex" xmlns:w16cid="http://schemas.microsoft.com/office/word/2016/wordml/cid" xmlns:w16="http://schemas.microsoft.com/office/word/2018/wordml" xmlns:w16sdtdh="http://schemas.microsoft.com/office/word/2020/wordml/sdtdatahash" xmlns:w16se="http://schemas.microsoft.com/office/word/2015/wordml/symex" xmlns:wpg="http://schemas.microsoft.com/office/word/2010/wordprocessingGroup" xmlns:wpi="http://schemas.microsoft.com/office/word/2010/wordprocessingInk" xmlns:wne="http://schemas.microsoft.com/office/word/2006/wordml" xmlns:wps="http://schemas.microsoft.com/office/word/2010/wordprocessingShape" mc:Ignorable="w14 w15 w16se w16cid w16 w16cex w16sdtdh cr wp14">
-  <w16cex:commentExtensible w16cex:durableId="7582AA74" w16cex:dateUtc="2024-01-19T07:15:00Z"/>
-</w16cex:commentsExtensible>
-</file>
-
-<file path=word/commentsIds.xml><?xml version="1.0" encoding="utf-8"?>
-<w16cid:commentsIds xmlns:wpc="http://schemas.microsoft.com/office/word/2010/wordprocessingCanvas" xmlns:cx="http://schemas.microsoft.com/office/drawing/2014/chartex" xmlns:cx1="http://schemas.microsoft.com/office/drawing/2015/9/8/chartex" xmlns:cx2="http://schemas.microsoft.com/office/drawing/2015/10/21/chartex" xmlns:cx3="http://schemas.microsoft.com/office/drawing/2016/5/9/chartex" xmlns:cx4="http://schemas.microsoft.com/office/drawing/2016/5/10/chartex" xmlns:cx5="http://schemas.microsoft.com/office/drawing/2016/5/11/chartex" xmlns:cx6="http://schemas.microsoft.com/office/drawing/2016/5/12/chartex" xmlns:cx7="http://schemas.microsoft.com/office/drawing/2016/5/13/chartex" xmlns:cx8="http://schemas.microsoft.com/office/drawing/2016/5/14/chartex" xmlns:mc="http://schemas.openxmlformats.org/markup-compatibility/2006" xmlns:aink="http://schemas.microsoft.com/office/drawing/2016/ink" xmlns:am3d="http://schemas.microsoft.com/office/drawing/2017/model3d" xmlns:o="urn:schemas-microsoft-com:office:office" xmlns:oel="http://schemas.microsoft.com/office/2019/extlst" xmlns:r="http://schemas.openxmlformats.org/officeDocument/2006/relationships" xmlns:m="http://schemas.openxmlformats.org/officeDocument/2006/math" xmlns:v="urn:schemas-microsoft-com:vml" xmlns:wp14="http://schemas.microsoft.com/office/word/2010/wordprocessingDrawing" xmlns:wp="http://schemas.openxmlformats.org/drawingml/2006/wordprocessingDrawing" xmlns:w10="urn:schemas-microsoft-com:office:word" xmlns:w="http://schemas.openxmlformats.org/wordprocessingml/2006/main" xmlns:w14="http://schemas.microsoft.com/office/word/2010/wordml" xmlns:w15="http://schemas.microsoft.com/office/word/2012/wordml" xmlns:w16cex="http://schemas.microsoft.com/office/word/2018/wordml/cex" xmlns:w16cid="http://schemas.microsoft.com/office/word/2016/wordml/cid" xmlns:w16="http://schemas.microsoft.com/office/word/2018/wordml" xmlns:w16sdtdh="http://schemas.microsoft.com/office/word/2020/wordml/sdtdatahash" xmlns:w16se="http://schemas.microsoft.com/office/word/2015/wordml/symex" xmlns:wpg="http://schemas.microsoft.com/office/word/2010/wordprocessingGroup" xmlns:wpi="http://schemas.microsoft.com/office/word/2010/wordprocessingInk" xmlns:wne="http://schemas.microsoft.com/office/word/2006/wordml" xmlns:wps="http://schemas.microsoft.com/office/word/2010/wordprocessingShape" mc:Ignorable="w14 w15 w16se w16cid w16 w16cex w16sdtdh wp14">
-  <w16cid:commentId w16cid:paraId="04CB6537" w16cid:durableId="7582AA74"/>
-</w16cid:commentsIds>
 </file>
 
 <file path=word/numbering.xml><?xml version="1.0" encoding="utf-8"?>
@@ -2754,16 +8022,18 @@
   <w:abstractNum w:abstractNumId="5" w15:restartNumberingAfterBreak="0">
     <w:nsid w:val="311F298F"/>
     <w:multiLevelType w:val="multilevel"/>
-    <w:tmpl w:val="D840BA4A"/>
+    <w:tmpl w:val="B08EE700"/>
     <w:lvl w:ilvl="0">
       <w:start w:val="1"/>
       <w:numFmt w:val="decimal"/>
-      <w:pStyle w:val="Nadpis1"/>
       <w:lvlText w:val="%1."/>
       <w:lvlJc w:val="left"/>
       <w:pPr>
-        <w:ind w:left="720" w:hanging="360"/>
-      </w:pPr>
+        <w:ind w:left="360" w:hanging="360"/>
+      </w:pPr>
+      <w:rPr>
+        <w:rFonts w:hint="default"/>
+      </w:rPr>
     </w:lvl>
     <w:lvl w:ilvl="1">
       <w:start w:val="1"/>
@@ -2872,102 +8142,109 @@
   </w:abstractNum>
   <w:abstractNum w:abstractNumId="6" w15:restartNumberingAfterBreak="0">
     <w:nsid w:val="505F1512"/>
-    <w:multiLevelType w:val="hybridMultilevel"/>
-    <w:tmpl w:val="57D2741E"/>
-    <w:lvl w:ilvl="0" w:tplc="3CC8196E">
+    <w:multiLevelType w:val="multilevel"/>
+    <w:tmpl w:val="04050025"/>
+    <w:lvl w:ilvl="0">
       <w:start w:val="1"/>
       <w:numFmt w:val="decimal"/>
-      <w:pStyle w:val="Nadpis2"/>
-      <w:lvlText w:val="1.%1."/>
+      <w:pStyle w:val="Nadpis1"/>
+      <w:lvlText w:val="%1"/>
       <w:lvlJc w:val="left"/>
       <w:pPr>
-        <w:ind w:left="170" w:hanging="170"/>
+        <w:ind w:left="432" w:hanging="432"/>
       </w:pPr>
       <w:rPr>
         <w:rFonts w:hint="default"/>
       </w:rPr>
     </w:lvl>
-    <w:lvl w:ilvl="1" w:tplc="FFFFFFFF" w:tentative="1">
-      <w:start w:val="1"/>
-      <w:numFmt w:val="lowerLetter"/>
-      <w:lvlText w:val="%2."/>
-      <w:lvlJc w:val="left"/>
-      <w:pPr>
-        <w:ind w:left="1724" w:hanging="360"/>
-      </w:pPr>
-    </w:lvl>
-    <w:lvl w:ilvl="2" w:tplc="FFFFFFFF" w:tentative="1">
-      <w:start w:val="1"/>
-      <w:numFmt w:val="lowerRoman"/>
-      <w:lvlText w:val="%3."/>
-      <w:lvlJc w:val="right"/>
-      <w:pPr>
-        <w:ind w:left="2444" w:hanging="180"/>
-      </w:pPr>
-    </w:lvl>
-    <w:lvl w:ilvl="3" w:tplc="FFFFFFFF" w:tentative="1">
+    <w:lvl w:ilvl="1">
       <w:start w:val="1"/>
       <w:numFmt w:val="decimal"/>
-      <w:lvlText w:val="%4."/>
+      <w:pStyle w:val="Nadpis2"/>
+      <w:lvlText w:val="%1.%2"/>
       <w:lvlJc w:val="left"/>
       <w:pPr>
-        <w:ind w:left="3164" w:hanging="360"/>
+        <w:ind w:left="576" w:hanging="576"/>
       </w:pPr>
     </w:lvl>
-    <w:lvl w:ilvl="4" w:tplc="FFFFFFFF" w:tentative="1">
-      <w:start w:val="1"/>
-      <w:numFmt w:val="lowerLetter"/>
-      <w:lvlText w:val="%5."/>
-      <w:lvlJc w:val="left"/>
-      <w:pPr>
-        <w:ind w:left="3884" w:hanging="360"/>
-      </w:pPr>
-    </w:lvl>
-    <w:lvl w:ilvl="5" w:tplc="FFFFFFFF" w:tentative="1">
-      <w:start w:val="1"/>
-      <w:numFmt w:val="lowerRoman"/>
-      <w:lvlText w:val="%6."/>
-      <w:lvlJc w:val="right"/>
-      <w:pPr>
-        <w:ind w:left="4604" w:hanging="180"/>
-      </w:pPr>
-    </w:lvl>
-    <w:lvl w:ilvl="6" w:tplc="FFFFFFFF" w:tentative="1">
+    <w:lvl w:ilvl="2">
       <w:start w:val="1"/>
       <w:numFmt w:val="decimal"/>
-      <w:lvlText w:val="%7."/>
+      <w:pStyle w:val="Nadpis3"/>
+      <w:lvlText w:val="%1.%2.%3"/>
       <w:lvlJc w:val="left"/>
       <w:pPr>
-        <w:ind w:left="5324" w:hanging="360"/>
+        <w:ind w:left="720" w:hanging="720"/>
       </w:pPr>
     </w:lvl>
-    <w:lvl w:ilvl="7" w:tplc="FFFFFFFF" w:tentative="1">
+    <w:lvl w:ilvl="3">
       <w:start w:val="1"/>
-      <w:numFmt w:val="lowerLetter"/>
-      <w:lvlText w:val="%8."/>
+      <w:numFmt w:val="decimal"/>
+      <w:pStyle w:val="Nadpis4"/>
+      <w:lvlText w:val="%1.%2.%3.%4"/>
       <w:lvlJc w:val="left"/>
       <w:pPr>
-        <w:ind w:left="6044" w:hanging="360"/>
+        <w:ind w:left="864" w:hanging="864"/>
       </w:pPr>
     </w:lvl>
-    <w:lvl w:ilvl="8" w:tplc="FFFFFFFF" w:tentative="1">
+    <w:lvl w:ilvl="4">
       <w:start w:val="1"/>
-      <w:numFmt w:val="lowerRoman"/>
-      <w:lvlText w:val="%9."/>
-      <w:lvlJc w:val="right"/>
-      <w:pPr>
-        <w:ind w:left="6764" w:hanging="180"/>
+      <w:numFmt w:val="decimal"/>
+      <w:pStyle w:val="Nadpis5"/>
+      <w:lvlText w:val="%1.%2.%3.%4.%5"/>
+      <w:lvlJc w:val="left"/>
+      <w:pPr>
+        <w:ind w:left="1008" w:hanging="1008"/>
+      </w:pPr>
+    </w:lvl>
+    <w:lvl w:ilvl="5">
+      <w:start w:val="1"/>
+      <w:numFmt w:val="decimal"/>
+      <w:pStyle w:val="Nadpis6"/>
+      <w:lvlText w:val="%1.%2.%3.%4.%5.%6"/>
+      <w:lvlJc w:val="left"/>
+      <w:pPr>
+        <w:ind w:left="1152" w:hanging="1152"/>
+      </w:pPr>
+    </w:lvl>
+    <w:lvl w:ilvl="6">
+      <w:start w:val="1"/>
+      <w:numFmt w:val="decimal"/>
+      <w:pStyle w:val="Nadpis7"/>
+      <w:lvlText w:val="%1.%2.%3.%4.%5.%6.%7"/>
+      <w:lvlJc w:val="left"/>
+      <w:pPr>
+        <w:ind w:left="1296" w:hanging="1296"/>
+      </w:pPr>
+    </w:lvl>
+    <w:lvl w:ilvl="7">
+      <w:start w:val="1"/>
+      <w:numFmt w:val="decimal"/>
+      <w:pStyle w:val="Nadpis8"/>
+      <w:lvlText w:val="%1.%2.%3.%4.%5.%6.%7.%8"/>
+      <w:lvlJc w:val="left"/>
+      <w:pPr>
+        <w:ind w:left="1440" w:hanging="1440"/>
+      </w:pPr>
+    </w:lvl>
+    <w:lvl w:ilvl="8">
+      <w:start w:val="1"/>
+      <w:numFmt w:val="decimal"/>
+      <w:pStyle w:val="Nadpis9"/>
+      <w:lvlText w:val="%1.%2.%3.%4.%5.%6.%7.%8.%9"/>
+      <w:lvlJc w:val="left"/>
+      <w:pPr>
+        <w:ind w:left="1584" w:hanging="1584"/>
       </w:pPr>
     </w:lvl>
   </w:abstractNum>
   <w:abstractNum w:abstractNumId="7" w15:restartNumberingAfterBreak="0">
     <w:nsid w:val="6E7F5BF3"/>
     <w:multiLevelType w:val="hybridMultilevel"/>
-    <w:tmpl w:val="A5543642"/>
+    <w:tmpl w:val="927E562E"/>
     <w:lvl w:ilvl="0" w:tplc="FE1E538C">
       <w:start w:val="1"/>
       <w:numFmt w:val="decimal"/>
-      <w:pStyle w:val="Nadpis3"/>
       <w:lvlText w:val="1.1.%1."/>
       <w:lvlJc w:val="left"/>
       <w:pPr>
@@ -3172,10 +8449,10 @@
   <w:num w:numId="10" w16cid:durableId="1330013518">
     <w:abstractNumId w:val="6"/>
     <w:lvlOverride w:ilvl="0">
-      <w:lvl w:ilvl="0" w:tplc="3CC8196E">
+      <w:lvl w:ilvl="0">
         <w:start w:val="1"/>
         <w:numFmt w:val="decimal"/>
-        <w:pStyle w:val="Nadpis2"/>
+        <w:pStyle w:val="Nadpis1"/>
         <w:lvlText w:val="2.%1."/>
         <w:lvlJc w:val="left"/>
         <w:pPr>
@@ -3187,9 +8464,10 @@
       </w:lvl>
     </w:lvlOverride>
     <w:lvlOverride w:ilvl="1">
-      <w:lvl w:ilvl="1" w:tplc="FFFFFFFF" w:tentative="1">
+      <w:lvl w:ilvl="1" w:tentative="1">
         <w:start w:val="1"/>
         <w:numFmt w:val="lowerLetter"/>
+        <w:pStyle w:val="Nadpis2"/>
         <w:lvlText w:val="%2."/>
         <w:lvlJc w:val="left"/>
         <w:pPr>
@@ -3198,9 +8476,10 @@
       </w:lvl>
     </w:lvlOverride>
     <w:lvlOverride w:ilvl="2">
-      <w:lvl w:ilvl="2" w:tplc="FFFFFFFF" w:tentative="1">
+      <w:lvl w:ilvl="2" w:tentative="1">
         <w:start w:val="1"/>
         <w:numFmt w:val="lowerRoman"/>
+        <w:pStyle w:val="Nadpis3"/>
         <w:lvlText w:val="%3."/>
         <w:lvlJc w:val="right"/>
         <w:pPr>
@@ -3209,9 +8488,10 @@
       </w:lvl>
     </w:lvlOverride>
     <w:lvlOverride w:ilvl="3">
-      <w:lvl w:ilvl="3" w:tplc="FFFFFFFF" w:tentative="1">
+      <w:lvl w:ilvl="3" w:tentative="1">
         <w:start w:val="1"/>
         <w:numFmt w:val="decimal"/>
+        <w:pStyle w:val="Nadpis4"/>
         <w:lvlText w:val="%4."/>
         <w:lvlJc w:val="left"/>
         <w:pPr>
@@ -3220,9 +8500,10 @@
       </w:lvl>
     </w:lvlOverride>
     <w:lvlOverride w:ilvl="4">
-      <w:lvl w:ilvl="4" w:tplc="FFFFFFFF" w:tentative="1">
+      <w:lvl w:ilvl="4" w:tentative="1">
         <w:start w:val="1"/>
         <w:numFmt w:val="lowerLetter"/>
+        <w:pStyle w:val="Nadpis5"/>
         <w:lvlText w:val="%5."/>
         <w:lvlJc w:val="left"/>
         <w:pPr>
@@ -3231,9 +8512,10 @@
       </w:lvl>
     </w:lvlOverride>
     <w:lvlOverride w:ilvl="5">
-      <w:lvl w:ilvl="5" w:tplc="FFFFFFFF" w:tentative="1">
+      <w:lvl w:ilvl="5" w:tentative="1">
         <w:start w:val="1"/>
         <w:numFmt w:val="lowerRoman"/>
+        <w:pStyle w:val="Nadpis6"/>
         <w:lvlText w:val="%6."/>
         <w:lvlJc w:val="right"/>
         <w:pPr>
@@ -3242,9 +8524,10 @@
       </w:lvl>
     </w:lvlOverride>
     <w:lvlOverride w:ilvl="6">
-      <w:lvl w:ilvl="6" w:tplc="FFFFFFFF" w:tentative="1">
+      <w:lvl w:ilvl="6" w:tentative="1">
         <w:start w:val="1"/>
         <w:numFmt w:val="decimal"/>
+        <w:pStyle w:val="Nadpis7"/>
         <w:lvlText w:val="%7."/>
         <w:lvlJc w:val="left"/>
         <w:pPr>
@@ -3253,9 +8536,10 @@
       </w:lvl>
     </w:lvlOverride>
     <w:lvlOverride w:ilvl="7">
-      <w:lvl w:ilvl="7" w:tplc="FFFFFFFF" w:tentative="1">
+      <w:lvl w:ilvl="7" w:tentative="1">
         <w:start w:val="1"/>
         <w:numFmt w:val="lowerLetter"/>
+        <w:pStyle w:val="Nadpis8"/>
         <w:lvlText w:val="%8."/>
         <w:lvlJc w:val="left"/>
         <w:pPr>
@@ -3264,9 +8548,10 @@
       </w:lvl>
     </w:lvlOverride>
     <w:lvlOverride w:ilvl="8">
-      <w:lvl w:ilvl="8" w:tplc="FFFFFFFF" w:tentative="1">
+      <w:lvl w:ilvl="8" w:tentative="1">
         <w:start w:val="1"/>
         <w:numFmt w:val="lowerRoman"/>
+        <w:pStyle w:val="Nadpis9"/>
         <w:lvlText w:val="%9."/>
         <w:lvlJc w:val="right"/>
         <w:pPr>
@@ -3279,10 +8564,10 @@
     <w:abstractNumId w:val="6"/>
     <w:lvlOverride w:ilvl="0">
       <w:startOverride w:val="1"/>
-      <w:lvl w:ilvl="0" w:tplc="3CC8196E">
+      <w:lvl w:ilvl="0">
         <w:start w:val="1"/>
         <w:numFmt w:val="decimal"/>
-        <w:pStyle w:val="Nadpis2"/>
+        <w:pStyle w:val="Nadpis1"/>
         <w:lvlText w:val="2.%1."/>
         <w:lvlJc w:val="left"/>
         <w:pPr>
@@ -3297,15 +8582,13 @@
   <w:num w:numId="12" w16cid:durableId="1787041011">
     <w:abstractNumId w:val="3"/>
   </w:num>
+  <w:num w:numId="13" w16cid:durableId="1843859811">
+    <w:abstractNumId w:val="6"/>
+    <w:lvlOverride w:ilvl="0">
+      <w:startOverride w:val="1"/>
+    </w:lvlOverride>
+  </w:num>
 </w:numbering>
-</file>
-
-<file path=word/people.xml><?xml version="1.0" encoding="utf-8"?>
-<w15:people xmlns:wpc="http://schemas.microsoft.com/office/word/2010/wordprocessingCanvas" xmlns:cx="http://schemas.microsoft.com/office/drawing/2014/chartex" xmlns:cx1="http://schemas.microsoft.com/office/drawing/2015/9/8/chartex" xmlns:cx2="http://schemas.microsoft.com/office/drawing/2015/10/21/chartex" xmlns:cx3="http://schemas.microsoft.com/office/drawing/2016/5/9/chartex" xmlns:cx4="http://schemas.microsoft.com/office/drawing/2016/5/10/chartex" xmlns:cx5="http://schemas.microsoft.com/office/drawing/2016/5/11/chartex" xmlns:cx6="http://schemas.microsoft.com/office/drawing/2016/5/12/chartex" xmlns:cx7="http://schemas.microsoft.com/office/drawing/2016/5/13/chartex" xmlns:cx8="http://schemas.microsoft.com/office/drawing/2016/5/14/chartex" xmlns:mc="http://schemas.openxmlformats.org/markup-compatibility/2006" xmlns:aink="http://schemas.microsoft.com/office/drawing/2016/ink" xmlns:am3d="http://schemas.microsoft.com/office/drawing/2017/model3d" xmlns:o="urn:schemas-microsoft-com:office:office" xmlns:oel="http://schemas.microsoft.com/office/2019/extlst" xmlns:r="http://schemas.openxmlformats.org/officeDocument/2006/relationships" xmlns:m="http://schemas.openxmlformats.org/officeDocument/2006/math" xmlns:v="urn:schemas-microsoft-com:vml" xmlns:wp14="http://schemas.microsoft.com/office/word/2010/wordprocessingDrawing" xmlns:wp="http://schemas.openxmlformats.org/drawingml/2006/wordprocessingDrawing" xmlns:w10="urn:schemas-microsoft-com:office:word" xmlns:w="http://schemas.openxmlformats.org/wordprocessingml/2006/main" xmlns:w14="http://schemas.microsoft.com/office/word/2010/wordml" xmlns:w15="http://schemas.microsoft.com/office/word/2012/wordml" xmlns:w16cex="http://schemas.microsoft.com/office/word/2018/wordml/cex" xmlns:w16cid="http://schemas.microsoft.com/office/word/2016/wordml/cid" xmlns:w16="http://schemas.microsoft.com/office/word/2018/wordml" xmlns:w16sdtdh="http://schemas.microsoft.com/office/word/2020/wordml/sdtdatahash" xmlns:w16se="http://schemas.microsoft.com/office/word/2015/wordml/symex" xmlns:wpg="http://schemas.microsoft.com/office/word/2010/wordprocessingGroup" xmlns:wpi="http://schemas.microsoft.com/office/word/2010/wordprocessingInk" xmlns:wne="http://schemas.microsoft.com/office/word/2006/wordml" xmlns:wps="http://schemas.microsoft.com/office/word/2010/wordprocessingShape" mc:Ignorable="w14 w15 w16se w16cid w16 w16cex w16sdtdh wp14">
-  <w15:person w15:author="Markéta Bartáková">
-    <w15:presenceInfo w15:providerId="AD" w15:userId="S::m.bartakova.st@spseiostrava.cz::72040c19-3df9-45e9-b7f4-2e586f7592cc"/>
-  </w15:person>
-</w15:people>
 </file>
 
 <file path=word/styles.xml><?xml version="1.0" encoding="utf-8"?>
@@ -3708,10 +8991,12 @@
   <w:style w:type="paragraph" w:default="1" w:styleId="Normln">
     <w:name w:val="Normal"/>
     <w:qFormat/>
-    <w:rsid w:val="009B452F"/>
+    <w:rsid w:val="00956706"/>
+    <w:pPr>
+      <w:spacing w:line="288" w:lineRule="auto"/>
+    </w:pPr>
     <w:rPr>
       <w:rFonts w:ascii="Times New Roman" w:hAnsi="Times New Roman"/>
-      <w:sz w:val="24"/>
       <w:lang w:val="en-GB"/>
     </w:rPr>
   </w:style>
@@ -3722,47 +9007,44 @@
     <w:link w:val="Nadpis1Char"/>
     <w:uiPriority w:val="9"/>
     <w:qFormat/>
-    <w:rsid w:val="00A47CD6"/>
+    <w:rsid w:val="0088546A"/>
     <w:pPr>
       <w:keepNext/>
       <w:keepLines/>
       <w:numPr>
-        <w:numId w:val="1"/>
+        <w:numId w:val="9"/>
       </w:numPr>
       <w:spacing w:before="360" w:after="80"/>
-      <w:ind w:left="567" w:hanging="567"/>
       <w:outlineLvl w:val="0"/>
     </w:pPr>
     <w:rPr>
-      <w:rFonts w:eastAsiaTheme="majorEastAsia" w:cstheme="majorBidi"/>
-      <w:sz w:val="48"/>
+      <w:rFonts w:ascii="Arial" w:eastAsiaTheme="majorEastAsia" w:hAnsi="Arial" w:cstheme="majorBidi"/>
+      <w:sz w:val="28"/>
       <w:szCs w:val="40"/>
     </w:rPr>
   </w:style>
   <w:style w:type="paragraph" w:styleId="Nadpis2">
     <w:name w:val="heading 2"/>
-    <w:basedOn w:val="Normln"/>
+    <w:basedOn w:val="Nadpis1"/>
     <w:next w:val="Normln"/>
     <w:link w:val="Nadpis2Char"/>
     <w:autoRedefine/>
     <w:uiPriority w:val="9"/>
     <w:unhideWhenUsed/>
     <w:qFormat/>
-    <w:rsid w:val="004B7618"/>
+    <w:rsid w:val="0021339C"/>
     <w:pPr>
-      <w:keepNext/>
-      <w:keepLines/>
       <w:numPr>
-        <w:numId w:val="9"/>
+        <w:ilvl w:val="1"/>
       </w:numPr>
       <w:adjustRightInd w:val="0"/>
-      <w:spacing w:before="160" w:after="80"/>
+      <w:spacing w:before="160"/>
       <w:outlineLvl w:val="1"/>
       <w15:collapsed/>
     </w:pPr>
     <w:rPr>
-      <w:rFonts w:eastAsiaTheme="majorEastAsia" w:cstheme="majorBidi"/>
-      <w:sz w:val="32"/>
+      <w:rFonts w:cs="Times New Roman"/>
+      <w:sz w:val="24"/>
       <w:szCs w:val="32"/>
       <w:lang w:val="cs-CZ"/>
     </w:rPr>
@@ -3775,20 +9057,19 @@
     <w:uiPriority w:val="9"/>
     <w:unhideWhenUsed/>
     <w:qFormat/>
-    <w:rsid w:val="00A47CD6"/>
+    <w:rsid w:val="005760EC"/>
     <w:pPr>
       <w:keepNext/>
       <w:keepLines/>
       <w:numPr>
-        <w:numId w:val="3"/>
+        <w:ilvl w:val="2"/>
+        <w:numId w:val="9"/>
       </w:numPr>
       <w:spacing w:before="160" w:after="80"/>
-      <w:ind w:left="851" w:hanging="851"/>
       <w:outlineLvl w:val="2"/>
     </w:pPr>
     <w:rPr>
-      <w:rFonts w:eastAsiaTheme="majorEastAsia" w:cstheme="majorBidi"/>
-      <w:sz w:val="28"/>
+      <w:rFonts w:ascii="Arial" w:eastAsiaTheme="majorEastAsia" w:hAnsi="Arial" w:cstheme="majorBidi"/>
       <w:szCs w:val="28"/>
     </w:rPr>
   </w:style>
@@ -3805,6 +9086,10 @@
     <w:pPr>
       <w:keepNext/>
       <w:keepLines/>
+      <w:numPr>
+        <w:ilvl w:val="3"/>
+        <w:numId w:val="9"/>
+      </w:numPr>
       <w:spacing w:before="80" w:after="40"/>
       <w:outlineLvl w:val="3"/>
     </w:pPr>
@@ -3828,6 +9113,10 @@
     <w:pPr>
       <w:keepNext/>
       <w:keepLines/>
+      <w:numPr>
+        <w:ilvl w:val="4"/>
+        <w:numId w:val="9"/>
+      </w:numPr>
       <w:spacing w:before="80" w:after="40"/>
       <w:outlineLvl w:val="4"/>
     </w:pPr>
@@ -3849,6 +9138,10 @@
     <w:pPr>
       <w:keepNext/>
       <w:keepLines/>
+      <w:numPr>
+        <w:ilvl w:val="5"/>
+        <w:numId w:val="9"/>
+      </w:numPr>
       <w:spacing w:before="40" w:after="0"/>
       <w:outlineLvl w:val="5"/>
     </w:pPr>
@@ -3872,6 +9165,10 @@
     <w:pPr>
       <w:keepNext/>
       <w:keepLines/>
+      <w:numPr>
+        <w:ilvl w:val="6"/>
+        <w:numId w:val="9"/>
+      </w:numPr>
       <w:spacing w:before="40" w:after="0"/>
       <w:outlineLvl w:val="6"/>
     </w:pPr>
@@ -3893,6 +9190,10 @@
     <w:pPr>
       <w:keepNext/>
       <w:keepLines/>
+      <w:numPr>
+        <w:ilvl w:val="7"/>
+        <w:numId w:val="9"/>
+      </w:numPr>
       <w:spacing w:after="0"/>
       <w:outlineLvl w:val="7"/>
     </w:pPr>
@@ -3916,6 +9217,10 @@
     <w:pPr>
       <w:keepNext/>
       <w:keepLines/>
+      <w:numPr>
+        <w:ilvl w:val="8"/>
+        <w:numId w:val="9"/>
+      </w:numPr>
       <w:spacing w:after="0"/>
       <w:outlineLvl w:val="8"/>
     </w:pPr>
@@ -3956,10 +9261,10 @@
     <w:basedOn w:val="Standardnpsmoodstavce"/>
     <w:link w:val="Nadpis1"/>
     <w:uiPriority w:val="9"/>
-    <w:rsid w:val="00A47CD6"/>
+    <w:rsid w:val="0088546A"/>
     <w:rPr>
-      <w:rFonts w:ascii="Times New Roman" w:eastAsiaTheme="majorEastAsia" w:hAnsi="Times New Roman" w:cstheme="majorBidi"/>
-      <w:sz w:val="48"/>
+      <w:rFonts w:ascii="Arial" w:eastAsiaTheme="majorEastAsia" w:hAnsi="Arial" w:cstheme="majorBidi"/>
+      <w:sz w:val="28"/>
       <w:szCs w:val="40"/>
       <w:lang w:val="en-GB"/>
     </w:rPr>
@@ -3969,10 +9274,10 @@
     <w:basedOn w:val="Standardnpsmoodstavce"/>
     <w:link w:val="Nadpis2"/>
     <w:uiPriority w:val="9"/>
-    <w:rsid w:val="004B7618"/>
+    <w:rsid w:val="006F62B4"/>
     <w:rPr>
-      <w:rFonts w:ascii="Times New Roman" w:eastAsiaTheme="majorEastAsia" w:hAnsi="Times New Roman" w:cstheme="majorBidi"/>
-      <w:sz w:val="32"/>
+      <w:rFonts w:ascii="Arial" w:eastAsiaTheme="majorEastAsia" w:hAnsi="Arial" w:cs="Times New Roman"/>
+      <w:sz w:val="24"/>
       <w:szCs w:val="32"/>
     </w:rPr>
   </w:style>
@@ -3981,10 +9286,9 @@
     <w:basedOn w:val="Standardnpsmoodstavce"/>
     <w:link w:val="Nadpis3"/>
     <w:uiPriority w:val="9"/>
-    <w:rsid w:val="00A47CD6"/>
+    <w:rsid w:val="005760EC"/>
     <w:rPr>
-      <w:rFonts w:ascii="Times New Roman" w:eastAsiaTheme="majorEastAsia" w:hAnsi="Times New Roman" w:cstheme="majorBidi"/>
-      <w:sz w:val="28"/>
+      <w:rFonts w:ascii="Arial" w:eastAsiaTheme="majorEastAsia" w:hAnsi="Arial" w:cstheme="majorBidi"/>
       <w:szCs w:val="28"/>
       <w:lang w:val="en-GB"/>
     </w:rPr>
@@ -4418,7 +9722,156 @@
       <w14:ligatures w14:val="none"/>
     </w:rPr>
   </w:style>
+  <w:style w:type="paragraph" w:customStyle="1" w:styleId="nadpisyAnotaceaPodkovn">
+    <w:name w:val="nadpisy Anotace a Poděkování"/>
+    <w:basedOn w:val="Nadpis1"/>
+    <w:next w:val="Normln"/>
+    <w:link w:val="nadpisyAnotaceaPodkovnChar"/>
+    <w:qFormat/>
+    <w:rsid w:val="00F96EB6"/>
+    <w:pPr>
+      <w:numPr>
+        <w:numId w:val="0"/>
+      </w:numPr>
+    </w:pPr>
+    <w:rPr>
+      <w:rFonts w:cs="Times New Roman"/>
+      <w:lang w:val="cs-CZ"/>
+    </w:rPr>
+  </w:style>
+  <w:style w:type="character" w:customStyle="1" w:styleId="nadpisyAnotaceaPodkovnChar">
+    <w:name w:val="nadpisy Anotace a Poděkování Char"/>
+    <w:basedOn w:val="Standardnpsmoodstavce"/>
+    <w:link w:val="nadpisyAnotaceaPodkovn"/>
+    <w:rsid w:val="00F96EB6"/>
+    <w:rPr>
+      <w:rFonts w:ascii="Arial" w:eastAsiaTheme="majorEastAsia" w:hAnsi="Arial" w:cs="Times New Roman"/>
+      <w:sz w:val="48"/>
+      <w:szCs w:val="40"/>
+    </w:rPr>
+  </w:style>
+  <w:style w:type="paragraph" w:styleId="Bibliografie">
+    <w:name w:val="Bibliography"/>
+    <w:basedOn w:val="Normln"/>
+    <w:next w:val="Normln"/>
+    <w:uiPriority w:val="37"/>
+    <w:unhideWhenUsed/>
+    <w:rsid w:val="00EA401F"/>
+  </w:style>
+  <w:style w:type="paragraph" w:styleId="Nadpisobsahu">
+    <w:name w:val="TOC Heading"/>
+    <w:basedOn w:val="Nadpis1"/>
+    <w:next w:val="Normln"/>
+    <w:uiPriority w:val="39"/>
+    <w:unhideWhenUsed/>
+    <w:qFormat/>
+    <w:rsid w:val="00C8238D"/>
+    <w:pPr>
+      <w:numPr>
+        <w:numId w:val="0"/>
+      </w:numPr>
+      <w:spacing w:before="240" w:after="0"/>
+      <w:outlineLvl w:val="9"/>
+    </w:pPr>
+    <w:rPr>
+      <w:rFonts w:asciiTheme="majorHAnsi" w:hAnsiTheme="majorHAnsi"/>
+      <w:color w:val="0F4761" w:themeColor="accent1" w:themeShade="BF"/>
+      <w:kern w:val="0"/>
+      <w:sz w:val="32"/>
+      <w:szCs w:val="32"/>
+      <w:lang w:val="cs-CZ"/>
+      <w14:ligatures w14:val="none"/>
+    </w:rPr>
+  </w:style>
+  <w:style w:type="paragraph" w:styleId="Obsah1">
+    <w:name w:val="toc 1"/>
+    <w:basedOn w:val="Normln"/>
+    <w:next w:val="Normln"/>
+    <w:autoRedefine/>
+    <w:uiPriority w:val="39"/>
+    <w:unhideWhenUsed/>
+    <w:rsid w:val="00C8238D"/>
+    <w:pPr>
+      <w:spacing w:after="100"/>
+    </w:pPr>
+  </w:style>
+  <w:style w:type="paragraph" w:styleId="Obsah2">
+    <w:name w:val="toc 2"/>
+    <w:basedOn w:val="Normln"/>
+    <w:next w:val="Normln"/>
+    <w:autoRedefine/>
+    <w:uiPriority w:val="39"/>
+    <w:unhideWhenUsed/>
+    <w:rsid w:val="00C8238D"/>
+    <w:pPr>
+      <w:spacing w:after="100"/>
+      <w:ind w:left="220"/>
+    </w:pPr>
+  </w:style>
 </w:styles>
+</file>
+
+<file path=word/ink/ink1.xml><?xml version="1.0" encoding="utf-8"?>
+<inkml:ink xmlns:inkml="http://www.w3.org/2003/InkML">
+  <inkml:definitions>
+    <inkml:context xml:id="ctx0">
+      <inkml:inkSource xml:id="inkSrc0">
+        <inkml:traceFormat>
+          <inkml:channel name="X" type="integer" min="-2.14748E9" max="2.14748E9" units="cm"/>
+          <inkml:channel name="Y" type="integer" min="-2.14748E9" max="2.14748E9" units="cm"/>
+          <inkml:channel name="F" type="integer" max="32767" units="dev"/>
+        </inkml:traceFormat>
+        <inkml:channelProperties>
+          <inkml:channelProperty channel="X" name="resolution" value="1000" units="1/cm"/>
+          <inkml:channelProperty channel="Y" name="resolution" value="1000" units="1/cm"/>
+          <inkml:channelProperty channel="F" name="resolution" value="0" units="1/dev"/>
+        </inkml:channelProperties>
+      </inkml:inkSource>
+      <inkml:timestamp xml:id="ts0" timeString="2024-03-23T22:43:39.558"/>
+    </inkml:context>
+    <inkml:brush xml:id="br0">
+      <inkml:brushProperty name="width" value="0.025" units="cm"/>
+      <inkml:brushProperty name="height" value="0.025" units="cm"/>
+    </inkml:brush>
+  </inkml:definitions>
+  <inkml:trace contextRef="#ctx0" brushRef="#br0">6 1118 24575,'-4'-42'0,"3"-1"0,1 1 0,2-1 0,1 1 0,18-79 0,1 39 0,60-152 0,20 9 0,-83 190 0,1 1 0,2 1 0,1 0 0,32-34 0,-51 63 0,0 0 0,1 0 0,-1 0 0,1 0 0,-1 1 0,1 0 0,0 0 0,0 0 0,11-4 0,-13 6 0,0 1 0,0-1 0,-1 1 0,1 0 0,0 0 0,0 0 0,0 0 0,0 1 0,0-1 0,0 1 0,0-1 0,-1 1 0,1 0 0,0 0 0,0 0 0,-1 1 0,1-1 0,-1 1 0,1-1 0,-1 1 0,4 4 0,8 9 0,-1 0 0,0 1 0,-2 1 0,0 0 0,0 1 0,-2 0 0,0 0 0,6 22 0,33 84 0,-5 1 0,33 170 0,18 275 0,-72-376 0,-4 320 0,-22-417 0,-4-1 0,-4 1 0,-5-2 0,-3 0 0,-43 117 0,54-184 0,-2-1 0,-1 0 0,-1 0 0,-2-1 0,0-1 0,-24 29 0,35-48 0,-1-1 0,0 0 0,0 0 0,0 0 0,0-1 0,-1 0 0,0 0 0,0 0 0,0-1 0,0 1 0,-1-2 0,1 1 0,-1-1 0,0 0 0,1 0 0,-1-1 0,0 1 0,0-2 0,0 1 0,0-1 0,0 0 0,0 0 0,0-1 0,0 0 0,0-1 0,0 1 0,0-1 0,1 0 0,-1-1 0,1 0 0,-11-5 0,-3-4 0,1-1 0,0-1 0,0 0 0,2-1 0,0-1 0,0-1 0,2 0 0,-24-34 0,10 6 0,2-1 0,-39-87 0,41 71 0,4-1 0,2 0 0,2-1 0,4-1 0,2-1 0,4 0 0,2 0 0,3 0 0,3-1 0,3 1 0,2 0 0,19-79 0,-12 90 0,2 0 0,3 1 0,2 1 0,2 1 0,2 1 0,3 1 0,2 1 0,2 1 0,2 2 0,1 1 0,3 2 0,2 2 0,1 1 0,75-56 0,-80 71 0,2 2 0,1 1 0,0 2 0,2 2 0,0 1 0,47-12 0,-67 23 0,-1 1 0,1 1 0,0 1 0,0 0 0,1 2 0,-1 0 0,0 2 0,1 0 0,-1 1 0,0 1 0,0 1 0,0 0 0,-1 2 0,0 0 0,21 11 0,-30-12 0,0 1 0,-1 0 0,0 0 0,0 1 0,0 0 0,-1 1 0,0-1 0,-1 2 0,0-1 0,0 1 0,-1 0 0,11 20 0,-11-16 0,-1 1 0,-1 0 0,0 0 0,0 0 0,-2 1 0,0-1 0,0 1 0,-1 27 0,-5-5 0,0-1 0,-3 0 0,-1 0 0,-1 0 0,-2-1 0,-32 67 0,-3-13 0,-4-3 0,-4-2 0,-3-2 0,-80 86 0,189-193 0,-31 12 0,1 1 0,0 0 0,1 2 0,0 1 0,1 1 0,0 1 0,0 1 0,26-3 0,-47 9 0,0 0 0,0 0 0,1 0 0,-1 0 0,0 0 0,0 1 0,0-1 0,0 1 0,0 0 0,0 0 0,0 0 0,0 0 0,0 1 0,0-1 0,-1 1 0,1 0 0,0-1 0,-1 1 0,0 0 0,5 5 0,-5-3 0,0-1 0,0 1 0,0 0 0,-1 0 0,1 0 0,-1 0 0,0 0 0,0 1 0,0-1 0,-1 0 0,1 0 0,-1 1 0,-1 5 0,0 7 0,-2-1 0,0 0 0,-1 0 0,0 0 0,-1 0 0,-14 26 0,16-36 0,1 1 0,-1-1 0,0 0 0,-1 0 0,1 0 0,-1-1 0,0 1 0,0-1 0,-1 0 0,0 0 0,0 0 0,-7 6 0,11-11 0,1 0 0,-1 0 0,1 0 0,-1 0 0,1 1 0,0-1 0,-1 0 0,1 0 0,-1 0 0,1 0 0,-1 0 0,1 0 0,-1 0 0,1 0 0,-1 0 0,1-1 0,-1 1 0,1 0 0,0 0 0,-1 0 0,1 0 0,-1-1 0,1 1 0,-1 0 0,1 0 0,0-1 0,-1 1 0,1 0 0,0-1 0,-1 1 0,1 0 0,0-1 0,0 1 0,-1 0 0,1-1 0,0 1 0,0-1 0,-1 1 0,1-1 0,0 1 0,0 0 0,0-1 0,0 1 0,0-1 0,0 1 0,0-1 0,0 1 0,0-1 0,0 1 0,0-1 0,0 1 0,0-1 0,2-27 0,1 16 0,-1 0 0,2 0 0,0 0 0,0 0 0,1 0 0,0 1 0,1 0 0,9-12 0,-15 22 0,0 1 0,0-1 0,1 1 0,-1-1 0,0 1 0,0-1 0,1 1 0,-1 0 0,1-1 0,-1 1 0,0-1 0,1 1 0,-1 0 0,1-1 0,-1 1 0,1 0 0,-1 0 0,1-1 0,-1 1 0,1 0 0,0 0 0,-1 0 0,1 0 0,-1 0 0,1 0 0,-1 0 0,1 0 0,-1 0 0,1 0 0,0 0 0,0 0 0,8 16 0,-4 32 0,-5-44 0,0-2 0,0 0 0,0-1 0,0 1 0,0 0 0,0-1 0,0 1 0,1 0 0,-1-1 0,0 1 0,1 0 0,0-1 0,-1 1 0,1-1 0,0 1 0,0-1 0,0 1 0,0-1 0,0 1 0,0-1 0,2 2 0,-2-3 0,1 1 0,-1-1 0,0 0 0,0 0 0,0 0 0,1 0 0,-1 0 0,0 0 0,0 0 0,0 0 0,0-1 0,1 1 0,-1 0 0,0-1 0,0 1 0,0-1 0,0 1 0,0-1 0,0 0 0,0 1 0,2-2 0,8-8 0,0 0 0,0-1 0,14-19 0,-17 21 0,26-34 0,-22 26 0,1 1 0,0 1 0,1 0 0,28-23 0,-39 36 0,0 1 0,0-1 0,0 1 0,0 0 0,0 0 0,0 0 0,0 1 0,0-1 0,0 1 0,1-1 0,-1 1 0,0 0 0,0 0 0,6 2 0,-6-2 0,0 0 0,1 1 0,-1-1 0,0 0 0,1 0 0,-1-1 0,0 1 0,1-1 0,-1 0 0,0 1 0,0-2 0,0 1 0,1 0 0,-1 0 0,5-4 0,9-11 0,-1-1 0,-1 0 0,0-1 0,-1 0 0,-1-1 0,-1-1 0,19-39 0,6-10 0,-24 56 0,-7 23 0,-5 31 0,-19 143 0,-2 44 0,24-198 0,-4-29 0,1-1 0,-1 0 0,0 0 0,0 0 0,1 0 0,-1 1 0,0-1 0,0 0 0,1 0 0,-1 0 0,0 0 0,1 0 0,-1 0 0,0 0 0,1 0 0,-1 0 0,0 0 0,1 0 0,-1 0 0,0 0 0,1 0 0,-1 0 0,0 0 0,1 0 0,-1 0 0,0 0 0,0 0 0,1-1 0,-1 1 0,0 0 0,1 0 0,-1 0 0,0 0 0,0-1 0,1 1 0,-1 0 0,0 0 0,0-1 0,0 1 0,0 0 0,1-1 0,4-5 0,-1-1 0,0 1 0,0-1 0,6-14 0,40-107 0,-50 128 0,0-1 0,0 1 0,0 0 0,0 0 0,0 0 0,0 0 0,0-1 0,0 1 0,0 0 0,0 0 0,0 0 0,0 0 0,0 0 0,0-1 0,0 1 0,0 0 0,0 0 0,0 0 0,0 0 0,0 0 0,0-1 0,0 1 0,0 0 0,0 0 0,0 0 0,1 0 0,-1 0 0,0 0 0,0-1 0,0 1 0,0 0 0,0 0 0,0 0 0,1 0 0,-1 0 0,0 0 0,0 0 0,0 0 0,0 0 0,0 0 0,1 0 0,-1 0 0,0 0 0,0 0 0,0 0 0,0 0 0,0 0 0,1 0 0,-1 0 0,0 0 0,0 0 0,0 0 0,0 0 0,0 0 0,1 0 0,-1 0 0,0 0 0,0 0 0,0 0 0,0 0 0,0 0 0,1 1 0,-1-1 0,0 0 0,0 0 0,0 0 0,0 0 0,0 0 0,0 1 0,4 16 0,1 8 0,-5-24 0,0-1 0,0 0 0,0 1 0,1-1 0,-1 0 0,0 1 0,0-1 0,0 0 0,0 1 0,0-1 0,1 0 0,-1 0 0,0 1 0,0-1 0,0 0 0,1 0 0,-1 1 0,0-1 0,0 0 0,1 0 0,-1 0 0,0 1 0,0-1 0,1 0 0,-1 0 0,0 0 0,1 0 0,-1 0 0,0 0 0,1 1 0,-1-1 0,0 0 0,1 0 0,-1 0 0,0 0 0,1 0 0,-1 0 0,0-1 0,1 1 0,-1 0 0,0 0 0,1 0 0,-1 0 0,0 0 0,1 0 0,-1 0 0,0-1 0,0 1 0,1 0 0,-1-1 0,16-14-1365,1-6-5461</inkml:trace>
+  <inkml:trace contextRef="#ctx0" brushRef="#br0" timeOffset="745.48">2220 351 24575,'14'118'0,"-5"0"0,-5 0 0,-5 1 0,-27 189 0,1-145 0,-7-2 0,-95 268 0,155-507 0,41-119 0,-56 175 0,-10 36 0,2 21 0,-3-34 0,0 0 0,0 0 0,0-1 0,0 1 0,1 0 0,-1 0 0,0 0 0,1 0 0,-1 0 0,0 0 0,1 0 0,-1-1 0,1 1 0,0 0 0,-1 0 0,1-1 0,0 1 0,-1 0 0,1-1 0,0 1 0,0-1 0,-1 1 0,1-1 0,0 1 0,0-1 0,0 1 0,0-1 0,0 0 0,1 1 0,4-2 0,1 0 0,-1 0 0,0-1 0,0 0 0,0 0 0,0 0 0,0-1 0,9-5 0,-8 4 0,0 0 0,1 1 0,0 0 0,-1 0 0,1 0 0,10-1 0,-16 4 0,0 0 0,0 0 0,0 0 0,-1 1 0,1-1 0,0 0 0,0 1 0,0-1 0,0 1 0,-1 0 0,1-1 0,0 1 0,0 0 0,-1 0 0,1 0 0,-1 0 0,1 0 0,-1 1 0,1-1 0,-1 0 0,0 1 0,0-1 0,0 1 0,1-1 0,-1 1 0,-1 0 0,1 0 0,0-1 0,0 1 0,-1 0 0,1 2 0,8 47 0,-5-23 0,-4-27 0,0-1 0,0 0 0,0 0 0,0 0 0,0 1 0,0-1 0,0 0 0,0 0 0,0 0 0,0 1 0,0-1 0,0 0 0,0 0 0,0 0 0,0 0 0,0 1 0,0-1 0,1 0 0,-1 0 0,0 0 0,0 0 0,0 0 0,0 1 0,0-1 0,0 0 0,1 0 0,-1 0 0,0 0 0,0 0 0,0 0 0,0 0 0,1 0 0,-1 0 0,0 0 0,0 0 0,0 0 0,1 0 0,-1 0 0,0 0 0,0 0 0,0 0 0,1 0 0,-1 0 0,0 0 0,0 0 0,0 0 0,0 0 0,1 0 0,-1 0 0,0 0 0,0 0 0,0 0 0,0 0 0,1 0 0,-1-1 0,0 1 0,0 0 0,0 0 0,0 0 0,0 0 0,0 0 0,1-1 0,-1 1 0,0 0 0,0 0 0,14-18 0,3-2 0,17 12-1365,-23 5-5461</inkml:trace>
+  <inkml:trace contextRef="#ctx0" brushRef="#br0" timeOffset="1087.38">2492 1241 24575,'9'-11'0,"7"-9"0,11-11 0,7-9 0,5-6 0,-5 4-8191</inkml:trace>
+  <inkml:trace contextRef="#ctx0" brushRef="#br0" timeOffset="1710.87">2942 617 24575,'-198'446'0,"35"-89"0,159-347 0,0 0 0,0 0 0,1 0 0,1 1 0,-3 14 0,5-24 0,0 0 0,0 0 0,0 0 0,0 0 0,0 0 0,1 0 0,-1 0 0,0 0 0,0 0 0,1 0 0,-1-1 0,0 1 0,1 0 0,-1 0 0,1 0 0,-1 0 0,1 0 0,0-1 0,-1 1 0,1 0 0,0-1 0,-1 1 0,1 0 0,1 0 0,1 0 0,-1-1 0,0 1 0,1-1 0,-1 0 0,0 0 0,1 0 0,-1 0 0,1 0 0,-1 0 0,0 0 0,1-1 0,-1 0 0,0 1 0,0-1 0,3-1 0,26-11 0,-25 9 0,0 1 0,1 0 0,-1 0 0,1 1 0,0 0 0,0 0 0,0 0 0,0 1 0,0 0 0,9 0 0,-14 2 0,-1-1 0,0 1 0,1 0 0,-1-1 0,0 1 0,0 0 0,0 0 0,1 0 0,-1 0 0,0 0 0,0 0 0,0 0 0,-1 0 0,1 0 0,0 1 0,0-1 0,-1 0 0,1 0 0,0 1 0,-1-1 0,1 0 0,-1 1 0,0-1 0,1 1 0,-1-1 0,0 1 0,0-1 0,0 1 0,0-1 0,0 0 0,0 1 0,-1-1 0,1 1 0,0-1 0,-2 3 0,-15 57 0,14-53 0,-2 4 0,3-9 0,1 0 0,-1 1 0,1-1 0,0 0 0,0 1 0,0 0 0,0-1 0,1 1 0,0 0 0,-1-1 0,2 6 0,-1-8 0,1-1 0,0 1 0,-1-1 0,1 1 0,0-1 0,0 0 0,0 1 0,-1-1 0,1 0 0,0 0 0,0 0 0,0 1 0,0-1 0,0 0 0,0 0 0,-1 0 0,1 0 0,0 0 0,0-1 0,0 1 0,0 0 0,1-1 0,30-6 0,-22 5 0,4 0 0,0-1 0,0 0 0,0-1 0,0-1 0,-1 0 0,14-8 0,-23 11 0,0 0 0,0 0 0,-1-1 0,1 1 0,-1-1 0,0 0 0,0 0 0,0 0 0,0 0 0,0-1 0,-1 1 0,1-1 0,-1 0 0,0 0 0,0 0 0,0 0 0,-1 0 0,0 0 0,0 0 0,0 0 0,0-1 0,0 1 0,-1 0 0,0-8 0,0 10 0,0 0 0,0 0 0,0 1 0,-1-1 0,1 0 0,-1 0 0,0 1 0,1-1 0,-1 0 0,0 1 0,0-1 0,0 1 0,0-1 0,0 1 0,0-1 0,0 1 0,-1 0 0,1-1 0,0 1 0,-1 0 0,1 0 0,-1 0 0,1 0 0,-1 0 0,0 0 0,1 1 0,-1-1 0,0 1 0,0-1 0,1 1 0,-1-1 0,0 1 0,0 0 0,0 0 0,1 0 0,-1 0 0,0 0 0,0 0 0,0 1 0,0-1 0,1 1 0,-1-1 0,-2 2 0,-1-1 0,0 0 0,0 1 0,0-1 0,1 1 0,-1 0 0,1 0 0,-1 1 0,1-1 0,0 1 0,0 0 0,0 0 0,0 1 0,1-1 0,-1 1 0,-3 5 0,7-9 0,-1 1 0,1-1 0,0 1 0,-1-1 0,1 1 0,0 0 0,0-1 0,-1 1 0,1-1 0,0 1 0,0 0 0,0-1 0,0 1 0,0-1 0,0 1 0,0 0 0,0-1 0,0 1 0,0-1 0,0 1 0,0 0 0,1-1 0,-1 1 0,0-1 0,0 1 0,1 0 0,-1-1 0,0 1 0,1-1 0,-1 1 0,0-1 0,1 1 0,22 6 0,29-12 0,-51 5 0,5-1 0,-1 0 0,1 0 0,0 1 0,0-1 0,-1 1 0,1 0 0,0 1 0,-1 0 0,1 0 0,7 2 0,-11-2 0,1 0 0,-1 1 0,0 0 0,0 0 0,1 0 0,-1 0 0,-1 0 0,1 0 0,0 0 0,0 0 0,-1 1 0,1-1 0,-1 1 0,0-1 0,0 1 0,0-1 0,0 1 0,0 0 0,0 0 0,-1 0 0,1-1 0,-1 5 0,2 3 0,-2-6 0,0 0 0,1 0 0,0 0 0,0 0 0,0 0 0,0 0 0,1-1 0,2 6 0,-4-9 0,1 1 0,0 0 0,0-1 0,0 1 0,0-1 0,0 1 0,0-1 0,0 1 0,0-1 0,0 0 0,0 0 0,0 1 0,0-1 0,0 0 0,0 0 0,1 0 0,-1 0 0,0 0 0,0 0 0,0-1 0,0 1 0,0 0 0,0-1 0,0 1 0,0 0 0,0-1 0,0 1 0,0-1 0,0 1 0,0-1 0,0 0 0,-1 1 0,1-1 0,0 0 0,0 0 0,0-1 0,7-3 0,-3 1 0,1 0 0,-1 0 0,1 1 0,0-1 0,0 1 0,13-4 0,-17 7 0,-1 0 0,1 0 0,0 0 0,-1 0 0,1 0 0,0 0 0,0 0 0,-1 1 0,1-1 0,-1 1 0,1-1 0,0 1 0,-1 0 0,1-1 0,-1 1 0,1 0 0,-1 0 0,0 0 0,1 0 0,-1 0 0,0 0 0,0 1 0,1-1 0,-1 0 0,0 1 0,0-1 0,-1 0 0,1 1 0,0 0 0,0-1 0,-1 1 0,1-1 0,0 3 0,7 22 0,-7-21 0,0-1 0,1 1 0,-1-1 0,1 1 0,0-1 0,0 0 0,0 0 0,4 5 0,-5-9 0,-1 1 0,1-1 0,0 1 0,-1-1 0,1 1 0,-1-1 0,1 0 0,0 1 0,-1-1 0,1 0 0,0 0 0,-1 0 0,1 1 0,0-1 0,-1 0 0,1 0 0,0 0 0,0 0 0,-1 0 0,1 0 0,0 0 0,1-1 0,22-16 0,-2-8-1365,-14 13-5461</inkml:trace>
+  <inkml:trace contextRef="#ctx0" brushRef="#br0" timeOffset="2102.54">3313 1444 24575,'11'-3'0,"7"-3"0,6-3 0,1-3 0,-1-1 0,-4 2 0,-6 2-8191</inkml:trace>
+</inkml:ink>
+</file>
+
+<file path=word/ink/ink2.xml><?xml version="1.0" encoding="utf-8"?>
+<inkml:ink xmlns:inkml="http://www.w3.org/2003/InkML">
+  <inkml:definitions>
+    <inkml:context xml:id="ctx0">
+      <inkml:inkSource xml:id="inkSrc0">
+        <inkml:traceFormat>
+          <inkml:channel name="X" type="integer" min="-2.14748E9" max="2.14748E9" units="cm"/>
+          <inkml:channel name="Y" type="integer" min="-2.14748E9" max="2.14748E9" units="cm"/>
+          <inkml:channel name="F" type="integer" max="32767" units="dev"/>
+        </inkml:traceFormat>
+        <inkml:channelProperties>
+          <inkml:channelProperty channel="X" name="resolution" value="1000" units="1/cm"/>
+          <inkml:channelProperty channel="Y" name="resolution" value="1000" units="1/cm"/>
+          <inkml:channelProperty channel="F" name="resolution" value="0" units="1/dev"/>
+        </inkml:channelProperties>
+      </inkml:inkSource>
+      <inkml:timestamp xml:id="ts0" timeString="2024-03-23T22:42:56.788"/>
+    </inkml:context>
+    <inkml:brush xml:id="br0">
+      <inkml:brushProperty name="width" value="0.025" units="cm"/>
+      <inkml:brushProperty name="height" value="0.025" units="cm"/>
+    </inkml:brush>
+  </inkml:definitions>
+  <inkml:trace contextRef="#ctx0" brushRef="#br0">155 1233 24575,'-2'2'0,"-1"1"0,0-1 0,0 0 0,0 0 0,0 0 0,0 0 0,0-1 0,-1 1 0,1-1 0,0 0 0,-5 1 0,7-2 0,1 0 0,-1 0 0,0 0 0,1 0 0,-1 0 0,0 0 0,1 0 0,-1 0 0,1-1 0,-1 1 0,0 0 0,1 0 0,-1-1 0,1 1 0,-1 0 0,1-1 0,-1 1 0,1-1 0,-1 1 0,1 0 0,-1-1 0,1 1 0,-1-1 0,1 0 0,-5-28 0,8-3 0,1 1 0,1 0 0,15-47 0,40-95 0,-49 142 0,156-357 0,-127 313 0,3 1 0,101-131 0,-136 193 0,2 0 0,0 1 0,0 0 0,1 1 0,0 0 0,1 1 0,15-10 0,-25 18 0,-1 0 0,1 0 0,0 1 0,-1-1 0,1 0 0,0 1 0,0 0 0,0-1 0,-1 1 0,1 0 0,0 0 0,0 0 0,0 0 0,0 0 0,0 0 0,-1 0 0,1 1 0,0-1 0,0 1 0,3 1 0,-2 0 0,-1 0 0,1 0 0,-1 0 0,1 1 0,-1-1 0,0 1 0,1 0 0,-1-1 0,-1 1 0,1 0 0,2 5 0,8 22 0,-2 0 0,-1 1 0,-2 0 0,0 0 0,2 42 0,-9-72 0,26 252 0,-11 1 0,-27 391 0,1-515 0,-5 0 0,-6-1 0,-50 168 0,51-231 0,-3-1 0,-2 0 0,-4-2 0,-2-2 0,-3-1 0,-2-1 0,-88 104 0,111-147 0,0-1 0,-1 0 0,-1-1 0,0-1 0,-1 0 0,-20 10 0,33-20 0,0-1 0,0-1 0,0 1 0,0 0 0,0-1 0,-1 0 0,1 0 0,0 0 0,-1 0 0,1-1 0,-1 0 0,1 0 0,-1 0 0,1 0 0,0-1 0,-1 0 0,1 0 0,0 0 0,-1 0 0,1-1 0,0 1 0,0-1 0,0 0 0,0-1 0,1 1 0,-1 0 0,0-1 0,1 0 0,0 0 0,0 0 0,0 0 0,0-1 0,0 1 0,0-1 0,-1-4 0,-11-17 0,1 0 0,1-1 0,1 0 0,2-1 0,0-1 0,2 1 0,-6-43 0,2-5 0,-2-130 0,14 124 0,3-1 0,4 0 0,4 1 0,3 1 0,46-150 0,-43 182 0,1 0 0,3 1 0,1 1 0,3 1 0,1 1 0,3 1 0,1 2 0,2 1 0,2 1 0,59-52 0,-74 75 0,0 2 0,2 0 0,-1 1 0,1 1 0,1 1 0,0 1 0,47-14 0,-61 22 0,0 0 0,0 0 0,0 1 0,0 0 0,0 0 0,0 1 0,0 0 0,1 0 0,-1 1 0,0 0 0,0 1 0,0 0 0,0 0 0,-1 0 0,1 1 0,-1 1 0,1-1 0,-1 1 0,0 0 0,0 0 0,-1 1 0,1 0 0,-1 1 0,0-1 0,0 1 0,8 12 0,-5-5 0,-2 1 0,1 1 0,-2 0 0,0 0 0,-1 0 0,0 0 0,-1 1 0,-1 0 0,-1 0 0,0 0 0,-1 0 0,0 0 0,-3 24 0,-3 11 0,-2 0 0,-27 95 0,-71 142 0,64-187 0,40-99 0,0 0 0,0-1 0,0 1 0,1 0 0,-1 0 0,1 0 0,0-1 0,-1 1 0,1 0 0,0 0 0,0 0 0,0 0 0,0 2 0,1-4 0,-1 1 0,0-1 0,1 0 0,-1 0 0,0 1 0,1-1 0,-1 0 0,0 0 0,1 1 0,-1-1 0,1 0 0,-1 0 0,0 0 0,1 0 0,-1 0 0,1 0 0,-1 0 0,0 0 0,1 0 0,-1 0 0,1 0 0,-1 0 0,1 0 0,-1 0 0,0 0 0,1 0 0,-1 0 0,1 0 0,-1-1 0,0 1 0,1 0 0,-1 0 0,0-1 0,1 1 0,49-36 0,-31 22 0,-8 6 0,0 1 0,0 1 0,1 0 0,0 1 0,0 0 0,25-7 0,-34 12 0,0-1 0,0 0 0,0 1 0,0 0 0,0-1 0,1 1 0,-1 1 0,0-1 0,0 0 0,0 1 0,0-1 0,0 1 0,0 0 0,0 0 0,0 0 0,0 1 0,0-1 0,-1 1 0,1-1 0,0 1 0,-1 0 0,0 0 0,1 0 0,-1 0 0,0 1 0,0-1 0,0 1 0,0-1 0,-1 1 0,1 0 0,-1-1 0,1 1 0,-1 0 0,0 0 0,1 3 0,0 2 0,0-1 0,-1 0 0,0 1 0,0 0 0,-1-1 0,0 1 0,0-1 0,-1 1 0,0-1 0,0 1 0,0-1 0,-1 1 0,-1-1 0,1 0 0,-6 11 0,2-14 0,5-15 0,4-18 0,37-123 0,-40 149 0,-3 6 0,-8 19 0,-9 32 0,20-54 0,0 0 0,-1 0 0,1 0 0,0 0 0,0 1 0,0-1 0,0 0 0,0 0 0,0 0 0,0 1 0,0-1 0,0 0 0,0 0 0,0 0 0,0 1 0,0-1 0,0 0 0,0 0 0,0 1 0,0-1 0,0 0 0,0 0 0,0 0 0,0 1 0,0-1 0,0 0 0,0 0 0,0 0 0,0 1 0,0-1 0,1 0 0,-1 0 0,0 0 0,0 0 0,0 1 0,0-1 0,0 0 0,1 0 0,-1 0 0,0 0 0,0 0 0,0 0 0,1 1 0,-1-1 0,0 0 0,0 0 0,0 0 0,1 0 0,-1 0 0,0 0 0,0 0 0,0 0 0,1 0 0,-1 0 0,1 0 0,14-10 0,16-20 0,-24 22 0,-2 1 0,1 1 0,0 0 0,0 0 0,12-8 0,-17 13 0,0 1 0,0-1 0,-1 0 0,2 1 0,-1-1 0,0 1 0,0-1 0,0 1 0,0 0 0,0-1 0,0 1 0,0 0 0,0 0 0,1 0 0,-1 0 0,0 0 0,0 0 0,0 0 0,0 0 0,1 0 0,-1 1 0,0-1 0,0 0 0,0 1 0,0-1 0,0 1 0,0-1 0,0 1 0,0-1 0,0 1 0,0 0 0,0 0 0,0-1 0,-1 1 0,1 0 0,0 0 0,0 0 0,-1 0 0,1 0 0,-1 0 0,2 1 0,3 12 0,1 0 0,-2 0 0,0 0 0,0 1 0,-2-1 0,0 1 0,1 27 0,-2-23 0,1 0 0,0 0 0,1-1 0,7 21 0,-10-38 0,1 1 0,-1-1 0,0 0 0,1 0 0,-1 0 0,0 0 0,1 0 0,0 0 0,-1 0 0,1 0 0,-1 0 0,1 0 0,0 0 0,0-1 0,0 1 0,-1 0 0,1 0 0,0-1 0,0 1 0,0 0 0,0-1 0,0 1 0,0-1 0,0 1 0,0-1 0,1 0 0,-1 1 0,0-1 0,0 0 0,1 0 0,1 0 0,-1-1 0,1 0 0,-1 0 0,0 0 0,1 0 0,-1 0 0,0-1 0,0 1 0,0-1 0,0 1 0,0-1 0,0 0 0,1-2 0,8-8 0,0-1 0,-2-1 0,11-18 0,2-10 0,-1-2 0,-3-1 0,-2 0 0,-1-1 0,12-69 0,19-245 0,-40 298 0,3-35 0,51-400 0,-43 443 0,-18 103 0,-3 0 0,-2 0 0,-15 58 0,11-58 0,-125 486 0,95-388 0,34-128 0,4-15 0,0 0 0,1 1 0,-1-1 0,1 0 0,0 1 0,0-1 0,0 1 0,1 0 0,0-1 0,0 1 0,0-1 0,0 1 0,2 5 0,-2-10 0,1 1 0,-1-1 0,1 0 0,-1 0 0,1 0 0,-1 0 0,1 0 0,-1 0 0,1 0 0,0 0 0,-1 0 0,1 0 0,-1 0 0,1-1 0,-1 1 0,1 0 0,-1 0 0,1 0 0,-1-1 0,1 1 0,-1 0 0,0 0 0,1-1 0,-1 1 0,1-1 0,-1 1 0,0 0 0,1-1 0,-1 1 0,0-1 0,1 1 0,-1-1 0,17-18 0,-1 0 0,0-1 0,15-26 0,21-29 0,-51 74 0,0 0 0,-1 0 0,1-1 0,0 1 0,0 0 0,0 0 0,0 0 0,0 0 0,0 0 0,1 0 0,-1 0 0,0 0 0,0 1 0,1-1 0,-1 0 0,0 1 0,1-1 0,-1 1 0,1-1 0,-1 1 0,2-1 0,-2 2 0,0 0 0,0-1 0,-1 1 0,1 0 0,0-1 0,0 1 0,-1 0 0,1 0 0,-1 0 0,1 0 0,-1-1 0,1 1 0,-1 0 0,0 0 0,1 0 0,-1 0 0,0 0 0,0 0 0,0 0 0,1 0 0,-1 0 0,-1 2 0,-2 71 0,2-70 0,-13 85 0,-5 45 0,19-133 0,0 0 0,-1 0 0,1 0 0,0 1 0,0-1 0,0 0 0,0 0 0,0 0 0,0 0 0,0 0 0,1 1 0,-1-1 0,0 0 0,1 0 0,-1 0 0,0 0 0,1 0 0,-1 0 0,1 0 0,0 0 0,1 2 0,-1-3 0,0 0 0,-1 0 0,1 0 0,0-1 0,0 1 0,0 0 0,0 0 0,0-1 0,-1 1 0,1 0 0,0-1 0,0 1 0,-1-1 0,1 1 0,0-1 0,0 1 0,-1-1 0,1 1 0,-1-1 0,1 0 0,0-1 0,39-52 0,-35 46 0,-3 5 0,1-1 0,-1 1 0,1 0 0,-1 0 0,1 0 0,0 0 0,0 1 0,4-4 0,-7 6 0,0 0 0,0 0 0,0 0 0,1 0 0,-1 0 0,0 0 0,0 0 0,0 0 0,0 0 0,1 0 0,-1 0 0,0 0 0,0 0 0,0 0 0,0 0 0,1 0 0,-1 0 0,0 0 0,0 1 0,0-1 0,0 0 0,0 0 0,1 0 0,-1 0 0,0 0 0,0 0 0,0 0 0,0 0 0,0 1 0,0-1 0,1 0 0,-1 0 0,0 0 0,0 0 0,0 0 0,0 1 0,0-1 0,0 0 0,0 0 0,0 0 0,0 0 0,0 1 0,0-1 0,0 0 0,0 0 0,0 0 0,0 0 0,0 1 0,0-1 0,0 0 0,0 0 0,0 0 0,-6 25 0,5-22 0,-8 34 0,13-27 0,13-17 0,15-22-1365,-17 12-5461</inkml:trace>
+  <inkml:trace contextRef="#ctx0" brushRef="#br0" timeOffset="338.01">1753 1675 24575,'-2'5'0,"-16"40"0,1 0 0,-16 73 0,73-224 0,39-152 0,-73 243-1365,-3 11-5461</inkml:trace>
+  <inkml:trace contextRef="#ctx0" brushRef="#br0" timeOffset="696.5">1896 1275 24575,'5'-7'0,"7"-10"0,11-13 0,9-13 0,6-7 0,3-4 0,-6 8-8191</inkml:trace>
+  <inkml:trace contextRef="#ctx0" brushRef="#br0" timeOffset="1223.01">2226 951 24575,'-264'733'0,"259"-720"0,-7 15 0,4-11 0,2 1 0,-1-1 0,-6 35 0,13-51 0,0-1 0,-1 1 0,1-1 0,0 1 0,0-1 0,0 1 0,-1 0 0,1-1 0,0 1 0,0-1 0,0 1 0,0 0 0,0-1 0,0 1 0,0-1 0,0 1 0,0-1 0,0 1 0,1 0 0,-1-1 0,0 1 0,0-1 0,0 1 0,1-1 0,-1 1 0,0-1 0,1 1 0,-1-1 0,0 1 0,1-1 0,-1 1 0,1-1 0,-1 0 0,1 1 0,-1-1 0,1 0 0,-1 1 0,1-1 0,-1 0 0,1 1 0,-1-1 0,1 0 0,-1 0 0,1 0 0,0 0 0,-1 0 0,1 0 0,-1 0 0,1 0 0,0 0 0,-1 0 0,1 0 0,-1 0 0,1 0 0,-1 0 0,1 0 0,0-1 0,-1 1 0,1 0 0,-1 0 0,1-1 0,-1 1 0,1-1 0,35-22 0,116-125 0,-152 147 0,0 1 0,1-1 0,-1 1 0,1-1 0,-1 1 0,0-1 0,1 1 0,-1-1 0,1 1 0,-1 0 0,1-1 0,0 1 0,-1 0 0,1-1 0,-1 1 0,1 0 0,0 0 0,-1-1 0,1 1 0,-1 0 0,1 0 0,0 0 0,-1 0 0,1 0 0,0 0 0,-1 0 0,1 0 0,0 0 0,-1 0 0,1 1 0,0-1 0,-1 0 0,1 0 0,-1 0 0,1 1 0,0-1 0,-1 0 0,1 1 0,0 1 0,0 0 0,0 0 0,-1 1 0,1-1 0,-1 0 0,1 0 0,-1 0 0,0 0 0,0 0 0,0 1 0,-1 2 0,-11 61 0,-14 19 0,26-84 0,0-1 0,0 0 0,0 0 0,0 0 0,0 0 0,-1 1 0,1-1 0,0 0 0,0 0 0,0 0 0,0 0 0,0 1 0,0-1 0,0 0 0,0 0 0,0 0 0,0 1 0,0-1 0,0 0 0,0 0 0,0 0 0,0 1 0,0-1 0,0 0 0,0 0 0,0 0 0,0 0 0,0 1 0,1-1 0,-1 0 0,0 0 0,0 0 0,0 0 0,0 1 0,0-1 0,0 0 0,1 0 0,-1 0 0,0 0 0,0 0 0,0 0 0,0 0 0,0 1 0,1-1 0,-1 0 0,0 0 0,0 0 0,0 0 0,1 0 0,-1 0 0,0 0 0,0 0 0,0 0 0,1 0 0,-1 0 0,0 0 0,0 0 0,17-9 0,20-24 0,-32 29 0,-2 1 0,0 0 0,0 0 0,1 1 0,-1-1 0,1 1 0,-1 0 0,1 0 0,0 0 0,0 1 0,0-1 0,4 0 0,-6 2 0,0 0 0,0 0 0,-1 0 0,1 0 0,0 1 0,0-1 0,-1 1 0,1-1 0,0 1 0,-1-1 0,1 1 0,0 0 0,-1 0 0,1 0 0,-1 0 0,1 0 0,-1 0 0,0 0 0,1 1 0,-1-1 0,0 0 0,0 1 0,0-1 0,0 1 0,0-1 0,0 1 0,-1 0 0,2 2 0,4 11 0,-1-1 0,-1 1 0,0 0 0,3 30 0,-6-33 0,0 0 0,1-1 0,0 1 0,1 0 0,1-1 0,0 0 0,0 0 0,1 0 0,11 18 0,-15-27 0,1 0 0,0 0 0,-1 0 0,1-1 0,0 1 0,0-1 0,-1 1 0,1-1 0,1 0 0,-1 0 0,0 0 0,0 0 0,0 0 0,0 0 0,1 0 0,-1-1 0,0 1 0,1-1 0,-1 0 0,0 0 0,1 0 0,-1 0 0,4 0 0,-2-1 0,0-1 0,1 1 0,-1 0 0,0-1 0,0 0 0,-1 0 0,1 0 0,0 0 0,-1-1 0,1 0 0,-1 1 0,5-6 0,-4 4 0,0-1 0,-1 1 0,0-1 0,1 0 0,-1 0 0,-1 0 0,1 0 0,-1 0 0,3-10 0,-4 12 0,0 0 0,-1 0 0,1 0 0,-1 0 0,0 0 0,0 0 0,0 0 0,0 0 0,-1 0 0,1 0 0,-1 0 0,0 0 0,1 1 0,-1-1 0,-1 0 0,1 0 0,0 1 0,-3-5 0,1 4 0,0-1 0,0 1 0,-1 0 0,1 1 0,-1-1 0,0 1 0,0-1 0,0 1 0,0 0 0,0 0 0,0 1 0,0-1 0,-1 1 0,1 0 0,0 0 0,-1 1 0,-8-1 0,-29-8 0,41 9-28,1 0 1,0 0-1,0-1 0,-1 1 0,1 0 0,0 0 0,-1 0 0,1 0 0,0-1 1,0 1-1,-1 0 0,1 0 0,0 0 0,0-1 0,0 1 0,-1 0 1,1 0-1,0-1 0,0 1 0,0 0 0,0 0 0,-1-1 0,1 1 1,0 0-1,0-1 0,0 1 0,0 0 0,0-1 0,0 1 0,0 0 1,0-1-1,0 1 0,0 0 0,0 0 0,0-1 0,0 1 0,0 0 0,0-1 1,1 1-1,-1 0 0,0-1 0,0 1 0,0 0 0,0 0 0,0-1 1,1 1-1,-1 0 0,0-1 0,6-7-6798</inkml:trace>
+  <inkml:trace contextRef="#ctx0" brushRef="#br0" timeOffset="1613.46">2559 1826 24575,'-16'20'0,"11"-14"0,0 0 0,0 0 0,1 0 0,0 1 0,0-1 0,-5 13 0,9-19 0,0 0 0,0 0 0,-1 1 0,1-1 0,0 0 0,0 0 0,0 1 0,0-1 0,0 0 0,0 0 0,0 1 0,0-1 0,0 0 0,0 0 0,0 1 0,0-1 0,0 0 0,0 0 0,0 1 0,0-1 0,0 0 0,0 0 0,0 1 0,0-1 0,0 0 0,0 0 0,1 1 0,-1-1 0,0 0 0,0 0 0,0 0 0,0 1 0,1-1 0,-1 0 0,0 0 0,0 0 0,0 0 0,1 1 0,-1-1 0,0 0 0,0 0 0,1 0 0,-1 0 0,0 0 0,0 0 0,1 0 0,-1 0 0,0 0 0,1 0 0,18-5 0,21-16 0,-39 20 0,6-3 0,-1 0 0,1 0 0,-1 1 0,1-1 0,-1 1 0,13-3 0,-18 6 0,0-1 0,0 1 0,1 0 0,-1 0 0,0 0 0,0 0 0,0 0 0,0 1 0,0-1 0,0 0 0,0 0 0,0 1 0,1-1 0,-1 1 0,0-1 0,0 1 0,-1-1 0,1 1 0,0 0 0,0-1 0,0 1 0,0 0 0,0 0 0,-1-1 0,1 1 0,0 0 0,-1 0 0,1 0 0,-1 0 0,1 0 0,-1 0 0,1 0 0,-1 0 0,1 0 0,-1 0 0,0 0 0,0 0 0,0 1 0,0-1 0,0 0 0,0 0 0,0 0 0,0 0 0,0 2 0,-1-1 0,1 0 0,0 0 0,0 0 0,0 0 0,1 0 0,-1-1 0,0 1 0,1 0 0,-1 0 0,1 0 0,-1 0 0,1 0 0,0-1 0,0 1 0,1 2 0,0-4 0,0 0 0,0 0 0,0 1 0,0-2 0,0 1 0,0 0 0,0 0 0,-1-1 0,1 1 0,0-1 0,0 1 0,0-1 0,-1 0 0,1 0 0,2-1 0,-3 2 0,-1-1 0,1 1 0,0 0 0,-1 0 0,1-1 0,0 1 0,0 0 0,-1 0 0,1 0 0,0 0 0,-1 0 0,1 0 0,0 0 0,0 0 0,-1 0 0,1 0 0,0 1 0,-1-1 0,1 0 0,0 0 0,-1 1 0,1-1 0,0 0 0,-1 1 0,1-1 0,0 1 0,-1-1 0,1 1 0,-1-1 0,1 1 0,-1-1 0,1 1 0,-1 0 0,0-1 0,1 2 0,10 30 0,1 2 0,-11-33 0,0 0 0,-1-1 0,1 1 0,0-1 0,-1 0 0,1 1 0,0-1 0,-1 1 0,1-1 0,0 0 0,0 0 0,0 1 0,-1-1 0,1 0 0,0 0 0,0 0 0,0 0 0,-1 0 0,1 0 0,0 0 0,0 0 0,0 0 0,-1-1 0,1 1 0,0 0 0,0 0 0,0-1 0,-1 1 0,1 0 0,0-1 0,-1 1 0,1-1 0,0 1 0,-1-1 0,1 1 0,-1-1 0,1 0 0,0 0 0,6-6-227,-1 1-1,0-1 1,0 0-1,0 0 1,4-9-1,9-14-6598</inkml:trace>
+  <inkml:trace contextRef="#ctx0" brushRef="#br0" timeOffset="1955.89">2859 1695 24575,'15'0'0,"16"-3"0,16-3 0,13-7 0,5-6 0,-4-5 0,-12 2-8191</inkml:trace>
+</inkml:ink>
 </file>
 
 <file path=word/theme/theme1.xml><?xml version="1.0" encoding="utf-8"?>
@@ -4717,11 +10170,145 @@
 </file>
 
 <file path=customXml/item1.xml><?xml version="1.0" encoding="utf-8"?>
-<b:Sources xmlns:b="http://schemas.openxmlformats.org/officeDocument/2006/bibliography" xmlns="http://schemas.openxmlformats.org/officeDocument/2006/bibliography" SelectedStyle="\APASixthEditionOfficeOnline.xsl" StyleName="APA" Version="6"/>
+<b:Sources xmlns:b="http://schemas.openxmlformats.org/officeDocument/2006/bibliography" xmlns="http://schemas.openxmlformats.org/officeDocument/2006/bibliography" SelectedStyle="\ISO690Nmerical.XSL" StyleName="ISO 690 – číselná reference" Version="1987">
+  <b:Source>
+    <b:Tag>Gam23</b:Tag>
+    <b:SourceType>InternetSite</b:SourceType>
+    <b:Guid>{5584228F-E9E0-4895-B6F3-56D998C9C5F4}</b:Guid>
+    <b:Title>Gaming: Trendy, význam a postoj Čechů</b:Title>
+    <b:InternetSiteTitle>Erste Group - Home | Erste Group Bank AG</b:InternetSiteTitle>
+    <b:YearAccessed>2023</b:YearAccessed>
+    <b:MonthAccessed>11</b:MonthAccessed>
+    <b:DayAccessed>2</b:DayAccessed>
+    <b:URL>https://www.erstegroup.com/en/research/report/cz/SR355728</b:URL>
+    <b:RefOrder>2</b:RefOrder>
+  </b:Source>
+  <b:Source>
+    <b:Tag>Pav11</b:Tag>
+    <b:SourceType>InternetSite</b:SourceType>
+    <b:Guid>{8065CC2A-062B-4065-998A-D3B0FD3A43BE}</b:Guid>
+    <b:Author>
+      <b:Author>
+        <b:NameList>
+          <b:Person>
+            <b:Last>Tišnovský</b:Last>
+            <b:First>Pavel</b:First>
+          </b:Person>
+        </b:NameList>
+      </b:Author>
+    </b:Author>
+    <b:Title>Historie vývoje počítačových her (1.část - první milníky) - Root.cz</b:Title>
+    <b:InternetSiteTitle>Root.cz</b:InternetSiteTitle>
+    <b:Year>2011</b:Year>
+    <b:Month>11</b:Month>
+    <b:Day>10</b:Day>
+    <b:YearAccessed>2023</b:YearAccessed>
+    <b:MonthAccessed>12</b:MonthAccessed>
+    <b:DayAccessed>20</b:DayAccessed>
+    <b:URL>https://www.root.cz/clanky/historie-vyvoje-pocitacovych-her-1-cast-prvni-milniky/</b:URL>
+    <b:RefOrder>1</b:RefOrder>
+  </b:Source>
+  <b:Source>
+    <b:Tag>Her23</b:Tag>
+    <b:SourceType>InternetSite</b:SourceType>
+    <b:Guid>{4380478C-F7C1-4256-AEA8-0BA37C02F961}</b:Guid>
+    <b:Title>Herní žánry na Databázi her – Nápověda – Databáze-her.cz</b:Title>
+    <b:InternetSiteTitle>Databáze-her.cz – domov všech hráčů videoher</b:InternetSiteTitle>
+    <b:YearAccessed>2023</b:YearAccessed>
+    <b:MonthAccessed>12</b:MonthAccessed>
+    <b:DayAccessed>20</b:DayAccessed>
+    <b:URL>https://www.databaze-her.cz/napoveda/herni-zanry-na-databazi-her/</b:URL>
+    <b:RefOrder>3</b:RefOrder>
+  </b:Source>
+  <b:Source>
+    <b:Tag>Coj23</b:Tag>
+    <b:SourceType>InternetSite</b:SourceType>
+    <b:Guid>{856EDC7B-22D0-44CB-ACFA-C4DB5F59AF7C}</b:Guid>
+    <b:Title>Co je to herní engine [Obecné téma] -  CESKEMODY.cz </b:Title>
+    <b:InternetSiteTitle> CESKEMODY.cz  - MODIFIKACE A MAPY PRO POČÍTAČOVÉ HRY</b:InternetSiteTitle>
+    <b:YearAccessed>2023</b:YearAccessed>
+    <b:MonthAccessed>12</b:MonthAccessed>
+    <b:DayAccessed>20</b:DayAccessed>
+    <b:URL>https://www.ceskemody.cz/clanky.php?clanek=56</b:URL>
+    <b:RefOrder>4</b:RefOrder>
+  </b:Source>
+  <b:Source>
+    <b:Tag>20223</b:Tag>
+    <b:SourceType>InternetSite</b:SourceType>
+    <b:Guid>{92E5C6CD-FC30-4D86-92D0-D928DB02CE48}</b:Guid>
+    <b:Title>[2023] The Most Used Game Engines: A Comprehensive Guide - Stack Interface</b:Title>
+    <b:InternetSiteTitle>Stack Interface</b:InternetSiteTitle>
+    <b:YearAccessed>2023</b:YearAccessed>
+    <b:MonthAccessed>12</b:MonthAccessed>
+    <b:DayAccessed>20</b:DayAccessed>
+    <b:URL>https://stackinterface.com/most-used-game-engines/</b:URL>
+    <b:RefOrder>5</b:RefOrder>
+  </b:Source>
+  <b:Source>
+    <b:Tag>Uni24</b:Tag>
+    <b:SourceType>InternetSite</b:SourceType>
+    <b:Guid>{ED62A7A2-646A-4A37-8AA1-028CC4CA5610}</b:Guid>
+    <b:Title>Unity at 10: For better—or worse—game development has never been easier</b:Title>
+    <b:InternetSiteTitle>Ars Technica</b:InternetSiteTitle>
+    <b:YearAccessed>2024</b:YearAccessed>
+    <b:MonthAccessed>1</b:MonthAccessed>
+    <b:DayAccessed>2</b:DayAccessed>
+    <b:URL>https://arstechnica.com/gaming/2016/09/unity-at-10-for-better-or-worse-game-development-has-never-been-easier/</b:URL>
+    <b:RefOrder>6</b:RefOrder>
+  </b:Source>
+  <b:Source>
+    <b:Tag>CSh23</b:Tag>
+    <b:SourceType>InternetSite</b:SourceType>
+    <b:Guid>{6A535405-A8F8-4429-A2F9-9C4E84EA39F8}</b:Guid>
+    <b:Title>C Sharp – Wikipedie</b:Title>
+    <b:InternetSiteTitle>Wikipedie, otevřená encyklopedie</b:InternetSiteTitle>
+    <b:YearAccessed>2023</b:YearAccessed>
+    <b:MonthAccessed>12</b:MonthAccessed>
+    <b:DayAccessed>20</b:DayAccessed>
+    <b:URL>https://cs.wikipedia.org/wiki/C_Sharp</b:URL>
+    <b:RefOrder>7</b:RefOrder>
+  </b:Source>
+  <b:Source>
+    <b:Tag>Rid23</b:Tag>
+    <b:SourceType>InternetSite</b:SourceType>
+    <b:Guid>{1AD746C7-4089-4759-BC75-4A3223B31699}</b:Guid>
+    <b:Title>Rider</b:Title>
+    <b:InternetSiteTitle>JetBrains: Essential tools for software developers and teams</b:InternetSiteTitle>
+    <b:YearAccessed>2023</b:YearAccessed>
+    <b:MonthAccessed>12</b:MonthAccessed>
+    <b:DayAccessed>20</b:DayAccessed>
+    <b:URL>https://www.jetbrains.com/guide/tags/rider/</b:URL>
+    <b:RefOrder>8</b:RefOrder>
+  </b:Source>
+  <b:Source>
+    <b:Tag>Git23</b:Tag>
+    <b:SourceType>InternetSite</b:SourceType>
+    <b:Guid>{3DCF9EBC-C29D-404C-8CBA-D853663E8C19}</b:Guid>
+    <b:Title>GitHub – Wikipedie</b:Title>
+    <b:InternetSiteTitle>Wikipedie, otevřená encyklopedie</b:InternetSiteTitle>
+    <b:YearAccessed>2023</b:YearAccessed>
+    <b:MonthAccessed>12</b:MonthAccessed>
+    <b:DayAccessed>20</b:DayAccessed>
+    <b:URL>https://cs.wikipedia.org/wiki/GitHub</b:URL>
+    <b:RefOrder>9</b:RefOrder>
+  </b:Source>
+  <b:Source>
+    <b:Tag>Abo23</b:Tag>
+    <b:SourceType>InternetSite</b:SourceType>
+    <b:Guid>{E4721A47-859E-49BB-91F4-FFED56995E51}</b:Guid>
+    <b:Title>About GitHub Desktop - GitHub Docs</b:Title>
+    <b:InternetSiteTitle>GitHub Docs</b:InternetSiteTitle>
+    <b:YearAccessed>2023</b:YearAccessed>
+    <b:MonthAccessed>12</b:MonthAccessed>
+    <b:DayAccessed>20</b:DayAccessed>
+    <b:URL>https://docs.github.com/en/desktop/overview/about-github-desktop#about-github-desktop</b:URL>
+    <b:RefOrder>10</b:RefOrder>
+  </b:Source>
+</b:Sources>
 </file>
 
 <file path=customXml/itemProps1.xml><?xml version="1.0" encoding="utf-8"?>
-<ds:datastoreItem xmlns:ds="http://schemas.openxmlformats.org/officeDocument/2006/customXml" ds:itemID="{9B810CC5-4578-46B3-AD78-49D2FB97CC3C}">
+<ds:datastoreItem xmlns:ds="http://schemas.openxmlformats.org/officeDocument/2006/customXml" ds:itemID="{6EC5C07F-3A39-45F2-8631-6C5D054C351E}">
   <ds:schemaRefs>
     <ds:schemaRef ds:uri="http://schemas.openxmlformats.org/officeDocument/2006/bibliography"/>
   </ds:schemaRefs>

--- a/Dokumentace.docx
+++ b/Dokumentace.docx
@@ -1065,7 +1065,7 @@
       <w:pPr>
         <w:pStyle w:val="nadpisyAnotaceaPodkovn"/>
       </w:pPr>
-      <w:bookmarkStart w:id="0" w:name="_Toc162143034"/>
+      <w:bookmarkStart w:id="0" w:name="_Toc162220379"/>
       <w:r>
         <w:lastRenderedPageBreak/>
         <w:t>Anotace</w:t>
@@ -1156,7 +1156,7 @@
       <w:pPr>
         <w:pStyle w:val="nadpisyAnotaceaPodkovn"/>
       </w:pPr>
-      <w:bookmarkStart w:id="1" w:name="_Toc162143035"/>
+      <w:bookmarkStart w:id="1" w:name="_Toc162220380"/>
       <w:r>
         <w:lastRenderedPageBreak/>
         <w:t>Poděkování</w:t>
@@ -1191,6 +1191,15 @@
     </w:p>
     <w:sdt>
       <w:sdtPr>
+        <w:rPr>
+          <w:rFonts w:ascii="Times New Roman" w:eastAsiaTheme="minorEastAsia" w:hAnsi="Times New Roman" w:cstheme="minorBidi"/>
+          <w:color w:val="auto"/>
+          <w:kern w:val="2"/>
+          <w:sz w:val="22"/>
+          <w:szCs w:val="22"/>
+          <w:lang w:val="en-GB"/>
+          <w14:ligatures w14:val="standardContextual"/>
+        </w:rPr>
         <w:id w:val="1392467254"/>
         <w:docPartObj>
           <w:docPartGallery w:val="Table of Contents"/>
@@ -1199,15 +1208,8 @@
       </w:sdtPr>
       <w:sdtEndPr>
         <w:rPr>
-          <w:rFonts w:ascii="Times New Roman" w:eastAsiaTheme="minorEastAsia" w:hAnsi="Times New Roman" w:cstheme="minorBidi"/>
           <w:b/>
           <w:bCs/>
-          <w:color w:val="auto"/>
-          <w:kern w:val="2"/>
-          <w:sz w:val="22"/>
-          <w:szCs w:val="22"/>
-          <w:lang w:val="en-GB"/>
-          <w14:ligatures w14:val="standardContextual"/>
         </w:rPr>
       </w:sdtEndPr>
       <w:sdtContent>
@@ -1242,7 +1244,7 @@
           <w:r>
             <w:fldChar w:fldCharType="separate"/>
           </w:r>
-          <w:hyperlink w:anchor="_Toc162143034" w:history="1">
+          <w:hyperlink w:anchor="_Toc162220379" w:history="1">
             <w:r>
               <w:rPr>
                 <w:rStyle w:val="Hypertextovodkaz"/>
@@ -1269,7 +1271,7 @@
                 <w:noProof/>
                 <w:webHidden/>
               </w:rPr>
-              <w:instrText xml:space="preserve"> PAGEREF _Toc162143034 \h </w:instrText>
+              <w:instrText xml:space="preserve"> PAGEREF _Toc162220379 \h </w:instrText>
             </w:r>
             <w:r>
               <w:rPr>
@@ -1314,7 +1316,7 @@
               <w:lang w:val="cs-CZ"/>
             </w:rPr>
           </w:pPr>
-          <w:hyperlink w:anchor="_Toc162143035" w:history="1">
+          <w:hyperlink w:anchor="_Toc162220380" w:history="1">
             <w:r>
               <w:rPr>
                 <w:rStyle w:val="Hypertextovodkaz"/>
@@ -1341,7 +1343,7 @@
                 <w:noProof/>
                 <w:webHidden/>
               </w:rPr>
-              <w:instrText xml:space="preserve"> PAGEREF _Toc162143035 \h </w:instrText>
+              <w:instrText xml:space="preserve"> PAGEREF _Toc162220380 \h </w:instrText>
             </w:r>
             <w:r>
               <w:rPr>
@@ -1376,7 +1378,7 @@
           <w:pPr>
             <w:pStyle w:val="Obsah1"/>
             <w:tabs>
-              <w:tab w:val="left" w:pos="480"/>
+              <w:tab w:val="left" w:pos="440"/>
               <w:tab w:val="right" w:leader="dot" w:pos="8777"/>
             </w:tabs>
             <w:rPr>
@@ -1387,11 +1389,12 @@
               <w:lang w:val="cs-CZ"/>
             </w:rPr>
           </w:pPr>
-          <w:hyperlink w:anchor="_Toc162143036" w:history="1">
+          <w:hyperlink w:anchor="_Toc162220381" w:history="1">
             <w:r>
               <w:rPr>
                 <w:rStyle w:val="Hypertextovodkaz"/>
                 <w:noProof/>
+                <w:lang w:val="cs-CZ"/>
               </w:rPr>
               <w:t>1</w:t>
             </w:r>
@@ -1432,7 +1435,7 @@
                 <w:noProof/>
                 <w:webHidden/>
               </w:rPr>
-              <w:instrText xml:space="preserve"> PAGEREF _Toc162143036 \h </w:instrText>
+              <w:instrText xml:space="preserve"> PAGEREF _Toc162220381 \h </w:instrText>
             </w:r>
             <w:r>
               <w:rPr>
@@ -1452,7 +1455,7 @@
                 <w:noProof/>
                 <w:webHidden/>
               </w:rPr>
-              <w:t>7</w:t>
+              <w:t>8</w:t>
             </w:r>
             <w:r>
               <w:rPr>
@@ -1467,7 +1470,7 @@
           <w:pPr>
             <w:pStyle w:val="Obsah1"/>
             <w:tabs>
-              <w:tab w:val="left" w:pos="480"/>
+              <w:tab w:val="left" w:pos="440"/>
               <w:tab w:val="right" w:leader="dot" w:pos="8777"/>
             </w:tabs>
             <w:rPr>
@@ -1478,7 +1481,7 @@
               <w:lang w:val="cs-CZ"/>
             </w:rPr>
           </w:pPr>
-          <w:hyperlink w:anchor="_Toc162143037" w:history="1">
+          <w:hyperlink w:anchor="_Toc162220382" w:history="1">
             <w:r>
               <w:rPr>
                 <w:rStyle w:val="Hypertextovodkaz"/>
@@ -1522,7 +1525,7 @@
                 <w:noProof/>
                 <w:webHidden/>
               </w:rPr>
-              <w:instrText xml:space="preserve"> PAGEREF _Toc162143037 \h </w:instrText>
+              <w:instrText xml:space="preserve"> PAGEREF _Toc162220382 \h </w:instrText>
             </w:r>
             <w:r>
               <w:rPr>
@@ -1542,7 +1545,7 @@
                 <w:noProof/>
                 <w:webHidden/>
               </w:rPr>
-              <w:t>8</w:t>
+              <w:t>9</w:t>
             </w:r>
             <w:r>
               <w:rPr>
@@ -1568,7 +1571,7 @@
               <w:lang w:val="cs-CZ"/>
             </w:rPr>
           </w:pPr>
-          <w:hyperlink w:anchor="_Toc162143038" w:history="1">
+          <w:hyperlink w:anchor="_Toc162220383" w:history="1">
             <w:r>
               <w:rPr>
                 <w:rStyle w:val="Hypertextovodkaz"/>
@@ -1612,7 +1615,7 @@
                 <w:noProof/>
                 <w:webHidden/>
               </w:rPr>
-              <w:instrText xml:space="preserve"> PAGEREF _Toc162143038 \h </w:instrText>
+              <w:instrText xml:space="preserve"> PAGEREF _Toc162220383 \h </w:instrText>
             </w:r>
             <w:r>
               <w:rPr>
@@ -1632,7 +1635,7 @@
                 <w:noProof/>
                 <w:webHidden/>
               </w:rPr>
-              <w:t>8</w:t>
+              <w:t>9</w:t>
             </w:r>
             <w:r>
               <w:rPr>
@@ -1658,7 +1661,7 @@
               <w:lang w:val="cs-CZ"/>
             </w:rPr>
           </w:pPr>
-          <w:hyperlink w:anchor="_Toc162143039" w:history="1">
+          <w:hyperlink w:anchor="_Toc162220384" w:history="1">
             <w:r>
               <w:rPr>
                 <w:rStyle w:val="Hypertextovodkaz"/>
@@ -1702,7 +1705,7 @@
                 <w:noProof/>
                 <w:webHidden/>
               </w:rPr>
-              <w:instrText xml:space="preserve"> PAGEREF _Toc162143039 \h </w:instrText>
+              <w:instrText xml:space="preserve"> PAGEREF _Toc162220384 \h </w:instrText>
             </w:r>
             <w:r>
               <w:rPr>
@@ -1722,7 +1725,7 @@
                 <w:noProof/>
                 <w:webHidden/>
               </w:rPr>
-              <w:t>8</w:t>
+              <w:t>9</w:t>
             </w:r>
             <w:r>
               <w:rPr>
@@ -1748,7 +1751,7 @@
               <w:lang w:val="cs-CZ"/>
             </w:rPr>
           </w:pPr>
-          <w:hyperlink w:anchor="_Toc162143040" w:history="1">
+          <w:hyperlink w:anchor="_Toc162220385" w:history="1">
             <w:r>
               <w:rPr>
                 <w:rStyle w:val="Hypertextovodkaz"/>
@@ -1792,7 +1795,7 @@
                 <w:noProof/>
                 <w:webHidden/>
               </w:rPr>
-              <w:instrText xml:space="preserve"> PAGEREF _Toc162143040 \h </w:instrText>
+              <w:instrText xml:space="preserve"> PAGEREF _Toc162220385 \h </w:instrText>
             </w:r>
             <w:r>
               <w:rPr>
@@ -1812,7 +1815,7 @@
                 <w:noProof/>
                 <w:webHidden/>
               </w:rPr>
-              <w:t>9</w:t>
+              <w:t>10</w:t>
             </w:r>
             <w:r>
               <w:rPr>
@@ -1838,7 +1841,7 @@
               <w:lang w:val="cs-CZ"/>
             </w:rPr>
           </w:pPr>
-          <w:hyperlink w:anchor="_Toc162143041" w:history="1">
+          <w:hyperlink w:anchor="_Toc162220386" w:history="1">
             <w:r>
               <w:rPr>
                 <w:rStyle w:val="Hypertextovodkaz"/>
@@ -1882,7 +1885,7 @@
                 <w:noProof/>
                 <w:webHidden/>
               </w:rPr>
-              <w:instrText xml:space="preserve"> PAGEREF _Toc162143041 \h </w:instrText>
+              <w:instrText xml:space="preserve"> PAGEREF _Toc162220386 \h </w:instrText>
             </w:r>
             <w:r>
               <w:rPr>
@@ -1902,7 +1905,7 @@
                 <w:noProof/>
                 <w:webHidden/>
               </w:rPr>
-              <w:t>9</w:t>
+              <w:t>10</w:t>
             </w:r>
             <w:r>
               <w:rPr>
@@ -1917,7 +1920,7 @@
           <w:pPr>
             <w:pStyle w:val="Obsah1"/>
             <w:tabs>
-              <w:tab w:val="left" w:pos="480"/>
+              <w:tab w:val="left" w:pos="440"/>
               <w:tab w:val="right" w:leader="dot" w:pos="8777"/>
             </w:tabs>
             <w:rPr>
@@ -1928,11 +1931,12 @@
               <w:lang w:val="cs-CZ"/>
             </w:rPr>
           </w:pPr>
-          <w:hyperlink w:anchor="_Toc162143042" w:history="1">
+          <w:hyperlink w:anchor="_Toc162220387" w:history="1">
             <w:r>
               <w:rPr>
                 <w:rStyle w:val="Hypertextovodkaz"/>
                 <w:noProof/>
+                <w:lang w:val="cs-CZ"/>
               </w:rPr>
               <w:t>3</w:t>
             </w:r>
@@ -1973,7 +1977,7 @@
                 <w:noProof/>
                 <w:webHidden/>
               </w:rPr>
-              <w:instrText xml:space="preserve"> PAGEREF _Toc162143042 \h </w:instrText>
+              <w:instrText xml:space="preserve"> PAGEREF _Toc162220387 \h </w:instrText>
             </w:r>
             <w:r>
               <w:rPr>
@@ -1993,7 +1997,7 @@
                 <w:noProof/>
                 <w:webHidden/>
               </w:rPr>
-              <w:t>10</w:t>
+              <w:t>11</w:t>
             </w:r>
             <w:r>
               <w:rPr>
@@ -2019,7 +2023,7 @@
               <w:lang w:val="cs-CZ"/>
             </w:rPr>
           </w:pPr>
-          <w:hyperlink w:anchor="_Toc162143043" w:history="1">
+          <w:hyperlink w:anchor="_Toc162220388" w:history="1">
             <w:r>
               <w:rPr>
                 <w:rStyle w:val="Hypertextovodkaz"/>
@@ -2063,7 +2067,7 @@
                 <w:noProof/>
                 <w:webHidden/>
               </w:rPr>
-              <w:instrText xml:space="preserve"> PAGEREF _Toc162143043 \h </w:instrText>
+              <w:instrText xml:space="preserve"> PAGEREF _Toc162220388 \h </w:instrText>
             </w:r>
             <w:r>
               <w:rPr>
@@ -2083,7 +2087,7 @@
                 <w:noProof/>
                 <w:webHidden/>
               </w:rPr>
-              <w:t>10</w:t>
+              <w:t>11</w:t>
             </w:r>
             <w:r>
               <w:rPr>
@@ -2109,7 +2113,7 @@
               <w:lang w:val="cs-CZ"/>
             </w:rPr>
           </w:pPr>
-          <w:hyperlink w:anchor="_Toc162143044" w:history="1">
+          <w:hyperlink w:anchor="_Toc162220389" w:history="1">
             <w:r>
               <w:rPr>
                 <w:rStyle w:val="Hypertextovodkaz"/>
@@ -2153,7 +2157,7 @@
                 <w:noProof/>
                 <w:webHidden/>
               </w:rPr>
-              <w:instrText xml:space="preserve"> PAGEREF _Toc162143044 \h </w:instrText>
+              <w:instrText xml:space="preserve"> PAGEREF _Toc162220389 \h </w:instrText>
             </w:r>
             <w:r>
               <w:rPr>
@@ -2173,7 +2177,7 @@
                 <w:noProof/>
                 <w:webHidden/>
               </w:rPr>
-              <w:t>10</w:t>
+              <w:t>11</w:t>
             </w:r>
             <w:r>
               <w:rPr>
@@ -2199,7 +2203,7 @@
               <w:lang w:val="cs-CZ"/>
             </w:rPr>
           </w:pPr>
-          <w:hyperlink w:anchor="_Toc162143045" w:history="1">
+          <w:hyperlink w:anchor="_Toc162220390" w:history="1">
             <w:r>
               <w:rPr>
                 <w:rStyle w:val="Hypertextovodkaz"/>
@@ -2243,7 +2247,7 @@
                 <w:noProof/>
                 <w:webHidden/>
               </w:rPr>
-              <w:instrText xml:space="preserve"> PAGEREF _Toc162143045 \h </w:instrText>
+              <w:instrText xml:space="preserve"> PAGEREF _Toc162220390 \h </w:instrText>
             </w:r>
             <w:r>
               <w:rPr>
@@ -2263,7 +2267,7 @@
                 <w:noProof/>
                 <w:webHidden/>
               </w:rPr>
-              <w:t>10</w:t>
+              <w:t>11</w:t>
             </w:r>
             <w:r>
               <w:rPr>
@@ -2289,7 +2293,7 @@
               <w:lang w:val="cs-CZ"/>
             </w:rPr>
           </w:pPr>
-          <w:hyperlink w:anchor="_Toc162143046" w:history="1">
+          <w:hyperlink w:anchor="_Toc162220391" w:history="1">
             <w:r>
               <w:rPr>
                 <w:rStyle w:val="Hypertextovodkaz"/>
@@ -2333,7 +2337,7 @@
                 <w:noProof/>
                 <w:webHidden/>
               </w:rPr>
-              <w:instrText xml:space="preserve"> PAGEREF _Toc162143046 \h </w:instrText>
+              <w:instrText xml:space="preserve"> PAGEREF _Toc162220391 \h </w:instrText>
             </w:r>
             <w:r>
               <w:rPr>
@@ -2353,7 +2357,7 @@
                 <w:noProof/>
                 <w:webHidden/>
               </w:rPr>
-              <w:t>10</w:t>
+              <w:t>11</w:t>
             </w:r>
             <w:r>
               <w:rPr>
@@ -2379,7 +2383,7 @@
               <w:lang w:val="cs-CZ"/>
             </w:rPr>
           </w:pPr>
-          <w:hyperlink w:anchor="_Toc162143047" w:history="1">
+          <w:hyperlink w:anchor="_Toc162220392" w:history="1">
             <w:r>
               <w:rPr>
                 <w:rStyle w:val="Hypertextovodkaz"/>
@@ -2423,7 +2427,7 @@
                 <w:noProof/>
                 <w:webHidden/>
               </w:rPr>
-              <w:instrText xml:space="preserve"> PAGEREF _Toc162143047 \h </w:instrText>
+              <w:instrText xml:space="preserve"> PAGEREF _Toc162220392 \h </w:instrText>
             </w:r>
             <w:r>
               <w:rPr>
@@ -2443,7 +2447,7 @@
                 <w:noProof/>
                 <w:webHidden/>
               </w:rPr>
-              <w:t>10</w:t>
+              <w:t>11</w:t>
             </w:r>
             <w:r>
               <w:rPr>
@@ -2458,7 +2462,7 @@
           <w:pPr>
             <w:pStyle w:val="Obsah1"/>
             <w:tabs>
-              <w:tab w:val="left" w:pos="480"/>
+              <w:tab w:val="left" w:pos="440"/>
               <w:tab w:val="right" w:leader="dot" w:pos="8777"/>
             </w:tabs>
             <w:rPr>
@@ -2469,11 +2473,12 @@
               <w:lang w:val="cs-CZ"/>
             </w:rPr>
           </w:pPr>
-          <w:hyperlink w:anchor="_Toc162143048" w:history="1">
+          <w:hyperlink w:anchor="_Toc162220393" w:history="1">
             <w:r>
               <w:rPr>
                 <w:rStyle w:val="Hypertextovodkaz"/>
                 <w:noProof/>
+                <w:lang w:val="cs-CZ"/>
               </w:rPr>
               <w:t>4</w:t>
             </w:r>
@@ -2514,7 +2519,7 @@
                 <w:noProof/>
                 <w:webHidden/>
               </w:rPr>
-              <w:instrText xml:space="preserve"> PAGEREF _Toc162143048 \h </w:instrText>
+              <w:instrText xml:space="preserve"> PAGEREF _Toc162220393 \h </w:instrText>
             </w:r>
             <w:r>
               <w:rPr>
@@ -2534,7 +2539,7 @@
                 <w:noProof/>
                 <w:webHidden/>
               </w:rPr>
-              <w:t>11</w:t>
+              <w:t>12</w:t>
             </w:r>
             <w:r>
               <w:rPr>
@@ -2560,7 +2565,7 @@
               <w:lang w:val="cs-CZ"/>
             </w:rPr>
           </w:pPr>
-          <w:hyperlink w:anchor="_Toc162143049" w:history="1">
+          <w:hyperlink w:anchor="_Toc162220394" w:history="1">
             <w:r>
               <w:rPr>
                 <w:rStyle w:val="Hypertextovodkaz"/>
@@ -2604,7 +2609,7 @@
                 <w:noProof/>
                 <w:webHidden/>
               </w:rPr>
-              <w:instrText xml:space="preserve"> PAGEREF _Toc162143049 \h </w:instrText>
+              <w:instrText xml:space="preserve"> PAGEREF _Toc162220394 \h </w:instrText>
             </w:r>
             <w:r>
               <w:rPr>
@@ -2624,7 +2629,7 @@
                 <w:noProof/>
                 <w:webHidden/>
               </w:rPr>
-              <w:t>11</w:t>
+              <w:t>12</w:t>
             </w:r>
             <w:r>
               <w:rPr>
@@ -2650,7 +2655,7 @@
               <w:lang w:val="cs-CZ"/>
             </w:rPr>
           </w:pPr>
-          <w:hyperlink w:anchor="_Toc162143050" w:history="1">
+          <w:hyperlink w:anchor="_Toc162220395" w:history="1">
             <w:r>
               <w:rPr>
                 <w:rStyle w:val="Hypertextovodkaz"/>
@@ -2694,7 +2699,7 @@
                 <w:noProof/>
                 <w:webHidden/>
               </w:rPr>
-              <w:instrText xml:space="preserve"> PAGEREF _Toc162143050 \h </w:instrText>
+              <w:instrText xml:space="preserve"> PAGEREF _Toc162220395 \h </w:instrText>
             </w:r>
             <w:r>
               <w:rPr>
@@ -2714,7 +2719,7 @@
                 <w:noProof/>
                 <w:webHidden/>
               </w:rPr>
-              <w:t>11</w:t>
+              <w:t>12</w:t>
             </w:r>
             <w:r>
               <w:rPr>
@@ -2740,7 +2745,7 @@
               <w:lang w:val="cs-CZ"/>
             </w:rPr>
           </w:pPr>
-          <w:hyperlink w:anchor="_Toc162143051" w:history="1">
+          <w:hyperlink w:anchor="_Toc162220396" w:history="1">
             <w:r>
               <w:rPr>
                 <w:rStyle w:val="Hypertextovodkaz"/>
@@ -2784,7 +2789,7 @@
                 <w:noProof/>
                 <w:webHidden/>
               </w:rPr>
-              <w:instrText xml:space="preserve"> PAGEREF _Toc162143051 \h </w:instrText>
+              <w:instrText xml:space="preserve"> PAGEREF _Toc162220396 \h </w:instrText>
             </w:r>
             <w:r>
               <w:rPr>
@@ -2804,7 +2809,7 @@
                 <w:noProof/>
                 <w:webHidden/>
               </w:rPr>
-              <w:t>11</w:t>
+              <w:t>12</w:t>
             </w:r>
             <w:r>
               <w:rPr>
@@ -2830,7 +2835,7 @@
               <w:lang w:val="cs-CZ"/>
             </w:rPr>
           </w:pPr>
-          <w:hyperlink w:anchor="_Toc162143052" w:history="1">
+          <w:hyperlink w:anchor="_Toc162220397" w:history="1">
             <w:r>
               <w:rPr>
                 <w:rStyle w:val="Hypertextovodkaz"/>
@@ -2874,7 +2879,7 @@
                 <w:noProof/>
                 <w:webHidden/>
               </w:rPr>
-              <w:instrText xml:space="preserve"> PAGEREF _Toc162143052 \h </w:instrText>
+              <w:instrText xml:space="preserve"> PAGEREF _Toc162220397 \h </w:instrText>
             </w:r>
             <w:r>
               <w:rPr>
@@ -2894,7 +2899,7 @@
                 <w:noProof/>
                 <w:webHidden/>
               </w:rPr>
-              <w:t>11</w:t>
+              <w:t>12</w:t>
             </w:r>
             <w:r>
               <w:rPr>
@@ -2909,7 +2914,7 @@
           <w:pPr>
             <w:pStyle w:val="Obsah1"/>
             <w:tabs>
-              <w:tab w:val="left" w:pos="480"/>
+              <w:tab w:val="left" w:pos="440"/>
               <w:tab w:val="right" w:leader="dot" w:pos="8777"/>
             </w:tabs>
             <w:rPr>
@@ -2920,11 +2925,12 @@
               <w:lang w:val="cs-CZ"/>
             </w:rPr>
           </w:pPr>
-          <w:hyperlink w:anchor="_Toc162143053" w:history="1">
+          <w:hyperlink w:anchor="_Toc162220398" w:history="1">
             <w:r>
               <w:rPr>
                 <w:rStyle w:val="Hypertextovodkaz"/>
                 <w:noProof/>
+                <w:lang w:val="cs-CZ"/>
               </w:rPr>
               <w:t>5</w:t>
             </w:r>
@@ -2965,7 +2971,7 @@
                 <w:noProof/>
                 <w:webHidden/>
               </w:rPr>
-              <w:instrText xml:space="preserve"> PAGEREF _Toc162143053 \h </w:instrText>
+              <w:instrText xml:space="preserve"> PAGEREF _Toc162220398 \h </w:instrText>
             </w:r>
             <w:r>
               <w:rPr>
@@ -2985,7 +2991,7 @@
                 <w:noProof/>
                 <w:webHidden/>
               </w:rPr>
-              <w:t>12</w:t>
+              <w:t>13</w:t>
             </w:r>
             <w:r>
               <w:rPr>
@@ -3011,7 +3017,7 @@
               <w:lang w:val="cs-CZ"/>
             </w:rPr>
           </w:pPr>
-          <w:hyperlink w:anchor="_Toc162143054" w:history="1">
+          <w:hyperlink w:anchor="_Toc162220399" w:history="1">
             <w:r>
               <w:rPr>
                 <w:rStyle w:val="Hypertextovodkaz"/>
@@ -3055,7 +3061,7 @@
                 <w:noProof/>
                 <w:webHidden/>
               </w:rPr>
-              <w:instrText xml:space="preserve"> PAGEREF _Toc162143054 \h </w:instrText>
+              <w:instrText xml:space="preserve"> PAGEREF _Toc162220399 \h </w:instrText>
             </w:r>
             <w:r>
               <w:rPr>
@@ -3075,7 +3081,7 @@
                 <w:noProof/>
                 <w:webHidden/>
               </w:rPr>
-              <w:t>12</w:t>
+              <w:t>13</w:t>
             </w:r>
             <w:r>
               <w:rPr>
@@ -3101,7 +3107,7 @@
               <w:lang w:val="cs-CZ"/>
             </w:rPr>
           </w:pPr>
-          <w:hyperlink w:anchor="_Toc162143055" w:history="1">
+          <w:hyperlink w:anchor="_Toc162220400" w:history="1">
             <w:r>
               <w:rPr>
                 <w:rStyle w:val="Hypertextovodkaz"/>
@@ -3145,7 +3151,7 @@
                 <w:noProof/>
                 <w:webHidden/>
               </w:rPr>
-              <w:instrText xml:space="preserve"> PAGEREF _Toc162143055 \h </w:instrText>
+              <w:instrText xml:space="preserve"> PAGEREF _Toc162220400 \h </w:instrText>
             </w:r>
             <w:r>
               <w:rPr>
@@ -3165,7 +3171,7 @@
                 <w:noProof/>
                 <w:webHidden/>
               </w:rPr>
-              <w:t>12</w:t>
+              <w:t>13</w:t>
             </w:r>
             <w:r>
               <w:rPr>
@@ -3191,7 +3197,7 @@
               <w:lang w:val="cs-CZ"/>
             </w:rPr>
           </w:pPr>
-          <w:hyperlink w:anchor="_Toc162143056" w:history="1">
+          <w:hyperlink w:anchor="_Toc162220401" w:history="1">
             <w:r>
               <w:rPr>
                 <w:rStyle w:val="Hypertextovodkaz"/>
@@ -3235,7 +3241,7 @@
                 <w:noProof/>
                 <w:webHidden/>
               </w:rPr>
-              <w:instrText xml:space="preserve"> PAGEREF _Toc162143056 \h </w:instrText>
+              <w:instrText xml:space="preserve"> PAGEREF _Toc162220401 \h </w:instrText>
             </w:r>
             <w:r>
               <w:rPr>
@@ -3255,7 +3261,7 @@
                 <w:noProof/>
                 <w:webHidden/>
               </w:rPr>
-              <w:t>12</w:t>
+              <w:t>13</w:t>
             </w:r>
             <w:r>
               <w:rPr>
@@ -3281,7 +3287,7 @@
               <w:lang w:val="cs-CZ"/>
             </w:rPr>
           </w:pPr>
-          <w:hyperlink w:anchor="_Toc162143057" w:history="1">
+          <w:hyperlink w:anchor="_Toc162220402" w:history="1">
             <w:r>
               <w:rPr>
                 <w:rStyle w:val="Hypertextovodkaz"/>
@@ -3325,7 +3331,7 @@
                 <w:noProof/>
                 <w:webHidden/>
               </w:rPr>
-              <w:instrText xml:space="preserve"> PAGEREF _Toc162143057 \h </w:instrText>
+              <w:instrText xml:space="preserve"> PAGEREF _Toc162220402 \h </w:instrText>
             </w:r>
             <w:r>
               <w:rPr>
@@ -3345,7 +3351,7 @@
                 <w:noProof/>
                 <w:webHidden/>
               </w:rPr>
-              <w:t>12</w:t>
+              <w:t>13</w:t>
             </w:r>
             <w:r>
               <w:rPr>
@@ -3371,7 +3377,7 @@
               <w:lang w:val="cs-CZ"/>
             </w:rPr>
           </w:pPr>
-          <w:hyperlink w:anchor="_Toc162143058" w:history="1">
+          <w:hyperlink w:anchor="_Toc162220403" w:history="1">
             <w:r>
               <w:rPr>
                 <w:rStyle w:val="Hypertextovodkaz"/>
@@ -3415,7 +3421,7 @@
                 <w:noProof/>
                 <w:webHidden/>
               </w:rPr>
-              <w:instrText xml:space="preserve"> PAGEREF _Toc162143058 \h </w:instrText>
+              <w:instrText xml:space="preserve"> PAGEREF _Toc162220403 \h </w:instrText>
             </w:r>
             <w:r>
               <w:rPr>
@@ -3435,7 +3441,2009 @@
                 <w:noProof/>
                 <w:webHidden/>
               </w:rPr>
-              <w:t>12</w:t>
+              <w:t>13</w:t>
+            </w:r>
+            <w:r>
+              <w:rPr>
+                <w:noProof/>
+                <w:webHidden/>
+              </w:rPr>
+              <w:fldChar w:fldCharType="end"/>
+            </w:r>
+          </w:hyperlink>
+        </w:p>
+        <w:p>
+          <w:pPr>
+            <w:pStyle w:val="Obsah3"/>
+            <w:tabs>
+              <w:tab w:val="left" w:pos="1200"/>
+              <w:tab w:val="right" w:leader="dot" w:pos="8777"/>
+            </w:tabs>
+            <w:rPr>
+              <w:rFonts w:asciiTheme="minorHAnsi" w:hAnsiTheme="minorHAnsi"/>
+              <w:noProof/>
+              <w:sz w:val="24"/>
+              <w:szCs w:val="24"/>
+              <w:lang w:val="cs-CZ"/>
+            </w:rPr>
+          </w:pPr>
+          <w:hyperlink w:anchor="_Toc162220404" w:history="1">
+            <w:r>
+              <w:rPr>
+                <w:rStyle w:val="Hypertextovodkaz"/>
+                <w:noProof/>
+                <w:lang w:val="cs-CZ"/>
+              </w:rPr>
+              <w:t>5.5.1</w:t>
+            </w:r>
+            <w:r>
+              <w:rPr>
+                <w:rFonts w:asciiTheme="minorHAnsi" w:hAnsiTheme="minorHAnsi"/>
+                <w:noProof/>
+                <w:sz w:val="24"/>
+                <w:szCs w:val="24"/>
+                <w:lang w:val="cs-CZ"/>
+              </w:rPr>
+              <w:tab/>
+            </w:r>
+            <w:r>
+              <w:rPr>
+                <w:rStyle w:val="Hypertextovodkaz"/>
+                <w:noProof/>
+                <w:lang w:val="cs-CZ"/>
+              </w:rPr>
+              <w:t>Mládí</w:t>
+            </w:r>
+            <w:r>
+              <w:rPr>
+                <w:noProof/>
+                <w:webHidden/>
+              </w:rPr>
+              <w:tab/>
+            </w:r>
+            <w:r>
+              <w:rPr>
+                <w:noProof/>
+                <w:webHidden/>
+              </w:rPr>
+              <w:fldChar w:fldCharType="begin"/>
+            </w:r>
+            <w:r>
+              <w:rPr>
+                <w:noProof/>
+                <w:webHidden/>
+              </w:rPr>
+              <w:instrText xml:space="preserve"> PAGEREF _Toc162220404 \h </w:instrText>
+            </w:r>
+            <w:r>
+              <w:rPr>
+                <w:noProof/>
+                <w:webHidden/>
+              </w:rPr>
+            </w:r>
+            <w:r>
+              <w:rPr>
+                <w:noProof/>
+                <w:webHidden/>
+              </w:rPr>
+              <w:fldChar w:fldCharType="separate"/>
+            </w:r>
+            <w:r>
+              <w:rPr>
+                <w:noProof/>
+                <w:webHidden/>
+              </w:rPr>
+              <w:t>13</w:t>
+            </w:r>
+            <w:r>
+              <w:rPr>
+                <w:noProof/>
+                <w:webHidden/>
+              </w:rPr>
+              <w:fldChar w:fldCharType="end"/>
+            </w:r>
+          </w:hyperlink>
+        </w:p>
+        <w:p>
+          <w:pPr>
+            <w:pStyle w:val="Obsah3"/>
+            <w:tabs>
+              <w:tab w:val="left" w:pos="1200"/>
+              <w:tab w:val="right" w:leader="dot" w:pos="8777"/>
+            </w:tabs>
+            <w:rPr>
+              <w:rFonts w:asciiTheme="minorHAnsi" w:hAnsiTheme="minorHAnsi"/>
+              <w:noProof/>
+              <w:sz w:val="24"/>
+              <w:szCs w:val="24"/>
+              <w:lang w:val="cs-CZ"/>
+            </w:rPr>
+          </w:pPr>
+          <w:hyperlink w:anchor="_Toc162220405" w:history="1">
+            <w:r>
+              <w:rPr>
+                <w:rStyle w:val="Hypertextovodkaz"/>
+                <w:noProof/>
+                <w:lang w:val="cs-CZ"/>
+              </w:rPr>
+              <w:t>5.5.2</w:t>
+            </w:r>
+            <w:r>
+              <w:rPr>
+                <w:rFonts w:asciiTheme="minorHAnsi" w:hAnsiTheme="minorHAnsi"/>
+                <w:noProof/>
+                <w:sz w:val="24"/>
+                <w:szCs w:val="24"/>
+                <w:lang w:val="cs-CZ"/>
+              </w:rPr>
+              <w:tab/>
+            </w:r>
+            <w:r>
+              <w:rPr>
+                <w:rStyle w:val="Hypertextovodkaz"/>
+                <w:noProof/>
+                <w:lang w:val="cs-CZ"/>
+              </w:rPr>
+              <w:t>Dospívání</w:t>
+            </w:r>
+            <w:r>
+              <w:rPr>
+                <w:noProof/>
+                <w:webHidden/>
+              </w:rPr>
+              <w:tab/>
+            </w:r>
+            <w:r>
+              <w:rPr>
+                <w:noProof/>
+                <w:webHidden/>
+              </w:rPr>
+              <w:fldChar w:fldCharType="begin"/>
+            </w:r>
+            <w:r>
+              <w:rPr>
+                <w:noProof/>
+                <w:webHidden/>
+              </w:rPr>
+              <w:instrText xml:space="preserve"> PAGEREF _Toc162220405 \h </w:instrText>
+            </w:r>
+            <w:r>
+              <w:rPr>
+                <w:noProof/>
+                <w:webHidden/>
+              </w:rPr>
+            </w:r>
+            <w:r>
+              <w:rPr>
+                <w:noProof/>
+                <w:webHidden/>
+              </w:rPr>
+              <w:fldChar w:fldCharType="separate"/>
+            </w:r>
+            <w:r>
+              <w:rPr>
+                <w:noProof/>
+                <w:webHidden/>
+              </w:rPr>
+              <w:t>14</w:t>
+            </w:r>
+            <w:r>
+              <w:rPr>
+                <w:noProof/>
+                <w:webHidden/>
+              </w:rPr>
+              <w:fldChar w:fldCharType="end"/>
+            </w:r>
+          </w:hyperlink>
+        </w:p>
+        <w:p>
+          <w:pPr>
+            <w:pStyle w:val="Obsah3"/>
+            <w:tabs>
+              <w:tab w:val="left" w:pos="1200"/>
+              <w:tab w:val="right" w:leader="dot" w:pos="8777"/>
+            </w:tabs>
+            <w:rPr>
+              <w:rFonts w:asciiTheme="minorHAnsi" w:hAnsiTheme="minorHAnsi"/>
+              <w:noProof/>
+              <w:sz w:val="24"/>
+              <w:szCs w:val="24"/>
+              <w:lang w:val="cs-CZ"/>
+            </w:rPr>
+          </w:pPr>
+          <w:hyperlink w:anchor="_Toc162220406" w:history="1">
+            <w:r>
+              <w:rPr>
+                <w:rStyle w:val="Hypertextovodkaz"/>
+                <w:noProof/>
+                <w:lang w:val="cs-CZ"/>
+              </w:rPr>
+              <w:t>5.5.3</w:t>
+            </w:r>
+            <w:r>
+              <w:rPr>
+                <w:rFonts w:asciiTheme="minorHAnsi" w:hAnsiTheme="minorHAnsi"/>
+                <w:noProof/>
+                <w:sz w:val="24"/>
+                <w:szCs w:val="24"/>
+                <w:lang w:val="cs-CZ"/>
+              </w:rPr>
+              <w:tab/>
+            </w:r>
+            <w:r>
+              <w:rPr>
+                <w:rStyle w:val="Hypertextovodkaz"/>
+                <w:noProof/>
+                <w:lang w:val="cs-CZ"/>
+              </w:rPr>
+              <w:t>Dospělost</w:t>
+            </w:r>
+            <w:r>
+              <w:rPr>
+                <w:noProof/>
+                <w:webHidden/>
+              </w:rPr>
+              <w:tab/>
+            </w:r>
+            <w:r>
+              <w:rPr>
+                <w:noProof/>
+                <w:webHidden/>
+              </w:rPr>
+              <w:fldChar w:fldCharType="begin"/>
+            </w:r>
+            <w:r>
+              <w:rPr>
+                <w:noProof/>
+                <w:webHidden/>
+              </w:rPr>
+              <w:instrText xml:space="preserve"> PAGEREF _Toc162220406 \h </w:instrText>
+            </w:r>
+            <w:r>
+              <w:rPr>
+                <w:noProof/>
+                <w:webHidden/>
+              </w:rPr>
+            </w:r>
+            <w:r>
+              <w:rPr>
+                <w:noProof/>
+                <w:webHidden/>
+              </w:rPr>
+              <w:fldChar w:fldCharType="separate"/>
+            </w:r>
+            <w:r>
+              <w:rPr>
+                <w:noProof/>
+                <w:webHidden/>
+              </w:rPr>
+              <w:t>15</w:t>
+            </w:r>
+            <w:r>
+              <w:rPr>
+                <w:noProof/>
+                <w:webHidden/>
+              </w:rPr>
+              <w:fldChar w:fldCharType="end"/>
+            </w:r>
+          </w:hyperlink>
+        </w:p>
+        <w:p>
+          <w:pPr>
+            <w:pStyle w:val="Obsah2"/>
+            <w:tabs>
+              <w:tab w:val="left" w:pos="960"/>
+              <w:tab w:val="right" w:leader="dot" w:pos="8777"/>
+            </w:tabs>
+            <w:rPr>
+              <w:rFonts w:asciiTheme="minorHAnsi" w:hAnsiTheme="minorHAnsi"/>
+              <w:noProof/>
+              <w:sz w:val="24"/>
+              <w:szCs w:val="24"/>
+              <w:lang w:val="cs-CZ"/>
+            </w:rPr>
+          </w:pPr>
+          <w:hyperlink w:anchor="_Toc162220407" w:history="1">
+            <w:r>
+              <w:rPr>
+                <w:rStyle w:val="Hypertextovodkaz"/>
+                <w:noProof/>
+              </w:rPr>
+              <w:t>5.6</w:t>
+            </w:r>
+            <w:r>
+              <w:rPr>
+                <w:rFonts w:asciiTheme="minorHAnsi" w:hAnsiTheme="minorHAnsi"/>
+                <w:noProof/>
+                <w:sz w:val="24"/>
+                <w:szCs w:val="24"/>
+                <w:lang w:val="cs-CZ"/>
+              </w:rPr>
+              <w:tab/>
+            </w:r>
+            <w:r>
+              <w:rPr>
+                <w:rStyle w:val="Hypertextovodkaz"/>
+                <w:noProof/>
+              </w:rPr>
+              <w:t>Příběh prologu</w:t>
+            </w:r>
+            <w:r>
+              <w:rPr>
+                <w:noProof/>
+                <w:webHidden/>
+              </w:rPr>
+              <w:tab/>
+            </w:r>
+            <w:r>
+              <w:rPr>
+                <w:noProof/>
+                <w:webHidden/>
+              </w:rPr>
+              <w:fldChar w:fldCharType="begin"/>
+            </w:r>
+            <w:r>
+              <w:rPr>
+                <w:noProof/>
+                <w:webHidden/>
+              </w:rPr>
+              <w:instrText xml:space="preserve"> PAGEREF _Toc162220407 \h </w:instrText>
+            </w:r>
+            <w:r>
+              <w:rPr>
+                <w:noProof/>
+                <w:webHidden/>
+              </w:rPr>
+            </w:r>
+            <w:r>
+              <w:rPr>
+                <w:noProof/>
+                <w:webHidden/>
+              </w:rPr>
+              <w:fldChar w:fldCharType="separate"/>
+            </w:r>
+            <w:r>
+              <w:rPr>
+                <w:noProof/>
+                <w:webHidden/>
+              </w:rPr>
+              <w:t>15</w:t>
+            </w:r>
+            <w:r>
+              <w:rPr>
+                <w:noProof/>
+                <w:webHidden/>
+              </w:rPr>
+              <w:fldChar w:fldCharType="end"/>
+            </w:r>
+          </w:hyperlink>
+        </w:p>
+        <w:p>
+          <w:pPr>
+            <w:pStyle w:val="Obsah2"/>
+            <w:tabs>
+              <w:tab w:val="left" w:pos="960"/>
+              <w:tab w:val="right" w:leader="dot" w:pos="8777"/>
+            </w:tabs>
+            <w:rPr>
+              <w:rFonts w:asciiTheme="minorHAnsi" w:hAnsiTheme="minorHAnsi"/>
+              <w:noProof/>
+              <w:sz w:val="24"/>
+              <w:szCs w:val="24"/>
+              <w:lang w:val="cs-CZ"/>
+            </w:rPr>
+          </w:pPr>
+          <w:hyperlink w:anchor="_Toc162220408" w:history="1">
+            <w:r>
+              <w:rPr>
+                <w:rStyle w:val="Hypertextovodkaz"/>
+                <w:noProof/>
+              </w:rPr>
+              <w:t>5.7</w:t>
+            </w:r>
+            <w:r>
+              <w:rPr>
+                <w:rFonts w:asciiTheme="minorHAnsi" w:hAnsiTheme="minorHAnsi"/>
+                <w:noProof/>
+                <w:sz w:val="24"/>
+                <w:szCs w:val="24"/>
+                <w:lang w:val="cs-CZ"/>
+              </w:rPr>
+              <w:tab/>
+            </w:r>
+            <w:r>
+              <w:rPr>
+                <w:rStyle w:val="Hypertextovodkaz"/>
+                <w:noProof/>
+              </w:rPr>
+              <w:t>Závěr práce na prologu</w:t>
+            </w:r>
+            <w:r>
+              <w:rPr>
+                <w:noProof/>
+                <w:webHidden/>
+              </w:rPr>
+              <w:tab/>
+            </w:r>
+            <w:r>
+              <w:rPr>
+                <w:noProof/>
+                <w:webHidden/>
+              </w:rPr>
+              <w:fldChar w:fldCharType="begin"/>
+            </w:r>
+            <w:r>
+              <w:rPr>
+                <w:noProof/>
+                <w:webHidden/>
+              </w:rPr>
+              <w:instrText xml:space="preserve"> PAGEREF _Toc162220408 \h </w:instrText>
+            </w:r>
+            <w:r>
+              <w:rPr>
+                <w:noProof/>
+                <w:webHidden/>
+              </w:rPr>
+            </w:r>
+            <w:r>
+              <w:rPr>
+                <w:noProof/>
+                <w:webHidden/>
+              </w:rPr>
+              <w:fldChar w:fldCharType="separate"/>
+            </w:r>
+            <w:r>
+              <w:rPr>
+                <w:noProof/>
+                <w:webHidden/>
+              </w:rPr>
+              <w:t>16</w:t>
+            </w:r>
+            <w:r>
+              <w:rPr>
+                <w:noProof/>
+                <w:webHidden/>
+              </w:rPr>
+              <w:fldChar w:fldCharType="end"/>
+            </w:r>
+          </w:hyperlink>
+        </w:p>
+        <w:p>
+          <w:pPr>
+            <w:pStyle w:val="Obsah1"/>
+            <w:tabs>
+              <w:tab w:val="left" w:pos="440"/>
+              <w:tab w:val="right" w:leader="dot" w:pos="8777"/>
+            </w:tabs>
+            <w:rPr>
+              <w:rFonts w:asciiTheme="minorHAnsi" w:hAnsiTheme="minorHAnsi"/>
+              <w:noProof/>
+              <w:sz w:val="24"/>
+              <w:szCs w:val="24"/>
+              <w:lang w:val="cs-CZ"/>
+            </w:rPr>
+          </w:pPr>
+          <w:hyperlink w:anchor="_Toc162220409" w:history="1">
+            <w:r>
+              <w:rPr>
+                <w:rStyle w:val="Hypertextovodkaz"/>
+                <w:noProof/>
+                <w:lang w:val="cs-CZ"/>
+              </w:rPr>
+              <w:t>6</w:t>
+            </w:r>
+            <w:r>
+              <w:rPr>
+                <w:rFonts w:asciiTheme="minorHAnsi" w:hAnsiTheme="minorHAnsi"/>
+                <w:noProof/>
+                <w:sz w:val="24"/>
+                <w:szCs w:val="24"/>
+                <w:lang w:val="cs-CZ"/>
+              </w:rPr>
+              <w:tab/>
+            </w:r>
+            <w:r>
+              <w:rPr>
+                <w:rStyle w:val="Hypertextovodkaz"/>
+                <w:noProof/>
+                <w:lang w:val="cs-CZ"/>
+              </w:rPr>
+              <w:t>Kódová stránka tutoriálu</w:t>
+            </w:r>
+            <w:r>
+              <w:rPr>
+                <w:noProof/>
+                <w:webHidden/>
+              </w:rPr>
+              <w:tab/>
+            </w:r>
+            <w:r>
+              <w:rPr>
+                <w:noProof/>
+                <w:webHidden/>
+              </w:rPr>
+              <w:fldChar w:fldCharType="begin"/>
+            </w:r>
+            <w:r>
+              <w:rPr>
+                <w:noProof/>
+                <w:webHidden/>
+              </w:rPr>
+              <w:instrText xml:space="preserve"> PAGEREF _Toc162220409 \h </w:instrText>
+            </w:r>
+            <w:r>
+              <w:rPr>
+                <w:noProof/>
+                <w:webHidden/>
+              </w:rPr>
+            </w:r>
+            <w:r>
+              <w:rPr>
+                <w:noProof/>
+                <w:webHidden/>
+              </w:rPr>
+              <w:fldChar w:fldCharType="separate"/>
+            </w:r>
+            <w:r>
+              <w:rPr>
+                <w:noProof/>
+                <w:webHidden/>
+              </w:rPr>
+              <w:t>16</w:t>
+            </w:r>
+            <w:r>
+              <w:rPr>
+                <w:noProof/>
+                <w:webHidden/>
+              </w:rPr>
+              <w:fldChar w:fldCharType="end"/>
+            </w:r>
+          </w:hyperlink>
+        </w:p>
+        <w:p>
+          <w:pPr>
+            <w:pStyle w:val="Obsah2"/>
+            <w:tabs>
+              <w:tab w:val="left" w:pos="960"/>
+              <w:tab w:val="right" w:leader="dot" w:pos="8777"/>
+            </w:tabs>
+            <w:rPr>
+              <w:rFonts w:asciiTheme="minorHAnsi" w:hAnsiTheme="minorHAnsi"/>
+              <w:noProof/>
+              <w:sz w:val="24"/>
+              <w:szCs w:val="24"/>
+              <w:lang w:val="cs-CZ"/>
+            </w:rPr>
+          </w:pPr>
+          <w:hyperlink w:anchor="_Toc162220410" w:history="1">
+            <w:r>
+              <w:rPr>
+                <w:rStyle w:val="Hypertextovodkaz"/>
+                <w:noProof/>
+              </w:rPr>
+              <w:t>6.1</w:t>
+            </w:r>
+            <w:r>
+              <w:rPr>
+                <w:rFonts w:asciiTheme="minorHAnsi" w:hAnsiTheme="minorHAnsi"/>
+                <w:noProof/>
+                <w:sz w:val="24"/>
+                <w:szCs w:val="24"/>
+                <w:lang w:val="cs-CZ"/>
+              </w:rPr>
+              <w:tab/>
+            </w:r>
+            <w:r>
+              <w:rPr>
+                <w:rStyle w:val="Hypertextovodkaz"/>
+                <w:noProof/>
+              </w:rPr>
+              <w:t>Ovládání postavy</w:t>
+            </w:r>
+            <w:r>
+              <w:rPr>
+                <w:noProof/>
+                <w:webHidden/>
+              </w:rPr>
+              <w:tab/>
+            </w:r>
+            <w:r>
+              <w:rPr>
+                <w:noProof/>
+                <w:webHidden/>
+              </w:rPr>
+              <w:fldChar w:fldCharType="begin"/>
+            </w:r>
+            <w:r>
+              <w:rPr>
+                <w:noProof/>
+                <w:webHidden/>
+              </w:rPr>
+              <w:instrText xml:space="preserve"> PAGEREF _Toc162220410 \h </w:instrText>
+            </w:r>
+            <w:r>
+              <w:rPr>
+                <w:noProof/>
+                <w:webHidden/>
+              </w:rPr>
+            </w:r>
+            <w:r>
+              <w:rPr>
+                <w:noProof/>
+                <w:webHidden/>
+              </w:rPr>
+              <w:fldChar w:fldCharType="separate"/>
+            </w:r>
+            <w:r>
+              <w:rPr>
+                <w:noProof/>
+                <w:webHidden/>
+              </w:rPr>
+              <w:t>16</w:t>
+            </w:r>
+            <w:r>
+              <w:rPr>
+                <w:noProof/>
+                <w:webHidden/>
+              </w:rPr>
+              <w:fldChar w:fldCharType="end"/>
+            </w:r>
+          </w:hyperlink>
+        </w:p>
+        <w:p>
+          <w:pPr>
+            <w:pStyle w:val="Obsah2"/>
+            <w:tabs>
+              <w:tab w:val="left" w:pos="960"/>
+              <w:tab w:val="right" w:leader="dot" w:pos="8777"/>
+            </w:tabs>
+            <w:rPr>
+              <w:rFonts w:asciiTheme="minorHAnsi" w:hAnsiTheme="minorHAnsi"/>
+              <w:noProof/>
+              <w:sz w:val="24"/>
+              <w:szCs w:val="24"/>
+              <w:lang w:val="cs-CZ"/>
+            </w:rPr>
+          </w:pPr>
+          <w:hyperlink w:anchor="_Toc162220411" w:history="1">
+            <w:r>
+              <w:rPr>
+                <w:rStyle w:val="Hypertextovodkaz"/>
+                <w:noProof/>
+              </w:rPr>
+              <w:t>6.2</w:t>
+            </w:r>
+            <w:r>
+              <w:rPr>
+                <w:rFonts w:asciiTheme="minorHAnsi" w:hAnsiTheme="minorHAnsi"/>
+                <w:noProof/>
+                <w:sz w:val="24"/>
+                <w:szCs w:val="24"/>
+                <w:lang w:val="cs-CZ"/>
+              </w:rPr>
+              <w:tab/>
+            </w:r>
+            <w:r>
+              <w:rPr>
+                <w:rStyle w:val="Hypertextovodkaz"/>
+                <w:noProof/>
+              </w:rPr>
+              <w:t>CharacterController2D</w:t>
+            </w:r>
+            <w:r>
+              <w:rPr>
+                <w:noProof/>
+                <w:webHidden/>
+              </w:rPr>
+              <w:tab/>
+            </w:r>
+            <w:r>
+              <w:rPr>
+                <w:noProof/>
+                <w:webHidden/>
+              </w:rPr>
+              <w:fldChar w:fldCharType="begin"/>
+            </w:r>
+            <w:r>
+              <w:rPr>
+                <w:noProof/>
+                <w:webHidden/>
+              </w:rPr>
+              <w:instrText xml:space="preserve"> PAGEREF _Toc162220411 \h </w:instrText>
+            </w:r>
+            <w:r>
+              <w:rPr>
+                <w:noProof/>
+                <w:webHidden/>
+              </w:rPr>
+            </w:r>
+            <w:r>
+              <w:rPr>
+                <w:noProof/>
+                <w:webHidden/>
+              </w:rPr>
+              <w:fldChar w:fldCharType="separate"/>
+            </w:r>
+            <w:r>
+              <w:rPr>
+                <w:noProof/>
+                <w:webHidden/>
+              </w:rPr>
+              <w:t>16</w:t>
+            </w:r>
+            <w:r>
+              <w:rPr>
+                <w:noProof/>
+                <w:webHidden/>
+              </w:rPr>
+              <w:fldChar w:fldCharType="end"/>
+            </w:r>
+          </w:hyperlink>
+        </w:p>
+        <w:p>
+          <w:pPr>
+            <w:pStyle w:val="Obsah3"/>
+            <w:tabs>
+              <w:tab w:val="left" w:pos="1200"/>
+              <w:tab w:val="right" w:leader="dot" w:pos="8777"/>
+            </w:tabs>
+            <w:rPr>
+              <w:rFonts w:asciiTheme="minorHAnsi" w:hAnsiTheme="minorHAnsi"/>
+              <w:noProof/>
+              <w:sz w:val="24"/>
+              <w:szCs w:val="24"/>
+              <w:lang w:val="cs-CZ"/>
+            </w:rPr>
+          </w:pPr>
+          <w:hyperlink w:anchor="_Toc162220412" w:history="1">
+            <w:r>
+              <w:rPr>
+                <w:rStyle w:val="Hypertextovodkaz"/>
+                <w:noProof/>
+                <w:lang w:val="cs-CZ"/>
+              </w:rPr>
+              <w:t>6.2.1</w:t>
+            </w:r>
+            <w:r>
+              <w:rPr>
+                <w:rFonts w:asciiTheme="minorHAnsi" w:hAnsiTheme="minorHAnsi"/>
+                <w:noProof/>
+                <w:sz w:val="24"/>
+                <w:szCs w:val="24"/>
+                <w:lang w:val="cs-CZ"/>
+              </w:rPr>
+              <w:tab/>
+            </w:r>
+            <w:r>
+              <w:rPr>
+                <w:rStyle w:val="Hypertextovodkaz"/>
+                <w:noProof/>
+                <w:lang w:val="cs-CZ"/>
+              </w:rPr>
+              <w:t>LoadInputs()</w:t>
+            </w:r>
+            <w:r>
+              <w:rPr>
+                <w:noProof/>
+                <w:webHidden/>
+              </w:rPr>
+              <w:tab/>
+            </w:r>
+            <w:r>
+              <w:rPr>
+                <w:noProof/>
+                <w:webHidden/>
+              </w:rPr>
+              <w:fldChar w:fldCharType="begin"/>
+            </w:r>
+            <w:r>
+              <w:rPr>
+                <w:noProof/>
+                <w:webHidden/>
+              </w:rPr>
+              <w:instrText xml:space="preserve"> PAGEREF _Toc162220412 \h </w:instrText>
+            </w:r>
+            <w:r>
+              <w:rPr>
+                <w:noProof/>
+                <w:webHidden/>
+              </w:rPr>
+            </w:r>
+            <w:r>
+              <w:rPr>
+                <w:noProof/>
+                <w:webHidden/>
+              </w:rPr>
+              <w:fldChar w:fldCharType="separate"/>
+            </w:r>
+            <w:r>
+              <w:rPr>
+                <w:noProof/>
+                <w:webHidden/>
+              </w:rPr>
+              <w:t>17</w:t>
+            </w:r>
+            <w:r>
+              <w:rPr>
+                <w:noProof/>
+                <w:webHidden/>
+              </w:rPr>
+              <w:fldChar w:fldCharType="end"/>
+            </w:r>
+          </w:hyperlink>
+        </w:p>
+        <w:p>
+          <w:pPr>
+            <w:pStyle w:val="Obsah3"/>
+            <w:tabs>
+              <w:tab w:val="left" w:pos="1200"/>
+              <w:tab w:val="right" w:leader="dot" w:pos="8777"/>
+            </w:tabs>
+            <w:rPr>
+              <w:rFonts w:asciiTheme="minorHAnsi" w:hAnsiTheme="minorHAnsi"/>
+              <w:noProof/>
+              <w:sz w:val="24"/>
+              <w:szCs w:val="24"/>
+              <w:lang w:val="cs-CZ"/>
+            </w:rPr>
+          </w:pPr>
+          <w:hyperlink w:anchor="_Toc162220413" w:history="1">
+            <w:r>
+              <w:rPr>
+                <w:rStyle w:val="Hypertextovodkaz"/>
+                <w:noProof/>
+              </w:rPr>
+              <w:t>6.2.2</w:t>
+            </w:r>
+            <w:r>
+              <w:rPr>
+                <w:rFonts w:asciiTheme="minorHAnsi" w:hAnsiTheme="minorHAnsi"/>
+                <w:noProof/>
+                <w:sz w:val="24"/>
+                <w:szCs w:val="24"/>
+                <w:lang w:val="cs-CZ"/>
+              </w:rPr>
+              <w:tab/>
+            </w:r>
+            <w:r>
+              <w:rPr>
+                <w:rStyle w:val="Hypertextovodkaz"/>
+                <w:noProof/>
+              </w:rPr>
+              <w:t>MovingAround()</w:t>
+            </w:r>
+            <w:r>
+              <w:rPr>
+                <w:noProof/>
+                <w:webHidden/>
+              </w:rPr>
+              <w:tab/>
+            </w:r>
+            <w:r>
+              <w:rPr>
+                <w:noProof/>
+                <w:webHidden/>
+              </w:rPr>
+              <w:fldChar w:fldCharType="begin"/>
+            </w:r>
+            <w:r>
+              <w:rPr>
+                <w:noProof/>
+                <w:webHidden/>
+              </w:rPr>
+              <w:instrText xml:space="preserve"> PAGEREF _Toc162220413 \h </w:instrText>
+            </w:r>
+            <w:r>
+              <w:rPr>
+                <w:noProof/>
+                <w:webHidden/>
+              </w:rPr>
+            </w:r>
+            <w:r>
+              <w:rPr>
+                <w:noProof/>
+                <w:webHidden/>
+              </w:rPr>
+              <w:fldChar w:fldCharType="separate"/>
+            </w:r>
+            <w:r>
+              <w:rPr>
+                <w:noProof/>
+                <w:webHidden/>
+              </w:rPr>
+              <w:t>17</w:t>
+            </w:r>
+            <w:r>
+              <w:rPr>
+                <w:noProof/>
+                <w:webHidden/>
+              </w:rPr>
+              <w:fldChar w:fldCharType="end"/>
+            </w:r>
+          </w:hyperlink>
+        </w:p>
+        <w:p>
+          <w:pPr>
+            <w:pStyle w:val="Obsah3"/>
+            <w:tabs>
+              <w:tab w:val="left" w:pos="1200"/>
+              <w:tab w:val="right" w:leader="dot" w:pos="8777"/>
+            </w:tabs>
+            <w:rPr>
+              <w:rFonts w:asciiTheme="minorHAnsi" w:hAnsiTheme="minorHAnsi"/>
+              <w:noProof/>
+              <w:sz w:val="24"/>
+              <w:szCs w:val="24"/>
+              <w:lang w:val="cs-CZ"/>
+            </w:rPr>
+          </w:pPr>
+          <w:hyperlink w:anchor="_Toc162220414" w:history="1">
+            <w:r>
+              <w:rPr>
+                <w:rStyle w:val="Hypertextovodkaz"/>
+                <w:noProof/>
+                <w:lang w:val="cs-CZ"/>
+              </w:rPr>
+              <w:t>6.2.3</w:t>
+            </w:r>
+            <w:r>
+              <w:rPr>
+                <w:rFonts w:asciiTheme="minorHAnsi" w:hAnsiTheme="minorHAnsi"/>
+                <w:noProof/>
+                <w:sz w:val="24"/>
+                <w:szCs w:val="24"/>
+                <w:lang w:val="cs-CZ"/>
+              </w:rPr>
+              <w:tab/>
+            </w:r>
+            <w:r>
+              <w:rPr>
+                <w:rStyle w:val="Hypertextovodkaz"/>
+                <w:noProof/>
+                <w:lang w:val="cs-CZ"/>
+              </w:rPr>
+              <w:t>Ovládání skoku</w:t>
+            </w:r>
+            <w:r>
+              <w:rPr>
+                <w:noProof/>
+                <w:webHidden/>
+              </w:rPr>
+              <w:tab/>
+            </w:r>
+            <w:r>
+              <w:rPr>
+                <w:noProof/>
+                <w:webHidden/>
+              </w:rPr>
+              <w:fldChar w:fldCharType="begin"/>
+            </w:r>
+            <w:r>
+              <w:rPr>
+                <w:noProof/>
+                <w:webHidden/>
+              </w:rPr>
+              <w:instrText xml:space="preserve"> PAGEREF _Toc162220414 \h </w:instrText>
+            </w:r>
+            <w:r>
+              <w:rPr>
+                <w:noProof/>
+                <w:webHidden/>
+              </w:rPr>
+            </w:r>
+            <w:r>
+              <w:rPr>
+                <w:noProof/>
+                <w:webHidden/>
+              </w:rPr>
+              <w:fldChar w:fldCharType="separate"/>
+            </w:r>
+            <w:r>
+              <w:rPr>
+                <w:noProof/>
+                <w:webHidden/>
+              </w:rPr>
+              <w:t>18</w:t>
+            </w:r>
+            <w:r>
+              <w:rPr>
+                <w:noProof/>
+                <w:webHidden/>
+              </w:rPr>
+              <w:fldChar w:fldCharType="end"/>
+            </w:r>
+          </w:hyperlink>
+        </w:p>
+        <w:p>
+          <w:pPr>
+            <w:pStyle w:val="Obsah2"/>
+            <w:tabs>
+              <w:tab w:val="left" w:pos="960"/>
+              <w:tab w:val="right" w:leader="dot" w:pos="8777"/>
+            </w:tabs>
+            <w:rPr>
+              <w:rFonts w:asciiTheme="minorHAnsi" w:hAnsiTheme="minorHAnsi"/>
+              <w:noProof/>
+              <w:sz w:val="24"/>
+              <w:szCs w:val="24"/>
+              <w:lang w:val="cs-CZ"/>
+            </w:rPr>
+          </w:pPr>
+          <w:hyperlink w:anchor="_Toc162220415" w:history="1">
+            <w:r>
+              <w:rPr>
+                <w:rStyle w:val="Hypertextovodkaz"/>
+                <w:noProof/>
+              </w:rPr>
+              <w:t>6.3</w:t>
+            </w:r>
+            <w:r>
+              <w:rPr>
+                <w:rFonts w:asciiTheme="minorHAnsi" w:hAnsiTheme="minorHAnsi"/>
+                <w:noProof/>
+                <w:sz w:val="24"/>
+                <w:szCs w:val="24"/>
+                <w:lang w:val="cs-CZ"/>
+              </w:rPr>
+              <w:tab/>
+            </w:r>
+            <w:r>
+              <w:rPr>
+                <w:rStyle w:val="Hypertextovodkaz"/>
+                <w:noProof/>
+              </w:rPr>
+              <w:t>CharacterBehavior</w:t>
+            </w:r>
+            <w:r>
+              <w:rPr>
+                <w:noProof/>
+                <w:webHidden/>
+              </w:rPr>
+              <w:tab/>
+            </w:r>
+            <w:r>
+              <w:rPr>
+                <w:noProof/>
+                <w:webHidden/>
+              </w:rPr>
+              <w:fldChar w:fldCharType="begin"/>
+            </w:r>
+            <w:r>
+              <w:rPr>
+                <w:noProof/>
+                <w:webHidden/>
+              </w:rPr>
+              <w:instrText xml:space="preserve"> PAGEREF _Toc162220415 \h </w:instrText>
+            </w:r>
+            <w:r>
+              <w:rPr>
+                <w:noProof/>
+                <w:webHidden/>
+              </w:rPr>
+            </w:r>
+            <w:r>
+              <w:rPr>
+                <w:noProof/>
+                <w:webHidden/>
+              </w:rPr>
+              <w:fldChar w:fldCharType="separate"/>
+            </w:r>
+            <w:r>
+              <w:rPr>
+                <w:noProof/>
+                <w:webHidden/>
+              </w:rPr>
+              <w:t>19</w:t>
+            </w:r>
+            <w:r>
+              <w:rPr>
+                <w:noProof/>
+                <w:webHidden/>
+              </w:rPr>
+              <w:fldChar w:fldCharType="end"/>
+            </w:r>
+          </w:hyperlink>
+        </w:p>
+        <w:p>
+          <w:pPr>
+            <w:pStyle w:val="Obsah2"/>
+            <w:tabs>
+              <w:tab w:val="left" w:pos="960"/>
+              <w:tab w:val="right" w:leader="dot" w:pos="8777"/>
+            </w:tabs>
+            <w:rPr>
+              <w:rFonts w:asciiTheme="minorHAnsi" w:hAnsiTheme="minorHAnsi"/>
+              <w:noProof/>
+              <w:sz w:val="24"/>
+              <w:szCs w:val="24"/>
+              <w:lang w:val="cs-CZ"/>
+            </w:rPr>
+          </w:pPr>
+          <w:hyperlink w:anchor="_Toc162220416" w:history="1">
+            <w:r>
+              <w:rPr>
+                <w:rStyle w:val="Hypertextovodkaz"/>
+                <w:noProof/>
+              </w:rPr>
+              <w:t>6.4</w:t>
+            </w:r>
+            <w:r>
+              <w:rPr>
+                <w:rFonts w:asciiTheme="minorHAnsi" w:hAnsiTheme="minorHAnsi"/>
+                <w:noProof/>
+                <w:sz w:val="24"/>
+                <w:szCs w:val="24"/>
+                <w:lang w:val="cs-CZ"/>
+              </w:rPr>
+              <w:tab/>
+            </w:r>
+            <w:r>
+              <w:rPr>
+                <w:rStyle w:val="Hypertextovodkaz"/>
+                <w:noProof/>
+              </w:rPr>
+              <w:t>WritingGameplay</w:t>
+            </w:r>
+            <w:r>
+              <w:rPr>
+                <w:noProof/>
+                <w:webHidden/>
+              </w:rPr>
+              <w:tab/>
+            </w:r>
+            <w:r>
+              <w:rPr>
+                <w:noProof/>
+                <w:webHidden/>
+              </w:rPr>
+              <w:fldChar w:fldCharType="begin"/>
+            </w:r>
+            <w:r>
+              <w:rPr>
+                <w:noProof/>
+                <w:webHidden/>
+              </w:rPr>
+              <w:instrText xml:space="preserve"> PAGEREF _Toc162220416 \h </w:instrText>
+            </w:r>
+            <w:r>
+              <w:rPr>
+                <w:noProof/>
+                <w:webHidden/>
+              </w:rPr>
+            </w:r>
+            <w:r>
+              <w:rPr>
+                <w:noProof/>
+                <w:webHidden/>
+              </w:rPr>
+              <w:fldChar w:fldCharType="separate"/>
+            </w:r>
+            <w:r>
+              <w:rPr>
+                <w:noProof/>
+                <w:webHidden/>
+              </w:rPr>
+              <w:t>19</w:t>
+            </w:r>
+            <w:r>
+              <w:rPr>
+                <w:noProof/>
+                <w:webHidden/>
+              </w:rPr>
+              <w:fldChar w:fldCharType="end"/>
+            </w:r>
+          </w:hyperlink>
+        </w:p>
+        <w:p>
+          <w:pPr>
+            <w:pStyle w:val="Obsah3"/>
+            <w:tabs>
+              <w:tab w:val="left" w:pos="1200"/>
+              <w:tab w:val="right" w:leader="dot" w:pos="8777"/>
+            </w:tabs>
+            <w:rPr>
+              <w:rFonts w:asciiTheme="minorHAnsi" w:hAnsiTheme="minorHAnsi"/>
+              <w:noProof/>
+              <w:sz w:val="24"/>
+              <w:szCs w:val="24"/>
+              <w:lang w:val="cs-CZ"/>
+            </w:rPr>
+          </w:pPr>
+          <w:hyperlink w:anchor="_Toc162220417" w:history="1">
+            <w:r>
+              <w:rPr>
+                <w:rStyle w:val="Hypertextovodkaz"/>
+                <w:noProof/>
+                <w:lang w:val="cs-CZ"/>
+              </w:rPr>
+              <w:t>6.4.1</w:t>
+            </w:r>
+            <w:r>
+              <w:rPr>
+                <w:rFonts w:asciiTheme="minorHAnsi" w:hAnsiTheme="minorHAnsi"/>
+                <w:noProof/>
+                <w:sz w:val="24"/>
+                <w:szCs w:val="24"/>
+                <w:lang w:val="cs-CZ"/>
+              </w:rPr>
+              <w:tab/>
+            </w:r>
+            <w:r>
+              <w:rPr>
+                <w:rStyle w:val="Hypertextovodkaz"/>
+                <w:noProof/>
+                <w:lang w:val="cs-CZ"/>
+              </w:rPr>
+              <w:t>BuffWord()</w:t>
+            </w:r>
+            <w:r>
+              <w:rPr>
+                <w:noProof/>
+                <w:webHidden/>
+              </w:rPr>
+              <w:tab/>
+            </w:r>
+            <w:r>
+              <w:rPr>
+                <w:noProof/>
+                <w:webHidden/>
+              </w:rPr>
+              <w:fldChar w:fldCharType="begin"/>
+            </w:r>
+            <w:r>
+              <w:rPr>
+                <w:noProof/>
+                <w:webHidden/>
+              </w:rPr>
+              <w:instrText xml:space="preserve"> PAGEREF _Toc162220417 \h </w:instrText>
+            </w:r>
+            <w:r>
+              <w:rPr>
+                <w:noProof/>
+                <w:webHidden/>
+              </w:rPr>
+            </w:r>
+            <w:r>
+              <w:rPr>
+                <w:noProof/>
+                <w:webHidden/>
+              </w:rPr>
+              <w:fldChar w:fldCharType="separate"/>
+            </w:r>
+            <w:r>
+              <w:rPr>
+                <w:noProof/>
+                <w:webHidden/>
+              </w:rPr>
+              <w:t>19</w:t>
+            </w:r>
+            <w:r>
+              <w:rPr>
+                <w:noProof/>
+                <w:webHidden/>
+              </w:rPr>
+              <w:fldChar w:fldCharType="end"/>
+            </w:r>
+          </w:hyperlink>
+        </w:p>
+        <w:p>
+          <w:pPr>
+            <w:pStyle w:val="Obsah3"/>
+            <w:tabs>
+              <w:tab w:val="left" w:pos="1200"/>
+              <w:tab w:val="right" w:leader="dot" w:pos="8777"/>
+            </w:tabs>
+            <w:rPr>
+              <w:rFonts w:asciiTheme="minorHAnsi" w:hAnsiTheme="minorHAnsi"/>
+              <w:noProof/>
+              <w:sz w:val="24"/>
+              <w:szCs w:val="24"/>
+              <w:lang w:val="cs-CZ"/>
+            </w:rPr>
+          </w:pPr>
+          <w:hyperlink w:anchor="_Toc162220418" w:history="1">
+            <w:r>
+              <w:rPr>
+                <w:rStyle w:val="Hypertextovodkaz"/>
+                <w:noProof/>
+              </w:rPr>
+              <w:t>6.4.2</w:t>
+            </w:r>
+            <w:r>
+              <w:rPr>
+                <w:rFonts w:asciiTheme="minorHAnsi" w:hAnsiTheme="minorHAnsi"/>
+                <w:noProof/>
+                <w:sz w:val="24"/>
+                <w:szCs w:val="24"/>
+                <w:lang w:val="cs-CZ"/>
+              </w:rPr>
+              <w:tab/>
+            </w:r>
+            <w:r>
+              <w:rPr>
+                <w:rStyle w:val="Hypertextovodkaz"/>
+                <w:noProof/>
+              </w:rPr>
+              <w:t>Update()</w:t>
+            </w:r>
+            <w:r>
+              <w:rPr>
+                <w:noProof/>
+                <w:webHidden/>
+              </w:rPr>
+              <w:tab/>
+            </w:r>
+            <w:r>
+              <w:rPr>
+                <w:noProof/>
+                <w:webHidden/>
+              </w:rPr>
+              <w:fldChar w:fldCharType="begin"/>
+            </w:r>
+            <w:r>
+              <w:rPr>
+                <w:noProof/>
+                <w:webHidden/>
+              </w:rPr>
+              <w:instrText xml:space="preserve"> PAGEREF _Toc162220418 \h </w:instrText>
+            </w:r>
+            <w:r>
+              <w:rPr>
+                <w:noProof/>
+                <w:webHidden/>
+              </w:rPr>
+            </w:r>
+            <w:r>
+              <w:rPr>
+                <w:noProof/>
+                <w:webHidden/>
+              </w:rPr>
+              <w:fldChar w:fldCharType="separate"/>
+            </w:r>
+            <w:r>
+              <w:rPr>
+                <w:noProof/>
+                <w:webHidden/>
+              </w:rPr>
+              <w:t>20</w:t>
+            </w:r>
+            <w:r>
+              <w:rPr>
+                <w:noProof/>
+                <w:webHidden/>
+              </w:rPr>
+              <w:fldChar w:fldCharType="end"/>
+            </w:r>
+          </w:hyperlink>
+        </w:p>
+        <w:p>
+          <w:pPr>
+            <w:pStyle w:val="Obsah2"/>
+            <w:tabs>
+              <w:tab w:val="left" w:pos="960"/>
+              <w:tab w:val="right" w:leader="dot" w:pos="8777"/>
+            </w:tabs>
+            <w:rPr>
+              <w:rFonts w:asciiTheme="minorHAnsi" w:hAnsiTheme="minorHAnsi"/>
+              <w:noProof/>
+              <w:sz w:val="24"/>
+              <w:szCs w:val="24"/>
+              <w:lang w:val="cs-CZ"/>
+            </w:rPr>
+          </w:pPr>
+          <w:hyperlink w:anchor="_Toc162220419" w:history="1">
+            <w:r>
+              <w:rPr>
+                <w:rStyle w:val="Hypertextovodkaz"/>
+                <w:noProof/>
+              </w:rPr>
+              <w:t>6.5</w:t>
+            </w:r>
+            <w:r>
+              <w:rPr>
+                <w:rFonts w:asciiTheme="minorHAnsi" w:hAnsiTheme="minorHAnsi"/>
+                <w:noProof/>
+                <w:sz w:val="24"/>
+                <w:szCs w:val="24"/>
+                <w:lang w:val="cs-CZ"/>
+              </w:rPr>
+              <w:tab/>
+            </w:r>
+            <w:r>
+              <w:rPr>
+                <w:rStyle w:val="Hypertextovodkaz"/>
+                <w:noProof/>
+              </w:rPr>
+              <w:t>Následování textového pole postavy</w:t>
+            </w:r>
+            <w:r>
+              <w:rPr>
+                <w:noProof/>
+                <w:webHidden/>
+              </w:rPr>
+              <w:tab/>
+            </w:r>
+            <w:r>
+              <w:rPr>
+                <w:noProof/>
+                <w:webHidden/>
+              </w:rPr>
+              <w:fldChar w:fldCharType="begin"/>
+            </w:r>
+            <w:r>
+              <w:rPr>
+                <w:noProof/>
+                <w:webHidden/>
+              </w:rPr>
+              <w:instrText xml:space="preserve"> PAGEREF _Toc162220419 \h </w:instrText>
+            </w:r>
+            <w:r>
+              <w:rPr>
+                <w:noProof/>
+                <w:webHidden/>
+              </w:rPr>
+            </w:r>
+            <w:r>
+              <w:rPr>
+                <w:noProof/>
+                <w:webHidden/>
+              </w:rPr>
+              <w:fldChar w:fldCharType="separate"/>
+            </w:r>
+            <w:r>
+              <w:rPr>
+                <w:noProof/>
+                <w:webHidden/>
+              </w:rPr>
+              <w:t>21</w:t>
+            </w:r>
+            <w:r>
+              <w:rPr>
+                <w:noProof/>
+                <w:webHidden/>
+              </w:rPr>
+              <w:fldChar w:fldCharType="end"/>
+            </w:r>
+          </w:hyperlink>
+        </w:p>
+        <w:p>
+          <w:pPr>
+            <w:pStyle w:val="Obsah2"/>
+            <w:tabs>
+              <w:tab w:val="left" w:pos="960"/>
+              <w:tab w:val="right" w:leader="dot" w:pos="8777"/>
+            </w:tabs>
+            <w:rPr>
+              <w:rFonts w:asciiTheme="minorHAnsi" w:hAnsiTheme="minorHAnsi"/>
+              <w:noProof/>
+              <w:sz w:val="24"/>
+              <w:szCs w:val="24"/>
+              <w:lang w:val="cs-CZ"/>
+            </w:rPr>
+          </w:pPr>
+          <w:hyperlink w:anchor="_Toc162220420" w:history="1">
+            <w:r>
+              <w:rPr>
+                <w:rStyle w:val="Hypertextovodkaz"/>
+                <w:noProof/>
+              </w:rPr>
+              <w:t>6.6</w:t>
+            </w:r>
+            <w:r>
+              <w:rPr>
+                <w:rFonts w:asciiTheme="minorHAnsi" w:hAnsiTheme="minorHAnsi"/>
+                <w:noProof/>
+                <w:sz w:val="24"/>
+                <w:szCs w:val="24"/>
+                <w:lang w:val="cs-CZ"/>
+              </w:rPr>
+              <w:tab/>
+            </w:r>
+            <w:r>
+              <w:rPr>
+                <w:rStyle w:val="Hypertextovodkaz"/>
+                <w:noProof/>
+              </w:rPr>
+              <w:t>Chování kamery</w:t>
+            </w:r>
+            <w:r>
+              <w:rPr>
+                <w:noProof/>
+                <w:webHidden/>
+              </w:rPr>
+              <w:tab/>
+            </w:r>
+            <w:r>
+              <w:rPr>
+                <w:noProof/>
+                <w:webHidden/>
+              </w:rPr>
+              <w:fldChar w:fldCharType="begin"/>
+            </w:r>
+            <w:r>
+              <w:rPr>
+                <w:noProof/>
+                <w:webHidden/>
+              </w:rPr>
+              <w:instrText xml:space="preserve"> PAGEREF _Toc162220420 \h </w:instrText>
+            </w:r>
+            <w:r>
+              <w:rPr>
+                <w:noProof/>
+                <w:webHidden/>
+              </w:rPr>
+            </w:r>
+            <w:r>
+              <w:rPr>
+                <w:noProof/>
+                <w:webHidden/>
+              </w:rPr>
+              <w:fldChar w:fldCharType="separate"/>
+            </w:r>
+            <w:r>
+              <w:rPr>
+                <w:noProof/>
+                <w:webHidden/>
+              </w:rPr>
+              <w:t>22</w:t>
+            </w:r>
+            <w:r>
+              <w:rPr>
+                <w:noProof/>
+                <w:webHidden/>
+              </w:rPr>
+              <w:fldChar w:fldCharType="end"/>
+            </w:r>
+          </w:hyperlink>
+        </w:p>
+        <w:p>
+          <w:pPr>
+            <w:pStyle w:val="Obsah3"/>
+            <w:tabs>
+              <w:tab w:val="left" w:pos="1200"/>
+              <w:tab w:val="right" w:leader="dot" w:pos="8777"/>
+            </w:tabs>
+            <w:rPr>
+              <w:rFonts w:asciiTheme="minorHAnsi" w:hAnsiTheme="minorHAnsi"/>
+              <w:noProof/>
+              <w:sz w:val="24"/>
+              <w:szCs w:val="24"/>
+              <w:lang w:val="cs-CZ"/>
+            </w:rPr>
+          </w:pPr>
+          <w:hyperlink w:anchor="_Toc162220421" w:history="1">
+            <w:r>
+              <w:rPr>
+                <w:rStyle w:val="Hypertextovodkaz"/>
+                <w:noProof/>
+                <w:lang w:val="cs-CZ"/>
+              </w:rPr>
+              <w:t>6.6.1</w:t>
+            </w:r>
+            <w:r>
+              <w:rPr>
+                <w:rFonts w:asciiTheme="minorHAnsi" w:hAnsiTheme="minorHAnsi"/>
+                <w:noProof/>
+                <w:sz w:val="24"/>
+                <w:szCs w:val="24"/>
+                <w:lang w:val="cs-CZ"/>
+              </w:rPr>
+              <w:tab/>
+            </w:r>
+            <w:r>
+              <w:rPr>
+                <w:rStyle w:val="Hypertextovodkaz"/>
+                <w:noProof/>
+                <w:lang w:val="cs-CZ"/>
+              </w:rPr>
+              <w:t>MoveCam()</w:t>
+            </w:r>
+            <w:r>
+              <w:rPr>
+                <w:noProof/>
+                <w:webHidden/>
+              </w:rPr>
+              <w:tab/>
+            </w:r>
+            <w:r>
+              <w:rPr>
+                <w:noProof/>
+                <w:webHidden/>
+              </w:rPr>
+              <w:fldChar w:fldCharType="begin"/>
+            </w:r>
+            <w:r>
+              <w:rPr>
+                <w:noProof/>
+                <w:webHidden/>
+              </w:rPr>
+              <w:instrText xml:space="preserve"> PAGEREF _Toc162220421 \h </w:instrText>
+            </w:r>
+            <w:r>
+              <w:rPr>
+                <w:noProof/>
+                <w:webHidden/>
+              </w:rPr>
+            </w:r>
+            <w:r>
+              <w:rPr>
+                <w:noProof/>
+                <w:webHidden/>
+              </w:rPr>
+              <w:fldChar w:fldCharType="separate"/>
+            </w:r>
+            <w:r>
+              <w:rPr>
+                <w:noProof/>
+                <w:webHidden/>
+              </w:rPr>
+              <w:t>22</w:t>
+            </w:r>
+            <w:r>
+              <w:rPr>
+                <w:noProof/>
+                <w:webHidden/>
+              </w:rPr>
+              <w:fldChar w:fldCharType="end"/>
+            </w:r>
+          </w:hyperlink>
+        </w:p>
+        <w:p>
+          <w:pPr>
+            <w:pStyle w:val="Obsah3"/>
+            <w:tabs>
+              <w:tab w:val="left" w:pos="1200"/>
+              <w:tab w:val="right" w:leader="dot" w:pos="8777"/>
+            </w:tabs>
+            <w:rPr>
+              <w:rFonts w:asciiTheme="minorHAnsi" w:hAnsiTheme="minorHAnsi"/>
+              <w:noProof/>
+              <w:sz w:val="24"/>
+              <w:szCs w:val="24"/>
+              <w:lang w:val="cs-CZ"/>
+            </w:rPr>
+          </w:pPr>
+          <w:hyperlink w:anchor="_Toc162220422" w:history="1">
+            <w:r>
+              <w:rPr>
+                <w:rStyle w:val="Hypertextovodkaz"/>
+                <w:noProof/>
+                <w:lang w:val="cs-CZ"/>
+              </w:rPr>
+              <w:t>6.6.2</w:t>
+            </w:r>
+            <w:r>
+              <w:rPr>
+                <w:rFonts w:asciiTheme="minorHAnsi" w:hAnsiTheme="minorHAnsi"/>
+                <w:noProof/>
+                <w:sz w:val="24"/>
+                <w:szCs w:val="24"/>
+                <w:lang w:val="cs-CZ"/>
+              </w:rPr>
+              <w:tab/>
+            </w:r>
+            <w:r>
+              <w:rPr>
+                <w:rStyle w:val="Hypertextovodkaz"/>
+                <w:noProof/>
+                <w:lang w:val="cs-CZ"/>
+              </w:rPr>
+              <w:t>ZoomCam()</w:t>
+            </w:r>
+            <w:r>
+              <w:rPr>
+                <w:noProof/>
+                <w:webHidden/>
+              </w:rPr>
+              <w:tab/>
+            </w:r>
+            <w:r>
+              <w:rPr>
+                <w:noProof/>
+                <w:webHidden/>
+              </w:rPr>
+              <w:fldChar w:fldCharType="begin"/>
+            </w:r>
+            <w:r>
+              <w:rPr>
+                <w:noProof/>
+                <w:webHidden/>
+              </w:rPr>
+              <w:instrText xml:space="preserve"> PAGEREF _Toc162220422 \h </w:instrText>
+            </w:r>
+            <w:r>
+              <w:rPr>
+                <w:noProof/>
+                <w:webHidden/>
+              </w:rPr>
+            </w:r>
+            <w:r>
+              <w:rPr>
+                <w:noProof/>
+                <w:webHidden/>
+              </w:rPr>
+              <w:fldChar w:fldCharType="separate"/>
+            </w:r>
+            <w:r>
+              <w:rPr>
+                <w:noProof/>
+                <w:webHidden/>
+              </w:rPr>
+              <w:t>23</w:t>
+            </w:r>
+            <w:r>
+              <w:rPr>
+                <w:noProof/>
+                <w:webHidden/>
+              </w:rPr>
+              <w:fldChar w:fldCharType="end"/>
+            </w:r>
+          </w:hyperlink>
+        </w:p>
+        <w:p>
+          <w:pPr>
+            <w:pStyle w:val="Obsah2"/>
+            <w:tabs>
+              <w:tab w:val="left" w:pos="960"/>
+              <w:tab w:val="right" w:leader="dot" w:pos="8777"/>
+            </w:tabs>
+            <w:rPr>
+              <w:rFonts w:asciiTheme="minorHAnsi" w:hAnsiTheme="minorHAnsi"/>
+              <w:noProof/>
+              <w:sz w:val="24"/>
+              <w:szCs w:val="24"/>
+              <w:lang w:val="cs-CZ"/>
+            </w:rPr>
+          </w:pPr>
+          <w:hyperlink w:anchor="_Toc162220423" w:history="1">
+            <w:r>
+              <w:rPr>
+                <w:rStyle w:val="Hypertextovodkaz"/>
+                <w:noProof/>
+              </w:rPr>
+              <w:t>6.7</w:t>
+            </w:r>
+            <w:r>
+              <w:rPr>
+                <w:rFonts w:asciiTheme="minorHAnsi" w:hAnsiTheme="minorHAnsi"/>
+                <w:noProof/>
+                <w:sz w:val="24"/>
+                <w:szCs w:val="24"/>
+                <w:lang w:val="cs-CZ"/>
+              </w:rPr>
+              <w:tab/>
+            </w:r>
+            <w:r>
+              <w:rPr>
+                <w:rStyle w:val="Hypertextovodkaz"/>
+                <w:noProof/>
+              </w:rPr>
+              <w:t>Interakce s objekty scény</w:t>
+            </w:r>
+            <w:r>
+              <w:rPr>
+                <w:noProof/>
+                <w:webHidden/>
+              </w:rPr>
+              <w:tab/>
+            </w:r>
+            <w:r>
+              <w:rPr>
+                <w:noProof/>
+                <w:webHidden/>
+              </w:rPr>
+              <w:fldChar w:fldCharType="begin"/>
+            </w:r>
+            <w:r>
+              <w:rPr>
+                <w:noProof/>
+                <w:webHidden/>
+              </w:rPr>
+              <w:instrText xml:space="preserve"> PAGEREF _Toc162220423 \h </w:instrText>
+            </w:r>
+            <w:r>
+              <w:rPr>
+                <w:noProof/>
+                <w:webHidden/>
+              </w:rPr>
+            </w:r>
+            <w:r>
+              <w:rPr>
+                <w:noProof/>
+                <w:webHidden/>
+              </w:rPr>
+              <w:fldChar w:fldCharType="separate"/>
+            </w:r>
+            <w:r>
+              <w:rPr>
+                <w:noProof/>
+                <w:webHidden/>
+              </w:rPr>
+              <w:t>23</w:t>
+            </w:r>
+            <w:r>
+              <w:rPr>
+                <w:noProof/>
+                <w:webHidden/>
+              </w:rPr>
+              <w:fldChar w:fldCharType="end"/>
+            </w:r>
+          </w:hyperlink>
+        </w:p>
+        <w:p>
+          <w:pPr>
+            <w:pStyle w:val="Obsah3"/>
+            <w:tabs>
+              <w:tab w:val="left" w:pos="1200"/>
+              <w:tab w:val="right" w:leader="dot" w:pos="8777"/>
+            </w:tabs>
+            <w:rPr>
+              <w:rFonts w:asciiTheme="minorHAnsi" w:hAnsiTheme="minorHAnsi"/>
+              <w:noProof/>
+              <w:sz w:val="24"/>
+              <w:szCs w:val="24"/>
+              <w:lang w:val="cs-CZ"/>
+            </w:rPr>
+          </w:pPr>
+          <w:hyperlink w:anchor="_Toc162220424" w:history="1">
+            <w:r>
+              <w:rPr>
+                <w:rStyle w:val="Hypertextovodkaz"/>
+                <w:noProof/>
+                <w:lang w:val="cs-CZ"/>
+              </w:rPr>
+              <w:t>6.7.1</w:t>
+            </w:r>
+            <w:r>
+              <w:rPr>
+                <w:rFonts w:asciiTheme="minorHAnsi" w:hAnsiTheme="minorHAnsi"/>
+                <w:noProof/>
+                <w:sz w:val="24"/>
+                <w:szCs w:val="24"/>
+                <w:lang w:val="cs-CZ"/>
+              </w:rPr>
+              <w:tab/>
+            </w:r>
+            <w:r>
+              <w:rPr>
+                <w:rStyle w:val="Hypertextovodkaz"/>
+                <w:noProof/>
+                <w:lang w:val="cs-CZ"/>
+              </w:rPr>
+              <w:t>Vypisování textu</w:t>
+            </w:r>
+            <w:r>
+              <w:rPr>
+                <w:noProof/>
+                <w:webHidden/>
+              </w:rPr>
+              <w:tab/>
+            </w:r>
+            <w:r>
+              <w:rPr>
+                <w:noProof/>
+                <w:webHidden/>
+              </w:rPr>
+              <w:fldChar w:fldCharType="begin"/>
+            </w:r>
+            <w:r>
+              <w:rPr>
+                <w:noProof/>
+                <w:webHidden/>
+              </w:rPr>
+              <w:instrText xml:space="preserve"> PAGEREF _Toc162220424 \h </w:instrText>
+            </w:r>
+            <w:r>
+              <w:rPr>
+                <w:noProof/>
+                <w:webHidden/>
+              </w:rPr>
+            </w:r>
+            <w:r>
+              <w:rPr>
+                <w:noProof/>
+                <w:webHidden/>
+              </w:rPr>
+              <w:fldChar w:fldCharType="separate"/>
+            </w:r>
+            <w:r>
+              <w:rPr>
+                <w:noProof/>
+                <w:webHidden/>
+              </w:rPr>
+              <w:t>24</w:t>
+            </w:r>
+            <w:r>
+              <w:rPr>
+                <w:noProof/>
+                <w:webHidden/>
+              </w:rPr>
+              <w:fldChar w:fldCharType="end"/>
+            </w:r>
+          </w:hyperlink>
+        </w:p>
+        <w:p>
+          <w:pPr>
+            <w:pStyle w:val="Obsah3"/>
+            <w:tabs>
+              <w:tab w:val="left" w:pos="1200"/>
+              <w:tab w:val="right" w:leader="dot" w:pos="8777"/>
+            </w:tabs>
+            <w:rPr>
+              <w:rFonts w:asciiTheme="minorHAnsi" w:hAnsiTheme="minorHAnsi"/>
+              <w:noProof/>
+              <w:sz w:val="24"/>
+              <w:szCs w:val="24"/>
+              <w:lang w:val="cs-CZ"/>
+            </w:rPr>
+          </w:pPr>
+          <w:hyperlink w:anchor="_Toc162220425" w:history="1">
+            <w:r>
+              <w:rPr>
+                <w:rStyle w:val="Hypertextovodkaz"/>
+                <w:noProof/>
+                <w:lang w:val="cs-CZ"/>
+              </w:rPr>
+              <w:t>6.7.2</w:t>
+            </w:r>
+            <w:r>
+              <w:rPr>
+                <w:rFonts w:asciiTheme="minorHAnsi" w:hAnsiTheme="minorHAnsi"/>
+                <w:noProof/>
+                <w:sz w:val="24"/>
+                <w:szCs w:val="24"/>
+                <w:lang w:val="cs-CZ"/>
+              </w:rPr>
+              <w:tab/>
+            </w:r>
+            <w:r>
+              <w:rPr>
+                <w:rStyle w:val="Hypertextovodkaz"/>
+                <w:noProof/>
+                <w:lang w:val="cs-CZ"/>
+              </w:rPr>
+              <w:t>Interakce</w:t>
+            </w:r>
+            <w:r>
+              <w:rPr>
+                <w:noProof/>
+                <w:webHidden/>
+              </w:rPr>
+              <w:tab/>
+            </w:r>
+            <w:r>
+              <w:rPr>
+                <w:noProof/>
+                <w:webHidden/>
+              </w:rPr>
+              <w:fldChar w:fldCharType="begin"/>
+            </w:r>
+            <w:r>
+              <w:rPr>
+                <w:noProof/>
+                <w:webHidden/>
+              </w:rPr>
+              <w:instrText xml:space="preserve"> PAGEREF _Toc162220425 \h </w:instrText>
+            </w:r>
+            <w:r>
+              <w:rPr>
+                <w:noProof/>
+                <w:webHidden/>
+              </w:rPr>
+            </w:r>
+            <w:r>
+              <w:rPr>
+                <w:noProof/>
+                <w:webHidden/>
+              </w:rPr>
+              <w:fldChar w:fldCharType="separate"/>
+            </w:r>
+            <w:r>
+              <w:rPr>
+                <w:noProof/>
+                <w:webHidden/>
+              </w:rPr>
+              <w:t>24</w:t>
             </w:r>
             <w:r>
               <w:rPr>
@@ -3460,7 +5468,7 @@
               <w:lang w:val="cs-CZ"/>
             </w:rPr>
           </w:pPr>
-          <w:hyperlink w:anchor="_Toc162143059" w:history="1">
+          <w:hyperlink w:anchor="_Toc162220426" w:history="1">
             <w:r>
               <w:rPr>
                 <w:rStyle w:val="Hypertextovodkaz"/>
@@ -3488,7 +5496,7 @@
                 <w:noProof/>
                 <w:webHidden/>
               </w:rPr>
-              <w:instrText xml:space="preserve"> PAGEREF _Toc162143059 \h </w:instrText>
+              <w:instrText xml:space="preserve"> PAGEREF _Toc162220426 \h </w:instrText>
             </w:r>
             <w:r>
               <w:rPr>
@@ -3508,7 +5516,7 @@
                 <w:noProof/>
                 <w:webHidden/>
               </w:rPr>
-              <w:t>13</w:t>
+              <w:t>28</w:t>
             </w:r>
             <w:r>
               <w:rPr>
@@ -3550,7 +5558,7 @@
           <w:lang w:val="cs-CZ"/>
         </w:rPr>
       </w:pPr>
-      <w:bookmarkStart w:id="2" w:name="_Toc162143036"/>
+      <w:bookmarkStart w:id="2" w:name="_Toc162220381"/>
       <w:r>
         <w:rPr>
           <w:lang w:val="cs-CZ"/>
@@ -3570,21 +5578,7 @@
         <w:rPr>
           <w:lang w:val="cs-CZ"/>
         </w:rPr>
-        <w:t xml:space="preserve">Cílem práce bylo vytvoření návrhu a demonstrační verze 2D hry s využitím herního enginu Unity a jazyku C#. Vytvořená hra má spadat do kategorie </w:t>
-      </w:r>
-      <w:proofErr w:type="spellStart"/>
-      <w:r>
-        <w:rPr>
-          <w:lang w:val="cs-CZ"/>
-        </w:rPr>
-        <w:t>adventur</w:t>
-      </w:r>
-      <w:proofErr w:type="spellEnd"/>
-      <w:r>
-        <w:rPr>
-          <w:lang w:val="cs-CZ"/>
-        </w:rPr>
-        <w:t>, přičemž interakce s prostředím probíhá prostřednictvím textu v anglickém jazyce. Hra má obsahovat prolog, první kapitolu a je zakončena střetem s hlavní zápornou postavou.</w:t>
+        <w:t>Cílem práce bylo vytvoření návrhu a demonstrační verze 2D hry s využitím herního enginu Unity a jazyku C#. Vytvořená hra má spadat do kategorie adventur, přičemž interakce s prostředím probíhá prostřednictvím textu v anglickém jazyce. Hra má obsahovat prolog, první kapitolu a je zakončena střetem s hlavní zápornou postavou.</w:t>
       </w:r>
     </w:p>
     <w:p>
@@ -3608,25 +5602,18 @@
       <w:r>
         <w:br w:type="page"/>
       </w:r>
-      <w:bookmarkStart w:id="3" w:name="_Toc162143037"/>
+      <w:bookmarkStart w:id="3" w:name="_Toc162220382"/>
       <w:r>
         <w:lastRenderedPageBreak/>
         <w:t xml:space="preserve">Co je to </w:t>
       </w:r>
-      <w:proofErr w:type="spellStart"/>
       <w:r>
         <w:t>počítačová</w:t>
       </w:r>
-      <w:proofErr w:type="spellEnd"/>
-      <w:r>
-        <w:t xml:space="preserve"> </w:t>
-      </w:r>
-      <w:proofErr w:type="spellStart"/>
-      <w:r>
-        <w:t>hra</w:t>
+      <w:r>
+        <w:t xml:space="preserve"> hra</w:t>
       </w:r>
       <w:bookmarkEnd w:id="3"/>
-      <w:proofErr w:type="spellEnd"/>
     </w:p>
     <w:p>
       <w:pPr>
@@ -3684,92 +5671,44 @@
         <w:t xml:space="preserve">, </w:t>
       </w:r>
       <w:hyperlink r:id="rId12" w:history="1">
-        <w:proofErr w:type="spellStart"/>
         <w:r>
           <w:rPr>
             <w:rStyle w:val="Hypertextovodkaz"/>
             <w:rFonts w:cs="Times New Roman"/>
             <w:lang w:val="cs-CZ"/>
           </w:rPr>
-          <w:t>Tennis</w:t>
+          <w:t>Tennis for Two</w:t>
         </w:r>
-        <w:proofErr w:type="spellEnd"/>
+      </w:hyperlink>
+      <w:r>
+        <w:rPr>
+          <w:rFonts w:cs="Times New Roman"/>
+          <w:lang w:val="cs-CZ"/>
+        </w:rPr>
+        <w:t xml:space="preserve"> </w:t>
+      </w:r>
+      <w:r>
+        <w:rPr>
+          <w:rFonts w:cs="Times New Roman"/>
+          <w:lang w:val="cs-CZ"/>
+        </w:rPr>
+        <w:t>a</w:t>
+      </w:r>
+      <w:r>
+        <w:rPr>
+          <w:rFonts w:cs="Times New Roman"/>
+          <w:lang w:val="cs-CZ"/>
+        </w:rPr>
+        <w:t xml:space="preserve"> </w:t>
+      </w:r>
+      <w:hyperlink r:id="rId13" w:history="1">
         <w:r>
           <w:rPr>
             <w:rStyle w:val="Hypertextovodkaz"/>
             <w:rFonts w:cs="Times New Roman"/>
             <w:lang w:val="cs-CZ"/>
           </w:rPr>
-          <w:t xml:space="preserve"> </w:t>
-        </w:r>
-        <w:proofErr w:type="spellStart"/>
-        <w:r>
-          <w:rPr>
-            <w:rStyle w:val="Hypertextovodkaz"/>
-            <w:rFonts w:cs="Times New Roman"/>
-            <w:lang w:val="cs-CZ"/>
-          </w:rPr>
-          <w:t>for</w:t>
-        </w:r>
-        <w:proofErr w:type="spellEnd"/>
-        <w:r>
-          <w:rPr>
-            <w:rStyle w:val="Hypertextovodkaz"/>
-            <w:rFonts w:cs="Times New Roman"/>
-            <w:lang w:val="cs-CZ"/>
-          </w:rPr>
-          <w:t xml:space="preserve"> </w:t>
-        </w:r>
-        <w:proofErr w:type="spellStart"/>
-        <w:r>
-          <w:rPr>
-            <w:rStyle w:val="Hypertextovodkaz"/>
-            <w:rFonts w:cs="Times New Roman"/>
-            <w:lang w:val="cs-CZ"/>
-          </w:rPr>
-          <w:t>Two</w:t>
-        </w:r>
-        <w:proofErr w:type="spellEnd"/>
-      </w:hyperlink>
-      <w:r>
-        <w:rPr>
-          <w:rFonts w:cs="Times New Roman"/>
-          <w:lang w:val="cs-CZ"/>
-        </w:rPr>
-        <w:t xml:space="preserve"> </w:t>
-      </w:r>
-      <w:r>
-        <w:rPr>
-          <w:rFonts w:cs="Times New Roman"/>
-          <w:lang w:val="cs-CZ"/>
-        </w:rPr>
-        <w:t>a</w:t>
-      </w:r>
-      <w:r>
-        <w:rPr>
-          <w:rFonts w:cs="Times New Roman"/>
-          <w:lang w:val="cs-CZ"/>
-        </w:rPr>
-        <w:t xml:space="preserve"> </w:t>
-      </w:r>
-      <w:hyperlink r:id="rId13" w:history="1">
-        <w:proofErr w:type="spellStart"/>
-        <w:r>
-          <w:rPr>
-            <w:rStyle w:val="Hypertextovodkaz"/>
-            <w:rFonts w:cs="Times New Roman"/>
-            <w:lang w:val="cs-CZ"/>
-          </w:rPr>
-          <w:t>Spacewar</w:t>
-        </w:r>
-        <w:proofErr w:type="spellEnd"/>
-        <w:r>
-          <w:rPr>
-            <w:rStyle w:val="Hypertextovodkaz"/>
-            <w:rFonts w:cs="Times New Roman"/>
-            <w:lang w:val="cs-CZ"/>
-          </w:rPr>
-          <w:t>!</w:t>
+          <w:t>Spacewar!</w:t>
         </w:r>
       </w:hyperlink>
       <w:r>
@@ -3849,7 +5788,7 @@
       <w:pPr>
         <w:pStyle w:val="Nadpis2"/>
       </w:pPr>
-      <w:bookmarkStart w:id="4" w:name="_Toc162143038"/>
+      <w:bookmarkStart w:id="4" w:name="_Toc162220383"/>
       <w:r>
         <w:t>Videoherní průmysl</w:t>
       </w:r>
@@ -3968,7 +5907,7 @@
       <w:pPr>
         <w:pStyle w:val="Nadpis2"/>
       </w:pPr>
-      <w:bookmarkStart w:id="5" w:name="_Toc162143039"/>
+      <w:bookmarkStart w:id="5" w:name="_Toc162220384"/>
       <w:r>
         <w:t>Žánry počítačových her</w:t>
       </w:r>
@@ -4143,289 +6082,173 @@
         </w:rPr>
       </w:pPr>
       <w:hyperlink r:id="rId14" w:history="1">
-        <w:proofErr w:type="spellStart"/>
         <w:r>
           <w:rPr>
             <w:rStyle w:val="Hypertextovodkaz"/>
             <w:rFonts w:cs="Times New Roman"/>
             <w:lang w:val="cs-CZ"/>
           </w:rPr>
-          <w:t>Assasin’s</w:t>
+          <w:t>Assasin’s Creed</w:t>
         </w:r>
-        <w:proofErr w:type="spellEnd"/>
+      </w:hyperlink>
+    </w:p>
+    <w:p>
+      <w:pPr>
+        <w:pStyle w:val="Odstavecseseznamem"/>
+        <w:numPr>
+          <w:ilvl w:val="0"/>
+          <w:numId w:val="7"/>
+        </w:numPr>
+        <w:spacing w:line="240" w:lineRule="auto"/>
+        <w:rPr>
+          <w:rFonts w:cs="Times New Roman"/>
+          <w:color w:val="000000"/>
+          <w:lang w:val="cs-CZ"/>
+        </w:rPr>
+      </w:pPr>
+      <w:hyperlink r:id="rId15" w:history="1">
         <w:r>
           <w:rPr>
             <w:rStyle w:val="Hypertextovodkaz"/>
             <w:rFonts w:cs="Times New Roman"/>
             <w:lang w:val="cs-CZ"/>
           </w:rPr>
-          <w:t xml:space="preserve"> </w:t>
+          <w:t>Tomb Rider</w:t>
         </w:r>
-        <w:proofErr w:type="spellStart"/>
+      </w:hyperlink>
+    </w:p>
+    <w:p>
+      <w:pPr>
+        <w:pStyle w:val="Odstavecseseznamem"/>
+        <w:numPr>
+          <w:ilvl w:val="0"/>
+          <w:numId w:val="7"/>
+        </w:numPr>
+        <w:spacing w:line="240" w:lineRule="auto"/>
+        <w:rPr>
+          <w:rFonts w:cs="Times New Roman"/>
+          <w:color w:val="000000"/>
+          <w:lang w:val="cs-CZ"/>
+        </w:rPr>
+      </w:pPr>
+      <w:hyperlink r:id="rId16" w:history="1">
         <w:r>
           <w:rPr>
             <w:rStyle w:val="Hypertextovodkaz"/>
             <w:rFonts w:cs="Times New Roman"/>
             <w:lang w:val="cs-CZ"/>
           </w:rPr>
-          <w:t>Creed</w:t>
+          <w:t>Sekiro: Shadows Die Twice</w:t>
         </w:r>
-        <w:proofErr w:type="spellEnd"/>
       </w:hyperlink>
+    </w:p>
+    <w:p>
+      <w:pPr>
+        <w:spacing w:line="240" w:lineRule="auto"/>
+        <w:rPr>
+          <w:rFonts w:cs="Times New Roman"/>
+          <w:b/>
+          <w:bCs/>
+          <w:color w:val="000000"/>
+          <w:lang w:val="cs-CZ"/>
+        </w:rPr>
+      </w:pPr>
+      <w:r>
+        <w:rPr>
+          <w:rFonts w:cs="Times New Roman"/>
+          <w:b/>
+          <w:bCs/>
+          <w:color w:val="000000"/>
+          <w:lang w:val="cs-CZ"/>
+        </w:rPr>
+        <w:t>Adventury</w:t>
+      </w:r>
     </w:p>
     <w:p>
       <w:pPr>
         <w:pStyle w:val="Odstavecseseznamem"/>
         <w:numPr>
           <w:ilvl w:val="0"/>
-          <w:numId w:val="7"/>
+          <w:numId w:val="5"/>
         </w:numPr>
         <w:spacing w:line="240" w:lineRule="auto"/>
         <w:rPr>
           <w:rFonts w:cs="Times New Roman"/>
-          <w:color w:val="000000"/>
-          <w:lang w:val="cs-CZ"/>
-        </w:rPr>
-      </w:pPr>
-      <w:hyperlink r:id="rId15" w:history="1">
-        <w:proofErr w:type="spellStart"/>
+          <w:lang w:val="cs-CZ"/>
+        </w:rPr>
+      </w:pPr>
+      <w:r>
+        <w:rPr>
+          <w:rFonts w:cs="Times New Roman"/>
+          <w:lang w:val="cs-CZ"/>
+        </w:rPr>
+        <w:t>Základem je zajímavý příběh, který hráč postupně prochází</w:t>
+      </w:r>
+    </w:p>
+    <w:p>
+      <w:pPr>
+        <w:pStyle w:val="Odstavecseseznamem"/>
+        <w:numPr>
+          <w:ilvl w:val="0"/>
+          <w:numId w:val="5"/>
+        </w:numPr>
+        <w:spacing w:line="240" w:lineRule="auto"/>
+        <w:rPr>
+          <w:rFonts w:cs="Times New Roman"/>
+          <w:lang w:val="cs-CZ"/>
+        </w:rPr>
+      </w:pPr>
+      <w:r>
+        <w:rPr>
+          <w:rFonts w:cs="Times New Roman"/>
+          <w:lang w:val="cs-CZ"/>
+        </w:rPr>
+        <w:t>2D adventury se zakládají na osobitých grafikách</w:t>
+      </w:r>
+    </w:p>
+    <w:p>
+      <w:pPr>
+        <w:pStyle w:val="Odstavecseseznamem"/>
+        <w:numPr>
+          <w:ilvl w:val="0"/>
+          <w:numId w:val="5"/>
+        </w:numPr>
+        <w:spacing w:line="240" w:lineRule="auto"/>
+        <w:rPr>
+          <w:rFonts w:cs="Times New Roman"/>
+          <w:lang w:val="cs-CZ"/>
+        </w:rPr>
+      </w:pPr>
+      <w:r>
+        <w:rPr>
+          <w:rFonts w:cs="Times New Roman"/>
+          <w:lang w:val="cs-CZ"/>
+        </w:rPr>
+        <w:t>Lze kombinovat s různými logickými úlohami</w:t>
+      </w:r>
+    </w:p>
+    <w:p>
+      <w:pPr>
+        <w:pStyle w:val="Odstavecseseznamem"/>
+        <w:numPr>
+          <w:ilvl w:val="0"/>
+          <w:numId w:val="5"/>
+        </w:numPr>
+        <w:spacing w:line="240" w:lineRule="auto"/>
+        <w:rPr>
+          <w:rFonts w:cs="Times New Roman"/>
+          <w:lang w:val="cs-CZ"/>
+        </w:rPr>
+      </w:pPr>
+      <w:hyperlink r:id="rId17" w:history="1">
         <w:r>
           <w:rPr>
             <w:rStyle w:val="Hypertextovodkaz"/>
             <w:rFonts w:cs="Times New Roman"/>
             <w:lang w:val="cs-CZ"/>
           </w:rPr>
-          <w:t>Tomb</w:t>
+          <w:t>Hollow Knight</w:t>
         </w:r>
-        <w:proofErr w:type="spellEnd"/>
-        <w:r>
-          <w:rPr>
-            <w:rStyle w:val="Hypertextovodkaz"/>
-            <w:rFonts w:cs="Times New Roman"/>
-            <w:lang w:val="cs-CZ"/>
-          </w:rPr>
-          <w:t xml:space="preserve"> </w:t>
-        </w:r>
-        <w:proofErr w:type="spellStart"/>
-        <w:r>
-          <w:rPr>
-            <w:rStyle w:val="Hypertextovodkaz"/>
-            <w:rFonts w:cs="Times New Roman"/>
-            <w:lang w:val="cs-CZ"/>
-          </w:rPr>
-          <w:t>Rider</w:t>
-        </w:r>
-        <w:proofErr w:type="spellEnd"/>
-      </w:hyperlink>
-    </w:p>
-    <w:p>
-      <w:pPr>
-        <w:pStyle w:val="Odstavecseseznamem"/>
-        <w:numPr>
-          <w:ilvl w:val="0"/>
-          <w:numId w:val="7"/>
-        </w:numPr>
-        <w:spacing w:line="240" w:lineRule="auto"/>
-        <w:rPr>
-          <w:rFonts w:cs="Times New Roman"/>
-          <w:color w:val="000000"/>
-          <w:lang w:val="cs-CZ"/>
-        </w:rPr>
-      </w:pPr>
-      <w:hyperlink r:id="rId16" w:history="1">
-        <w:proofErr w:type="spellStart"/>
-        <w:r>
-          <w:rPr>
-            <w:rStyle w:val="Hypertextovodkaz"/>
-            <w:rFonts w:cs="Times New Roman"/>
-            <w:lang w:val="cs-CZ"/>
-          </w:rPr>
-          <w:t>Sekiro</w:t>
-        </w:r>
-        <w:proofErr w:type="spellEnd"/>
-        <w:r>
-          <w:rPr>
-            <w:rStyle w:val="Hypertextovodkaz"/>
-            <w:rFonts w:cs="Times New Roman"/>
-            <w:lang w:val="cs-CZ"/>
-          </w:rPr>
-          <w:t xml:space="preserve">: </w:t>
-        </w:r>
-        <w:proofErr w:type="spellStart"/>
-        <w:r>
-          <w:rPr>
-            <w:rStyle w:val="Hypertextovodkaz"/>
-            <w:rFonts w:cs="Times New Roman"/>
-            <w:lang w:val="cs-CZ"/>
-          </w:rPr>
-          <w:t>Shadows</w:t>
-        </w:r>
-        <w:proofErr w:type="spellEnd"/>
-        <w:r>
-          <w:rPr>
-            <w:rStyle w:val="Hypertextovodkaz"/>
-            <w:rFonts w:cs="Times New Roman"/>
-            <w:lang w:val="cs-CZ"/>
-          </w:rPr>
-          <w:t xml:space="preserve"> Die </w:t>
-        </w:r>
-        <w:proofErr w:type="spellStart"/>
-        <w:r>
-          <w:rPr>
-            <w:rStyle w:val="Hypertextovodkaz"/>
-            <w:rFonts w:cs="Times New Roman"/>
-            <w:lang w:val="cs-CZ"/>
-          </w:rPr>
-          <w:t>Twice</w:t>
-        </w:r>
-        <w:proofErr w:type="spellEnd"/>
-      </w:hyperlink>
-    </w:p>
-    <w:p>
-      <w:pPr>
-        <w:spacing w:line="240" w:lineRule="auto"/>
-        <w:rPr>
-          <w:rFonts w:cs="Times New Roman"/>
-          <w:b/>
-          <w:bCs/>
-          <w:color w:val="000000"/>
-          <w:lang w:val="cs-CZ"/>
-        </w:rPr>
-      </w:pPr>
-      <w:proofErr w:type="spellStart"/>
-      <w:r>
-        <w:rPr>
-          <w:rFonts w:cs="Times New Roman"/>
-          <w:b/>
-          <w:bCs/>
-          <w:color w:val="000000"/>
-          <w:lang w:val="cs-CZ"/>
-        </w:rPr>
-        <w:t>Adventury</w:t>
-      </w:r>
-      <w:proofErr w:type="spellEnd"/>
-    </w:p>
-    <w:p>
-      <w:pPr>
-        <w:pStyle w:val="Odstavecseseznamem"/>
-        <w:numPr>
-          <w:ilvl w:val="0"/>
-          <w:numId w:val="5"/>
-        </w:numPr>
-        <w:spacing w:line="240" w:lineRule="auto"/>
-        <w:rPr>
-          <w:rFonts w:cs="Times New Roman"/>
-          <w:lang w:val="cs-CZ"/>
-        </w:rPr>
-      </w:pPr>
-      <w:r>
-        <w:rPr>
-          <w:rFonts w:cs="Times New Roman"/>
-          <w:lang w:val="cs-CZ"/>
-        </w:rPr>
-        <w:t>Základem je zajímavý příběh, který hráč postupně prochází</w:t>
-      </w:r>
-    </w:p>
-    <w:p>
-      <w:pPr>
-        <w:pStyle w:val="Odstavecseseznamem"/>
-        <w:numPr>
-          <w:ilvl w:val="0"/>
-          <w:numId w:val="5"/>
-        </w:numPr>
-        <w:spacing w:line="240" w:lineRule="auto"/>
-        <w:rPr>
-          <w:rFonts w:cs="Times New Roman"/>
-          <w:lang w:val="cs-CZ"/>
-        </w:rPr>
-      </w:pPr>
-      <w:r>
-        <w:rPr>
-          <w:rFonts w:cs="Times New Roman"/>
-          <w:lang w:val="cs-CZ"/>
-        </w:rPr>
-        <w:t xml:space="preserve">2D </w:t>
-      </w:r>
-      <w:proofErr w:type="spellStart"/>
-      <w:r>
-        <w:rPr>
-          <w:rFonts w:cs="Times New Roman"/>
-          <w:lang w:val="cs-CZ"/>
-        </w:rPr>
-        <w:t>adventury</w:t>
-      </w:r>
-      <w:proofErr w:type="spellEnd"/>
-      <w:r>
-        <w:rPr>
-          <w:rFonts w:cs="Times New Roman"/>
-          <w:lang w:val="cs-CZ"/>
-        </w:rPr>
-        <w:t xml:space="preserve"> se zakládají na osobitých grafikách</w:t>
-      </w:r>
-    </w:p>
-    <w:p>
-      <w:pPr>
-        <w:pStyle w:val="Odstavecseseznamem"/>
-        <w:numPr>
-          <w:ilvl w:val="0"/>
-          <w:numId w:val="5"/>
-        </w:numPr>
-        <w:spacing w:line="240" w:lineRule="auto"/>
-        <w:rPr>
-          <w:rFonts w:cs="Times New Roman"/>
-          <w:lang w:val="cs-CZ"/>
-        </w:rPr>
-      </w:pPr>
-      <w:r>
-        <w:rPr>
-          <w:rFonts w:cs="Times New Roman"/>
-          <w:lang w:val="cs-CZ"/>
-        </w:rPr>
-        <w:t>Lze kombinovat s různými logickými úlohami</w:t>
-      </w:r>
-    </w:p>
-    <w:p>
-      <w:pPr>
-        <w:pStyle w:val="Odstavecseseznamem"/>
-        <w:numPr>
-          <w:ilvl w:val="0"/>
-          <w:numId w:val="5"/>
-        </w:numPr>
-        <w:spacing w:line="240" w:lineRule="auto"/>
-        <w:rPr>
-          <w:rFonts w:cs="Times New Roman"/>
-          <w:lang w:val="cs-CZ"/>
-        </w:rPr>
-      </w:pPr>
-      <w:hyperlink r:id="rId17" w:history="1">
-        <w:proofErr w:type="spellStart"/>
-        <w:r>
-          <w:rPr>
-            <w:rStyle w:val="Hypertextovodkaz"/>
-            <w:rFonts w:cs="Times New Roman"/>
-            <w:lang w:val="cs-CZ"/>
-          </w:rPr>
-          <w:t>Hollow</w:t>
-        </w:r>
-        <w:proofErr w:type="spellEnd"/>
-        <w:r>
-          <w:rPr>
-            <w:rStyle w:val="Hypertextovodkaz"/>
-            <w:rFonts w:cs="Times New Roman"/>
-            <w:lang w:val="cs-CZ"/>
-          </w:rPr>
-          <w:t xml:space="preserve"> </w:t>
-        </w:r>
-        <w:proofErr w:type="spellStart"/>
-        <w:r>
-          <w:rPr>
-            <w:rStyle w:val="Hypertextovodkaz"/>
-            <w:rFonts w:cs="Times New Roman"/>
-            <w:lang w:val="cs-CZ"/>
-          </w:rPr>
-          <w:t>Knight</w:t>
-        </w:r>
-        <w:proofErr w:type="spellEnd"/>
       </w:hyperlink>
     </w:p>
     <w:p>
@@ -4466,7 +6289,6 @@
         </w:rPr>
       </w:pPr>
       <w:hyperlink r:id="rId19" w:history="1">
-        <w:proofErr w:type="spellStart"/>
         <w:r>
           <w:rPr>
             <w:rStyle w:val="Hypertextovodkaz"/>
@@ -4475,7 +6297,6 @@
           </w:rPr>
           <w:t>Terraria</w:t>
         </w:r>
-        <w:proofErr w:type="spellEnd"/>
       </w:hyperlink>
     </w:p>
     <w:p>
@@ -4589,7 +6410,6 @@
         </w:rPr>
       </w:pPr>
       <w:hyperlink r:id="rId20" w:history="1">
-        <w:proofErr w:type="spellStart"/>
         <w:r>
           <w:rPr>
             <w:rStyle w:val="Hypertextovodkaz"/>
@@ -4598,7 +6418,6 @@
           </w:rPr>
           <w:t>Hearthstone</w:t>
         </w:r>
-        <w:proofErr w:type="spellEnd"/>
       </w:hyperlink>
     </w:p>
     <w:p>
@@ -4615,25 +6434,78 @@
         </w:rPr>
       </w:pPr>
       <w:hyperlink r:id="rId21" w:history="1">
-        <w:proofErr w:type="spellStart"/>
         <w:r>
           <w:rPr>
             <w:rStyle w:val="Hypertextovodkaz"/>
             <w:rFonts w:cs="Times New Roman"/>
             <w:lang w:val="cs-CZ"/>
           </w:rPr>
-          <w:t>Surving</w:t>
+          <w:t>Surving Mars</w:t>
         </w:r>
-        <w:proofErr w:type="spellEnd"/>
+      </w:hyperlink>
+    </w:p>
+    <w:p>
+      <w:pPr>
+        <w:pStyle w:val="Odstavecseseznamem"/>
+        <w:numPr>
+          <w:ilvl w:val="0"/>
+          <w:numId w:val="5"/>
+        </w:numPr>
+        <w:spacing w:line="240" w:lineRule="auto"/>
+        <w:rPr>
+          <w:rStyle w:val="Hypertextovodkaz"/>
+          <w:rFonts w:cs="Times New Roman"/>
+          <w:lang w:val="cs-CZ"/>
+        </w:rPr>
+      </w:pPr>
+      <w:hyperlink r:id="rId22" w:history="1">
         <w:r>
           <w:rPr>
             <w:rStyle w:val="Hypertextovodkaz"/>
             <w:rFonts w:cs="Times New Roman"/>
             <w:lang w:val="cs-CZ"/>
           </w:rPr>
-          <w:t xml:space="preserve"> Mars</w:t>
+          <w:t>Hearts Of Iron</w:t>
         </w:r>
       </w:hyperlink>
+    </w:p>
+    <w:p>
+      <w:pPr>
+        <w:rPr>
+          <w:rStyle w:val="Hypertextovodkaz"/>
+          <w:rFonts w:cs="Times New Roman"/>
+          <w:lang w:val="cs-CZ"/>
+        </w:rPr>
+      </w:pPr>
+      <w:r>
+        <w:rPr>
+          <w:rStyle w:val="Hypertextovodkaz"/>
+          <w:rFonts w:cs="Times New Roman"/>
+          <w:lang w:val="cs-CZ"/>
+        </w:rPr>
+        <w:br w:type="page"/>
+      </w:r>
+    </w:p>
+    <w:p>
+      <w:pPr>
+        <w:spacing w:line="240" w:lineRule="auto"/>
+        <w:rPr>
+          <w:rFonts w:cs="Times New Roman"/>
+          <w:b/>
+          <w:bCs/>
+          <w:lang w:val="cs-CZ"/>
+        </w:rPr>
+      </w:pPr>
+      <w:r>
+        <w:rPr>
+          <w:rFonts w:cs="Times New Roman"/>
+          <w:b/>
+          <w:bCs/>
+          <w:lang w:val="cs-CZ"/>
+        </w:rPr>
+        <w:lastRenderedPageBreak/>
+        <w:t>RPG</w:t>
+      </w:r>
     </w:p>
     <w:p>
       <w:pPr>
@@ -4644,336 +6516,179 @@
         </w:numPr>
         <w:spacing w:line="240" w:lineRule="auto"/>
         <w:rPr>
-          <w:rStyle w:val="Hypertextovodkaz"/>
           <w:rFonts w:cs="Times New Roman"/>
           <w:lang w:val="cs-CZ"/>
         </w:rPr>
       </w:pPr>
-      <w:hyperlink r:id="rId22" w:history="1">
-        <w:proofErr w:type="spellStart"/>
+      <w:r>
+        <w:rPr>
+          <w:rFonts w:cs="Times New Roman"/>
+          <w:lang w:val="cs-CZ"/>
+        </w:rPr>
+        <w:t>V</w:t>
+      </w:r>
+      <w:r>
+        <w:rPr>
+          <w:rFonts w:cs="Times New Roman"/>
+          <w:lang w:val="cs-CZ"/>
+        </w:rPr>
+        <w:t>ětšinou v</w:t>
+      </w:r>
+      <w:r>
+        <w:rPr>
+          <w:rFonts w:cs="Times New Roman"/>
+          <w:lang w:val="cs-CZ"/>
+        </w:rPr>
+        <w:t>olný otevřený svět</w:t>
+      </w:r>
+    </w:p>
+    <w:p>
+      <w:pPr>
+        <w:pStyle w:val="Odstavecseseznamem"/>
+        <w:numPr>
+          <w:ilvl w:val="0"/>
+          <w:numId w:val="5"/>
+        </w:numPr>
+        <w:spacing w:line="240" w:lineRule="auto"/>
+        <w:rPr>
+          <w:rFonts w:cs="Times New Roman"/>
+          <w:lang w:val="cs-CZ"/>
+        </w:rPr>
+      </w:pPr>
+      <w:r>
+        <w:rPr>
+          <w:rFonts w:cs="Times New Roman"/>
+          <w:lang w:val="cs-CZ"/>
+        </w:rPr>
+        <w:t>Hry na hrdiny</w:t>
+      </w:r>
+    </w:p>
+    <w:p>
+      <w:pPr>
+        <w:pStyle w:val="Odstavecseseznamem"/>
+        <w:numPr>
+          <w:ilvl w:val="0"/>
+          <w:numId w:val="5"/>
+        </w:numPr>
+        <w:spacing w:line="240" w:lineRule="auto"/>
+        <w:rPr>
+          <w:rFonts w:cs="Times New Roman"/>
+          <w:lang w:val="cs-CZ"/>
+        </w:rPr>
+      </w:pPr>
+      <w:r>
+        <w:rPr>
+          <w:rFonts w:cs="Times New Roman"/>
+          <w:lang w:val="cs-CZ"/>
+        </w:rPr>
+        <w:t>Rozvinutý příběh, vývoj postavy</w:t>
+      </w:r>
+    </w:p>
+    <w:p>
+      <w:pPr>
+        <w:pStyle w:val="Odstavecseseznamem"/>
+        <w:numPr>
+          <w:ilvl w:val="0"/>
+          <w:numId w:val="5"/>
+        </w:numPr>
+        <w:spacing w:line="240" w:lineRule="auto"/>
+        <w:rPr>
+          <w:rFonts w:cs="Times New Roman"/>
+          <w:lang w:val="cs-CZ"/>
+        </w:rPr>
+      </w:pPr>
+      <w:hyperlink r:id="rId23" w:history="1">
         <w:r>
           <w:rPr>
             <w:rStyle w:val="Hypertextovodkaz"/>
             <w:rFonts w:cs="Times New Roman"/>
             <w:lang w:val="cs-CZ"/>
           </w:rPr>
-          <w:t>Hearts</w:t>
+          <w:t>Baldur’s Gate</w:t>
         </w:r>
-        <w:proofErr w:type="spellEnd"/>
+      </w:hyperlink>
+    </w:p>
+    <w:p>
+      <w:pPr>
+        <w:pStyle w:val="Odstavecseseznamem"/>
+        <w:numPr>
+          <w:ilvl w:val="0"/>
+          <w:numId w:val="5"/>
+        </w:numPr>
+        <w:spacing w:line="240" w:lineRule="auto"/>
+        <w:rPr>
+          <w:rFonts w:cs="Times New Roman"/>
+          <w:lang w:val="cs-CZ"/>
+        </w:rPr>
+      </w:pPr>
+      <w:hyperlink r:id="rId24" w:history="1">
         <w:r>
           <w:rPr>
             <w:rStyle w:val="Hypertextovodkaz"/>
             <w:rFonts w:cs="Times New Roman"/>
             <w:lang w:val="cs-CZ"/>
           </w:rPr>
-          <w:t xml:space="preserve"> </w:t>
+          <w:t>The Witcher</w:t>
         </w:r>
-        <w:proofErr w:type="spellStart"/>
+      </w:hyperlink>
+    </w:p>
+    <w:p>
+      <w:pPr>
+        <w:pStyle w:val="Odstavecseseznamem"/>
+        <w:numPr>
+          <w:ilvl w:val="0"/>
+          <w:numId w:val="5"/>
+        </w:numPr>
+        <w:spacing w:line="240" w:lineRule="auto"/>
+        <w:rPr>
+          <w:rFonts w:cs="Times New Roman"/>
+          <w:lang w:val="cs-CZ"/>
+        </w:rPr>
+      </w:pPr>
+      <w:hyperlink r:id="rId25" w:history="1">
         <w:r>
           <w:rPr>
             <w:rStyle w:val="Hypertextovodkaz"/>
             <w:rFonts w:cs="Times New Roman"/>
             <w:lang w:val="cs-CZ"/>
           </w:rPr>
-          <w:t>Of</w:t>
-        </w:r>
-        <w:proofErr w:type="spellEnd"/>
-        <w:r>
-          <w:rPr>
-            <w:rStyle w:val="Hypertextovodkaz"/>
-            <w:rFonts w:cs="Times New Roman"/>
-            <w:lang w:val="cs-CZ"/>
-          </w:rPr>
-          <w:t xml:space="preserve"> Iron</w:t>
+          <w:t>Final Fantasy</w:t>
         </w:r>
       </w:hyperlink>
     </w:p>
     <w:p>
       <w:pPr>
-        <w:rPr>
-          <w:rStyle w:val="Hypertextovodkaz"/>
+        <w:spacing w:line="240" w:lineRule="auto"/>
+        <w:rPr>
           <w:rFonts w:cs="Times New Roman"/>
           <w:lang w:val="cs-CZ"/>
         </w:rPr>
       </w:pPr>
-      <w:r>
-        <w:rPr>
-          <w:rStyle w:val="Hypertextovodkaz"/>
+    </w:p>
+    <w:p>
+      <w:pPr>
+        <w:pStyle w:val="Nadpis2"/>
+      </w:pPr>
+      <w:bookmarkStart w:id="6" w:name="_Toc162220385"/>
+      <w:r>
+        <w:t>Co je to herní engine</w:t>
+      </w:r>
+      <w:bookmarkEnd w:id="6"/>
+    </w:p>
+    <w:p>
+      <w:pPr>
+        <w:spacing w:line="240" w:lineRule="auto"/>
+        <w:rPr>
           <w:rFonts w:cs="Times New Roman"/>
           <w:lang w:val="cs-CZ"/>
         </w:rPr>
-        <w:br w:type="page"/>
-      </w:r>
-    </w:p>
-    <w:p>
-      <w:pPr>
-        <w:spacing w:line="240" w:lineRule="auto"/>
+      </w:pPr>
+      <w:r>
         <w:rPr>
           <w:rFonts w:cs="Times New Roman"/>
-          <w:b/>
-          <w:bCs/>
-          <w:lang w:val="cs-CZ"/>
-        </w:rPr>
-      </w:pPr>
-      <w:r>
-        <w:rPr>
-          <w:rFonts w:cs="Times New Roman"/>
-          <w:b/>
-          <w:bCs/>
-          <w:lang w:val="cs-CZ"/>
-        </w:rPr>
-        <w:lastRenderedPageBreak/>
-        <w:t>RPG</w:t>
-      </w:r>
-    </w:p>
-    <w:p>
-      <w:pPr>
-        <w:pStyle w:val="Odstavecseseznamem"/>
-        <w:numPr>
-          <w:ilvl w:val="0"/>
-          <w:numId w:val="5"/>
-        </w:numPr>
-        <w:spacing w:line="240" w:lineRule="auto"/>
-        <w:rPr>
-          <w:rFonts w:cs="Times New Roman"/>
-          <w:lang w:val="cs-CZ"/>
-        </w:rPr>
-      </w:pPr>
-      <w:r>
-        <w:rPr>
-          <w:rFonts w:cs="Times New Roman"/>
-          <w:lang w:val="cs-CZ"/>
-        </w:rPr>
-        <w:t>V</w:t>
-      </w:r>
-      <w:r>
-        <w:rPr>
-          <w:rFonts w:cs="Times New Roman"/>
-          <w:lang w:val="cs-CZ"/>
-        </w:rPr>
-        <w:t>ětšinou v</w:t>
-      </w:r>
-      <w:r>
-        <w:rPr>
-          <w:rFonts w:cs="Times New Roman"/>
-          <w:lang w:val="cs-CZ"/>
-        </w:rPr>
-        <w:t>olný otevřený svět</w:t>
-      </w:r>
-    </w:p>
-    <w:p>
-      <w:pPr>
-        <w:pStyle w:val="Odstavecseseznamem"/>
-        <w:numPr>
-          <w:ilvl w:val="0"/>
-          <w:numId w:val="5"/>
-        </w:numPr>
-        <w:spacing w:line="240" w:lineRule="auto"/>
-        <w:rPr>
-          <w:rFonts w:cs="Times New Roman"/>
-          <w:lang w:val="cs-CZ"/>
-        </w:rPr>
-      </w:pPr>
-      <w:r>
-        <w:rPr>
-          <w:rFonts w:cs="Times New Roman"/>
-          <w:lang w:val="cs-CZ"/>
-        </w:rPr>
-        <w:t>Hry na hrdiny</w:t>
-      </w:r>
-    </w:p>
-    <w:p>
-      <w:pPr>
-        <w:pStyle w:val="Odstavecseseznamem"/>
-        <w:numPr>
-          <w:ilvl w:val="0"/>
-          <w:numId w:val="5"/>
-        </w:numPr>
-        <w:spacing w:line="240" w:lineRule="auto"/>
-        <w:rPr>
-          <w:rFonts w:cs="Times New Roman"/>
-          <w:lang w:val="cs-CZ"/>
-        </w:rPr>
-      </w:pPr>
-      <w:r>
-        <w:rPr>
-          <w:rFonts w:cs="Times New Roman"/>
-          <w:lang w:val="cs-CZ"/>
-        </w:rPr>
-        <w:t>Rozvinutý příběh, vývoj postavy</w:t>
-      </w:r>
-    </w:p>
-    <w:p>
-      <w:pPr>
-        <w:pStyle w:val="Odstavecseseznamem"/>
-        <w:numPr>
-          <w:ilvl w:val="0"/>
-          <w:numId w:val="5"/>
-        </w:numPr>
-        <w:spacing w:line="240" w:lineRule="auto"/>
-        <w:rPr>
-          <w:rFonts w:cs="Times New Roman"/>
-          <w:lang w:val="cs-CZ"/>
-        </w:rPr>
-      </w:pPr>
-      <w:hyperlink r:id="rId23" w:history="1">
-        <w:proofErr w:type="spellStart"/>
-        <w:r>
-          <w:rPr>
-            <w:rStyle w:val="Hypertextovodkaz"/>
-            <w:rFonts w:cs="Times New Roman"/>
-            <w:lang w:val="cs-CZ"/>
-          </w:rPr>
-          <w:t>Baldur’s</w:t>
-        </w:r>
-        <w:proofErr w:type="spellEnd"/>
-        <w:r>
-          <w:rPr>
-            <w:rStyle w:val="Hypertextovodkaz"/>
-            <w:rFonts w:cs="Times New Roman"/>
-            <w:lang w:val="cs-CZ"/>
-          </w:rPr>
-          <w:t xml:space="preserve"> </w:t>
-        </w:r>
-        <w:proofErr w:type="spellStart"/>
-        <w:r>
-          <w:rPr>
-            <w:rStyle w:val="Hypertextovodkaz"/>
-            <w:rFonts w:cs="Times New Roman"/>
-            <w:lang w:val="cs-CZ"/>
-          </w:rPr>
-          <w:t>Gate</w:t>
-        </w:r>
-        <w:proofErr w:type="spellEnd"/>
-      </w:hyperlink>
-    </w:p>
-    <w:p>
-      <w:pPr>
-        <w:pStyle w:val="Odstavecseseznamem"/>
-        <w:numPr>
-          <w:ilvl w:val="0"/>
-          <w:numId w:val="5"/>
-        </w:numPr>
-        <w:spacing w:line="240" w:lineRule="auto"/>
-        <w:rPr>
-          <w:rFonts w:cs="Times New Roman"/>
-          <w:lang w:val="cs-CZ"/>
-        </w:rPr>
-      </w:pPr>
-      <w:hyperlink r:id="rId24" w:history="1">
-        <w:proofErr w:type="spellStart"/>
-        <w:r>
-          <w:rPr>
-            <w:rStyle w:val="Hypertextovodkaz"/>
-            <w:rFonts w:cs="Times New Roman"/>
-            <w:lang w:val="cs-CZ"/>
-          </w:rPr>
-          <w:t>The</w:t>
-        </w:r>
-        <w:proofErr w:type="spellEnd"/>
-        <w:r>
-          <w:rPr>
-            <w:rStyle w:val="Hypertextovodkaz"/>
-            <w:rFonts w:cs="Times New Roman"/>
-            <w:lang w:val="cs-CZ"/>
-          </w:rPr>
-          <w:t xml:space="preserve"> </w:t>
-        </w:r>
-        <w:proofErr w:type="spellStart"/>
-        <w:r>
-          <w:rPr>
-            <w:rStyle w:val="Hypertextovodkaz"/>
-            <w:rFonts w:cs="Times New Roman"/>
-            <w:lang w:val="cs-CZ"/>
-          </w:rPr>
-          <w:t>Witcher</w:t>
-        </w:r>
-        <w:proofErr w:type="spellEnd"/>
-      </w:hyperlink>
-    </w:p>
-    <w:p>
-      <w:pPr>
-        <w:pStyle w:val="Odstavecseseznamem"/>
-        <w:numPr>
-          <w:ilvl w:val="0"/>
-          <w:numId w:val="5"/>
-        </w:numPr>
-        <w:spacing w:line="240" w:lineRule="auto"/>
-        <w:rPr>
-          <w:rFonts w:cs="Times New Roman"/>
-          <w:lang w:val="cs-CZ"/>
-        </w:rPr>
-      </w:pPr>
-      <w:hyperlink r:id="rId25" w:history="1">
-        <w:proofErr w:type="spellStart"/>
-        <w:r>
-          <w:rPr>
-            <w:rStyle w:val="Hypertextovodkaz"/>
-            <w:rFonts w:cs="Times New Roman"/>
-            <w:lang w:val="cs-CZ"/>
-          </w:rPr>
-          <w:t>Final</w:t>
-        </w:r>
-        <w:proofErr w:type="spellEnd"/>
-        <w:r>
-          <w:rPr>
-            <w:rStyle w:val="Hypertextovodkaz"/>
-            <w:rFonts w:cs="Times New Roman"/>
-            <w:lang w:val="cs-CZ"/>
-          </w:rPr>
-          <w:t xml:space="preserve"> Fantasy</w:t>
-        </w:r>
-      </w:hyperlink>
-    </w:p>
-    <w:p>
-      <w:pPr>
-        <w:spacing w:line="240" w:lineRule="auto"/>
-        <w:rPr>
-          <w:rFonts w:cs="Times New Roman"/>
-          <w:lang w:val="cs-CZ"/>
-        </w:rPr>
-      </w:pPr>
-    </w:p>
-    <w:p>
-      <w:pPr>
-        <w:pStyle w:val="Nadpis2"/>
-      </w:pPr>
-      <w:bookmarkStart w:id="6" w:name="_Toc162143040"/>
-      <w:r>
-        <w:t>Co je to herní engine</w:t>
-      </w:r>
-      <w:bookmarkEnd w:id="6"/>
-    </w:p>
-    <w:p>
-      <w:pPr>
-        <w:spacing w:line="240" w:lineRule="auto"/>
-        <w:rPr>
-          <w:rFonts w:cs="Times New Roman"/>
-          <w:lang w:val="cs-CZ"/>
-        </w:rPr>
-      </w:pPr>
-      <w:r>
-        <w:rPr>
-          <w:rFonts w:cs="Times New Roman"/>
-          <w:lang w:val="cs-CZ"/>
-        </w:rPr>
-        <w:t xml:space="preserve">Herní engine je software sloužící k vývoji videoher. Termín herní engine se poprvé začal objevovat v polovině devadesátých let ve spojitosti s hrami typu FPS. Dobrým příkladem byla hra </w:t>
-      </w:r>
-      <w:proofErr w:type="spellStart"/>
-      <w:r>
-        <w:rPr>
-          <w:rFonts w:cs="Times New Roman"/>
-          <w:lang w:val="cs-CZ"/>
-        </w:rPr>
-        <w:t>Doom</w:t>
-      </w:r>
-      <w:proofErr w:type="spellEnd"/>
-      <w:r>
-        <w:rPr>
-          <w:rFonts w:cs="Times New Roman"/>
-          <w:lang w:val="cs-CZ"/>
-        </w:rPr>
-        <w:t xml:space="preserve"> od Id Software. Tato hra měla rozumným způsobem oddělené jádro (vykreslování 3d grafiky, detekce kolizí, audio systém…) a vlastní náplň hry (prostředí, zvuky, pravidla hry...). Toto rozdělení se ukázalo být velmi výhodné, když Id Software začal toto jádro licencovat dalším firmám. Ty se nemusely starat o nízko úrovňové aspekty hry, a stačilo jim jenom vytvořit vlastní prostředí a vlastní pravidla hry. To velmi zrychlilo a zlevnilo vývoj hry.</w:t>
+          <w:lang w:val="cs-CZ"/>
+        </w:rPr>
+        <w:t>Herní engine je software sloužící k vývoji videoher. Termín herní engine se poprvé začal objevovat v polovině devadesátých let ve spojitosti s hrami typu FPS. Dobrým příkladem byla hra Doom od Id Software. Tato hra měla rozumným způsobem oddělené jádro (vykreslování 3d grafiky, detekce kolizí, audio systém…) a vlastní náplň hry (prostředí, zvuky, pravidla hry...). Toto rozdělení se ukázalo být velmi výhodné, když Id Software začal toto jádro licencovat dalším firmám. Ty se nemusely starat o nízko úrovňové aspekty hry, a stačilo jim jenom vytvořit vlastní prostředí a vlastní pravidla hry. To velmi zrychlilo a zlevnilo vývoj hry.</w:t>
       </w:r>
       <w:sdt>
         <w:sdtPr>
@@ -5045,17 +6760,9 @@
       <w:pPr>
         <w:pStyle w:val="Nadpis2"/>
       </w:pPr>
-      <w:bookmarkStart w:id="7" w:name="_Toc162143041"/>
-      <w:r>
-        <w:t xml:space="preserve">Nejpoužívanější </w:t>
-      </w:r>
-      <w:proofErr w:type="spellStart"/>
-      <w:r>
-        <w:t>enginy</w:t>
-      </w:r>
-      <w:proofErr w:type="spellEnd"/>
-      <w:r>
-        <w:t xml:space="preserve"> dnes</w:t>
+      <w:bookmarkStart w:id="7" w:name="_Toc162220386"/>
+      <w:r>
+        <w:t>Nejpoužívanější enginy dnes</w:t>
       </w:r>
       <w:bookmarkEnd w:id="7"/>
     </w:p>
@@ -5272,21 +6979,7 @@
         <w:rPr>
           <w:rFonts w:cs="Times New Roman"/>
         </w:rPr>
-        <w:t xml:space="preserve">Data za </w:t>
-      </w:r>
-      <w:proofErr w:type="spellStart"/>
-      <w:r>
-        <w:rPr>
-          <w:rFonts w:cs="Times New Roman"/>
-        </w:rPr>
-        <w:t>rok</w:t>
-      </w:r>
-      <w:proofErr w:type="spellEnd"/>
-      <w:r>
-        <w:rPr>
-          <w:rFonts w:cs="Times New Roman"/>
-        </w:rPr>
-        <w:t xml:space="preserve"> 2023</w:t>
+        <w:t>Data za rok 2023</w:t>
       </w:r>
       <w:r>
         <w:rPr>
@@ -5359,7 +7052,7 @@
           <w:lang w:val="cs-CZ"/>
         </w:rPr>
       </w:pPr>
-      <w:bookmarkStart w:id="8" w:name="_Toc162143042"/>
+      <w:bookmarkStart w:id="8" w:name="_Toc162220387"/>
       <w:r>
         <w:rPr>
           <w:lang w:val="cs-CZ"/>
@@ -5373,7 +7066,7 @@
       <w:pPr>
         <w:pStyle w:val="Nadpis2"/>
       </w:pPr>
-      <w:bookmarkStart w:id="9" w:name="_Toc162143043"/>
+      <w:bookmarkStart w:id="9" w:name="_Toc162220388"/>
       <w:r>
         <w:t>Unity</w:t>
       </w:r>
@@ -5389,35 +7082,7 @@
         <w:rPr>
           <w:lang w:val="cs-CZ"/>
         </w:rPr>
-        <w:t xml:space="preserve">Unity je multiplatformní herní </w:t>
-      </w:r>
-      <w:proofErr w:type="spellStart"/>
-      <w:r>
-        <w:rPr>
-          <w:lang w:val="cs-CZ"/>
-        </w:rPr>
-        <w:t>engine</w:t>
-      </w:r>
-      <w:proofErr w:type="spellEnd"/>
-      <w:r>
-        <w:rPr>
-          <w:lang w:val="cs-CZ"/>
-        </w:rPr>
-        <w:t xml:space="preserve"> vyvinutý společností Unity Technologies. Byl použit pro vývoj her pro PC, konzole, mobily a web. První verze podporovala pouze OS X a byla představena na celosvětové konferenci </w:t>
-      </w:r>
-      <w:proofErr w:type="spellStart"/>
-      <w:r>
-        <w:rPr>
-          <w:lang w:val="cs-CZ"/>
-        </w:rPr>
-        <w:t>Applu</w:t>
-      </w:r>
-      <w:proofErr w:type="spellEnd"/>
-      <w:r>
-        <w:rPr>
-          <w:lang w:val="cs-CZ"/>
-        </w:rPr>
-        <w:t xml:space="preserve"> v roce 2005. Od té doby byl rozvinut o více než patnáct dalších platforem.</w:t>
+        <w:t>Unity je multiplatformní herní engine vyvinutý společností Unity Technologies. Byl použit pro vývoj her pro PC, konzole, mobily a web. První verze podporovala pouze OS X a byla představena na celosvětové konferenci Applu v roce 2005. Od té doby byl rozvinut o více než patnáct dalších platforem.</w:t>
       </w:r>
     </w:p>
     <w:p>
@@ -5492,7 +7157,7 @@
       <w:pPr>
         <w:pStyle w:val="Nadpis2"/>
       </w:pPr>
-      <w:bookmarkStart w:id="10" w:name="_Toc162143044"/>
+      <w:bookmarkStart w:id="10" w:name="_Toc162220389"/>
       <w:r>
         <w:t>C#</w:t>
       </w:r>
@@ -5583,152 +7248,36 @@
       <w:pPr>
         <w:pStyle w:val="Nadpis2"/>
       </w:pPr>
-      <w:bookmarkStart w:id="11" w:name="_Toc162143045"/>
-      <w:proofErr w:type="spellStart"/>
+      <w:bookmarkStart w:id="11" w:name="_Toc162220390"/>
       <w:r>
         <w:t>Rider</w:t>
       </w:r>
       <w:bookmarkEnd w:id="11"/>
-      <w:proofErr w:type="spellEnd"/>
-    </w:p>
-    <w:p>
-      <w:pPr>
-        <w:rPr>
-          <w:lang w:val="cs-CZ"/>
-        </w:rPr>
-      </w:pPr>
-      <w:proofErr w:type="spellStart"/>
-      <w:r>
-        <w:rPr>
-          <w:lang w:val="cs-CZ"/>
-        </w:rPr>
-        <w:t>JetBrains</w:t>
-      </w:r>
-      <w:proofErr w:type="spellEnd"/>
-      <w:r>
-        <w:rPr>
-          <w:lang w:val="cs-CZ"/>
-        </w:rPr>
-        <w:t xml:space="preserve"> </w:t>
-      </w:r>
-      <w:proofErr w:type="spellStart"/>
-      <w:r>
-        <w:rPr>
-          <w:lang w:val="cs-CZ"/>
-        </w:rPr>
-        <w:t>Rider</w:t>
-      </w:r>
-      <w:proofErr w:type="spellEnd"/>
-      <w:r>
-        <w:rPr>
-          <w:lang w:val="cs-CZ"/>
-        </w:rPr>
-        <w:t xml:space="preserve"> je multiplatformní .NET IDE založené na platformě </w:t>
-      </w:r>
-      <w:proofErr w:type="spellStart"/>
-      <w:r>
-        <w:rPr>
-          <w:lang w:val="cs-CZ"/>
-        </w:rPr>
-        <w:t>IntelliJ</w:t>
-      </w:r>
-      <w:proofErr w:type="spellEnd"/>
-      <w:r>
-        <w:rPr>
-          <w:lang w:val="cs-CZ"/>
-        </w:rPr>
-        <w:t xml:space="preserve"> a </w:t>
-      </w:r>
-      <w:proofErr w:type="spellStart"/>
-      <w:r>
-        <w:rPr>
-          <w:lang w:val="cs-CZ"/>
-        </w:rPr>
-        <w:t>ReSharperu</w:t>
-      </w:r>
-      <w:proofErr w:type="spellEnd"/>
-      <w:r>
-        <w:rPr>
-          <w:lang w:val="cs-CZ"/>
-        </w:rPr>
-        <w:t>.</w:t>
-      </w:r>
-    </w:p>
-    <w:p>
-      <w:pPr>
-        <w:rPr>
-          <w:lang w:val="cs-CZ"/>
-        </w:rPr>
-      </w:pPr>
-      <w:proofErr w:type="spellStart"/>
-      <w:r>
-        <w:rPr>
-          <w:lang w:val="cs-CZ"/>
-        </w:rPr>
-        <w:t>Rider</w:t>
-      </w:r>
-      <w:proofErr w:type="spellEnd"/>
-      <w:r>
-        <w:rPr>
-          <w:lang w:val="cs-CZ"/>
-        </w:rPr>
-        <w:t xml:space="preserve"> poskytuje sílu pro produktivní vývoj široké škály aplikací, včetně .NET desktopových aplikací, služeb a knihoven, her v Unity a </w:t>
-      </w:r>
-      <w:proofErr w:type="spellStart"/>
-      <w:r>
-        <w:rPr>
-          <w:lang w:val="cs-CZ"/>
-        </w:rPr>
-        <w:t>Unreal</w:t>
-      </w:r>
-      <w:proofErr w:type="spellEnd"/>
-      <w:r>
-        <w:rPr>
-          <w:lang w:val="cs-CZ"/>
-        </w:rPr>
-        <w:t xml:space="preserve"> </w:t>
-      </w:r>
-      <w:proofErr w:type="spellStart"/>
-      <w:r>
-        <w:rPr>
-          <w:lang w:val="cs-CZ"/>
-        </w:rPr>
-        <w:t>Engine</w:t>
-      </w:r>
-      <w:proofErr w:type="spellEnd"/>
-      <w:r>
-        <w:rPr>
-          <w:lang w:val="cs-CZ"/>
-        </w:rPr>
-        <w:t xml:space="preserve">, aplikací </w:t>
-      </w:r>
-      <w:proofErr w:type="spellStart"/>
-      <w:r>
-        <w:rPr>
-          <w:lang w:val="cs-CZ"/>
-        </w:rPr>
-        <w:t>Xamarin</w:t>
-      </w:r>
-      <w:proofErr w:type="spellEnd"/>
-      <w:r>
-        <w:rPr>
-          <w:lang w:val="cs-CZ"/>
-        </w:rPr>
-        <w:t xml:space="preserve">, ASP.NET a ASP.NET </w:t>
-      </w:r>
-      <w:proofErr w:type="spellStart"/>
-      <w:r>
-        <w:rPr>
-          <w:lang w:val="cs-CZ"/>
-        </w:rPr>
-        <w:t>Core</w:t>
-      </w:r>
-      <w:proofErr w:type="spellEnd"/>
-      <w:r>
-        <w:rPr>
-          <w:lang w:val="cs-CZ"/>
-        </w:rPr>
-        <w:t xml:space="preserve"> webových aplikací a dalších. Na platformách Windows, macOS a Linux.</w:t>
+    </w:p>
+    <w:p>
+      <w:pPr>
+        <w:rPr>
+          <w:lang w:val="cs-CZ"/>
+        </w:rPr>
+      </w:pPr>
+      <w:r>
+        <w:rPr>
+          <w:lang w:val="cs-CZ"/>
+        </w:rPr>
+        <w:t>JetBrains Rider je multiplatformní .NET IDE založené na platformě IntelliJ a ReSharperu.</w:t>
+      </w:r>
+    </w:p>
+    <w:p>
+      <w:pPr>
+        <w:rPr>
+          <w:lang w:val="cs-CZ"/>
+        </w:rPr>
+      </w:pPr>
+      <w:r>
+        <w:rPr>
+          <w:lang w:val="cs-CZ"/>
+        </w:rPr>
+        <w:t>Rider poskytuje sílu pro produktivní vývoj široké škály aplikací, včetně .NET desktopových aplikací, služeb a knihoven, her v Unity a Unreal Engine, aplikací Xamarin, ASP.NET a ASP.NET Core webových aplikací a dalších. Na platformách Windows, macOS a Linux.</w:t>
       </w:r>
       <w:r>
         <w:rPr>
@@ -5790,7 +7339,7 @@
       <w:pPr>
         <w:pStyle w:val="Nadpis2"/>
       </w:pPr>
-      <w:bookmarkStart w:id="12" w:name="_Toc162143046"/>
+      <w:bookmarkStart w:id="12" w:name="_Toc162220391"/>
       <w:r>
         <w:t>GitHub</w:t>
       </w:r>
@@ -5806,63 +7355,7 @@
         <w:rPr>
           <w:lang w:val="cs-CZ"/>
         </w:rPr>
-        <w:t xml:space="preserve">GitHub je webová služba podporující vývoj softwaru za pomoci </w:t>
-      </w:r>
-      <w:proofErr w:type="spellStart"/>
-      <w:r>
-        <w:rPr>
-          <w:lang w:val="cs-CZ"/>
-        </w:rPr>
-        <w:t>verzovacího</w:t>
-      </w:r>
-      <w:proofErr w:type="spellEnd"/>
-      <w:r>
-        <w:rPr>
-          <w:lang w:val="cs-CZ"/>
-        </w:rPr>
-        <w:t xml:space="preserve"> nástroje Git. GitHub nabízí bezplatný Webhosting pro open source projekty. Od 7. ledna 2019 je možné ukládat bezplatně i soukromé repositáře (dříve po zaplacení měsíčního poplatku). Projekt byl spuštěn v roce 2008, zakladatelé byli Tom </w:t>
-      </w:r>
-      <w:proofErr w:type="spellStart"/>
-      <w:r>
-        <w:rPr>
-          <w:lang w:val="cs-CZ"/>
-        </w:rPr>
-        <w:t>Preston</w:t>
-      </w:r>
-      <w:proofErr w:type="spellEnd"/>
-      <w:r>
-        <w:rPr>
-          <w:lang w:val="cs-CZ"/>
-        </w:rPr>
-        <w:t xml:space="preserve">-Werner, Chris </w:t>
-      </w:r>
-      <w:proofErr w:type="spellStart"/>
-      <w:r>
-        <w:rPr>
-          <w:lang w:val="cs-CZ"/>
-        </w:rPr>
-        <w:t>Wanstrath</w:t>
-      </w:r>
-      <w:proofErr w:type="spellEnd"/>
-      <w:r>
-        <w:rPr>
-          <w:lang w:val="cs-CZ"/>
-        </w:rPr>
-        <w:t xml:space="preserve"> a PJ </w:t>
-      </w:r>
-      <w:proofErr w:type="spellStart"/>
-      <w:r>
-        <w:rPr>
-          <w:lang w:val="cs-CZ"/>
-        </w:rPr>
-        <w:t>Hyett</w:t>
-      </w:r>
-      <w:proofErr w:type="spellEnd"/>
-      <w:r>
-        <w:rPr>
-          <w:lang w:val="cs-CZ"/>
-        </w:rPr>
-        <w:t>.</w:t>
+        <w:t>GitHub je webová služba podporující vývoj softwaru za pomoci verzovacího nástroje Git. GitHub nabízí bezplatný Webhosting pro open source projekty. Od 7. ledna 2019 je možné ukládat bezplatně i soukromé repositáře (dříve po zaplacení měsíčního poplatku). Projekt byl spuštěn v roce 2008, zakladatelé byli Tom Preston-Werner, Chris Wanstrath a PJ Hyett.</w:t>
       </w:r>
       <w:r>
         <w:rPr>
@@ -5926,7 +7419,7 @@
       <w:pPr>
         <w:pStyle w:val="Nadpis2"/>
       </w:pPr>
-      <w:bookmarkStart w:id="13" w:name="_Toc162143047"/>
+      <w:bookmarkStart w:id="13" w:name="_Toc162220392"/>
       <w:r>
         <w:t>GitHub Desktop</w:t>
       </w:r>
@@ -6025,7 +7518,7 @@
           <w:lang w:val="cs-CZ"/>
         </w:rPr>
       </w:pPr>
-      <w:bookmarkStart w:id="14" w:name="_Toc162143048"/>
+      <w:bookmarkStart w:id="14" w:name="_Toc162220393"/>
       <w:r>
         <w:rPr>
           <w:lang w:val="cs-CZ"/>
@@ -6039,7 +7532,7 @@
       <w:pPr>
         <w:pStyle w:val="Nadpis2"/>
       </w:pPr>
-      <w:bookmarkStart w:id="15" w:name="_Toc162143049"/>
+      <w:bookmarkStart w:id="15" w:name="_Toc162220394"/>
       <w:r>
         <w:t>Motivace</w:t>
       </w:r>
@@ -6081,7 +7574,7 @@
       <w:pPr>
         <w:pStyle w:val="Nadpis2"/>
       </w:pPr>
-      <w:bookmarkStart w:id="16" w:name="_Toc162143050"/>
+      <w:bookmarkStart w:id="16" w:name="_Toc162220395"/>
       <w:r>
         <w:t>Původní t</w:t>
       </w:r>
@@ -6120,7 +7613,7 @@
       <w:pPr>
         <w:pStyle w:val="Nadpis2"/>
       </w:pPr>
-      <w:bookmarkStart w:id="17" w:name="_Toc162143051"/>
+      <w:bookmarkStart w:id="17" w:name="_Toc162220396"/>
       <w:r>
         <w:t>Hlavní mechaniky</w:t>
       </w:r>
@@ -6171,7 +7664,7 @@
       <w:pPr>
         <w:pStyle w:val="Nadpis2"/>
       </w:pPr>
-      <w:bookmarkStart w:id="18" w:name="_Toc162143052"/>
+      <w:bookmarkStart w:id="18" w:name="_Toc162220397"/>
       <w:r>
         <w:t>Ujasnění prvků hry</w:t>
       </w:r>
@@ -6242,7 +7735,7 @@
           <w:lang w:val="cs-CZ"/>
         </w:rPr>
       </w:pPr>
-      <w:bookmarkStart w:id="19" w:name="_Toc162143053"/>
+      <w:bookmarkStart w:id="19" w:name="_Toc162220398"/>
       <w:r>
         <w:rPr>
           <w:lang w:val="cs-CZ"/>
@@ -6256,7 +7749,7 @@
       <w:pPr>
         <w:pStyle w:val="Nadpis2"/>
       </w:pPr>
-      <w:bookmarkStart w:id="20" w:name="_Toc162143054"/>
+      <w:bookmarkStart w:id="20" w:name="_Toc162220399"/>
       <w:r>
         <w:t>Cíl</w:t>
       </w:r>
@@ -6310,7 +7803,7 @@
       <w:pPr>
         <w:pStyle w:val="Nadpis2"/>
       </w:pPr>
-      <w:bookmarkStart w:id="21" w:name="_Toc162143055"/>
+      <w:bookmarkStart w:id="21" w:name="_Toc162220400"/>
       <w:r>
         <w:t>Hlavní postava</w:t>
       </w:r>
@@ -6346,7 +7839,7 @@
       <w:pPr>
         <w:pStyle w:val="Nadpis2"/>
       </w:pPr>
-      <w:bookmarkStart w:id="22" w:name="_Toc162143056"/>
+      <w:bookmarkStart w:id="22" w:name="_Toc162220401"/>
       <w:r>
         <w:t>Překopání celého projektu</w:t>
       </w:r>
@@ -6423,7 +7916,7 @@
       <w:pPr>
         <w:pStyle w:val="Nadpis2"/>
       </w:pPr>
-      <w:bookmarkStart w:id="23" w:name="_Toc162143057"/>
+      <w:bookmarkStart w:id="23" w:name="_Toc162220402"/>
       <w:r>
         <w:t>Nová vize</w:t>
       </w:r>
@@ -6454,31 +7947,13 @@
         <w:t xml:space="preserve"> Nová verze hry tudíž pracuje s tématem traumatu. Tato volba byla inspirována mou oblíbenou hrou, </w:t>
       </w:r>
       <w:hyperlink r:id="rId27" w:history="1">
-        <w:proofErr w:type="spellStart"/>
         <w:r>
           <w:rPr>
             <w:rStyle w:val="Hypertextovodkaz"/>
             <w:lang w:val="cs-CZ"/>
           </w:rPr>
-          <w:t>Fran</w:t>
+          <w:t>Fran Bow</w:t>
         </w:r>
-        <w:proofErr w:type="spellEnd"/>
-        <w:r>
-          <w:rPr>
-            <w:rStyle w:val="Hypertextovodkaz"/>
-            <w:lang w:val="cs-CZ"/>
-          </w:rPr>
-          <w:t xml:space="preserve"> </w:t>
-        </w:r>
-        <w:proofErr w:type="spellStart"/>
-        <w:r>
-          <w:rPr>
-            <w:rStyle w:val="Hypertextovodkaz"/>
-            <w:lang w:val="cs-CZ"/>
-          </w:rPr>
-          <w:t>Bow</w:t>
-        </w:r>
-        <w:proofErr w:type="spellEnd"/>
       </w:hyperlink>
       <w:r>
         <w:rPr>
@@ -6498,7 +7973,7 @@
       <w:pPr>
         <w:pStyle w:val="Nadpis2"/>
       </w:pPr>
-      <w:bookmarkStart w:id="24" w:name="_Toc162143058"/>
+      <w:bookmarkStart w:id="24" w:name="_Toc162220403"/>
       <w:r>
         <w:t>Nový příběh</w:t>
       </w:r>
@@ -6530,12 +8005,14 @@
           <w:lang w:val="cs-CZ"/>
         </w:rPr>
       </w:pPr>
+      <w:bookmarkStart w:id="25" w:name="_Toc162220404"/>
       <w:r>
         <w:rPr>
           <w:lang w:val="cs-CZ"/>
         </w:rPr>
         <w:t>Mládí</w:t>
       </w:r>
+      <w:bookmarkEnd w:id="25"/>
     </w:p>
     <w:p>
       <w:pPr>
@@ -6580,12 +8057,14 @@
           <w:lang w:val="cs-CZ"/>
         </w:rPr>
       </w:pPr>
+      <w:bookmarkStart w:id="26" w:name="_Toc162220405"/>
       <w:r>
         <w:rPr>
           <w:lang w:val="cs-CZ"/>
         </w:rPr>
         <w:t>Dospívání</w:t>
       </w:r>
+      <w:bookmarkEnd w:id="26"/>
     </w:p>
     <w:p>
       <w:pPr>
@@ -6663,12 +8142,14 @@
           <w:lang w:val="cs-CZ"/>
         </w:rPr>
       </w:pPr>
+      <w:bookmarkStart w:id="27" w:name="_Toc162220406"/>
       <w:r>
         <w:rPr>
           <w:lang w:val="cs-CZ"/>
         </w:rPr>
         <w:t>Dospělost</w:t>
       </w:r>
+      <w:bookmarkEnd w:id="27"/>
     </w:p>
     <w:p>
       <w:pPr>
@@ -6748,21 +8229,35 @@
       <w:pPr>
         <w:pStyle w:val="Nadpis2"/>
       </w:pPr>
+      <w:bookmarkStart w:id="28" w:name="_Toc162220407"/>
       <w:r>
         <w:t>Příběh prologu</w:t>
       </w:r>
-    </w:p>
-    <w:p>
-      <w:pPr>
-        <w:rPr>
-          <w:lang w:val="cs-CZ"/>
-        </w:rPr>
-      </w:pPr>
-      <w:r>
-        <w:rPr>
-          <w:lang w:val="cs-CZ"/>
-        </w:rPr>
-        <w:t xml:space="preserve">V prologu příběh volně navazuje na daný příběh. Milan se vrací po nějakém čase zpět do rodného místa. Zde si však ale začne uvědomovat minulost a její tíhu. Příběh prologu se spíš naklání k pohledu do jeho dětství a k vzpomínkám na jeho přítele. </w:t>
+      <w:bookmarkEnd w:id="28"/>
+    </w:p>
+    <w:p>
+      <w:pPr>
+        <w:rPr>
+          <w:lang w:val="cs-CZ"/>
+        </w:rPr>
+      </w:pPr>
+      <w:r>
+        <w:rPr>
+          <w:lang w:val="cs-CZ"/>
+        </w:rPr>
+        <w:t>V prologu příběh volně navazuje na daný příběh. Milan se vrací po nějakém čase zpět do rodného místa. Zde si však ale začne uvědomovat minulost a její tíhu. Příběh prologu se spíš naklání k pohledu do jeho dětství a k</w:t>
+      </w:r>
+      <w:r>
+        <w:rPr>
+          <w:lang w:val="cs-CZ"/>
+        </w:rPr>
+        <w:t>e</w:t>
+      </w:r>
+      <w:r>
+        <w:rPr>
+          <w:lang w:val="cs-CZ"/>
+        </w:rPr>
+        <w:t xml:space="preserve"> vzpomínkám na jeho přítele. </w:t>
       </w:r>
     </w:p>
     <w:p>
@@ -6776,10 +8271,12 @@
       <w:pPr>
         <w:pStyle w:val="Nadpis2"/>
       </w:pPr>
+      <w:bookmarkStart w:id="29" w:name="_Toc162220408"/>
       <w:r>
         <w:lastRenderedPageBreak/>
         <w:t>Závěr práce na prologu</w:t>
       </w:r>
+      <w:bookmarkEnd w:id="29"/>
     </w:p>
     <w:p>
       <w:pPr>
@@ -6807,7 +8304,7 @@
           <w:bCs/>
           <w:lang w:val="cs-CZ"/>
         </w:rPr>
-        <w:t>á</w:t>
+        <w:t>a</w:t>
       </w:r>
       <w:r>
         <w:rPr>
@@ -6873,56 +8370,3070 @@
       <w:pPr>
         <w:pStyle w:val="Titulek"/>
       </w:pPr>
-      <w:proofErr w:type="spellStart"/>
-      <w:r>
-        <w:t>Ukázka</w:t>
-      </w:r>
-      <w:proofErr w:type="spellEnd"/>
+      <w:r>
+        <w:t xml:space="preserve">Obrázek 1: </w:t>
+      </w:r>
+      <w:r>
+        <w:t>Ukázka Prolog levelu ve vývojovém prostředí Unity</w:t>
+      </w:r>
+    </w:p>
+    <w:p/>
+    <w:p>
+      <w:pPr>
+        <w:pStyle w:val="Nadpis1"/>
+        <w:rPr>
+          <w:lang w:val="cs-CZ"/>
+        </w:rPr>
+      </w:pPr>
+      <w:bookmarkStart w:id="30" w:name="_Toc162220409"/>
+      <w:r>
+        <w:rPr>
+          <w:lang w:val="cs-CZ"/>
+        </w:rPr>
+        <w:t xml:space="preserve">Kódová stránka </w:t>
+      </w:r>
+      <w:r>
+        <w:rPr>
+          <w:lang w:val="cs-CZ"/>
+        </w:rPr>
+        <w:t>tutoriálu</w:t>
+      </w:r>
+      <w:bookmarkEnd w:id="30"/>
+    </w:p>
+    <w:p>
+      <w:pPr>
+        <w:rPr>
+          <w:lang w:val="cs-CZ"/>
+        </w:rPr>
+      </w:pPr>
+      <w:r>
+        <w:rPr>
+          <w:lang w:val="cs-CZ"/>
+        </w:rPr>
+        <w:t>V tutoriálu jde především naučit postupně hráče orientovat se v daném herním prostředí.</w:t>
+      </w:r>
+      <w:r>
+        <w:rPr>
+          <w:lang w:val="cs-CZ"/>
+        </w:rPr>
+        <w:t xml:space="preserve"> Nejprve je mu tedy představen pohyb a po něm interakce s objekty.</w:t>
+      </w:r>
+    </w:p>
+    <w:p>
+      <w:pPr>
+        <w:rPr>
+          <w:lang w:val="cs-CZ"/>
+        </w:rPr>
+      </w:pPr>
+    </w:p>
+    <w:p>
+      <w:pPr>
+        <w:pStyle w:val="Nadpis2"/>
+      </w:pPr>
+      <w:bookmarkStart w:id="31" w:name="_Toc162220410"/>
+      <w:r>
+        <w:t>Ovládání postavy</w:t>
+      </w:r>
+      <w:bookmarkEnd w:id="31"/>
+    </w:p>
+    <w:p>
+      <w:pPr>
+        <w:rPr>
+          <w:lang w:val="cs-CZ"/>
+        </w:rPr>
+      </w:pPr>
+      <w:r>
+        <w:rPr>
+          <w:lang w:val="cs-CZ"/>
+        </w:rPr>
+        <w:t xml:space="preserve">Na hlavní postavě je nastavený </w:t>
+      </w:r>
+      <w:r>
+        <w:rPr>
+          <w:rStyle w:val="kodChar"/>
+        </w:rPr>
+        <w:t>Animator</w:t>
+      </w:r>
+      <w:r>
+        <w:rPr>
+          <w:lang w:val="cs-CZ"/>
+        </w:rPr>
+        <w:t xml:space="preserve"> a </w:t>
+      </w:r>
+      <w:r>
+        <w:rPr>
+          <w:rStyle w:val="kodChar"/>
+        </w:rPr>
+        <w:t>Collider</w:t>
+      </w:r>
+      <w:r>
+        <w:rPr>
+          <w:lang w:val="cs-CZ"/>
+        </w:rPr>
+        <w:t xml:space="preserve">. </w:t>
+      </w:r>
+      <w:r>
+        <w:rPr>
+          <w:rStyle w:val="kodChar"/>
+        </w:rPr>
+        <w:t>Animator</w:t>
+      </w:r>
+      <w:r>
+        <w:rPr>
+          <w:lang w:val="cs-CZ"/>
+        </w:rPr>
+        <w:t xml:space="preserve"> slouží ke správě animací, </w:t>
+      </w:r>
+      <w:r>
+        <w:rPr>
+          <w:rStyle w:val="kodChar"/>
+        </w:rPr>
+        <w:t>Collider</w:t>
+      </w:r>
+      <w:r>
+        <w:rPr>
+          <w:lang w:val="cs-CZ"/>
+        </w:rPr>
+        <w:t xml:space="preserve"> řeší kolize. Obě tato rozhraní si řeší Unity editor.</w:t>
+      </w:r>
+      <w:r>
+        <w:rPr>
+          <w:lang w:val="cs-CZ"/>
+        </w:rPr>
+        <w:t xml:space="preserve"> Zbytek akcí řeším přes </w:t>
+      </w:r>
+      <w:r>
+        <w:rPr>
+          <w:lang w:val="cs-CZ"/>
+        </w:rPr>
+        <w:t xml:space="preserve">třídy </w:t>
+      </w:r>
+      <w:r>
+        <w:rPr>
+          <w:rStyle w:val="kodChar"/>
+        </w:rPr>
+        <w:t xml:space="preserve">CharacterController2D </w:t>
+      </w:r>
+      <w:r>
+        <w:t>a</w:t>
+      </w:r>
+      <w:r>
+        <w:rPr>
+          <w:rStyle w:val="kodChar"/>
+        </w:rPr>
+        <w:t xml:space="preserve"> CHaracterBehavior</w:t>
+      </w:r>
+      <w:r>
+        <w:rPr>
+          <w:lang w:val="cs-CZ"/>
+        </w:rPr>
+        <w:t>.</w:t>
+      </w:r>
+    </w:p>
+    <w:p>
+      <w:pPr>
+        <w:pStyle w:val="Nadpis2"/>
+      </w:pPr>
+      <w:bookmarkStart w:id="32" w:name="_Toc162220411"/>
+      <w:r>
+        <w:t>CharacterController2D</w:t>
+      </w:r>
+      <w:bookmarkEnd w:id="32"/>
+    </w:p>
+    <w:p>
+      <w:pPr>
+        <w:rPr>
+          <w:lang w:val="cs-CZ"/>
+        </w:rPr>
+      </w:pPr>
+      <w:r>
+        <w:rPr>
+          <w:lang w:val="cs-CZ"/>
+        </w:rPr>
+        <w:t>Tato třída</w:t>
+      </w:r>
+      <w:r>
+        <w:rPr>
+          <w:lang w:val="cs-CZ"/>
+        </w:rPr>
+        <w:t xml:space="preserve"> řeší pohyb postavy</w:t>
+      </w:r>
+      <w:r>
+        <w:rPr>
+          <w:lang w:val="cs-CZ"/>
+        </w:rPr>
+        <w:t xml:space="preserve"> a její chování při skocích.</w:t>
+      </w:r>
+      <w:r>
+        <w:rPr>
+          <w:lang w:val="cs-CZ"/>
+        </w:rPr>
+        <w:br w:type="page"/>
+      </w:r>
+    </w:p>
+    <w:p>
+      <w:pPr>
+        <w:pStyle w:val="Nadpis3"/>
+        <w:rPr>
+          <w:lang w:val="cs-CZ"/>
+        </w:rPr>
+      </w:pPr>
+      <w:bookmarkStart w:id="33" w:name="_Toc162220412"/>
+      <w:r>
+        <w:rPr>
+          <w:lang w:val="cs-CZ"/>
+        </w:rPr>
+        <w:lastRenderedPageBreak/>
+        <w:t>LoadInputs()</w:t>
+      </w:r>
+      <w:bookmarkEnd w:id="33"/>
+    </w:p>
+    <w:p>
+      <w:pPr>
+        <w:rPr>
+          <w:lang w:val="cs-CZ"/>
+        </w:rPr>
+      </w:pPr>
+      <w:r>
+        <w:rPr>
+          <w:lang w:val="cs-CZ"/>
+        </w:rPr>
+        <w:t xml:space="preserve">Ve funkci </w:t>
+      </w:r>
+      <w:r>
+        <w:rPr>
+          <w:rStyle w:val="kodChar"/>
+        </w:rPr>
+        <w:t>LoadInputs()</w:t>
+      </w:r>
+      <w:r>
+        <w:rPr>
+          <w:lang w:val="cs-CZ"/>
+        </w:rPr>
+        <w:t xml:space="preserve"> načítá požadavky na pohyb od uživatele. Ve hře je možno se pohybovat dvěma způsoby: šipky nebo přes shift + (WAD). Tato funkce načte daný pohyb do jedné proměnné, tudíž nemusíme zvlášť řešit jakým způsob se pohybuje. Tímto zjistíme, jestli a kam se pohybujeme.</w:t>
+      </w:r>
+    </w:p>
+    <w:p>
+      <w:pPr>
+        <w:keepNext/>
+      </w:pPr>
+      <w:r>
+        <w:rPr>
+          <w:noProof/>
+        </w:rPr>
+        <w:drawing>
+          <wp:inline distT="0" distB="0" distL="0" distR="0" wp14:anchorId="7BDC1FF4" wp14:editId="29E25760">
+            <wp:extent cx="5579745" cy="1169035"/>
+            <wp:effectExtent l="0" t="0" r="1905" b="0"/>
+            <wp:docPr id="1568593014" name="Obrázek 1" descr="Obsah obrázku text, snímek obrazovky, Písmo&#10;&#10;Popis byl vytvořen automaticky"/>
+            <wp:cNvGraphicFramePr>
+              <a:graphicFrameLocks xmlns:a="http://schemas.openxmlformats.org/drawingml/2006/main" noChangeAspect="1"/>
+            </wp:cNvGraphicFramePr>
+            <a:graphic xmlns:a="http://schemas.openxmlformats.org/drawingml/2006/main">
+              <a:graphicData uri="http://schemas.openxmlformats.org/drawingml/2006/picture">
+                <pic:pic xmlns:pic="http://schemas.openxmlformats.org/drawingml/2006/picture">
+                  <pic:nvPicPr>
+                    <pic:cNvPr id="1568593014" name="Obrázek 1" descr="Obsah obrázku text, snímek obrazovky, Písmo&#10;&#10;Popis byl vytvořen automaticky"/>
+                    <pic:cNvPicPr/>
+                  </pic:nvPicPr>
+                  <pic:blipFill>
+                    <a:blip r:embed="rId29"/>
+                    <a:stretch>
+                      <a:fillRect/>
+                    </a:stretch>
+                  </pic:blipFill>
+                  <pic:spPr>
+                    <a:xfrm>
+                      <a:off x="0" y="0"/>
+                      <a:ext cx="5579745" cy="1169035"/>
+                    </a:xfrm>
+                    <a:prstGeom prst="rect">
+                      <a:avLst/>
+                    </a:prstGeom>
+                  </pic:spPr>
+                </pic:pic>
+              </a:graphicData>
+            </a:graphic>
+          </wp:inline>
+        </w:drawing>
+      </w:r>
+    </w:p>
+    <w:p>
+      <w:pPr>
+        <w:pStyle w:val="Titulek"/>
+      </w:pPr>
+      <w:r>
+        <w:t>Kód 1: metoda LoadInputs() třídy CharacterController2D</w:t>
+      </w:r>
+    </w:p>
+    <w:p>
+      <w:pPr>
+        <w:pStyle w:val="Titulek"/>
+        <w:rPr>
+          <w:lang w:val="cs-CZ"/>
+        </w:rPr>
+      </w:pPr>
       <w:r>
         <w:t xml:space="preserve"> </w:t>
       </w:r>
-      <w:proofErr w:type="spellStart"/>
-      <w:r>
-        <w:t>Prolog</w:t>
-      </w:r>
-      <w:proofErr w:type="spellEnd"/>
-      <w:r>
+    </w:p>
+    <w:p>
+      <w:pPr>
+        <w:pStyle w:val="Nadpis4"/>
+        <w:rPr>
+          <w:lang w:val="cs-CZ"/>
+        </w:rPr>
+      </w:pPr>
+      <w:r>
+        <w:rPr>
+          <w:lang w:val="cs-CZ"/>
+        </w:rPr>
+        <w:t>Rozdíl mezi GetKey(), GetKeyDown(), GetKeyUp()</w:t>
+      </w:r>
+    </w:p>
+    <w:p>
+      <w:pPr>
+        <w:rPr>
+          <w:lang w:val="cs-CZ"/>
+        </w:rPr>
+      </w:pPr>
+      <w:r>
+        <w:rPr>
+          <w:lang w:val="cs-CZ"/>
+        </w:rPr>
+        <w:t xml:space="preserve">Jedná se o metody třídy </w:t>
+      </w:r>
+      <w:r>
+        <w:rPr>
+          <w:rStyle w:val="kodChar"/>
+        </w:rPr>
+        <w:t>Input</w:t>
+      </w:r>
+      <w:r>
+        <w:rPr>
+          <w:lang w:val="cs-CZ"/>
+        </w:rPr>
+        <w:t xml:space="preserve"> spravovanou Unity. Všechny funkce vrací bool hodnotu.</w:t>
+      </w:r>
+    </w:p>
+    <w:p>
+      <w:pPr>
+        <w:rPr>
+          <w:lang w:val="cs-CZ"/>
+        </w:rPr>
+      </w:pPr>
+      <w:r>
+        <w:rPr>
+          <w:rStyle w:val="kodChar"/>
+        </w:rPr>
+        <w:t>GetKey()</w:t>
+      </w:r>
+      <w:r>
+        <w:rPr>
+          <w:lang w:val="cs-CZ"/>
+        </w:rPr>
+        <w:t xml:space="preserve"> – vrací </w:t>
+      </w:r>
+      <w:r>
+        <w:rPr>
+          <w:rStyle w:val="kodChar"/>
+        </w:rPr>
+        <w:t>true</w:t>
+      </w:r>
+      <w:r>
+        <w:rPr>
+          <w:lang w:val="cs-CZ"/>
+        </w:rPr>
+        <w:t xml:space="preserve"> po celou dobu trvání stisku klávesy</w:t>
+      </w:r>
+      <w:r>
+        <w:rPr>
+          <w:lang w:val="cs-CZ"/>
+        </w:rPr>
+        <w:br/>
+      </w:r>
+      <w:r>
+        <w:rPr>
+          <w:rStyle w:val="kodChar"/>
+        </w:rPr>
+        <w:t>GetKeyDown()</w:t>
+      </w:r>
+      <w:r>
+        <w:rPr>
+          <w:lang w:val="cs-CZ"/>
+        </w:rPr>
+        <w:t xml:space="preserve"> – vrací </w:t>
+      </w:r>
+      <w:r>
+        <w:rPr>
+          <w:rStyle w:val="kodChar"/>
+        </w:rPr>
+        <w:t>true</w:t>
+      </w:r>
+      <w:r>
+        <w:rPr>
+          <w:lang w:val="cs-CZ"/>
+        </w:rPr>
+        <w:t xml:space="preserve"> pouze při první instanci stisku</w:t>
+      </w:r>
+      <w:r>
+        <w:rPr>
+          <w:lang w:val="cs-CZ"/>
+        </w:rPr>
+        <w:br/>
+      </w:r>
+      <w:r>
+        <w:rPr>
+          <w:rStyle w:val="kodChar"/>
+        </w:rPr>
+        <w:t>GetKeyUp()</w:t>
+      </w:r>
+      <w:r>
+        <w:rPr>
+          <w:lang w:val="cs-CZ"/>
+        </w:rPr>
+        <w:t xml:space="preserve"> – vrací </w:t>
+      </w:r>
+      <w:r>
+        <w:rPr>
+          <w:rStyle w:val="kodChar"/>
+        </w:rPr>
+        <w:t>true</w:t>
+      </w:r>
+      <w:r>
+        <w:rPr>
+          <w:lang w:val="cs-CZ"/>
+        </w:rPr>
+        <w:t xml:space="preserve"> při uvolnění klávesy</w:t>
+      </w:r>
+    </w:p>
+    <w:p>
+      <w:pPr>
+        <w:rPr>
+          <w:lang w:val="cs-CZ"/>
+        </w:rPr>
+      </w:pPr>
+      <w:r>
+        <w:rPr>
+          <w:lang w:val="cs-CZ"/>
+        </w:rPr>
+        <w:t xml:space="preserve">Ve funkci využívám </w:t>
+      </w:r>
+      <w:r>
+        <w:rPr>
+          <w:rStyle w:val="kodChar"/>
+        </w:rPr>
+        <w:t>GetKey()</w:t>
+      </w:r>
+      <w:r>
+        <w:rPr>
+          <w:lang w:val="cs-CZ"/>
+        </w:rPr>
+        <w:t xml:space="preserve"> v případě, že zjišťuji jestli hráč stále drží danou klávesu.</w:t>
+      </w:r>
+      <w:r>
+        <w:rPr>
+          <w:lang w:val="cs-CZ"/>
+        </w:rPr>
+        <w:br/>
+      </w:r>
+      <w:r>
+        <w:rPr>
+          <w:rStyle w:val="kodChar"/>
+        </w:rPr>
+        <w:t>GetKeyDown()</w:t>
+      </w:r>
+      <w:r>
+        <w:rPr>
+          <w:lang w:val="cs-CZ"/>
+        </w:rPr>
+        <w:t xml:space="preserve"> využívám pro případ triggeru – po stisku se požadovaný kód provede pouze jednou, nikoli neustále dokola jako v případě </w:t>
+      </w:r>
+      <w:r>
+        <w:rPr>
+          <w:rStyle w:val="kodChar"/>
+        </w:rPr>
+        <w:t>GetKey()</w:t>
+      </w:r>
+      <w:r>
+        <w:rPr>
+          <w:lang w:val="cs-CZ"/>
+        </w:rPr>
+        <w:t xml:space="preserve"> (ta i v případě krátkého stisknu se spustí minimálně 4x)</w:t>
+      </w:r>
+      <w:r>
+        <w:rPr>
+          <w:lang w:val="cs-CZ"/>
+        </w:rPr>
+        <w:t>.</w:t>
+      </w:r>
+      <w:r>
+        <w:rPr>
+          <w:lang w:val="cs-CZ"/>
+        </w:rPr>
+        <w:br/>
+      </w:r>
+      <w:r>
+        <w:rPr>
+          <w:rStyle w:val="kodChar"/>
+        </w:rPr>
+        <w:t>GetKeyUp()</w:t>
+      </w:r>
+      <w:r>
+        <w:rPr>
+          <w:lang w:val="cs-CZ"/>
+        </w:rPr>
+        <w:t xml:space="preserve"> používám v případě, kdy zjišťuji jestli došlo k přerušení stisknu. Nikoli však k tomu, jestli hráč stále nedrží danou klávesu (k tomuto by sloužilo </w:t>
+      </w:r>
+      <w:r>
+        <w:rPr>
+          <w:rStyle w:val="kodChar"/>
+        </w:rPr>
+        <w:t>!GetKey()</w:t>
+      </w:r>
+      <w:r>
+        <w:rPr>
+          <w:lang w:val="cs-CZ"/>
+        </w:rPr>
+        <w:t xml:space="preserve">). </w:t>
+      </w:r>
+    </w:p>
+    <w:p>
+      <w:pPr>
+        <w:rPr>
+          <w:lang w:val="cs-CZ"/>
+        </w:rPr>
+      </w:pPr>
+    </w:p>
+    <w:p>
+      <w:pPr>
+        <w:pStyle w:val="Nadpis3"/>
+      </w:pPr>
+      <w:bookmarkStart w:id="34" w:name="_Toc162220413"/>
+      <w:r>
+        <w:t>MovingAround()</w:t>
+      </w:r>
+      <w:bookmarkEnd w:id="34"/>
+    </w:p>
+    <w:p>
+      <w:pPr>
+        <w:rPr>
+          <w:lang w:val="cs-CZ"/>
+        </w:rPr>
+      </w:pPr>
+      <w:r>
+        <w:rPr>
+          <w:lang w:val="cs-CZ"/>
+        </w:rPr>
+        <w:t xml:space="preserve">Funkce invokuje pohyb postavy dle inicializace pohybu načtenou z funkce </w:t>
+      </w:r>
+      <w:r>
+        <w:rPr>
+          <w:rStyle w:val="kodChar"/>
+          <w:lang w:val="cs-CZ"/>
+        </w:rPr>
+        <w:t>LoadInputs()</w:t>
+      </w:r>
+      <w:r>
+        <w:rPr>
+          <w:lang w:val="cs-CZ"/>
+        </w:rPr>
+        <w:t>.</w:t>
+      </w:r>
+    </w:p>
+    <w:p>
+      <w:pPr>
+        <w:rPr>
+          <w:lang w:val="cs-CZ"/>
+        </w:rPr>
+      </w:pPr>
+    </w:p>
+    <w:p>
+      <w:pPr>
+        <w:pStyle w:val="Nadpis4"/>
+      </w:pPr>
+      <w:r>
+        <w:rPr>
+          <w:lang w:val="cs-CZ"/>
+        </w:rPr>
+        <w:t>Řešení otáčení</w:t>
+      </w:r>
+      <w:r>
+        <w:rPr>
+          <w:lang w:val="cs-CZ"/>
+        </w:rPr>
+        <w:t xml:space="preserve"> postavy</w:t>
+      </w:r>
+      <w:r>
+        <w:rPr>
+          <w:lang w:val="cs-CZ"/>
+        </w:rPr>
+        <w:t xml:space="preserve"> vlevo/vpravo</w:t>
+      </w:r>
+    </w:p>
+    <w:p>
+      <w:pPr>
+        <w:keepNext/>
+      </w:pPr>
+      <w:r>
+        <w:rPr>
+          <w:noProof/>
+        </w:rPr>
+        <w:drawing>
+          <wp:inline distT="0" distB="0" distL="0" distR="0" wp14:anchorId="7A89FF3E" wp14:editId="41277834">
+            <wp:extent cx="5579745" cy="1365885"/>
+            <wp:effectExtent l="0" t="0" r="1905" b="5715"/>
+            <wp:docPr id="1722972389" name="Obrázek 1" descr="Obsah obrázku text, Písmo, snímek obrazovky&#10;&#10;Popis byl vytvořen automaticky"/>
+            <wp:cNvGraphicFramePr>
+              <a:graphicFrameLocks xmlns:a="http://schemas.openxmlformats.org/drawingml/2006/main" noChangeAspect="1"/>
+            </wp:cNvGraphicFramePr>
+            <a:graphic xmlns:a="http://schemas.openxmlformats.org/drawingml/2006/main">
+              <a:graphicData uri="http://schemas.openxmlformats.org/drawingml/2006/picture">
+                <pic:pic xmlns:pic="http://schemas.openxmlformats.org/drawingml/2006/picture">
+                  <pic:nvPicPr>
+                    <pic:cNvPr id="1722972389" name="Obrázek 1" descr="Obsah obrázku text, Písmo, snímek obrazovky&#10;&#10;Popis byl vytvořen automaticky"/>
+                    <pic:cNvPicPr/>
+                  </pic:nvPicPr>
+                  <pic:blipFill>
+                    <a:blip r:embed="rId30"/>
+                    <a:stretch>
+                      <a:fillRect/>
+                    </a:stretch>
+                  </pic:blipFill>
+                  <pic:spPr>
+                    <a:xfrm>
+                      <a:off x="0" y="0"/>
+                      <a:ext cx="5579745" cy="1365885"/>
+                    </a:xfrm>
+                    <a:prstGeom prst="rect">
+                      <a:avLst/>
+                    </a:prstGeom>
+                  </pic:spPr>
+                </pic:pic>
+              </a:graphicData>
+            </a:graphic>
+          </wp:inline>
+        </w:drawing>
+      </w:r>
+    </w:p>
+    <w:p>
+      <w:pPr>
+        <w:pStyle w:val="Titulek"/>
+      </w:pPr>
+      <w:r>
+        <w:t>Kód 2: Část metody Update() – ukázka otáčení</w:t>
+      </w:r>
+    </w:p>
+    <w:p>
+      <w:pPr>
+        <w:rPr>
+          <w:lang w:val="cs-CZ"/>
+        </w:rPr>
+      </w:pPr>
+      <w:r>
+        <w:rPr>
+          <w:lang w:val="cs-CZ"/>
+        </w:rPr>
+        <w:t>Vytvoříme nový 3D vektor, který nám překlápí rotaci postavy po ose Y.</w:t>
+      </w:r>
+      <w:r>
+        <w:rPr>
+          <w:lang w:val="cs-CZ"/>
+        </w:rPr>
+        <w:t xml:space="preserve"> Hodnotu tohoto vektoru ukládáme do proměnné </w:t>
+      </w:r>
+      <w:r>
+        <w:rPr>
+          <w:rStyle w:val="kodChar"/>
+        </w:rPr>
+        <w:t>_moveDir</w:t>
+      </w:r>
+      <w:r>
+        <w:rPr>
+          <w:lang w:val="cs-CZ"/>
+        </w:rPr>
+        <w:t xml:space="preserve">, kterou později využijeme ve funkci </w:t>
+      </w:r>
+      <w:r>
+        <w:rPr>
+          <w:rStyle w:val="kodChar"/>
+        </w:rPr>
+        <w:t>FixedUpdate()</w:t>
+      </w:r>
+      <w:r>
+        <w:rPr>
+          <w:lang w:val="cs-CZ"/>
+        </w:rPr>
+        <w:t>.</w:t>
+      </w:r>
+    </w:p>
+    <w:p>
+      <w:pPr>
+        <w:rPr>
+          <w:lang w:val="cs-CZ"/>
+        </w:rPr>
+      </w:pPr>
+    </w:p>
+    <w:p>
+      <w:pPr>
+        <w:pStyle w:val="Nadpis4"/>
+        <w:rPr>
+          <w:lang w:val="cs-CZ"/>
+        </w:rPr>
+      </w:pPr>
+      <w:r>
+        <w:rPr>
+          <w:lang w:val="cs-CZ"/>
+        </w:rPr>
+        <w:t>FixedUpdate()</w:t>
+      </w:r>
+    </w:p>
+    <w:p>
+      <w:pPr>
+        <w:rPr>
+          <w:lang w:val="cs-CZ"/>
+        </w:rPr>
+      </w:pPr>
+      <w:r>
+        <w:rPr>
+          <w:lang w:val="cs-CZ"/>
+        </w:rPr>
+        <w:t>FixedUpdate se obvykle používá pro výpočty fyziky, protože má stejnou frekvenci jako fyzikální systém: výchozími nastaveními se provádí každých 0,02 sekundy (50krát za sekundu).</w:t>
+      </w:r>
+      <w:r>
+        <w:rPr>
+          <w:lang w:val="cs-CZ"/>
+        </w:rPr>
         <w:t xml:space="preserve"> </w:t>
       </w:r>
-      <w:proofErr w:type="spellStart"/>
-      <w:r>
-        <w:t>levelu</w:t>
-      </w:r>
-      <w:proofErr w:type="spellEnd"/>
-      <w:r>
+      <w:sdt>
+        <w:sdtPr>
+          <w:rPr>
+            <w:lang w:val="cs-CZ"/>
+          </w:rPr>
+          <w:id w:val="-487480165"/>
+          <w:citation/>
+        </w:sdtPr>
+        <w:sdtContent>
+          <w:r>
+            <w:rPr>
+              <w:lang w:val="cs-CZ"/>
+            </w:rPr>
+            <w:fldChar w:fldCharType="begin"/>
+          </w:r>
+          <w:r>
+            <w:rPr>
+              <w:lang w:val="cs-CZ"/>
+            </w:rPr>
+            <w:instrText xml:space="preserve"> CITATION Upd24 \l 1029 </w:instrText>
+          </w:r>
+          <w:r>
+            <w:rPr>
+              <w:lang w:val="cs-CZ"/>
+            </w:rPr>
+            <w:fldChar w:fldCharType="separate"/>
+          </w:r>
+          <w:r>
+            <w:rPr>
+              <w:noProof/>
+              <w:lang w:val="cs-CZ"/>
+            </w:rPr>
+            <w:t>[11]</w:t>
+          </w:r>
+          <w:r>
+            <w:rPr>
+              <w:lang w:val="cs-CZ"/>
+            </w:rPr>
+            <w:fldChar w:fldCharType="end"/>
+          </w:r>
+        </w:sdtContent>
+      </w:sdt>
+    </w:p>
+    <w:p>
+      <w:pPr>
+        <w:rPr>
+          <w:lang w:val="cs-CZ"/>
+        </w:rPr>
+      </w:pPr>
+    </w:p>
+    <w:p>
+      <w:pPr>
+        <w:pStyle w:val="Nadpis3"/>
+        <w:rPr>
+          <w:lang w:val="cs-CZ"/>
+        </w:rPr>
+      </w:pPr>
+      <w:bookmarkStart w:id="35" w:name="_Toc162220414"/>
+      <w:r>
+        <w:rPr>
+          <w:lang w:val="cs-CZ"/>
+        </w:rPr>
+        <w:t>Ovládání skoku</w:t>
+      </w:r>
+      <w:bookmarkEnd w:id="35"/>
+    </w:p>
+    <w:p>
+      <w:pPr>
+        <w:keepNext/>
+      </w:pPr>
+      <w:r>
+        <w:rPr>
+          <w:noProof/>
+        </w:rPr>
+        <w:drawing>
+          <wp:inline distT="0" distB="0" distL="0" distR="0" wp14:anchorId="52D2A972" wp14:editId="3D316BBC">
+            <wp:extent cx="5250949" cy="2279176"/>
+            <wp:effectExtent l="0" t="0" r="6985" b="6985"/>
+            <wp:docPr id="757455809" name="Obrázek 1" descr="Obsah obrázku text, snímek obrazovky&#10;&#10;Popis byl vytvořen automaticky"/>
+            <wp:cNvGraphicFramePr>
+              <a:graphicFrameLocks xmlns:a="http://schemas.openxmlformats.org/drawingml/2006/main" noChangeAspect="1"/>
+            </wp:cNvGraphicFramePr>
+            <a:graphic xmlns:a="http://schemas.openxmlformats.org/drawingml/2006/main">
+              <a:graphicData uri="http://schemas.openxmlformats.org/drawingml/2006/picture">
+                <pic:pic xmlns:pic="http://schemas.openxmlformats.org/drawingml/2006/picture">
+                  <pic:nvPicPr>
+                    <pic:cNvPr id="757455809" name="Obrázek 1" descr="Obsah obrázku text, snímek obrazovky&#10;&#10;Popis byl vytvořen automaticky"/>
+                    <pic:cNvPicPr/>
+                  </pic:nvPicPr>
+                  <pic:blipFill>
+                    <a:blip r:embed="rId31"/>
+                    <a:stretch>
+                      <a:fillRect/>
+                    </a:stretch>
+                  </pic:blipFill>
+                  <pic:spPr>
+                    <a:xfrm>
+                      <a:off x="0" y="0"/>
+                      <a:ext cx="5259262" cy="2282784"/>
+                    </a:xfrm>
+                    <a:prstGeom prst="rect">
+                      <a:avLst/>
+                    </a:prstGeom>
+                  </pic:spPr>
+                </pic:pic>
+              </a:graphicData>
+            </a:graphic>
+          </wp:inline>
+        </w:drawing>
+      </w:r>
+    </w:p>
+    <w:p>
+      <w:pPr>
+        <w:pStyle w:val="Titulek"/>
+        <w:rPr>
+          <w:lang w:val="cs-CZ"/>
+        </w:rPr>
+      </w:pPr>
+      <w:r>
+        <w:t xml:space="preserve">Kód 3: Část metody Update() – řešení </w:t>
+      </w:r>
+      <w:r>
+        <w:t xml:space="preserve">jednoduchého </w:t>
+      </w:r>
+      <w:r>
+        <w:t>skoku</w:t>
+      </w:r>
+    </w:p>
+    <w:p>
+      <w:pPr>
+        <w:rPr>
+          <w:lang w:val="cs-CZ"/>
+        </w:rPr>
+      </w:pPr>
+      <w:r>
+        <w:rPr>
+          <w:lang w:val="cs-CZ"/>
+        </w:rPr>
+        <w:t xml:space="preserve">Nejdříve se ověří, jestli se postava dotýká země (ta je nastavená </w:t>
+      </w:r>
+      <w:commentRangeStart w:id="36"/>
+      <w:r>
+        <w:rPr>
+          <w:lang w:val="cs-CZ"/>
+        </w:rPr>
+        <w:t>pomocí Layers</w:t>
+      </w:r>
+      <w:commentRangeEnd w:id="36"/>
+      <w:r>
+        <w:rPr>
+          <w:rStyle w:val="Odkaznakoment"/>
+        </w:rPr>
+        <w:commentReference w:id="36"/>
+      </w:r>
+      <w:r>
+        <w:rPr>
+          <w:lang w:val="cs-CZ"/>
+        </w:rPr>
+        <w:t>).</w:t>
+      </w:r>
+      <w:r>
+        <w:rPr>
+          <w:lang w:val="cs-CZ"/>
+        </w:rPr>
+        <w:t xml:space="preserve"> Pokud postava doskákala a je není schopna znovu skočit (tato situace nastává při neuvolnění klávesy skok) tak daná část programu končí. Jinak se spustí skok. Při jednoduchém stisku skočíme velikostí uvedenou externě v editoru.</w:t>
+      </w:r>
+    </w:p>
+    <w:p>
+      <w:pPr>
+        <w:rPr>
+          <w:lang w:val="cs-CZ"/>
+        </w:rPr>
+      </w:pPr>
+      <w:r>
+        <w:rPr>
+          <w:lang w:val="cs-CZ"/>
+        </w:rPr>
+        <w:t>Pokud však chceme skákat po dobu držení klávesy, aplikuje se níže uvedený kód.</w:t>
+      </w:r>
+    </w:p>
+    <w:p>
+      <w:pPr>
+        <w:keepNext/>
+      </w:pPr>
+      <w:r>
+        <w:rPr>
+          <w:noProof/>
+        </w:rPr>
+        <w:drawing>
+          <wp:inline distT="0" distB="0" distL="0" distR="0" wp14:anchorId="0ED54446" wp14:editId="06EB0704">
+            <wp:extent cx="2777320" cy="2640778"/>
+            <wp:effectExtent l="0" t="0" r="4445" b="7620"/>
+            <wp:docPr id="515266877" name="Obrázek 1" descr="Obsah obrázku text, snímek obrazovky, software&#10;&#10;Popis byl vytvořen automaticky"/>
+            <wp:cNvGraphicFramePr>
+              <a:graphicFrameLocks xmlns:a="http://schemas.openxmlformats.org/drawingml/2006/main" noChangeAspect="1"/>
+            </wp:cNvGraphicFramePr>
+            <a:graphic xmlns:a="http://schemas.openxmlformats.org/drawingml/2006/main">
+              <a:graphicData uri="http://schemas.openxmlformats.org/drawingml/2006/picture">
+                <pic:pic xmlns:pic="http://schemas.openxmlformats.org/drawingml/2006/picture">
+                  <pic:nvPicPr>
+                    <pic:cNvPr id="515266877" name="Obrázek 1" descr="Obsah obrázku text, snímek obrazovky, software&#10;&#10;Popis byl vytvořen automaticky"/>
+                    <pic:cNvPicPr/>
+                  </pic:nvPicPr>
+                  <pic:blipFill>
+                    <a:blip r:embed="rId36"/>
+                    <a:stretch>
+                      <a:fillRect/>
+                    </a:stretch>
+                  </pic:blipFill>
+                  <pic:spPr>
+                    <a:xfrm>
+                      <a:off x="0" y="0"/>
+                      <a:ext cx="2801731" cy="2663989"/>
+                    </a:xfrm>
+                    <a:prstGeom prst="rect">
+                      <a:avLst/>
+                    </a:prstGeom>
+                  </pic:spPr>
+                </pic:pic>
+              </a:graphicData>
+            </a:graphic>
+          </wp:inline>
+        </w:drawing>
+      </w:r>
+    </w:p>
+    <w:p>
+      <w:pPr>
+        <w:pStyle w:val="Titulek"/>
+        <w:rPr>
+          <w:lang w:val="cs-CZ"/>
+        </w:rPr>
+      </w:pPr>
+      <w:r>
+        <w:t xml:space="preserve">Kód </w:t>
+      </w:r>
+      <w:r>
+        <w:t>4</w:t>
+      </w:r>
+      <w:r>
+        <w:t xml:space="preserve">: Část metody Update() – řešení </w:t>
+      </w:r>
+      <w:r>
+        <w:t>drženého</w:t>
+      </w:r>
+      <w:r>
+        <w:t xml:space="preserve"> skoku</w:t>
+      </w:r>
+    </w:p>
+    <w:p>
+      <w:pPr>
+        <w:rPr>
+          <w:lang w:val="cs-CZ"/>
+        </w:rPr>
+      </w:pPr>
+      <w:r>
+        <w:rPr>
+          <w:lang w:val="cs-CZ"/>
+        </w:rPr>
+        <w:t>Při skákáni se nám odečítá čas, jak dlouho je ještě možno skákat. Tento čas je uveden externě v editoru. P</w:t>
+      </w:r>
+      <w:r>
+        <w:rPr>
+          <w:lang w:val="cs-CZ"/>
+        </w:rPr>
+        <w:t>o</w:t>
+      </w:r>
+      <w:r>
+        <w:rPr>
+          <w:lang w:val="cs-CZ"/>
+        </w:rPr>
+        <w:t xml:space="preserve"> vypršení času přestáváme skákat.</w:t>
+      </w:r>
+    </w:p>
+    <w:p>
+      <w:pPr>
+        <w:spacing w:line="259" w:lineRule="auto"/>
+        <w:rPr>
+          <w:lang w:val="cs-CZ"/>
+        </w:rPr>
+      </w:pPr>
+    </w:p>
+    <w:p>
+      <w:pPr>
+        <w:pStyle w:val="Nadpis2"/>
+      </w:pPr>
+      <w:bookmarkStart w:id="37" w:name="_Toc162220415"/>
+      <w:r>
+        <w:t>CharacterBehavior</w:t>
+      </w:r>
+      <w:bookmarkEnd w:id="37"/>
+    </w:p>
+    <w:p>
+      <w:r>
+        <w:rPr>
+          <w:lang w:val="cs-CZ"/>
+        </w:rPr>
+        <w:t>Tento skript ovládá řídí animace postavy. Informace o řízení získává z </w:t>
+      </w:r>
+      <w:r>
+        <w:rPr>
+          <w:rStyle w:val="kodChar"/>
+        </w:rPr>
+        <w:t>CharacterControler2D</w:t>
+      </w:r>
+      <w:r>
+        <w:t>.</w:t>
+      </w:r>
+    </w:p>
+    <w:p>
+      <w:pPr>
+        <w:keepNext/>
+      </w:pPr>
+      <w:r>
+        <w:rPr>
+          <w:noProof/>
+        </w:rPr>
+        <w:drawing>
+          <wp:inline distT="0" distB="0" distL="0" distR="0" wp14:anchorId="0692F28E" wp14:editId="540812BC">
+            <wp:extent cx="5579745" cy="2611755"/>
+            <wp:effectExtent l="0" t="0" r="1905" b="0"/>
+            <wp:docPr id="1274863978" name="Obrázek 1" descr="Obsah obrázku text, snímek obrazovky&#10;&#10;Popis byl vytvořen automaticky"/>
+            <wp:cNvGraphicFramePr>
+              <a:graphicFrameLocks xmlns:a="http://schemas.openxmlformats.org/drawingml/2006/main" noChangeAspect="1"/>
+            </wp:cNvGraphicFramePr>
+            <a:graphic xmlns:a="http://schemas.openxmlformats.org/drawingml/2006/main">
+              <a:graphicData uri="http://schemas.openxmlformats.org/drawingml/2006/picture">
+                <pic:pic xmlns:pic="http://schemas.openxmlformats.org/drawingml/2006/picture">
+                  <pic:nvPicPr>
+                    <pic:cNvPr id="1274863978" name="Obrázek 1" descr="Obsah obrázku text, snímek obrazovky&#10;&#10;Popis byl vytvořen automaticky"/>
+                    <pic:cNvPicPr/>
+                  </pic:nvPicPr>
+                  <pic:blipFill>
+                    <a:blip r:embed="rId37"/>
+                    <a:stretch>
+                      <a:fillRect/>
+                    </a:stretch>
+                  </pic:blipFill>
+                  <pic:spPr>
+                    <a:xfrm>
+                      <a:off x="0" y="0"/>
+                      <a:ext cx="5579745" cy="2611755"/>
+                    </a:xfrm>
+                    <a:prstGeom prst="rect">
+                      <a:avLst/>
+                    </a:prstGeom>
+                  </pic:spPr>
+                </pic:pic>
+              </a:graphicData>
+            </a:graphic>
+          </wp:inline>
+        </w:drawing>
+      </w:r>
+    </w:p>
+    <w:p>
+      <w:pPr>
+        <w:pStyle w:val="Titulek"/>
+        <w:rPr>
+          <w:lang w:val="cs-CZ"/>
+        </w:rPr>
+      </w:pPr>
+      <w:r>
+        <w:t>Kód 5: Metoda AnimationGoIdleJump() třídy CharacterBehavior</w:t>
+      </w:r>
+    </w:p>
+    <w:p>
+      <w:pPr>
+        <w:rPr>
+          <w:lang w:val="cs-CZ"/>
+        </w:rPr>
+      </w:pPr>
+      <w:r>
+        <w:rPr>
+          <w:lang w:val="cs-CZ"/>
+        </w:rPr>
+        <w:t>Přehrání animace skoku je řešené po pomocí Triggeru – animace se přehraje pouze jednou, po skočení se automaticky vypne. Tato animace se i přeruší, jakmile se dotkneme země a tím přestaneme skákat.</w:t>
+      </w:r>
+      <w:r>
+        <w:rPr>
+          <w:lang w:val="cs-CZ"/>
+        </w:rPr>
+        <w:br/>
+        <w:t>Animace pohybu jsou však řešeny přes bool hodnoty – animaci chceme přehrávat stále, dokud se nehýbeme.</w:t>
+      </w:r>
+    </w:p>
+    <w:p>
+      <w:pPr>
+        <w:rPr>
+          <w:lang w:val="cs-CZ"/>
+        </w:rPr>
+      </w:pPr>
+    </w:p>
+    <w:p>
+      <w:pPr>
+        <w:pStyle w:val="Nadpis2"/>
+      </w:pPr>
+      <w:bookmarkStart w:id="38" w:name="_Toc162220416"/>
+      <w:r>
+        <w:t>WritingGameplay</w:t>
+      </w:r>
+      <w:bookmarkEnd w:id="38"/>
+    </w:p>
+    <w:p>
+      <w:pPr>
+        <w:rPr>
+          <w:lang w:val="cs-CZ"/>
+        </w:rPr>
+      </w:pPr>
+      <w:r>
+        <w:rPr>
+          <w:lang w:val="cs-CZ"/>
+        </w:rPr>
+        <w:t>Tato třída pracuje se zadáváním textu hráčem.</w:t>
+      </w:r>
+      <w:r>
+        <w:rPr>
+          <w:lang w:val="cs-CZ"/>
+        </w:rPr>
+        <w:br/>
+        <w:t>Je v ní určeno, kam a jak se má vypisovat input hráče.</w:t>
+      </w:r>
+    </w:p>
+    <w:p>
+      <w:pPr>
+        <w:rPr>
+          <w:lang w:val="cs-CZ"/>
+        </w:rPr>
+      </w:pPr>
+    </w:p>
+    <w:p>
+      <w:pPr>
+        <w:pStyle w:val="Nadpis3"/>
+        <w:rPr>
+          <w:lang w:val="cs-CZ"/>
+        </w:rPr>
+      </w:pPr>
+      <w:bookmarkStart w:id="39" w:name="_Toc162220417"/>
+      <w:r>
+        <w:rPr>
+          <w:lang w:val="cs-CZ"/>
+        </w:rPr>
+        <w:t>BuffWord()</w:t>
+      </w:r>
+      <w:bookmarkEnd w:id="39"/>
+    </w:p>
+    <w:p>
+      <w:pPr>
+        <w:keepNext/>
+      </w:pPr>
+      <w:r>
+        <w:rPr>
+          <w:noProof/>
+        </w:rPr>
+        <w:drawing>
+          <wp:inline distT="0" distB="0" distL="0" distR="0" wp14:anchorId="62C059AA" wp14:editId="77029760">
+            <wp:extent cx="5579745" cy="1983740"/>
+            <wp:effectExtent l="0" t="0" r="1905" b="0"/>
+            <wp:docPr id="144434685" name="Obrázek 1" descr="Obsah obrázku text, snímek obrazovky, Písmo&#10;&#10;Popis byl vytvořen automaticky"/>
+            <wp:cNvGraphicFramePr>
+              <a:graphicFrameLocks xmlns:a="http://schemas.openxmlformats.org/drawingml/2006/main" noChangeAspect="1"/>
+            </wp:cNvGraphicFramePr>
+            <a:graphic xmlns:a="http://schemas.openxmlformats.org/drawingml/2006/main">
+              <a:graphicData uri="http://schemas.openxmlformats.org/drawingml/2006/picture">
+                <pic:pic xmlns:pic="http://schemas.openxmlformats.org/drawingml/2006/picture">
+                  <pic:nvPicPr>
+                    <pic:cNvPr id="144434685" name="Obrázek 1" descr="Obsah obrázku text, snímek obrazovky, Písmo&#10;&#10;Popis byl vytvořen automaticky"/>
+                    <pic:cNvPicPr/>
+                  </pic:nvPicPr>
+                  <pic:blipFill>
+                    <a:blip r:embed="rId38"/>
+                    <a:stretch>
+                      <a:fillRect/>
+                    </a:stretch>
+                  </pic:blipFill>
+                  <pic:spPr>
+                    <a:xfrm>
+                      <a:off x="0" y="0"/>
+                      <a:ext cx="5579745" cy="1983740"/>
+                    </a:xfrm>
+                    <a:prstGeom prst="rect">
+                      <a:avLst/>
+                    </a:prstGeom>
+                  </pic:spPr>
+                </pic:pic>
+              </a:graphicData>
+            </a:graphic>
+          </wp:inline>
+        </w:drawing>
+      </w:r>
+    </w:p>
+    <w:p>
+      <w:pPr>
+        <w:pStyle w:val="Titulek"/>
+        <w:rPr>
+          <w:lang w:val="cs-CZ"/>
+        </w:rPr>
+      </w:pPr>
+      <w:r>
+        <w:t>Kód 6: Metoda BuffWord() třídy WritingGameplay</w:t>
+      </w:r>
+    </w:p>
+    <w:p>
+      <w:pPr>
+        <w:rPr>
+          <w:lang w:val="cs-CZ"/>
+        </w:rPr>
+      </w:pPr>
+      <w:r>
+        <w:rPr>
+          <w:lang w:val="cs-CZ"/>
+        </w:rPr>
+        <w:lastRenderedPageBreak/>
+        <w:t>Uživatel může zkusit napsat jakýkoliv character, avšak zaznamenána budou pouze v případě, že se bude jednat o mezeru, všechna písmena a další speciální znaky. Do budoucna lze ještě více omezit.</w:t>
+      </w:r>
+    </w:p>
+    <w:p>
+      <w:pPr>
+        <w:rPr>
+          <w:lang w:val="cs-CZ"/>
+        </w:rPr>
+      </w:pPr>
+      <w:r>
+        <w:rPr>
+          <w:lang w:val="cs-CZ"/>
+        </w:rPr>
+        <w:t>Pokud však držíme shift, stisknuté klávesy nebudou zaznamenány z důvodu, že pokud držíme shift, jedná se o pohyb. A tudíž není optimální tyto stisky zaznamenávat.</w:t>
+      </w:r>
+      <w:r>
+        <w:rPr>
+          <w:lang w:val="cs-CZ"/>
+        </w:rPr>
+        <w:t xml:space="preserve"> Převádění na malá písmena je pro budoucí použití komparace textů. Následný text vypisuje do přirazeného textového bloku.</w:t>
+      </w:r>
+    </w:p>
+    <w:p>
+      <w:pPr>
+        <w:spacing w:line="259" w:lineRule="auto"/>
+      </w:pPr>
+      <w:r>
+        <w:rPr>
+          <w:lang w:val="cs-CZ"/>
+        </w:rPr>
+        <w:t xml:space="preserve">Tato metoda je využívána v metodě </w:t>
+      </w:r>
+      <w:r>
+        <w:rPr>
+          <w:rStyle w:val="kodChar"/>
+        </w:rPr>
+        <w:t>Update()</w:t>
+      </w:r>
+      <w:r>
+        <w:t>.</w:t>
+      </w:r>
+    </w:p>
+    <w:p>
+      <w:pPr>
+        <w:spacing w:line="259" w:lineRule="auto"/>
+      </w:pPr>
+    </w:p>
+    <w:p>
+      <w:pPr>
+        <w:pStyle w:val="Nadpis3"/>
+      </w:pPr>
+      <w:bookmarkStart w:id="40" w:name="_Toc162220418"/>
+      <w:r>
+        <w:t>Update()</w:t>
+      </w:r>
+      <w:bookmarkEnd w:id="40"/>
+    </w:p>
+    <w:p>
+      <w:pPr>
+        <w:rPr>
+          <w:lang w:val="cs-CZ"/>
+        </w:rPr>
+      </w:pPr>
+      <w:r>
+        <w:rPr>
+          <w:lang w:val="cs-CZ"/>
+        </w:rPr>
+        <w:t>Update je volán každý snímek, takže pokud potřebujete číst vstup hráče, je to ideální funkce k tomu, abyste ho zpracovali, abyste nezmeškali žádnou událost.</w:t>
+      </w:r>
+      <w:r>
+        <w:rPr>
+          <w:lang w:val="cs-CZ"/>
+        </w:rPr>
         <w:t xml:space="preserve"> </w:t>
       </w:r>
-      <w:proofErr w:type="spellStart"/>
-      <w:r>
-        <w:t>ve</w:t>
-      </w:r>
-      <w:proofErr w:type="spellEnd"/>
-      <w:r>
+      <w:sdt>
+        <w:sdtPr>
+          <w:rPr>
+            <w:lang w:val="cs-CZ"/>
+          </w:rPr>
+          <w:id w:val="2056647154"/>
+          <w:citation/>
+        </w:sdtPr>
+        <w:sdtContent>
+          <w:r>
+            <w:rPr>
+              <w:lang w:val="cs-CZ"/>
+            </w:rPr>
+            <w:fldChar w:fldCharType="begin"/>
+          </w:r>
+          <w:r>
+            <w:rPr>
+              <w:lang w:val="cs-CZ"/>
+            </w:rPr>
+            <w:instrText xml:space="preserve"> CITATION Upd241 \l 1029 </w:instrText>
+          </w:r>
+          <w:r>
+            <w:rPr>
+              <w:lang w:val="cs-CZ"/>
+            </w:rPr>
+            <w:fldChar w:fldCharType="separate"/>
+          </w:r>
+          <w:r>
+            <w:rPr>
+              <w:noProof/>
+              <w:lang w:val="cs-CZ"/>
+            </w:rPr>
+            <w:t>[12]</w:t>
+          </w:r>
+          <w:r>
+            <w:rPr>
+              <w:lang w:val="cs-CZ"/>
+            </w:rPr>
+            <w:fldChar w:fldCharType="end"/>
+          </w:r>
+        </w:sdtContent>
+      </w:sdt>
+    </w:p>
+    <w:p>
+      <w:pPr>
+        <w:keepNext/>
+      </w:pPr>
+      <w:r>
+        <w:rPr>
+          <w:rStyle w:val="kodChar"/>
+        </w:rPr>
+        <w:drawing>
+          <wp:inline distT="0" distB="0" distL="0" distR="0" wp14:anchorId="2304B3AF" wp14:editId="47E3D26B">
+            <wp:extent cx="5579745" cy="3360420"/>
+            <wp:effectExtent l="0" t="0" r="1905" b="0"/>
+            <wp:docPr id="1552590185" name="Obrázek 1" descr="Obsah obrázku text, snímek obrazovky&#10;&#10;Popis byl vytvořen automaticky"/>
+            <wp:cNvGraphicFramePr>
+              <a:graphicFrameLocks xmlns:a="http://schemas.openxmlformats.org/drawingml/2006/main" noChangeAspect="1"/>
+            </wp:cNvGraphicFramePr>
+            <a:graphic xmlns:a="http://schemas.openxmlformats.org/drawingml/2006/main">
+              <a:graphicData uri="http://schemas.openxmlformats.org/drawingml/2006/picture">
+                <pic:pic xmlns:pic="http://schemas.openxmlformats.org/drawingml/2006/picture">
+                  <pic:nvPicPr>
+                    <pic:cNvPr id="1552590185" name="Obrázek 1" descr="Obsah obrázku text, snímek obrazovky&#10;&#10;Popis byl vytvořen automaticky"/>
+                    <pic:cNvPicPr/>
+                  </pic:nvPicPr>
+                  <pic:blipFill>
+                    <a:blip r:embed="rId39"/>
+                    <a:stretch>
+                      <a:fillRect/>
+                    </a:stretch>
+                  </pic:blipFill>
+                  <pic:spPr>
+                    <a:xfrm>
+                      <a:off x="0" y="0"/>
+                      <a:ext cx="5579745" cy="3360420"/>
+                    </a:xfrm>
+                    <a:prstGeom prst="rect">
+                      <a:avLst/>
+                    </a:prstGeom>
+                  </pic:spPr>
+                </pic:pic>
+              </a:graphicData>
+            </a:graphic>
+          </wp:inline>
+        </w:drawing>
+      </w:r>
+    </w:p>
+    <w:p>
+      <w:pPr>
+        <w:pStyle w:val="Titulek"/>
+      </w:pPr>
+      <w:r>
+        <w:t>Kód 7: Metoda Update() tířdy WritingGameplay</w:t>
+      </w:r>
+    </w:p>
+    <w:p>
+      <w:pPr>
+        <w:spacing w:line="259" w:lineRule="auto"/>
+        <w:rPr>
+          <w:lang w:val="cs-CZ"/>
+        </w:rPr>
+      </w:pPr>
+      <w:r>
+        <w:rPr>
+          <w:lang w:val="cs-CZ"/>
+        </w:rPr>
+        <w:t xml:space="preserve">Nejdříve od hráče získáme stisky na klávesnici, ty následně projedeme přes metodu </w:t>
+      </w:r>
+      <w:r>
+        <w:rPr>
+          <w:rStyle w:val="kodChar"/>
+        </w:rPr>
+        <w:t>BuffWord</w:t>
+      </w:r>
+      <w:r>
+        <w:rPr>
+          <w:rStyle w:val="kodChar"/>
+        </w:rPr>
+        <w:t>()</w:t>
+      </w:r>
+      <w:r>
+        <w:rPr>
+          <w:lang w:val="cs-CZ"/>
+        </w:rPr>
+        <w:t xml:space="preserve"> (vysvětlena výše). Poté kontrolujeme z </w:t>
+      </w:r>
+      <w:r>
+        <w:rPr>
+          <w:rStyle w:val="kodChar"/>
+        </w:rPr>
+        <w:t>Control Words</w:t>
+      </w:r>
+      <w:r>
+        <w:rPr>
+          <w:lang w:val="cs-CZ"/>
+        </w:rPr>
+        <w:t xml:space="preserve">, jestli máme zastavit </w:t>
+      </w:r>
+      <w:r>
+        <w:rPr>
+          <w:lang w:val="cs-CZ"/>
+        </w:rPr>
+        <w:t>časování.</w:t>
+      </w:r>
+      <w:r>
+        <w:rPr>
+          <w:lang w:val="cs-CZ"/>
+        </w:rPr>
+        <w:br/>
+        <w:t xml:space="preserve">V případě nezastavení časovače se nám textové pole po určitém čase (v tomto projektu po 3 s – nastaveno externě v editoru) přemaže. To zajišťuje </w:t>
+      </w:r>
+      <w:r>
+        <w:rPr>
+          <w:lang w:val="cs-CZ"/>
+        </w:rPr>
+        <w:t>metoda</w:t>
+      </w:r>
+      <w:r>
+        <w:rPr>
+          <w:lang w:val="cs-CZ"/>
+        </w:rPr>
         <w:t xml:space="preserve"> </w:t>
       </w:r>
-      <w:proofErr w:type="spellStart"/>
-      <w:r>
-        <w:t>vývojovém</w:t>
-      </w:r>
-      <w:proofErr w:type="spellEnd"/>
-      <w:r>
+      <w:r>
+        <w:rPr>
+          <w:rStyle w:val="kodChar"/>
+        </w:rPr>
+        <w:t>ClearText()</w:t>
+      </w:r>
+      <w:r>
+        <w:rPr>
+          <w:lang w:val="cs-CZ"/>
+        </w:rPr>
+        <w:t>. Zároveň se i časovač vynuluje a může znovu počítat.</w:t>
+      </w:r>
+    </w:p>
+    <w:p>
+      <w:pPr>
+        <w:keepNext/>
+        <w:spacing w:line="259" w:lineRule="auto"/>
+      </w:pPr>
+      <w:r>
+        <w:rPr>
+          <w:noProof/>
+        </w:rPr>
+        <w:drawing>
+          <wp:inline distT="0" distB="0" distL="0" distR="0" wp14:anchorId="181AFFC4" wp14:editId="42DF9AED">
+            <wp:extent cx="3732663" cy="747971"/>
+            <wp:effectExtent l="0" t="0" r="1270" b="0"/>
+            <wp:docPr id="1434319400" name="Obrázek 1" descr="Obsah obrázku text, Písmo, snímek obrazovky"/>
+            <wp:cNvGraphicFramePr>
+              <a:graphicFrameLocks xmlns:a="http://schemas.openxmlformats.org/drawingml/2006/main" noChangeAspect="1"/>
+            </wp:cNvGraphicFramePr>
+            <a:graphic xmlns:a="http://schemas.openxmlformats.org/drawingml/2006/main">
+              <a:graphicData uri="http://schemas.openxmlformats.org/drawingml/2006/picture">
+                <pic:pic xmlns:pic="http://schemas.openxmlformats.org/drawingml/2006/picture">
+                  <pic:nvPicPr>
+                    <pic:cNvPr id="1434319400" name="Obrázek 1" descr="Obsah obrázku text, Písmo, snímek obrazovky"/>
+                    <pic:cNvPicPr/>
+                  </pic:nvPicPr>
+                  <pic:blipFill>
+                    <a:blip r:embed="rId40"/>
+                    <a:stretch>
+                      <a:fillRect/>
+                    </a:stretch>
+                  </pic:blipFill>
+                  <pic:spPr>
+                    <a:xfrm>
+                      <a:off x="0" y="0"/>
+                      <a:ext cx="3782960" cy="758050"/>
+                    </a:xfrm>
+                    <a:prstGeom prst="rect">
+                      <a:avLst/>
+                    </a:prstGeom>
+                  </pic:spPr>
+                </pic:pic>
+              </a:graphicData>
+            </a:graphic>
+          </wp:inline>
+        </w:drawing>
+      </w:r>
+    </w:p>
+    <w:p>
+      <w:pPr>
+        <w:pStyle w:val="Titulek"/>
+        <w:rPr>
+          <w:lang w:val="cs-CZ"/>
+        </w:rPr>
+      </w:pPr>
+      <w:r>
+        <w:t>Kód 8: Metoda ClearText() třídy WritingGameplay</w:t>
+      </w:r>
+    </w:p>
+    <w:p>
+      <w:pPr>
+        <w:spacing w:line="259" w:lineRule="auto"/>
+        <w:rPr>
+          <w:lang w:val="cs-CZ"/>
+        </w:rPr>
+      </w:pPr>
+      <w:r>
+        <w:rPr>
+          <w:lang w:val="cs-CZ"/>
+        </w:rPr>
+        <w:t xml:space="preserve">Metoda </w:t>
+      </w:r>
+      <w:r>
+        <w:rPr>
+          <w:rStyle w:val="kodChar"/>
+        </w:rPr>
+        <w:t>ClearTex</w:t>
+      </w:r>
+      <w:r>
+        <w:rPr>
+          <w:rStyle w:val="kodChar"/>
+        </w:rPr>
+        <w:t>t</w:t>
+      </w:r>
+      <w:r>
+        <w:rPr>
+          <w:rStyle w:val="kodChar"/>
+        </w:rPr>
+        <w:t>()</w:t>
+      </w:r>
+      <w:r>
+        <w:rPr>
+          <w:lang w:val="cs-CZ"/>
+        </w:rPr>
+        <w:t xml:space="preserve"> je nastavena na public, jelikož je využívána i jinými </w:t>
+      </w:r>
+      <w:r>
+        <w:rPr>
+          <w:lang w:val="cs-CZ"/>
+        </w:rPr>
+        <w:t>skripty</w:t>
+      </w:r>
+      <w:r>
+        <w:rPr>
+          <w:lang w:val="cs-CZ"/>
+        </w:rPr>
+        <w:t>.</w:t>
+      </w:r>
+    </w:p>
+    <w:p>
+      <w:pPr>
+        <w:spacing w:line="259" w:lineRule="auto"/>
+        <w:rPr>
+          <w:lang w:val="cs-CZ"/>
+        </w:rPr>
+      </w:pPr>
+      <w:r>
+        <w:rPr>
+          <w:lang w:val="cs-CZ"/>
+        </w:rPr>
+        <w:br w:type="page"/>
+      </w:r>
+    </w:p>
+    <w:p>
+      <w:pPr>
+        <w:pStyle w:val="Nadpis2"/>
+      </w:pPr>
+      <w:bookmarkStart w:id="41" w:name="_Toc162220419"/>
+      <w:r>
+        <w:lastRenderedPageBreak/>
+        <w:t>Následování textového pole postavy</w:t>
+      </w:r>
+      <w:bookmarkEnd w:id="41"/>
+    </w:p>
+    <w:p>
+      <w:pPr>
+        <w:rPr>
+          <w:lang w:val="cs-CZ"/>
+        </w:rPr>
+      </w:pPr>
+      <w:r>
+        <w:rPr>
+          <w:lang w:val="cs-CZ"/>
+        </w:rPr>
+        <w:t>Nad postavou bylo potřeba textové pole, do kterého se průběžně vypisuje to, co hráč zadá. Nešlo však vložit do objektu postavy – s otáčením se otáčelo taky. Tudíž bylo třeba jej dát mimo objekt postavy a naprogramovat chování.</w:t>
+      </w:r>
+    </w:p>
+    <w:p>
+      <w:pPr>
+        <w:keepNext/>
+      </w:pPr>
+      <w:r>
+        <w:rPr>
+          <w:noProof/>
+        </w:rPr>
+        <w:drawing>
+          <wp:inline distT="0" distB="0" distL="0" distR="0" wp14:anchorId="17405D5A" wp14:editId="5C7816AF">
+            <wp:extent cx="4264925" cy="2654961"/>
+            <wp:effectExtent l="0" t="0" r="2540" b="0"/>
+            <wp:docPr id="1704613676" name="Obrázek 1" descr="Obsah obrázku text, snímek obrazovky, Písmo, Grafika&#10;&#10;Popis byl vytvořen automaticky"/>
+            <wp:cNvGraphicFramePr>
+              <a:graphicFrameLocks xmlns:a="http://schemas.openxmlformats.org/drawingml/2006/main" noChangeAspect="1"/>
+            </wp:cNvGraphicFramePr>
+            <a:graphic xmlns:a="http://schemas.openxmlformats.org/drawingml/2006/main">
+              <a:graphicData uri="http://schemas.openxmlformats.org/drawingml/2006/picture">
+                <pic:pic xmlns:pic="http://schemas.openxmlformats.org/drawingml/2006/picture">
+                  <pic:nvPicPr>
+                    <pic:cNvPr id="1704613676" name="Obrázek 1" descr="Obsah obrázku text, snímek obrazovky, Písmo, Grafika&#10;&#10;Popis byl vytvořen automaticky"/>
+                    <pic:cNvPicPr/>
+                  </pic:nvPicPr>
+                  <pic:blipFill>
+                    <a:blip r:embed="rId41"/>
+                    <a:stretch>
+                      <a:fillRect/>
+                    </a:stretch>
+                  </pic:blipFill>
+                  <pic:spPr>
+                    <a:xfrm>
+                      <a:off x="0" y="0"/>
+                      <a:ext cx="4273968" cy="2660590"/>
+                    </a:xfrm>
+                    <a:prstGeom prst="rect">
+                      <a:avLst/>
+                    </a:prstGeom>
+                  </pic:spPr>
+                </pic:pic>
+              </a:graphicData>
+            </a:graphic>
+          </wp:inline>
+        </w:drawing>
+      </w:r>
+    </w:p>
+    <w:p>
+      <w:pPr>
+        <w:pStyle w:val="Titulek"/>
+      </w:pPr>
+      <w:r>
+        <w:t xml:space="preserve">Obrázek 2: </w:t>
+      </w:r>
+      <w:r>
+        <w:t xml:space="preserve">Ukázka textového pole and characterem v Unity </w:t>
+      </w:r>
+      <w:r>
+        <w:t>editor</w:t>
+      </w:r>
+    </w:p>
+    <w:p/>
+    <w:p>
+      <w:pPr>
+        <w:keepNext/>
+      </w:pPr>
+      <w:r>
+        <w:rPr>
+          <w:noProof/>
+        </w:rPr>
+        <w:drawing>
+          <wp:inline distT="0" distB="0" distL="0" distR="0" wp14:anchorId="33529B24" wp14:editId="121E40FF">
+            <wp:extent cx="5579745" cy="2067560"/>
+            <wp:effectExtent l="0" t="0" r="1905" b="8890"/>
+            <wp:docPr id="146018596" name="Obrázek 1" descr="Obsah obrázku text, snímek obrazovky, software, Písmo&#10;&#10;Popis byl vytvořen automaticky"/>
+            <wp:cNvGraphicFramePr>
+              <a:graphicFrameLocks xmlns:a="http://schemas.openxmlformats.org/drawingml/2006/main" noChangeAspect="1"/>
+            </wp:cNvGraphicFramePr>
+            <a:graphic xmlns:a="http://schemas.openxmlformats.org/drawingml/2006/main">
+              <a:graphicData uri="http://schemas.openxmlformats.org/drawingml/2006/picture">
+                <pic:pic xmlns:pic="http://schemas.openxmlformats.org/drawingml/2006/picture">
+                  <pic:nvPicPr>
+                    <pic:cNvPr id="146018596" name="Obrázek 1" descr="Obsah obrázku text, snímek obrazovky, software, Písmo&#10;&#10;Popis byl vytvořen automaticky"/>
+                    <pic:cNvPicPr/>
+                  </pic:nvPicPr>
+                  <pic:blipFill>
+                    <a:blip r:embed="rId42"/>
+                    <a:stretch>
+                      <a:fillRect/>
+                    </a:stretch>
+                  </pic:blipFill>
+                  <pic:spPr>
+                    <a:xfrm>
+                      <a:off x="0" y="0"/>
+                      <a:ext cx="5579745" cy="2067560"/>
+                    </a:xfrm>
+                    <a:prstGeom prst="rect">
+                      <a:avLst/>
+                    </a:prstGeom>
+                  </pic:spPr>
+                </pic:pic>
+              </a:graphicData>
+            </a:graphic>
+          </wp:inline>
+        </w:drawing>
+      </w:r>
+    </w:p>
+    <w:p>
+      <w:pPr>
+        <w:pStyle w:val="Titulek"/>
+      </w:pPr>
+      <w:r>
+        <w:t>Kód 9: Třída FollowTarget</w:t>
+      </w:r>
+    </w:p>
+    <w:p>
+      <w:pPr>
+        <w:rPr>
+          <w:lang w:val="cs-CZ"/>
+        </w:rPr>
+      </w:pPr>
+      <w:r>
+        <w:rPr>
+          <w:lang w:val="cs-CZ"/>
+        </w:rPr>
+        <w:t>Tato třída se stará o následování objektu (v případě Tutorial levelu hráče). Je do ní vložen prvek characteru – target. Externě lze i upravit odchylky. SmoothDamp() vytvoří plynulý přechod z jedné polohy do druhé.</w:t>
+      </w:r>
+    </w:p>
+    <w:p>
+      <w:pPr>
+        <w:spacing w:line="259" w:lineRule="auto"/>
+        <w:rPr>
+          <w:lang w:val="cs-CZ"/>
+        </w:rPr>
+      </w:pPr>
+      <w:r>
+        <w:rPr>
+          <w:lang w:val="cs-CZ"/>
+        </w:rPr>
+        <w:br w:type="page"/>
+      </w:r>
+    </w:p>
+    <w:p>
+      <w:pPr>
+        <w:pStyle w:val="Nadpis2"/>
+      </w:pPr>
+      <w:bookmarkStart w:id="42" w:name="_Toc162220420"/>
+      <w:r>
+        <w:lastRenderedPageBreak/>
+        <w:t>Chování</w:t>
+      </w:r>
+      <w:r>
+        <w:t xml:space="preserve"> kamery</w:t>
+      </w:r>
+      <w:bookmarkEnd w:id="42"/>
+    </w:p>
+    <w:p>
+      <w:pPr>
+        <w:rPr>
+          <w:lang w:val="cs-CZ"/>
+        </w:rPr>
+      </w:pPr>
+      <w:r>
+        <w:rPr>
+          <w:lang w:val="cs-CZ"/>
+        </w:rPr>
+        <w:t xml:space="preserve">Kamera </w:t>
+      </w:r>
+      <w:r>
+        <w:t>v</w:t>
+      </w:r>
+      <w:r>
+        <w:rPr>
+          <w:rStyle w:val="kodChar"/>
+        </w:rPr>
+        <w:t> Tutorial levelu</w:t>
+      </w:r>
+      <w:r>
+        <w:rPr>
+          <w:lang w:val="cs-CZ"/>
+        </w:rPr>
+        <w:t xml:space="preserve"> následuje postavu a postupně se oddaluje a přibližuje na základě vzdálenosti kontrolních bodů.</w:t>
+      </w:r>
+    </w:p>
+    <w:p>
+      <w:pPr>
+        <w:rPr>
+          <w:lang w:val="cs-CZ"/>
+        </w:rPr>
+      </w:pPr>
+    </w:p>
+    <w:p>
+      <w:pPr>
+        <w:pStyle w:val="Nadpis3"/>
+        <w:rPr>
+          <w:lang w:val="cs-CZ"/>
+        </w:rPr>
+      </w:pPr>
+      <w:bookmarkStart w:id="43" w:name="_Toc162220421"/>
+      <w:r>
+        <w:rPr>
+          <w:lang w:val="cs-CZ"/>
+        </w:rPr>
+        <w:t>MoveCam()</w:t>
+      </w:r>
+      <w:bookmarkEnd w:id="43"/>
+    </w:p>
+    <w:p>
+      <w:pPr>
+        <w:keepNext/>
+      </w:pPr>
+      <w:r>
+        <w:rPr>
+          <w:noProof/>
+        </w:rPr>
+        <w:drawing>
+          <wp:inline distT="0" distB="0" distL="0" distR="0" wp14:anchorId="0B3C3FF5" wp14:editId="5DDEFD68">
+            <wp:extent cx="5579745" cy="1586865"/>
+            <wp:effectExtent l="0" t="0" r="1905" b="0"/>
+            <wp:docPr id="1725744856" name="Obrázek 1" descr="Obsah obrázku text, snímek obrazovky, Písmo&#10;&#10;Popis byl vytvořen automaticky"/>
+            <wp:cNvGraphicFramePr>
+              <a:graphicFrameLocks xmlns:a="http://schemas.openxmlformats.org/drawingml/2006/main" noChangeAspect="1"/>
+            </wp:cNvGraphicFramePr>
+            <a:graphic xmlns:a="http://schemas.openxmlformats.org/drawingml/2006/main">
+              <a:graphicData uri="http://schemas.openxmlformats.org/drawingml/2006/picture">
+                <pic:pic xmlns:pic="http://schemas.openxmlformats.org/drawingml/2006/picture">
+                  <pic:nvPicPr>
+                    <pic:cNvPr id="1725744856" name="Obrázek 1" descr="Obsah obrázku text, snímek obrazovky, Písmo&#10;&#10;Popis byl vytvořen automaticky"/>
+                    <pic:cNvPicPr/>
+                  </pic:nvPicPr>
+                  <pic:blipFill>
+                    <a:blip r:embed="rId43"/>
+                    <a:stretch>
+                      <a:fillRect/>
+                    </a:stretch>
+                  </pic:blipFill>
+                  <pic:spPr>
+                    <a:xfrm>
+                      <a:off x="0" y="0"/>
+                      <a:ext cx="5579745" cy="1586865"/>
+                    </a:xfrm>
+                    <a:prstGeom prst="rect">
+                      <a:avLst/>
+                    </a:prstGeom>
+                  </pic:spPr>
+                </pic:pic>
+              </a:graphicData>
+            </a:graphic>
+          </wp:inline>
+        </w:drawing>
+      </w:r>
+    </w:p>
+    <w:p>
+      <w:pPr>
+        <w:pStyle w:val="Titulek"/>
+      </w:pPr>
+      <w:r>
+        <w:t>Kód 10: Metoda MoveCam() třídy CameraMoveFollow</w:t>
+      </w:r>
+    </w:p>
+    <w:p>
+      <w:pPr>
+        <w:rPr>
+          <w:lang w:val="cs-CZ"/>
+        </w:rPr>
+      </w:pPr>
+      <w:r>
+        <w:rPr>
+          <w:lang w:val="cs-CZ"/>
+        </w:rPr>
+        <w:t xml:space="preserve">Stejně jako při textovém poli následujeme target (opět character). Avšak kamera následuje pouze horizontální polohu. Tudíž v případě, že postava skáče, kamera se na vertikální rovině nepohne. </w:t>
+      </w:r>
+      <w:r>
+        <w:rPr>
+          <w:lang w:val="cs-CZ"/>
+        </w:rPr>
+        <w:t xml:space="preserve">V případě, že character neskáče, kamera následuje i jeho vertikální polohu. Opět dokážeme externě v editoru upravit hodnoty offsetů, avšak tentokrát se nám o ně stará i metoda </w:t>
+      </w:r>
+      <w:r>
+        <w:rPr>
+          <w:rStyle w:val="kodChar"/>
+        </w:rPr>
+        <w:t>Remap()</w:t>
+      </w:r>
+      <w:r>
+        <w:rPr>
+          <w:lang w:val="cs-CZ"/>
+        </w:rPr>
+        <w:t>.</w:t>
+      </w:r>
+    </w:p>
+    <w:p>
+      <w:pPr>
+        <w:rPr>
+          <w:lang w:val="cs-CZ"/>
+        </w:rPr>
+      </w:pPr>
+    </w:p>
+    <w:p>
+      <w:pPr>
+        <w:keepNext/>
+      </w:pPr>
+      <w:r>
+        <w:rPr>
+          <w:noProof/>
+        </w:rPr>
+        <w:drawing>
+          <wp:inline distT="0" distB="0" distL="0" distR="0" wp14:anchorId="055F4F9B" wp14:editId="5154EF66">
+            <wp:extent cx="5579745" cy="827405"/>
+            <wp:effectExtent l="0" t="0" r="1905" b="0"/>
+            <wp:docPr id="894506356" name="Obrázek 1" descr="Obsah obrázku text, snímek obrazovky, Písmo&#10;&#10;Popis byl vytvořen automaticky"/>
+            <wp:cNvGraphicFramePr>
+              <a:graphicFrameLocks xmlns:a="http://schemas.openxmlformats.org/drawingml/2006/main" noChangeAspect="1"/>
+            </wp:cNvGraphicFramePr>
+            <a:graphic xmlns:a="http://schemas.openxmlformats.org/drawingml/2006/main">
+              <a:graphicData uri="http://schemas.openxmlformats.org/drawingml/2006/picture">
+                <pic:pic xmlns:pic="http://schemas.openxmlformats.org/drawingml/2006/picture">
+                  <pic:nvPicPr>
+                    <pic:cNvPr id="894506356" name="Obrázek 1" descr="Obsah obrázku text, snímek obrazovky, Písmo&#10;&#10;Popis byl vytvořen automaticky"/>
+                    <pic:cNvPicPr/>
+                  </pic:nvPicPr>
+                  <pic:blipFill>
+                    <a:blip r:embed="rId44"/>
+                    <a:stretch>
+                      <a:fillRect/>
+                    </a:stretch>
+                  </pic:blipFill>
+                  <pic:spPr>
+                    <a:xfrm>
+                      <a:off x="0" y="0"/>
+                      <a:ext cx="5579745" cy="827405"/>
+                    </a:xfrm>
+                    <a:prstGeom prst="rect">
+                      <a:avLst/>
+                    </a:prstGeom>
+                  </pic:spPr>
+                </pic:pic>
+              </a:graphicData>
+            </a:graphic>
+          </wp:inline>
+        </w:drawing>
+      </w:r>
+    </w:p>
+    <w:p>
+      <w:pPr>
+        <w:pStyle w:val="Titulek"/>
+      </w:pPr>
+      <w:r>
+        <w:t>Kód 11: Metoda Remap() třídy CameraMoveFollow</w:t>
+      </w:r>
+    </w:p>
+    <w:p>
+      <w:pPr>
+        <w:rPr>
+          <w:lang w:val="cs-CZ"/>
+        </w:rPr>
+      </w:pPr>
+      <w:r>
+        <w:rPr>
+          <w:lang w:val="cs-CZ"/>
+        </w:rPr>
+        <w:t xml:space="preserve">Tato metoda přemapuje vstup na nový scale. Parametry jsou aktuální hodnota, kterou chceme přemapovat, po té hodnoty, ze kterých mapujeme, a po nich nové rozmezí. Původně jsem se snažila funkci sepsat sama, byla však velice neefektivní, tak jsem využila kód z Unity </w:t>
+      </w:r>
+      <w:r>
+        <w:rPr>
+          <w:lang w:val="cs-CZ"/>
+        </w:rPr>
+        <w:t>fóra</w:t>
+      </w:r>
+      <w:r>
+        <w:rPr>
+          <w:lang w:val="cs-CZ"/>
+        </w:rPr>
+        <w:t>.</w:t>
+      </w:r>
+      <w:r>
+        <w:rPr>
+          <w:lang w:val="cs-CZ"/>
+        </w:rPr>
         <w:t xml:space="preserve"> </w:t>
       </w:r>
-      <w:proofErr w:type="spellStart"/>
-      <w:r>
-        <w:t>prostředí</w:t>
-      </w:r>
-      <w:proofErr w:type="spellEnd"/>
-      <w:r>
-        <w:t xml:space="preserve"> Unity</w:t>
-      </w:r>
-    </w:p>
-    <w:p/>
+      <w:sdt>
+        <w:sdtPr>
+          <w:rPr>
+            <w:lang w:val="cs-CZ"/>
+          </w:rPr>
+          <w:id w:val="-990795805"/>
+          <w:citation/>
+        </w:sdtPr>
+        <w:sdtContent>
+          <w:r>
+            <w:rPr>
+              <w:lang w:val="cs-CZ"/>
+            </w:rPr>
+            <w:fldChar w:fldCharType="begin"/>
+          </w:r>
+          <w:r>
+            <w:rPr>
+              <w:lang w:val="cs-CZ"/>
+            </w:rPr>
+            <w:instrText xml:space="preserve"> CITATION Rem24 \l 1029 </w:instrText>
+          </w:r>
+          <w:r>
+            <w:rPr>
+              <w:lang w:val="cs-CZ"/>
+            </w:rPr>
+            <w:fldChar w:fldCharType="separate"/>
+          </w:r>
+          <w:r>
+            <w:rPr>
+              <w:noProof/>
+              <w:lang w:val="cs-CZ"/>
+            </w:rPr>
+            <w:t>[13]</w:t>
+          </w:r>
+          <w:r>
+            <w:rPr>
+              <w:lang w:val="cs-CZ"/>
+            </w:rPr>
+            <w:fldChar w:fldCharType="end"/>
+          </w:r>
+        </w:sdtContent>
+      </w:sdt>
+    </w:p>
+    <w:p>
+      <w:pPr>
+        <w:spacing w:line="259" w:lineRule="auto"/>
+        <w:rPr>
+          <w:lang w:val="cs-CZ"/>
+        </w:rPr>
+      </w:pPr>
+      <w:r>
+        <w:rPr>
+          <w:lang w:val="cs-CZ"/>
+        </w:rPr>
+        <w:br w:type="page"/>
+      </w:r>
+    </w:p>
+    <w:p>
+      <w:pPr>
+        <w:pStyle w:val="Nadpis3"/>
+        <w:rPr>
+          <w:lang w:val="cs-CZ"/>
+        </w:rPr>
+      </w:pPr>
+      <w:bookmarkStart w:id="44" w:name="_Toc162220422"/>
+      <w:r>
+        <w:rPr>
+          <w:lang w:val="cs-CZ"/>
+        </w:rPr>
+        <w:lastRenderedPageBreak/>
+        <w:t>ZoomCam()</w:t>
+      </w:r>
+      <w:bookmarkEnd w:id="44"/>
+    </w:p>
+    <w:p>
+      <w:pPr>
+        <w:rPr>
+          <w:lang w:val="cs-CZ"/>
+        </w:rPr>
+      </w:pPr>
+      <w:r>
+        <w:rPr>
+          <w:lang w:val="cs-CZ"/>
+        </w:rPr>
+        <w:t>Tato metoda se stará o přibližování/oddalování kamery na základě dvou daných bodů.</w:t>
+      </w:r>
+      <w:r>
+        <w:rPr>
+          <w:lang w:val="cs-CZ"/>
+        </w:rPr>
+        <w:t xml:space="preserve"> Tyto body jsou umístěny ve scéně a do skriptu jsou předávány jako reference. Body lze volně pohybovat, lze určit maximální a minimální hodnotu přiblížení. </w:t>
+      </w:r>
+    </w:p>
+    <w:p>
+      <w:pPr>
+        <w:keepNext/>
+      </w:pPr>
+      <w:r>
+        <w:rPr>
+          <w:noProof/>
+        </w:rPr>
+        <w:drawing>
+          <wp:inline distT="0" distB="0" distL="0" distR="0" wp14:anchorId="34CE257F" wp14:editId="2C625F54">
+            <wp:extent cx="5579745" cy="2421890"/>
+            <wp:effectExtent l="0" t="0" r="1905" b="0"/>
+            <wp:docPr id="1841092583" name="Obrázek 1" descr="Obsah obrázku text, snímek obrazovky, Písmo&#10;&#10;Popis byl vytvořen automaticky"/>
+            <wp:cNvGraphicFramePr>
+              <a:graphicFrameLocks xmlns:a="http://schemas.openxmlformats.org/drawingml/2006/main" noChangeAspect="1"/>
+            </wp:cNvGraphicFramePr>
+            <a:graphic xmlns:a="http://schemas.openxmlformats.org/drawingml/2006/main">
+              <a:graphicData uri="http://schemas.openxmlformats.org/drawingml/2006/picture">
+                <pic:pic xmlns:pic="http://schemas.openxmlformats.org/drawingml/2006/picture">
+                  <pic:nvPicPr>
+                    <pic:cNvPr id="1841092583" name="Obrázek 1" descr="Obsah obrázku text, snímek obrazovky, Písmo&#10;&#10;Popis byl vytvořen automaticky"/>
+                    <pic:cNvPicPr/>
+                  </pic:nvPicPr>
+                  <pic:blipFill>
+                    <a:blip r:embed="rId45"/>
+                    <a:stretch>
+                      <a:fillRect/>
+                    </a:stretch>
+                  </pic:blipFill>
+                  <pic:spPr>
+                    <a:xfrm>
+                      <a:off x="0" y="0"/>
+                      <a:ext cx="5579745" cy="2421890"/>
+                    </a:xfrm>
+                    <a:prstGeom prst="rect">
+                      <a:avLst/>
+                    </a:prstGeom>
+                  </pic:spPr>
+                </pic:pic>
+              </a:graphicData>
+            </a:graphic>
+          </wp:inline>
+        </w:drawing>
+      </w:r>
+    </w:p>
+    <w:p>
+      <w:pPr>
+        <w:pStyle w:val="Titulek"/>
+      </w:pPr>
+      <w:r>
+        <w:t>Kód 12: Metoda ZoomCam() třídy CameraMoveFollow</w:t>
+      </w:r>
+    </w:p>
+    <w:p>
+      <w:pPr>
+        <w:rPr>
+          <w:lang w:val="cs-CZ"/>
+        </w:rPr>
+      </w:pPr>
+    </w:p>
+    <w:p>
+      <w:pPr>
+        <w:pStyle w:val="Nadpis2"/>
+      </w:pPr>
+      <w:bookmarkStart w:id="45" w:name="_Toc162220423"/>
+      <w:r>
+        <w:t>Interakce s objekty scény</w:t>
+      </w:r>
+      <w:bookmarkEnd w:id="45"/>
+    </w:p>
+    <w:p>
+      <w:pPr>
+        <w:rPr>
+          <w:lang w:val="cs-CZ"/>
+        </w:rPr>
+      </w:pPr>
+      <w:r>
+        <w:rPr>
+          <w:lang w:val="cs-CZ"/>
+        </w:rPr>
+        <w:t>Interakce jsou vedeny díky kolizí. Jamile postava koliduje s objektem, spustí se akce.</w:t>
+      </w:r>
+    </w:p>
+    <w:p>
+      <w:pPr>
+        <w:keepNext/>
+        <w:spacing w:line="259" w:lineRule="auto"/>
+      </w:pPr>
+      <w:r>
+        <w:rPr>
+          <w:noProof/>
+        </w:rPr>
+        <w:drawing>
+          <wp:inline distT="0" distB="0" distL="0" distR="0" wp14:anchorId="3ECF90C4" wp14:editId="19E33925">
+            <wp:extent cx="3261815" cy="997810"/>
+            <wp:effectExtent l="0" t="0" r="0" b="0"/>
+            <wp:docPr id="1581426196" name="Obrázek 1" descr="Obsah obrázku text, snímek obrazovky, Písmo&#10;&#10;Popis byl vytvořen automaticky"/>
+            <wp:cNvGraphicFramePr>
+              <a:graphicFrameLocks xmlns:a="http://schemas.openxmlformats.org/drawingml/2006/main" noChangeAspect="1"/>
+            </wp:cNvGraphicFramePr>
+            <a:graphic xmlns:a="http://schemas.openxmlformats.org/drawingml/2006/main">
+              <a:graphicData uri="http://schemas.openxmlformats.org/drawingml/2006/picture">
+                <pic:pic xmlns:pic="http://schemas.openxmlformats.org/drawingml/2006/picture">
+                  <pic:nvPicPr>
+                    <pic:cNvPr id="1581426196" name="Obrázek 1" descr="Obsah obrázku text, snímek obrazovky, Písmo&#10;&#10;Popis byl vytvořen automaticky"/>
+                    <pic:cNvPicPr/>
+                  </pic:nvPicPr>
+                  <pic:blipFill>
+                    <a:blip r:embed="rId46"/>
+                    <a:stretch>
+                      <a:fillRect/>
+                    </a:stretch>
+                  </pic:blipFill>
+                  <pic:spPr>
+                    <a:xfrm>
+                      <a:off x="0" y="0"/>
+                      <a:ext cx="3299119" cy="1009222"/>
+                    </a:xfrm>
+                    <a:prstGeom prst="rect">
+                      <a:avLst/>
+                    </a:prstGeom>
+                  </pic:spPr>
+                </pic:pic>
+              </a:graphicData>
+            </a:graphic>
+          </wp:inline>
+        </w:drawing>
+      </w:r>
+    </w:p>
+    <w:p>
+      <w:pPr>
+        <w:pStyle w:val="Titulek"/>
+        <w:rPr>
+          <w:lang w:val="cs-CZ"/>
+        </w:rPr>
+      </w:pPr>
+      <w:r>
+        <w:t>Kód 13: Příklad kolize při vstupu</w:t>
+      </w:r>
+    </w:p>
+    <w:p>
+      <w:pPr>
+        <w:spacing w:line="259" w:lineRule="auto"/>
+        <w:rPr>
+          <w:lang w:val="cs-CZ"/>
+        </w:rPr>
+      </w:pPr>
+      <w:r>
+        <w:rPr>
+          <w:lang w:val="cs-CZ"/>
+        </w:rPr>
+        <w:t>V tomto případě využíváme kolize při vniku. Kolize se tak zaregistruje pouze jednou (vícekrát v případě, že bychom objekt opustili, a následně do něj opět vešly).</w:t>
+      </w:r>
+    </w:p>
+    <w:p>
+      <w:pPr>
+        <w:spacing w:line="259" w:lineRule="auto"/>
+        <w:rPr>
+          <w:lang w:val="cs-CZ"/>
+        </w:rPr>
+      </w:pPr>
+      <w:r>
+        <w:rPr>
+          <w:lang w:val="cs-CZ"/>
+        </w:rPr>
+        <w:br w:type="page"/>
+      </w:r>
+    </w:p>
+    <w:p>
+      <w:pPr>
+        <w:pStyle w:val="Nadpis3"/>
+        <w:rPr>
+          <w:lang w:val="cs-CZ"/>
+        </w:rPr>
+      </w:pPr>
+      <w:bookmarkStart w:id="46" w:name="_Toc162220424"/>
+      <w:r>
+        <w:rPr>
+          <w:lang w:val="cs-CZ"/>
+        </w:rPr>
+        <w:lastRenderedPageBreak/>
+        <w:t>Vypisování textu</w:t>
+      </w:r>
+      <w:bookmarkEnd w:id="46"/>
+    </w:p>
+    <w:p>
+      <w:pPr>
+        <w:rPr>
+          <w:lang w:val="cs-CZ"/>
+        </w:rPr>
+      </w:pPr>
+      <w:r>
+        <w:rPr>
+          <w:lang w:val="cs-CZ"/>
+        </w:rPr>
+        <w:t>Po úspěšné kolizi se spustí vypisování textu do prostředí. Text je zadán manuálně v editoru, vypisuje se znak po znaku</w:t>
+      </w:r>
+      <w:r>
+        <w:rPr>
+          <w:lang w:val="cs-CZ"/>
+        </w:rPr>
+        <w:t xml:space="preserve"> do daného textového prostředí.</w:t>
+      </w:r>
+    </w:p>
+    <w:p>
+      <w:pPr>
+        <w:keepNext/>
+        <w:spacing w:line="259" w:lineRule="auto"/>
+      </w:pPr>
+      <w:r>
+        <w:rPr>
+          <w:noProof/>
+        </w:rPr>
+        <w:drawing>
+          <wp:inline distT="0" distB="0" distL="0" distR="0" wp14:anchorId="5BB8C465" wp14:editId="5C73CBA5">
+            <wp:extent cx="2770496" cy="3428977"/>
+            <wp:effectExtent l="0" t="0" r="0" b="635"/>
+            <wp:docPr id="870712090" name="Obrázek 1" descr="Obsah obrázku text, snímek obrazovky, Písmo&#10;&#10;Popis byl vytvořen automaticky"/>
+            <wp:cNvGraphicFramePr>
+              <a:graphicFrameLocks xmlns:a="http://schemas.openxmlformats.org/drawingml/2006/main" noChangeAspect="1"/>
+            </wp:cNvGraphicFramePr>
+            <a:graphic xmlns:a="http://schemas.openxmlformats.org/drawingml/2006/main">
+              <a:graphicData uri="http://schemas.openxmlformats.org/drawingml/2006/picture">
+                <pic:pic xmlns:pic="http://schemas.openxmlformats.org/drawingml/2006/picture">
+                  <pic:nvPicPr>
+                    <pic:cNvPr id="870712090" name="Obrázek 1" descr="Obsah obrázku text, snímek obrazovky, Písmo&#10;&#10;Popis byl vytvořen automaticky"/>
+                    <pic:cNvPicPr/>
+                  </pic:nvPicPr>
+                  <pic:blipFill>
+                    <a:blip r:embed="rId47"/>
+                    <a:stretch>
+                      <a:fillRect/>
+                    </a:stretch>
+                  </pic:blipFill>
+                  <pic:spPr>
+                    <a:xfrm>
+                      <a:off x="0" y="0"/>
+                      <a:ext cx="2781806" cy="3442975"/>
+                    </a:xfrm>
+                    <a:prstGeom prst="rect">
+                      <a:avLst/>
+                    </a:prstGeom>
+                  </pic:spPr>
+                </pic:pic>
+              </a:graphicData>
+            </a:graphic>
+          </wp:inline>
+        </w:drawing>
+      </w:r>
+    </w:p>
+    <w:p>
+      <w:pPr>
+        <w:pStyle w:val="Titulek"/>
+      </w:pPr>
+      <w:r>
+        <w:t>Kód 14: metoda Update() třídy WriteText</w:t>
+      </w:r>
+    </w:p>
+    <w:p>
+      <w:pPr>
+        <w:rPr>
+          <w:lang w:val="cs-CZ"/>
+        </w:rPr>
+      </w:pPr>
+    </w:p>
+    <w:p>
+      <w:pPr>
+        <w:pStyle w:val="Nadpis3"/>
+        <w:rPr>
+          <w:lang w:val="cs-CZ"/>
+        </w:rPr>
+      </w:pPr>
+      <w:bookmarkStart w:id="47" w:name="_Toc162220425"/>
+      <w:r>
+        <w:rPr>
+          <w:lang w:val="cs-CZ"/>
+        </w:rPr>
+        <w:t>Interakce</w:t>
+      </w:r>
+      <w:bookmarkEnd w:id="47"/>
+    </w:p>
+    <w:p>
+      <w:pPr>
+        <w:rPr>
+          <w:lang w:val="cs-CZ"/>
+        </w:rPr>
+      </w:pPr>
+      <w:r>
+        <w:rPr>
+          <w:lang w:val="cs-CZ"/>
+        </w:rPr>
+        <w:t>Při kolizi</w:t>
+      </w:r>
+      <w:r>
+        <w:rPr>
+          <w:lang w:val="cs-CZ"/>
+        </w:rPr>
+        <w:t xml:space="preserve"> se přepne, které textové pole hráč využívá. Základní možnost je textové pole nad postavou. V případě kolize se však přepneme na využívání textového pole kolidovaného objektu.</w:t>
+      </w:r>
+      <w:r>
+        <w:rPr>
+          <w:lang w:val="cs-CZ"/>
+        </w:rPr>
+        <w:t xml:space="preserve"> V případě opuštění kolize se opět přepínáme na základní textové pole.</w:t>
+      </w:r>
+    </w:p>
+    <w:p>
+      <w:pPr>
+        <w:keepNext/>
+      </w:pPr>
+      <w:r>
+        <w:rPr>
+          <w:noProof/>
+        </w:rPr>
+        <w:drawing>
+          <wp:inline distT="0" distB="0" distL="0" distR="0" wp14:anchorId="6FD98F0A" wp14:editId="4F2F9450">
+            <wp:extent cx="3877416" cy="2866030"/>
+            <wp:effectExtent l="0" t="0" r="8890" b="0"/>
+            <wp:docPr id="1382993581" name="Obrázek 1" descr="Obsah obrázku text, snímek obrazovky, Písmo&#10;&#10;Popis byl vytvořen automaticky"/>
+            <wp:cNvGraphicFramePr>
+              <a:graphicFrameLocks xmlns:a="http://schemas.openxmlformats.org/drawingml/2006/main" noChangeAspect="1"/>
+            </wp:cNvGraphicFramePr>
+            <a:graphic xmlns:a="http://schemas.openxmlformats.org/drawingml/2006/main">
+              <a:graphicData uri="http://schemas.openxmlformats.org/drawingml/2006/picture">
+                <pic:pic xmlns:pic="http://schemas.openxmlformats.org/drawingml/2006/picture">
+                  <pic:nvPicPr>
+                    <pic:cNvPr id="1382993581" name="Obrázek 1" descr="Obsah obrázku text, snímek obrazovky, Písmo&#10;&#10;Popis byl vytvořen automaticky"/>
+                    <pic:cNvPicPr/>
+                  </pic:nvPicPr>
+                  <pic:blipFill>
+                    <a:blip r:embed="rId48"/>
+                    <a:stretch>
+                      <a:fillRect/>
+                    </a:stretch>
+                  </pic:blipFill>
+                  <pic:spPr>
+                    <a:xfrm>
+                      <a:off x="0" y="0"/>
+                      <a:ext cx="3903842" cy="2885563"/>
+                    </a:xfrm>
+                    <a:prstGeom prst="rect">
+                      <a:avLst/>
+                    </a:prstGeom>
+                  </pic:spPr>
+                </pic:pic>
+              </a:graphicData>
+            </a:graphic>
+          </wp:inline>
+        </w:drawing>
+      </w:r>
+    </w:p>
+    <w:p>
+      <w:pPr>
+        <w:pStyle w:val="Titulek"/>
+        <w:rPr>
+          <w:lang w:val="cs-CZ"/>
+        </w:rPr>
+      </w:pPr>
+      <w:r>
+        <w:t>Kód 15: Logika kolizí třídy InteractText</w:t>
+      </w:r>
+    </w:p>
+    <w:p>
+      <w:pPr>
+        <w:keepNext/>
+        <w:spacing w:line="259" w:lineRule="auto"/>
+        <w:rPr>
+          <w:lang w:val="cs-CZ"/>
+        </w:rPr>
+      </w:pPr>
+      <w:r>
+        <w:rPr>
+          <w:lang w:val="cs-CZ"/>
+        </w:rPr>
+        <w:lastRenderedPageBreak/>
+        <w:t xml:space="preserve">V kolizích jsou využívány metody </w:t>
+      </w:r>
+      <w:r>
+        <w:rPr>
+          <w:rStyle w:val="kodChar"/>
+          <w:lang w:val="cs-CZ"/>
+        </w:rPr>
+        <w:t>ChangeTextArea()</w:t>
+      </w:r>
+      <w:r>
+        <w:rPr>
+          <w:lang w:val="cs-CZ"/>
+        </w:rPr>
+        <w:t xml:space="preserve"> a </w:t>
+      </w:r>
+      <w:r>
+        <w:rPr>
+          <w:rStyle w:val="kodChar"/>
+          <w:lang w:val="cs-CZ"/>
+        </w:rPr>
+        <w:t>UseDefaultTextArea()</w:t>
+      </w:r>
+      <w:r>
+        <w:rPr>
+          <w:lang w:val="cs-CZ"/>
+        </w:rPr>
+        <w:t xml:space="preserve"> třídy </w:t>
+      </w:r>
+      <w:r>
+        <w:rPr>
+          <w:rStyle w:val="kodChar"/>
+          <w:lang w:val="cs-CZ"/>
+        </w:rPr>
+        <w:t>WritingGameplay</w:t>
+      </w:r>
+      <w:r>
+        <w:rPr>
+          <w:lang w:val="cs-CZ"/>
+        </w:rPr>
+        <w:t>.</w:t>
+      </w:r>
+    </w:p>
+    <w:p>
+      <w:pPr>
+        <w:keepNext/>
+        <w:spacing w:line="259" w:lineRule="auto"/>
+      </w:pPr>
+    </w:p>
+    <w:p>
+      <w:pPr>
+        <w:keepNext/>
+      </w:pPr>
+      <w:r>
+        <w:rPr>
+          <w:noProof/>
+        </w:rPr>
+        <w:drawing>
+          <wp:inline distT="0" distB="0" distL="0" distR="0" wp14:anchorId="487479D7" wp14:editId="36905D24">
+            <wp:extent cx="3869140" cy="1253190"/>
+            <wp:effectExtent l="0" t="0" r="0" b="4445"/>
+            <wp:docPr id="1947398847" name="Obrázek 1" descr="Obsah obrázku text, snímek obrazovky, Písmo&#10;&#10;Popis byl vytvořen automaticky"/>
+            <wp:cNvGraphicFramePr>
+              <a:graphicFrameLocks xmlns:a="http://schemas.openxmlformats.org/drawingml/2006/main" noChangeAspect="1"/>
+            </wp:cNvGraphicFramePr>
+            <a:graphic xmlns:a="http://schemas.openxmlformats.org/drawingml/2006/main">
+              <a:graphicData uri="http://schemas.openxmlformats.org/drawingml/2006/picture">
+                <pic:pic xmlns:pic="http://schemas.openxmlformats.org/drawingml/2006/picture">
+                  <pic:nvPicPr>
+                    <pic:cNvPr id="1947398847" name="Obrázek 1" descr="Obsah obrázku text, snímek obrazovky, Písmo&#10;&#10;Popis byl vytvořen automaticky"/>
+                    <pic:cNvPicPr/>
+                  </pic:nvPicPr>
+                  <pic:blipFill>
+                    <a:blip r:embed="rId49"/>
+                    <a:stretch>
+                      <a:fillRect/>
+                    </a:stretch>
+                  </pic:blipFill>
+                  <pic:spPr>
+                    <a:xfrm>
+                      <a:off x="0" y="0"/>
+                      <a:ext cx="3880400" cy="1256837"/>
+                    </a:xfrm>
+                    <a:prstGeom prst="rect">
+                      <a:avLst/>
+                    </a:prstGeom>
+                  </pic:spPr>
+                </pic:pic>
+              </a:graphicData>
+            </a:graphic>
+          </wp:inline>
+        </w:drawing>
+      </w:r>
+    </w:p>
+    <w:p>
+      <w:pPr>
+        <w:pStyle w:val="Titulek"/>
+        <w:rPr>
+          <w:lang w:val="cs-CZ"/>
+        </w:rPr>
+      </w:pPr>
+      <w:r>
+        <w:rPr>
+          <w:lang w:val="cs-CZ"/>
+        </w:rPr>
+        <w:t>Kód 16: Metoda ChangeTextArea() třídy WritingGameplay</w:t>
+      </w:r>
+    </w:p>
+    <w:p>
+      <w:pPr>
+        <w:rPr>
+          <w:lang w:val="cs-CZ"/>
+        </w:rPr>
+      </w:pPr>
+      <w:r>
+        <w:rPr>
+          <w:lang w:val="cs-CZ"/>
+        </w:rPr>
+        <w:t xml:space="preserve">Do funkce je poslána informace, jaké textové </w:t>
+      </w:r>
+      <w:r>
+        <w:rPr>
+          <w:lang w:val="cs-CZ"/>
+        </w:rPr>
+        <w:t>pole chceme využívat. Tím se v</w:t>
+      </w:r>
+      <w:r>
+        <w:rPr>
+          <w:lang w:val="cs-CZ"/>
+        </w:rPr>
+        <w:t>e</w:t>
+      </w:r>
+      <w:r>
+        <w:rPr>
+          <w:lang w:val="cs-CZ"/>
+        </w:rPr>
+        <w:t> </w:t>
+      </w:r>
+      <w:r>
+        <w:rPr>
+          <w:rStyle w:val="kodChar"/>
+        </w:rPr>
+        <w:t>WritingGameplay</w:t>
+      </w:r>
+      <w:r>
+        <w:rPr>
+          <w:lang w:val="cs-CZ"/>
+        </w:rPr>
+        <w:t xml:space="preserve"> změní odkaz na aktuálně používané textové pole.</w:t>
+      </w:r>
+    </w:p>
+    <w:p>
+      <w:pPr>
+        <w:rPr>
+          <w:lang w:val="cs-CZ"/>
+        </w:rPr>
+      </w:pPr>
+    </w:p>
+    <w:p>
+      <w:pPr>
+        <w:keepNext/>
+      </w:pPr>
+      <w:r>
+        <w:rPr>
+          <w:noProof/>
+        </w:rPr>
+        <w:drawing>
+          <wp:inline distT="0" distB="0" distL="0" distR="0" wp14:anchorId="6F889EF5" wp14:editId="017A2D92">
+            <wp:extent cx="3364173" cy="1348959"/>
+            <wp:effectExtent l="0" t="0" r="8255" b="3810"/>
+            <wp:docPr id="559782155" name="Obrázek 1" descr="Obsah obrázku text, Písmo, snímek obrazovky&#10;&#10;Popis byl vytvořen automaticky"/>
+            <wp:cNvGraphicFramePr>
+              <a:graphicFrameLocks xmlns:a="http://schemas.openxmlformats.org/drawingml/2006/main" noChangeAspect="1"/>
+            </wp:cNvGraphicFramePr>
+            <a:graphic xmlns:a="http://schemas.openxmlformats.org/drawingml/2006/main">
+              <a:graphicData uri="http://schemas.openxmlformats.org/drawingml/2006/picture">
+                <pic:pic xmlns:pic="http://schemas.openxmlformats.org/drawingml/2006/picture">
+                  <pic:nvPicPr>
+                    <pic:cNvPr id="559782155" name="Obrázek 1" descr="Obsah obrázku text, Písmo, snímek obrazovky&#10;&#10;Popis byl vytvořen automaticky"/>
+                    <pic:cNvPicPr/>
+                  </pic:nvPicPr>
+                  <pic:blipFill>
+                    <a:blip r:embed="rId50"/>
+                    <a:stretch>
+                      <a:fillRect/>
+                    </a:stretch>
+                  </pic:blipFill>
+                  <pic:spPr>
+                    <a:xfrm>
+                      <a:off x="0" y="0"/>
+                      <a:ext cx="3376968" cy="1354090"/>
+                    </a:xfrm>
+                    <a:prstGeom prst="rect">
+                      <a:avLst/>
+                    </a:prstGeom>
+                  </pic:spPr>
+                </pic:pic>
+              </a:graphicData>
+            </a:graphic>
+          </wp:inline>
+        </w:drawing>
+      </w:r>
+    </w:p>
+    <w:p>
+      <w:pPr>
+        <w:pStyle w:val="Titulek"/>
+      </w:pPr>
+      <w:r>
+        <w:t>Kód 17: Metoda UseDefaultTextArea()</w:t>
+      </w:r>
+      <w:r>
+        <w:t xml:space="preserve"> třídy WritingGameplay</w:t>
+      </w:r>
+    </w:p>
+    <w:p>
+      <w:pPr>
+        <w:rPr>
+          <w:lang w:val="cs-CZ"/>
+        </w:rPr>
+      </w:pPr>
+      <w:r>
+        <w:rPr>
+          <w:lang w:val="cs-CZ"/>
+        </w:rPr>
+        <w:t>Tato metoda zajistí přepsání ukazatele na původní textové pole (textové pole charaktera).</w:t>
+      </w:r>
+    </w:p>
+    <w:p>
+      <w:pPr>
+        <w:rPr>
+          <w:lang w:val="cs-CZ"/>
+        </w:rPr>
+      </w:pPr>
+    </w:p>
+    <w:p>
+      <w:pPr>
+        <w:rPr>
+          <w:lang w:val="cs-CZ"/>
+        </w:rPr>
+      </w:pPr>
+      <w:r>
+        <w:rPr>
+          <w:lang w:val="cs-CZ"/>
+        </w:rPr>
+        <w:t>Ve třídě využívám jednoduchý</w:t>
+      </w:r>
+      <w:r>
+        <w:t xml:space="preserve"> </w:t>
+      </w:r>
+      <w:r>
+        <w:rPr>
+          <w:rStyle w:val="kodChar"/>
+        </w:rPr>
+        <w:t>Enum</w:t>
+      </w:r>
+      <w:r>
+        <w:rPr>
+          <w:lang w:val="cs-CZ"/>
+        </w:rPr>
+        <w:t xml:space="preserve"> pro snadnější orientaci při vracení výsledků.</w:t>
+      </w:r>
+      <w:r>
+        <w:rPr>
+          <w:lang w:val="cs-CZ"/>
+        </w:rPr>
+        <w:t xml:space="preserve"> Tyto hodnoty jsou využívány v metodě </w:t>
+      </w:r>
+      <w:r>
+        <w:rPr>
+          <w:rStyle w:val="kodChar"/>
+        </w:rPr>
+        <w:t>CheckIndexes()</w:t>
+      </w:r>
+      <w:r>
+        <w:t xml:space="preserve">. </w:t>
+      </w:r>
+    </w:p>
+    <w:p>
+      <w:pPr>
+        <w:keepNext/>
+      </w:pPr>
+      <w:r>
+        <w:rPr>
+          <w:noProof/>
+        </w:rPr>
+        <w:drawing>
+          <wp:inline distT="0" distB="0" distL="0" distR="0" wp14:anchorId="7D2C6454" wp14:editId="158C39BD">
+            <wp:extent cx="5579745" cy="342265"/>
+            <wp:effectExtent l="0" t="0" r="1905" b="635"/>
+            <wp:docPr id="1270257702" name="Obrázek 1"/>
+            <wp:cNvGraphicFramePr>
+              <a:graphicFrameLocks xmlns:a="http://schemas.openxmlformats.org/drawingml/2006/main" noChangeAspect="1"/>
+            </wp:cNvGraphicFramePr>
+            <a:graphic xmlns:a="http://schemas.openxmlformats.org/drawingml/2006/main">
+              <a:graphicData uri="http://schemas.openxmlformats.org/drawingml/2006/picture">
+                <pic:pic xmlns:pic="http://schemas.openxmlformats.org/drawingml/2006/picture">
+                  <pic:nvPicPr>
+                    <pic:cNvPr id="1270257702" name=""/>
+                    <pic:cNvPicPr/>
+                  </pic:nvPicPr>
+                  <pic:blipFill>
+                    <a:blip r:embed="rId51"/>
+                    <a:stretch>
+                      <a:fillRect/>
+                    </a:stretch>
+                  </pic:blipFill>
+                  <pic:spPr>
+                    <a:xfrm>
+                      <a:off x="0" y="0"/>
+                      <a:ext cx="5579745" cy="342265"/>
+                    </a:xfrm>
+                    <a:prstGeom prst="rect">
+                      <a:avLst/>
+                    </a:prstGeom>
+                  </pic:spPr>
+                </pic:pic>
+              </a:graphicData>
+            </a:graphic>
+          </wp:inline>
+        </w:drawing>
+      </w:r>
+    </w:p>
+    <w:p>
+      <w:pPr>
+        <w:pStyle w:val="Titulek"/>
+        <w:rPr>
+          <w:lang w:val="cs-CZ"/>
+        </w:rPr>
+      </w:pPr>
+      <w:r>
+        <w:t xml:space="preserve">Kód 18: Jednoduchý Enum třídy InteractText </w:t>
+      </w:r>
+    </w:p>
+    <w:p>
+      <w:pPr>
+        <w:keepNext/>
+        <w:spacing w:line="259" w:lineRule="auto"/>
+        <w:rPr>
+          <w:lang w:val="cs-CZ"/>
+        </w:rPr>
+      </w:pPr>
+    </w:p>
+    <w:p>
+      <w:pPr>
+        <w:keepNext/>
+        <w:spacing w:line="259" w:lineRule="auto"/>
+      </w:pPr>
+      <w:r>
+        <w:rPr>
+          <w:noProof/>
+        </w:rPr>
+        <w:drawing>
+          <wp:inline distT="0" distB="0" distL="0" distR="0" wp14:anchorId="466781A6" wp14:editId="3C19F7A3">
+            <wp:extent cx="4114800" cy="4114800"/>
+            <wp:effectExtent l="0" t="0" r="0" b="0"/>
+            <wp:docPr id="1283174056" name="Obrázek 1" descr="Obsah obrázku text, snímek obrazovky, Písmo&#10;&#10;Popis byl vytvořen automaticky"/>
+            <wp:cNvGraphicFramePr>
+              <a:graphicFrameLocks xmlns:a="http://schemas.openxmlformats.org/drawingml/2006/main" noChangeAspect="1"/>
+            </wp:cNvGraphicFramePr>
+            <a:graphic xmlns:a="http://schemas.openxmlformats.org/drawingml/2006/main">
+              <a:graphicData uri="http://schemas.openxmlformats.org/drawingml/2006/picture">
+                <pic:pic xmlns:pic="http://schemas.openxmlformats.org/drawingml/2006/picture">
+                  <pic:nvPicPr>
+                    <pic:cNvPr id="1283174056" name="Obrázek 1" descr="Obsah obrázku text, snímek obrazovky, Písmo&#10;&#10;Popis byl vytvořen automaticky"/>
+                    <pic:cNvPicPr/>
+                  </pic:nvPicPr>
+                  <pic:blipFill>
+                    <a:blip r:embed="rId52"/>
+                    <a:stretch>
+                      <a:fillRect/>
+                    </a:stretch>
+                  </pic:blipFill>
+                  <pic:spPr>
+                    <a:xfrm>
+                      <a:off x="0" y="0"/>
+                      <a:ext cx="4120721" cy="4120721"/>
+                    </a:xfrm>
+                    <a:prstGeom prst="rect">
+                      <a:avLst/>
+                    </a:prstGeom>
+                  </pic:spPr>
+                </pic:pic>
+              </a:graphicData>
+            </a:graphic>
+          </wp:inline>
+        </w:drawing>
+      </w:r>
+    </w:p>
+    <w:p>
+      <w:pPr>
+        <w:pStyle w:val="Titulek"/>
+      </w:pPr>
+      <w:r>
+        <w:t>Kód 19: Metoda CheckIndexes() třídy InteractText</w:t>
+      </w:r>
+    </w:p>
+    <w:p>
+      <w:pPr>
+        <w:keepNext/>
+        <w:spacing w:line="259" w:lineRule="auto"/>
+        <w:rPr>
+          <w:lang w:val="cs-CZ"/>
+        </w:rPr>
+      </w:pPr>
+      <w:r>
+        <w:rPr>
+          <w:lang w:val="cs-CZ"/>
+        </w:rPr>
+        <w:t xml:space="preserve">Shodu textu pro interakci a zadaného textu uživatelem kontroluje metoda </w:t>
+      </w:r>
+      <w:r>
+        <w:rPr>
+          <w:rStyle w:val="kodChar"/>
+        </w:rPr>
+        <w:t>CheckIndexes(),</w:t>
+      </w:r>
+      <w:r>
+        <w:rPr>
+          <w:lang w:val="cs-CZ"/>
+        </w:rPr>
+        <w:t xml:space="preserve"> která kontroluje každý zadaný znak. Následně vrací, zda se texty shodují, nebo se jedná o prázdný řetězec.</w:t>
+      </w:r>
+    </w:p>
+    <w:p>
+      <w:pPr>
+        <w:keepNext/>
+      </w:pPr>
+      <w:r>
+        <w:rPr>
+          <w:noProof/>
+        </w:rPr>
+        <w:drawing>
+          <wp:inline distT="0" distB="0" distL="0" distR="0" wp14:anchorId="7E2227E6" wp14:editId="19241E9F">
+            <wp:extent cx="4455994" cy="1097391"/>
+            <wp:effectExtent l="0" t="0" r="1905" b="7620"/>
+            <wp:docPr id="1660421180" name="Obrázek 1" descr="Obsah obrázku text, Písmo, snímek obrazovky&#10;&#10;Popis byl vytvořen automaticky"/>
+            <wp:cNvGraphicFramePr>
+              <a:graphicFrameLocks xmlns:a="http://schemas.openxmlformats.org/drawingml/2006/main" noChangeAspect="1"/>
+            </wp:cNvGraphicFramePr>
+            <a:graphic xmlns:a="http://schemas.openxmlformats.org/drawingml/2006/main">
+              <a:graphicData uri="http://schemas.openxmlformats.org/drawingml/2006/picture">
+                <pic:pic xmlns:pic="http://schemas.openxmlformats.org/drawingml/2006/picture">
+                  <pic:nvPicPr>
+                    <pic:cNvPr id="1660421180" name="Obrázek 1" descr="Obsah obrázku text, Písmo, snímek obrazovky&#10;&#10;Popis byl vytvořen automaticky"/>
+                    <pic:cNvPicPr/>
+                  </pic:nvPicPr>
+                  <pic:blipFill>
+                    <a:blip r:embed="rId53"/>
+                    <a:stretch>
+                      <a:fillRect/>
+                    </a:stretch>
+                  </pic:blipFill>
+                  <pic:spPr>
+                    <a:xfrm>
+                      <a:off x="0" y="0"/>
+                      <a:ext cx="4483612" cy="1104193"/>
+                    </a:xfrm>
+                    <a:prstGeom prst="rect">
+                      <a:avLst/>
+                    </a:prstGeom>
+                  </pic:spPr>
+                </pic:pic>
+              </a:graphicData>
+            </a:graphic>
+          </wp:inline>
+        </w:drawing>
+      </w:r>
+    </w:p>
+    <w:p>
+      <w:pPr>
+        <w:pStyle w:val="Titulek"/>
+      </w:pPr>
+      <w:r>
+        <w:t>Kód 20: Příklad využití hodnoty v porovnání s hodnotou Enumu</w:t>
+      </w:r>
+    </w:p>
+    <w:p>
+      <w:pPr>
+        <w:rPr>
+          <w:lang w:val="cs-CZ"/>
+        </w:rPr>
+      </w:pPr>
+    </w:p>
+    <w:p>
+      <w:pPr>
+        <w:rPr>
+          <w:lang w:val="cs-CZ"/>
+        </w:rPr>
+      </w:pPr>
+      <w:r>
+        <w:rPr>
+          <w:lang w:val="cs-CZ"/>
+        </w:rPr>
+        <w:t>Pokud se oba texty shodují, daný objekt</w:t>
+      </w:r>
+      <w:r>
+        <w:rPr>
+          <w:lang w:val="cs-CZ"/>
+        </w:rPr>
+        <w:t xml:space="preserve"> vyšle signál pro změnu textového pole na původní a poté se smaže. </w:t>
+      </w:r>
+      <w:r>
+        <w:rPr>
+          <w:lang w:val="cs-CZ"/>
+        </w:rPr>
+        <w:br/>
+        <w:t>V případě neshody se zadaný text vymaže a uživatel musí začít znovu.</w:t>
+      </w:r>
+    </w:p>
+    <w:p>
+      <w:pPr>
+        <w:keepNext/>
+        <w:spacing w:line="259" w:lineRule="auto"/>
+      </w:pPr>
+      <w:r>
+        <w:rPr>
+          <w:noProof/>
+        </w:rPr>
+        <w:lastRenderedPageBreak/>
+        <w:drawing>
+          <wp:inline distT="0" distB="0" distL="0" distR="0" wp14:anchorId="5425BCDA" wp14:editId="46F9A32B">
+            <wp:extent cx="2683356" cy="2436126"/>
+            <wp:effectExtent l="0" t="0" r="3175" b="2540"/>
+            <wp:docPr id="1694871228" name="Obrázek 1" descr="Obsah obrázku text, snímek obrazovky, Písmo, Grafika&#10;&#10;Popis byl vytvořen automaticky"/>
+            <wp:cNvGraphicFramePr>
+              <a:graphicFrameLocks xmlns:a="http://schemas.openxmlformats.org/drawingml/2006/main" noChangeAspect="1"/>
+            </wp:cNvGraphicFramePr>
+            <a:graphic xmlns:a="http://schemas.openxmlformats.org/drawingml/2006/main">
+              <a:graphicData uri="http://schemas.openxmlformats.org/drawingml/2006/picture">
+                <pic:pic xmlns:pic="http://schemas.openxmlformats.org/drawingml/2006/picture">
+                  <pic:nvPicPr>
+                    <pic:cNvPr id="1694871228" name="Obrázek 1" descr="Obsah obrázku text, snímek obrazovky, Písmo, Grafika&#10;&#10;Popis byl vytvořen automaticky"/>
+                    <pic:cNvPicPr/>
+                  </pic:nvPicPr>
+                  <pic:blipFill>
+                    <a:blip r:embed="rId54"/>
+                    <a:stretch>
+                      <a:fillRect/>
+                    </a:stretch>
+                  </pic:blipFill>
+                  <pic:spPr>
+                    <a:xfrm>
+                      <a:off x="0" y="0"/>
+                      <a:ext cx="2692553" cy="2444475"/>
+                    </a:xfrm>
+                    <a:prstGeom prst="rect">
+                      <a:avLst/>
+                    </a:prstGeom>
+                  </pic:spPr>
+                </pic:pic>
+              </a:graphicData>
+            </a:graphic>
+          </wp:inline>
+        </w:drawing>
+      </w:r>
+    </w:p>
+    <w:p>
+      <w:pPr>
+        <w:pStyle w:val="Titulek"/>
+      </w:pPr>
+      <w:r>
+        <w:t>Obrázek 3: Ukázka interakce</w:t>
+      </w:r>
+      <w:r>
+        <w:t xml:space="preserve"> – text k interakci zašedlý, text hráče bílý</w:t>
+      </w:r>
+    </w:p>
+    <w:p>
+      <w:pPr>
+        <w:rPr>
+          <w:lang w:val="cs-CZ"/>
+        </w:rPr>
+      </w:pPr>
+    </w:p>
     <w:p>
       <w:pPr>
         <w:pStyle w:val="Nadpis1"/>
@@ -6934,54 +11445,37 @@
         <w:rPr>
           <w:lang w:val="cs-CZ"/>
         </w:rPr>
-        <w:t xml:space="preserve">Kódová stránka </w:t>
-      </w:r>
-      <w:r>
-        <w:rPr>
-          <w:lang w:val="cs-CZ"/>
-        </w:rPr>
-        <w:t>tutoriálu</w:t>
-      </w:r>
-    </w:p>
-    <w:p>
-      <w:pPr>
-        <w:rPr>
-          <w:lang w:val="cs-CZ"/>
-        </w:rPr>
-      </w:pPr>
-      <w:r>
-        <w:rPr>
-          <w:lang w:val="cs-CZ"/>
-        </w:rPr>
-        <w:t>V tutoriálu jde především naučit postupně hráče orientovat se v daném herním prostředí.</w:t>
-      </w:r>
-      <w:r>
-        <w:rPr>
-          <w:lang w:val="cs-CZ"/>
-        </w:rPr>
-        <w:t xml:space="preserve"> Nejprve je mu tedy představen pohyb a po něm interakce s objekty.</w:t>
-      </w:r>
-    </w:p>
-    <w:p>
-      <w:pPr>
-        <w:rPr>
-          <w:lang w:val="cs-CZ"/>
-        </w:rPr>
-      </w:pPr>
-    </w:p>
-    <w:p>
-      <w:pPr>
-        <w:spacing w:line="240" w:lineRule="auto"/>
-        <w:rPr>
-          <w:rFonts w:cs="Times New Roman"/>
-          <w:lang w:val="cs-CZ"/>
-        </w:rPr>
-      </w:pPr>
-    </w:p>
-    <w:bookmarkStart w:id="25" w:name="_Toc162143059" w:displacedByCustomXml="next"/>
+        <w:t>Entre level</w:t>
+      </w:r>
+    </w:p>
+    <w:p>
+      <w:pPr>
+        <w:spacing w:line="259" w:lineRule="auto"/>
+        <w:rPr>
+          <w:lang w:val="cs-CZ"/>
+        </w:rPr>
+      </w:pPr>
+      <w:r>
+        <w:rPr>
+          <w:lang w:val="cs-CZ"/>
+        </w:rPr>
+        <w:br w:type="page"/>
+      </w:r>
+    </w:p>
+    <w:p>
+      <w:pPr>
+        <w:rPr>
+          <w:lang w:val="cs-CZ"/>
+        </w:rPr>
+      </w:pPr>
+    </w:p>
+    <w:bookmarkStart w:id="48" w:name="_Toc162220426" w:displacedByCustomXml="next"/>
     <w:sdt>
       <w:sdtPr>
         <w:rPr>
+          <w:rFonts w:ascii="Times New Roman" w:eastAsiaTheme="minorEastAsia" w:hAnsi="Times New Roman" w:cstheme="minorBidi"/>
+          <w:sz w:val="22"/>
+          <w:szCs w:val="22"/>
           <w:lang w:val="cs-CZ"/>
         </w:rPr>
         <w:id w:val="1262111553"/>
@@ -6992,11 +11486,8 @@
       </w:sdtPr>
       <w:sdtEndPr>
         <w:rPr>
-          <w:rFonts w:ascii="Times New Roman" w:eastAsiaTheme="minorEastAsia" w:hAnsi="Times New Roman" w:cstheme="minorBidi"/>
           <w:b/>
           <w:bCs/>
-          <w:sz w:val="22"/>
-          <w:szCs w:val="22"/>
           <w:lang w:val="en-GB"/>
         </w:rPr>
       </w:sdtEndPr>
@@ -7015,35 +11506,15 @@
               <w:szCs w:val="28"/>
             </w:rPr>
           </w:pPr>
-          <w:proofErr w:type="spellStart"/>
           <w:r>
             <w:rPr>
               <w:rStyle w:val="nadpisyAnotaceaPodkovnChar"/>
               <w:sz w:val="28"/>
               <w:szCs w:val="28"/>
             </w:rPr>
-            <w:t>Citovaná</w:t>
+            <w:t>Citovaná literatura</w:t>
           </w:r>
-          <w:proofErr w:type="spellEnd"/>
-          <w:r>
-            <w:rPr>
-              <w:rStyle w:val="nadpisyAnotaceaPodkovnChar"/>
-              <w:sz w:val="28"/>
-              <w:szCs w:val="28"/>
-            </w:rPr>
-            <w:t xml:space="preserve"> </w:t>
-          </w:r>
-          <w:proofErr w:type="spellStart"/>
-          <w:r>
-            <w:rPr>
-              <w:rStyle w:val="nadpisyAnotaceaPodkovnChar"/>
-              <w:sz w:val="28"/>
-              <w:szCs w:val="28"/>
-            </w:rPr>
-            <w:t>literatura</w:t>
-          </w:r>
-          <w:bookmarkEnd w:id="25"/>
-          <w:proofErr w:type="spellEnd"/>
+          <w:bookmarkEnd w:id="48"/>
         </w:p>
         <w:p>
           <w:pPr>
@@ -7205,7 +11676,6 @@
               <w:bCs/>
               <w:noProof/>
             </w:rPr>
-            <w:lastRenderedPageBreak/>
             <w:t xml:space="preserve">4. Co je to herní engine [Obecné téma] - CESKEMODY.cz . </w:t>
           </w:r>
           <w:r>
@@ -7441,6 +11911,114 @@
               <w:noProof/>
             </w:rPr>
             <w:t>[Online] [Cited: 20 12 2023.] https://docs.github.com/en/desktop/overview/about-github-desktop#about-github-desktop.</w:t>
+          </w:r>
+        </w:p>
+        <w:p>
+          <w:pPr>
+            <w:pStyle w:val="Bibliografie"/>
+            <w:rPr>
+              <w:b/>
+              <w:bCs/>
+              <w:noProof/>
+            </w:rPr>
+          </w:pPr>
+          <w:r>
+            <w:rPr>
+              <w:b/>
+              <w:bCs/>
+              <w:noProof/>
+            </w:rPr>
+            <w:t xml:space="preserve">11. Update vs. FixedUpdate vs. LateUpdate in Unity - LogRocket Blog. </w:t>
+          </w:r>
+          <w:r>
+            <w:rPr>
+              <w:b/>
+              <w:bCs/>
+              <w:i/>
+              <w:iCs/>
+              <w:noProof/>
+            </w:rPr>
+            <w:t xml:space="preserve">LogRocket Blog. </w:t>
+          </w:r>
+          <w:r>
+            <w:rPr>
+              <w:b/>
+              <w:bCs/>
+              <w:noProof/>
+            </w:rPr>
+            <w:t>[Online] 22 1 2024. https://blog.logrocket.com/update-vs-fixedupdate-vs-lateupdate-in-unity/#fixedupdate.</w:t>
+          </w:r>
+        </w:p>
+        <w:p>
+          <w:pPr>
+            <w:pStyle w:val="Bibliografie"/>
+            <w:rPr>
+              <w:b/>
+              <w:bCs/>
+              <w:noProof/>
+            </w:rPr>
+          </w:pPr>
+          <w:r>
+            <w:rPr>
+              <w:b/>
+              <w:bCs/>
+              <w:noProof/>
+            </w:rPr>
+            <w:t xml:space="preserve">12. Update vs. FixedUpdate vs. LateUpdate in Unity - LogRocket Blog. </w:t>
+          </w:r>
+          <w:r>
+            <w:rPr>
+              <w:b/>
+              <w:bCs/>
+              <w:i/>
+              <w:iCs/>
+              <w:noProof/>
+            </w:rPr>
+            <w:t xml:space="preserve">LogRocket Blog. </w:t>
+          </w:r>
+          <w:r>
+            <w:rPr>
+              <w:b/>
+              <w:bCs/>
+              <w:noProof/>
+            </w:rPr>
+            <w:t>[Online] [Cited: 20 1 2024.] https://blog.logrocket.com/update-vs-fixedupdate-vs-lateupdate-in-unity/#update1.</w:t>
+          </w:r>
+        </w:p>
+        <w:p>
+          <w:pPr>
+            <w:pStyle w:val="Bibliografie"/>
+            <w:rPr>
+              <w:b/>
+              <w:bCs/>
+              <w:noProof/>
+            </w:rPr>
+          </w:pPr>
+          <w:r>
+            <w:rPr>
+              <w:b/>
+              <w:bCs/>
+              <w:noProof/>
+            </w:rPr>
+            <w:t xml:space="preserve">13. Re-map a number from one range to another? </w:t>
+          </w:r>
+          <w:r>
+            <w:rPr>
+              <w:b/>
+              <w:bCs/>
+              <w:i/>
+              <w:iCs/>
+              <w:noProof/>
+            </w:rPr>
+            <w:t xml:space="preserve">Unity forum. </w:t>
+          </w:r>
+          <w:r>
+            <w:rPr>
+              <w:b/>
+              <w:bCs/>
+              <w:noProof/>
+            </w:rPr>
+            <w:t>[Online] 22 1 2024. https://forum.unity.com/threads/re-map-a-number-from-one-range-to-another.119437/.</w:t>
           </w:r>
         </w:p>
         <w:p>
@@ -7496,6 +12074,45 @@
     </w:sectPr>
   </w:body>
 </w:document>
+</file>
+
+<file path=word/comments.xml><?xml version="1.0" encoding="utf-8"?>
+<w:comments xmlns:wpc="http://schemas.microsoft.com/office/word/2010/wordprocessingCanvas" xmlns:cx="http://schemas.microsoft.com/office/drawing/2014/chartex" xmlns:cx1="http://schemas.microsoft.com/office/drawing/2015/9/8/chartex" xmlns:cx2="http://schemas.microsoft.com/office/drawing/2015/10/21/chartex" xmlns:cx3="http://schemas.microsoft.com/office/drawing/2016/5/9/chartex" xmlns:cx4="http://schemas.microsoft.com/office/drawing/2016/5/10/chartex" xmlns:cx5="http://schemas.microsoft.com/office/drawing/2016/5/11/chartex" xmlns:cx6="http://schemas.microsoft.com/office/drawing/2016/5/12/chartex" xmlns:cx7="http://schemas.microsoft.com/office/drawing/2016/5/13/chartex" xmlns:cx8="http://schemas.microsoft.com/office/drawing/2016/5/14/chartex" xmlns:mc="http://schemas.openxmlformats.org/markup-compatibility/2006" xmlns:aink="http://schemas.microsoft.com/office/drawing/2016/ink" xmlns:am3d="http://schemas.microsoft.com/office/drawing/2017/model3d" xmlns:o="urn:schemas-microsoft-com:office:office" xmlns:oel="http://schemas.microsoft.com/office/2019/extlst" xmlns:r="http://schemas.openxmlformats.org/officeDocument/2006/relationships" xmlns:m="http://schemas.openxmlformats.org/officeDocument/2006/math" xmlns:v="urn:schemas-microsoft-com:vml" xmlns:wp14="http://schemas.microsoft.com/office/word/2010/wordprocessingDrawing" xmlns:wp="http://schemas.openxmlformats.org/drawingml/2006/wordprocessingDrawing" xmlns:w10="urn:schemas-microsoft-com:office:word" xmlns:w="http://schemas.openxmlformats.org/wordprocessingml/2006/main" xmlns:w14="http://schemas.microsoft.com/office/word/2010/wordml" xmlns:w15="http://schemas.microsoft.com/office/word/2012/wordml" xmlns:w16cex="http://schemas.microsoft.com/office/word/2018/wordml/cex" xmlns:w16cid="http://schemas.microsoft.com/office/word/2016/wordml/cid" xmlns:w16="http://schemas.microsoft.com/office/word/2018/wordml" xmlns:w16sdtdh="http://schemas.microsoft.com/office/word/2020/wordml/sdtdatahash" xmlns:w16se="http://schemas.microsoft.com/office/word/2015/wordml/symex" xmlns:wpg="http://schemas.microsoft.com/office/word/2010/wordprocessingGroup" xmlns:wpi="http://schemas.microsoft.com/office/word/2010/wordprocessingInk" xmlns:wne="http://schemas.microsoft.com/office/word/2006/wordml" xmlns:wps="http://schemas.microsoft.com/office/word/2010/wordprocessingShape" mc:Ignorable="w14 w15 w16se w16cid w16 w16cex w16sdtdh wp14">
+  <w:comment w:id="36" w:author="Luccy Armorr" w:date="2024-03-24T15:09:00Z" w:initials="LA">
+    <w:p>
+      <w:pPr>
+        <w:pStyle w:val="Textkomente"/>
+      </w:pPr>
+      <w:r>
+        <w:rPr>
+          <w:rStyle w:val="Odkaznakoment"/>
+        </w:rPr>
+        <w:annotationRef/>
+      </w:r>
+      <w:r>
+        <w:t>Přidat odkaz v dokumentu na Layers</w:t>
+      </w:r>
+    </w:p>
+  </w:comment>
+</w:comments>
+</file>
+
+<file path=word/commentsExtended.xml><?xml version="1.0" encoding="utf-8"?>
+<w15:commentsEx xmlns:wpc="http://schemas.microsoft.com/office/word/2010/wordprocessingCanvas" xmlns:cx="http://schemas.microsoft.com/office/drawing/2014/chartex" xmlns:cx1="http://schemas.microsoft.com/office/drawing/2015/9/8/chartex" xmlns:cx2="http://schemas.microsoft.com/office/drawing/2015/10/21/chartex" xmlns:cx3="http://schemas.microsoft.com/office/drawing/2016/5/9/chartex" xmlns:cx4="http://schemas.microsoft.com/office/drawing/2016/5/10/chartex" xmlns:cx5="http://schemas.microsoft.com/office/drawing/2016/5/11/chartex" xmlns:cx6="http://schemas.microsoft.com/office/drawing/2016/5/12/chartex" xmlns:cx7="http://schemas.microsoft.com/office/drawing/2016/5/13/chartex" xmlns:cx8="http://schemas.microsoft.com/office/drawing/2016/5/14/chartex" xmlns:mc="http://schemas.openxmlformats.org/markup-compatibility/2006" xmlns:aink="http://schemas.microsoft.com/office/drawing/2016/ink" xmlns:am3d="http://schemas.microsoft.com/office/drawing/2017/model3d" xmlns:o="urn:schemas-microsoft-com:office:office" xmlns:oel="http://schemas.microsoft.com/office/2019/extlst" xmlns:r="http://schemas.openxmlformats.org/officeDocument/2006/relationships" xmlns:m="http://schemas.openxmlformats.org/officeDocument/2006/math" xmlns:v="urn:schemas-microsoft-com:vml" xmlns:wp14="http://schemas.microsoft.com/office/word/2010/wordprocessingDrawing" xmlns:wp="http://schemas.openxmlformats.org/drawingml/2006/wordprocessingDrawing" xmlns:w10="urn:schemas-microsoft-com:office:word" xmlns:w="http://schemas.openxmlformats.org/wordprocessingml/2006/main" xmlns:w14="http://schemas.microsoft.com/office/word/2010/wordml" xmlns:w15="http://schemas.microsoft.com/office/word/2012/wordml" xmlns:w16cex="http://schemas.microsoft.com/office/word/2018/wordml/cex" xmlns:w16cid="http://schemas.microsoft.com/office/word/2016/wordml/cid" xmlns:w16="http://schemas.microsoft.com/office/word/2018/wordml" xmlns:w16sdtdh="http://schemas.microsoft.com/office/word/2020/wordml/sdtdatahash" xmlns:w16se="http://schemas.microsoft.com/office/word/2015/wordml/symex" xmlns:wpg="http://schemas.microsoft.com/office/word/2010/wordprocessingGroup" xmlns:wpi="http://schemas.microsoft.com/office/word/2010/wordprocessingInk" xmlns:wne="http://schemas.microsoft.com/office/word/2006/wordml" xmlns:wps="http://schemas.microsoft.com/office/word/2010/wordprocessingShape" mc:Ignorable="w14 w15 w16se w16cid w16 w16cex w16sdtdh wp14">
+  <w15:commentEx w15:paraId="0943EAD4" w15:done="0"/>
+</w15:commentsEx>
+</file>
+
+<file path=word/commentsExtensible.xml><?xml version="1.0" encoding="utf-8"?>
+<w16cex:commentsExtensible xmlns:wpc="http://schemas.microsoft.com/office/word/2010/wordprocessingCanvas" xmlns:cx="http://schemas.microsoft.com/office/drawing/2014/chartex" xmlns:cx1="http://schemas.microsoft.com/office/drawing/2015/9/8/chartex" xmlns:cx2="http://schemas.microsoft.com/office/drawing/2015/10/21/chartex" xmlns:cx3="http://schemas.microsoft.com/office/drawing/2016/5/9/chartex" xmlns:cx4="http://schemas.microsoft.com/office/drawing/2016/5/10/chartex" xmlns:cx5="http://schemas.microsoft.com/office/drawing/2016/5/11/chartex" xmlns:cx6="http://schemas.microsoft.com/office/drawing/2016/5/12/chartex" xmlns:cx7="http://schemas.microsoft.com/office/drawing/2016/5/13/chartex" xmlns:cx8="http://schemas.microsoft.com/office/drawing/2016/5/14/chartex" xmlns:cr="http://schemas.microsoft.com/office/comments/2020/reactions" xmlns:mc="http://schemas.openxmlformats.org/markup-compatibility/2006" xmlns:aink="http://schemas.microsoft.com/office/drawing/2016/ink" xmlns:am3d="http://schemas.microsoft.com/office/drawing/2017/model3d" xmlns:o="urn:schemas-microsoft-com:office:office" xmlns:oel="http://schemas.microsoft.com/office/2019/extlst" xmlns:r="http://schemas.openxmlformats.org/officeDocument/2006/relationships" xmlns:m="http://schemas.openxmlformats.org/officeDocument/2006/math" xmlns:v="urn:schemas-microsoft-com:vml" xmlns:wp14="http://schemas.microsoft.com/office/word/2010/wordprocessingDrawing" xmlns:wp="http://schemas.openxmlformats.org/drawingml/2006/wordprocessingDrawing" xmlns:w10="urn:schemas-microsoft-com:office:word" xmlns:w="http://schemas.openxmlformats.org/wordprocessingml/2006/main" xmlns:w14="http://schemas.microsoft.com/office/word/2010/wordml" xmlns:w15="http://schemas.microsoft.com/office/word/2012/wordml" xmlns:w16cex="http://schemas.microsoft.com/office/word/2018/wordml/cex" xmlns:w16cid="http://schemas.microsoft.com/office/word/2016/wordml/cid" xmlns:w16="http://schemas.microsoft.com/office/word/2018/wordml" xmlns:w16sdtdh="http://schemas.microsoft.com/office/word/2020/wordml/sdtdatahash" xmlns:w16se="http://schemas.microsoft.com/office/word/2015/wordml/symex" xmlns:wpg="http://schemas.microsoft.com/office/word/2010/wordprocessingGroup" xmlns:wpi="http://schemas.microsoft.com/office/word/2010/wordprocessingInk" xmlns:wne="http://schemas.microsoft.com/office/word/2006/wordml" xmlns:wps="http://schemas.microsoft.com/office/word/2010/wordprocessingShape" mc:Ignorable="w14 w15 w16se w16cid w16 w16cex w16sdtdh cr wp14">
+  <w16cex:commentExtensible w16cex:durableId="702D8636" w16cex:dateUtc="2024-03-24T14:09:00Z"/>
+</w16cex:commentsExtensible>
+</file>
+
+<file path=word/commentsIds.xml><?xml version="1.0" encoding="utf-8"?>
+<w16cid:commentsIds xmlns:wpc="http://schemas.microsoft.com/office/word/2010/wordprocessingCanvas" xmlns:cx="http://schemas.microsoft.com/office/drawing/2014/chartex" xmlns:cx1="http://schemas.microsoft.com/office/drawing/2015/9/8/chartex" xmlns:cx2="http://schemas.microsoft.com/office/drawing/2015/10/21/chartex" xmlns:cx3="http://schemas.microsoft.com/office/drawing/2016/5/9/chartex" xmlns:cx4="http://schemas.microsoft.com/office/drawing/2016/5/10/chartex" xmlns:cx5="http://schemas.microsoft.com/office/drawing/2016/5/11/chartex" xmlns:cx6="http://schemas.microsoft.com/office/drawing/2016/5/12/chartex" xmlns:cx7="http://schemas.microsoft.com/office/drawing/2016/5/13/chartex" xmlns:cx8="http://schemas.microsoft.com/office/drawing/2016/5/14/chartex" xmlns:mc="http://schemas.openxmlformats.org/markup-compatibility/2006" xmlns:aink="http://schemas.microsoft.com/office/drawing/2016/ink" xmlns:am3d="http://schemas.microsoft.com/office/drawing/2017/model3d" xmlns:o="urn:schemas-microsoft-com:office:office" xmlns:oel="http://schemas.microsoft.com/office/2019/extlst" xmlns:r="http://schemas.openxmlformats.org/officeDocument/2006/relationships" xmlns:m="http://schemas.openxmlformats.org/officeDocument/2006/math" xmlns:v="urn:schemas-microsoft-com:vml" xmlns:wp14="http://schemas.microsoft.com/office/word/2010/wordprocessingDrawing" xmlns:wp="http://schemas.openxmlformats.org/drawingml/2006/wordprocessingDrawing" xmlns:w10="urn:schemas-microsoft-com:office:word" xmlns:w="http://schemas.openxmlformats.org/wordprocessingml/2006/main" xmlns:w14="http://schemas.microsoft.com/office/word/2010/wordml" xmlns:w15="http://schemas.microsoft.com/office/word/2012/wordml" xmlns:w16cex="http://schemas.microsoft.com/office/word/2018/wordml/cex" xmlns:w16cid="http://schemas.microsoft.com/office/word/2016/wordml/cid" xmlns:w16="http://schemas.microsoft.com/office/word/2018/wordml" xmlns:w16sdtdh="http://schemas.microsoft.com/office/word/2020/wordml/sdtdatahash" xmlns:w16se="http://schemas.microsoft.com/office/word/2015/wordml/symex" xmlns:wpg="http://schemas.microsoft.com/office/word/2010/wordprocessingGroup" xmlns:wpi="http://schemas.microsoft.com/office/word/2010/wordprocessingInk" xmlns:wne="http://schemas.microsoft.com/office/word/2006/wordml" xmlns:wps="http://schemas.microsoft.com/office/word/2010/wordprocessingShape" mc:Ignorable="w14 w15 w16se w16cid w16 w16cex w16sdtdh wp14">
+  <w16cid:commentId w16cid:paraId="0943EAD4" w16cid:durableId="702D8636"/>
+</w16cid:commentsIds>
 </file>
 
 <file path=word/numbering.xml><?xml version="1.0" encoding="utf-8"?>
@@ -8589,6 +13206,14 @@
     </w:lvlOverride>
   </w:num>
 </w:numbering>
+</file>
+
+<file path=word/people.xml><?xml version="1.0" encoding="utf-8"?>
+<w15:people xmlns:wpc="http://schemas.microsoft.com/office/word/2010/wordprocessingCanvas" xmlns:cx="http://schemas.microsoft.com/office/drawing/2014/chartex" xmlns:cx1="http://schemas.microsoft.com/office/drawing/2015/9/8/chartex" xmlns:cx2="http://schemas.microsoft.com/office/drawing/2015/10/21/chartex" xmlns:cx3="http://schemas.microsoft.com/office/drawing/2016/5/9/chartex" xmlns:cx4="http://schemas.microsoft.com/office/drawing/2016/5/10/chartex" xmlns:cx5="http://schemas.microsoft.com/office/drawing/2016/5/11/chartex" xmlns:cx6="http://schemas.microsoft.com/office/drawing/2016/5/12/chartex" xmlns:cx7="http://schemas.microsoft.com/office/drawing/2016/5/13/chartex" xmlns:cx8="http://schemas.microsoft.com/office/drawing/2016/5/14/chartex" xmlns:mc="http://schemas.openxmlformats.org/markup-compatibility/2006" xmlns:aink="http://schemas.microsoft.com/office/drawing/2016/ink" xmlns:am3d="http://schemas.microsoft.com/office/drawing/2017/model3d" xmlns:o="urn:schemas-microsoft-com:office:office" xmlns:oel="http://schemas.microsoft.com/office/2019/extlst" xmlns:r="http://schemas.openxmlformats.org/officeDocument/2006/relationships" xmlns:m="http://schemas.openxmlformats.org/officeDocument/2006/math" xmlns:v="urn:schemas-microsoft-com:vml" xmlns:wp14="http://schemas.microsoft.com/office/word/2010/wordprocessingDrawing" xmlns:wp="http://schemas.openxmlformats.org/drawingml/2006/wordprocessingDrawing" xmlns:w10="urn:schemas-microsoft-com:office:word" xmlns:w="http://schemas.openxmlformats.org/wordprocessingml/2006/main" xmlns:w14="http://schemas.microsoft.com/office/word/2010/wordml" xmlns:w15="http://schemas.microsoft.com/office/word/2012/wordml" xmlns:w16cex="http://schemas.microsoft.com/office/word/2018/wordml/cex" xmlns:w16cid="http://schemas.microsoft.com/office/word/2016/wordml/cid" xmlns:w16="http://schemas.microsoft.com/office/word/2018/wordml" xmlns:w16sdtdh="http://schemas.microsoft.com/office/word/2020/wordml/sdtdatahash" xmlns:w16se="http://schemas.microsoft.com/office/word/2015/wordml/symex" xmlns:wpg="http://schemas.microsoft.com/office/word/2010/wordprocessingGroup" xmlns:wpi="http://schemas.microsoft.com/office/word/2010/wordprocessingInk" xmlns:wne="http://schemas.microsoft.com/office/word/2006/wordml" xmlns:wps="http://schemas.microsoft.com/office/word/2010/wordprocessingShape" mc:Ignorable="w14 w15 w16se w16cid w16 w16cex w16sdtdh wp14">
+  <w15:person w15:author="Luccy Armorr">
+    <w15:presenceInfo w15:providerId="Windows Live" w15:userId="d2a45fb09e4aecc2"/>
+  </w15:person>
+</w15:people>
 </file>
 
 <file path=word/styles.xml><?xml version="1.0" encoding="utf-8"?>
@@ -9079,10 +13704,9 @@
     <w:next w:val="Normln"/>
     <w:link w:val="Nadpis4Char"/>
     <w:uiPriority w:val="9"/>
-    <w:semiHidden/>
     <w:unhideWhenUsed/>
     <w:qFormat/>
-    <w:rsid w:val="002D5435"/>
+    <w:rsid w:val="00041867"/>
     <w:pPr>
       <w:keepNext/>
       <w:keepLines/>
@@ -9094,10 +13718,9 @@
       <w:outlineLvl w:val="3"/>
     </w:pPr>
     <w:rPr>
-      <w:rFonts w:eastAsiaTheme="majorEastAsia" w:cstheme="majorBidi"/>
-      <w:i/>
+      <w:rFonts w:ascii="Arial" w:eastAsiaTheme="majorEastAsia" w:hAnsi="Arial" w:cstheme="majorBidi"/>
       <w:iCs/>
-      <w:color w:val="0F4761" w:themeColor="accent1" w:themeShade="BF"/>
+      <w:color w:val="000000" w:themeColor="text1"/>
     </w:rPr>
   </w:style>
   <w:style w:type="paragraph" w:styleId="Nadpis5">
@@ -9106,10 +13729,9 @@
     <w:next w:val="Normln"/>
     <w:link w:val="Nadpis5Char"/>
     <w:uiPriority w:val="9"/>
-    <w:semiHidden/>
     <w:unhideWhenUsed/>
     <w:qFormat/>
-    <w:rsid w:val="002D5435"/>
+    <w:rsid w:val="0098619E"/>
     <w:pPr>
       <w:keepNext/>
       <w:keepLines/>
@@ -9121,8 +13743,7 @@
       <w:outlineLvl w:val="4"/>
     </w:pPr>
     <w:rPr>
-      <w:rFonts w:eastAsiaTheme="majorEastAsia" w:cstheme="majorBidi"/>
-      <w:color w:val="0F4761" w:themeColor="accent1" w:themeShade="BF"/>
+      <w:rFonts w:ascii="Arial" w:eastAsiaTheme="majorEastAsia" w:hAnsi="Arial" w:cstheme="majorBidi"/>
     </w:rPr>
   </w:style>
   <w:style w:type="paragraph" w:styleId="Nadpis6">
@@ -9232,7 +13853,6 @@
   <w:style w:type="character" w:default="1" w:styleId="Standardnpsmoodstavce">
     <w:name w:val="Default Paragraph Font"/>
     <w:uiPriority w:val="1"/>
-    <w:semiHidden/>
     <w:unhideWhenUsed/>
   </w:style>
   <w:style w:type="table" w:default="1" w:styleId="Normlntabulka">
@@ -9298,13 +13918,11 @@
     <w:basedOn w:val="Standardnpsmoodstavce"/>
     <w:link w:val="Nadpis4"/>
     <w:uiPriority w:val="9"/>
-    <w:semiHidden/>
-    <w:rsid w:val="002D5435"/>
+    <w:rsid w:val="00041867"/>
     <w:rPr>
-      <w:rFonts w:eastAsiaTheme="majorEastAsia" w:cstheme="majorBidi"/>
-      <w:i/>
+      <w:rFonts w:ascii="Arial" w:eastAsiaTheme="majorEastAsia" w:hAnsi="Arial" w:cstheme="majorBidi"/>
       <w:iCs/>
-      <w:color w:val="0F4761" w:themeColor="accent1" w:themeShade="BF"/>
+      <w:color w:val="000000" w:themeColor="text1"/>
       <w:lang w:val="en-GB"/>
     </w:rPr>
   </w:style>
@@ -9313,11 +13931,9 @@
     <w:basedOn w:val="Standardnpsmoodstavce"/>
     <w:link w:val="Nadpis5"/>
     <w:uiPriority w:val="9"/>
-    <w:semiHidden/>
-    <w:rsid w:val="002D5435"/>
+    <w:rsid w:val="0098619E"/>
     <w:rPr>
-      <w:rFonts w:eastAsiaTheme="majorEastAsia" w:cstheme="majorBidi"/>
-      <w:color w:val="0F4761" w:themeColor="accent1" w:themeShade="BF"/>
+      <w:rFonts w:ascii="Arial" w:eastAsiaTheme="majorEastAsia" w:hAnsi="Arial" w:cstheme="majorBidi"/>
       <w:lang w:val="en-GB"/>
     </w:rPr>
   </w:style>
@@ -9808,6 +14424,43 @@
       <w:ind w:left="220"/>
     </w:pPr>
   </w:style>
+  <w:style w:type="paragraph" w:customStyle="1" w:styleId="kod">
+    <w:name w:val="kod"/>
+    <w:basedOn w:val="Normln"/>
+    <w:link w:val="kodChar"/>
+    <w:qFormat/>
+    <w:rsid w:val="00F65EB7"/>
+    <w:rPr>
+      <w:rFonts w:ascii="Consolas" w:hAnsi="Consolas"/>
+      <w:b/>
+      <w:sz w:val="20"/>
+      <w:lang w:val="cs-CZ"/>
+    </w:rPr>
+  </w:style>
+  <w:style w:type="character" w:customStyle="1" w:styleId="kodChar">
+    <w:name w:val="kod Char"/>
+    <w:basedOn w:val="Standardnpsmoodstavce"/>
+    <w:link w:val="kod"/>
+    <w:rsid w:val="00F65EB7"/>
+    <w:rPr>
+      <w:rFonts w:ascii="Consolas" w:hAnsi="Consolas"/>
+      <w:b/>
+      <w:sz w:val="20"/>
+    </w:rPr>
+  </w:style>
+  <w:style w:type="paragraph" w:styleId="Obsah3">
+    <w:name w:val="toc 3"/>
+    <w:basedOn w:val="Normln"/>
+    <w:next w:val="Normln"/>
+    <w:autoRedefine/>
+    <w:uiPriority w:val="39"/>
+    <w:unhideWhenUsed/>
+    <w:rsid w:val="00443A8F"/>
+    <w:pPr>
+      <w:spacing w:after="100"/>
+      <w:ind w:left="440"/>
+    </w:pPr>
+  </w:style>
 </w:styles>
 </file>
 
@@ -9836,7 +14489,7 @@
   </inkml:definitions>
   <inkml:trace contextRef="#ctx0" brushRef="#br0">6 1118 24575,'-4'-42'0,"3"-1"0,1 1 0,2-1 0,1 1 0,18-79 0,1 39 0,60-152 0,20 9 0,-83 190 0,1 1 0,2 1 0,1 0 0,32-34 0,-51 63 0,0 0 0,1 0 0,-1 0 0,1 0 0,-1 1 0,1 0 0,0 0 0,0 0 0,11-4 0,-13 6 0,0 1 0,0-1 0,-1 1 0,1 0 0,0 0 0,0 0 0,0 0 0,0 1 0,0-1 0,0 1 0,0-1 0,-1 1 0,1 0 0,0 0 0,0 0 0,-1 1 0,1-1 0,-1 1 0,1-1 0,-1 1 0,4 4 0,8 9 0,-1 0 0,0 1 0,-2 1 0,0 0 0,0 1 0,-2 0 0,0 0 0,6 22 0,33 84 0,-5 1 0,33 170 0,18 275 0,-72-376 0,-4 320 0,-22-417 0,-4-1 0,-4 1 0,-5-2 0,-3 0 0,-43 117 0,54-184 0,-2-1 0,-1 0 0,-1 0 0,-2-1 0,0-1 0,-24 29 0,35-48 0,-1-1 0,0 0 0,0 0 0,0 0 0,0-1 0,-1 0 0,0 0 0,0 0 0,0-1 0,0 1 0,-1-2 0,1 1 0,-1-1 0,0 0 0,1 0 0,-1-1 0,0 1 0,0-2 0,0 1 0,0-1 0,0 0 0,0 0 0,0-1 0,0 0 0,0-1 0,0 1 0,0-1 0,1 0 0,-1-1 0,1 0 0,-11-5 0,-3-4 0,1-1 0,0-1 0,0 0 0,2-1 0,0-1 0,0-1 0,2 0 0,-24-34 0,10 6 0,2-1 0,-39-87 0,41 71 0,4-1 0,2 0 0,2-1 0,4-1 0,2-1 0,4 0 0,2 0 0,3 0 0,3-1 0,3 1 0,2 0 0,19-79 0,-12 90 0,2 0 0,3 1 0,2 1 0,2 1 0,2 1 0,3 1 0,2 1 0,2 1 0,2 2 0,1 1 0,3 2 0,2 2 0,1 1 0,75-56 0,-80 71 0,2 2 0,1 1 0,0 2 0,2 2 0,0 1 0,47-12 0,-67 23 0,-1 1 0,1 1 0,0 1 0,0 0 0,1 2 0,-1 0 0,0 2 0,1 0 0,-1 1 0,0 1 0,0 1 0,0 0 0,-1 2 0,0 0 0,21 11 0,-30-12 0,0 1 0,-1 0 0,0 0 0,0 1 0,0 0 0,-1 1 0,0-1 0,-1 2 0,0-1 0,0 1 0,-1 0 0,11 20 0,-11-16 0,-1 1 0,-1 0 0,0 0 0,0 0 0,-2 1 0,0-1 0,0 1 0,-1 27 0,-5-5 0,0-1 0,-3 0 0,-1 0 0,-1 0 0,-2-1 0,-32 67 0,-3-13 0,-4-3 0,-4-2 0,-3-2 0,-80 86 0,189-193 0,-31 12 0,1 1 0,0 0 0,1 2 0,0 1 0,1 1 0,0 1 0,0 1 0,26-3 0,-47 9 0,0 0 0,0 0 0,1 0 0,-1 0 0,0 0 0,0 1 0,0-1 0,0 1 0,0 0 0,0 0 0,0 0 0,0 0 0,0 1 0,0-1 0,-1 1 0,1 0 0,0-1 0,-1 1 0,0 0 0,5 5 0,-5-3 0,0-1 0,0 1 0,0 0 0,-1 0 0,1 0 0,-1 0 0,0 0 0,0 1 0,0-1 0,-1 0 0,1 0 0,-1 1 0,-1 5 0,0 7 0,-2-1 0,0 0 0,-1 0 0,0 0 0,-1 0 0,-14 26 0,16-36 0,1 1 0,-1-1 0,0 0 0,-1 0 0,1 0 0,-1-1 0,0 1 0,0-1 0,-1 0 0,0 0 0,0 0 0,-7 6 0,11-11 0,1 0 0,-1 0 0,1 0 0,-1 0 0,1 1 0,0-1 0,-1 0 0,1 0 0,-1 0 0,1 0 0,-1 0 0,1 0 0,-1 0 0,1 0 0,-1 0 0,1-1 0,-1 1 0,1 0 0,0 0 0,-1 0 0,1 0 0,-1-1 0,1 1 0,-1 0 0,1 0 0,0-1 0,-1 1 0,1 0 0,0-1 0,-1 1 0,1 0 0,0-1 0,0 1 0,-1 0 0,1-1 0,0 1 0,0-1 0,-1 1 0,1-1 0,0 1 0,0 0 0,0-1 0,0 1 0,0-1 0,0 1 0,0-1 0,0 1 0,0-1 0,0 1 0,0-1 0,0 1 0,0-1 0,2-27 0,1 16 0,-1 0 0,2 0 0,0 0 0,0 0 0,1 0 0,0 1 0,1 0 0,9-12 0,-15 22 0,0 1 0,0-1 0,1 1 0,-1-1 0,0 1 0,0-1 0,1 1 0,-1 0 0,1-1 0,-1 1 0,0-1 0,1 1 0,-1 0 0,1-1 0,-1 1 0,1 0 0,-1 0 0,1-1 0,-1 1 0,1 0 0,0 0 0,-1 0 0,1 0 0,-1 0 0,1 0 0,-1 0 0,1 0 0,-1 0 0,1 0 0,0 0 0,0 0 0,8 16 0,-4 32 0,-5-44 0,0-2 0,0 0 0,0-1 0,0 1 0,0 0 0,0-1 0,0 1 0,1 0 0,-1-1 0,0 1 0,1 0 0,0-1 0,-1 1 0,1-1 0,0 1 0,0-1 0,0 1 0,0-1 0,0 1 0,0-1 0,2 2 0,-2-3 0,1 1 0,-1-1 0,0 0 0,0 0 0,0 0 0,1 0 0,-1 0 0,0 0 0,0 0 0,0 0 0,0-1 0,1 1 0,-1 0 0,0-1 0,0 1 0,0-1 0,0 1 0,0-1 0,0 0 0,0 1 0,2-2 0,8-8 0,0 0 0,0-1 0,14-19 0,-17 21 0,26-34 0,-22 26 0,1 1 0,0 1 0,1 0 0,28-23 0,-39 36 0,0 1 0,0-1 0,0 1 0,0 0 0,0 0 0,0 0 0,0 1 0,0-1 0,0 1 0,1-1 0,-1 1 0,0 0 0,0 0 0,6 2 0,-6-2 0,0 0 0,1 1 0,-1-1 0,0 0 0,1 0 0,-1-1 0,0 1 0,1-1 0,-1 0 0,0 1 0,0-2 0,0 1 0,1 0 0,-1 0 0,5-4 0,9-11 0,-1-1 0,-1 0 0,0-1 0,-1 0 0,-1-1 0,-1-1 0,19-39 0,6-10 0,-24 56 0,-7 23 0,-5 31 0,-19 143 0,-2 44 0,24-198 0,-4-29 0,1-1 0,-1 0 0,0 0 0,0 0 0,1 0 0,-1 1 0,0-1 0,0 0 0,1 0 0,-1 0 0,0 0 0,1 0 0,-1 0 0,0 0 0,1 0 0,-1 0 0,0 0 0,1 0 0,-1 0 0,0 0 0,1 0 0,-1 0 0,0 0 0,1 0 0,-1 0 0,0 0 0,0 0 0,1-1 0,-1 1 0,0 0 0,1 0 0,-1 0 0,0 0 0,0-1 0,1 1 0,-1 0 0,0 0 0,0-1 0,0 1 0,0 0 0,1-1 0,4-5 0,-1-1 0,0 1 0,0-1 0,6-14 0,40-107 0,-50 128 0,0-1 0,0 1 0,0 0 0,0 0 0,0 0 0,0 0 0,0-1 0,0 1 0,0 0 0,0 0 0,0 0 0,0 0 0,0 0 0,0-1 0,0 1 0,0 0 0,0 0 0,0 0 0,0 0 0,0 0 0,0-1 0,0 1 0,0 0 0,0 0 0,0 0 0,1 0 0,-1 0 0,0 0 0,0-1 0,0 1 0,0 0 0,0 0 0,0 0 0,1 0 0,-1 0 0,0 0 0,0 0 0,0 0 0,0 0 0,0 0 0,1 0 0,-1 0 0,0 0 0,0 0 0,0 0 0,0 0 0,0 0 0,1 0 0,-1 0 0,0 0 0,0 0 0,0 0 0,0 0 0,0 0 0,1 0 0,-1 0 0,0 0 0,0 0 0,0 0 0,0 0 0,0 0 0,1 1 0,-1-1 0,0 0 0,0 0 0,0 0 0,0 0 0,0 0 0,0 1 0,4 16 0,1 8 0,-5-24 0,0-1 0,0 0 0,0 1 0,1-1 0,-1 0 0,0 1 0,0-1 0,0 0 0,0 1 0,0-1 0,1 0 0,-1 0 0,0 1 0,0-1 0,0 0 0,1 0 0,-1 1 0,0-1 0,0 0 0,1 0 0,-1 0 0,0 1 0,0-1 0,1 0 0,-1 0 0,0 0 0,1 0 0,-1 0 0,0 0 0,1 1 0,-1-1 0,0 0 0,1 0 0,-1 0 0,0 0 0,1 0 0,-1 0 0,0-1 0,1 1 0,-1 0 0,0 0 0,1 0 0,-1 0 0,0 0 0,1 0 0,-1 0 0,0-1 0,0 1 0,1 0 0,-1-1 0,16-14-1365,1-6-5461</inkml:trace>
   <inkml:trace contextRef="#ctx0" brushRef="#br0" timeOffset="745.48">2220 351 24575,'14'118'0,"-5"0"0,-5 0 0,-5 1 0,-27 189 0,1-145 0,-7-2 0,-95 268 0,155-507 0,41-119 0,-56 175 0,-10 36 0,2 21 0,-3-34 0,0 0 0,0 0 0,0-1 0,0 1 0,1 0 0,-1 0 0,0 0 0,1 0 0,-1 0 0,0 0 0,1 0 0,-1-1 0,1 1 0,0 0 0,-1 0 0,1-1 0,0 1 0,-1 0 0,1-1 0,0 1 0,0-1 0,-1 1 0,1-1 0,0 1 0,0-1 0,0 1 0,0-1 0,0 0 0,1 1 0,4-2 0,1 0 0,-1 0 0,0-1 0,0 0 0,0 0 0,0 0 0,0-1 0,9-5 0,-8 4 0,0 0 0,1 1 0,0 0 0,-1 0 0,1 0 0,10-1 0,-16 4 0,0 0 0,0 0 0,0 0 0,-1 1 0,1-1 0,0 0 0,0 1 0,0-1 0,0 1 0,-1 0 0,1-1 0,0 1 0,0 0 0,-1 0 0,1 0 0,-1 0 0,1 0 0,-1 1 0,1-1 0,-1 0 0,0 1 0,0-1 0,0 1 0,1-1 0,-1 1 0,-1 0 0,1 0 0,0-1 0,0 1 0,-1 0 0,1 2 0,8 47 0,-5-23 0,-4-27 0,0-1 0,0 0 0,0 0 0,0 0 0,0 1 0,0-1 0,0 0 0,0 0 0,0 0 0,0 1 0,0-1 0,0 0 0,0 0 0,0 0 0,0 0 0,0 1 0,0-1 0,1 0 0,-1 0 0,0 0 0,0 0 0,0 0 0,0 1 0,0-1 0,0 0 0,1 0 0,-1 0 0,0 0 0,0 0 0,0 0 0,0 0 0,1 0 0,-1 0 0,0 0 0,0 0 0,0 0 0,1 0 0,-1 0 0,0 0 0,0 0 0,0 0 0,1 0 0,-1 0 0,0 0 0,0 0 0,0 0 0,0 0 0,1 0 0,-1 0 0,0 0 0,0 0 0,0 0 0,0 0 0,1 0 0,-1-1 0,0 1 0,0 0 0,0 0 0,0 0 0,0 0 0,0 0 0,1-1 0,-1 1 0,0 0 0,0 0 0,14-18 0,3-2 0,17 12-1365,-23 5-5461</inkml:trace>
-  <inkml:trace contextRef="#ctx0" brushRef="#br0" timeOffset="1087.38">2492 1241 24575,'9'-11'0,"7"-9"0,11-11 0,7-9 0,5-6 0,-5 4-8191</inkml:trace>
+  <inkml:trace contextRef="#ctx0" brushRef="#br0" timeOffset="1087.37">2492 1241 24575,'9'-11'0,"7"-9"0,11-11 0,7-9 0,5-6 0,-5 4-8191</inkml:trace>
   <inkml:trace contextRef="#ctx0" brushRef="#br0" timeOffset="1710.87">2942 617 24575,'-198'446'0,"35"-89"0,159-347 0,0 0 0,0 0 0,1 0 0,1 1 0,-3 14 0,5-24 0,0 0 0,0 0 0,0 0 0,0 0 0,0 0 0,1 0 0,-1 0 0,0 0 0,0 0 0,1 0 0,-1-1 0,0 1 0,1 0 0,-1 0 0,1 0 0,-1 0 0,1 0 0,0-1 0,-1 1 0,1 0 0,0-1 0,-1 1 0,1 0 0,1 0 0,1 0 0,-1-1 0,0 1 0,1-1 0,-1 0 0,0 0 0,1 0 0,-1 0 0,1 0 0,-1 0 0,0 0 0,1-1 0,-1 0 0,0 1 0,0-1 0,3-1 0,26-11 0,-25 9 0,0 1 0,1 0 0,-1 0 0,1 1 0,0 0 0,0 0 0,0 0 0,0 1 0,0 0 0,9 0 0,-14 2 0,-1-1 0,0 1 0,1 0 0,-1-1 0,0 1 0,0 0 0,0 0 0,1 0 0,-1 0 0,0 0 0,0 0 0,0 0 0,-1 0 0,1 0 0,0 1 0,0-1 0,-1 0 0,1 0 0,0 1 0,-1-1 0,1 0 0,-1 1 0,0-1 0,1 1 0,-1-1 0,0 1 0,0-1 0,0 1 0,0-1 0,0 0 0,0 1 0,-1-1 0,1 1 0,0-1 0,-2 3 0,-15 57 0,14-53 0,-2 4 0,3-9 0,1 0 0,-1 1 0,1-1 0,0 0 0,0 1 0,0 0 0,0-1 0,1 1 0,0 0 0,-1-1 0,2 6 0,-1-8 0,1-1 0,0 1 0,-1-1 0,1 1 0,0-1 0,0 0 0,0 1 0,-1-1 0,1 0 0,0 0 0,0 0 0,0 1 0,0-1 0,0 0 0,0 0 0,-1 0 0,1 0 0,0 0 0,0-1 0,0 1 0,0 0 0,1-1 0,30-6 0,-22 5 0,4 0 0,0-1 0,0 0 0,0-1 0,0-1 0,-1 0 0,14-8 0,-23 11 0,0 0 0,0 0 0,-1-1 0,1 1 0,-1-1 0,0 0 0,0 0 0,0 0 0,0 0 0,0-1 0,-1 1 0,1-1 0,-1 0 0,0 0 0,0 0 0,0 0 0,-1 0 0,0 0 0,0 0 0,0 0 0,0-1 0,0 1 0,-1 0 0,0-8 0,0 10 0,0 0 0,0 0 0,0 1 0,-1-1 0,1 0 0,-1 0 0,0 1 0,1-1 0,-1 0 0,0 1 0,0-1 0,0 1 0,0-1 0,0 1 0,0-1 0,0 1 0,-1 0 0,1-1 0,0 1 0,-1 0 0,1 0 0,-1 0 0,1 0 0,-1 0 0,0 0 0,1 1 0,-1-1 0,0 1 0,0-1 0,1 1 0,-1-1 0,0 1 0,0 0 0,0 0 0,1 0 0,-1 0 0,0 0 0,0 0 0,0 1 0,0-1 0,1 1 0,-1-1 0,-2 2 0,-1-1 0,0 0 0,0 1 0,0-1 0,1 1 0,-1 0 0,1 0 0,-1 1 0,1-1 0,0 1 0,0 0 0,0 0 0,0 1 0,1-1 0,-1 1 0,-3 5 0,7-9 0,-1 1 0,1-1 0,0 1 0,-1-1 0,1 1 0,0 0 0,0-1 0,-1 1 0,1-1 0,0 1 0,0 0 0,0-1 0,0 1 0,0-1 0,0 1 0,0 0 0,0-1 0,0 1 0,0-1 0,0 1 0,0 0 0,1-1 0,-1 1 0,0-1 0,0 1 0,1 0 0,-1-1 0,0 1 0,1-1 0,-1 1 0,0-1 0,1 1 0,22 6 0,29-12 0,-51 5 0,5-1 0,-1 0 0,1 0 0,0 1 0,0-1 0,-1 1 0,1 0 0,0 1 0,-1 0 0,1 0 0,7 2 0,-11-2 0,1 0 0,-1 1 0,0 0 0,0 0 0,1 0 0,-1 0 0,-1 0 0,1 0 0,0 0 0,0 0 0,-1 1 0,1-1 0,-1 1 0,0-1 0,0 1 0,0-1 0,0 1 0,0 0 0,0 0 0,-1 0 0,1-1 0,-1 5 0,2 3 0,-2-6 0,0 0 0,1 0 0,0 0 0,0 0 0,0 0 0,0 0 0,1-1 0,2 6 0,-4-9 0,1 1 0,0 0 0,0-1 0,0 1 0,0-1 0,0 1 0,0-1 0,0 1 0,0-1 0,0 0 0,0 0 0,0 1 0,0-1 0,0 0 0,0 0 0,1 0 0,-1 0 0,0 0 0,0 0 0,0-1 0,0 1 0,0 0 0,0-1 0,0 1 0,0 0 0,0-1 0,0 1 0,0-1 0,0 1 0,0-1 0,0 0 0,-1 1 0,1-1 0,0 0 0,0 0 0,0-1 0,7-3 0,-3 1 0,1 0 0,-1 0 0,1 1 0,0-1 0,0 1 0,13-4 0,-17 7 0,-1 0 0,1 0 0,0 0 0,-1 0 0,1 0 0,0 0 0,0 0 0,-1 1 0,1-1 0,-1 1 0,1-1 0,0 1 0,-1 0 0,1-1 0,-1 1 0,1 0 0,-1 0 0,0 0 0,1 0 0,-1 0 0,0 0 0,0 1 0,1-1 0,-1 0 0,0 1 0,0-1 0,-1 0 0,1 1 0,0 0 0,0-1 0,-1 1 0,1-1 0,0 3 0,7 22 0,-7-21 0,0-1 0,1 1 0,-1-1 0,1 1 0,0-1 0,0 0 0,0 0 0,4 5 0,-5-9 0,-1 1 0,1-1 0,0 1 0,-1-1 0,1 1 0,-1-1 0,1 0 0,0 1 0,-1-1 0,1 0 0,0 0 0,-1 0 0,1 1 0,0-1 0,-1 0 0,1 0 0,0 0 0,0 0 0,-1 0 0,1 0 0,0 0 0,1-1 0,22-16 0,-2-8-1365,-14 13-5461</inkml:trace>
   <inkml:trace contextRef="#ctx0" brushRef="#br0" timeOffset="2102.54">3313 1444 24575,'11'-3'0,"7"-3"0,6-3 0,1-3 0,-1-1 0,-4 2 0,-6 2-8191</inkml:trace>
 </inkml:ink>
@@ -10304,11 +14957,47 @@
     <b:URL>https://docs.github.com/en/desktop/overview/about-github-desktop#about-github-desktop</b:URL>
     <b:RefOrder>10</b:RefOrder>
   </b:Source>
+  <b:Source>
+    <b:Tag>Upd24</b:Tag>
+    <b:SourceType>InternetSite</b:SourceType>
+    <b:Guid>{9A791073-3678-4ABB-885F-9FF5183DCA18}</b:Guid>
+    <b:Title>Update vs. FixedUpdate vs. LateUpdate in Unity - LogRocket Blog</b:Title>
+    <b:InternetSiteTitle>LogRocket Blog</b:InternetSiteTitle>
+    <b:Year>2024</b:Year>
+    <b:Month>1</b:Month>
+    <b:Day>22</b:Day>
+    <b:URL>https://blog.logrocket.com/update-vs-fixedupdate-vs-lateupdate-in-unity/#fixedupdate</b:URL>
+    <b:RefOrder>11</b:RefOrder>
+  </b:Source>
+  <b:Source>
+    <b:Tag>Upd241</b:Tag>
+    <b:SourceType>InternetSite</b:SourceType>
+    <b:Guid>{B2F23900-8D1C-4BD9-BD41-64B1FEF7C4DE}</b:Guid>
+    <b:Title>Update vs. FixedUpdate vs. LateUpdate in Unity - LogRocket Blog</b:Title>
+    <b:InternetSiteTitle>LogRocket Blog</b:InternetSiteTitle>
+    <b:YearAccessed>2024</b:YearAccessed>
+    <b:MonthAccessed>1</b:MonthAccessed>
+    <b:DayAccessed>20</b:DayAccessed>
+    <b:URL>https://blog.logrocket.com/update-vs-fixedupdate-vs-lateupdate-in-unity/#update1</b:URL>
+    <b:RefOrder>12</b:RefOrder>
+  </b:Source>
+  <b:Source>
+    <b:Tag>Rem24</b:Tag>
+    <b:SourceType>InternetSite</b:SourceType>
+    <b:Guid>{DAA753E0-0B86-4130-9B38-A505CC84185A}</b:Guid>
+    <b:Title>Re-map a number from one range to another?</b:Title>
+    <b:InternetSiteTitle>Unity forum</b:InternetSiteTitle>
+    <b:Year>2024</b:Year>
+    <b:Month>1</b:Month>
+    <b:Day>22</b:Day>
+    <b:URL>https://forum.unity.com/threads/re-map-a-number-from-one-range-to-another.119437/</b:URL>
+    <b:RefOrder>13</b:RefOrder>
+  </b:Source>
 </b:Sources>
 </file>
 
 <file path=customXml/itemProps1.xml><?xml version="1.0" encoding="utf-8"?>
-<ds:datastoreItem xmlns:ds="http://schemas.openxmlformats.org/officeDocument/2006/customXml" ds:itemID="{6EC5C07F-3A39-45F2-8631-6C5D054C351E}">
+<ds:datastoreItem xmlns:ds="http://schemas.openxmlformats.org/officeDocument/2006/customXml" ds:itemID="{5F59BD34-C1BE-47DB-96BA-5DE73728218F}">
   <ds:schemaRefs>
     <ds:schemaRef ds:uri="http://schemas.openxmlformats.org/officeDocument/2006/bibliography"/>
   </ds:schemaRefs>
